--- a/render/Texte Bouches-du-Rhône.docx
+++ b/render/Texte Bouches-du-Rhône.docx
@@ -16,21 +16,229 @@
         <w:t xml:space="preserve"> </w:t>
       </w:r>
       <w:r>
-        <w:t xml:space="preserve">et 2020, le département a vu sa population augmenter de + 4 % passant de ce fait de 1,9 millions à 2 millions </w:t>
-      </w:r>
-      <w:r>
-        <w:t>d’habitants</w:t>
-      </w:r>
-      <w:r>
-        <w:t xml:space="preserve">. Cette hausse peut s’expliquer par un maintien de la fécondité à un niveau stable </w:t>
-      </w:r>
-      <w:proofErr w:type="gramStart"/>
-      <w:r>
-        <w:t>( ???</w:t>
-      </w:r>
-      <w:proofErr w:type="gramEnd"/>
-      <w:r>
-        <w:t xml:space="preserve">) ainsi qu’à l’attractivité du territoire du point de vue des migrations. Néanmoins, ce constat n’est pas entièrement positif puisque il peut être remarqué que la population présente est vieillissante. </w:t>
+        <w:t xml:space="preserve">et 2020, le département a vu sa population augmenter de + 4 % passant de ce fait de 1,9 millions à 2 millions d’habitants. Cette hausse peut s’expliquer par un maintien de la fécondité à un niveau </w:t>
+      </w:r>
+      <w:r>
+        <w:t>supérieur à la moyenne nationale (1,95 contre 1,78) bien que les premières naissances soient en moyenne plus tardive (31,1 ans contre 30,4 ans)</w:t>
+      </w:r>
+      <w:r>
+        <w:t xml:space="preserve">. Aussi, il pourrait être supposé que cette augmentation ait été rendu possible par la position géographique du département, sur une façade littorale, induisant de ce fait une possible </w:t>
+      </w:r>
+      <w:r>
+        <w:t>attractivité d</w:t>
+      </w:r>
+      <w:r>
+        <w:t>e celui-ci</w:t>
+      </w:r>
+      <w:r>
+        <w:t xml:space="preserve"> </w:t>
+      </w:r>
+      <w:r>
+        <w:t>d’un</w:t>
+      </w:r>
+      <w:r>
+        <w:t xml:space="preserve"> point de vue</w:t>
+      </w:r>
+      <w:r>
+        <w:t xml:space="preserve"> migratoire</w:t>
+      </w:r>
+      <w:r>
+        <w:t>.</w:t>
+      </w:r>
+      <w:r>
+        <w:t xml:space="preserve"> Il semble intéressant de noter que la ville de Marseille est le premier port de croisière de France avec une fréquentation touristique d’environ 5 à 7 millions d’individus en moyenne. Le département constitue aussi un point d’arrivée pour les populations </w:t>
+      </w:r>
+      <w:r>
+        <w:t>en provenance d’Afrique du Nord.</w:t>
+      </w:r>
+    </w:p>
+    <w:p>
+      <w:pPr>
+        <w:jc w:val="both"/>
+      </w:pPr>
+      <w:r>
+        <w:t>Néanmoins, ce constat n’est pas entièrement positif puisqu</w:t>
+      </w:r>
+      <w:r>
+        <w:t>’</w:t>
+      </w:r>
+      <w:r>
+        <w:t xml:space="preserve">il peut être remarqué que </w:t>
+      </w:r>
+      <w:r>
+        <w:t>sa population n’est pas épargnée par le phénomène du vieillissement démographique</w:t>
+      </w:r>
+      <w:r>
+        <w:t xml:space="preserve">. </w:t>
+      </w:r>
+      <w:r>
+        <w:t xml:space="preserve">En effet, en s’intéressant à la structure par âge de la population, la pyramide des âges réalisée rend visible la diminution progressive des naissances donnant l’effet d’un rétrécissement à la base de cette dernière et, par extension, un agrandissement de la part des effectifs à des âges plus élevés. De la même manière, il peut être constaté que la part de la population âgée de 65 ans et plus représente 28 % de la population bucco-rhodanienne </w:t>
+      </w:r>
+      <w:r>
+        <w:t xml:space="preserve">donnant un ratio de dépendance de 0,64 signifiant qu’il y’a un peu moins de deux actifs pour un inactif dans la région. </w:t>
+      </w:r>
+    </w:p>
+    <w:p>
+      <w:pPr>
+        <w:jc w:val="both"/>
+      </w:pPr>
+    </w:p>
+    <w:p>
+      <w:pPr>
+        <w:jc w:val="both"/>
+      </w:pPr>
+      <w:r>
+        <w:rPr>
+          <w:noProof/>
+        </w:rPr>
+        <w:lastRenderedPageBreak/>
+        <w:drawing>
+          <wp:inline distT="0" distB="0" distL="0" distR="0" wp14:anchorId="6368D09C" wp14:editId="489F54F5">
+            <wp:extent cx="5760720" cy="5760720"/>
+            <wp:effectExtent l="0" t="0" r="0" b="0"/>
+            <wp:docPr id="1392386628" name="Image 4" descr="Une image contenant texte, capture d’écran, diagramme, ligne&#10;&#10;Description générée automatiquement"/>
+            <wp:cNvGraphicFramePr>
+              <a:graphicFrameLocks xmlns:a="http://schemas.openxmlformats.org/drawingml/2006/main" noChangeAspect="1"/>
+            </wp:cNvGraphicFramePr>
+            <a:graphic xmlns:a="http://schemas.openxmlformats.org/drawingml/2006/main">
+              <a:graphicData uri="http://schemas.openxmlformats.org/drawingml/2006/picture">
+                <pic:pic xmlns:pic="http://schemas.openxmlformats.org/drawingml/2006/picture">
+                  <pic:nvPicPr>
+                    <pic:cNvPr id="1392386628" name="Image 4" descr="Une image contenant texte, capture d’écran, diagramme, ligne&#10;&#10;Description générée automatiquement"/>
+                    <pic:cNvPicPr/>
+                  </pic:nvPicPr>
+                  <pic:blipFill>
+                    <a:blip r:embed="rId4">
+                      <a:extLst>
+                        <a:ext uri="{28A0092B-C50C-407E-A947-70E740481C1C}">
+                          <a14:useLocalDpi xmlns:a14="http://schemas.microsoft.com/office/drawing/2010/main" val="0"/>
+                        </a:ext>
+                      </a:extLst>
+                    </a:blip>
+                    <a:stretch>
+                      <a:fillRect/>
+                    </a:stretch>
+                  </pic:blipFill>
+                  <pic:spPr>
+                    <a:xfrm>
+                      <a:off x="0" y="0"/>
+                      <a:ext cx="5760720" cy="5760720"/>
+                    </a:xfrm>
+                    <a:prstGeom prst="rect">
+                      <a:avLst/>
+                    </a:prstGeom>
+                  </pic:spPr>
+                </pic:pic>
+              </a:graphicData>
+            </a:graphic>
+          </wp:inline>
+        </w:drawing>
+      </w:r>
+    </w:p>
+    <w:p>
+      <w:pPr>
+        <w:jc w:val="both"/>
+      </w:pPr>
+      <w:r>
+        <w:rPr>
+          <w:noProof/>
+        </w:rPr>
+        <w:lastRenderedPageBreak/>
+        <w:drawing>
+          <wp:inline distT="0" distB="0" distL="0" distR="0" wp14:anchorId="3B245B69" wp14:editId="2D69B020">
+            <wp:extent cx="5760720" cy="4073525"/>
+            <wp:effectExtent l="0" t="0" r="0" b="3175"/>
+            <wp:docPr id="481164840" name="Image 1" descr="Une image contenant texte, carte, atlas, diagramme&#10;&#10;Description générée automatiquement"/>
+            <wp:cNvGraphicFramePr>
+              <a:graphicFrameLocks xmlns:a="http://schemas.openxmlformats.org/drawingml/2006/main" noChangeAspect="1"/>
+            </wp:cNvGraphicFramePr>
+            <a:graphic xmlns:a="http://schemas.openxmlformats.org/drawingml/2006/main">
+              <a:graphicData uri="http://schemas.openxmlformats.org/drawingml/2006/picture">
+                <pic:pic xmlns:pic="http://schemas.openxmlformats.org/drawingml/2006/picture">
+                  <pic:nvPicPr>
+                    <pic:cNvPr id="481164840" name="Image 1" descr="Une image contenant texte, carte, atlas, diagramme&#10;&#10;Description générée automatiquement"/>
+                    <pic:cNvPicPr/>
+                  </pic:nvPicPr>
+                  <pic:blipFill>
+                    <a:blip r:embed="rId5" cstate="print">
+                      <a:extLst>
+                        <a:ext uri="{28A0092B-C50C-407E-A947-70E740481C1C}">
+                          <a14:useLocalDpi xmlns:a14="http://schemas.microsoft.com/office/drawing/2010/main" val="0"/>
+                        </a:ext>
+                      </a:extLst>
+                    </a:blip>
+                    <a:stretch>
+                      <a:fillRect/>
+                    </a:stretch>
+                  </pic:blipFill>
+                  <pic:spPr>
+                    <a:xfrm>
+                      <a:off x="0" y="0"/>
+                      <a:ext cx="5760720" cy="4073525"/>
+                    </a:xfrm>
+                    <a:prstGeom prst="rect">
+                      <a:avLst/>
+                    </a:prstGeom>
+                  </pic:spPr>
+                </pic:pic>
+              </a:graphicData>
+            </a:graphic>
+          </wp:inline>
+        </w:drawing>
+      </w:r>
+      <w:r>
+        <w:rPr>
+          <w:noProof/>
+        </w:rPr>
+        <w:lastRenderedPageBreak/>
+        <w:drawing>
+          <wp:inline distT="0" distB="0" distL="0" distR="0" wp14:anchorId="26D41227" wp14:editId="090045D6">
+            <wp:extent cx="5760720" cy="5090160"/>
+            <wp:effectExtent l="0" t="0" r="0" b="0"/>
+            <wp:docPr id="1365996306" name="Image 3"/>
+            <wp:cNvGraphicFramePr>
+              <a:graphicFrameLocks xmlns:a="http://schemas.openxmlformats.org/drawingml/2006/main" noChangeAspect="1"/>
+            </wp:cNvGraphicFramePr>
+            <a:graphic xmlns:a="http://schemas.openxmlformats.org/drawingml/2006/main">
+              <a:graphicData uri="http://schemas.openxmlformats.org/drawingml/2006/picture">
+                <pic:pic xmlns:pic="http://schemas.openxmlformats.org/drawingml/2006/picture">
+                  <pic:nvPicPr>
+                    <pic:cNvPr id="0" name="Picture 1"/>
+                    <pic:cNvPicPr>
+                      <a:picLocks noChangeAspect="1" noChangeArrowheads="1"/>
+                    </pic:cNvPicPr>
+                  </pic:nvPicPr>
+                  <pic:blipFill>
+                    <a:blip r:embed="rId6">
+                      <a:extLst>
+                        <a:ext uri="{28A0092B-C50C-407E-A947-70E740481C1C}">
+                          <a14:useLocalDpi xmlns:a14="http://schemas.microsoft.com/office/drawing/2010/main" val="0"/>
+                        </a:ext>
+                      </a:extLst>
+                    </a:blip>
+                    <a:srcRect/>
+                    <a:stretch>
+                      <a:fillRect/>
+                    </a:stretch>
+                  </pic:blipFill>
+                  <pic:spPr bwMode="auto">
+                    <a:xfrm>
+                      <a:off x="0" y="0"/>
+                      <a:ext cx="5760720" cy="5090160"/>
+                    </a:xfrm>
+                    <a:prstGeom prst="rect">
+                      <a:avLst/>
+                    </a:prstGeom>
+                    <a:noFill/>
+                    <a:ln>
+                      <a:noFill/>
+                    </a:ln>
+                  </pic:spPr>
+                </pic:pic>
+              </a:graphicData>
+            </a:graphic>
+          </wp:inline>
+        </w:drawing>
       </w:r>
     </w:p>
     <w:sectPr>
@@ -471,6 +679,29 @@
     <w:semiHidden/>
     <w:unhideWhenUsed/>
   </w:style>
+  <w:style w:type="character" w:styleId="Lienhypertexte">
+    <w:name w:val="Hyperlink"/>
+    <w:basedOn w:val="Policepardfaut"/>
+    <w:uiPriority w:val="99"/>
+    <w:unhideWhenUsed/>
+    <w:rsid w:val="009448A7"/>
+    <w:rPr>
+      <w:color w:val="0563C1" w:themeColor="hyperlink"/>
+      <w:u w:val="single"/>
+    </w:rPr>
+  </w:style>
+  <w:style w:type="character" w:styleId="Mentionnonrsolue">
+    <w:name w:val="Unresolved Mention"/>
+    <w:basedOn w:val="Policepardfaut"/>
+    <w:uiPriority w:val="99"/>
+    <w:semiHidden/>
+    <w:unhideWhenUsed/>
+    <w:rsid w:val="009448A7"/>
+    <w:rPr>
+      <w:color w:val="605E5C"/>
+      <w:shd w:val="clear" w:color="auto" w:fill="E1DFDD"/>
+    </w:rPr>
+  </w:style>
 </w:styles>
 </file>
 

--- a/render/Texte Bouches-du-Rhône.docx
+++ b/render/Texte Bouches-du-Rhône.docx
@@ -16,40 +16,7 @@
         <w:t xml:space="preserve"> </w:t>
       </w:r>
       <w:r>
-        <w:t xml:space="preserve">et 2020, le département a vu sa population augmenter de + 4 % passant de ce fait de 1,9 millions à 2 millions d’habitants. Cette hausse peut s’expliquer par un maintien de la fécondité à un niveau </w:t>
-      </w:r>
-      <w:r>
-        <w:t>supérieur à la moyenne nationale (1,95 contre 1,78) bien que les premières naissances soient en moyenne plus tardive (31,1 ans contre 30,4 ans)</w:t>
-      </w:r>
-      <w:r>
-        <w:t xml:space="preserve">. Aussi, il pourrait être supposé que cette augmentation ait été rendu possible par la position géographique du département, sur une façade littorale, induisant de ce fait une possible </w:t>
-      </w:r>
-      <w:r>
-        <w:t>attractivité d</w:t>
-      </w:r>
-      <w:r>
-        <w:t>e celui-ci</w:t>
-      </w:r>
-      <w:r>
-        <w:t xml:space="preserve"> </w:t>
-      </w:r>
-      <w:r>
-        <w:t>d’un</w:t>
-      </w:r>
-      <w:r>
-        <w:t xml:space="preserve"> point de vue</w:t>
-      </w:r>
-      <w:r>
-        <w:t xml:space="preserve"> migratoire</w:t>
-      </w:r>
-      <w:r>
-        <w:t>.</w:t>
-      </w:r>
-      <w:r>
-        <w:t xml:space="preserve"> Il semble intéressant de noter que la ville de Marseille est le premier port de croisière de France avec une fréquentation touristique d’environ 5 à 7 millions d’individus en moyenne. Le département constitue aussi un point d’arrivée pour les populations </w:t>
-      </w:r>
-      <w:r>
-        <w:t>en provenance d’Afrique du Nord.</w:t>
+        <w:t>et 2020, le département a vu sa population augmenter de + 4 % passant de ce fait de 1,9 millions à 2 millions d’habitants. Cette hausse peut s’expliquer par un maintien de la fécondité à un niveau supérieur à la moyenne nationale (1,95 contre 1,78) bien que les premières naissances soient en moyenne plus tardive (31,1 ans contre 30,4 ans). Aussi, il pourrait être supposé que cette augmentation ait été rendu possible par la position géographique du département, sur une façade littorale, induisant de ce fait une possible attractivité de celui-ci d’un point de vue migratoire. Il semble intéressant de noter que la ville de Marseille est le premier port de croisière de France avec une fréquentation touristique d’environ 5 à 7 millions d’individus en moyenne. Le département constitue aussi un point d’arrivée pour les populations en provenance d’Afrique du Nord.</w:t>
       </w:r>
     </w:p>
     <w:p>
@@ -57,31 +24,71 @@
         <w:jc w:val="both"/>
       </w:pPr>
       <w:r>
-        <w:t>Néanmoins, ce constat n’est pas entièrement positif puisqu</w:t>
-      </w:r>
-      <w:r>
-        <w:t>’</w:t>
-      </w:r>
-      <w:r>
-        <w:t xml:space="preserve">il peut être remarqué que </w:t>
-      </w:r>
-      <w:r>
-        <w:t>sa population n’est pas épargnée par le phénomène du vieillissement démographique</w:t>
-      </w:r>
-      <w:r>
-        <w:t xml:space="preserve">. </w:t>
-      </w:r>
-      <w:r>
-        <w:t xml:space="preserve">En effet, en s’intéressant à la structure par âge de la population, la pyramide des âges réalisée rend visible la diminution progressive des naissances donnant l’effet d’un rétrécissement à la base de cette dernière et, par extension, un agrandissement de la part des effectifs à des âges plus élevés. De la même manière, il peut être constaté que la part de la population âgée de 65 ans et plus représente 28 % de la population bucco-rhodanienne </w:t>
-      </w:r>
-      <w:r>
-        <w:t xml:space="preserve">donnant un ratio de dépendance de 0,64 signifiant qu’il y’a un peu moins de deux actifs pour un inactif dans la région. </w:t>
+        <w:t xml:space="preserve">Néanmoins, ce constat n’est pas entièrement positif puisqu’il peut être remarqué que sa population n’est pas épargnée par le phénomène du vieillissement démographique. En effet, en s’intéressant à la structure par âge de la population, la pyramide des âges réalisée rend visible la diminution progressive des naissances donnant l’effet d’un rétrécissement à la base de cette dernière et, par extension, un agrandissement de la part des effectifs à des âges plus élevés. De la même manière, il peut être constaté que la part de la population âgée de 65 ans et plus représente 28 % de la population bucco-rhodanienne donnant un ratio de dépendance de 0,64 signifiant qu’il y’a un peu moins de deux actifs pour un inactif dans la région. </w:t>
       </w:r>
     </w:p>
     <w:p>
       <w:pPr>
         <w:jc w:val="both"/>
       </w:pPr>
+    </w:p>
+    <w:p>
+      <w:pPr>
+        <w:jc w:val="both"/>
+      </w:pPr>
+      <w:r>
+        <w:t xml:space="preserve">Les Bouches-du-Rhône font partie des rares départements qui connaissent une hausse continue de sa population. Entre 2009 et 2020, le département a vu sa population augmenter de + 4 % passant de 1,9 millions à 2 millions d’habitants. Cette hausse peut s’expliquer par un maintien de la fécondité à un niveau supérieur à la moyenne nationale (1,95 contre 1,78) et se caractérise par des premières naissances en moyenne plus tardive (31,1 ans contre 30,4 ans)  (figure 1). Cette dynamique est possiblement due </w:t>
+      </w:r>
+      <w:r>
+        <w:t>à</w:t>
+      </w:r>
+      <w:r>
+        <w:t xml:space="preserve"> la position géographique du département avec une façade littorale induisant une attractivité de celui-ci d’un point de vue migratoire et transitoire. Il semble intéressant, par exemple, de noter que la ville de Marseille est le premier port de croisière de France avec une fréquentation touristique d’environ 5 à 7 millions d’individus en moyenne, et un des </w:t>
+      </w:r>
+      <w:r>
+        <w:t>principaux</w:t>
+      </w:r>
+      <w:r>
+        <w:t xml:space="preserve"> port de marchandises du pays mais aussi de la </w:t>
+      </w:r>
+      <w:r>
+        <w:t>Méditerranée</w:t>
+      </w:r>
+      <w:r>
+        <w:t>. Le département constitue un point d'arrivée et de passage pour les populations en provenance de tou</w:t>
+      </w:r>
+      <w:r>
+        <w:t>t</w:t>
+      </w:r>
+      <w:r>
+        <w:t xml:space="preserve"> le </w:t>
+      </w:r>
+      <w:r>
+        <w:t>pourtour</w:t>
+      </w:r>
+      <w:r>
+        <w:t xml:space="preserve"> méditerranéen et d’Afrique du Nord </w:t>
+      </w:r>
+      <w:r>
+        <w:t>notamment</w:t>
+      </w:r>
+      <w:r>
+        <w:t>.</w:t>
+      </w:r>
+    </w:p>
+    <w:p>
+      <w:pPr>
+        <w:jc w:val="both"/>
+      </w:pPr>
+      <w:r>
+        <w:t>A revers de ce constat, il peut être remarqué que la dynamique de la population subi</w:t>
+      </w:r>
+      <w:r>
+        <w:t>t</w:t>
+      </w:r>
+      <w:r>
+        <w:t xml:space="preserve"> le phénomène du vieillissement démographique. La pyramide des âges (figure 2) rend visible la diminution progressive des naissances, donnant l’effet d’un rétrécissement à la base de cette dernière et d'un agrandissement de la part des effectifs à des âges plus élevés. La population âgée de 65 ans et plus représente 28 % de la population bucco-rhodanienne, avec un ratio de dépendance de 0,64 signifiant qu’il y’a un peu moins de deux actifs pour un inactif dans la région.</w:t>
+      </w:r>
     </w:p>
     <w:p>
       <w:pPr>

--- a/render/Texte Bouches-du-Rhône.docx
+++ b/render/Texte Bouches-du-Rhône.docx
@@ -37,43 +37,29 @@
         <w:jc w:val="both"/>
       </w:pPr>
       <w:r>
-        <w:t xml:space="preserve">Les Bouches-du-Rhône font partie des rares départements qui connaissent une hausse continue de sa population. Entre 2009 et 2020, le département a vu sa population augmenter de + 4 % passant de 1,9 millions à 2 millions d’habitants. Cette hausse peut s’expliquer par un maintien de la fécondité à un niveau supérieur à la moyenne nationale (1,95 contre 1,78) et se caractérise par des premières naissances en moyenne plus tardive (31,1 ans contre 30,4 ans)  (figure 1). Cette dynamique est possiblement due </w:t>
+        <w:t xml:space="preserve">Les Bouches-du-Rhône font partie des rares départements qui connaissent une hausse continue de sa population. Entre 2009 et 2020, le département a vu sa population augmenter de + 4 % passant de 1,9 millions à 2 millions d’habitants. Cette hausse peut s’expliquer par un maintien de la fécondité à un niveau supérieur à la moyenne nationale (1,95 contre 1,78) et se caractérise par des premières naissances en moyenne plus tardive (31,1 ans contre 30,4 </w:t>
       </w:r>
+      <w:proofErr w:type="gramStart"/>
       <w:r>
-        <w:t>à</w:t>
+        <w:t>ans)  (</w:t>
       </w:r>
+      <w:proofErr w:type="gramEnd"/>
       <w:r>
-        <w:t xml:space="preserve"> la position géographique du département avec une façade littorale induisant une attractivité de celui-ci d’un point de vue migratoire et transitoire. Il semble intéressant, par exemple, de noter que la ville de Marseille est le premier port de croisière de France avec une fréquentation touristique d’environ 5 à 7 millions d’individus en moyenne, et un des </w:t>
+        <w:t xml:space="preserve">figure 1). Cette dynamique est possiblement due à la position géographique du département avec une façade littorale induisant une attractivité de celui-ci d’un point de vue migratoire et transitoire. Il semble intéressant, par exemple, de noter que la ville de Marseille est le premier port de croisière de France avec une fréquentation touristique d’environ 5 à 7 millions d’individus en moyenne, et un </w:t>
       </w:r>
+      <w:proofErr w:type="gramStart"/>
       <w:r>
-        <w:t>principaux</w:t>
+        <w:t>des principaux port</w:t>
       </w:r>
+      <w:proofErr w:type="gramEnd"/>
       <w:r>
-        <w:t xml:space="preserve"> port de marchandises du pays mais aussi de la </w:t>
-      </w:r>
-      <w:r>
-        <w:t>Méditerranée</w:t>
-      </w:r>
-      <w:r>
-        <w:t>. Le département constitue un point d'arrivée et de passage pour les populations en provenance de tou</w:t>
+        <w:t xml:space="preserve"> de marchandises du pays mais aussi de la Méditerranée. Le département constitue un point d'arrivée et de passage pour les populations en provenance de tou</w:t>
       </w:r>
       <w:r>
         <w:t>t</w:t>
       </w:r>
       <w:r>
-        <w:t xml:space="preserve"> le </w:t>
-      </w:r>
-      <w:r>
-        <w:t>pourtour</w:t>
-      </w:r>
-      <w:r>
-        <w:t xml:space="preserve"> méditerranéen et d’Afrique du Nord </w:t>
-      </w:r>
-      <w:r>
-        <w:t>notamment</w:t>
-      </w:r>
-      <w:r>
-        <w:t>.</w:t>
+        <w:t xml:space="preserve"> le pourtour méditerranéen et d’Afrique du Nord notamment.</w:t>
       </w:r>
     </w:p>
     <w:p>
@@ -115,7 +101,7 @@
                     <pic:cNvPicPr/>
                   </pic:nvPicPr>
                   <pic:blipFill>
-                    <a:blip r:embed="rId4">
+                    <a:blip r:embed="rId5">
                       <a:extLst>
                         <a:ext uri="{28A0092B-C50C-407E-A947-70E740481C1C}">
                           <a14:useLocalDpi xmlns:a14="http://schemas.microsoft.com/office/drawing/2010/main" val="0"/>
@@ -167,7 +153,7 @@
                     <pic:cNvPicPr/>
                   </pic:nvPicPr>
                   <pic:blipFill>
-                    <a:blip r:embed="rId5" cstate="print">
+                    <a:blip r:embed="rId6" cstate="print">
                       <a:extLst>
                         <a:ext uri="{28A0092B-C50C-407E-A947-70E740481C1C}">
                           <a14:useLocalDpi xmlns:a14="http://schemas.microsoft.com/office/drawing/2010/main" val="0"/>
@@ -216,7 +202,7 @@
                     </pic:cNvPicPr>
                   </pic:nvPicPr>
                   <pic:blipFill>
-                    <a:blip r:embed="rId6">
+                    <a:blip r:embed="rId7">
                       <a:extLst>
                         <a:ext uri="{28A0092B-C50C-407E-A947-70E740481C1C}">
                           <a14:useLocalDpi xmlns:a14="http://schemas.microsoft.com/office/drawing/2010/main" val="0"/>
@@ -248,6 +234,69 @@
         </w:drawing>
       </w:r>
     </w:p>
+    <w:p>
+      <w:pPr>
+        <w:jc w:val="both"/>
+      </w:pPr>
+    </w:p>
+    <w:p>
+      <w:pPr>
+        <w:jc w:val="both"/>
+      </w:pPr>
+    </w:p>
+    <w:p>
+      <w:pPr>
+        <w:jc w:val="both"/>
+      </w:pPr>
+    </w:p>
+    <w:p>
+      <w:pPr>
+        <w:jc w:val="both"/>
+      </w:pPr>
+    </w:p>
+    <w:p>
+      <w:pPr>
+        <w:pStyle w:val="Paragraphedeliste"/>
+        <w:numPr>
+          <w:ilvl w:val="0"/>
+          <w:numId w:val="1"/>
+        </w:numPr>
+        <w:jc w:val="both"/>
+      </w:pPr>
+      <w:r>
+        <w:t xml:space="preserve">Fécondité </w:t>
+      </w:r>
+    </w:p>
+    <w:p>
+      <w:pPr>
+        <w:jc w:val="both"/>
+      </w:pPr>
+      <w:r>
+        <w:rPr>
+          <w:noProof/>
+        </w:rPr>
+        <w:lastRenderedPageBreak/>
+        <w:drawing>
+          <wp:inline distT="0" distB="0" distL="0" distR="0" wp14:anchorId="65EF4957" wp14:editId="6BA8F0EC">
+            <wp:extent cx="5509260" cy="3547110"/>
+            <wp:effectExtent l="0" t="0" r="15240" b="15240"/>
+            <wp:docPr id="2019699221" name="Graphique 1">
+              <a:extLst xmlns:a="http://schemas.openxmlformats.org/drawingml/2006/main">
+                <a:ext uri="{FF2B5EF4-FFF2-40B4-BE49-F238E27FC236}">
+                  <a16:creationId xmlns:a16="http://schemas.microsoft.com/office/drawing/2014/main" id="{372C437C-2ACD-31B6-2CD3-DB8DA2B910D0}"/>
+                </a:ext>
+              </a:extLst>
+            </wp:docPr>
+            <wp:cNvGraphicFramePr/>
+            <a:graphic xmlns:a="http://schemas.openxmlformats.org/drawingml/2006/main">
+              <a:graphicData uri="http://schemas.openxmlformats.org/drawingml/2006/chart">
+                <c:chart xmlns:c="http://schemas.openxmlformats.org/drawingml/2006/chart" xmlns:r="http://schemas.openxmlformats.org/officeDocument/2006/relationships" r:id="rId8"/>
+              </a:graphicData>
+            </a:graphic>
+          </wp:inline>
+        </w:drawing>
+      </w:r>
+    </w:p>
     <w:sectPr>
       <w:pgSz w:w="11906" w:h="16838"/>
       <w:pgMar w:top="1417" w:right="1417" w:bottom="1417" w:left="1417" w:header="708" w:footer="708" w:gutter="0"/>
@@ -256,6 +305,103 @@
     </w:sectPr>
   </w:body>
 </w:document>
+</file>
+
+<file path=word/numbering.xml><?xml version="1.0" encoding="utf-8"?>
+<w:numbering xmlns:wpc="http://schemas.microsoft.com/office/word/2010/wordprocessingCanvas" xmlns:cx="http://schemas.microsoft.com/office/drawing/2014/chartex" xmlns:cx1="http://schemas.microsoft.com/office/drawing/2015/9/8/chartex" xmlns:cx2="http://schemas.microsoft.com/office/drawing/2015/10/21/chartex" xmlns:cx3="http://schemas.microsoft.com/office/drawing/2016/5/9/chartex" xmlns:cx4="http://schemas.microsoft.com/office/drawing/2016/5/10/chartex" xmlns:cx5="http://schemas.microsoft.com/office/drawing/2016/5/11/chartex" xmlns:cx6="http://schemas.microsoft.com/office/drawing/2016/5/12/chartex" xmlns:cx7="http://schemas.microsoft.com/office/drawing/2016/5/13/chartex" xmlns:cx8="http://schemas.microsoft.com/office/drawing/2016/5/14/chartex" xmlns:mc="http://schemas.openxmlformats.org/markup-compatibility/2006" xmlns:aink="http://schemas.microsoft.com/office/drawing/2016/ink" xmlns:am3d="http://schemas.microsoft.com/office/drawing/2017/model3d" xmlns:o="urn:schemas-microsoft-com:office:office" xmlns:oel="http://schemas.microsoft.com/office/2019/extlst" xmlns:r="http://schemas.openxmlformats.org/officeDocument/2006/relationships" xmlns:m="http://schemas.openxmlformats.org/officeDocument/2006/math" xmlns:v="urn:schemas-microsoft-com:vml" xmlns:wp14="http://schemas.microsoft.com/office/word/2010/wordprocessingDrawing" xmlns:wp="http://schemas.openxmlformats.org/drawingml/2006/wordprocessingDrawing" xmlns:w10="urn:schemas-microsoft-com:office:word" xmlns:w="http://schemas.openxmlformats.org/wordprocessingml/2006/main" xmlns:w14="http://schemas.microsoft.com/office/word/2010/wordml" xmlns:w15="http://schemas.microsoft.com/office/word/2012/wordml" xmlns:w16cex="http://schemas.microsoft.com/office/word/2018/wordml/cex" xmlns:w16cid="http://schemas.microsoft.com/office/word/2016/wordml/cid" xmlns:w16="http://schemas.microsoft.com/office/word/2018/wordml" xmlns:w16sdtdh="http://schemas.microsoft.com/office/word/2020/wordml/sdtdatahash" xmlns:w16se="http://schemas.microsoft.com/office/word/2015/wordml/symex" xmlns:wpg="http://schemas.microsoft.com/office/word/2010/wordprocessingGroup" xmlns:wpi="http://schemas.microsoft.com/office/word/2010/wordprocessingInk" xmlns:wne="http://schemas.microsoft.com/office/word/2006/wordml" xmlns:wps="http://schemas.microsoft.com/office/word/2010/wordprocessingShape" mc:Ignorable="w14 w15 w16se w16cid w16 w16cex w16sdtdh wp14">
+  <w:abstractNum w:abstractNumId="0" w15:restartNumberingAfterBreak="0">
+    <w:nsid w:val="1DE45B7C"/>
+    <w:multiLevelType w:val="hybridMultilevel"/>
+    <w:tmpl w:val="EB98AE78"/>
+    <w:lvl w:ilvl="0" w:tplc="8B06C868">
+      <w:start w:val="1"/>
+      <w:numFmt w:val="upperRoman"/>
+      <w:lvlText w:val="%1)"/>
+      <w:lvlJc w:val="left"/>
+      <w:pPr>
+        <w:ind w:left="1080" w:hanging="720"/>
+      </w:pPr>
+      <w:rPr>
+        <w:rFonts w:hint="default"/>
+      </w:rPr>
+    </w:lvl>
+    <w:lvl w:ilvl="1" w:tplc="040C0019" w:tentative="1">
+      <w:start w:val="1"/>
+      <w:numFmt w:val="lowerLetter"/>
+      <w:lvlText w:val="%2."/>
+      <w:lvlJc w:val="left"/>
+      <w:pPr>
+        <w:ind w:left="1440" w:hanging="360"/>
+      </w:pPr>
+    </w:lvl>
+    <w:lvl w:ilvl="2" w:tplc="040C001B" w:tentative="1">
+      <w:start w:val="1"/>
+      <w:numFmt w:val="lowerRoman"/>
+      <w:lvlText w:val="%3."/>
+      <w:lvlJc w:val="right"/>
+      <w:pPr>
+        <w:ind w:left="2160" w:hanging="180"/>
+      </w:pPr>
+    </w:lvl>
+    <w:lvl w:ilvl="3" w:tplc="040C000F" w:tentative="1">
+      <w:start w:val="1"/>
+      <w:numFmt w:val="decimal"/>
+      <w:lvlText w:val="%4."/>
+      <w:lvlJc w:val="left"/>
+      <w:pPr>
+        <w:ind w:left="2880" w:hanging="360"/>
+      </w:pPr>
+    </w:lvl>
+    <w:lvl w:ilvl="4" w:tplc="040C0019" w:tentative="1">
+      <w:start w:val="1"/>
+      <w:numFmt w:val="lowerLetter"/>
+      <w:lvlText w:val="%5."/>
+      <w:lvlJc w:val="left"/>
+      <w:pPr>
+        <w:ind w:left="3600" w:hanging="360"/>
+      </w:pPr>
+    </w:lvl>
+    <w:lvl w:ilvl="5" w:tplc="040C001B" w:tentative="1">
+      <w:start w:val="1"/>
+      <w:numFmt w:val="lowerRoman"/>
+      <w:lvlText w:val="%6."/>
+      <w:lvlJc w:val="right"/>
+      <w:pPr>
+        <w:ind w:left="4320" w:hanging="180"/>
+      </w:pPr>
+    </w:lvl>
+    <w:lvl w:ilvl="6" w:tplc="040C000F" w:tentative="1">
+      <w:start w:val="1"/>
+      <w:numFmt w:val="decimal"/>
+      <w:lvlText w:val="%7."/>
+      <w:lvlJc w:val="left"/>
+      <w:pPr>
+        <w:ind w:left="5040" w:hanging="360"/>
+      </w:pPr>
+    </w:lvl>
+    <w:lvl w:ilvl="7" w:tplc="040C0019" w:tentative="1">
+      <w:start w:val="1"/>
+      <w:numFmt w:val="lowerLetter"/>
+      <w:lvlText w:val="%8."/>
+      <w:lvlJc w:val="left"/>
+      <w:pPr>
+        <w:ind w:left="5760" w:hanging="360"/>
+      </w:pPr>
+    </w:lvl>
+    <w:lvl w:ilvl="8" w:tplc="040C001B" w:tentative="1">
+      <w:start w:val="1"/>
+      <w:numFmt w:val="lowerRoman"/>
+      <w:lvlText w:val="%9."/>
+      <w:lvlJc w:val="right"/>
+      <w:pPr>
+        <w:ind w:left="6480" w:hanging="180"/>
+      </w:pPr>
+    </w:lvl>
+  </w:abstractNum>
+  <w:num w:numId="1" w16cid:durableId="2017492134">
+    <w:abstractNumId w:val="0"/>
+  </w:num>
+</w:numbering>
 </file>
 
 <file path=word/styles.xml><?xml version="1.0" encoding="utf-8"?>
@@ -709,7 +855,1696 @@
       <w:shd w:val="clear" w:color="auto" w:fill="E1DFDD"/>
     </w:rPr>
   </w:style>
+  <w:style w:type="paragraph" w:styleId="Paragraphedeliste">
+    <w:name w:val="List Paragraph"/>
+    <w:basedOn w:val="Normal"/>
+    <w:uiPriority w:val="34"/>
+    <w:qFormat/>
+    <w:rsid w:val="00A606AE"/>
+    <w:pPr>
+      <w:ind w:left="720"/>
+      <w:contextualSpacing/>
+    </w:pPr>
+  </w:style>
 </w:styles>
+</file>
+
+<file path=word/charts/chart1.xml><?xml version="1.0" encoding="utf-8"?>
+<c:chartSpace xmlns:c="http://schemas.openxmlformats.org/drawingml/2006/chart" xmlns:a="http://schemas.openxmlformats.org/drawingml/2006/main" xmlns:r="http://schemas.openxmlformats.org/officeDocument/2006/relationships" xmlns:c16r2="http://schemas.microsoft.com/office/drawing/2015/06/chart">
+  <c:date1904 val="0"/>
+  <c:lang val="fr-FR"/>
+  <c:roundedCorners val="0"/>
+  <mc:AlternateContent xmlns:mc="http://schemas.openxmlformats.org/markup-compatibility/2006">
+    <mc:Choice xmlns:c14="http://schemas.microsoft.com/office/drawing/2007/8/2/chart" Requires="c14">
+      <c14:style val="102"/>
+    </mc:Choice>
+    <mc:Fallback>
+      <c:style val="2"/>
+    </mc:Fallback>
+  </mc:AlternateContent>
+  <c:chart>
+    <c:autoTitleDeleted val="0"/>
+    <c:plotArea>
+      <c:layout/>
+      <c:lineChart>
+        <c:grouping val="standard"/>
+        <c:varyColors val="0"/>
+        <c:ser>
+          <c:idx val="0"/>
+          <c:order val="0"/>
+          <c:tx>
+            <c:v>CSP 3/4</c:v>
+          </c:tx>
+          <c:spPr>
+            <a:ln w="28575" cap="rnd">
+              <a:solidFill>
+                <a:schemeClr val="accent1"/>
+              </a:solidFill>
+              <a:round/>
+            </a:ln>
+            <a:effectLst/>
+          </c:spPr>
+          <c:marker>
+            <c:symbol val="circle"/>
+            <c:size val="5"/>
+            <c:spPr>
+              <a:solidFill>
+                <a:schemeClr val="accent1"/>
+              </a:solidFill>
+              <a:ln w="9525">
+                <a:solidFill>
+                  <a:schemeClr val="accent1"/>
+                </a:solidFill>
+              </a:ln>
+              <a:effectLst/>
+            </c:spPr>
+          </c:marker>
+          <c:dLbls>
+            <c:dLbl>
+              <c:idx val="18"/>
+              <c:layout>
+                <c:manualLayout>
+                  <c:x val="3.1298940329554242E-2"/>
+                  <c:y val="-5.1888720676832707E-2"/>
+                </c:manualLayout>
+              </c:layout>
+              <c:tx>
+                <c:rich>
+                  <a:bodyPr rot="0" spcFirstLastPara="1" vertOverflow="ellipsis" vert="horz" wrap="square" lIns="38100" tIns="19050" rIns="38100" bIns="19050" anchor="ctr" anchorCtr="1">
+                    <a:spAutoFit/>
+                  </a:bodyPr>
+                  <a:lstStyle/>
+                  <a:p>
+                    <a:pPr>
+                      <a:defRPr sz="900" b="0" i="0" u="none" strike="noStrike" kern="1200" baseline="0">
+                        <a:ln>
+                          <a:solidFill>
+                            <a:schemeClr val="tx1">
+                              <a:alpha val="50000"/>
+                            </a:schemeClr>
+                          </a:solidFill>
+                        </a:ln>
+                        <a:solidFill>
+                          <a:schemeClr val="tx1">
+                            <a:lumMod val="75000"/>
+                            <a:lumOff val="25000"/>
+                          </a:schemeClr>
+                        </a:solidFill>
+                        <a:latin typeface="+mn-lt"/>
+                        <a:ea typeface="+mn-ea"/>
+                        <a:cs typeface="+mn-cs"/>
+                      </a:defRPr>
+                    </a:pPr>
+                    <a:r>
+                      <a:rPr lang="en-US">
+                        <a:ln>
+                          <a:solidFill>
+                            <a:schemeClr val="tx1">
+                              <a:alpha val="50000"/>
+                            </a:schemeClr>
+                          </a:solidFill>
+                        </a:ln>
+                      </a:rPr>
+                      <a:t>Cadres,</a:t>
+                    </a:r>
+                    <a:r>
+                      <a:rPr lang="en-US" baseline="0">
+                        <a:ln>
+                          <a:solidFill>
+                            <a:schemeClr val="tx1">
+                              <a:alpha val="50000"/>
+                            </a:schemeClr>
+                          </a:solidFill>
+                        </a:ln>
+                      </a:rPr>
+                      <a:t> Prof. int. sup. et Professions intermédiaires</a:t>
+                    </a:r>
+                    <a:endParaRPr lang="en-US">
+                      <a:ln>
+                        <a:solidFill>
+                          <a:schemeClr val="tx1">
+                            <a:alpha val="50000"/>
+                          </a:schemeClr>
+                        </a:solidFill>
+                      </a:ln>
+                    </a:endParaRPr>
+                  </a:p>
+                </c:rich>
+              </c:tx>
+              <c:spPr>
+                <a:noFill/>
+                <a:ln>
+                  <a:noFill/>
+                </a:ln>
+                <a:effectLst/>
+              </c:spPr>
+              <c:txPr>
+                <a:bodyPr rot="0" spcFirstLastPara="1" vertOverflow="ellipsis" vert="horz" wrap="square" lIns="38100" tIns="19050" rIns="38100" bIns="19050" anchor="ctr" anchorCtr="1">
+                  <a:spAutoFit/>
+                </a:bodyPr>
+                <a:lstStyle/>
+                <a:p>
+                  <a:pPr>
+                    <a:defRPr sz="900" b="0" i="0" u="none" strike="noStrike" kern="1200" baseline="0">
+                      <a:ln>
+                        <a:solidFill>
+                          <a:schemeClr val="tx1">
+                            <a:alpha val="50000"/>
+                          </a:schemeClr>
+                        </a:solidFill>
+                      </a:ln>
+                      <a:solidFill>
+                        <a:schemeClr val="tx1">
+                          <a:lumMod val="75000"/>
+                          <a:lumOff val="25000"/>
+                        </a:schemeClr>
+                      </a:solidFill>
+                      <a:latin typeface="+mn-lt"/>
+                      <a:ea typeface="+mn-ea"/>
+                      <a:cs typeface="+mn-cs"/>
+                    </a:defRPr>
+                  </a:pPr>
+                  <a:endParaRPr lang="fr-FR"/>
+                </a:p>
+              </c:txPr>
+              <c:dLblPos val="r"/>
+              <c:showLegendKey val="0"/>
+              <c:showVal val="1"/>
+              <c:showCatName val="0"/>
+              <c:showSerName val="0"/>
+              <c:showPercent val="0"/>
+              <c:showBubbleSize val="0"/>
+              <c:extLst>
+                <c:ext xmlns:c15="http://schemas.microsoft.com/office/drawing/2012/chart" uri="{CE6537A1-D6FC-4f65-9D91-7224C49458BB}">
+                  <c15:showDataLabelsRange val="0"/>
+                </c:ext>
+                <c:ext xmlns:c16="http://schemas.microsoft.com/office/drawing/2014/chart" uri="{C3380CC4-5D6E-409C-BE32-E72D297353CC}">
+                  <c16:uniqueId val="{00000000-0EBB-4DE6-94D2-202D60F99312}"/>
+                </c:ext>
+              </c:extLst>
+            </c:dLbl>
+            <c:spPr>
+              <a:noFill/>
+              <a:ln>
+                <a:noFill/>
+              </a:ln>
+              <a:effectLst/>
+            </c:spPr>
+            <c:txPr>
+              <a:bodyPr rot="0" spcFirstLastPara="1" vertOverflow="ellipsis" vert="horz" wrap="square" lIns="38100" tIns="19050" rIns="38100" bIns="19050" anchor="ctr" anchorCtr="1">
+                <a:spAutoFit/>
+              </a:bodyPr>
+              <a:lstStyle/>
+              <a:p>
+                <a:pPr>
+                  <a:defRPr sz="900" b="0" i="0" u="none" strike="noStrike" kern="1200" baseline="0">
+                    <a:solidFill>
+                      <a:schemeClr val="tx1">
+                        <a:lumMod val="75000"/>
+                        <a:lumOff val="25000"/>
+                      </a:schemeClr>
+                    </a:solidFill>
+                    <a:latin typeface="+mn-lt"/>
+                    <a:ea typeface="+mn-ea"/>
+                    <a:cs typeface="+mn-cs"/>
+                  </a:defRPr>
+                </a:pPr>
+                <a:endParaRPr lang="fr-FR"/>
+              </a:p>
+            </c:txPr>
+            <c:showLegendKey val="0"/>
+            <c:showVal val="0"/>
+            <c:showCatName val="0"/>
+            <c:showSerName val="0"/>
+            <c:showPercent val="0"/>
+            <c:showBubbleSize val="0"/>
+            <c:extLst>
+              <c:ext xmlns:c15="http://schemas.microsoft.com/office/drawing/2012/chart" uri="{CE6537A1-D6FC-4f65-9D91-7224C49458BB}">
+                <c15:showLeaderLines val="1"/>
+                <c15:leaderLines>
+                  <c:spPr>
+                    <a:ln w="9525" cap="flat" cmpd="sng" algn="ctr">
+                      <a:solidFill>
+                        <a:schemeClr val="tx1">
+                          <a:lumMod val="35000"/>
+                          <a:lumOff val="65000"/>
+                        </a:schemeClr>
+                      </a:solidFill>
+                      <a:round/>
+                    </a:ln>
+                    <a:effectLst/>
+                  </c:spPr>
+                </c15:leaderLines>
+              </c:ext>
+            </c:extLst>
+          </c:dLbls>
+          <c:cat>
+            <c:numRef>
+              <c:f>Sheet1!$A$4:$A$38</c:f>
+              <c:numCache>
+                <c:formatCode>General</c:formatCode>
+                <c:ptCount val="35"/>
+                <c:pt idx="0">
+                  <c:v>15</c:v>
+                </c:pt>
+                <c:pt idx="1">
+                  <c:v>16</c:v>
+                </c:pt>
+                <c:pt idx="2">
+                  <c:v>17</c:v>
+                </c:pt>
+                <c:pt idx="3">
+                  <c:v>18</c:v>
+                </c:pt>
+                <c:pt idx="4">
+                  <c:v>19</c:v>
+                </c:pt>
+                <c:pt idx="5">
+                  <c:v>20</c:v>
+                </c:pt>
+                <c:pt idx="6">
+                  <c:v>21</c:v>
+                </c:pt>
+                <c:pt idx="7">
+                  <c:v>22</c:v>
+                </c:pt>
+                <c:pt idx="8">
+                  <c:v>23</c:v>
+                </c:pt>
+                <c:pt idx="9">
+                  <c:v>24</c:v>
+                </c:pt>
+                <c:pt idx="10">
+                  <c:v>25</c:v>
+                </c:pt>
+                <c:pt idx="11">
+                  <c:v>26</c:v>
+                </c:pt>
+                <c:pt idx="12">
+                  <c:v>27</c:v>
+                </c:pt>
+                <c:pt idx="13">
+                  <c:v>28</c:v>
+                </c:pt>
+                <c:pt idx="14">
+                  <c:v>29</c:v>
+                </c:pt>
+                <c:pt idx="15">
+                  <c:v>30</c:v>
+                </c:pt>
+                <c:pt idx="16">
+                  <c:v>31</c:v>
+                </c:pt>
+                <c:pt idx="17">
+                  <c:v>32</c:v>
+                </c:pt>
+                <c:pt idx="18">
+                  <c:v>33</c:v>
+                </c:pt>
+                <c:pt idx="19">
+                  <c:v>34</c:v>
+                </c:pt>
+                <c:pt idx="20">
+                  <c:v>35</c:v>
+                </c:pt>
+                <c:pt idx="21">
+                  <c:v>36</c:v>
+                </c:pt>
+                <c:pt idx="22">
+                  <c:v>37</c:v>
+                </c:pt>
+                <c:pt idx="23">
+                  <c:v>38</c:v>
+                </c:pt>
+                <c:pt idx="24">
+                  <c:v>39</c:v>
+                </c:pt>
+                <c:pt idx="25">
+                  <c:v>40</c:v>
+                </c:pt>
+                <c:pt idx="26">
+                  <c:v>41</c:v>
+                </c:pt>
+                <c:pt idx="27">
+                  <c:v>42</c:v>
+                </c:pt>
+                <c:pt idx="28">
+                  <c:v>43</c:v>
+                </c:pt>
+                <c:pt idx="29">
+                  <c:v>44</c:v>
+                </c:pt>
+                <c:pt idx="30">
+                  <c:v>45</c:v>
+                </c:pt>
+                <c:pt idx="31">
+                  <c:v>46</c:v>
+                </c:pt>
+                <c:pt idx="32">
+                  <c:v>47</c:v>
+                </c:pt>
+                <c:pt idx="33">
+                  <c:v>48</c:v>
+                </c:pt>
+                <c:pt idx="34">
+                  <c:v>49</c:v>
+                </c:pt>
+              </c:numCache>
+            </c:numRef>
+          </c:cat>
+          <c:val>
+            <c:numRef>
+              <c:f>Sheet1!$C$4:$C$38</c:f>
+              <c:numCache>
+                <c:formatCode>General</c:formatCode>
+                <c:ptCount val="35"/>
+                <c:pt idx="0">
+                  <c:v>0</c:v>
+                </c:pt>
+                <c:pt idx="1">
+                  <c:v>0</c:v>
+                </c:pt>
+                <c:pt idx="2">
+                  <c:v>0</c:v>
+                </c:pt>
+                <c:pt idx="3">
+                  <c:v>0</c:v>
+                </c:pt>
+                <c:pt idx="4">
+                  <c:v>0</c:v>
+                </c:pt>
+                <c:pt idx="5">
+                  <c:v>6.6248381915289567</c:v>
+                </c:pt>
+                <c:pt idx="6">
+                  <c:v>6.5594346604411768</c:v>
+                </c:pt>
+                <c:pt idx="7">
+                  <c:v>10.32794808968683</c:v>
+                </c:pt>
+                <c:pt idx="8">
+                  <c:v>17.807103569962656</c:v>
+                </c:pt>
+                <c:pt idx="9">
+                  <c:v>31.236275976528614</c:v>
+                </c:pt>
+                <c:pt idx="10">
+                  <c:v>47.210720831072067</c:v>
+                </c:pt>
+                <c:pt idx="11">
+                  <c:v>60.447202534030204</c:v>
+                </c:pt>
+                <c:pt idx="12">
+                  <c:v>71.727334580922403</c:v>
+                </c:pt>
+                <c:pt idx="13">
+                  <c:v>92.626468689065533</c:v>
+                </c:pt>
+                <c:pt idx="14">
+                  <c:v>117.4733188732981</c:v>
+                </c:pt>
+                <c:pt idx="15">
+                  <c:v>129.40741096184664</c:v>
+                </c:pt>
+                <c:pt idx="16">
+                  <c:v>136.65265265656936</c:v>
+                </c:pt>
+                <c:pt idx="17">
+                  <c:v>134.71376743658146</c:v>
+                </c:pt>
+                <c:pt idx="18">
+                  <c:v>124.05291847584505</c:v>
+                </c:pt>
+                <c:pt idx="19">
+                  <c:v>105.39556929235617</c:v>
+                </c:pt>
+                <c:pt idx="20">
+                  <c:v>90.877908348910552</c:v>
+                </c:pt>
+                <c:pt idx="21">
+                  <c:v>75.288072431006142</c:v>
+                </c:pt>
+                <c:pt idx="22">
+                  <c:v>58.336749733094493</c:v>
+                </c:pt>
+                <c:pt idx="23">
+                  <c:v>48.193893252417276</c:v>
+                </c:pt>
+                <c:pt idx="24">
+                  <c:v>34.376398959671732</c:v>
+                </c:pt>
+                <c:pt idx="25">
+                  <c:v>22.941836369536603</c:v>
+                </c:pt>
+                <c:pt idx="26">
+                  <c:v>15.617354455205914</c:v>
+                </c:pt>
+                <c:pt idx="27">
+                  <c:v>9.762567582472073</c:v>
+                </c:pt>
+                <c:pt idx="28">
+                  <c:v>6.6914237211444103</c:v>
+                </c:pt>
+                <c:pt idx="29">
+                  <c:v>5.2258794840013181</c:v>
+                </c:pt>
+                <c:pt idx="30">
+                  <c:v>2.1553775294650066</c:v>
+                </c:pt>
+                <c:pt idx="31">
+                  <c:v>1.3056542883504427</c:v>
+                </c:pt>
+                <c:pt idx="32">
+                  <c:v>0</c:v>
+                </c:pt>
+                <c:pt idx="33">
+                  <c:v>0</c:v>
+                </c:pt>
+                <c:pt idx="34">
+                  <c:v>0</c:v>
+                </c:pt>
+              </c:numCache>
+            </c:numRef>
+          </c:val>
+          <c:smooth val="0"/>
+          <c:extLst>
+            <c:ext xmlns:c16="http://schemas.microsoft.com/office/drawing/2014/chart" uri="{C3380CC4-5D6E-409C-BE32-E72D297353CC}">
+              <c16:uniqueId val="{00000001-0EBB-4DE6-94D2-202D60F99312}"/>
+            </c:ext>
+          </c:extLst>
+        </c:ser>
+        <c:ser>
+          <c:idx val="1"/>
+          <c:order val="1"/>
+          <c:tx>
+            <c:v>CSP 5/6</c:v>
+          </c:tx>
+          <c:spPr>
+            <a:ln w="28575" cap="rnd" cmpd="sng">
+              <a:solidFill>
+                <a:srgbClr val="C00000"/>
+              </a:solidFill>
+              <a:prstDash val="solid"/>
+              <a:round/>
+            </a:ln>
+            <a:effectLst/>
+          </c:spPr>
+          <c:marker>
+            <c:symbol val="diamond"/>
+            <c:size val="4"/>
+            <c:spPr>
+              <a:solidFill>
+                <a:srgbClr val="C00000"/>
+              </a:solidFill>
+              <a:ln w="9525">
+                <a:solidFill>
+                  <a:srgbClr val="C00000"/>
+                </a:solidFill>
+              </a:ln>
+              <a:effectLst/>
+            </c:spPr>
+          </c:marker>
+          <c:dLbls>
+            <c:dLbl>
+              <c:idx val="9"/>
+              <c:layout>
+                <c:manualLayout>
+                  <c:x val="-0.16694910024213783"/>
+                  <c:y val="-0.10201403396004077"/>
+                </c:manualLayout>
+              </c:layout>
+              <c:tx>
+                <c:rich>
+                  <a:bodyPr/>
+                  <a:lstStyle/>
+                  <a:p>
+                    <a:r>
+                      <a:rPr lang="en-US"/>
+                      <a:t>Employées</a:t>
+                    </a:r>
+                    <a:r>
+                      <a:rPr lang="en-US" baseline="0"/>
+                      <a:t> et Ouvrières</a:t>
+                    </a:r>
+                    <a:endParaRPr lang="en-US"/>
+                  </a:p>
+                </c:rich>
+              </c:tx>
+              <c:dLblPos val="r"/>
+              <c:showLegendKey val="0"/>
+              <c:showVal val="1"/>
+              <c:showCatName val="0"/>
+              <c:showSerName val="0"/>
+              <c:showPercent val="0"/>
+              <c:showBubbleSize val="0"/>
+              <c:extLst>
+                <c:ext xmlns:c15="http://schemas.microsoft.com/office/drawing/2012/chart" uri="{CE6537A1-D6FC-4f65-9D91-7224C49458BB}">
+                  <c15:showDataLabelsRange val="0"/>
+                </c:ext>
+                <c:ext xmlns:c16="http://schemas.microsoft.com/office/drawing/2014/chart" uri="{C3380CC4-5D6E-409C-BE32-E72D297353CC}">
+                  <c16:uniqueId val="{00000002-0EBB-4DE6-94D2-202D60F99312}"/>
+                </c:ext>
+              </c:extLst>
+            </c:dLbl>
+            <c:spPr>
+              <a:noFill/>
+              <a:ln>
+                <a:noFill/>
+              </a:ln>
+              <a:effectLst/>
+            </c:spPr>
+            <c:txPr>
+              <a:bodyPr rot="0" spcFirstLastPara="1" vertOverflow="ellipsis" vert="horz" wrap="square" lIns="38100" tIns="19050" rIns="38100" bIns="19050" anchor="ctr" anchorCtr="1">
+                <a:spAutoFit/>
+              </a:bodyPr>
+              <a:lstStyle/>
+              <a:p>
+                <a:pPr>
+                  <a:defRPr sz="900" b="0" i="0" u="none" strike="noStrike" kern="1200" baseline="0">
+                    <a:ln>
+                      <a:solidFill>
+                        <a:schemeClr val="tx1">
+                          <a:alpha val="50000"/>
+                        </a:schemeClr>
+                      </a:solidFill>
+                    </a:ln>
+                    <a:solidFill>
+                      <a:schemeClr val="tx1">
+                        <a:lumMod val="75000"/>
+                        <a:lumOff val="25000"/>
+                      </a:schemeClr>
+                    </a:solidFill>
+                    <a:latin typeface="+mn-lt"/>
+                    <a:ea typeface="+mn-ea"/>
+                    <a:cs typeface="+mn-cs"/>
+                  </a:defRPr>
+                </a:pPr>
+                <a:endParaRPr lang="fr-FR"/>
+              </a:p>
+            </c:txPr>
+            <c:showLegendKey val="0"/>
+            <c:showVal val="0"/>
+            <c:showCatName val="0"/>
+            <c:showSerName val="0"/>
+            <c:showPercent val="0"/>
+            <c:showBubbleSize val="0"/>
+            <c:extLst>
+              <c:ext xmlns:c15="http://schemas.microsoft.com/office/drawing/2012/chart" uri="{CE6537A1-D6FC-4f65-9D91-7224C49458BB}">
+                <c15:showLeaderLines val="1"/>
+                <c15:leaderLines>
+                  <c:spPr>
+                    <a:ln w="9525" cap="flat" cmpd="sng" algn="ctr">
+                      <a:solidFill>
+                        <a:schemeClr val="tx1">
+                          <a:lumMod val="35000"/>
+                          <a:lumOff val="65000"/>
+                        </a:schemeClr>
+                      </a:solidFill>
+                      <a:round/>
+                    </a:ln>
+                    <a:effectLst/>
+                  </c:spPr>
+                </c15:leaderLines>
+              </c:ext>
+            </c:extLst>
+          </c:dLbls>
+          <c:cat>
+            <c:numRef>
+              <c:f>Sheet1!$A$4:$A$38</c:f>
+              <c:numCache>
+                <c:formatCode>General</c:formatCode>
+                <c:ptCount val="35"/>
+                <c:pt idx="0">
+                  <c:v>15</c:v>
+                </c:pt>
+                <c:pt idx="1">
+                  <c:v>16</c:v>
+                </c:pt>
+                <c:pt idx="2">
+                  <c:v>17</c:v>
+                </c:pt>
+                <c:pt idx="3">
+                  <c:v>18</c:v>
+                </c:pt>
+                <c:pt idx="4">
+                  <c:v>19</c:v>
+                </c:pt>
+                <c:pt idx="5">
+                  <c:v>20</c:v>
+                </c:pt>
+                <c:pt idx="6">
+                  <c:v>21</c:v>
+                </c:pt>
+                <c:pt idx="7">
+                  <c:v>22</c:v>
+                </c:pt>
+                <c:pt idx="8">
+                  <c:v>23</c:v>
+                </c:pt>
+                <c:pt idx="9">
+                  <c:v>24</c:v>
+                </c:pt>
+                <c:pt idx="10">
+                  <c:v>25</c:v>
+                </c:pt>
+                <c:pt idx="11">
+                  <c:v>26</c:v>
+                </c:pt>
+                <c:pt idx="12">
+                  <c:v>27</c:v>
+                </c:pt>
+                <c:pt idx="13">
+                  <c:v>28</c:v>
+                </c:pt>
+                <c:pt idx="14">
+                  <c:v>29</c:v>
+                </c:pt>
+                <c:pt idx="15">
+                  <c:v>30</c:v>
+                </c:pt>
+                <c:pt idx="16">
+                  <c:v>31</c:v>
+                </c:pt>
+                <c:pt idx="17">
+                  <c:v>32</c:v>
+                </c:pt>
+                <c:pt idx="18">
+                  <c:v>33</c:v>
+                </c:pt>
+                <c:pt idx="19">
+                  <c:v>34</c:v>
+                </c:pt>
+                <c:pt idx="20">
+                  <c:v>35</c:v>
+                </c:pt>
+                <c:pt idx="21">
+                  <c:v>36</c:v>
+                </c:pt>
+                <c:pt idx="22">
+                  <c:v>37</c:v>
+                </c:pt>
+                <c:pt idx="23">
+                  <c:v>38</c:v>
+                </c:pt>
+                <c:pt idx="24">
+                  <c:v>39</c:v>
+                </c:pt>
+                <c:pt idx="25">
+                  <c:v>40</c:v>
+                </c:pt>
+                <c:pt idx="26">
+                  <c:v>41</c:v>
+                </c:pt>
+                <c:pt idx="27">
+                  <c:v>42</c:v>
+                </c:pt>
+                <c:pt idx="28">
+                  <c:v>43</c:v>
+                </c:pt>
+                <c:pt idx="29">
+                  <c:v>44</c:v>
+                </c:pt>
+                <c:pt idx="30">
+                  <c:v>45</c:v>
+                </c:pt>
+                <c:pt idx="31">
+                  <c:v>46</c:v>
+                </c:pt>
+                <c:pt idx="32">
+                  <c:v>47</c:v>
+                </c:pt>
+                <c:pt idx="33">
+                  <c:v>48</c:v>
+                </c:pt>
+                <c:pt idx="34">
+                  <c:v>49</c:v>
+                </c:pt>
+              </c:numCache>
+            </c:numRef>
+          </c:cat>
+          <c:val>
+            <c:numRef>
+              <c:f>Sheet1!$F$4:$F$38</c:f>
+              <c:numCache>
+                <c:formatCode>General</c:formatCode>
+                <c:ptCount val="35"/>
+                <c:pt idx="0">
+                  <c:v>0</c:v>
+                </c:pt>
+                <c:pt idx="1">
+                  <c:v>0</c:v>
+                </c:pt>
+                <c:pt idx="2">
+                  <c:v>0</c:v>
+                </c:pt>
+                <c:pt idx="3">
+                  <c:v>2.7322207680800483</c:v>
+                </c:pt>
+                <c:pt idx="4">
+                  <c:v>7.9581721595986501</c:v>
+                </c:pt>
+                <c:pt idx="5">
+                  <c:v>15.392302901225126</c:v>
+                </c:pt>
+                <c:pt idx="6">
+                  <c:v>21.516724165964856</c:v>
+                </c:pt>
+                <c:pt idx="7">
+                  <c:v>36.88376296188089</c:v>
+                </c:pt>
+                <c:pt idx="8">
+                  <c:v>51.755261625333873</c:v>
+                </c:pt>
+                <c:pt idx="9">
+                  <c:v>62.327966410569687</c:v>
+                </c:pt>
+                <c:pt idx="10">
+                  <c:v>72.528549874998816</c:v>
+                </c:pt>
+                <c:pt idx="11">
+                  <c:v>82.665476561925587</c:v>
+                </c:pt>
+                <c:pt idx="12">
+                  <c:v>97.21717714523281</c:v>
+                </c:pt>
+                <c:pt idx="13">
+                  <c:v>96.348411983224338</c:v>
+                </c:pt>
+                <c:pt idx="14">
+                  <c:v>99.331278252782184</c:v>
+                </c:pt>
+                <c:pt idx="15">
+                  <c:v>98.360554620436915</c:v>
+                </c:pt>
+                <c:pt idx="16">
+                  <c:v>83.337171070365542</c:v>
+                </c:pt>
+                <c:pt idx="17">
+                  <c:v>82.677623887783113</c:v>
+                </c:pt>
+                <c:pt idx="18">
+                  <c:v>79.693927622140507</c:v>
+                </c:pt>
+                <c:pt idx="19">
+                  <c:v>72.961630479889862</c:v>
+                </c:pt>
+                <c:pt idx="20">
+                  <c:v>69.282037564435996</c:v>
+                </c:pt>
+                <c:pt idx="21">
+                  <c:v>59.206884753134432</c:v>
+                </c:pt>
+                <c:pt idx="22">
+                  <c:v>47.628470225168805</c:v>
+                </c:pt>
+                <c:pt idx="23">
+                  <c:v>37.880161527219791</c:v>
+                </c:pt>
+                <c:pt idx="24">
+                  <c:v>26.605488938869737</c:v>
+                </c:pt>
+                <c:pt idx="25">
+                  <c:v>23.007718285169368</c:v>
+                </c:pt>
+                <c:pt idx="26">
+                  <c:v>15.441262969109887</c:v>
+                </c:pt>
+                <c:pt idx="27">
+                  <c:v>7.021437081716523</c:v>
+                </c:pt>
+                <c:pt idx="28">
+                  <c:v>7.071131925967344</c:v>
+                </c:pt>
+                <c:pt idx="29">
+                  <c:v>4.1457657364263447</c:v>
+                </c:pt>
+                <c:pt idx="30">
+                  <c:v>0.97456204425656723</c:v>
+                </c:pt>
+                <c:pt idx="31">
+                  <c:v>0.69190728990718542</c:v>
+                </c:pt>
+                <c:pt idx="32">
+                  <c:v>0.94877985660632269</c:v>
+                </c:pt>
+                <c:pt idx="33">
+                  <c:v>0</c:v>
+                </c:pt>
+                <c:pt idx="34">
+                  <c:v>0</c:v>
+                </c:pt>
+              </c:numCache>
+            </c:numRef>
+          </c:val>
+          <c:smooth val="0"/>
+          <c:extLst>
+            <c:ext xmlns:c16="http://schemas.microsoft.com/office/drawing/2014/chart" uri="{C3380CC4-5D6E-409C-BE32-E72D297353CC}">
+              <c16:uniqueId val="{00000003-0EBB-4DE6-94D2-202D60F99312}"/>
+            </c:ext>
+          </c:extLst>
+        </c:ser>
+        <c:dLbls>
+          <c:showLegendKey val="0"/>
+          <c:showVal val="0"/>
+          <c:showCatName val="0"/>
+          <c:showSerName val="0"/>
+          <c:showPercent val="0"/>
+          <c:showBubbleSize val="0"/>
+        </c:dLbls>
+        <c:marker val="1"/>
+        <c:smooth val="0"/>
+        <c:axId val="1151724959"/>
+        <c:axId val="1110357023"/>
+      </c:lineChart>
+      <c:catAx>
+        <c:axId val="1151724959"/>
+        <c:scaling>
+          <c:orientation val="minMax"/>
+        </c:scaling>
+        <c:delete val="0"/>
+        <c:axPos val="b"/>
+        <c:majorGridlines>
+          <c:spPr>
+            <a:ln w="9525" cap="flat" cmpd="sng" algn="ctr">
+              <a:solidFill>
+                <a:schemeClr val="tx1">
+                  <a:lumMod val="15000"/>
+                  <a:lumOff val="85000"/>
+                </a:schemeClr>
+              </a:solidFill>
+              <a:round/>
+            </a:ln>
+            <a:effectLst/>
+          </c:spPr>
+        </c:majorGridlines>
+        <c:title>
+          <c:tx>
+            <c:rich>
+              <a:bodyPr rot="0" spcFirstLastPara="1" vertOverflow="ellipsis" vert="horz" wrap="square" anchor="ctr" anchorCtr="1"/>
+              <a:lstStyle/>
+              <a:p>
+                <a:pPr>
+                  <a:defRPr sz="1000" b="0" i="0" u="none" strike="noStrike" kern="1200" baseline="0">
+                    <a:solidFill>
+                      <a:schemeClr val="tx1">
+                        <a:lumMod val="65000"/>
+                        <a:lumOff val="35000"/>
+                      </a:schemeClr>
+                    </a:solidFill>
+                    <a:latin typeface="+mn-lt"/>
+                    <a:ea typeface="+mn-ea"/>
+                    <a:cs typeface="+mn-cs"/>
+                  </a:defRPr>
+                </a:pPr>
+                <a:r>
+                  <a:rPr lang="fr-FR"/>
+                  <a:t>Âge des</a:t>
+                </a:r>
+                <a:r>
+                  <a:rPr lang="fr-FR" baseline="0"/>
+                  <a:t> femmes (en années révolues)</a:t>
+                </a:r>
+                <a:endParaRPr lang="fr-FR"/>
+              </a:p>
+            </c:rich>
+          </c:tx>
+          <c:overlay val="0"/>
+          <c:spPr>
+            <a:noFill/>
+            <a:ln>
+              <a:noFill/>
+            </a:ln>
+            <a:effectLst/>
+          </c:spPr>
+          <c:txPr>
+            <a:bodyPr rot="0" spcFirstLastPara="1" vertOverflow="ellipsis" vert="horz" wrap="square" anchor="ctr" anchorCtr="1"/>
+            <a:lstStyle/>
+            <a:p>
+              <a:pPr>
+                <a:defRPr sz="1000" b="0" i="0" u="none" strike="noStrike" kern="1200" baseline="0">
+                  <a:solidFill>
+                    <a:schemeClr val="tx1">
+                      <a:lumMod val="65000"/>
+                      <a:lumOff val="35000"/>
+                    </a:schemeClr>
+                  </a:solidFill>
+                  <a:latin typeface="+mn-lt"/>
+                  <a:ea typeface="+mn-ea"/>
+                  <a:cs typeface="+mn-cs"/>
+                </a:defRPr>
+              </a:pPr>
+              <a:endParaRPr lang="fr-FR"/>
+            </a:p>
+          </c:txPr>
+        </c:title>
+        <c:numFmt formatCode="General" sourceLinked="1"/>
+        <c:majorTickMark val="none"/>
+        <c:minorTickMark val="none"/>
+        <c:tickLblPos val="nextTo"/>
+        <c:spPr>
+          <a:noFill/>
+          <a:ln w="9525" cap="flat" cmpd="sng" algn="ctr">
+            <a:solidFill>
+              <a:schemeClr val="tx1">
+                <a:lumMod val="15000"/>
+                <a:lumOff val="85000"/>
+              </a:schemeClr>
+            </a:solidFill>
+            <a:round/>
+          </a:ln>
+          <a:effectLst/>
+        </c:spPr>
+        <c:txPr>
+          <a:bodyPr rot="-60000000" spcFirstLastPara="1" vertOverflow="ellipsis" vert="horz" wrap="square" anchor="ctr" anchorCtr="1"/>
+          <a:lstStyle/>
+          <a:p>
+            <a:pPr>
+              <a:defRPr sz="900" b="0" i="0" u="none" strike="noStrike" kern="1200" baseline="0">
+                <a:solidFill>
+                  <a:schemeClr val="tx1">
+                    <a:lumMod val="65000"/>
+                    <a:lumOff val="35000"/>
+                  </a:schemeClr>
+                </a:solidFill>
+                <a:latin typeface="+mn-lt"/>
+                <a:ea typeface="+mn-ea"/>
+                <a:cs typeface="+mn-cs"/>
+              </a:defRPr>
+            </a:pPr>
+            <a:endParaRPr lang="fr-FR"/>
+          </a:p>
+        </c:txPr>
+        <c:crossAx val="1110357023"/>
+        <c:crosses val="autoZero"/>
+        <c:auto val="1"/>
+        <c:lblAlgn val="ctr"/>
+        <c:lblOffset val="100"/>
+        <c:tickLblSkip val="5"/>
+        <c:tickMarkSkip val="5"/>
+        <c:noMultiLvlLbl val="0"/>
+      </c:catAx>
+      <c:valAx>
+        <c:axId val="1110357023"/>
+        <c:scaling>
+          <c:orientation val="minMax"/>
+        </c:scaling>
+        <c:delete val="0"/>
+        <c:axPos val="l"/>
+        <c:majorGridlines>
+          <c:spPr>
+            <a:ln w="9525" cap="flat" cmpd="sng" algn="ctr">
+              <a:solidFill>
+                <a:schemeClr val="tx1">
+                  <a:lumMod val="15000"/>
+                  <a:lumOff val="85000"/>
+                </a:schemeClr>
+              </a:solidFill>
+              <a:round/>
+            </a:ln>
+            <a:effectLst/>
+          </c:spPr>
+        </c:majorGridlines>
+        <c:title>
+          <c:tx>
+            <c:rich>
+              <a:bodyPr rot="-5400000" spcFirstLastPara="1" vertOverflow="ellipsis" vert="horz" wrap="square" anchor="ctr" anchorCtr="1"/>
+              <a:lstStyle/>
+              <a:p>
+                <a:pPr>
+                  <a:defRPr sz="1000" b="0" i="0" u="none" strike="noStrike" kern="1200" baseline="0">
+                    <a:solidFill>
+                      <a:schemeClr val="tx1">
+                        <a:lumMod val="65000"/>
+                        <a:lumOff val="35000"/>
+                      </a:schemeClr>
+                    </a:solidFill>
+                    <a:latin typeface="+mn-lt"/>
+                    <a:ea typeface="+mn-ea"/>
+                    <a:cs typeface="+mn-cs"/>
+                  </a:defRPr>
+                </a:pPr>
+                <a:r>
+                  <a:rPr lang="fr-FR"/>
+                  <a:t>Taux de fécondité (pour 1000 femmes de 15 à 49 ans)</a:t>
+                </a:r>
+              </a:p>
+            </c:rich>
+          </c:tx>
+          <c:overlay val="0"/>
+          <c:spPr>
+            <a:noFill/>
+            <a:ln>
+              <a:noFill/>
+            </a:ln>
+            <a:effectLst/>
+          </c:spPr>
+          <c:txPr>
+            <a:bodyPr rot="-5400000" spcFirstLastPara="1" vertOverflow="ellipsis" vert="horz" wrap="square" anchor="ctr" anchorCtr="1"/>
+            <a:lstStyle/>
+            <a:p>
+              <a:pPr>
+                <a:defRPr sz="1000" b="0" i="0" u="none" strike="noStrike" kern="1200" baseline="0">
+                  <a:solidFill>
+                    <a:schemeClr val="tx1">
+                      <a:lumMod val="65000"/>
+                      <a:lumOff val="35000"/>
+                    </a:schemeClr>
+                  </a:solidFill>
+                  <a:latin typeface="+mn-lt"/>
+                  <a:ea typeface="+mn-ea"/>
+                  <a:cs typeface="+mn-cs"/>
+                </a:defRPr>
+              </a:pPr>
+              <a:endParaRPr lang="fr-FR"/>
+            </a:p>
+          </c:txPr>
+        </c:title>
+        <c:numFmt formatCode="General" sourceLinked="1"/>
+        <c:majorTickMark val="none"/>
+        <c:minorTickMark val="none"/>
+        <c:tickLblPos val="nextTo"/>
+        <c:spPr>
+          <a:noFill/>
+          <a:ln>
+            <a:noFill/>
+          </a:ln>
+          <a:effectLst/>
+        </c:spPr>
+        <c:txPr>
+          <a:bodyPr rot="-60000000" spcFirstLastPara="1" vertOverflow="ellipsis" vert="horz" wrap="square" anchor="ctr" anchorCtr="1"/>
+          <a:lstStyle/>
+          <a:p>
+            <a:pPr>
+              <a:defRPr sz="900" b="0" i="0" u="none" strike="noStrike" kern="1200" baseline="0">
+                <a:solidFill>
+                  <a:schemeClr val="tx1">
+                    <a:lumMod val="65000"/>
+                    <a:lumOff val="35000"/>
+                  </a:schemeClr>
+                </a:solidFill>
+                <a:latin typeface="+mn-lt"/>
+                <a:ea typeface="+mn-ea"/>
+                <a:cs typeface="+mn-cs"/>
+              </a:defRPr>
+            </a:pPr>
+            <a:endParaRPr lang="fr-FR"/>
+          </a:p>
+        </c:txPr>
+        <c:crossAx val="1151724959"/>
+        <c:crosses val="autoZero"/>
+        <c:crossBetween val="between"/>
+      </c:valAx>
+      <c:spPr>
+        <a:noFill/>
+        <a:ln>
+          <a:noFill/>
+        </a:ln>
+        <a:effectLst/>
+      </c:spPr>
+    </c:plotArea>
+    <c:plotVisOnly val="1"/>
+    <c:dispBlanksAs val="zero"/>
+    <c:extLst>
+      <c:ext xmlns:c16r3="http://schemas.microsoft.com/office/drawing/2017/03/chart" uri="{56B9EC1D-385E-4148-901F-78D8002777C0}">
+        <c16r3:dataDisplayOptions16>
+          <c16r3:dispNaAsBlank val="1"/>
+        </c16r3:dataDisplayOptions16>
+      </c:ext>
+    </c:extLst>
+    <c:showDLblsOverMax val="0"/>
+  </c:chart>
+  <c:spPr>
+    <a:solidFill>
+      <a:schemeClr val="bg1"/>
+    </a:solidFill>
+    <a:ln w="9525" cap="flat" cmpd="sng" algn="ctr">
+      <a:solidFill>
+        <a:schemeClr val="tx1">
+          <a:lumMod val="15000"/>
+          <a:lumOff val="85000"/>
+        </a:schemeClr>
+      </a:solidFill>
+      <a:round/>
+    </a:ln>
+    <a:effectLst/>
+  </c:spPr>
+  <c:txPr>
+    <a:bodyPr/>
+    <a:lstStyle/>
+    <a:p>
+      <a:pPr>
+        <a:defRPr/>
+      </a:pPr>
+      <a:endParaRPr lang="fr-FR"/>
+    </a:p>
+  </c:txPr>
+  <c:externalData r:id="rId3">
+    <c:autoUpdate val="0"/>
+  </c:externalData>
+</c:chartSpace>
+</file>
+
+<file path=word/charts/colors1.xml><?xml version="1.0" encoding="utf-8"?>
+<cs:colorStyle xmlns:cs="http://schemas.microsoft.com/office/drawing/2012/chartStyle" xmlns:a="http://schemas.openxmlformats.org/drawingml/2006/main" meth="cycle" id="10">
+  <a:schemeClr val="accent1"/>
+  <a:schemeClr val="accent2"/>
+  <a:schemeClr val="accent3"/>
+  <a:schemeClr val="accent4"/>
+  <a:schemeClr val="accent5"/>
+  <a:schemeClr val="accent6"/>
+  <cs:variation/>
+  <cs:variation>
+    <a:lumMod val="60000"/>
+  </cs:variation>
+  <cs:variation>
+    <a:lumMod val="80000"/>
+    <a:lumOff val="20000"/>
+  </cs:variation>
+  <cs:variation>
+    <a:lumMod val="80000"/>
+  </cs:variation>
+  <cs:variation>
+    <a:lumMod val="60000"/>
+    <a:lumOff val="40000"/>
+  </cs:variation>
+  <cs:variation>
+    <a:lumMod val="50000"/>
+  </cs:variation>
+  <cs:variation>
+    <a:lumMod val="70000"/>
+    <a:lumOff val="30000"/>
+  </cs:variation>
+  <cs:variation>
+    <a:lumMod val="70000"/>
+  </cs:variation>
+  <cs:variation>
+    <a:lumMod val="50000"/>
+    <a:lumOff val="50000"/>
+  </cs:variation>
+</cs:colorStyle>
+</file>
+
+<file path=word/charts/style1.xml><?xml version="1.0" encoding="utf-8"?>
+<cs:chartStyle xmlns:cs="http://schemas.microsoft.com/office/drawing/2012/chartStyle" xmlns:a="http://schemas.openxmlformats.org/drawingml/2006/main" id="332">
+  <cs:axisTitle>
+    <cs:lnRef idx="0"/>
+    <cs:fillRef idx="0"/>
+    <cs:effectRef idx="0"/>
+    <cs:fontRef idx="minor">
+      <a:schemeClr val="tx1">
+        <a:lumMod val="65000"/>
+        <a:lumOff val="35000"/>
+      </a:schemeClr>
+    </cs:fontRef>
+    <cs:defRPr sz="1000" kern="1200"/>
+  </cs:axisTitle>
+  <cs:categoryAxis>
+    <cs:lnRef idx="0"/>
+    <cs:fillRef idx="0"/>
+    <cs:effectRef idx="0"/>
+    <cs:fontRef idx="minor">
+      <a:schemeClr val="tx1">
+        <a:lumMod val="65000"/>
+        <a:lumOff val="35000"/>
+      </a:schemeClr>
+    </cs:fontRef>
+    <cs:spPr>
+      <a:ln w="9525" cap="flat" cmpd="sng" algn="ctr">
+        <a:solidFill>
+          <a:schemeClr val="tx1">
+            <a:lumMod val="15000"/>
+            <a:lumOff val="85000"/>
+          </a:schemeClr>
+        </a:solidFill>
+        <a:round/>
+      </a:ln>
+    </cs:spPr>
+    <cs:defRPr sz="900" kern="1200"/>
+  </cs:categoryAxis>
+  <cs:chartArea mods="allowNoFillOverride allowNoLineOverride">
+    <cs:lnRef idx="0"/>
+    <cs:fillRef idx="0"/>
+    <cs:effectRef idx="0"/>
+    <cs:fontRef idx="minor">
+      <a:schemeClr val="tx1"/>
+    </cs:fontRef>
+    <cs:spPr>
+      <a:solidFill>
+        <a:schemeClr val="bg1"/>
+      </a:solidFill>
+      <a:ln w="9525" cap="flat" cmpd="sng" algn="ctr">
+        <a:solidFill>
+          <a:schemeClr val="tx1">
+            <a:lumMod val="15000"/>
+            <a:lumOff val="85000"/>
+          </a:schemeClr>
+        </a:solidFill>
+        <a:round/>
+      </a:ln>
+    </cs:spPr>
+    <cs:defRPr sz="1000" kern="1200"/>
+  </cs:chartArea>
+  <cs:dataLabel>
+    <cs:lnRef idx="0"/>
+    <cs:fillRef idx="0"/>
+    <cs:effectRef idx="0"/>
+    <cs:fontRef idx="minor">
+      <a:schemeClr val="tx1">
+        <a:lumMod val="75000"/>
+        <a:lumOff val="25000"/>
+      </a:schemeClr>
+    </cs:fontRef>
+    <cs:defRPr sz="900" kern="1200"/>
+  </cs:dataLabel>
+  <cs:dataLabelCallout>
+    <cs:lnRef idx="0"/>
+    <cs:fillRef idx="0"/>
+    <cs:effectRef idx="0"/>
+    <cs:fontRef idx="minor">
+      <a:schemeClr val="dk1">
+        <a:lumMod val="65000"/>
+        <a:lumOff val="35000"/>
+      </a:schemeClr>
+    </cs:fontRef>
+    <cs:spPr>
+      <a:solidFill>
+        <a:schemeClr val="lt1"/>
+      </a:solidFill>
+      <a:ln>
+        <a:solidFill>
+          <a:schemeClr val="dk1">
+            <a:lumMod val="25000"/>
+            <a:lumOff val="75000"/>
+          </a:schemeClr>
+        </a:solidFill>
+      </a:ln>
+    </cs:spPr>
+    <cs:defRPr sz="900" kern="1200"/>
+    <cs:bodyPr rot="0" spcFirstLastPara="1" vertOverflow="clip" horzOverflow="clip" vert="horz" wrap="square" lIns="36576" tIns="18288" rIns="36576" bIns="18288" anchor="ctr" anchorCtr="1">
+      <a:spAutoFit/>
+    </cs:bodyPr>
+  </cs:dataLabelCallout>
+  <cs:dataPoint>
+    <cs:lnRef idx="0"/>
+    <cs:fillRef idx="1">
+      <cs:styleClr val="auto"/>
+    </cs:fillRef>
+    <cs:effectRef idx="0"/>
+    <cs:fontRef idx="minor">
+      <a:schemeClr val="tx1"/>
+    </cs:fontRef>
+  </cs:dataPoint>
+  <cs:dataPoint3D>
+    <cs:lnRef idx="0"/>
+    <cs:fillRef idx="1">
+      <cs:styleClr val="auto"/>
+    </cs:fillRef>
+    <cs:effectRef idx="0"/>
+    <cs:fontRef idx="minor">
+      <a:schemeClr val="tx1"/>
+    </cs:fontRef>
+  </cs:dataPoint3D>
+  <cs:dataPointLine>
+    <cs:lnRef idx="0">
+      <cs:styleClr val="auto"/>
+    </cs:lnRef>
+    <cs:fillRef idx="1"/>
+    <cs:effectRef idx="0"/>
+    <cs:fontRef idx="minor">
+      <a:schemeClr val="tx1"/>
+    </cs:fontRef>
+    <cs:spPr>
+      <a:ln w="28575" cap="rnd">
+        <a:solidFill>
+          <a:schemeClr val="phClr"/>
+        </a:solidFill>
+        <a:round/>
+      </a:ln>
+    </cs:spPr>
+  </cs:dataPointLine>
+  <cs:dataPointMarker>
+    <cs:lnRef idx="0">
+      <cs:styleClr val="auto"/>
+    </cs:lnRef>
+    <cs:fillRef idx="1">
+      <cs:styleClr val="auto"/>
+    </cs:fillRef>
+    <cs:effectRef idx="0"/>
+    <cs:fontRef idx="minor">
+      <a:schemeClr val="tx1"/>
+    </cs:fontRef>
+    <cs:spPr>
+      <a:ln w="9525">
+        <a:solidFill>
+          <a:schemeClr val="phClr"/>
+        </a:solidFill>
+      </a:ln>
+    </cs:spPr>
+  </cs:dataPointMarker>
+  <cs:dataPointMarkerLayout symbol="circle" size="5"/>
+  <cs:dataPointWireframe>
+    <cs:lnRef idx="0">
+      <cs:styleClr val="auto"/>
+    </cs:lnRef>
+    <cs:fillRef idx="1"/>
+    <cs:effectRef idx="0"/>
+    <cs:fontRef idx="minor">
+      <a:schemeClr val="tx1"/>
+    </cs:fontRef>
+    <cs:spPr>
+      <a:ln w="9525" cap="rnd">
+        <a:solidFill>
+          <a:schemeClr val="phClr"/>
+        </a:solidFill>
+        <a:round/>
+      </a:ln>
+    </cs:spPr>
+  </cs:dataPointWireframe>
+  <cs:dataTable>
+    <cs:lnRef idx="0"/>
+    <cs:fillRef idx="0"/>
+    <cs:effectRef idx="0"/>
+    <cs:fontRef idx="minor">
+      <a:schemeClr val="tx1">
+        <a:lumMod val="65000"/>
+        <a:lumOff val="35000"/>
+      </a:schemeClr>
+    </cs:fontRef>
+    <cs:spPr>
+      <a:noFill/>
+      <a:ln w="9525" cap="flat" cmpd="sng" algn="ctr">
+        <a:solidFill>
+          <a:schemeClr val="tx1">
+            <a:lumMod val="15000"/>
+            <a:lumOff val="85000"/>
+          </a:schemeClr>
+        </a:solidFill>
+        <a:round/>
+      </a:ln>
+    </cs:spPr>
+    <cs:defRPr sz="900" kern="1200"/>
+  </cs:dataTable>
+  <cs:downBar>
+    <cs:lnRef idx="0"/>
+    <cs:fillRef idx="0"/>
+    <cs:effectRef idx="0"/>
+    <cs:fontRef idx="minor">
+      <a:schemeClr val="dk1"/>
+    </cs:fontRef>
+    <cs:spPr>
+      <a:solidFill>
+        <a:schemeClr val="dk1">
+          <a:lumMod val="65000"/>
+          <a:lumOff val="35000"/>
+        </a:schemeClr>
+      </a:solidFill>
+      <a:ln w="9525">
+        <a:solidFill>
+          <a:schemeClr val="tx1">
+            <a:lumMod val="65000"/>
+            <a:lumOff val="35000"/>
+          </a:schemeClr>
+        </a:solidFill>
+      </a:ln>
+    </cs:spPr>
+  </cs:downBar>
+  <cs:dropLine>
+    <cs:lnRef idx="0"/>
+    <cs:fillRef idx="0"/>
+    <cs:effectRef idx="0"/>
+    <cs:fontRef idx="minor">
+      <a:schemeClr val="tx1"/>
+    </cs:fontRef>
+    <cs:spPr>
+      <a:ln w="9525" cap="flat" cmpd="sng" algn="ctr">
+        <a:solidFill>
+          <a:schemeClr val="tx1">
+            <a:lumMod val="35000"/>
+            <a:lumOff val="65000"/>
+          </a:schemeClr>
+        </a:solidFill>
+        <a:round/>
+      </a:ln>
+    </cs:spPr>
+  </cs:dropLine>
+  <cs:errorBar>
+    <cs:lnRef idx="0"/>
+    <cs:fillRef idx="0"/>
+    <cs:effectRef idx="0"/>
+    <cs:fontRef idx="minor">
+      <a:schemeClr val="tx1"/>
+    </cs:fontRef>
+    <cs:spPr>
+      <a:ln w="9525" cap="flat" cmpd="sng" algn="ctr">
+        <a:solidFill>
+          <a:schemeClr val="tx1">
+            <a:lumMod val="65000"/>
+            <a:lumOff val="35000"/>
+          </a:schemeClr>
+        </a:solidFill>
+        <a:round/>
+      </a:ln>
+    </cs:spPr>
+  </cs:errorBar>
+  <cs:floor>
+    <cs:lnRef idx="0"/>
+    <cs:fillRef idx="0"/>
+    <cs:effectRef idx="0"/>
+    <cs:fontRef idx="minor">
+      <a:schemeClr val="tx1"/>
+    </cs:fontRef>
+    <cs:spPr>
+      <a:noFill/>
+      <a:ln>
+        <a:noFill/>
+      </a:ln>
+    </cs:spPr>
+  </cs:floor>
+  <cs:gridlineMajor>
+    <cs:lnRef idx="0"/>
+    <cs:fillRef idx="0"/>
+    <cs:effectRef idx="0"/>
+    <cs:fontRef idx="minor">
+      <a:schemeClr val="tx1"/>
+    </cs:fontRef>
+    <cs:spPr>
+      <a:ln w="9525" cap="flat" cmpd="sng" algn="ctr">
+        <a:solidFill>
+          <a:schemeClr val="tx1">
+            <a:lumMod val="15000"/>
+            <a:lumOff val="85000"/>
+          </a:schemeClr>
+        </a:solidFill>
+        <a:round/>
+      </a:ln>
+    </cs:spPr>
+  </cs:gridlineMajor>
+  <cs:gridlineMinor>
+    <cs:lnRef idx="0"/>
+    <cs:fillRef idx="0"/>
+    <cs:effectRef idx="0"/>
+    <cs:fontRef idx="minor">
+      <a:schemeClr val="tx1"/>
+    </cs:fontRef>
+    <cs:spPr>
+      <a:ln w="9525" cap="flat" cmpd="sng" algn="ctr">
+        <a:solidFill>
+          <a:schemeClr val="tx1">
+            <a:lumMod val="5000"/>
+            <a:lumOff val="95000"/>
+          </a:schemeClr>
+        </a:solidFill>
+        <a:round/>
+      </a:ln>
+    </cs:spPr>
+  </cs:gridlineMinor>
+  <cs:hiLoLine>
+    <cs:lnRef idx="0"/>
+    <cs:fillRef idx="0"/>
+    <cs:effectRef idx="0"/>
+    <cs:fontRef idx="minor">
+      <a:schemeClr val="tx1"/>
+    </cs:fontRef>
+    <cs:spPr>
+      <a:ln w="9525" cap="flat" cmpd="sng" algn="ctr">
+        <a:solidFill>
+          <a:schemeClr val="tx1">
+            <a:lumMod val="75000"/>
+            <a:lumOff val="25000"/>
+          </a:schemeClr>
+        </a:solidFill>
+        <a:round/>
+      </a:ln>
+    </cs:spPr>
+  </cs:hiLoLine>
+  <cs:leaderLine>
+    <cs:lnRef idx="0"/>
+    <cs:fillRef idx="0"/>
+    <cs:effectRef idx="0"/>
+    <cs:fontRef idx="minor">
+      <a:schemeClr val="tx1"/>
+    </cs:fontRef>
+    <cs:spPr>
+      <a:ln w="9525" cap="flat" cmpd="sng" algn="ctr">
+        <a:solidFill>
+          <a:schemeClr val="tx1">
+            <a:lumMod val="35000"/>
+            <a:lumOff val="65000"/>
+          </a:schemeClr>
+        </a:solidFill>
+        <a:round/>
+      </a:ln>
+    </cs:spPr>
+  </cs:leaderLine>
+  <cs:legend>
+    <cs:lnRef idx="0"/>
+    <cs:fillRef idx="0"/>
+    <cs:effectRef idx="0"/>
+    <cs:fontRef idx="minor">
+      <a:schemeClr val="tx1">
+        <a:lumMod val="65000"/>
+        <a:lumOff val="35000"/>
+      </a:schemeClr>
+    </cs:fontRef>
+    <cs:defRPr sz="900" kern="1200"/>
+  </cs:legend>
+  <cs:plotArea mods="allowNoFillOverride allowNoLineOverride">
+    <cs:lnRef idx="0"/>
+    <cs:fillRef idx="0"/>
+    <cs:effectRef idx="0"/>
+    <cs:fontRef idx="minor">
+      <a:schemeClr val="tx1"/>
+    </cs:fontRef>
+  </cs:plotArea>
+  <cs:plotArea3D mods="allowNoFillOverride allowNoLineOverride">
+    <cs:lnRef idx="0"/>
+    <cs:fillRef idx="0"/>
+    <cs:effectRef idx="0"/>
+    <cs:fontRef idx="minor">
+      <a:schemeClr val="tx1"/>
+    </cs:fontRef>
+  </cs:plotArea3D>
+  <cs:seriesAxis>
+    <cs:lnRef idx="0"/>
+    <cs:fillRef idx="0"/>
+    <cs:effectRef idx="0"/>
+    <cs:fontRef idx="minor">
+      <a:schemeClr val="tx1">
+        <a:lumMod val="65000"/>
+        <a:lumOff val="35000"/>
+      </a:schemeClr>
+    </cs:fontRef>
+    <cs:defRPr sz="900" kern="1200"/>
+  </cs:seriesAxis>
+  <cs:seriesLine>
+    <cs:lnRef idx="0"/>
+    <cs:fillRef idx="0"/>
+    <cs:effectRef idx="0"/>
+    <cs:fontRef idx="minor">
+      <a:schemeClr val="tx1"/>
+    </cs:fontRef>
+    <cs:spPr>
+      <a:ln w="9525" cap="flat" cmpd="sng" algn="ctr">
+        <a:solidFill>
+          <a:schemeClr val="tx1">
+            <a:lumMod val="35000"/>
+            <a:lumOff val="65000"/>
+          </a:schemeClr>
+        </a:solidFill>
+        <a:round/>
+      </a:ln>
+    </cs:spPr>
+  </cs:seriesLine>
+  <cs:title>
+    <cs:lnRef idx="0"/>
+    <cs:fillRef idx="0"/>
+    <cs:effectRef idx="0"/>
+    <cs:fontRef idx="minor">
+      <a:schemeClr val="tx1">
+        <a:lumMod val="65000"/>
+        <a:lumOff val="35000"/>
+      </a:schemeClr>
+    </cs:fontRef>
+    <cs:defRPr sz="1400" b="0" kern="1200" spc="0" baseline="0"/>
+  </cs:title>
+  <cs:trendline>
+    <cs:lnRef idx="0">
+      <cs:styleClr val="auto"/>
+    </cs:lnRef>
+    <cs:fillRef idx="0"/>
+    <cs:effectRef idx="0"/>
+    <cs:fontRef idx="minor">
+      <a:schemeClr val="tx1"/>
+    </cs:fontRef>
+    <cs:spPr>
+      <a:ln w="19050" cap="rnd">
+        <a:solidFill>
+          <a:schemeClr val="phClr"/>
+        </a:solidFill>
+        <a:prstDash val="sysDot"/>
+      </a:ln>
+    </cs:spPr>
+  </cs:trendline>
+  <cs:trendlineLabel>
+    <cs:lnRef idx="0"/>
+    <cs:fillRef idx="0"/>
+    <cs:effectRef idx="0"/>
+    <cs:fontRef idx="minor">
+      <a:schemeClr val="tx1">
+        <a:lumMod val="65000"/>
+        <a:lumOff val="35000"/>
+      </a:schemeClr>
+    </cs:fontRef>
+    <cs:defRPr sz="900" kern="1200"/>
+  </cs:trendlineLabel>
+  <cs:upBar>
+    <cs:lnRef idx="0"/>
+    <cs:fillRef idx="0"/>
+    <cs:effectRef idx="0"/>
+    <cs:fontRef idx="minor">
+      <a:schemeClr val="dk1"/>
+    </cs:fontRef>
+    <cs:spPr>
+      <a:solidFill>
+        <a:schemeClr val="lt1"/>
+      </a:solidFill>
+      <a:ln w="9525">
+        <a:solidFill>
+          <a:schemeClr val="tx1">
+            <a:lumMod val="15000"/>
+            <a:lumOff val="85000"/>
+          </a:schemeClr>
+        </a:solidFill>
+      </a:ln>
+    </cs:spPr>
+  </cs:upBar>
+  <cs:valueAxis>
+    <cs:lnRef idx="0"/>
+    <cs:fillRef idx="0"/>
+    <cs:effectRef idx="0"/>
+    <cs:fontRef idx="minor">
+      <a:schemeClr val="tx1">
+        <a:lumMod val="65000"/>
+        <a:lumOff val="35000"/>
+      </a:schemeClr>
+    </cs:fontRef>
+    <cs:defRPr sz="900" kern="1200"/>
+  </cs:valueAxis>
+  <cs:wall>
+    <cs:lnRef idx="0"/>
+    <cs:fillRef idx="0"/>
+    <cs:effectRef idx="0"/>
+    <cs:fontRef idx="minor">
+      <a:schemeClr val="tx1"/>
+    </cs:fontRef>
+    <cs:spPr>
+      <a:noFill/>
+      <a:ln>
+        <a:noFill/>
+      </a:ln>
+    </cs:spPr>
+  </cs:wall>
+</cs:chartStyle>
 </file>
 
 <file path=word/theme/theme1.xml><?xml version="1.0" encoding="utf-8"?>

--- a/render/Texte Bouches-du-Rhône.docx
+++ b/render/Texte Bouches-du-Rhône.docx
@@ -5,18 +5,33 @@
     <w:p>
       <w:pPr>
         <w:jc w:val="both"/>
+        <w:rPr>
+          <w:b/>
+          <w:bCs/>
+        </w:rPr>
       </w:pPr>
       <w:r>
-        <w:t>Les Bouches-du-Rhône font partie des rares départements connaissant une hausse continue de sa population. En effet, entre 2009</w:t>
-      </w:r>
-      <w:r>
         <w:rPr>
-          <w:vertAlign w:val="superscript"/>
+          <w:b/>
+          <w:bCs/>
         </w:rPr>
-        <w:t xml:space="preserve"> </w:t>
-      </w:r>
-      <w:r>
-        <w:t>et 2020, le département a vu sa population augmenter de + 4 % passant de ce fait de 1,9 millions à 2 millions d’habitants. Cette hausse peut s’expliquer par un maintien de la fécondité à un niveau supérieur à la moyenne nationale (1,95 contre 1,78) bien que les premières naissances soient en moyenne plus tardive (31,1 ans contre 30,4 ans). Aussi, il pourrait être supposé que cette augmentation ait été rendu possible par la position géographique du département, sur une façade littorale, induisant de ce fait une possible attractivité de celui-ci d’un point de vue migratoire. Il semble intéressant de noter que la ville de Marseille est le premier port de croisière de France avec une fréquentation touristique d’environ 5 à 7 millions d’individus en moyenne. Le département constitue aussi un point d’arrivée pour les populations en provenance d’Afrique du Nord.</w:t>
+        <w:t xml:space="preserve">Les Bouches-du-Rhône </w:t>
+      </w:r>
+    </w:p>
+    <w:p>
+      <w:pPr>
+        <w:jc w:val="both"/>
+        <w:rPr>
+          <w:b/>
+          <w:bCs/>
+        </w:rPr>
+      </w:pPr>
+      <w:r>
+        <w:rPr>
+          <w:b/>
+          <w:bCs/>
+        </w:rPr>
+        <w:t>Contexte</w:t>
       </w:r>
     </w:p>
     <w:p>
@@ -24,7 +39,179 @@
         <w:jc w:val="both"/>
       </w:pPr>
       <w:r>
-        <w:t xml:space="preserve">Néanmoins, ce constat n’est pas entièrement positif puisqu’il peut être remarqué que sa population n’est pas épargnée par le phénomène du vieillissement démographique. En effet, en s’intéressant à la structure par âge de la population, la pyramide des âges réalisée rend visible la diminution progressive des naissances donnant l’effet d’un rétrécissement à la base de cette dernière et, par extension, un agrandissement de la part des effectifs à des âges plus élevés. De la même manière, il peut être constaté que la part de la population âgée de 65 ans et plus représente 28 % de la population bucco-rhodanienne donnant un ratio de dépendance de 0,64 signifiant qu’il y’a un peu moins de deux actifs pour un inactif dans la région. </w:t>
+        <w:t>Les Bouches-du-Rhône font partie des rares départements</w:t>
+      </w:r>
+      <w:r>
+        <w:t xml:space="preserve"> français</w:t>
+      </w:r>
+      <w:r>
+        <w:t xml:space="preserve"> qui connaissent une hausse continu</w:t>
+      </w:r>
+      <w:r>
+        <w:t xml:space="preserve">e de leur </w:t>
+      </w:r>
+      <w:r>
+        <w:t xml:space="preserve">population. </w:t>
+      </w:r>
+      <w:r>
+        <w:t>En effet, e</w:t>
+      </w:r>
+      <w:r>
+        <w:t>ntre 2009 et 2020, le département a vu sa population augmenter de + 4 % passant de 1,9 millions à 2</w:t>
+      </w:r>
+      <w:r>
+        <w:t>,04</w:t>
+      </w:r>
+      <w:r>
+        <w:t xml:space="preserve"> millions </w:t>
+      </w:r>
+      <w:r>
+        <w:t>d’habitants</w:t>
+      </w:r>
+      <w:r>
+        <w:t xml:space="preserve">. </w:t>
+      </w:r>
+      <w:r>
+        <w:t>Cette</w:t>
+      </w:r>
+      <w:r>
+        <w:t xml:space="preserve"> dynamique est possiblement due à la position géographique du département avec une façade littorale induisant une attractivité de celui-ci d’un point de vue migratoire</w:t>
+      </w:r>
+      <w:r>
+        <w:t> : l</w:t>
+      </w:r>
+      <w:r>
+        <w:t xml:space="preserve">e département constitue un point d'arrivée </w:t>
+      </w:r>
+      <w:r>
+        <w:t>ou</w:t>
+      </w:r>
+      <w:r>
+        <w:t xml:space="preserve"> de passage pour les populations en provenance d</w:t>
+      </w:r>
+      <w:r>
+        <w:t>u</w:t>
+      </w:r>
+      <w:r>
+        <w:t xml:space="preserve"> pourtour méditerranéen et d’Afrique du Nord notamment</w:t>
+      </w:r>
+      <w:r>
+        <w:t xml:space="preserve">. </w:t>
+      </w:r>
+    </w:p>
+    <w:p>
+      <w:pPr>
+        <w:jc w:val="both"/>
+      </w:pPr>
+      <w:r>
+        <w:t>Il semble intéressant, par exemple, de noter que</w:t>
+      </w:r>
+      <w:r>
+        <w:t xml:space="preserve"> l</w:t>
+      </w:r>
+      <w:r>
+        <w:t>es communes voisines, Aix-en-Provence et Marseille, concentrent à elles-</w:t>
+      </w:r>
+      <w:r>
+        <w:t>deux</w:t>
+      </w:r>
+      <w:r>
+        <w:t xml:space="preserve"> près de la moitié de la population du département (49,7 % soit 1 017 443 habitant</w:t>
+      </w:r>
+      <w:r>
+        <w:t xml:space="preserve">s) ; </w:t>
+      </w:r>
+      <w:r>
+        <w:t>cette</w:t>
+      </w:r>
+      <w:r>
+        <w:t xml:space="preserve"> dernière étant classée </w:t>
+      </w:r>
+      <w:r>
+        <w:t xml:space="preserve">premier port de croisière de France avec une fréquentation touristique d’environ 5 à 7 millions d’individus en moyenne, et un </w:t>
+      </w:r>
+      <w:r>
+        <w:t>des principaux ports</w:t>
+      </w:r>
+      <w:r>
+        <w:t xml:space="preserve"> de marchandises du pays </w:t>
+      </w:r>
+      <w:r>
+        <w:t>ainsi que d</w:t>
+      </w:r>
+      <w:r>
+        <w:t xml:space="preserve">e la </w:t>
+      </w:r>
+      <w:r>
+        <w:t>zone m</w:t>
+      </w:r>
+      <w:r>
+        <w:t>éditerranée</w:t>
+      </w:r>
+      <w:r>
+        <w:t>nne</w:t>
+      </w:r>
+      <w:r>
+        <w:t xml:space="preserve">. </w:t>
+      </w:r>
+    </w:p>
+    <w:p>
+      <w:pPr>
+        <w:jc w:val="both"/>
+      </w:pPr>
+      <w:r>
+        <w:t>Lorsque l’on s’intéresse à la structure de la population, il peut être constaté d’une surreprésentation des effectifs féminins (53 %)</w:t>
+      </w:r>
+      <w:r>
+        <w:t>.</w:t>
+      </w:r>
+      <w:r>
+        <w:t xml:space="preserve"> </w:t>
+      </w:r>
+      <w:r>
+        <w:t>L</w:t>
+      </w:r>
+      <w:r>
+        <w:t>es</w:t>
+      </w:r>
+      <w:r>
+        <w:t xml:space="preserve"> 18-25 ans</w:t>
+      </w:r>
+      <w:r>
+        <w:t xml:space="preserve"> représentent un peu moins de 10 % de l’ensemble de la population du département (9,53 %) ce qui peut être expliqué par la présence du réseau académique Aix-Marseille dans les communes </w:t>
+      </w:r>
+      <w:r>
+        <w:t>telles que Aix-en-Provence, Marseille, Arles et Avignon</w:t>
+      </w:r>
+      <w:r>
+        <w:t>, facteur d’attraction des populations étudiantes. De manière plus générale, la population âgée de moins de 26 ans représente 30 % de l’ensemble des habitants des Bouches-du-Rhône.</w:t>
+      </w:r>
+    </w:p>
+    <w:p>
+      <w:pPr>
+        <w:pStyle w:val="Paragraphedeliste"/>
+        <w:numPr>
+          <w:ilvl w:val="0"/>
+          <w:numId w:val="4"/>
+        </w:numPr>
+        <w:jc w:val="both"/>
+      </w:pPr>
+      <w:r>
+        <w:t>Emploi/chômage , Retraite</w:t>
+      </w:r>
+    </w:p>
+    <w:p>
+      <w:pPr>
+        <w:jc w:val="both"/>
+      </w:pPr>
+      <w:r>
+        <w:t>A revers de ce constat, il peut être remarqué que la dynamique de la population subi</w:t>
+      </w:r>
+      <w:r>
+        <w:t>t</w:t>
+      </w:r>
+      <w:r>
+        <w:t xml:space="preserve"> le phénomène du vieillissement démographique. La pyramide des âges (figure 2) rend visible la diminution progressive des naissances, donnant l’effet d’un rétrécissement à la base de cette dernière et d'un agrandissement de la part des effectifs à des âges plus élevés. La population âgée de 65 ans et plus représente 28 % de la population bucco-rhodanienne, avec un ratio de dépendance de 0,64 signifiant qu’il y’a un peu moins de deux actifs pour un inactif dans la région.</w:t>
       </w:r>
     </w:p>
     <w:p>
@@ -34,32 +221,15 @@
     </w:p>
     <w:p>
       <w:pPr>
+        <w:pStyle w:val="Paragraphedeliste"/>
+        <w:numPr>
+          <w:ilvl w:val="0"/>
+          <w:numId w:val="3"/>
+        </w:numPr>
         <w:jc w:val="both"/>
       </w:pPr>
       <w:r>
-        <w:t xml:space="preserve">Les Bouches-du-Rhône font partie des rares départements qui connaissent une hausse continue de sa population. Entre 2009 et 2020, le département a vu sa population augmenter de + 4 % passant de 1,9 millions à 2 millions d’habitants. Cette hausse peut s’expliquer par un maintien de la fécondité à un niveau supérieur à la moyenne nationale (1,95 contre 1,78) et se caractérise par des premières naissances en moyenne plus tardive (31,1 ans contre 30,4 </w:t>
-      </w:r>
-      <w:proofErr w:type="gramStart"/>
-      <w:r>
-        <w:t>ans)  (</w:t>
-      </w:r>
-      <w:proofErr w:type="gramEnd"/>
-      <w:r>
-        <w:t xml:space="preserve">figure 1). Cette dynamique est possiblement due à la position géographique du département avec une façade littorale induisant une attractivité de celui-ci d’un point de vue migratoire et transitoire. Il semble intéressant, par exemple, de noter que la ville de Marseille est le premier port de croisière de France avec une fréquentation touristique d’environ 5 à 7 millions d’individus en moyenne, et un </w:t>
-      </w:r>
-      <w:proofErr w:type="gramStart"/>
-      <w:r>
-        <w:t>des principaux port</w:t>
-      </w:r>
-      <w:proofErr w:type="gramEnd"/>
-      <w:r>
-        <w:t xml:space="preserve"> de marchandises du pays mais aussi de la Méditerranée. Le département constitue un point d'arrivée et de passage pour les populations en provenance de tou</w:t>
-      </w:r>
-      <w:r>
-        <w:t>t</w:t>
-      </w:r>
-      <w:r>
-        <w:t xml:space="preserve"> le pourtour méditerranéen et d’Afrique du Nord notamment.</w:t>
+        <w:t>La fécondité bucco-rhodanienne</w:t>
       </w:r>
     </w:p>
     <w:p>
@@ -67,13 +237,22 @@
         <w:jc w:val="both"/>
       </w:pPr>
       <w:r>
-        <w:t>A revers de ce constat, il peut être remarqué que la dynamique de la population subi</w:t>
-      </w:r>
-      <w:r>
-        <w:t>t</w:t>
-      </w:r>
-      <w:r>
-        <w:t xml:space="preserve"> le phénomène du vieillissement démographique. La pyramide des âges (figure 2) rend visible la diminution progressive des naissances, donnant l’effet d’un rétrécissement à la base de cette dernière et d'un agrandissement de la part des effectifs à des âges plus élevés. La population âgée de 65 ans et plus représente 28 % de la population bucco-rhodanienne, avec un ratio de dépendance de 0,64 signifiant qu’il y’a un peu moins de deux actifs pour un inactif dans la région.</w:t>
+        <w:rPr>
+          <w:color w:val="FF0000"/>
+        </w:rPr>
+        <w:t xml:space="preserve">Cette hausse peut s’expliquer par un maintien de la fécondité à un niveau supérieur à la moyenne nationale (1,95 contre 1,78) et se caractérise par des premières naissances en moyenne plus tardive (31,1 ans contre 30,4 ans)  </w:t>
+      </w:r>
+      <w:r>
+        <w:t>(</w:t>
+      </w:r>
+      <w:r>
+        <w:rPr>
+          <w:color w:val="FF0000"/>
+        </w:rPr>
+        <w:t>figure 1</w:t>
+      </w:r>
+      <w:r>
+        <w:t>)</w:t>
       </w:r>
     </w:p>
     <w:p>
@@ -101,7 +280,7 @@
                     <pic:cNvPicPr/>
                   </pic:nvPicPr>
                   <pic:blipFill>
-                    <a:blip r:embed="rId5">
+                    <a:blip r:embed="rId6">
                       <a:extLst>
                         <a:ext uri="{28A0092B-C50C-407E-A947-70E740481C1C}">
                           <a14:useLocalDpi xmlns:a14="http://schemas.microsoft.com/office/drawing/2010/main" val="0"/>
@@ -153,7 +332,7 @@
                     <pic:cNvPicPr/>
                   </pic:nvPicPr>
                   <pic:blipFill>
-                    <a:blip r:embed="rId6" cstate="print">
+                    <a:blip r:embed="rId7" cstate="print">
                       <a:extLst>
                         <a:ext uri="{28A0092B-C50C-407E-A947-70E740481C1C}">
                           <a14:useLocalDpi xmlns:a14="http://schemas.microsoft.com/office/drawing/2010/main" val="0"/>
@@ -183,55 +362,37 @@
         <w:rPr>
           <w:noProof/>
         </w:rPr>
-        <w:lastRenderedPageBreak/>
+        <w:t xml:space="preserve"> </w:t>
+      </w:r>
+      <w:r>
+        <w:rPr>
+          <w:noProof/>
+        </w:rPr>
         <w:drawing>
-          <wp:inline distT="0" distB="0" distL="0" distR="0" wp14:anchorId="26D41227" wp14:editId="090045D6">
-            <wp:extent cx="5760720" cy="5090160"/>
-            <wp:effectExtent l="0" t="0" r="0" b="0"/>
-            <wp:docPr id="1365996306" name="Image 3"/>
-            <wp:cNvGraphicFramePr>
-              <a:graphicFrameLocks xmlns:a="http://schemas.openxmlformats.org/drawingml/2006/main" noChangeAspect="1"/>
-            </wp:cNvGraphicFramePr>
+          <wp:inline distT="0" distB="0" distL="0" distR="0" wp14:anchorId="1634E591" wp14:editId="568B2170">
+            <wp:extent cx="5113020" cy="3684270"/>
+            <wp:effectExtent l="0" t="0" r="11430" b="11430"/>
+            <wp:docPr id="1402876073" name="Graphique 1">
+              <a:extLst xmlns:a="http://schemas.openxmlformats.org/drawingml/2006/main">
+                <a:ext uri="{FF2B5EF4-FFF2-40B4-BE49-F238E27FC236}">
+                  <a16:creationId xmlns:a16="http://schemas.microsoft.com/office/drawing/2014/main" id="{D7261A82-591A-F2D8-AE87-C3003FEC6012}"/>
+                </a:ext>
+              </a:extLst>
+            </wp:docPr>
+            <wp:cNvGraphicFramePr/>
             <a:graphic xmlns:a="http://schemas.openxmlformats.org/drawingml/2006/main">
-              <a:graphicData uri="http://schemas.openxmlformats.org/drawingml/2006/picture">
-                <pic:pic xmlns:pic="http://schemas.openxmlformats.org/drawingml/2006/picture">
-                  <pic:nvPicPr>
-                    <pic:cNvPr id="0" name="Picture 1"/>
-                    <pic:cNvPicPr>
-                      <a:picLocks noChangeAspect="1" noChangeArrowheads="1"/>
-                    </pic:cNvPicPr>
-                  </pic:nvPicPr>
-                  <pic:blipFill>
-                    <a:blip r:embed="rId7">
-                      <a:extLst>
-                        <a:ext uri="{28A0092B-C50C-407E-A947-70E740481C1C}">
-                          <a14:useLocalDpi xmlns:a14="http://schemas.microsoft.com/office/drawing/2010/main" val="0"/>
-                        </a:ext>
-                      </a:extLst>
-                    </a:blip>
-                    <a:srcRect/>
-                    <a:stretch>
-                      <a:fillRect/>
-                    </a:stretch>
-                  </pic:blipFill>
-                  <pic:spPr bwMode="auto">
-                    <a:xfrm>
-                      <a:off x="0" y="0"/>
-                      <a:ext cx="5760720" cy="5090160"/>
-                    </a:xfrm>
-                    <a:prstGeom prst="rect">
-                      <a:avLst/>
-                    </a:prstGeom>
-                    <a:noFill/>
-                    <a:ln>
-                      <a:noFill/>
-                    </a:ln>
-                  </pic:spPr>
-                </pic:pic>
+              <a:graphicData uri="http://schemas.openxmlformats.org/drawingml/2006/chart">
+                <c:chart xmlns:c="http://schemas.openxmlformats.org/drawingml/2006/chart" xmlns:r="http://schemas.openxmlformats.org/officeDocument/2006/relationships" r:id="rId8"/>
               </a:graphicData>
             </a:graphic>
           </wp:inline>
         </w:drawing>
+      </w:r>
+      <w:r>
+        <w:rPr>
+          <w:noProof/>
+        </w:rPr>
+        <w:t xml:space="preserve"> </w:t>
       </w:r>
     </w:p>
     <w:p>
@@ -275,7 +436,6 @@
         <w:rPr>
           <w:noProof/>
         </w:rPr>
-        <w:lastRenderedPageBreak/>
         <w:drawing>
           <wp:inline distT="0" distB="0" distL="0" distR="0" wp14:anchorId="65EF4957" wp14:editId="6BA8F0EC">
             <wp:extent cx="5509260" cy="3547110"/>
@@ -290,7 +450,7 @@
             <wp:cNvGraphicFramePr/>
             <a:graphic xmlns:a="http://schemas.openxmlformats.org/drawingml/2006/main">
               <a:graphicData uri="http://schemas.openxmlformats.org/drawingml/2006/chart">
-                <c:chart xmlns:c="http://schemas.openxmlformats.org/drawingml/2006/chart" xmlns:r="http://schemas.openxmlformats.org/officeDocument/2006/relationships" r:id="rId8"/>
+                <c:chart xmlns:c="http://schemas.openxmlformats.org/drawingml/2006/chart" xmlns:r="http://schemas.openxmlformats.org/officeDocument/2006/relationships" r:id="rId9"/>
               </a:graphicData>
             </a:graphic>
           </wp:inline>
@@ -310,6 +470,119 @@
 <file path=word/numbering.xml><?xml version="1.0" encoding="utf-8"?>
 <w:numbering xmlns:wpc="http://schemas.microsoft.com/office/word/2010/wordprocessingCanvas" xmlns:cx="http://schemas.microsoft.com/office/drawing/2014/chartex" xmlns:cx1="http://schemas.microsoft.com/office/drawing/2015/9/8/chartex" xmlns:cx2="http://schemas.microsoft.com/office/drawing/2015/10/21/chartex" xmlns:cx3="http://schemas.microsoft.com/office/drawing/2016/5/9/chartex" xmlns:cx4="http://schemas.microsoft.com/office/drawing/2016/5/10/chartex" xmlns:cx5="http://schemas.microsoft.com/office/drawing/2016/5/11/chartex" xmlns:cx6="http://schemas.microsoft.com/office/drawing/2016/5/12/chartex" xmlns:cx7="http://schemas.microsoft.com/office/drawing/2016/5/13/chartex" xmlns:cx8="http://schemas.microsoft.com/office/drawing/2016/5/14/chartex" xmlns:mc="http://schemas.openxmlformats.org/markup-compatibility/2006" xmlns:aink="http://schemas.microsoft.com/office/drawing/2016/ink" xmlns:am3d="http://schemas.microsoft.com/office/drawing/2017/model3d" xmlns:o="urn:schemas-microsoft-com:office:office" xmlns:oel="http://schemas.microsoft.com/office/2019/extlst" xmlns:r="http://schemas.openxmlformats.org/officeDocument/2006/relationships" xmlns:m="http://schemas.openxmlformats.org/officeDocument/2006/math" xmlns:v="urn:schemas-microsoft-com:vml" xmlns:wp14="http://schemas.microsoft.com/office/word/2010/wordprocessingDrawing" xmlns:wp="http://schemas.openxmlformats.org/drawingml/2006/wordprocessingDrawing" xmlns:w10="urn:schemas-microsoft-com:office:word" xmlns:w="http://schemas.openxmlformats.org/wordprocessingml/2006/main" xmlns:w14="http://schemas.microsoft.com/office/word/2010/wordml" xmlns:w15="http://schemas.microsoft.com/office/word/2012/wordml" xmlns:w16cex="http://schemas.microsoft.com/office/word/2018/wordml/cex" xmlns:w16cid="http://schemas.microsoft.com/office/word/2016/wordml/cid" xmlns:w16="http://schemas.microsoft.com/office/word/2018/wordml" xmlns:w16sdtdh="http://schemas.microsoft.com/office/word/2020/wordml/sdtdatahash" xmlns:w16se="http://schemas.microsoft.com/office/word/2015/wordml/symex" xmlns:wpg="http://schemas.microsoft.com/office/word/2010/wordprocessingGroup" xmlns:wpi="http://schemas.microsoft.com/office/word/2010/wordprocessingInk" xmlns:wne="http://schemas.microsoft.com/office/word/2006/wordml" xmlns:wps="http://schemas.microsoft.com/office/word/2010/wordprocessingShape" mc:Ignorable="w14 w15 w16se w16cid w16 w16cex w16sdtdh wp14">
   <w:abstractNum w:abstractNumId="0" w15:restartNumberingAfterBreak="0">
+    <w:nsid w:val="10025B3B"/>
+    <w:multiLevelType w:val="hybridMultilevel"/>
+    <w:tmpl w:val="F13C4BA0"/>
+    <w:lvl w:ilvl="0" w:tplc="82AEEAD8">
+      <w:start w:val="1"/>
+      <w:numFmt w:val="bullet"/>
+      <w:lvlText w:val=""/>
+      <w:lvlJc w:val="left"/>
+      <w:pPr>
+        <w:ind w:left="720" w:hanging="360"/>
+      </w:pPr>
+      <w:rPr>
+        <w:rFonts w:ascii="Wingdings" w:eastAsiaTheme="minorHAnsi" w:hAnsi="Wingdings" w:cstheme="minorBidi" w:hint="default"/>
+      </w:rPr>
+    </w:lvl>
+    <w:lvl w:ilvl="1" w:tplc="040C0003" w:tentative="1">
+      <w:start w:val="1"/>
+      <w:numFmt w:val="bullet"/>
+      <w:lvlText w:val="o"/>
+      <w:lvlJc w:val="left"/>
+      <w:pPr>
+        <w:ind w:left="1440" w:hanging="360"/>
+      </w:pPr>
+      <w:rPr>
+        <w:rFonts w:ascii="Courier New" w:hAnsi="Courier New" w:cs="Courier New" w:hint="default"/>
+      </w:rPr>
+    </w:lvl>
+    <w:lvl w:ilvl="2" w:tplc="040C0005" w:tentative="1">
+      <w:start w:val="1"/>
+      <w:numFmt w:val="bullet"/>
+      <w:lvlText w:val=""/>
+      <w:lvlJc w:val="left"/>
+      <w:pPr>
+        <w:ind w:left="2160" w:hanging="360"/>
+      </w:pPr>
+      <w:rPr>
+        <w:rFonts w:ascii="Wingdings" w:hAnsi="Wingdings" w:hint="default"/>
+      </w:rPr>
+    </w:lvl>
+    <w:lvl w:ilvl="3" w:tplc="040C0001" w:tentative="1">
+      <w:start w:val="1"/>
+      <w:numFmt w:val="bullet"/>
+      <w:lvlText w:val=""/>
+      <w:lvlJc w:val="left"/>
+      <w:pPr>
+        <w:ind w:left="2880" w:hanging="360"/>
+      </w:pPr>
+      <w:rPr>
+        <w:rFonts w:ascii="Symbol" w:hAnsi="Symbol" w:hint="default"/>
+      </w:rPr>
+    </w:lvl>
+    <w:lvl w:ilvl="4" w:tplc="040C0003" w:tentative="1">
+      <w:start w:val="1"/>
+      <w:numFmt w:val="bullet"/>
+      <w:lvlText w:val="o"/>
+      <w:lvlJc w:val="left"/>
+      <w:pPr>
+        <w:ind w:left="3600" w:hanging="360"/>
+      </w:pPr>
+      <w:rPr>
+        <w:rFonts w:ascii="Courier New" w:hAnsi="Courier New" w:cs="Courier New" w:hint="default"/>
+      </w:rPr>
+    </w:lvl>
+    <w:lvl w:ilvl="5" w:tplc="040C0005" w:tentative="1">
+      <w:start w:val="1"/>
+      <w:numFmt w:val="bullet"/>
+      <w:lvlText w:val=""/>
+      <w:lvlJc w:val="left"/>
+      <w:pPr>
+        <w:ind w:left="4320" w:hanging="360"/>
+      </w:pPr>
+      <w:rPr>
+        <w:rFonts w:ascii="Wingdings" w:hAnsi="Wingdings" w:hint="default"/>
+      </w:rPr>
+    </w:lvl>
+    <w:lvl w:ilvl="6" w:tplc="040C0001" w:tentative="1">
+      <w:start w:val="1"/>
+      <w:numFmt w:val="bullet"/>
+      <w:lvlText w:val=""/>
+      <w:lvlJc w:val="left"/>
+      <w:pPr>
+        <w:ind w:left="5040" w:hanging="360"/>
+      </w:pPr>
+      <w:rPr>
+        <w:rFonts w:ascii="Symbol" w:hAnsi="Symbol" w:hint="default"/>
+      </w:rPr>
+    </w:lvl>
+    <w:lvl w:ilvl="7" w:tplc="040C0003" w:tentative="1">
+      <w:start w:val="1"/>
+      <w:numFmt w:val="bullet"/>
+      <w:lvlText w:val="o"/>
+      <w:lvlJc w:val="left"/>
+      <w:pPr>
+        <w:ind w:left="5760" w:hanging="360"/>
+      </w:pPr>
+      <w:rPr>
+        <w:rFonts w:ascii="Courier New" w:hAnsi="Courier New" w:cs="Courier New" w:hint="default"/>
+      </w:rPr>
+    </w:lvl>
+    <w:lvl w:ilvl="8" w:tplc="040C0005" w:tentative="1">
+      <w:start w:val="1"/>
+      <w:numFmt w:val="bullet"/>
+      <w:lvlText w:val=""/>
+      <w:lvlJc w:val="left"/>
+      <w:pPr>
+        <w:ind w:left="6480" w:hanging="360"/>
+      </w:pPr>
+      <w:rPr>
+        <w:rFonts w:ascii="Wingdings" w:hAnsi="Wingdings" w:hint="default"/>
+      </w:rPr>
+    </w:lvl>
+  </w:abstractNum>
+  <w:abstractNum w:abstractNumId="1" w15:restartNumberingAfterBreak="0">
     <w:nsid w:val="1DE45B7C"/>
     <w:multiLevelType w:val="hybridMultilevel"/>
     <w:tmpl w:val="EB98AE78"/>
@@ -398,7 +671,194 @@
       </w:pPr>
     </w:lvl>
   </w:abstractNum>
+  <w:abstractNum w:abstractNumId="2" w15:restartNumberingAfterBreak="0">
+    <w:nsid w:val="32924B96"/>
+    <w:multiLevelType w:val="hybridMultilevel"/>
+    <w:tmpl w:val="2646A846"/>
+    <w:lvl w:ilvl="0" w:tplc="12B058AC">
+      <w:start w:val="1"/>
+      <w:numFmt w:val="upperRoman"/>
+      <w:lvlText w:val="%1)"/>
+      <w:lvlJc w:val="left"/>
+      <w:pPr>
+        <w:ind w:left="1080" w:hanging="720"/>
+      </w:pPr>
+      <w:rPr>
+        <w:rFonts w:hint="default"/>
+      </w:rPr>
+    </w:lvl>
+    <w:lvl w:ilvl="1" w:tplc="040C0019" w:tentative="1">
+      <w:start w:val="1"/>
+      <w:numFmt w:val="lowerLetter"/>
+      <w:lvlText w:val="%2."/>
+      <w:lvlJc w:val="left"/>
+      <w:pPr>
+        <w:ind w:left="1440" w:hanging="360"/>
+      </w:pPr>
+    </w:lvl>
+    <w:lvl w:ilvl="2" w:tplc="040C001B" w:tentative="1">
+      <w:start w:val="1"/>
+      <w:numFmt w:val="lowerRoman"/>
+      <w:lvlText w:val="%3."/>
+      <w:lvlJc w:val="right"/>
+      <w:pPr>
+        <w:ind w:left="2160" w:hanging="180"/>
+      </w:pPr>
+    </w:lvl>
+    <w:lvl w:ilvl="3" w:tplc="040C000F" w:tentative="1">
+      <w:start w:val="1"/>
+      <w:numFmt w:val="decimal"/>
+      <w:lvlText w:val="%4."/>
+      <w:lvlJc w:val="left"/>
+      <w:pPr>
+        <w:ind w:left="2880" w:hanging="360"/>
+      </w:pPr>
+    </w:lvl>
+    <w:lvl w:ilvl="4" w:tplc="040C0019" w:tentative="1">
+      <w:start w:val="1"/>
+      <w:numFmt w:val="lowerLetter"/>
+      <w:lvlText w:val="%5."/>
+      <w:lvlJc w:val="left"/>
+      <w:pPr>
+        <w:ind w:left="3600" w:hanging="360"/>
+      </w:pPr>
+    </w:lvl>
+    <w:lvl w:ilvl="5" w:tplc="040C001B" w:tentative="1">
+      <w:start w:val="1"/>
+      <w:numFmt w:val="lowerRoman"/>
+      <w:lvlText w:val="%6."/>
+      <w:lvlJc w:val="right"/>
+      <w:pPr>
+        <w:ind w:left="4320" w:hanging="180"/>
+      </w:pPr>
+    </w:lvl>
+    <w:lvl w:ilvl="6" w:tplc="040C000F" w:tentative="1">
+      <w:start w:val="1"/>
+      <w:numFmt w:val="decimal"/>
+      <w:lvlText w:val="%7."/>
+      <w:lvlJc w:val="left"/>
+      <w:pPr>
+        <w:ind w:left="5040" w:hanging="360"/>
+      </w:pPr>
+    </w:lvl>
+    <w:lvl w:ilvl="7" w:tplc="040C0019" w:tentative="1">
+      <w:start w:val="1"/>
+      <w:numFmt w:val="lowerLetter"/>
+      <w:lvlText w:val="%8."/>
+      <w:lvlJc w:val="left"/>
+      <w:pPr>
+        <w:ind w:left="5760" w:hanging="360"/>
+      </w:pPr>
+    </w:lvl>
+    <w:lvl w:ilvl="8" w:tplc="040C001B" w:tentative="1">
+      <w:start w:val="1"/>
+      <w:numFmt w:val="lowerRoman"/>
+      <w:lvlText w:val="%9."/>
+      <w:lvlJc w:val="right"/>
+      <w:pPr>
+        <w:ind w:left="6480" w:hanging="180"/>
+      </w:pPr>
+    </w:lvl>
+  </w:abstractNum>
+  <w:abstractNum w:abstractNumId="3" w15:restartNumberingAfterBreak="0">
+    <w:nsid w:val="36BE5E0D"/>
+    <w:multiLevelType w:val="hybridMultilevel"/>
+    <w:tmpl w:val="2354BA6A"/>
+    <w:lvl w:ilvl="0" w:tplc="D534EB22">
+      <w:start w:val="1"/>
+      <w:numFmt w:val="upperRoman"/>
+      <w:lvlText w:val="%1)"/>
+      <w:lvlJc w:val="left"/>
+      <w:pPr>
+        <w:ind w:left="1080" w:hanging="720"/>
+      </w:pPr>
+      <w:rPr>
+        <w:rFonts w:hint="default"/>
+      </w:rPr>
+    </w:lvl>
+    <w:lvl w:ilvl="1" w:tplc="040C0019" w:tentative="1">
+      <w:start w:val="1"/>
+      <w:numFmt w:val="lowerLetter"/>
+      <w:lvlText w:val="%2."/>
+      <w:lvlJc w:val="left"/>
+      <w:pPr>
+        <w:ind w:left="1440" w:hanging="360"/>
+      </w:pPr>
+    </w:lvl>
+    <w:lvl w:ilvl="2" w:tplc="040C001B" w:tentative="1">
+      <w:start w:val="1"/>
+      <w:numFmt w:val="lowerRoman"/>
+      <w:lvlText w:val="%3."/>
+      <w:lvlJc w:val="right"/>
+      <w:pPr>
+        <w:ind w:left="2160" w:hanging="180"/>
+      </w:pPr>
+    </w:lvl>
+    <w:lvl w:ilvl="3" w:tplc="040C000F" w:tentative="1">
+      <w:start w:val="1"/>
+      <w:numFmt w:val="decimal"/>
+      <w:lvlText w:val="%4."/>
+      <w:lvlJc w:val="left"/>
+      <w:pPr>
+        <w:ind w:left="2880" w:hanging="360"/>
+      </w:pPr>
+    </w:lvl>
+    <w:lvl w:ilvl="4" w:tplc="040C0019" w:tentative="1">
+      <w:start w:val="1"/>
+      <w:numFmt w:val="lowerLetter"/>
+      <w:lvlText w:val="%5."/>
+      <w:lvlJc w:val="left"/>
+      <w:pPr>
+        <w:ind w:left="3600" w:hanging="360"/>
+      </w:pPr>
+    </w:lvl>
+    <w:lvl w:ilvl="5" w:tplc="040C001B" w:tentative="1">
+      <w:start w:val="1"/>
+      <w:numFmt w:val="lowerRoman"/>
+      <w:lvlText w:val="%6."/>
+      <w:lvlJc w:val="right"/>
+      <w:pPr>
+        <w:ind w:left="4320" w:hanging="180"/>
+      </w:pPr>
+    </w:lvl>
+    <w:lvl w:ilvl="6" w:tplc="040C000F" w:tentative="1">
+      <w:start w:val="1"/>
+      <w:numFmt w:val="decimal"/>
+      <w:lvlText w:val="%7."/>
+      <w:lvlJc w:val="left"/>
+      <w:pPr>
+        <w:ind w:left="5040" w:hanging="360"/>
+      </w:pPr>
+    </w:lvl>
+    <w:lvl w:ilvl="7" w:tplc="040C0019" w:tentative="1">
+      <w:start w:val="1"/>
+      <w:numFmt w:val="lowerLetter"/>
+      <w:lvlText w:val="%8."/>
+      <w:lvlJc w:val="left"/>
+      <w:pPr>
+        <w:ind w:left="5760" w:hanging="360"/>
+      </w:pPr>
+    </w:lvl>
+    <w:lvl w:ilvl="8" w:tplc="040C001B" w:tentative="1">
+      <w:start w:val="1"/>
+      <w:numFmt w:val="lowerRoman"/>
+      <w:lvlText w:val="%9."/>
+      <w:lvlJc w:val="right"/>
+      <w:pPr>
+        <w:ind w:left="6480" w:hanging="180"/>
+      </w:pPr>
+    </w:lvl>
+  </w:abstractNum>
   <w:num w:numId="1" w16cid:durableId="2017492134">
+    <w:abstractNumId w:val="1"/>
+  </w:num>
+  <w:num w:numId="2" w16cid:durableId="841893712">
+    <w:abstractNumId w:val="2"/>
+  </w:num>
+  <w:num w:numId="3" w16cid:durableId="1754425640">
+    <w:abstractNumId w:val="3"/>
+  </w:num>
+  <w:num w:numId="4" w16cid:durableId="1124153806">
     <w:abstractNumId w:val="0"/>
   </w:num>
 </w:numbering>
@@ -886,6 +1346,1638 @@
     <c:autoTitleDeleted val="0"/>
     <c:plotArea>
       <c:layout/>
+      <c:barChart>
+        <c:barDir val="bar"/>
+        <c:grouping val="stacked"/>
+        <c:varyColors val="0"/>
+        <c:ser>
+          <c:idx val="0"/>
+          <c:order val="0"/>
+          <c:tx>
+            <c:v>Hommes</c:v>
+          </c:tx>
+          <c:spPr>
+            <a:solidFill>
+              <a:schemeClr val="accent1"/>
+            </a:solidFill>
+            <a:ln w="9525" cap="flat" cmpd="sng" algn="ctr">
+              <a:solidFill>
+                <a:schemeClr val="accent1">
+                  <a:shade val="95000"/>
+                </a:schemeClr>
+              </a:solidFill>
+              <a:round/>
+            </a:ln>
+            <a:effectLst/>
+          </c:spPr>
+          <c:invertIfNegative val="0"/>
+          <c:cat>
+            <c:strRef>
+              <c:f>'rp2020_td_pop1B (9)'!$A$2:$A$101</c:f>
+              <c:strCache>
+                <c:ptCount val="100"/>
+                <c:pt idx="0">
+                  <c:v>0 ans</c:v>
+                </c:pt>
+                <c:pt idx="1">
+                  <c:v>1 an</c:v>
+                </c:pt>
+                <c:pt idx="2">
+                  <c:v>2 ans</c:v>
+                </c:pt>
+                <c:pt idx="3">
+                  <c:v>3 ans</c:v>
+                </c:pt>
+                <c:pt idx="4">
+                  <c:v>4 ans</c:v>
+                </c:pt>
+                <c:pt idx="5">
+                  <c:v>5 ans</c:v>
+                </c:pt>
+                <c:pt idx="6">
+                  <c:v>6 ans</c:v>
+                </c:pt>
+                <c:pt idx="7">
+                  <c:v>7 ans</c:v>
+                </c:pt>
+                <c:pt idx="8">
+                  <c:v>8 ans</c:v>
+                </c:pt>
+                <c:pt idx="9">
+                  <c:v>9 ans</c:v>
+                </c:pt>
+                <c:pt idx="10">
+                  <c:v>10 ans</c:v>
+                </c:pt>
+                <c:pt idx="11">
+                  <c:v>11 ans</c:v>
+                </c:pt>
+                <c:pt idx="12">
+                  <c:v>12 ans</c:v>
+                </c:pt>
+                <c:pt idx="13">
+                  <c:v>13 ans</c:v>
+                </c:pt>
+                <c:pt idx="14">
+                  <c:v>14 ans</c:v>
+                </c:pt>
+                <c:pt idx="15">
+                  <c:v>15 ans</c:v>
+                </c:pt>
+                <c:pt idx="16">
+                  <c:v>16 ans</c:v>
+                </c:pt>
+                <c:pt idx="17">
+                  <c:v>17 ans</c:v>
+                </c:pt>
+                <c:pt idx="18">
+                  <c:v>18 ans</c:v>
+                </c:pt>
+                <c:pt idx="19">
+                  <c:v>19 ans</c:v>
+                </c:pt>
+                <c:pt idx="20">
+                  <c:v>20 ans</c:v>
+                </c:pt>
+                <c:pt idx="21">
+                  <c:v>21 ans</c:v>
+                </c:pt>
+                <c:pt idx="22">
+                  <c:v>22 ans</c:v>
+                </c:pt>
+                <c:pt idx="23">
+                  <c:v>23 ans</c:v>
+                </c:pt>
+                <c:pt idx="24">
+                  <c:v>24 ans</c:v>
+                </c:pt>
+                <c:pt idx="25">
+                  <c:v>25 ans</c:v>
+                </c:pt>
+                <c:pt idx="26">
+                  <c:v>26 ans</c:v>
+                </c:pt>
+                <c:pt idx="27">
+                  <c:v>27 ans</c:v>
+                </c:pt>
+                <c:pt idx="28">
+                  <c:v>28 ans</c:v>
+                </c:pt>
+                <c:pt idx="29">
+                  <c:v>29 ans</c:v>
+                </c:pt>
+                <c:pt idx="30">
+                  <c:v>30 ans</c:v>
+                </c:pt>
+                <c:pt idx="31">
+                  <c:v>31 ans</c:v>
+                </c:pt>
+                <c:pt idx="32">
+                  <c:v>32 ans</c:v>
+                </c:pt>
+                <c:pt idx="33">
+                  <c:v>33 ans</c:v>
+                </c:pt>
+                <c:pt idx="34">
+                  <c:v>34 ans</c:v>
+                </c:pt>
+                <c:pt idx="35">
+                  <c:v>35 ans</c:v>
+                </c:pt>
+                <c:pt idx="36">
+                  <c:v>36 ans</c:v>
+                </c:pt>
+                <c:pt idx="37">
+                  <c:v>37 ans</c:v>
+                </c:pt>
+                <c:pt idx="38">
+                  <c:v>38 ans</c:v>
+                </c:pt>
+                <c:pt idx="39">
+                  <c:v>39 ans</c:v>
+                </c:pt>
+                <c:pt idx="40">
+                  <c:v>40 ans</c:v>
+                </c:pt>
+                <c:pt idx="41">
+                  <c:v>41 ans</c:v>
+                </c:pt>
+                <c:pt idx="42">
+                  <c:v>42 ans</c:v>
+                </c:pt>
+                <c:pt idx="43">
+                  <c:v>43 ans</c:v>
+                </c:pt>
+                <c:pt idx="44">
+                  <c:v>44 ans</c:v>
+                </c:pt>
+                <c:pt idx="45">
+                  <c:v>45 ans</c:v>
+                </c:pt>
+                <c:pt idx="46">
+                  <c:v>46 ans</c:v>
+                </c:pt>
+                <c:pt idx="47">
+                  <c:v>47 ans</c:v>
+                </c:pt>
+                <c:pt idx="48">
+                  <c:v>48 ans</c:v>
+                </c:pt>
+                <c:pt idx="49">
+                  <c:v>49 ans</c:v>
+                </c:pt>
+                <c:pt idx="50">
+                  <c:v>50 ans</c:v>
+                </c:pt>
+                <c:pt idx="51">
+                  <c:v>51 ans</c:v>
+                </c:pt>
+                <c:pt idx="52">
+                  <c:v>52 ans</c:v>
+                </c:pt>
+                <c:pt idx="53">
+                  <c:v>53 ans</c:v>
+                </c:pt>
+                <c:pt idx="54">
+                  <c:v>54 ans</c:v>
+                </c:pt>
+                <c:pt idx="55">
+                  <c:v>55 ans</c:v>
+                </c:pt>
+                <c:pt idx="56">
+                  <c:v>56 ans</c:v>
+                </c:pt>
+                <c:pt idx="57">
+                  <c:v>57 ans</c:v>
+                </c:pt>
+                <c:pt idx="58">
+                  <c:v>58 ans</c:v>
+                </c:pt>
+                <c:pt idx="59">
+                  <c:v>59 ans</c:v>
+                </c:pt>
+                <c:pt idx="60">
+                  <c:v>60 ans</c:v>
+                </c:pt>
+                <c:pt idx="61">
+                  <c:v>61 ans</c:v>
+                </c:pt>
+                <c:pt idx="62">
+                  <c:v>62 ans</c:v>
+                </c:pt>
+                <c:pt idx="63">
+                  <c:v>63 ans</c:v>
+                </c:pt>
+                <c:pt idx="64">
+                  <c:v>64 ans</c:v>
+                </c:pt>
+                <c:pt idx="65">
+                  <c:v>65 ans</c:v>
+                </c:pt>
+                <c:pt idx="66">
+                  <c:v>66 ans</c:v>
+                </c:pt>
+                <c:pt idx="67">
+                  <c:v>67 ans</c:v>
+                </c:pt>
+                <c:pt idx="68">
+                  <c:v>68 ans</c:v>
+                </c:pt>
+                <c:pt idx="69">
+                  <c:v>69 ans</c:v>
+                </c:pt>
+                <c:pt idx="70">
+                  <c:v>70 ans</c:v>
+                </c:pt>
+                <c:pt idx="71">
+                  <c:v>71 ans</c:v>
+                </c:pt>
+                <c:pt idx="72">
+                  <c:v>72 ans</c:v>
+                </c:pt>
+                <c:pt idx="73">
+                  <c:v>73 ans</c:v>
+                </c:pt>
+                <c:pt idx="74">
+                  <c:v>74 ans</c:v>
+                </c:pt>
+                <c:pt idx="75">
+                  <c:v>75 ans</c:v>
+                </c:pt>
+                <c:pt idx="76">
+                  <c:v>76 ans</c:v>
+                </c:pt>
+                <c:pt idx="77">
+                  <c:v>77 ans</c:v>
+                </c:pt>
+                <c:pt idx="78">
+                  <c:v>78 ans</c:v>
+                </c:pt>
+                <c:pt idx="79">
+                  <c:v>79 ans</c:v>
+                </c:pt>
+                <c:pt idx="80">
+                  <c:v>80 ans</c:v>
+                </c:pt>
+                <c:pt idx="81">
+                  <c:v>81 ans</c:v>
+                </c:pt>
+                <c:pt idx="82">
+                  <c:v>82 ans</c:v>
+                </c:pt>
+                <c:pt idx="83">
+                  <c:v>83 ans</c:v>
+                </c:pt>
+                <c:pt idx="84">
+                  <c:v>84 ans</c:v>
+                </c:pt>
+                <c:pt idx="85">
+                  <c:v>85 ans</c:v>
+                </c:pt>
+                <c:pt idx="86">
+                  <c:v>86 ans</c:v>
+                </c:pt>
+                <c:pt idx="87">
+                  <c:v>87 ans</c:v>
+                </c:pt>
+                <c:pt idx="88">
+                  <c:v>88 ans</c:v>
+                </c:pt>
+                <c:pt idx="89">
+                  <c:v>89 ans</c:v>
+                </c:pt>
+                <c:pt idx="90">
+                  <c:v>90 ans</c:v>
+                </c:pt>
+                <c:pt idx="91">
+                  <c:v>91 ans</c:v>
+                </c:pt>
+                <c:pt idx="92">
+                  <c:v>92 ans</c:v>
+                </c:pt>
+                <c:pt idx="93">
+                  <c:v>93 ans</c:v>
+                </c:pt>
+                <c:pt idx="94">
+                  <c:v>94 ans</c:v>
+                </c:pt>
+                <c:pt idx="95">
+                  <c:v>95 ans</c:v>
+                </c:pt>
+                <c:pt idx="96">
+                  <c:v>96 ans</c:v>
+                </c:pt>
+                <c:pt idx="97">
+                  <c:v>97 ans</c:v>
+                </c:pt>
+                <c:pt idx="98">
+                  <c:v>98 ans</c:v>
+                </c:pt>
+                <c:pt idx="99">
+                  <c:v>99 ans</c:v>
+                </c:pt>
+              </c:strCache>
+            </c:strRef>
+          </c:cat>
+          <c:val>
+            <c:numRef>
+              <c:f>'rp2020_td_pop1B (9)'!$E$2:$E$101</c:f>
+              <c:numCache>
+                <c:formatCode>General</c:formatCode>
+                <c:ptCount val="100"/>
+                <c:pt idx="0">
+                  <c:v>-11410</c:v>
+                </c:pt>
+                <c:pt idx="1">
+                  <c:v>-11326</c:v>
+                </c:pt>
+                <c:pt idx="2">
+                  <c:v>-11605</c:v>
+                </c:pt>
+                <c:pt idx="3">
+                  <c:v>-12120</c:v>
+                </c:pt>
+                <c:pt idx="4">
+                  <c:v>-12052</c:v>
+                </c:pt>
+                <c:pt idx="5">
+                  <c:v>-12347</c:v>
+                </c:pt>
+                <c:pt idx="6">
+                  <c:v>-12605</c:v>
+                </c:pt>
+                <c:pt idx="7">
+                  <c:v>-12638</c:v>
+                </c:pt>
+                <c:pt idx="8">
+                  <c:v>-12475</c:v>
+                </c:pt>
+                <c:pt idx="9">
+                  <c:v>-12618</c:v>
+                </c:pt>
+                <c:pt idx="10">
+                  <c:v>-12305</c:v>
+                </c:pt>
+                <c:pt idx="11">
+                  <c:v>-12539</c:v>
+                </c:pt>
+                <c:pt idx="12">
+                  <c:v>-12264</c:v>
+                </c:pt>
+                <c:pt idx="13">
+                  <c:v>-12125</c:v>
+                </c:pt>
+                <c:pt idx="14">
+                  <c:v>-12350</c:v>
+                </c:pt>
+                <c:pt idx="15">
+                  <c:v>-12031</c:v>
+                </c:pt>
+                <c:pt idx="16">
+                  <c:v>-12233</c:v>
+                </c:pt>
+                <c:pt idx="17">
+                  <c:v>-12341</c:v>
+                </c:pt>
+                <c:pt idx="18">
+                  <c:v>-12955</c:v>
+                </c:pt>
+                <c:pt idx="19">
+                  <c:v>-12783</c:v>
+                </c:pt>
+                <c:pt idx="20">
+                  <c:v>-12802</c:v>
+                </c:pt>
+                <c:pt idx="21">
+                  <c:v>-12560</c:v>
+                </c:pt>
+                <c:pt idx="22">
+                  <c:v>-11515</c:v>
+                </c:pt>
+                <c:pt idx="23">
+                  <c:v>-11981</c:v>
+                </c:pt>
+                <c:pt idx="24">
+                  <c:v>-11510</c:v>
+                </c:pt>
+                <c:pt idx="25">
+                  <c:v>-11269</c:v>
+                </c:pt>
+                <c:pt idx="26">
+                  <c:v>-11024</c:v>
+                </c:pt>
+                <c:pt idx="27">
+                  <c:v>-11414</c:v>
+                </c:pt>
+                <c:pt idx="28">
+                  <c:v>-11665</c:v>
+                </c:pt>
+                <c:pt idx="29">
+                  <c:v>-12075</c:v>
+                </c:pt>
+                <c:pt idx="30">
+                  <c:v>-12110</c:v>
+                </c:pt>
+                <c:pt idx="31">
+                  <c:v>-12042</c:v>
+                </c:pt>
+                <c:pt idx="32">
+                  <c:v>-11907</c:v>
+                </c:pt>
+                <c:pt idx="33">
+                  <c:v>-12468</c:v>
+                </c:pt>
+                <c:pt idx="34">
+                  <c:v>-12199</c:v>
+                </c:pt>
+                <c:pt idx="35">
+                  <c:v>-12264</c:v>
+                </c:pt>
+                <c:pt idx="36">
+                  <c:v>-12053</c:v>
+                </c:pt>
+                <c:pt idx="37">
+                  <c:v>-12469</c:v>
+                </c:pt>
+                <c:pt idx="38">
+                  <c:v>-12155</c:v>
+                </c:pt>
+                <c:pt idx="39">
+                  <c:v>-12628</c:v>
+                </c:pt>
+                <c:pt idx="40">
+                  <c:v>-12327</c:v>
+                </c:pt>
+                <c:pt idx="41">
+                  <c:v>-11980</c:v>
+                </c:pt>
+                <c:pt idx="42">
+                  <c:v>-12500</c:v>
+                </c:pt>
+                <c:pt idx="43">
+                  <c:v>-12129</c:v>
+                </c:pt>
+                <c:pt idx="44">
+                  <c:v>-12384</c:v>
+                </c:pt>
+                <c:pt idx="45">
+                  <c:v>-12854</c:v>
+                </c:pt>
+                <c:pt idx="46">
+                  <c:v>-13171</c:v>
+                </c:pt>
+                <c:pt idx="47">
+                  <c:v>-12949</c:v>
+                </c:pt>
+                <c:pt idx="48">
+                  <c:v>-12679</c:v>
+                </c:pt>
+                <c:pt idx="49">
+                  <c:v>-13260</c:v>
+                </c:pt>
+                <c:pt idx="50">
+                  <c:v>-13346</c:v>
+                </c:pt>
+                <c:pt idx="51">
+                  <c:v>-13296</c:v>
+                </c:pt>
+                <c:pt idx="52">
+                  <c:v>-13046</c:v>
+                </c:pt>
+                <c:pt idx="53">
+                  <c:v>-12832</c:v>
+                </c:pt>
+                <c:pt idx="54">
+                  <c:v>-12648</c:v>
+                </c:pt>
+                <c:pt idx="55">
+                  <c:v>-12758</c:v>
+                </c:pt>
+                <c:pt idx="56">
+                  <c:v>-12723</c:v>
+                </c:pt>
+                <c:pt idx="57">
+                  <c:v>-12814</c:v>
+                </c:pt>
+                <c:pt idx="58">
+                  <c:v>-12365</c:v>
+                </c:pt>
+                <c:pt idx="59">
+                  <c:v>-12018</c:v>
+                </c:pt>
+                <c:pt idx="60">
+                  <c:v>-11992</c:v>
+                </c:pt>
+                <c:pt idx="61">
+                  <c:v>-11514</c:v>
+                </c:pt>
+                <c:pt idx="62">
+                  <c:v>-11619</c:v>
+                </c:pt>
+                <c:pt idx="63">
+                  <c:v>-11281</c:v>
+                </c:pt>
+                <c:pt idx="64">
+                  <c:v>-11170</c:v>
+                </c:pt>
+                <c:pt idx="65">
+                  <c:v>-10911</c:v>
+                </c:pt>
+                <c:pt idx="66">
+                  <c:v>-10775</c:v>
+                </c:pt>
+                <c:pt idx="67">
+                  <c:v>-10915</c:v>
+                </c:pt>
+                <c:pt idx="68">
+                  <c:v>-10704</c:v>
+                </c:pt>
+                <c:pt idx="69">
+                  <c:v>-10523</c:v>
+                </c:pt>
+                <c:pt idx="70">
+                  <c:v>-10356</c:v>
+                </c:pt>
+                <c:pt idx="71">
+                  <c:v>-10095</c:v>
+                </c:pt>
+                <c:pt idx="72">
+                  <c:v>-9654</c:v>
+                </c:pt>
+                <c:pt idx="73">
+                  <c:v>-8748</c:v>
+                </c:pt>
+                <c:pt idx="74">
+                  <c:v>-8196</c:v>
+                </c:pt>
+                <c:pt idx="75">
+                  <c:v>-7582</c:v>
+                </c:pt>
+                <c:pt idx="76">
+                  <c:v>-7183</c:v>
+                </c:pt>
+                <c:pt idx="77">
+                  <c:v>-6605</c:v>
+                </c:pt>
+                <c:pt idx="78">
+                  <c:v>-6072</c:v>
+                </c:pt>
+                <c:pt idx="79">
+                  <c:v>-6097</c:v>
+                </c:pt>
+                <c:pt idx="80">
+                  <c:v>-5466</c:v>
+                </c:pt>
+                <c:pt idx="81">
+                  <c:v>-5230</c:v>
+                </c:pt>
+                <c:pt idx="82">
+                  <c:v>-4929</c:v>
+                </c:pt>
+                <c:pt idx="83">
+                  <c:v>-4407</c:v>
+                </c:pt>
+                <c:pt idx="84">
+                  <c:v>-4187</c:v>
+                </c:pt>
+                <c:pt idx="85">
+                  <c:v>-3764</c:v>
+                </c:pt>
+                <c:pt idx="86">
+                  <c:v>-3433</c:v>
+                </c:pt>
+                <c:pt idx="87">
+                  <c:v>-3027</c:v>
+                </c:pt>
+                <c:pt idx="88">
+                  <c:v>-2521</c:v>
+                </c:pt>
+                <c:pt idx="89">
+                  <c:v>-2233</c:v>
+                </c:pt>
+                <c:pt idx="90">
+                  <c:v>-1778</c:v>
+                </c:pt>
+                <c:pt idx="91">
+                  <c:v>-1325</c:v>
+                </c:pt>
+                <c:pt idx="92">
+                  <c:v>-1169</c:v>
+                </c:pt>
+                <c:pt idx="93">
+                  <c:v>-894</c:v>
+                </c:pt>
+                <c:pt idx="94">
+                  <c:v>-770</c:v>
+                </c:pt>
+                <c:pt idx="95">
+                  <c:v>-510</c:v>
+                </c:pt>
+                <c:pt idx="96">
+                  <c:v>-338</c:v>
+                </c:pt>
+                <c:pt idx="97">
+                  <c:v>-234</c:v>
+                </c:pt>
+                <c:pt idx="98">
+                  <c:v>-151</c:v>
+                </c:pt>
+                <c:pt idx="99">
+                  <c:v>-84</c:v>
+                </c:pt>
+              </c:numCache>
+            </c:numRef>
+          </c:val>
+          <c:extLst>
+            <c:ext xmlns:c16="http://schemas.microsoft.com/office/drawing/2014/chart" uri="{C3380CC4-5D6E-409C-BE32-E72D297353CC}">
+              <c16:uniqueId val="{00000000-E604-4197-A2E3-31B734015CF9}"/>
+            </c:ext>
+          </c:extLst>
+        </c:ser>
+        <c:ser>
+          <c:idx val="1"/>
+          <c:order val="1"/>
+          <c:tx>
+            <c:v>Femmes</c:v>
+          </c:tx>
+          <c:spPr>
+            <a:solidFill>
+              <a:schemeClr val="accent2"/>
+            </a:solidFill>
+            <a:ln w="9525" cap="flat" cmpd="sng" algn="ctr">
+              <a:solidFill>
+                <a:schemeClr val="accent2"/>
+              </a:solidFill>
+              <a:round/>
+            </a:ln>
+            <a:effectLst/>
+          </c:spPr>
+          <c:invertIfNegative val="0"/>
+          <c:cat>
+            <c:strRef>
+              <c:f>'rp2020_td_pop1B (9)'!$A$2:$A$101</c:f>
+              <c:strCache>
+                <c:ptCount val="100"/>
+                <c:pt idx="0">
+                  <c:v>0 ans</c:v>
+                </c:pt>
+                <c:pt idx="1">
+                  <c:v>1 an</c:v>
+                </c:pt>
+                <c:pt idx="2">
+                  <c:v>2 ans</c:v>
+                </c:pt>
+                <c:pt idx="3">
+                  <c:v>3 ans</c:v>
+                </c:pt>
+                <c:pt idx="4">
+                  <c:v>4 ans</c:v>
+                </c:pt>
+                <c:pt idx="5">
+                  <c:v>5 ans</c:v>
+                </c:pt>
+                <c:pt idx="6">
+                  <c:v>6 ans</c:v>
+                </c:pt>
+                <c:pt idx="7">
+                  <c:v>7 ans</c:v>
+                </c:pt>
+                <c:pt idx="8">
+                  <c:v>8 ans</c:v>
+                </c:pt>
+                <c:pt idx="9">
+                  <c:v>9 ans</c:v>
+                </c:pt>
+                <c:pt idx="10">
+                  <c:v>10 ans</c:v>
+                </c:pt>
+                <c:pt idx="11">
+                  <c:v>11 ans</c:v>
+                </c:pt>
+                <c:pt idx="12">
+                  <c:v>12 ans</c:v>
+                </c:pt>
+                <c:pt idx="13">
+                  <c:v>13 ans</c:v>
+                </c:pt>
+                <c:pt idx="14">
+                  <c:v>14 ans</c:v>
+                </c:pt>
+                <c:pt idx="15">
+                  <c:v>15 ans</c:v>
+                </c:pt>
+                <c:pt idx="16">
+                  <c:v>16 ans</c:v>
+                </c:pt>
+                <c:pt idx="17">
+                  <c:v>17 ans</c:v>
+                </c:pt>
+                <c:pt idx="18">
+                  <c:v>18 ans</c:v>
+                </c:pt>
+                <c:pt idx="19">
+                  <c:v>19 ans</c:v>
+                </c:pt>
+                <c:pt idx="20">
+                  <c:v>20 ans</c:v>
+                </c:pt>
+                <c:pt idx="21">
+                  <c:v>21 ans</c:v>
+                </c:pt>
+                <c:pt idx="22">
+                  <c:v>22 ans</c:v>
+                </c:pt>
+                <c:pt idx="23">
+                  <c:v>23 ans</c:v>
+                </c:pt>
+                <c:pt idx="24">
+                  <c:v>24 ans</c:v>
+                </c:pt>
+                <c:pt idx="25">
+                  <c:v>25 ans</c:v>
+                </c:pt>
+                <c:pt idx="26">
+                  <c:v>26 ans</c:v>
+                </c:pt>
+                <c:pt idx="27">
+                  <c:v>27 ans</c:v>
+                </c:pt>
+                <c:pt idx="28">
+                  <c:v>28 ans</c:v>
+                </c:pt>
+                <c:pt idx="29">
+                  <c:v>29 ans</c:v>
+                </c:pt>
+                <c:pt idx="30">
+                  <c:v>30 ans</c:v>
+                </c:pt>
+                <c:pt idx="31">
+                  <c:v>31 ans</c:v>
+                </c:pt>
+                <c:pt idx="32">
+                  <c:v>32 ans</c:v>
+                </c:pt>
+                <c:pt idx="33">
+                  <c:v>33 ans</c:v>
+                </c:pt>
+                <c:pt idx="34">
+                  <c:v>34 ans</c:v>
+                </c:pt>
+                <c:pt idx="35">
+                  <c:v>35 ans</c:v>
+                </c:pt>
+                <c:pt idx="36">
+                  <c:v>36 ans</c:v>
+                </c:pt>
+                <c:pt idx="37">
+                  <c:v>37 ans</c:v>
+                </c:pt>
+                <c:pt idx="38">
+                  <c:v>38 ans</c:v>
+                </c:pt>
+                <c:pt idx="39">
+                  <c:v>39 ans</c:v>
+                </c:pt>
+                <c:pt idx="40">
+                  <c:v>40 ans</c:v>
+                </c:pt>
+                <c:pt idx="41">
+                  <c:v>41 ans</c:v>
+                </c:pt>
+                <c:pt idx="42">
+                  <c:v>42 ans</c:v>
+                </c:pt>
+                <c:pt idx="43">
+                  <c:v>43 ans</c:v>
+                </c:pt>
+                <c:pt idx="44">
+                  <c:v>44 ans</c:v>
+                </c:pt>
+                <c:pt idx="45">
+                  <c:v>45 ans</c:v>
+                </c:pt>
+                <c:pt idx="46">
+                  <c:v>46 ans</c:v>
+                </c:pt>
+                <c:pt idx="47">
+                  <c:v>47 ans</c:v>
+                </c:pt>
+                <c:pt idx="48">
+                  <c:v>48 ans</c:v>
+                </c:pt>
+                <c:pt idx="49">
+                  <c:v>49 ans</c:v>
+                </c:pt>
+                <c:pt idx="50">
+                  <c:v>50 ans</c:v>
+                </c:pt>
+                <c:pt idx="51">
+                  <c:v>51 ans</c:v>
+                </c:pt>
+                <c:pt idx="52">
+                  <c:v>52 ans</c:v>
+                </c:pt>
+                <c:pt idx="53">
+                  <c:v>53 ans</c:v>
+                </c:pt>
+                <c:pt idx="54">
+                  <c:v>54 ans</c:v>
+                </c:pt>
+                <c:pt idx="55">
+                  <c:v>55 ans</c:v>
+                </c:pt>
+                <c:pt idx="56">
+                  <c:v>56 ans</c:v>
+                </c:pt>
+                <c:pt idx="57">
+                  <c:v>57 ans</c:v>
+                </c:pt>
+                <c:pt idx="58">
+                  <c:v>58 ans</c:v>
+                </c:pt>
+                <c:pt idx="59">
+                  <c:v>59 ans</c:v>
+                </c:pt>
+                <c:pt idx="60">
+                  <c:v>60 ans</c:v>
+                </c:pt>
+                <c:pt idx="61">
+                  <c:v>61 ans</c:v>
+                </c:pt>
+                <c:pt idx="62">
+                  <c:v>62 ans</c:v>
+                </c:pt>
+                <c:pt idx="63">
+                  <c:v>63 ans</c:v>
+                </c:pt>
+                <c:pt idx="64">
+                  <c:v>64 ans</c:v>
+                </c:pt>
+                <c:pt idx="65">
+                  <c:v>65 ans</c:v>
+                </c:pt>
+                <c:pt idx="66">
+                  <c:v>66 ans</c:v>
+                </c:pt>
+                <c:pt idx="67">
+                  <c:v>67 ans</c:v>
+                </c:pt>
+                <c:pt idx="68">
+                  <c:v>68 ans</c:v>
+                </c:pt>
+                <c:pt idx="69">
+                  <c:v>69 ans</c:v>
+                </c:pt>
+                <c:pt idx="70">
+                  <c:v>70 ans</c:v>
+                </c:pt>
+                <c:pt idx="71">
+                  <c:v>71 ans</c:v>
+                </c:pt>
+                <c:pt idx="72">
+                  <c:v>72 ans</c:v>
+                </c:pt>
+                <c:pt idx="73">
+                  <c:v>73 ans</c:v>
+                </c:pt>
+                <c:pt idx="74">
+                  <c:v>74 ans</c:v>
+                </c:pt>
+                <c:pt idx="75">
+                  <c:v>75 ans</c:v>
+                </c:pt>
+                <c:pt idx="76">
+                  <c:v>76 ans</c:v>
+                </c:pt>
+                <c:pt idx="77">
+                  <c:v>77 ans</c:v>
+                </c:pt>
+                <c:pt idx="78">
+                  <c:v>78 ans</c:v>
+                </c:pt>
+                <c:pt idx="79">
+                  <c:v>79 ans</c:v>
+                </c:pt>
+                <c:pt idx="80">
+                  <c:v>80 ans</c:v>
+                </c:pt>
+                <c:pt idx="81">
+                  <c:v>81 ans</c:v>
+                </c:pt>
+                <c:pt idx="82">
+                  <c:v>82 ans</c:v>
+                </c:pt>
+                <c:pt idx="83">
+                  <c:v>83 ans</c:v>
+                </c:pt>
+                <c:pt idx="84">
+                  <c:v>84 ans</c:v>
+                </c:pt>
+                <c:pt idx="85">
+                  <c:v>85 ans</c:v>
+                </c:pt>
+                <c:pt idx="86">
+                  <c:v>86 ans</c:v>
+                </c:pt>
+                <c:pt idx="87">
+                  <c:v>87 ans</c:v>
+                </c:pt>
+                <c:pt idx="88">
+                  <c:v>88 ans</c:v>
+                </c:pt>
+                <c:pt idx="89">
+                  <c:v>89 ans</c:v>
+                </c:pt>
+                <c:pt idx="90">
+                  <c:v>90 ans</c:v>
+                </c:pt>
+                <c:pt idx="91">
+                  <c:v>91 ans</c:v>
+                </c:pt>
+                <c:pt idx="92">
+                  <c:v>92 ans</c:v>
+                </c:pt>
+                <c:pt idx="93">
+                  <c:v>93 ans</c:v>
+                </c:pt>
+                <c:pt idx="94">
+                  <c:v>94 ans</c:v>
+                </c:pt>
+                <c:pt idx="95">
+                  <c:v>95 ans</c:v>
+                </c:pt>
+                <c:pt idx="96">
+                  <c:v>96 ans</c:v>
+                </c:pt>
+                <c:pt idx="97">
+                  <c:v>97 ans</c:v>
+                </c:pt>
+                <c:pt idx="98">
+                  <c:v>98 ans</c:v>
+                </c:pt>
+                <c:pt idx="99">
+                  <c:v>99 ans</c:v>
+                </c:pt>
+              </c:strCache>
+            </c:strRef>
+          </c:cat>
+          <c:val>
+            <c:numRef>
+              <c:f>'rp2020_td_pop1B (9)'!$C$2:$C$101</c:f>
+              <c:numCache>
+                <c:formatCode>General</c:formatCode>
+                <c:ptCount val="100"/>
+                <c:pt idx="0">
+                  <c:v>10445</c:v>
+                </c:pt>
+                <c:pt idx="1">
+                  <c:v>11013</c:v>
+                </c:pt>
+                <c:pt idx="2">
+                  <c:v>11341</c:v>
+                </c:pt>
+                <c:pt idx="3">
+                  <c:v>11480</c:v>
+                </c:pt>
+                <c:pt idx="4">
+                  <c:v>11831</c:v>
+                </c:pt>
+                <c:pt idx="5">
+                  <c:v>11803</c:v>
+                </c:pt>
+                <c:pt idx="6">
+                  <c:v>11776</c:v>
+                </c:pt>
+                <c:pt idx="7">
+                  <c:v>12149</c:v>
+                </c:pt>
+                <c:pt idx="8">
+                  <c:v>11655</c:v>
+                </c:pt>
+                <c:pt idx="9">
+                  <c:v>11964</c:v>
+                </c:pt>
+                <c:pt idx="10">
+                  <c:v>11668</c:v>
+                </c:pt>
+                <c:pt idx="11">
+                  <c:v>11706</c:v>
+                </c:pt>
+                <c:pt idx="12">
+                  <c:v>11988</c:v>
+                </c:pt>
+                <c:pt idx="13">
+                  <c:v>11771</c:v>
+                </c:pt>
+                <c:pt idx="14">
+                  <c:v>11761</c:v>
+                </c:pt>
+                <c:pt idx="15">
+                  <c:v>11481</c:v>
+                </c:pt>
+                <c:pt idx="16">
+                  <c:v>11793</c:v>
+                </c:pt>
+                <c:pt idx="17">
+                  <c:v>11711</c:v>
+                </c:pt>
+                <c:pt idx="18">
+                  <c:v>12976</c:v>
+                </c:pt>
+                <c:pt idx="19">
+                  <c:v>12810</c:v>
+                </c:pt>
+                <c:pt idx="20">
+                  <c:v>12456</c:v>
+                </c:pt>
+                <c:pt idx="21">
+                  <c:v>12495</c:v>
+                </c:pt>
+                <c:pt idx="22">
+                  <c:v>12173</c:v>
+                </c:pt>
+                <c:pt idx="23">
+                  <c:v>11667</c:v>
+                </c:pt>
+                <c:pt idx="24">
+                  <c:v>11782</c:v>
+                </c:pt>
+                <c:pt idx="25">
+                  <c:v>11639</c:v>
+                </c:pt>
+                <c:pt idx="26">
+                  <c:v>11768</c:v>
+                </c:pt>
+                <c:pt idx="27">
+                  <c:v>11714</c:v>
+                </c:pt>
+                <c:pt idx="28">
+                  <c:v>12248</c:v>
+                </c:pt>
+                <c:pt idx="29">
+                  <c:v>12598</c:v>
+                </c:pt>
+                <c:pt idx="30">
+                  <c:v>13058</c:v>
+                </c:pt>
+                <c:pt idx="31">
+                  <c:v>12998</c:v>
+                </c:pt>
+                <c:pt idx="32">
+                  <c:v>13312</c:v>
+                </c:pt>
+                <c:pt idx="33">
+                  <c:v>13089</c:v>
+                </c:pt>
+                <c:pt idx="34">
+                  <c:v>13415</c:v>
+                </c:pt>
+                <c:pt idx="35">
+                  <c:v>13733</c:v>
+                </c:pt>
+                <c:pt idx="36">
+                  <c:v>13167</c:v>
+                </c:pt>
+                <c:pt idx="37">
+                  <c:v>13440</c:v>
+                </c:pt>
+                <c:pt idx="38">
+                  <c:v>13447</c:v>
+                </c:pt>
+                <c:pt idx="39">
+                  <c:v>13781</c:v>
+                </c:pt>
+                <c:pt idx="40">
+                  <c:v>13053</c:v>
+                </c:pt>
+                <c:pt idx="41">
+                  <c:v>12764</c:v>
+                </c:pt>
+                <c:pt idx="42">
+                  <c:v>13025</c:v>
+                </c:pt>
+                <c:pt idx="43">
+                  <c:v>13293</c:v>
+                </c:pt>
+                <c:pt idx="44">
+                  <c:v>13547</c:v>
+                </c:pt>
+                <c:pt idx="45">
+                  <c:v>13640</c:v>
+                </c:pt>
+                <c:pt idx="46">
+                  <c:v>13598</c:v>
+                </c:pt>
+                <c:pt idx="47">
+                  <c:v>13731</c:v>
+                </c:pt>
+                <c:pt idx="48">
+                  <c:v>13886</c:v>
+                </c:pt>
+                <c:pt idx="49">
+                  <c:v>14114</c:v>
+                </c:pt>
+                <c:pt idx="50">
+                  <c:v>14109</c:v>
+                </c:pt>
+                <c:pt idx="51">
+                  <c:v>14273</c:v>
+                </c:pt>
+                <c:pt idx="52">
+                  <c:v>14422</c:v>
+                </c:pt>
+                <c:pt idx="53">
+                  <c:v>14396</c:v>
+                </c:pt>
+                <c:pt idx="54">
+                  <c:v>14203</c:v>
+                </c:pt>
+                <c:pt idx="55">
+                  <c:v>14231</c:v>
+                </c:pt>
+                <c:pt idx="56">
+                  <c:v>13684</c:v>
+                </c:pt>
+                <c:pt idx="57">
+                  <c:v>13973</c:v>
+                </c:pt>
+                <c:pt idx="58">
+                  <c:v>13705</c:v>
+                </c:pt>
+                <c:pt idx="59">
+                  <c:v>13252</c:v>
+                </c:pt>
+                <c:pt idx="60">
+                  <c:v>13008</c:v>
+                </c:pt>
+                <c:pt idx="61">
+                  <c:v>13184</c:v>
+                </c:pt>
+                <c:pt idx="62">
+                  <c:v>12786</c:v>
+                </c:pt>
+                <c:pt idx="63">
+                  <c:v>12699</c:v>
+                </c:pt>
+                <c:pt idx="64">
+                  <c:v>12943</c:v>
+                </c:pt>
+                <c:pt idx="65">
+                  <c:v>12752</c:v>
+                </c:pt>
+                <c:pt idx="66">
+                  <c:v>12311</c:v>
+                </c:pt>
+                <c:pt idx="67">
+                  <c:v>12606</c:v>
+                </c:pt>
+                <c:pt idx="68">
+                  <c:v>12322</c:v>
+                </c:pt>
+                <c:pt idx="69">
+                  <c:v>12552</c:v>
+                </c:pt>
+                <c:pt idx="70">
+                  <c:v>12071</c:v>
+                </c:pt>
+                <c:pt idx="71">
+                  <c:v>11657</c:v>
+                </c:pt>
+                <c:pt idx="72">
+                  <c:v>11111</c:v>
+                </c:pt>
+                <c:pt idx="73">
+                  <c:v>10846</c:v>
+                </c:pt>
+                <c:pt idx="74">
+                  <c:v>9801</c:v>
+                </c:pt>
+                <c:pt idx="75">
+                  <c:v>9281</c:v>
+                </c:pt>
+                <c:pt idx="76">
+                  <c:v>8545</c:v>
+                </c:pt>
+                <c:pt idx="77">
+                  <c:v>8523</c:v>
+                </c:pt>
+                <c:pt idx="78">
+                  <c:v>7896</c:v>
+                </c:pt>
+                <c:pt idx="79">
+                  <c:v>8018</c:v>
+                </c:pt>
+                <c:pt idx="80">
+                  <c:v>7295</c:v>
+                </c:pt>
+                <c:pt idx="81">
+                  <c:v>7066</c:v>
+                </c:pt>
+                <c:pt idx="82">
+                  <c:v>6933</c:v>
+                </c:pt>
+                <c:pt idx="83">
+                  <c:v>6631</c:v>
+                </c:pt>
+                <c:pt idx="84">
+                  <c:v>6331</c:v>
+                </c:pt>
+                <c:pt idx="85">
+                  <c:v>6250</c:v>
+                </c:pt>
+                <c:pt idx="86">
+                  <c:v>5993</c:v>
+                </c:pt>
+                <c:pt idx="87">
+                  <c:v>5237</c:v>
+                </c:pt>
+                <c:pt idx="88">
+                  <c:v>5064</c:v>
+                </c:pt>
+                <c:pt idx="89">
+                  <c:v>4442</c:v>
+                </c:pt>
+                <c:pt idx="90">
+                  <c:v>4055</c:v>
+                </c:pt>
+                <c:pt idx="91">
+                  <c:v>3484</c:v>
+                </c:pt>
+                <c:pt idx="92">
+                  <c:v>2946</c:v>
+                </c:pt>
+                <c:pt idx="93">
+                  <c:v>2341</c:v>
+                </c:pt>
+                <c:pt idx="94">
+                  <c:v>1948</c:v>
+                </c:pt>
+                <c:pt idx="95">
+                  <c:v>1638</c:v>
+                </c:pt>
+                <c:pt idx="96">
+                  <c:v>1182</c:v>
+                </c:pt>
+                <c:pt idx="97">
+                  <c:v>909</c:v>
+                </c:pt>
+                <c:pt idx="98">
+                  <c:v>532</c:v>
+                </c:pt>
+                <c:pt idx="99">
+                  <c:v>390</c:v>
+                </c:pt>
+              </c:numCache>
+            </c:numRef>
+          </c:val>
+          <c:extLst>
+            <c:ext xmlns:c16="http://schemas.microsoft.com/office/drawing/2014/chart" uri="{C3380CC4-5D6E-409C-BE32-E72D297353CC}">
+              <c16:uniqueId val="{00000001-E604-4197-A2E3-31B734015CF9}"/>
+            </c:ext>
+          </c:extLst>
+        </c:ser>
+        <c:dLbls>
+          <c:showLegendKey val="0"/>
+          <c:showVal val="0"/>
+          <c:showCatName val="0"/>
+          <c:showSerName val="0"/>
+          <c:showPercent val="0"/>
+          <c:showBubbleSize val="0"/>
+        </c:dLbls>
+        <c:gapWidth val="0"/>
+        <c:overlap val="100"/>
+        <c:axId val="464762128"/>
+        <c:axId val="469152416"/>
+      </c:barChart>
+      <c:catAx>
+        <c:axId val="464762128"/>
+        <c:scaling>
+          <c:orientation val="minMax"/>
+        </c:scaling>
+        <c:delete val="0"/>
+        <c:axPos val="l"/>
+        <c:title>
+          <c:tx>
+            <c:rich>
+              <a:bodyPr rot="-5400000" spcFirstLastPara="1" vertOverflow="ellipsis" vert="horz" wrap="square" anchor="ctr" anchorCtr="1"/>
+              <a:lstStyle/>
+              <a:p>
+                <a:pPr>
+                  <a:defRPr sz="900" b="0" i="0" u="none" strike="noStrike" kern="1200" cap="all" baseline="0">
+                    <a:solidFill>
+                      <a:schemeClr val="tx1">
+                        <a:lumMod val="50000"/>
+                        <a:lumOff val="50000"/>
+                      </a:schemeClr>
+                    </a:solidFill>
+                    <a:latin typeface="+mn-lt"/>
+                    <a:ea typeface="+mn-ea"/>
+                    <a:cs typeface="+mn-cs"/>
+                  </a:defRPr>
+                </a:pPr>
+                <a:r>
+                  <a:rPr lang="fr-FR"/>
+                  <a:t>Âge</a:t>
+                </a:r>
+              </a:p>
+            </c:rich>
+          </c:tx>
+          <c:layout>
+            <c:manualLayout>
+              <c:xMode val="edge"/>
+              <c:yMode val="edge"/>
+              <c:x val="2.7322404371584699E-2"/>
+              <c:y val="0.34657231961826901"/>
+            </c:manualLayout>
+          </c:layout>
+          <c:overlay val="0"/>
+          <c:spPr>
+            <a:noFill/>
+            <a:ln>
+              <a:noFill/>
+            </a:ln>
+            <a:effectLst/>
+          </c:spPr>
+          <c:txPr>
+            <a:bodyPr rot="-5400000" spcFirstLastPara="1" vertOverflow="ellipsis" vert="horz" wrap="square" anchor="ctr" anchorCtr="1"/>
+            <a:lstStyle/>
+            <a:p>
+              <a:pPr>
+                <a:defRPr sz="900" b="0" i="0" u="none" strike="noStrike" kern="1200" cap="all" baseline="0">
+                  <a:solidFill>
+                    <a:schemeClr val="tx1">
+                      <a:lumMod val="50000"/>
+                      <a:lumOff val="50000"/>
+                    </a:schemeClr>
+                  </a:solidFill>
+                  <a:latin typeface="+mn-lt"/>
+                  <a:ea typeface="+mn-ea"/>
+                  <a:cs typeface="+mn-cs"/>
+                </a:defRPr>
+              </a:pPr>
+              <a:endParaRPr lang="fr-FR"/>
+            </a:p>
+          </c:txPr>
+        </c:title>
+        <c:numFmt formatCode="General" sourceLinked="1"/>
+        <c:majorTickMark val="none"/>
+        <c:minorTickMark val="none"/>
+        <c:tickLblPos val="low"/>
+        <c:spPr>
+          <a:noFill/>
+          <a:ln w="9525" cap="flat" cmpd="sng" algn="ctr">
+            <a:solidFill>
+              <a:schemeClr val="tx1">
+                <a:lumMod val="15000"/>
+                <a:lumOff val="85000"/>
+              </a:schemeClr>
+            </a:solidFill>
+            <a:round/>
+          </a:ln>
+          <a:effectLst/>
+        </c:spPr>
+        <c:txPr>
+          <a:bodyPr rot="-60000000" spcFirstLastPara="1" vertOverflow="ellipsis" vert="horz" wrap="square" anchor="ctr" anchorCtr="1"/>
+          <a:lstStyle/>
+          <a:p>
+            <a:pPr>
+              <a:defRPr sz="900" b="0" i="0" u="none" strike="noStrike" kern="1200" baseline="0">
+                <a:solidFill>
+                  <a:schemeClr val="tx1">
+                    <a:lumMod val="50000"/>
+                    <a:lumOff val="50000"/>
+                  </a:schemeClr>
+                </a:solidFill>
+                <a:latin typeface="+mn-lt"/>
+                <a:ea typeface="+mn-ea"/>
+                <a:cs typeface="+mn-cs"/>
+              </a:defRPr>
+            </a:pPr>
+            <a:endParaRPr lang="fr-FR"/>
+          </a:p>
+        </c:txPr>
+        <c:crossAx val="469152416"/>
+        <c:crosses val="autoZero"/>
+        <c:auto val="1"/>
+        <c:lblAlgn val="ctr"/>
+        <c:lblOffset val="100"/>
+        <c:noMultiLvlLbl val="0"/>
+      </c:catAx>
+      <c:valAx>
+        <c:axId val="469152416"/>
+        <c:scaling>
+          <c:orientation val="minMax"/>
+          <c:max val="15000"/>
+        </c:scaling>
+        <c:delete val="0"/>
+        <c:axPos val="b"/>
+        <c:majorGridlines>
+          <c:spPr>
+            <a:ln w="9525" cap="flat" cmpd="sng" algn="ctr">
+              <a:solidFill>
+                <a:schemeClr val="tx1">
+                  <a:lumMod val="15000"/>
+                  <a:lumOff val="85000"/>
+                </a:schemeClr>
+              </a:solidFill>
+              <a:round/>
+            </a:ln>
+            <a:effectLst/>
+          </c:spPr>
+        </c:majorGridlines>
+        <c:title>
+          <c:tx>
+            <c:rich>
+              <a:bodyPr rot="0" spcFirstLastPara="1" vertOverflow="ellipsis" vert="horz" wrap="square" anchor="ctr" anchorCtr="1"/>
+              <a:lstStyle/>
+              <a:p>
+                <a:pPr>
+                  <a:defRPr sz="900" b="0" i="0" u="none" strike="noStrike" kern="1200" cap="all" baseline="0">
+                    <a:solidFill>
+                      <a:schemeClr val="tx1">
+                        <a:lumMod val="50000"/>
+                        <a:lumOff val="50000"/>
+                      </a:schemeClr>
+                    </a:solidFill>
+                    <a:latin typeface="+mn-lt"/>
+                    <a:ea typeface="+mn-ea"/>
+                    <a:cs typeface="+mn-cs"/>
+                  </a:defRPr>
+                </a:pPr>
+                <a:r>
+                  <a:rPr lang="fr-FR"/>
+                  <a:t>Effectifs</a:t>
+                </a:r>
+                <a:r>
+                  <a:rPr lang="fr-FR" baseline="0"/>
+                  <a:t> de la population </a:t>
+                </a:r>
+                <a:endParaRPr lang="fr-FR"/>
+              </a:p>
+            </c:rich>
+          </c:tx>
+          <c:overlay val="0"/>
+          <c:spPr>
+            <a:noFill/>
+            <a:ln>
+              <a:noFill/>
+            </a:ln>
+            <a:effectLst/>
+          </c:spPr>
+          <c:txPr>
+            <a:bodyPr rot="0" spcFirstLastPara="1" vertOverflow="ellipsis" vert="horz" wrap="square" anchor="ctr" anchorCtr="1"/>
+            <a:lstStyle/>
+            <a:p>
+              <a:pPr>
+                <a:defRPr sz="900" b="0" i="0" u="none" strike="noStrike" kern="1200" cap="all" baseline="0">
+                  <a:solidFill>
+                    <a:schemeClr val="tx1">
+                      <a:lumMod val="50000"/>
+                      <a:lumOff val="50000"/>
+                    </a:schemeClr>
+                  </a:solidFill>
+                  <a:latin typeface="+mn-lt"/>
+                  <a:ea typeface="+mn-ea"/>
+                  <a:cs typeface="+mn-cs"/>
+                </a:defRPr>
+              </a:pPr>
+              <a:endParaRPr lang="fr-FR"/>
+            </a:p>
+          </c:txPr>
+        </c:title>
+        <c:numFmt formatCode="General;General" sourceLinked="0"/>
+        <c:majorTickMark val="none"/>
+        <c:minorTickMark val="none"/>
+        <c:tickLblPos val="nextTo"/>
+        <c:spPr>
+          <a:noFill/>
+          <a:ln>
+            <a:noFill/>
+          </a:ln>
+          <a:effectLst/>
+        </c:spPr>
+        <c:txPr>
+          <a:bodyPr rot="-60000000" spcFirstLastPara="1" vertOverflow="ellipsis" vert="horz" wrap="square" anchor="ctr" anchorCtr="1"/>
+          <a:lstStyle/>
+          <a:p>
+            <a:pPr>
+              <a:defRPr sz="900" b="0" i="0" u="none" strike="noStrike" kern="1200" baseline="0">
+                <a:solidFill>
+                  <a:schemeClr val="tx1">
+                    <a:lumMod val="50000"/>
+                    <a:lumOff val="50000"/>
+                  </a:schemeClr>
+                </a:solidFill>
+                <a:latin typeface="+mn-lt"/>
+                <a:ea typeface="+mn-ea"/>
+                <a:cs typeface="+mn-cs"/>
+              </a:defRPr>
+            </a:pPr>
+            <a:endParaRPr lang="fr-FR"/>
+          </a:p>
+        </c:txPr>
+        <c:crossAx val="464762128"/>
+        <c:crosses val="autoZero"/>
+        <c:crossBetween val="between"/>
+      </c:valAx>
+      <c:spPr>
+        <a:noFill/>
+        <a:ln>
+          <a:noFill/>
+        </a:ln>
+        <a:effectLst/>
+      </c:spPr>
+    </c:plotArea>
+    <c:legend>
+      <c:legendPos val="b"/>
+      <c:overlay val="0"/>
+      <c:spPr>
+        <a:noFill/>
+        <a:ln>
+          <a:noFill/>
+        </a:ln>
+        <a:effectLst/>
+      </c:spPr>
+      <c:txPr>
+        <a:bodyPr rot="0" spcFirstLastPara="1" vertOverflow="ellipsis" vert="horz" wrap="square" anchor="ctr" anchorCtr="1"/>
+        <a:lstStyle/>
+        <a:p>
+          <a:pPr>
+            <a:defRPr sz="900" b="0" i="0" u="none" strike="noStrike" kern="1200" baseline="0">
+              <a:solidFill>
+                <a:schemeClr val="tx1">
+                  <a:lumMod val="50000"/>
+                  <a:lumOff val="50000"/>
+                </a:schemeClr>
+              </a:solidFill>
+              <a:latin typeface="+mn-lt"/>
+              <a:ea typeface="+mn-ea"/>
+              <a:cs typeface="+mn-cs"/>
+            </a:defRPr>
+          </a:pPr>
+          <a:endParaRPr lang="fr-FR"/>
+        </a:p>
+      </c:txPr>
+    </c:legend>
+    <c:plotVisOnly val="1"/>
+    <c:dispBlanksAs val="gap"/>
+    <c:extLst>
+      <c:ext xmlns:c16r3="http://schemas.microsoft.com/office/drawing/2017/03/chart" uri="{56B9EC1D-385E-4148-901F-78D8002777C0}">
+        <c16r3:dataDisplayOptions16>
+          <c16r3:dispNaAsBlank val="1"/>
+        </c16r3:dataDisplayOptions16>
+      </c:ext>
+    </c:extLst>
+    <c:showDLblsOverMax val="0"/>
+  </c:chart>
+  <c:spPr>
+    <a:solidFill>
+      <a:schemeClr val="bg1"/>
+    </a:solidFill>
+    <a:ln w="9525" cap="flat" cmpd="sng" algn="ctr">
+      <a:solidFill>
+        <a:schemeClr val="tx1">
+          <a:lumMod val="15000"/>
+          <a:lumOff val="85000"/>
+        </a:schemeClr>
+      </a:solidFill>
+      <a:round/>
+    </a:ln>
+    <a:effectLst/>
+  </c:spPr>
+  <c:txPr>
+    <a:bodyPr/>
+    <a:lstStyle/>
+    <a:p>
+      <a:pPr>
+        <a:defRPr/>
+      </a:pPr>
+      <a:endParaRPr lang="fr-FR"/>
+    </a:p>
+  </c:txPr>
+  <c:externalData r:id="rId3">
+    <c:autoUpdate val="0"/>
+  </c:externalData>
+</c:chartSpace>
+</file>
+
+<file path=word/charts/chart2.xml><?xml version="1.0" encoding="utf-8"?>
+<c:chartSpace xmlns:c="http://schemas.openxmlformats.org/drawingml/2006/chart" xmlns:a="http://schemas.openxmlformats.org/drawingml/2006/main" xmlns:r="http://schemas.openxmlformats.org/officeDocument/2006/relationships" xmlns:c16r2="http://schemas.microsoft.com/office/drawing/2015/06/chart">
+  <c:date1904 val="0"/>
+  <c:lang val="fr-FR"/>
+  <c:roundedCorners val="0"/>
+  <mc:AlternateContent xmlns:mc="http://schemas.openxmlformats.org/markup-compatibility/2006">
+    <mc:Choice xmlns:c14="http://schemas.microsoft.com/office/drawing/2007/8/2/chart" Requires="c14">
+      <c14:style val="102"/>
+    </mc:Choice>
+    <mc:Fallback>
+      <c:style val="2"/>
+    </mc:Fallback>
+  </mc:AlternateContent>
+  <c:chart>
+    <c:autoTitleDeleted val="0"/>
+    <c:plotArea>
+      <c:layout/>
       <c:lineChart>
         <c:grouping val="standard"/>
         <c:varyColors val="0"/>
@@ -2044,7 +4136,572 @@
 </cs:colorStyle>
 </file>
 
+<file path=word/charts/colors2.xml><?xml version="1.0" encoding="utf-8"?>
+<cs:colorStyle xmlns:cs="http://schemas.microsoft.com/office/drawing/2012/chartStyle" xmlns:a="http://schemas.openxmlformats.org/drawingml/2006/main" meth="cycle" id="10">
+  <a:schemeClr val="accent1"/>
+  <a:schemeClr val="accent2"/>
+  <a:schemeClr val="accent3"/>
+  <a:schemeClr val="accent4"/>
+  <a:schemeClr val="accent5"/>
+  <a:schemeClr val="accent6"/>
+  <cs:variation/>
+  <cs:variation>
+    <a:lumMod val="60000"/>
+  </cs:variation>
+  <cs:variation>
+    <a:lumMod val="80000"/>
+    <a:lumOff val="20000"/>
+  </cs:variation>
+  <cs:variation>
+    <a:lumMod val="80000"/>
+  </cs:variation>
+  <cs:variation>
+    <a:lumMod val="60000"/>
+    <a:lumOff val="40000"/>
+  </cs:variation>
+  <cs:variation>
+    <a:lumMod val="50000"/>
+  </cs:variation>
+  <cs:variation>
+    <a:lumMod val="70000"/>
+    <a:lumOff val="30000"/>
+  </cs:variation>
+  <cs:variation>
+    <a:lumMod val="70000"/>
+  </cs:variation>
+  <cs:variation>
+    <a:lumMod val="50000"/>
+    <a:lumOff val="50000"/>
+  </cs:variation>
+</cs:colorStyle>
+</file>
+
 <file path=word/charts/style1.xml><?xml version="1.0" encoding="utf-8"?>
+<cs:chartStyle xmlns:cs="http://schemas.microsoft.com/office/drawing/2012/chartStyle" xmlns:a="http://schemas.openxmlformats.org/drawingml/2006/main" id="301">
+  <cs:axisTitle>
+    <cs:lnRef idx="0"/>
+    <cs:fillRef idx="0"/>
+    <cs:effectRef idx="0"/>
+    <cs:fontRef idx="minor">
+      <a:schemeClr val="tx1">
+        <a:lumMod val="50000"/>
+        <a:lumOff val="50000"/>
+      </a:schemeClr>
+    </cs:fontRef>
+    <cs:defRPr sz="900" kern="1200" cap="all"/>
+  </cs:axisTitle>
+  <cs:categoryAxis>
+    <cs:lnRef idx="0"/>
+    <cs:fillRef idx="0"/>
+    <cs:effectRef idx="0"/>
+    <cs:fontRef idx="minor">
+      <a:schemeClr val="tx1">
+        <a:lumMod val="50000"/>
+        <a:lumOff val="50000"/>
+      </a:schemeClr>
+    </cs:fontRef>
+    <cs:spPr>
+      <a:ln w="9525" cap="flat" cmpd="sng" algn="ctr">
+        <a:solidFill>
+          <a:schemeClr val="tx1">
+            <a:lumMod val="15000"/>
+            <a:lumOff val="85000"/>
+          </a:schemeClr>
+        </a:solidFill>
+        <a:round/>
+      </a:ln>
+    </cs:spPr>
+    <cs:defRPr sz="900" kern="1200"/>
+  </cs:categoryAxis>
+  <cs:chartArea mods="allowNoFillOverride allowNoLineOverride">
+    <cs:lnRef idx="0"/>
+    <cs:fillRef idx="0"/>
+    <cs:effectRef idx="0"/>
+    <cs:fontRef idx="minor">
+      <a:schemeClr val="dk1"/>
+    </cs:fontRef>
+    <cs:spPr>
+      <a:solidFill>
+        <a:schemeClr val="bg1"/>
+      </a:solidFill>
+      <a:ln w="9525" cap="flat" cmpd="sng" algn="ctr">
+        <a:solidFill>
+          <a:schemeClr val="tx1">
+            <a:lumMod val="15000"/>
+            <a:lumOff val="85000"/>
+          </a:schemeClr>
+        </a:solidFill>
+        <a:round/>
+      </a:ln>
+    </cs:spPr>
+    <cs:defRPr sz="900" kern="1200"/>
+  </cs:chartArea>
+  <cs:dataLabel>
+    <cs:lnRef idx="0"/>
+    <cs:fillRef idx="0"/>
+    <cs:effectRef idx="0"/>
+    <cs:fontRef idx="minor">
+      <a:schemeClr val="tx1">
+        <a:lumMod val="50000"/>
+        <a:lumOff val="50000"/>
+      </a:schemeClr>
+    </cs:fontRef>
+    <cs:defRPr sz="900" kern="1200"/>
+  </cs:dataLabel>
+  <cs:dataLabelCallout>
+    <cs:lnRef idx="0"/>
+    <cs:fillRef idx="0"/>
+    <cs:effectRef idx="0"/>
+    <cs:fontRef idx="minor">
+      <a:schemeClr val="dk1">
+        <a:lumMod val="65000"/>
+        <a:lumOff val="35000"/>
+      </a:schemeClr>
+    </cs:fontRef>
+    <cs:spPr>
+      <a:solidFill>
+        <a:schemeClr val="lt1"/>
+      </a:solidFill>
+      <a:ln>
+        <a:solidFill>
+          <a:schemeClr val="dk1">
+            <a:lumMod val="25000"/>
+            <a:lumOff val="75000"/>
+          </a:schemeClr>
+        </a:solidFill>
+      </a:ln>
+    </cs:spPr>
+    <cs:defRPr sz="900" kern="1200"/>
+    <cs:bodyPr rot="0" spcFirstLastPara="1" vertOverflow="clip" horzOverflow="clip" vert="horz" wrap="square" lIns="36576" tIns="18288" rIns="36576" bIns="18288" anchor="ctr" anchorCtr="1">
+      <a:spAutoFit/>
+    </cs:bodyPr>
+  </cs:dataLabelCallout>
+  <cs:dataPoint>
+    <cs:lnRef idx="0">
+      <cs:styleClr val="auto"/>
+    </cs:lnRef>
+    <cs:fillRef idx="2">
+      <cs:styleClr val="auto"/>
+    </cs:fillRef>
+    <cs:effectRef idx="1"/>
+    <cs:fontRef idx="minor">
+      <a:schemeClr val="dk1"/>
+    </cs:fontRef>
+    <cs:spPr>
+      <a:ln w="9525" cap="flat" cmpd="sng" algn="ctr">
+        <a:solidFill>
+          <a:schemeClr val="phClr">
+            <a:shade val="95000"/>
+          </a:schemeClr>
+        </a:solidFill>
+        <a:round/>
+      </a:ln>
+    </cs:spPr>
+  </cs:dataPoint>
+  <cs:dataPoint3D>
+    <cs:lnRef idx="0">
+      <cs:styleClr val="auto"/>
+    </cs:lnRef>
+    <cs:fillRef idx="2">
+      <cs:styleClr val="auto"/>
+    </cs:fillRef>
+    <cs:effectRef idx="1"/>
+    <cs:fontRef idx="minor">
+      <a:schemeClr val="dk1"/>
+    </cs:fontRef>
+    <cs:spPr>
+      <a:ln w="9525" cap="flat" cmpd="sng" algn="ctr">
+        <a:solidFill>
+          <a:schemeClr val="phClr">
+            <a:shade val="95000"/>
+          </a:schemeClr>
+        </a:solidFill>
+        <a:round/>
+      </a:ln>
+    </cs:spPr>
+  </cs:dataPoint3D>
+  <cs:dataPointLine>
+    <cs:lnRef idx="0">
+      <cs:styleClr val="auto"/>
+    </cs:lnRef>
+    <cs:fillRef idx="2">
+      <cs:styleClr val="auto"/>
+    </cs:fillRef>
+    <cs:effectRef idx="1"/>
+    <cs:fontRef idx="minor">
+      <a:schemeClr val="dk1"/>
+    </cs:fontRef>
+    <cs:spPr>
+      <a:ln w="15875" cap="rnd">
+        <a:solidFill>
+          <a:schemeClr val="phClr"/>
+        </a:solidFill>
+        <a:round/>
+      </a:ln>
+    </cs:spPr>
+  </cs:dataPointLine>
+  <cs:dataPointMarker>
+    <cs:lnRef idx="0">
+      <cs:styleClr val="auto"/>
+    </cs:lnRef>
+    <cs:fillRef idx="2">
+      <cs:styleClr val="auto"/>
+    </cs:fillRef>
+    <cs:effectRef idx="1"/>
+    <cs:fontRef idx="minor">
+      <a:schemeClr val="dk1"/>
+    </cs:fontRef>
+    <cs:spPr>
+      <a:ln w="9525" cap="flat" cmpd="sng" algn="ctr">
+        <a:solidFill>
+          <a:schemeClr val="phClr">
+            <a:shade val="95000"/>
+          </a:schemeClr>
+        </a:solidFill>
+        <a:round/>
+      </a:ln>
+    </cs:spPr>
+  </cs:dataPointMarker>
+  <cs:dataPointMarkerLayout symbol="circle" size="4"/>
+  <cs:dataPointWireframe>
+    <cs:lnRef idx="0">
+      <cs:styleClr val="auto"/>
+    </cs:lnRef>
+    <cs:fillRef idx="2"/>
+    <cs:effectRef idx="0"/>
+    <cs:fontRef idx="minor">
+      <a:schemeClr val="dk1"/>
+    </cs:fontRef>
+    <cs:spPr>
+      <a:ln w="9525" cap="rnd">
+        <a:solidFill>
+          <a:schemeClr val="phClr"/>
+        </a:solidFill>
+        <a:round/>
+      </a:ln>
+    </cs:spPr>
+  </cs:dataPointWireframe>
+  <cs:dataTable>
+    <cs:lnRef idx="0"/>
+    <cs:fillRef idx="0"/>
+    <cs:effectRef idx="0"/>
+    <cs:fontRef idx="minor">
+      <a:schemeClr val="tx1">
+        <a:lumMod val="50000"/>
+        <a:lumOff val="50000"/>
+      </a:schemeClr>
+    </cs:fontRef>
+    <cs:spPr>
+      <a:ln w="9525">
+        <a:solidFill>
+          <a:schemeClr val="tx1">
+            <a:lumMod val="15000"/>
+            <a:lumOff val="85000"/>
+          </a:schemeClr>
+        </a:solidFill>
+      </a:ln>
+    </cs:spPr>
+    <cs:defRPr sz="900" kern="1200"/>
+  </cs:dataTable>
+  <cs:downBar>
+    <cs:lnRef idx="0"/>
+    <cs:fillRef idx="0"/>
+    <cs:effectRef idx="0"/>
+    <cs:fontRef idx="minor">
+      <a:schemeClr val="dk1"/>
+    </cs:fontRef>
+    <cs:spPr>
+      <a:solidFill>
+        <a:schemeClr val="dk1">
+          <a:lumMod val="75000"/>
+          <a:lumOff val="25000"/>
+        </a:schemeClr>
+      </a:solidFill>
+      <a:ln w="9525">
+        <a:solidFill>
+          <a:schemeClr val="tx1">
+            <a:lumMod val="50000"/>
+            <a:lumOff val="50000"/>
+          </a:schemeClr>
+        </a:solidFill>
+      </a:ln>
+    </cs:spPr>
+  </cs:downBar>
+  <cs:dropLine>
+    <cs:lnRef idx="0"/>
+    <cs:fillRef idx="0"/>
+    <cs:effectRef idx="0"/>
+    <cs:fontRef idx="minor">
+      <a:schemeClr val="dk1"/>
+    </cs:fontRef>
+    <cs:spPr>
+      <a:ln w="9525">
+        <a:solidFill>
+          <a:schemeClr val="tx1">
+            <a:lumMod val="35000"/>
+            <a:lumOff val="65000"/>
+          </a:schemeClr>
+        </a:solidFill>
+        <a:prstDash val="dash"/>
+      </a:ln>
+    </cs:spPr>
+  </cs:dropLine>
+  <cs:errorBar>
+    <cs:lnRef idx="0"/>
+    <cs:fillRef idx="0"/>
+    <cs:effectRef idx="0"/>
+    <cs:fontRef idx="minor">
+      <a:schemeClr val="dk1"/>
+    </cs:fontRef>
+    <cs:spPr>
+      <a:ln w="9525">
+        <a:solidFill>
+          <a:schemeClr val="tx1">
+            <a:lumMod val="50000"/>
+            <a:lumOff val="50000"/>
+          </a:schemeClr>
+        </a:solidFill>
+      </a:ln>
+    </cs:spPr>
+  </cs:errorBar>
+  <cs:floor>
+    <cs:lnRef idx="0"/>
+    <cs:fillRef idx="0"/>
+    <cs:effectRef idx="0"/>
+    <cs:fontRef idx="minor">
+      <a:schemeClr val="dk1"/>
+    </cs:fontRef>
+  </cs:floor>
+  <cs:gridlineMajor>
+    <cs:lnRef idx="0"/>
+    <cs:fillRef idx="0"/>
+    <cs:effectRef idx="0"/>
+    <cs:fontRef idx="minor">
+      <a:schemeClr val="dk1"/>
+    </cs:fontRef>
+    <cs:spPr>
+      <a:ln w="9525" cap="flat" cmpd="sng" algn="ctr">
+        <a:solidFill>
+          <a:schemeClr val="tx1">
+            <a:lumMod val="15000"/>
+            <a:lumOff val="85000"/>
+          </a:schemeClr>
+        </a:solidFill>
+        <a:round/>
+      </a:ln>
+    </cs:spPr>
+  </cs:gridlineMajor>
+  <cs:gridlineMinor>
+    <cs:lnRef idx="0"/>
+    <cs:fillRef idx="0"/>
+    <cs:effectRef idx="0"/>
+    <cs:fontRef idx="minor">
+      <a:schemeClr val="dk1"/>
+    </cs:fontRef>
+    <cs:spPr>
+      <a:ln>
+        <a:solidFill>
+          <a:schemeClr val="tx1">
+            <a:lumMod val="5000"/>
+            <a:lumOff val="95000"/>
+          </a:schemeClr>
+        </a:solidFill>
+      </a:ln>
+    </cs:spPr>
+  </cs:gridlineMinor>
+  <cs:hiLoLine>
+    <cs:lnRef idx="0"/>
+    <cs:fillRef idx="0"/>
+    <cs:effectRef idx="0"/>
+    <cs:fontRef idx="minor">
+      <a:schemeClr val="dk1"/>
+    </cs:fontRef>
+    <cs:spPr>
+      <a:ln w="9525">
+        <a:solidFill>
+          <a:schemeClr val="tx1">
+            <a:lumMod val="50000"/>
+            <a:lumOff val="50000"/>
+          </a:schemeClr>
+        </a:solidFill>
+        <a:prstDash val="dash"/>
+      </a:ln>
+    </cs:spPr>
+  </cs:hiLoLine>
+  <cs:leaderLine>
+    <cs:lnRef idx="0"/>
+    <cs:fillRef idx="0"/>
+    <cs:effectRef idx="0"/>
+    <cs:fontRef idx="minor">
+      <a:schemeClr val="dk1"/>
+    </cs:fontRef>
+    <cs:spPr>
+      <a:ln w="9525">
+        <a:solidFill>
+          <a:schemeClr val="tx1">
+            <a:lumMod val="35000"/>
+            <a:lumOff val="65000"/>
+          </a:schemeClr>
+        </a:solidFill>
+      </a:ln>
+    </cs:spPr>
+  </cs:leaderLine>
+  <cs:legend>
+    <cs:lnRef idx="0"/>
+    <cs:fillRef idx="0"/>
+    <cs:effectRef idx="0"/>
+    <cs:fontRef idx="minor">
+      <a:schemeClr val="tx1">
+        <a:lumMod val="50000"/>
+        <a:lumOff val="50000"/>
+      </a:schemeClr>
+    </cs:fontRef>
+    <cs:defRPr sz="900" kern="1200"/>
+  </cs:legend>
+  <cs:plotArea mods="allowNoFillOverride allowNoLineOverride">
+    <cs:lnRef idx="0"/>
+    <cs:fillRef idx="0"/>
+    <cs:effectRef idx="0"/>
+    <cs:fontRef idx="minor">
+      <a:schemeClr val="dk1"/>
+    </cs:fontRef>
+  </cs:plotArea>
+  <cs:plotArea3D mods="allowNoFillOverride allowNoLineOverride">
+    <cs:lnRef idx="0"/>
+    <cs:fillRef idx="0"/>
+    <cs:effectRef idx="0"/>
+    <cs:fontRef idx="minor">
+      <a:schemeClr val="dk1"/>
+    </cs:fontRef>
+  </cs:plotArea3D>
+  <cs:seriesAxis>
+    <cs:lnRef idx="0"/>
+    <cs:fillRef idx="0"/>
+    <cs:effectRef idx="0"/>
+    <cs:fontRef idx="minor">
+      <a:schemeClr val="tx1">
+        <a:lumMod val="50000"/>
+        <a:lumOff val="50000"/>
+      </a:schemeClr>
+    </cs:fontRef>
+    <cs:spPr>
+      <a:ln w="9525" cap="flat" cmpd="sng" algn="ctr">
+        <a:solidFill>
+          <a:schemeClr val="tx1">
+            <a:lumMod val="15000"/>
+            <a:lumOff val="85000"/>
+          </a:schemeClr>
+        </a:solidFill>
+        <a:round/>
+      </a:ln>
+    </cs:spPr>
+    <cs:defRPr sz="900" kern="1200"/>
+  </cs:seriesAxis>
+  <cs:seriesLine>
+    <cs:lnRef idx="0"/>
+    <cs:fillRef idx="0"/>
+    <cs:effectRef idx="0"/>
+    <cs:fontRef idx="minor">
+      <a:schemeClr val="dk1"/>
+    </cs:fontRef>
+    <cs:spPr>
+      <a:ln w="9525">
+        <a:solidFill>
+          <a:schemeClr val="tx1">
+            <a:lumMod val="35000"/>
+            <a:lumOff val="65000"/>
+          </a:schemeClr>
+        </a:solidFill>
+        <a:prstDash val="dash"/>
+      </a:ln>
+    </cs:spPr>
+  </cs:seriesLine>
+  <cs:title>
+    <cs:lnRef idx="0"/>
+    <cs:fillRef idx="0"/>
+    <cs:effectRef idx="0"/>
+    <cs:fontRef idx="minor">
+      <a:schemeClr val="tx1">
+        <a:lumMod val="50000"/>
+        <a:lumOff val="50000"/>
+      </a:schemeClr>
+    </cs:fontRef>
+    <cs:defRPr sz="1400" kern="1200" cap="none" spc="20" baseline="0"/>
+  </cs:title>
+  <cs:trendline>
+    <cs:lnRef idx="0">
+      <cs:styleClr val="auto"/>
+    </cs:lnRef>
+    <cs:fillRef idx="2"/>
+    <cs:effectRef idx="0"/>
+    <cs:fontRef idx="minor">
+      <a:schemeClr val="dk1"/>
+    </cs:fontRef>
+    <cs:spPr>
+      <a:ln w="9525" cap="rnd">
+        <a:solidFill>
+          <a:schemeClr val="phClr"/>
+        </a:solidFill>
+      </a:ln>
+    </cs:spPr>
+  </cs:trendline>
+  <cs:trendlineLabel>
+    <cs:lnRef idx="0"/>
+    <cs:fillRef idx="0"/>
+    <cs:effectRef idx="0"/>
+    <cs:fontRef idx="minor">
+      <a:schemeClr val="tx1">
+        <a:lumMod val="50000"/>
+        <a:lumOff val="50000"/>
+      </a:schemeClr>
+    </cs:fontRef>
+    <cs:defRPr sz="900" kern="1200"/>
+  </cs:trendlineLabel>
+  <cs:upBar>
+    <cs:lnRef idx="0"/>
+    <cs:fillRef idx="0"/>
+    <cs:effectRef idx="0"/>
+    <cs:fontRef idx="minor">
+      <a:schemeClr val="dk1"/>
+    </cs:fontRef>
+    <cs:spPr>
+      <a:solidFill>
+        <a:schemeClr val="lt1"/>
+      </a:solidFill>
+      <a:ln w="9525">
+        <a:solidFill>
+          <a:schemeClr val="tx1">
+            <a:lumMod val="50000"/>
+            <a:lumOff val="50000"/>
+          </a:schemeClr>
+        </a:solidFill>
+      </a:ln>
+    </cs:spPr>
+  </cs:upBar>
+  <cs:valueAxis>
+    <cs:lnRef idx="0"/>
+    <cs:fillRef idx="0"/>
+    <cs:effectRef idx="0"/>
+    <cs:fontRef idx="minor">
+      <a:schemeClr val="tx1">
+        <a:lumMod val="50000"/>
+        <a:lumOff val="50000"/>
+      </a:schemeClr>
+    </cs:fontRef>
+    <cs:defRPr sz="900" kern="1200"/>
+  </cs:valueAxis>
+  <cs:wall>
+    <cs:lnRef idx="0"/>
+    <cs:fillRef idx="0"/>
+    <cs:effectRef idx="0"/>
+    <cs:fontRef idx="minor">
+      <a:schemeClr val="dk1"/>
+    </cs:fontRef>
+  </cs:wall>
+</cs:chartStyle>
+</file>
+
+<file path=word/charts/style2.xml><?xml version="1.0" encoding="utf-8"?>
 <cs:chartStyle xmlns:cs="http://schemas.microsoft.com/office/drawing/2012/chartStyle" xmlns:a="http://schemas.openxmlformats.org/drawingml/2006/main" id="332">
   <cs:axisTitle>
     <cs:lnRef idx="0"/>
@@ -2840,4 +5497,16 @@
     </a:ext>
   </a:extLst>
 </a:theme>
+</file>
+
+<file path=customXml/item1.xml><?xml version="1.0" encoding="utf-8"?>
+<b:Sources xmlns:b="http://schemas.openxmlformats.org/officeDocument/2006/bibliography" xmlns="http://schemas.openxmlformats.org/officeDocument/2006/bibliography" SelectedStyle="\APASixthEditionOfficeOnline.xsl" StyleName="APA" Version="6"/>
+</file>
+
+<file path=customXml/itemProps1.xml><?xml version="1.0" encoding="utf-8"?>
+<ds:datastoreItem xmlns:ds="http://schemas.openxmlformats.org/officeDocument/2006/customXml" ds:itemID="{08021410-8AFB-438B-893C-95CAE6F5D22D}">
+  <ds:schemaRefs>
+    <ds:schemaRef ds:uri="http://schemas.openxmlformats.org/officeDocument/2006/bibliography"/>
+  </ds:schemaRefs>
+</ds:datastoreItem>
 </file>
--- a/render/Texte Bouches-du-Rhône.docx
+++ b/render/Texte Bouches-du-Rhône.docx
@@ -107,19 +107,7 @@
         <w:t>Il semble intéressant, par exemple, de noter que</w:t>
       </w:r>
       <w:r>
-        <w:t xml:space="preserve"> l</w:t>
-      </w:r>
-      <w:r>
-        <w:t>es communes voisines, Aix-en-Provence et Marseille, concentrent à elles-</w:t>
-      </w:r>
-      <w:r>
-        <w:t>deux</w:t>
-      </w:r>
-      <w:r>
-        <w:t xml:space="preserve"> près de la moitié de la population du département (49,7 % soit 1 017 443 habitant</w:t>
-      </w:r>
-      <w:r>
-        <w:t xml:space="preserve">s) ; </w:t>
+        <w:t xml:space="preserve"> les communes voisines, Aix-en-Provence et Marseille, concentrent à elles-deux près de la moitié de la population du département (49,7 % soit 1 017 443 habitants) ; </w:t>
       </w:r>
       <w:r>
         <w:t>cette</w:t>
@@ -197,7 +185,15 @@
         <w:jc w:val="both"/>
       </w:pPr>
       <w:r>
-        <w:t>Emploi/chômage , Retraite</w:t>
+        <w:t>Emploi/</w:t>
+      </w:r>
+      <w:proofErr w:type="gramStart"/>
+      <w:r>
+        <w:t>chômage ,</w:t>
+      </w:r>
+      <w:proofErr w:type="gramEnd"/>
+      <w:r>
+        <w:t xml:space="preserve"> Retraite</w:t>
       </w:r>
     </w:p>
     <w:p>
@@ -240,11 +236,19 @@
         <w:rPr>
           <w:color w:val="FF0000"/>
         </w:rPr>
-        <w:t xml:space="preserve">Cette hausse peut s’expliquer par un maintien de la fécondité à un niveau supérieur à la moyenne nationale (1,95 contre 1,78) et se caractérise par des premières naissances en moyenne plus tardive (31,1 ans contre 30,4 ans)  </w:t>
+        <w:t xml:space="preserve">Cette hausse peut s’expliquer par un maintien de la fécondité à un niveau supérieur à la moyenne nationale (1,95 contre 1,78) et se caractérise par des premières naissances en moyenne plus tardive (31,1 ans contre 30,4 </w:t>
+      </w:r>
+      <w:proofErr w:type="gramStart"/>
+      <w:r>
+        <w:rPr>
+          <w:color w:val="FF0000"/>
+        </w:rPr>
+        <w:t xml:space="preserve">ans)  </w:t>
       </w:r>
       <w:r>
         <w:t>(</w:t>
       </w:r>
+      <w:proofErr w:type="gramEnd"/>
       <w:r>
         <w:rPr>
           <w:color w:val="FF0000"/>
@@ -432,6 +436,118 @@
       <w:pPr>
         <w:jc w:val="both"/>
       </w:pPr>
+    </w:p>
+    <w:p>
+      <w:pPr>
+        <w:jc w:val="both"/>
+      </w:pPr>
+      <w:r>
+        <w:rPr>
+          <w:noProof/>
+        </w:rPr>
+        <w:drawing>
+          <wp:inline distT="0" distB="0" distL="0" distR="0" wp14:anchorId="60E1E0A9" wp14:editId="73F0469E">
+            <wp:extent cx="4572000" cy="2743200"/>
+            <wp:effectExtent l="0" t="0" r="0" b="0"/>
+            <wp:docPr id="186707427" name="Graphique 1">
+              <a:extLst xmlns:a="http://schemas.openxmlformats.org/drawingml/2006/main">
+                <a:ext uri="{FF2B5EF4-FFF2-40B4-BE49-F238E27FC236}">
+                  <a16:creationId xmlns:a16="http://schemas.microsoft.com/office/drawing/2014/main" id="{A7531DEA-FB1B-4229-0CF4-27C40AE3149F}"/>
+                </a:ext>
+              </a:extLst>
+            </wp:docPr>
+            <wp:cNvGraphicFramePr/>
+            <a:graphic xmlns:a="http://schemas.openxmlformats.org/drawingml/2006/main">
+              <a:graphicData uri="http://schemas.openxmlformats.org/drawingml/2006/chart">
+                <c:chart xmlns:c="http://schemas.openxmlformats.org/drawingml/2006/chart" xmlns:r="http://schemas.openxmlformats.org/officeDocument/2006/relationships" r:id="rId9"/>
+              </a:graphicData>
+            </a:graphic>
+          </wp:inline>
+        </w:drawing>
+      </w:r>
+    </w:p>
+    <w:p>
+      <w:pPr>
+        <w:pStyle w:val="Paragraphedeliste"/>
+        <w:numPr>
+          <w:ilvl w:val="0"/>
+          <w:numId w:val="5"/>
+        </w:numPr>
+        <w:jc w:val="both"/>
+      </w:pPr>
+      <w:r>
+        <w:t xml:space="preserve">-16 % de décalage par rapport au taux classique : </w:t>
+      </w:r>
+      <w:proofErr w:type="spellStart"/>
+      <w:r>
+        <w:t>Pq</w:t>
+      </w:r>
+      <w:proofErr w:type="spellEnd"/>
+      <w:r>
+        <w:t xml:space="preserve"> ? </w:t>
+      </w:r>
+    </w:p>
+    <w:p>
+      <w:pPr>
+        <w:jc w:val="both"/>
+      </w:pPr>
+      <w:r>
+        <w:t>% enfants 1 enfants dans un ménage Z </w:t>
+      </w:r>
+      <w:r>
+        <w:sym w:font="Wingdings" w:char="F0E8"/>
+      </w:r>
+      <w:r>
+        <w:t xml:space="preserve"> potentielle explication </w:t>
+      </w:r>
+      <w:r>
+        <w:sym w:font="Wingdings" w:char="F0E8"/>
+      </w:r>
+      <w:r>
+        <w:t xml:space="preserve"> pas du tout </w:t>
+      </w:r>
+    </w:p>
+    <w:p>
+      <w:pPr>
+        <w:pStyle w:val="Paragraphedeliste"/>
+        <w:numPr>
+          <w:ilvl w:val="0"/>
+          <w:numId w:val="4"/>
+        </w:numPr>
+        <w:jc w:val="both"/>
+      </w:pPr>
+      <w:r>
+        <w:t xml:space="preserve">Quand on fait l’algo, quand on merge enfants/potentiel et mères potentielles (on a des enfants qui n’ont pas de liens = 3) des enfants qui vivent dans le ménage et qui ont un LPRF = 1 ; 2 ; </w:t>
+      </w:r>
+      <w:proofErr w:type="gramStart"/>
+      <w:r>
+        <w:t xml:space="preserve">4  </w:t>
+      </w:r>
+      <w:proofErr w:type="spellStart"/>
+      <w:r>
+        <w:t>etc</w:t>
+      </w:r>
+      <w:proofErr w:type="spellEnd"/>
+      <w:proofErr w:type="gramEnd"/>
+      <w:r>
+        <w:t xml:space="preserve"> … LPRF = 3 mais sans mère. </w:t>
+      </w:r>
+    </w:p>
+    <w:p>
+      <w:pPr>
+        <w:jc w:val="both"/>
+      </w:pPr>
+      <w:r>
+        <w:t xml:space="preserve">Refaire le graph avec point 18 </w:t>
+      </w:r>
+      <w:r>
+        <w:t>moyenne mobile en 3</w:t>
+      </w:r>
+    </w:p>
+    <w:p>
+      <w:pPr>
+        <w:jc w:val="both"/>
+      </w:pPr>
       <w:r>
         <w:rPr>
           <w:noProof/>
@@ -450,11 +566,83 @@
             <wp:cNvGraphicFramePr/>
             <a:graphic xmlns:a="http://schemas.openxmlformats.org/drawingml/2006/main">
               <a:graphicData uri="http://schemas.openxmlformats.org/drawingml/2006/chart">
-                <c:chart xmlns:c="http://schemas.openxmlformats.org/drawingml/2006/chart" xmlns:r="http://schemas.openxmlformats.org/officeDocument/2006/relationships" r:id="rId9"/>
+                <c:chart xmlns:c="http://schemas.openxmlformats.org/drawingml/2006/chart" xmlns:r="http://schemas.openxmlformats.org/officeDocument/2006/relationships" r:id="rId10"/>
               </a:graphicData>
             </a:graphic>
           </wp:inline>
         </w:drawing>
+      </w:r>
+    </w:p>
+    <w:p>
+      <w:pPr>
+        <w:jc w:val="both"/>
+      </w:pPr>
+      <w:r>
+        <w:lastRenderedPageBreak/>
+        <w:t xml:space="preserve">Rappel </w:t>
+      </w:r>
+      <w:proofErr w:type="gramStart"/>
+      <w:r>
+        <w:t>des calendrier</w:t>
+      </w:r>
+      <w:proofErr w:type="gramEnd"/>
+      <w:r>
+        <w:t xml:space="preserve"> de fécondité, mettre </w:t>
+      </w:r>
+      <w:proofErr w:type="spellStart"/>
+      <w:r>
+        <w:t>csp</w:t>
+      </w:r>
+      <w:proofErr w:type="spellEnd"/>
+      <w:r>
+        <w:t xml:space="preserve"> 8 (sans activité). Croiser statut d’activité avec CS (TACT avec CS) </w:t>
+      </w:r>
+    </w:p>
+    <w:p>
+      <w:pPr>
+        <w:jc w:val="both"/>
+      </w:pPr>
+      <w:r>
+        <w:t xml:space="preserve">Si on prend diplôme, si on le croise avec une </w:t>
+      </w:r>
+      <w:proofErr w:type="spellStart"/>
+      <w:r>
+        <w:t>csp</w:t>
+      </w:r>
+      <w:proofErr w:type="spellEnd"/>
+      <w:r>
+        <w:t xml:space="preserve"> </w:t>
+      </w:r>
+      <w:r>
+        <w:sym w:font="Wingdings" w:char="F0E8"/>
+      </w:r>
+      <w:r>
+        <w:t xml:space="preserve"> voir les effets du déclassement </w:t>
+      </w:r>
+    </w:p>
+    <w:p>
+      <w:pPr>
+        <w:jc w:val="both"/>
+      </w:pPr>
+    </w:p>
+    <w:p>
+      <w:pPr>
+        <w:jc w:val="both"/>
+        <w:rPr>
+          <w:color w:val="FF0000"/>
+        </w:rPr>
+      </w:pPr>
+      <w:r>
+        <w:rPr>
+          <w:color w:val="FF0000"/>
+        </w:rPr>
+        <w:t xml:space="preserve">Faire un nuage mettant </w:t>
+      </w:r>
+      <w:r>
+        <w:rPr>
+          <w:color w:val="FF0000"/>
+        </w:rPr>
+        <w:t xml:space="preserve">ICF et AGEMOY avec chômage ou non comme moyen de distinction   </w:t>
       </w:r>
     </w:p>
     <w:sectPr>
@@ -583,6 +771,119 @@
     </w:lvl>
   </w:abstractNum>
   <w:abstractNum w:abstractNumId="1" w15:restartNumberingAfterBreak="0">
+    <w:nsid w:val="138A505B"/>
+    <w:multiLevelType w:val="hybridMultilevel"/>
+    <w:tmpl w:val="A2345514"/>
+    <w:lvl w:ilvl="0" w:tplc="7A84B7DA">
+      <w:start w:val="16"/>
+      <w:numFmt w:val="bullet"/>
+      <w:lvlText w:val="-"/>
+      <w:lvlJc w:val="left"/>
+      <w:pPr>
+        <w:ind w:left="720" w:hanging="360"/>
+      </w:pPr>
+      <w:rPr>
+        <w:rFonts w:ascii="Calibri" w:eastAsiaTheme="minorHAnsi" w:hAnsi="Calibri" w:cs="Calibri" w:hint="default"/>
+      </w:rPr>
+    </w:lvl>
+    <w:lvl w:ilvl="1" w:tplc="040C0003" w:tentative="1">
+      <w:start w:val="1"/>
+      <w:numFmt w:val="bullet"/>
+      <w:lvlText w:val="o"/>
+      <w:lvlJc w:val="left"/>
+      <w:pPr>
+        <w:ind w:left="1440" w:hanging="360"/>
+      </w:pPr>
+      <w:rPr>
+        <w:rFonts w:ascii="Courier New" w:hAnsi="Courier New" w:cs="Courier New" w:hint="default"/>
+      </w:rPr>
+    </w:lvl>
+    <w:lvl w:ilvl="2" w:tplc="040C0005" w:tentative="1">
+      <w:start w:val="1"/>
+      <w:numFmt w:val="bullet"/>
+      <w:lvlText w:val=""/>
+      <w:lvlJc w:val="left"/>
+      <w:pPr>
+        <w:ind w:left="2160" w:hanging="360"/>
+      </w:pPr>
+      <w:rPr>
+        <w:rFonts w:ascii="Wingdings" w:hAnsi="Wingdings" w:hint="default"/>
+      </w:rPr>
+    </w:lvl>
+    <w:lvl w:ilvl="3" w:tplc="040C0001" w:tentative="1">
+      <w:start w:val="1"/>
+      <w:numFmt w:val="bullet"/>
+      <w:lvlText w:val=""/>
+      <w:lvlJc w:val="left"/>
+      <w:pPr>
+        <w:ind w:left="2880" w:hanging="360"/>
+      </w:pPr>
+      <w:rPr>
+        <w:rFonts w:ascii="Symbol" w:hAnsi="Symbol" w:hint="default"/>
+      </w:rPr>
+    </w:lvl>
+    <w:lvl w:ilvl="4" w:tplc="040C0003" w:tentative="1">
+      <w:start w:val="1"/>
+      <w:numFmt w:val="bullet"/>
+      <w:lvlText w:val="o"/>
+      <w:lvlJc w:val="left"/>
+      <w:pPr>
+        <w:ind w:left="3600" w:hanging="360"/>
+      </w:pPr>
+      <w:rPr>
+        <w:rFonts w:ascii="Courier New" w:hAnsi="Courier New" w:cs="Courier New" w:hint="default"/>
+      </w:rPr>
+    </w:lvl>
+    <w:lvl w:ilvl="5" w:tplc="040C0005" w:tentative="1">
+      <w:start w:val="1"/>
+      <w:numFmt w:val="bullet"/>
+      <w:lvlText w:val=""/>
+      <w:lvlJc w:val="left"/>
+      <w:pPr>
+        <w:ind w:left="4320" w:hanging="360"/>
+      </w:pPr>
+      <w:rPr>
+        <w:rFonts w:ascii="Wingdings" w:hAnsi="Wingdings" w:hint="default"/>
+      </w:rPr>
+    </w:lvl>
+    <w:lvl w:ilvl="6" w:tplc="040C0001" w:tentative="1">
+      <w:start w:val="1"/>
+      <w:numFmt w:val="bullet"/>
+      <w:lvlText w:val=""/>
+      <w:lvlJc w:val="left"/>
+      <w:pPr>
+        <w:ind w:left="5040" w:hanging="360"/>
+      </w:pPr>
+      <w:rPr>
+        <w:rFonts w:ascii="Symbol" w:hAnsi="Symbol" w:hint="default"/>
+      </w:rPr>
+    </w:lvl>
+    <w:lvl w:ilvl="7" w:tplc="040C0003" w:tentative="1">
+      <w:start w:val="1"/>
+      <w:numFmt w:val="bullet"/>
+      <w:lvlText w:val="o"/>
+      <w:lvlJc w:val="left"/>
+      <w:pPr>
+        <w:ind w:left="5760" w:hanging="360"/>
+      </w:pPr>
+      <w:rPr>
+        <w:rFonts w:ascii="Courier New" w:hAnsi="Courier New" w:cs="Courier New" w:hint="default"/>
+      </w:rPr>
+    </w:lvl>
+    <w:lvl w:ilvl="8" w:tplc="040C0005" w:tentative="1">
+      <w:start w:val="1"/>
+      <w:numFmt w:val="bullet"/>
+      <w:lvlText w:val=""/>
+      <w:lvlJc w:val="left"/>
+      <w:pPr>
+        <w:ind w:left="6480" w:hanging="360"/>
+      </w:pPr>
+      <w:rPr>
+        <w:rFonts w:ascii="Wingdings" w:hAnsi="Wingdings" w:hint="default"/>
+      </w:rPr>
+    </w:lvl>
+  </w:abstractNum>
+  <w:abstractNum w:abstractNumId="2" w15:restartNumberingAfterBreak="0">
     <w:nsid w:val="1DE45B7C"/>
     <w:multiLevelType w:val="hybridMultilevel"/>
     <w:tmpl w:val="EB98AE78"/>
@@ -671,7 +972,7 @@
       </w:pPr>
     </w:lvl>
   </w:abstractNum>
-  <w:abstractNum w:abstractNumId="2" w15:restartNumberingAfterBreak="0">
+  <w:abstractNum w:abstractNumId="3" w15:restartNumberingAfterBreak="0">
     <w:nsid w:val="32924B96"/>
     <w:multiLevelType w:val="hybridMultilevel"/>
     <w:tmpl w:val="2646A846"/>
@@ -760,7 +1061,7 @@
       </w:pPr>
     </w:lvl>
   </w:abstractNum>
-  <w:abstractNum w:abstractNumId="3" w15:restartNumberingAfterBreak="0">
+  <w:abstractNum w:abstractNumId="4" w15:restartNumberingAfterBreak="0">
     <w:nsid w:val="36BE5E0D"/>
     <w:multiLevelType w:val="hybridMultilevel"/>
     <w:tmpl w:val="2354BA6A"/>
@@ -850,16 +1151,19 @@
     </w:lvl>
   </w:abstractNum>
   <w:num w:numId="1" w16cid:durableId="2017492134">
-    <w:abstractNumId w:val="1"/>
+    <w:abstractNumId w:val="2"/>
   </w:num>
   <w:num w:numId="2" w16cid:durableId="841893712">
-    <w:abstractNumId w:val="2"/>
+    <w:abstractNumId w:val="3"/>
   </w:num>
   <w:num w:numId="3" w16cid:durableId="1754425640">
-    <w:abstractNumId w:val="3"/>
+    <w:abstractNumId w:val="4"/>
   </w:num>
   <w:num w:numId="4" w16cid:durableId="1124153806">
     <w:abstractNumId w:val="0"/>
+  </w:num>
+  <w:num w:numId="5" w16cid:durableId="1196189894">
+    <w:abstractNumId w:val="1"/>
   </w:num>
 </w:numbering>
 </file>
@@ -2977,6 +3281,985 @@
   <c:chart>
     <c:autoTitleDeleted val="0"/>
     <c:plotArea>
+      <c:layout>
+        <c:manualLayout>
+          <c:layoutTarget val="inner"/>
+          <c:xMode val="edge"/>
+          <c:yMode val="edge"/>
+          <c:x val="8.826159230096238E-2"/>
+          <c:y val="5.0925925925925923E-2"/>
+          <c:w val="0.88396062992125979"/>
+          <c:h val="0.8416746864975212"/>
+        </c:manualLayout>
+      </c:layout>
+      <c:lineChart>
+        <c:grouping val="standard"/>
+        <c:varyColors val="0"/>
+        <c:ser>
+          <c:idx val="0"/>
+          <c:order val="0"/>
+          <c:tx>
+            <c:v>Méthode DEF</c:v>
+          </c:tx>
+          <c:spPr>
+            <a:ln w="28575" cap="rnd">
+              <a:solidFill>
+                <a:schemeClr val="accent1"/>
+              </a:solidFill>
+              <a:round/>
+            </a:ln>
+            <a:effectLst/>
+          </c:spPr>
+          <c:marker>
+            <c:symbol val="circle"/>
+            <c:size val="5"/>
+            <c:spPr>
+              <a:solidFill>
+                <a:schemeClr val="accent1"/>
+              </a:solidFill>
+              <a:ln w="9525">
+                <a:solidFill>
+                  <a:schemeClr val="accent1"/>
+                </a:solidFill>
+              </a:ln>
+              <a:effectLst/>
+            </c:spPr>
+          </c:marker>
+          <c:dLbls>
+            <c:dLbl>
+              <c:idx val="19"/>
+              <c:layout>
+                <c:manualLayout>
+                  <c:x val="-0.15413210848643918"/>
+                  <c:y val="7.1793890347039868E-2"/>
+                </c:manualLayout>
+              </c:layout>
+              <c:tx>
+                <c:rich>
+                  <a:bodyPr/>
+                  <a:lstStyle/>
+                  <a:p>
+                    <a:r>
+                      <a:rPr lang="en-US"/>
+                      <a:t>Méthode DEF</a:t>
+                    </a:r>
+                  </a:p>
+                </c:rich>
+              </c:tx>
+              <c:dLblPos val="r"/>
+              <c:showLegendKey val="0"/>
+              <c:showVal val="1"/>
+              <c:showCatName val="0"/>
+              <c:showSerName val="0"/>
+              <c:showPercent val="0"/>
+              <c:showBubbleSize val="0"/>
+              <c:extLst>
+                <c:ext xmlns:c15="http://schemas.microsoft.com/office/drawing/2012/chart" uri="{CE6537A1-D6FC-4f65-9D91-7224C49458BB}">
+                  <c15:showDataLabelsRange val="0"/>
+                </c:ext>
+                <c:ext xmlns:c16="http://schemas.microsoft.com/office/drawing/2014/chart" uri="{C3380CC4-5D6E-409C-BE32-E72D297353CC}">
+                  <c16:uniqueId val="{00000000-3A17-4E13-A7F3-21905B8AD2DB}"/>
+                </c:ext>
+              </c:extLst>
+            </c:dLbl>
+            <c:spPr>
+              <a:noFill/>
+              <a:ln>
+                <a:noFill/>
+              </a:ln>
+              <a:effectLst/>
+            </c:spPr>
+            <c:txPr>
+              <a:bodyPr rot="0" spcFirstLastPara="1" vertOverflow="ellipsis" vert="horz" wrap="square" lIns="38100" tIns="19050" rIns="38100" bIns="19050" anchor="ctr" anchorCtr="1">
+                <a:spAutoFit/>
+              </a:bodyPr>
+              <a:lstStyle/>
+              <a:p>
+                <a:pPr>
+                  <a:defRPr sz="900" b="0" i="0" u="none" strike="noStrike" kern="1200" baseline="0">
+                    <a:solidFill>
+                      <a:schemeClr val="tx1">
+                        <a:lumMod val="75000"/>
+                        <a:lumOff val="25000"/>
+                      </a:schemeClr>
+                    </a:solidFill>
+                    <a:latin typeface="+mn-lt"/>
+                    <a:ea typeface="+mn-ea"/>
+                    <a:cs typeface="+mn-cs"/>
+                  </a:defRPr>
+                </a:pPr>
+                <a:endParaRPr lang="fr-FR"/>
+              </a:p>
+            </c:txPr>
+            <c:showLegendKey val="0"/>
+            <c:showVal val="0"/>
+            <c:showCatName val="0"/>
+            <c:showSerName val="0"/>
+            <c:showPercent val="0"/>
+            <c:showBubbleSize val="0"/>
+            <c:extLst>
+              <c:ext xmlns:c15="http://schemas.microsoft.com/office/drawing/2012/chart" uri="{CE6537A1-D6FC-4f65-9D91-7224C49458BB}">
+                <c15:showLeaderLines val="1"/>
+                <c15:leaderLines>
+                  <c:spPr>
+                    <a:ln w="9525" cap="flat" cmpd="sng" algn="ctr">
+                      <a:solidFill>
+                        <a:schemeClr val="tx1">
+                          <a:lumMod val="35000"/>
+                          <a:lumOff val="65000"/>
+                        </a:schemeClr>
+                      </a:solidFill>
+                      <a:round/>
+                    </a:ln>
+                    <a:effectLst/>
+                  </c:spPr>
+                </c15:leaderLines>
+              </c:ext>
+            </c:extLst>
+          </c:dLbls>
+          <c:cat>
+            <c:numRef>
+              <c:f>Sheet1!$H$3:$H$37</c:f>
+              <c:numCache>
+                <c:formatCode>General</c:formatCode>
+                <c:ptCount val="35"/>
+                <c:pt idx="0">
+                  <c:v>15</c:v>
+                </c:pt>
+                <c:pt idx="1">
+                  <c:v>16</c:v>
+                </c:pt>
+                <c:pt idx="2">
+                  <c:v>17</c:v>
+                </c:pt>
+                <c:pt idx="3">
+                  <c:v>18</c:v>
+                </c:pt>
+                <c:pt idx="4">
+                  <c:v>19</c:v>
+                </c:pt>
+                <c:pt idx="5">
+                  <c:v>20</c:v>
+                </c:pt>
+                <c:pt idx="6">
+                  <c:v>21</c:v>
+                </c:pt>
+                <c:pt idx="7">
+                  <c:v>22</c:v>
+                </c:pt>
+                <c:pt idx="8">
+                  <c:v>23</c:v>
+                </c:pt>
+                <c:pt idx="9">
+                  <c:v>24</c:v>
+                </c:pt>
+                <c:pt idx="10">
+                  <c:v>25</c:v>
+                </c:pt>
+                <c:pt idx="11">
+                  <c:v>26</c:v>
+                </c:pt>
+                <c:pt idx="12">
+                  <c:v>27</c:v>
+                </c:pt>
+                <c:pt idx="13">
+                  <c:v>28</c:v>
+                </c:pt>
+                <c:pt idx="14">
+                  <c:v>29</c:v>
+                </c:pt>
+                <c:pt idx="15">
+                  <c:v>30</c:v>
+                </c:pt>
+                <c:pt idx="16">
+                  <c:v>31</c:v>
+                </c:pt>
+                <c:pt idx="17">
+                  <c:v>32</c:v>
+                </c:pt>
+                <c:pt idx="18">
+                  <c:v>33</c:v>
+                </c:pt>
+                <c:pt idx="19">
+                  <c:v>34</c:v>
+                </c:pt>
+                <c:pt idx="20">
+                  <c:v>35</c:v>
+                </c:pt>
+                <c:pt idx="21">
+                  <c:v>36</c:v>
+                </c:pt>
+                <c:pt idx="22">
+                  <c:v>37</c:v>
+                </c:pt>
+                <c:pt idx="23">
+                  <c:v>38</c:v>
+                </c:pt>
+                <c:pt idx="24">
+                  <c:v>39</c:v>
+                </c:pt>
+                <c:pt idx="25">
+                  <c:v>40</c:v>
+                </c:pt>
+                <c:pt idx="26">
+                  <c:v>41</c:v>
+                </c:pt>
+                <c:pt idx="27">
+                  <c:v>42</c:v>
+                </c:pt>
+                <c:pt idx="28">
+                  <c:v>43</c:v>
+                </c:pt>
+                <c:pt idx="29">
+                  <c:v>44</c:v>
+                </c:pt>
+                <c:pt idx="30">
+                  <c:v>45</c:v>
+                </c:pt>
+                <c:pt idx="31">
+                  <c:v>46</c:v>
+                </c:pt>
+                <c:pt idx="32">
+                  <c:v>47</c:v>
+                </c:pt>
+                <c:pt idx="33">
+                  <c:v>48</c:v>
+                </c:pt>
+                <c:pt idx="34">
+                  <c:v>49</c:v>
+                </c:pt>
+              </c:numCache>
+            </c:numRef>
+          </c:cat>
+          <c:val>
+            <c:numRef>
+              <c:f>Sheet1!$E$3:$E$37</c:f>
+              <c:numCache>
+                <c:formatCode>General</c:formatCode>
+                <c:ptCount val="35"/>
+                <c:pt idx="0">
+                  <c:v>6.1974522492317047E-4</c:v>
+                </c:pt>
+                <c:pt idx="1">
+                  <c:v>9.9167750026560178E-4</c:v>
+                </c:pt>
+                <c:pt idx="2">
+                  <c:v>2.3727067524549218E-3</c:v>
+                </c:pt>
+                <c:pt idx="3">
+                  <c:v>6.5920310831015872E-3</c:v>
+                </c:pt>
+                <c:pt idx="4">
+                  <c:v>1.2074810677673031E-2</c:v>
+                </c:pt>
+                <c:pt idx="5">
+                  <c:v>1.8347713340252772E-2</c:v>
+                </c:pt>
+                <c:pt idx="6">
+                  <c:v>2.2275894917845689E-2</c:v>
+                </c:pt>
+                <c:pt idx="7">
+                  <c:v>3.0882229555343164E-2</c:v>
+                </c:pt>
+                <c:pt idx="8">
+                  <c:v>4.6369099016222659E-2</c:v>
+                </c:pt>
+                <c:pt idx="9">
+                  <c:v>6.2570516832716569E-2</c:v>
+                </c:pt>
+                <c:pt idx="10">
+                  <c:v>7.492711389067358E-2</c:v>
+                </c:pt>
+                <c:pt idx="11">
+                  <c:v>8.626202628405398E-2</c:v>
+                </c:pt>
+                <c:pt idx="12">
+                  <c:v>0.10064884133794293</c:v>
+                </c:pt>
+                <c:pt idx="13">
+                  <c:v>0.1126086361635604</c:v>
+                </c:pt>
+                <c:pt idx="14">
+                  <c:v>0.12371208891173874</c:v>
+                </c:pt>
+                <c:pt idx="15">
+                  <c:v>0.12646888273301504</c:v>
+                </c:pt>
+                <c:pt idx="16">
+                  <c:v>0.12545417704913486</c:v>
+                </c:pt>
+                <c:pt idx="17">
+                  <c:v>0.12354959665161896</c:v>
+                </c:pt>
+                <c:pt idx="18">
+                  <c:v>0.11260247951042331</c:v>
+                </c:pt>
+                <c:pt idx="19">
+                  <c:v>9.8700335189405214E-2</c:v>
+                </c:pt>
+                <c:pt idx="20">
+                  <c:v>8.7896763459596738E-2</c:v>
+                </c:pt>
+                <c:pt idx="21">
+                  <c:v>7.5100267796987683E-2</c:v>
+                </c:pt>
+                <c:pt idx="22">
+                  <c:v>6.2704011963699874E-2</c:v>
+                </c:pt>
+                <c:pt idx="23">
+                  <c:v>5.1740358999665691E-2</c:v>
+                </c:pt>
+                <c:pt idx="24">
+                  <c:v>3.8470278987116205E-2</c:v>
+                </c:pt>
+                <c:pt idx="25">
+                  <c:v>2.8630203440222855E-2</c:v>
+                </c:pt>
+                <c:pt idx="26">
+                  <c:v>2.2108911661544911E-2</c:v>
+                </c:pt>
+                <c:pt idx="27">
+                  <c:v>1.4641392535060575E-2</c:v>
+                </c:pt>
+                <c:pt idx="28">
+                  <c:v>9.7628431471411189E-3</c:v>
+                </c:pt>
+                <c:pt idx="29">
+                  <c:v>6.7275129547040621E-3</c:v>
+                </c:pt>
+                <c:pt idx="30">
+                  <c:v>2.792863143724855E-3</c:v>
+                </c:pt>
+                <c:pt idx="31">
+                  <c:v>1.9758209153945749E-3</c:v>
+                </c:pt>
+                <c:pt idx="32">
+                  <c:v>1.6681403338812512E-3</c:v>
+                </c:pt>
+                <c:pt idx="33">
+                  <c:v>5.6463288399798714E-4</c:v>
+                </c:pt>
+                <c:pt idx="34">
+                  <c:v>2.1946987988449691E-4</c:v>
+                </c:pt>
+              </c:numCache>
+            </c:numRef>
+          </c:val>
+          <c:smooth val="0"/>
+          <c:extLst>
+            <c:ext xmlns:c16="http://schemas.microsoft.com/office/drawing/2014/chart" uri="{C3380CC4-5D6E-409C-BE32-E72D297353CC}">
+              <c16:uniqueId val="{00000001-3A17-4E13-A7F3-21905B8AD2DB}"/>
+            </c:ext>
+          </c:extLst>
+        </c:ser>
+        <c:ser>
+          <c:idx val="1"/>
+          <c:order val="1"/>
+          <c:tx>
+            <c:v>Méthode classique</c:v>
+          </c:tx>
+          <c:spPr>
+            <a:ln w="28575" cap="rnd">
+              <a:solidFill>
+                <a:srgbClr val="C00000"/>
+              </a:solidFill>
+              <a:round/>
+            </a:ln>
+            <a:effectLst/>
+          </c:spPr>
+          <c:marker>
+            <c:symbol val="circle"/>
+            <c:size val="5"/>
+            <c:spPr>
+              <a:solidFill>
+                <a:schemeClr val="accent2"/>
+              </a:solidFill>
+              <a:ln w="9525">
+                <a:solidFill>
+                  <a:schemeClr val="accent2"/>
+                </a:solidFill>
+              </a:ln>
+              <a:effectLst/>
+            </c:spPr>
+          </c:marker>
+          <c:dLbls>
+            <c:dLbl>
+              <c:idx val="16"/>
+              <c:layout>
+                <c:manualLayout>
+                  <c:x val="3.7673447069116357E-2"/>
+                  <c:y val="-3.2407407407407406E-2"/>
+                </c:manualLayout>
+              </c:layout>
+              <c:tx>
+                <c:rich>
+                  <a:bodyPr/>
+                  <a:lstStyle/>
+                  <a:p>
+                    <a:r>
+                      <a:rPr lang="en-US"/>
+                      <a:t>Méthode</a:t>
+                    </a:r>
+                    <a:r>
+                      <a:rPr lang="en-US" baseline="0"/>
+                      <a:t> classique </a:t>
+                    </a:r>
+                    <a:endParaRPr lang="en-US"/>
+                  </a:p>
+                </c:rich>
+              </c:tx>
+              <c:dLblPos val="r"/>
+              <c:showLegendKey val="0"/>
+              <c:showVal val="1"/>
+              <c:showCatName val="0"/>
+              <c:showSerName val="0"/>
+              <c:showPercent val="0"/>
+              <c:showBubbleSize val="0"/>
+              <c:extLst>
+                <c:ext xmlns:c15="http://schemas.microsoft.com/office/drawing/2012/chart" uri="{CE6537A1-D6FC-4f65-9D91-7224C49458BB}">
+                  <c15:showDataLabelsRange val="0"/>
+                </c:ext>
+                <c:ext xmlns:c16="http://schemas.microsoft.com/office/drawing/2014/chart" uri="{C3380CC4-5D6E-409C-BE32-E72D297353CC}">
+                  <c16:uniqueId val="{00000002-3A17-4E13-A7F3-21905B8AD2DB}"/>
+                </c:ext>
+              </c:extLst>
+            </c:dLbl>
+            <c:spPr>
+              <a:noFill/>
+              <a:ln>
+                <a:noFill/>
+              </a:ln>
+              <a:effectLst/>
+            </c:spPr>
+            <c:txPr>
+              <a:bodyPr rot="0" spcFirstLastPara="1" vertOverflow="ellipsis" vert="horz" wrap="square" lIns="38100" tIns="19050" rIns="38100" bIns="19050" anchor="ctr" anchorCtr="1">
+                <a:spAutoFit/>
+              </a:bodyPr>
+              <a:lstStyle/>
+              <a:p>
+                <a:pPr>
+                  <a:defRPr sz="900" b="0" i="0" u="none" strike="noStrike" kern="1200" baseline="0">
+                    <a:solidFill>
+                      <a:schemeClr val="tx1">
+                        <a:lumMod val="75000"/>
+                        <a:lumOff val="25000"/>
+                      </a:schemeClr>
+                    </a:solidFill>
+                    <a:latin typeface="+mn-lt"/>
+                    <a:ea typeface="+mn-ea"/>
+                    <a:cs typeface="+mn-cs"/>
+                  </a:defRPr>
+                </a:pPr>
+                <a:endParaRPr lang="fr-FR"/>
+              </a:p>
+            </c:txPr>
+            <c:showLegendKey val="0"/>
+            <c:showVal val="0"/>
+            <c:showCatName val="0"/>
+            <c:showSerName val="0"/>
+            <c:showPercent val="0"/>
+            <c:showBubbleSize val="0"/>
+            <c:extLst>
+              <c:ext xmlns:c15="http://schemas.microsoft.com/office/drawing/2012/chart" uri="{CE6537A1-D6FC-4f65-9D91-7224C49458BB}">
+                <c15:showLeaderLines val="1"/>
+                <c15:leaderLines>
+                  <c:spPr>
+                    <a:ln w="9525" cap="flat" cmpd="sng" algn="ctr">
+                      <a:solidFill>
+                        <a:schemeClr val="tx1">
+                          <a:lumMod val="35000"/>
+                          <a:lumOff val="65000"/>
+                        </a:schemeClr>
+                      </a:solidFill>
+                      <a:round/>
+                    </a:ln>
+                    <a:effectLst/>
+                  </c:spPr>
+                </c15:leaderLines>
+              </c:ext>
+            </c:extLst>
+          </c:dLbls>
+          <c:cat>
+            <c:numRef>
+              <c:f>Sheet1!$H$3:$H$37</c:f>
+              <c:numCache>
+                <c:formatCode>General</c:formatCode>
+                <c:ptCount val="35"/>
+                <c:pt idx="0">
+                  <c:v>15</c:v>
+                </c:pt>
+                <c:pt idx="1">
+                  <c:v>16</c:v>
+                </c:pt>
+                <c:pt idx="2">
+                  <c:v>17</c:v>
+                </c:pt>
+                <c:pt idx="3">
+                  <c:v>18</c:v>
+                </c:pt>
+                <c:pt idx="4">
+                  <c:v>19</c:v>
+                </c:pt>
+                <c:pt idx="5">
+                  <c:v>20</c:v>
+                </c:pt>
+                <c:pt idx="6">
+                  <c:v>21</c:v>
+                </c:pt>
+                <c:pt idx="7">
+                  <c:v>22</c:v>
+                </c:pt>
+                <c:pt idx="8">
+                  <c:v>23</c:v>
+                </c:pt>
+                <c:pt idx="9">
+                  <c:v>24</c:v>
+                </c:pt>
+                <c:pt idx="10">
+                  <c:v>25</c:v>
+                </c:pt>
+                <c:pt idx="11">
+                  <c:v>26</c:v>
+                </c:pt>
+                <c:pt idx="12">
+                  <c:v>27</c:v>
+                </c:pt>
+                <c:pt idx="13">
+                  <c:v>28</c:v>
+                </c:pt>
+                <c:pt idx="14">
+                  <c:v>29</c:v>
+                </c:pt>
+                <c:pt idx="15">
+                  <c:v>30</c:v>
+                </c:pt>
+                <c:pt idx="16">
+                  <c:v>31</c:v>
+                </c:pt>
+                <c:pt idx="17">
+                  <c:v>32</c:v>
+                </c:pt>
+                <c:pt idx="18">
+                  <c:v>33</c:v>
+                </c:pt>
+                <c:pt idx="19">
+                  <c:v>34</c:v>
+                </c:pt>
+                <c:pt idx="20">
+                  <c:v>35</c:v>
+                </c:pt>
+                <c:pt idx="21">
+                  <c:v>36</c:v>
+                </c:pt>
+                <c:pt idx="22">
+                  <c:v>37</c:v>
+                </c:pt>
+                <c:pt idx="23">
+                  <c:v>38</c:v>
+                </c:pt>
+                <c:pt idx="24">
+                  <c:v>39</c:v>
+                </c:pt>
+                <c:pt idx="25">
+                  <c:v>40</c:v>
+                </c:pt>
+                <c:pt idx="26">
+                  <c:v>41</c:v>
+                </c:pt>
+                <c:pt idx="27">
+                  <c:v>42</c:v>
+                </c:pt>
+                <c:pt idx="28">
+                  <c:v>43</c:v>
+                </c:pt>
+                <c:pt idx="29">
+                  <c:v>44</c:v>
+                </c:pt>
+                <c:pt idx="30">
+                  <c:v>45</c:v>
+                </c:pt>
+                <c:pt idx="31">
+                  <c:v>46</c:v>
+                </c:pt>
+                <c:pt idx="32">
+                  <c:v>47</c:v>
+                </c:pt>
+                <c:pt idx="33">
+                  <c:v>48</c:v>
+                </c:pt>
+                <c:pt idx="34">
+                  <c:v>49</c:v>
+                </c:pt>
+              </c:numCache>
+            </c:numRef>
+          </c:cat>
+          <c:val>
+            <c:numRef>
+              <c:f>Sheet1!$L$3:$L$37</c:f>
+              <c:numCache>
+                <c:formatCode>General</c:formatCode>
+                <c:ptCount val="35"/>
+                <c:pt idx="0">
+                  <c:v>0</c:v>
+                </c:pt>
+                <c:pt idx="1">
+                  <c:v>0</c:v>
+                </c:pt>
+                <c:pt idx="2">
+                  <c:v>3.8285649819016403E-3</c:v>
+                </c:pt>
+                <c:pt idx="3">
+                  <c:v>1.0189270438959506E-2</c:v>
+                </c:pt>
+                <c:pt idx="4">
+                  <c:v>1.7986924467210303E-2</c:v>
+                </c:pt>
+                <c:pt idx="5">
+                  <c:v>2.5714117458320335E-2</c:v>
+                </c:pt>
+                <c:pt idx="6">
+                  <c:v>3.4852707856234698E-2</c:v>
+                </c:pt>
+                <c:pt idx="7">
+                  <c:v>4.8092737387569556E-2</c:v>
+                </c:pt>
+                <c:pt idx="8">
+                  <c:v>6.2785400289577881E-2</c:v>
+                </c:pt>
+                <c:pt idx="9">
+                  <c:v>7.7216977099339806E-2</c:v>
+                </c:pt>
+                <c:pt idx="10">
+                  <c:v>9.1868849012851028E-2</c:v>
+                </c:pt>
+                <c:pt idx="11">
+                  <c:v>0.10827961437457378</c:v>
+                </c:pt>
+                <c:pt idx="12">
+                  <c:v>0.12143004417178554</c:v>
+                </c:pt>
+                <c:pt idx="13">
+                  <c:v>0.13053047832085651</c:v>
+                </c:pt>
+                <c:pt idx="14">
+                  <c:v>0.14290682359898843</c:v>
+                </c:pt>
+                <c:pt idx="15">
+                  <c:v>0.14994657667084849</c:v>
+                </c:pt>
+                <c:pt idx="16">
+                  <c:v>0.14410080157558286</c:v>
+                </c:pt>
+                <c:pt idx="17">
+                  <c:v>0.13469019183269143</c:v>
+                </c:pt>
+                <c:pt idx="18">
+                  <c:v>0.12711141567229522</c:v>
+                </c:pt>
+                <c:pt idx="19">
+                  <c:v>0.11415354694816296</c:v>
+                </c:pt>
+                <c:pt idx="20">
+                  <c:v>0.1025499074974757</c:v>
+                </c:pt>
+                <c:pt idx="21">
+                  <c:v>8.9468305331622214E-2</c:v>
+                </c:pt>
+                <c:pt idx="22">
+                  <c:v>7.4098956166755936E-2</c:v>
+                </c:pt>
+                <c:pt idx="23">
+                  <c:v>6.1165680182590609E-2</c:v>
+                </c:pt>
+                <c:pt idx="24">
+                  <c:v>4.8793869850228391E-2</c:v>
+                </c:pt>
+                <c:pt idx="25">
+                  <c:v>3.9204358263523198E-2</c:v>
+                </c:pt>
+                <c:pt idx="26">
+                  <c:v>2.7546306404210318E-2</c:v>
+                </c:pt>
+                <c:pt idx="27">
+                  <c:v>1.6259558546407666E-2</c:v>
+                </c:pt>
+                <c:pt idx="28">
+                  <c:v>9.6105043064097142E-3</c:v>
+                </c:pt>
+                <c:pt idx="29">
+                  <c:v>5.7973274543557185E-3</c:v>
+                </c:pt>
+                <c:pt idx="30">
+                  <c:v>2.8421656321521503E-3</c:v>
+                </c:pt>
+                <c:pt idx="31">
+                  <c:v>4.2817503454010515E-3</c:v>
+                </c:pt>
+                <c:pt idx="32">
+                  <c:v>0</c:v>
+                </c:pt>
+                <c:pt idx="33">
+                  <c:v>0</c:v>
+                </c:pt>
+                <c:pt idx="34">
+                  <c:v>0</c:v>
+                </c:pt>
+              </c:numCache>
+            </c:numRef>
+          </c:val>
+          <c:smooth val="0"/>
+          <c:extLst>
+            <c:ext xmlns:c16="http://schemas.microsoft.com/office/drawing/2014/chart" uri="{C3380CC4-5D6E-409C-BE32-E72D297353CC}">
+              <c16:uniqueId val="{00000003-3A17-4E13-A7F3-21905B8AD2DB}"/>
+            </c:ext>
+          </c:extLst>
+        </c:ser>
+        <c:dLbls>
+          <c:showLegendKey val="0"/>
+          <c:showVal val="0"/>
+          <c:showCatName val="0"/>
+          <c:showSerName val="0"/>
+          <c:showPercent val="0"/>
+          <c:showBubbleSize val="0"/>
+        </c:dLbls>
+        <c:marker val="1"/>
+        <c:smooth val="0"/>
+        <c:axId val="983203071"/>
+        <c:axId val="2017254207"/>
+      </c:lineChart>
+      <c:catAx>
+        <c:axId val="983203071"/>
+        <c:scaling>
+          <c:orientation val="minMax"/>
+        </c:scaling>
+        <c:delete val="0"/>
+        <c:axPos val="b"/>
+        <c:title>
+          <c:overlay val="0"/>
+          <c:spPr>
+            <a:noFill/>
+            <a:ln>
+              <a:noFill/>
+            </a:ln>
+            <a:effectLst/>
+          </c:spPr>
+          <c:txPr>
+            <a:bodyPr rot="0" spcFirstLastPara="1" vertOverflow="ellipsis" vert="horz" wrap="square" anchor="ctr" anchorCtr="1"/>
+            <a:lstStyle/>
+            <a:p>
+              <a:pPr>
+                <a:defRPr sz="1000" b="0" i="0" u="none" strike="noStrike" kern="1200" baseline="0">
+                  <a:solidFill>
+                    <a:schemeClr val="tx1">
+                      <a:lumMod val="65000"/>
+                      <a:lumOff val="35000"/>
+                    </a:schemeClr>
+                  </a:solidFill>
+                  <a:latin typeface="+mn-lt"/>
+                  <a:ea typeface="+mn-ea"/>
+                  <a:cs typeface="+mn-cs"/>
+                </a:defRPr>
+              </a:pPr>
+              <a:endParaRPr lang="fr-FR"/>
+            </a:p>
+          </c:txPr>
+        </c:title>
+        <c:numFmt formatCode="General" sourceLinked="1"/>
+        <c:majorTickMark val="none"/>
+        <c:minorTickMark val="none"/>
+        <c:tickLblPos val="nextTo"/>
+        <c:spPr>
+          <a:noFill/>
+          <a:ln w="9525" cap="flat" cmpd="sng" algn="ctr">
+            <a:solidFill>
+              <a:schemeClr val="tx1">
+                <a:lumMod val="15000"/>
+                <a:lumOff val="85000"/>
+              </a:schemeClr>
+            </a:solidFill>
+            <a:round/>
+          </a:ln>
+          <a:effectLst/>
+        </c:spPr>
+        <c:txPr>
+          <a:bodyPr rot="-60000000" spcFirstLastPara="1" vertOverflow="ellipsis" vert="horz" wrap="square" anchor="ctr" anchorCtr="1"/>
+          <a:lstStyle/>
+          <a:p>
+            <a:pPr>
+              <a:defRPr sz="900" b="0" i="0" u="none" strike="noStrike" kern="1200" baseline="0">
+                <a:solidFill>
+                  <a:schemeClr val="tx1">
+                    <a:lumMod val="65000"/>
+                    <a:lumOff val="35000"/>
+                  </a:schemeClr>
+                </a:solidFill>
+                <a:latin typeface="+mn-lt"/>
+                <a:ea typeface="+mn-ea"/>
+                <a:cs typeface="+mn-cs"/>
+              </a:defRPr>
+            </a:pPr>
+            <a:endParaRPr lang="fr-FR"/>
+          </a:p>
+        </c:txPr>
+        <c:crossAx val="2017254207"/>
+        <c:crosses val="autoZero"/>
+        <c:auto val="1"/>
+        <c:lblAlgn val="ctr"/>
+        <c:lblOffset val="100"/>
+        <c:noMultiLvlLbl val="0"/>
+      </c:catAx>
+      <c:valAx>
+        <c:axId val="2017254207"/>
+        <c:scaling>
+          <c:orientation val="minMax"/>
+        </c:scaling>
+        <c:delete val="0"/>
+        <c:axPos val="l"/>
+        <c:majorGridlines>
+          <c:spPr>
+            <a:ln w="9525" cap="flat" cmpd="sng" algn="ctr">
+              <a:solidFill>
+                <a:schemeClr val="tx1">
+                  <a:lumMod val="15000"/>
+                  <a:lumOff val="85000"/>
+                </a:schemeClr>
+              </a:solidFill>
+              <a:round/>
+            </a:ln>
+            <a:effectLst/>
+          </c:spPr>
+        </c:majorGridlines>
+        <c:title>
+          <c:overlay val="0"/>
+          <c:spPr>
+            <a:noFill/>
+            <a:ln>
+              <a:noFill/>
+            </a:ln>
+            <a:effectLst/>
+          </c:spPr>
+          <c:txPr>
+            <a:bodyPr rot="-5400000" spcFirstLastPara="1" vertOverflow="ellipsis" vert="horz" wrap="square" anchor="ctr" anchorCtr="1"/>
+            <a:lstStyle/>
+            <a:p>
+              <a:pPr>
+                <a:defRPr sz="1000" b="0" i="0" u="none" strike="noStrike" kern="1200" baseline="0">
+                  <a:solidFill>
+                    <a:schemeClr val="tx1">
+                      <a:lumMod val="65000"/>
+                      <a:lumOff val="35000"/>
+                    </a:schemeClr>
+                  </a:solidFill>
+                  <a:latin typeface="+mn-lt"/>
+                  <a:ea typeface="+mn-ea"/>
+                  <a:cs typeface="+mn-cs"/>
+                </a:defRPr>
+              </a:pPr>
+              <a:endParaRPr lang="fr-FR"/>
+            </a:p>
+          </c:txPr>
+        </c:title>
+        <c:numFmt formatCode="General" sourceLinked="1"/>
+        <c:majorTickMark val="none"/>
+        <c:minorTickMark val="none"/>
+        <c:tickLblPos val="nextTo"/>
+        <c:spPr>
+          <a:noFill/>
+          <a:ln>
+            <a:noFill/>
+          </a:ln>
+          <a:effectLst/>
+        </c:spPr>
+        <c:txPr>
+          <a:bodyPr rot="-60000000" spcFirstLastPara="1" vertOverflow="ellipsis" vert="horz" wrap="square" anchor="ctr" anchorCtr="1"/>
+          <a:lstStyle/>
+          <a:p>
+            <a:pPr>
+              <a:defRPr sz="900" b="0" i="0" u="none" strike="noStrike" kern="1200" baseline="0">
+                <a:solidFill>
+                  <a:schemeClr val="tx1">
+                    <a:lumMod val="65000"/>
+                    <a:lumOff val="35000"/>
+                  </a:schemeClr>
+                </a:solidFill>
+                <a:latin typeface="+mn-lt"/>
+                <a:ea typeface="+mn-ea"/>
+                <a:cs typeface="+mn-cs"/>
+              </a:defRPr>
+            </a:pPr>
+            <a:endParaRPr lang="fr-FR"/>
+          </a:p>
+        </c:txPr>
+        <c:crossAx val="983203071"/>
+        <c:crosses val="autoZero"/>
+        <c:crossBetween val="between"/>
+      </c:valAx>
+      <c:spPr>
+        <a:noFill/>
+        <a:ln>
+          <a:noFill/>
+        </a:ln>
+        <a:effectLst/>
+      </c:spPr>
+    </c:plotArea>
+    <c:plotVisOnly val="1"/>
+    <c:dispBlanksAs val="zero"/>
+    <c:extLst>
+      <c:ext xmlns:c16r3="http://schemas.microsoft.com/office/drawing/2017/03/chart" uri="{56B9EC1D-385E-4148-901F-78D8002777C0}">
+        <c16r3:dataDisplayOptions16>
+          <c16r3:dispNaAsBlank val="1"/>
+        </c16r3:dataDisplayOptions16>
+      </c:ext>
+    </c:extLst>
+    <c:showDLblsOverMax val="0"/>
+  </c:chart>
+  <c:spPr>
+    <a:solidFill>
+      <a:schemeClr val="bg1"/>
+    </a:solidFill>
+    <a:ln w="9525" cap="flat" cmpd="sng" algn="ctr">
+      <a:solidFill>
+        <a:schemeClr val="tx1">
+          <a:lumMod val="15000"/>
+          <a:lumOff val="85000"/>
+        </a:schemeClr>
+      </a:solidFill>
+      <a:round/>
+    </a:ln>
+    <a:effectLst/>
+  </c:spPr>
+  <c:txPr>
+    <a:bodyPr/>
+    <a:lstStyle/>
+    <a:p>
+      <a:pPr>
+        <a:defRPr/>
+      </a:pPr>
+      <a:endParaRPr lang="fr-FR"/>
+    </a:p>
+  </c:txPr>
+  <c:externalData r:id="rId3">
+    <c:autoUpdate val="0"/>
+  </c:externalData>
+</c:chartSpace>
+</file>
+
+<file path=word/charts/chart3.xml><?xml version="1.0" encoding="utf-8"?>
+<c:chartSpace xmlns:c="http://schemas.openxmlformats.org/drawingml/2006/chart" xmlns:a="http://schemas.openxmlformats.org/drawingml/2006/main" xmlns:r="http://schemas.openxmlformats.org/officeDocument/2006/relationships" xmlns:c16r2="http://schemas.microsoft.com/office/drawing/2015/06/chart">
+  <c:date1904 val="0"/>
+  <c:lang val="fr-FR"/>
+  <c:roundedCorners val="0"/>
+  <mc:AlternateContent xmlns:mc="http://schemas.openxmlformats.org/markup-compatibility/2006">
+    <mc:Choice xmlns:c14="http://schemas.microsoft.com/office/drawing/2007/8/2/chart" Requires="c14">
+      <c14:style val="102"/>
+    </mc:Choice>
+    <mc:Fallback>
+      <c:style val="2"/>
+    </mc:Fallback>
+  </mc:AlternateContent>
+  <c:chart>
+    <c:autoTitleDeleted val="0"/>
+    <c:plotArea>
       <c:layout/>
       <c:lineChart>
         <c:grouping val="standard"/>
@@ -4176,6 +5459,46 @@
 </cs:colorStyle>
 </file>
 
+<file path=word/charts/colors3.xml><?xml version="1.0" encoding="utf-8"?>
+<cs:colorStyle xmlns:cs="http://schemas.microsoft.com/office/drawing/2012/chartStyle" xmlns:a="http://schemas.openxmlformats.org/drawingml/2006/main" meth="cycle" id="10">
+  <a:schemeClr val="accent1"/>
+  <a:schemeClr val="accent2"/>
+  <a:schemeClr val="accent3"/>
+  <a:schemeClr val="accent4"/>
+  <a:schemeClr val="accent5"/>
+  <a:schemeClr val="accent6"/>
+  <cs:variation/>
+  <cs:variation>
+    <a:lumMod val="60000"/>
+  </cs:variation>
+  <cs:variation>
+    <a:lumMod val="80000"/>
+    <a:lumOff val="20000"/>
+  </cs:variation>
+  <cs:variation>
+    <a:lumMod val="80000"/>
+  </cs:variation>
+  <cs:variation>
+    <a:lumMod val="60000"/>
+    <a:lumOff val="40000"/>
+  </cs:variation>
+  <cs:variation>
+    <a:lumMod val="50000"/>
+  </cs:variation>
+  <cs:variation>
+    <a:lumMod val="70000"/>
+    <a:lumOff val="30000"/>
+  </cs:variation>
+  <cs:variation>
+    <a:lumMod val="70000"/>
+  </cs:variation>
+  <cs:variation>
+    <a:lumMod val="50000"/>
+    <a:lumOff val="50000"/>
+  </cs:variation>
+</cs:colorStyle>
+</file>
+
 <file path=word/charts/style1.xml><?xml version="1.0" encoding="utf-8"?>
 <cs:chartStyle xmlns:cs="http://schemas.microsoft.com/office/drawing/2012/chartStyle" xmlns:a="http://schemas.openxmlformats.org/drawingml/2006/main" id="301">
   <cs:axisTitle>
@@ -4702,6 +6025,509 @@
 </file>
 
 <file path=word/charts/style2.xml><?xml version="1.0" encoding="utf-8"?>
+<cs:chartStyle xmlns:cs="http://schemas.microsoft.com/office/drawing/2012/chartStyle" xmlns:a="http://schemas.openxmlformats.org/drawingml/2006/main" id="332">
+  <cs:axisTitle>
+    <cs:lnRef idx="0"/>
+    <cs:fillRef idx="0"/>
+    <cs:effectRef idx="0"/>
+    <cs:fontRef idx="minor">
+      <a:schemeClr val="tx1">
+        <a:lumMod val="65000"/>
+        <a:lumOff val="35000"/>
+      </a:schemeClr>
+    </cs:fontRef>
+    <cs:defRPr sz="1000" kern="1200"/>
+  </cs:axisTitle>
+  <cs:categoryAxis>
+    <cs:lnRef idx="0"/>
+    <cs:fillRef idx="0"/>
+    <cs:effectRef idx="0"/>
+    <cs:fontRef idx="minor">
+      <a:schemeClr val="tx1">
+        <a:lumMod val="65000"/>
+        <a:lumOff val="35000"/>
+      </a:schemeClr>
+    </cs:fontRef>
+    <cs:spPr>
+      <a:ln w="9525" cap="flat" cmpd="sng" algn="ctr">
+        <a:solidFill>
+          <a:schemeClr val="tx1">
+            <a:lumMod val="15000"/>
+            <a:lumOff val="85000"/>
+          </a:schemeClr>
+        </a:solidFill>
+        <a:round/>
+      </a:ln>
+    </cs:spPr>
+    <cs:defRPr sz="900" kern="1200"/>
+  </cs:categoryAxis>
+  <cs:chartArea mods="allowNoFillOverride allowNoLineOverride">
+    <cs:lnRef idx="0"/>
+    <cs:fillRef idx="0"/>
+    <cs:effectRef idx="0"/>
+    <cs:fontRef idx="minor">
+      <a:schemeClr val="tx1"/>
+    </cs:fontRef>
+    <cs:spPr>
+      <a:solidFill>
+        <a:schemeClr val="bg1"/>
+      </a:solidFill>
+      <a:ln w="9525" cap="flat" cmpd="sng" algn="ctr">
+        <a:solidFill>
+          <a:schemeClr val="tx1">
+            <a:lumMod val="15000"/>
+            <a:lumOff val="85000"/>
+          </a:schemeClr>
+        </a:solidFill>
+        <a:round/>
+      </a:ln>
+    </cs:spPr>
+    <cs:defRPr sz="1000" kern="1200"/>
+  </cs:chartArea>
+  <cs:dataLabel>
+    <cs:lnRef idx="0"/>
+    <cs:fillRef idx="0"/>
+    <cs:effectRef idx="0"/>
+    <cs:fontRef idx="minor">
+      <a:schemeClr val="tx1">
+        <a:lumMod val="75000"/>
+        <a:lumOff val="25000"/>
+      </a:schemeClr>
+    </cs:fontRef>
+    <cs:defRPr sz="900" kern="1200"/>
+  </cs:dataLabel>
+  <cs:dataLabelCallout>
+    <cs:lnRef idx="0"/>
+    <cs:fillRef idx="0"/>
+    <cs:effectRef idx="0"/>
+    <cs:fontRef idx="minor">
+      <a:schemeClr val="dk1">
+        <a:lumMod val="65000"/>
+        <a:lumOff val="35000"/>
+      </a:schemeClr>
+    </cs:fontRef>
+    <cs:spPr>
+      <a:solidFill>
+        <a:schemeClr val="lt1"/>
+      </a:solidFill>
+      <a:ln>
+        <a:solidFill>
+          <a:schemeClr val="dk1">
+            <a:lumMod val="25000"/>
+            <a:lumOff val="75000"/>
+          </a:schemeClr>
+        </a:solidFill>
+      </a:ln>
+    </cs:spPr>
+    <cs:defRPr sz="900" kern="1200"/>
+    <cs:bodyPr rot="0" spcFirstLastPara="1" vertOverflow="clip" horzOverflow="clip" vert="horz" wrap="square" lIns="36576" tIns="18288" rIns="36576" bIns="18288" anchor="ctr" anchorCtr="1">
+      <a:spAutoFit/>
+    </cs:bodyPr>
+  </cs:dataLabelCallout>
+  <cs:dataPoint>
+    <cs:lnRef idx="0"/>
+    <cs:fillRef idx="1">
+      <cs:styleClr val="auto"/>
+    </cs:fillRef>
+    <cs:effectRef idx="0"/>
+    <cs:fontRef idx="minor">
+      <a:schemeClr val="tx1"/>
+    </cs:fontRef>
+  </cs:dataPoint>
+  <cs:dataPoint3D>
+    <cs:lnRef idx="0"/>
+    <cs:fillRef idx="1">
+      <cs:styleClr val="auto"/>
+    </cs:fillRef>
+    <cs:effectRef idx="0"/>
+    <cs:fontRef idx="minor">
+      <a:schemeClr val="tx1"/>
+    </cs:fontRef>
+  </cs:dataPoint3D>
+  <cs:dataPointLine>
+    <cs:lnRef idx="0">
+      <cs:styleClr val="auto"/>
+    </cs:lnRef>
+    <cs:fillRef idx="1"/>
+    <cs:effectRef idx="0"/>
+    <cs:fontRef idx="minor">
+      <a:schemeClr val="tx1"/>
+    </cs:fontRef>
+    <cs:spPr>
+      <a:ln w="28575" cap="rnd">
+        <a:solidFill>
+          <a:schemeClr val="phClr"/>
+        </a:solidFill>
+        <a:round/>
+      </a:ln>
+    </cs:spPr>
+  </cs:dataPointLine>
+  <cs:dataPointMarker>
+    <cs:lnRef idx="0">
+      <cs:styleClr val="auto"/>
+    </cs:lnRef>
+    <cs:fillRef idx="1">
+      <cs:styleClr val="auto"/>
+    </cs:fillRef>
+    <cs:effectRef idx="0"/>
+    <cs:fontRef idx="minor">
+      <a:schemeClr val="tx1"/>
+    </cs:fontRef>
+    <cs:spPr>
+      <a:ln w="9525">
+        <a:solidFill>
+          <a:schemeClr val="phClr"/>
+        </a:solidFill>
+      </a:ln>
+    </cs:spPr>
+  </cs:dataPointMarker>
+  <cs:dataPointMarkerLayout symbol="circle" size="5"/>
+  <cs:dataPointWireframe>
+    <cs:lnRef idx="0">
+      <cs:styleClr val="auto"/>
+    </cs:lnRef>
+    <cs:fillRef idx="1"/>
+    <cs:effectRef idx="0"/>
+    <cs:fontRef idx="minor">
+      <a:schemeClr val="tx1"/>
+    </cs:fontRef>
+    <cs:spPr>
+      <a:ln w="9525" cap="rnd">
+        <a:solidFill>
+          <a:schemeClr val="phClr"/>
+        </a:solidFill>
+        <a:round/>
+      </a:ln>
+    </cs:spPr>
+  </cs:dataPointWireframe>
+  <cs:dataTable>
+    <cs:lnRef idx="0"/>
+    <cs:fillRef idx="0"/>
+    <cs:effectRef idx="0"/>
+    <cs:fontRef idx="minor">
+      <a:schemeClr val="tx1">
+        <a:lumMod val="65000"/>
+        <a:lumOff val="35000"/>
+      </a:schemeClr>
+    </cs:fontRef>
+    <cs:spPr>
+      <a:noFill/>
+      <a:ln w="9525" cap="flat" cmpd="sng" algn="ctr">
+        <a:solidFill>
+          <a:schemeClr val="tx1">
+            <a:lumMod val="15000"/>
+            <a:lumOff val="85000"/>
+          </a:schemeClr>
+        </a:solidFill>
+        <a:round/>
+      </a:ln>
+    </cs:spPr>
+    <cs:defRPr sz="900" kern="1200"/>
+  </cs:dataTable>
+  <cs:downBar>
+    <cs:lnRef idx="0"/>
+    <cs:fillRef idx="0"/>
+    <cs:effectRef idx="0"/>
+    <cs:fontRef idx="minor">
+      <a:schemeClr val="dk1"/>
+    </cs:fontRef>
+    <cs:spPr>
+      <a:solidFill>
+        <a:schemeClr val="dk1">
+          <a:lumMod val="65000"/>
+          <a:lumOff val="35000"/>
+        </a:schemeClr>
+      </a:solidFill>
+      <a:ln w="9525">
+        <a:solidFill>
+          <a:schemeClr val="tx1">
+            <a:lumMod val="65000"/>
+            <a:lumOff val="35000"/>
+          </a:schemeClr>
+        </a:solidFill>
+      </a:ln>
+    </cs:spPr>
+  </cs:downBar>
+  <cs:dropLine>
+    <cs:lnRef idx="0"/>
+    <cs:fillRef idx="0"/>
+    <cs:effectRef idx="0"/>
+    <cs:fontRef idx="minor">
+      <a:schemeClr val="tx1"/>
+    </cs:fontRef>
+    <cs:spPr>
+      <a:ln w="9525" cap="flat" cmpd="sng" algn="ctr">
+        <a:solidFill>
+          <a:schemeClr val="tx1">
+            <a:lumMod val="35000"/>
+            <a:lumOff val="65000"/>
+          </a:schemeClr>
+        </a:solidFill>
+        <a:round/>
+      </a:ln>
+    </cs:spPr>
+  </cs:dropLine>
+  <cs:errorBar>
+    <cs:lnRef idx="0"/>
+    <cs:fillRef idx="0"/>
+    <cs:effectRef idx="0"/>
+    <cs:fontRef idx="minor">
+      <a:schemeClr val="tx1"/>
+    </cs:fontRef>
+    <cs:spPr>
+      <a:ln w="9525" cap="flat" cmpd="sng" algn="ctr">
+        <a:solidFill>
+          <a:schemeClr val="tx1">
+            <a:lumMod val="65000"/>
+            <a:lumOff val="35000"/>
+          </a:schemeClr>
+        </a:solidFill>
+        <a:round/>
+      </a:ln>
+    </cs:spPr>
+  </cs:errorBar>
+  <cs:floor>
+    <cs:lnRef idx="0"/>
+    <cs:fillRef idx="0"/>
+    <cs:effectRef idx="0"/>
+    <cs:fontRef idx="minor">
+      <a:schemeClr val="tx1"/>
+    </cs:fontRef>
+    <cs:spPr>
+      <a:noFill/>
+      <a:ln>
+        <a:noFill/>
+      </a:ln>
+    </cs:spPr>
+  </cs:floor>
+  <cs:gridlineMajor>
+    <cs:lnRef idx="0"/>
+    <cs:fillRef idx="0"/>
+    <cs:effectRef idx="0"/>
+    <cs:fontRef idx="minor">
+      <a:schemeClr val="tx1"/>
+    </cs:fontRef>
+    <cs:spPr>
+      <a:ln w="9525" cap="flat" cmpd="sng" algn="ctr">
+        <a:solidFill>
+          <a:schemeClr val="tx1">
+            <a:lumMod val="15000"/>
+            <a:lumOff val="85000"/>
+          </a:schemeClr>
+        </a:solidFill>
+        <a:round/>
+      </a:ln>
+    </cs:spPr>
+  </cs:gridlineMajor>
+  <cs:gridlineMinor>
+    <cs:lnRef idx="0"/>
+    <cs:fillRef idx="0"/>
+    <cs:effectRef idx="0"/>
+    <cs:fontRef idx="minor">
+      <a:schemeClr val="tx1"/>
+    </cs:fontRef>
+    <cs:spPr>
+      <a:ln w="9525" cap="flat" cmpd="sng" algn="ctr">
+        <a:solidFill>
+          <a:schemeClr val="tx1">
+            <a:lumMod val="5000"/>
+            <a:lumOff val="95000"/>
+          </a:schemeClr>
+        </a:solidFill>
+        <a:round/>
+      </a:ln>
+    </cs:spPr>
+  </cs:gridlineMinor>
+  <cs:hiLoLine>
+    <cs:lnRef idx="0"/>
+    <cs:fillRef idx="0"/>
+    <cs:effectRef idx="0"/>
+    <cs:fontRef idx="minor">
+      <a:schemeClr val="tx1"/>
+    </cs:fontRef>
+    <cs:spPr>
+      <a:ln w="9525" cap="flat" cmpd="sng" algn="ctr">
+        <a:solidFill>
+          <a:schemeClr val="tx1">
+            <a:lumMod val="75000"/>
+            <a:lumOff val="25000"/>
+          </a:schemeClr>
+        </a:solidFill>
+        <a:round/>
+      </a:ln>
+    </cs:spPr>
+  </cs:hiLoLine>
+  <cs:leaderLine>
+    <cs:lnRef idx="0"/>
+    <cs:fillRef idx="0"/>
+    <cs:effectRef idx="0"/>
+    <cs:fontRef idx="minor">
+      <a:schemeClr val="tx1"/>
+    </cs:fontRef>
+    <cs:spPr>
+      <a:ln w="9525" cap="flat" cmpd="sng" algn="ctr">
+        <a:solidFill>
+          <a:schemeClr val="tx1">
+            <a:lumMod val="35000"/>
+            <a:lumOff val="65000"/>
+          </a:schemeClr>
+        </a:solidFill>
+        <a:round/>
+      </a:ln>
+    </cs:spPr>
+  </cs:leaderLine>
+  <cs:legend>
+    <cs:lnRef idx="0"/>
+    <cs:fillRef idx="0"/>
+    <cs:effectRef idx="0"/>
+    <cs:fontRef idx="minor">
+      <a:schemeClr val="tx1">
+        <a:lumMod val="65000"/>
+        <a:lumOff val="35000"/>
+      </a:schemeClr>
+    </cs:fontRef>
+    <cs:defRPr sz="900" kern="1200"/>
+  </cs:legend>
+  <cs:plotArea mods="allowNoFillOverride allowNoLineOverride">
+    <cs:lnRef idx="0"/>
+    <cs:fillRef idx="0"/>
+    <cs:effectRef idx="0"/>
+    <cs:fontRef idx="minor">
+      <a:schemeClr val="tx1"/>
+    </cs:fontRef>
+  </cs:plotArea>
+  <cs:plotArea3D mods="allowNoFillOverride allowNoLineOverride">
+    <cs:lnRef idx="0"/>
+    <cs:fillRef idx="0"/>
+    <cs:effectRef idx="0"/>
+    <cs:fontRef idx="minor">
+      <a:schemeClr val="tx1"/>
+    </cs:fontRef>
+  </cs:plotArea3D>
+  <cs:seriesAxis>
+    <cs:lnRef idx="0"/>
+    <cs:fillRef idx="0"/>
+    <cs:effectRef idx="0"/>
+    <cs:fontRef idx="minor">
+      <a:schemeClr val="tx1">
+        <a:lumMod val="65000"/>
+        <a:lumOff val="35000"/>
+      </a:schemeClr>
+    </cs:fontRef>
+    <cs:defRPr sz="900" kern="1200"/>
+  </cs:seriesAxis>
+  <cs:seriesLine>
+    <cs:lnRef idx="0"/>
+    <cs:fillRef idx="0"/>
+    <cs:effectRef idx="0"/>
+    <cs:fontRef idx="minor">
+      <a:schemeClr val="tx1"/>
+    </cs:fontRef>
+    <cs:spPr>
+      <a:ln w="9525" cap="flat" cmpd="sng" algn="ctr">
+        <a:solidFill>
+          <a:schemeClr val="tx1">
+            <a:lumMod val="35000"/>
+            <a:lumOff val="65000"/>
+          </a:schemeClr>
+        </a:solidFill>
+        <a:round/>
+      </a:ln>
+    </cs:spPr>
+  </cs:seriesLine>
+  <cs:title>
+    <cs:lnRef idx="0"/>
+    <cs:fillRef idx="0"/>
+    <cs:effectRef idx="0"/>
+    <cs:fontRef idx="minor">
+      <a:schemeClr val="tx1">
+        <a:lumMod val="65000"/>
+        <a:lumOff val="35000"/>
+      </a:schemeClr>
+    </cs:fontRef>
+    <cs:defRPr sz="1400" b="0" kern="1200" spc="0" baseline="0"/>
+  </cs:title>
+  <cs:trendline>
+    <cs:lnRef idx="0">
+      <cs:styleClr val="auto"/>
+    </cs:lnRef>
+    <cs:fillRef idx="0"/>
+    <cs:effectRef idx="0"/>
+    <cs:fontRef idx="minor">
+      <a:schemeClr val="tx1"/>
+    </cs:fontRef>
+    <cs:spPr>
+      <a:ln w="19050" cap="rnd">
+        <a:solidFill>
+          <a:schemeClr val="phClr"/>
+        </a:solidFill>
+        <a:prstDash val="sysDot"/>
+      </a:ln>
+    </cs:spPr>
+  </cs:trendline>
+  <cs:trendlineLabel>
+    <cs:lnRef idx="0"/>
+    <cs:fillRef idx="0"/>
+    <cs:effectRef idx="0"/>
+    <cs:fontRef idx="minor">
+      <a:schemeClr val="tx1">
+        <a:lumMod val="65000"/>
+        <a:lumOff val="35000"/>
+      </a:schemeClr>
+    </cs:fontRef>
+    <cs:defRPr sz="900" kern="1200"/>
+  </cs:trendlineLabel>
+  <cs:upBar>
+    <cs:lnRef idx="0"/>
+    <cs:fillRef idx="0"/>
+    <cs:effectRef idx="0"/>
+    <cs:fontRef idx="minor">
+      <a:schemeClr val="dk1"/>
+    </cs:fontRef>
+    <cs:spPr>
+      <a:solidFill>
+        <a:schemeClr val="lt1"/>
+      </a:solidFill>
+      <a:ln w="9525">
+        <a:solidFill>
+          <a:schemeClr val="tx1">
+            <a:lumMod val="15000"/>
+            <a:lumOff val="85000"/>
+          </a:schemeClr>
+        </a:solidFill>
+      </a:ln>
+    </cs:spPr>
+  </cs:upBar>
+  <cs:valueAxis>
+    <cs:lnRef idx="0"/>
+    <cs:fillRef idx="0"/>
+    <cs:effectRef idx="0"/>
+    <cs:fontRef idx="minor">
+      <a:schemeClr val="tx1">
+        <a:lumMod val="65000"/>
+        <a:lumOff val="35000"/>
+      </a:schemeClr>
+    </cs:fontRef>
+    <cs:defRPr sz="900" kern="1200"/>
+  </cs:valueAxis>
+  <cs:wall>
+    <cs:lnRef idx="0"/>
+    <cs:fillRef idx="0"/>
+    <cs:effectRef idx="0"/>
+    <cs:fontRef idx="minor">
+      <a:schemeClr val="tx1"/>
+    </cs:fontRef>
+    <cs:spPr>
+      <a:noFill/>
+      <a:ln>
+        <a:noFill/>
+      </a:ln>
+    </cs:spPr>
+  </cs:wall>
+</cs:chartStyle>
+</file>
+
+<file path=word/charts/style3.xml><?xml version="1.0" encoding="utf-8"?>
 <cs:chartStyle xmlns:cs="http://schemas.microsoft.com/office/drawing/2012/chartStyle" xmlns:a="http://schemas.openxmlformats.org/drawingml/2006/main" id="332">
   <cs:axisTitle>
     <cs:lnRef idx="0"/>

--- a/render/Texte Bouches-du-Rhône.docx
+++ b/render/Texte Bouches-du-Rhône.docx
@@ -172,7 +172,10 @@
         <w:t>telles que Aix-en-Provence, Marseille, Arles et Avignon</w:t>
       </w:r>
       <w:r>
-        <w:t>, facteur d’attraction des populations étudiantes. De manière plus générale, la population âgée de moins de 26 ans représente 30 % de l’ensemble des habitants des Bouches-du-Rhône.</w:t>
+        <w:t xml:space="preserve"> et qui est un</w:t>
+      </w:r>
+      <w:r>
+        <w:t xml:space="preserve"> facteur d’attraction des populations étudiantes. De manière plus générale, la population âgée de moins de 26 ans représente 30 % de l’ensemble des habitants des Bouches-du-Rhône.</w:t>
       </w:r>
     </w:p>
     <w:p>
@@ -185,15 +188,7 @@
         <w:jc w:val="both"/>
       </w:pPr>
       <w:r>
-        <w:t>Emploi/</w:t>
-      </w:r>
-      <w:proofErr w:type="gramStart"/>
-      <w:r>
-        <w:t>chômage ,</w:t>
-      </w:r>
-      <w:proofErr w:type="gramEnd"/>
-      <w:r>
-        <w:t xml:space="preserve"> Retraite</w:t>
+        <w:t>Emploi/chômage , Retraite</w:t>
       </w:r>
     </w:p>
     <w:p>
@@ -207,7 +202,31 @@
         <w:t>t</w:t>
       </w:r>
       <w:r>
-        <w:t xml:space="preserve"> le phénomène du vieillissement démographique. La pyramide des âges (figure 2) rend visible la diminution progressive des naissances, donnant l’effet d’un rétrécissement à la base de cette dernière et d'un agrandissement de la part des effectifs à des âges plus élevés. La population âgée de 65 ans et plus représente 28 % de la population bucco-rhodanienne, avec un ratio de dépendance de 0,64 signifiant qu’il y’a un peu moins de deux actifs pour un inactif dans la région.</w:t>
+        <w:t xml:space="preserve"> le phénomène du vieillissement démographique. La pyramide des âges (figure </w:t>
+      </w:r>
+      <w:r>
+        <w:t>1</w:t>
+      </w:r>
+      <w:r>
+        <w:t>) rend visible la diminution progressive des naissances, donnant l’effet d’un rétrécissement à la base de cette dernière et d'un agrandissement de la part des effectifs à des âges plus élevés</w:t>
+      </w:r>
+      <w:r>
+        <w:t xml:space="preserve"> en comparaison de la structure de 2009</w:t>
+      </w:r>
+      <w:r>
+        <w:t>. La population âgée de 65 ans et plus représente 28 % de la population bucco-rhodanienne, avec un ratio de dépendance de 0,64 signifiant qu’il y’a un peu moins de deux actifs pour un inactif dans la région.</w:t>
+      </w:r>
+      <w:r>
+        <w:t xml:space="preserve"> De la même manière, il peut être remarqué d’une diminution de la</w:t>
+      </w:r>
+      <w:r>
+        <w:t xml:space="preserve"> part de la</w:t>
+      </w:r>
+      <w:r>
+        <w:t xml:space="preserve"> population</w:t>
+      </w:r>
+      <w:r>
+        <w:t xml:space="preserve"> âgée de 10 à 50 ans</w:t>
       </w:r>
     </w:p>
     <w:p>
@@ -233,46 +252,326 @@
         <w:jc w:val="both"/>
       </w:pPr>
       <w:r>
+        <w:t>La hausse de la population bucco-rhodanienne peut s’expliquer par un maintien de la fécondité à un niveau supérieur à la moyenne nationale (</w:t>
+      </w:r>
+      <w:r>
+        <w:t>2,00</w:t>
+      </w:r>
+      <w:r>
+        <w:t xml:space="preserve"> contre 1,</w:t>
+      </w:r>
+      <w:r>
+        <w:t>86</w:t>
+      </w:r>
+      <w:r>
+        <w:t xml:space="preserve"> enfants en moyenne par femme</w:t>
+      </w:r>
+      <w:r>
+        <w:t xml:space="preserve"> en 2019</w:t>
+      </w:r>
+      <w:r>
+        <w:t>) et se caractérise par des premières naissances en moyenne plus tardives (31 contre 30,</w:t>
+      </w:r>
+      <w:r>
+        <w:t>7</w:t>
+      </w:r>
+      <w:r>
+        <w:t xml:space="preserve"> ans) (</w:t>
+      </w:r>
+      <w:r>
         <w:rPr>
-          <w:color w:val="FF0000"/>
+          <w:b/>
+          <w:bCs/>
         </w:rPr>
-        <w:t xml:space="preserve">Cette hausse peut s’expliquer par un maintien de la fécondité à un niveau supérieur à la moyenne nationale (1,95 contre 1,78) et se caractérise par des premières naissances en moyenne plus tardive (31,1 ans contre 30,4 </w:t>
-      </w:r>
-      <w:proofErr w:type="gramStart"/>
+        <w:t xml:space="preserve">refaire </w:t>
+      </w:r>
       <w:r>
         <w:rPr>
-          <w:color w:val="FF0000"/>
+          <w:b/>
+          <w:bCs/>
         </w:rPr>
-        <w:t xml:space="preserve">ans)  </w:t>
-      </w:r>
-      <w:r>
-        <w:t>(</w:t>
-      </w:r>
-      <w:proofErr w:type="gramEnd"/>
+        <w:t xml:space="preserve">figure </w:t>
+      </w:r>
       <w:r>
         <w:rPr>
-          <w:color w:val="FF0000"/>
+          <w:b/>
+          <w:bCs/>
         </w:rPr>
-        <w:t>figure 1</w:t>
-      </w:r>
-      <w:r>
-        <w:t>)</w:t>
+        <w:t>avec données de 2019</w:t>
+      </w:r>
+      <w:r>
+        <w:t>).</w:t>
+      </w:r>
+      <w:r>
+        <w:t xml:space="preserve"> La figure 1 permet de constater que le nombre moyen d’enfants par femmes suit une tendance </w:t>
+      </w:r>
+      <w:r>
+        <w:t>relativement stable</w:t>
+      </w:r>
+      <w:r>
+        <w:t xml:space="preserve"> entre 1990 et 2020</w:t>
+      </w:r>
+      <w:r>
+        <w:t>. Cette évolution est ponctuée de périodes de diminution suivies de hausses</w:t>
+      </w:r>
+      <w:r>
+        <w:t>,</w:t>
+      </w:r>
+      <w:r>
+        <w:t xml:space="preserve"> passant de 1,73 à </w:t>
+      </w:r>
+      <w:r>
+        <w:t>1,95</w:t>
+      </w:r>
+      <w:r>
+        <w:t xml:space="preserve"> entre 1990 et 2020</w:t>
+      </w:r>
+      <w:r>
+        <w:t>,</w:t>
+      </w:r>
+      <w:r>
+        <w:t xml:space="preserve"> avec un </w:t>
+      </w:r>
+      <w:r>
+        <w:t>niveau supérieur à 2,00 entre 2009 et 2019</w:t>
+      </w:r>
+      <w:r>
+        <w:t xml:space="preserve"> ; </w:t>
+      </w:r>
+      <w:r>
+        <w:t xml:space="preserve">le pic </w:t>
+      </w:r>
+      <w:r>
+        <w:t>étant atteint en 2013 avec une fécondité légèrement supérieure au seuil de renouvellement de la population (2,13).</w:t>
+      </w:r>
+      <w:r>
+        <w:t xml:space="preserve"> </w:t>
       </w:r>
     </w:p>
     <w:p>
       <w:pPr>
+        <w:shd w:val="clear" w:color="auto" w:fill="FFFFFF" w:themeFill="background1"/>
+        <w:jc w:val="both"/>
+      </w:pPr>
+      <w:r>
+        <w:t xml:space="preserve">Le calcul des taux de fécondité par âge avec la méthode du Décompte des Enfants par Foyer </w:t>
+      </w:r>
+      <w:r>
+        <w:t>rend compte d’</w:t>
+      </w:r>
+      <w:r>
+        <w:t xml:space="preserve">un Indice Conjoncturel de Fécondité de 1,69 contre 2,02 en utilisant la méthode classique. </w:t>
+      </w:r>
+      <w:r>
+        <w:t>La méthode DEF sous-estime de 16 % le calcul de la fécondité dans le département</w:t>
+      </w:r>
+      <w:r>
+        <w:rPr>
+          <w:shd w:val="clear" w:color="auto" w:fill="FFFFFF" w:themeFill="background1"/>
+        </w:rPr>
+        <w:t>.</w:t>
+      </w:r>
+      <w:r>
+        <w:rPr>
+          <w:shd w:val="clear" w:color="auto" w:fill="FFFFFF" w:themeFill="background1"/>
+        </w:rPr>
+        <w:t xml:space="preserve"> </w:t>
+      </w:r>
+      <w:r>
+        <w:rPr>
+          <w:rFonts w:cstheme="minorHAnsi"/>
+          <w:color w:val="050505"/>
+          <w:shd w:val="clear" w:color="auto" w:fill="FFFFFF" w:themeFill="background1"/>
+        </w:rPr>
+        <w:t xml:space="preserve">Une possible </w:t>
+      </w:r>
+      <w:r>
+        <w:rPr>
+          <w:rFonts w:cstheme="minorHAnsi"/>
+          <w:color w:val="050505"/>
+          <w:shd w:val="clear" w:color="auto" w:fill="FFFFFF" w:themeFill="background1"/>
+        </w:rPr>
+        <w:lastRenderedPageBreak/>
+        <w:t xml:space="preserve">explication de cette différence pourrait résider dans le pourcentage élevé d'enfants </w:t>
+      </w:r>
+      <w:r>
+        <w:rPr>
+          <w:rFonts w:cstheme="minorHAnsi"/>
+          <w:color w:val="050505"/>
+          <w:shd w:val="clear" w:color="auto" w:fill="FFFFFF" w:themeFill="background1"/>
+        </w:rPr>
+        <w:t xml:space="preserve">âgés d’un </w:t>
+      </w:r>
+      <w:r>
+        <w:rPr>
+          <w:rFonts w:cstheme="minorHAnsi"/>
+          <w:color w:val="050505"/>
+          <w:shd w:val="clear" w:color="auto" w:fill="FFFFFF" w:themeFill="background1"/>
+        </w:rPr>
+        <w:t>an vivant</w:t>
+      </w:r>
+      <w:r>
+        <w:rPr>
+          <w:rFonts w:cstheme="minorHAnsi"/>
+          <w:color w:val="050505"/>
+          <w:shd w:val="clear" w:color="auto" w:fill="FFFFFF" w:themeFill="background1"/>
+        </w:rPr>
+        <w:t>s</w:t>
+      </w:r>
+      <w:r>
+        <w:rPr>
+          <w:rFonts w:cstheme="minorHAnsi"/>
+          <w:color w:val="050505"/>
+          <w:shd w:val="clear" w:color="auto" w:fill="FFFFFF" w:themeFill="background1"/>
+        </w:rPr>
+        <w:t xml:space="preserve"> en dehors du logement ordinaire</w:t>
+      </w:r>
+      <w:r>
+        <w:rPr>
+          <w:rFonts w:cstheme="minorHAnsi"/>
+          <w:color w:val="050505"/>
+          <w:shd w:val="clear" w:color="auto" w:fill="FFFFFF" w:themeFill="background1"/>
+        </w:rPr>
+        <w:t xml:space="preserve"> où dont on ne peut faire le lien avec la mère</w:t>
+      </w:r>
+      <w:r>
+        <w:rPr>
+          <w:rFonts w:cstheme="minorHAnsi"/>
+          <w:color w:val="050505"/>
+          <w:shd w:val="clear" w:color="auto" w:fill="FFFFFF" w:themeFill="background1"/>
+        </w:rPr>
+        <w:t xml:space="preserve">. Néanmoins, la part d'enfants </w:t>
+      </w:r>
+      <w:r>
+        <w:rPr>
+          <w:rFonts w:cstheme="minorHAnsi"/>
+          <w:color w:val="050505"/>
+          <w:shd w:val="clear" w:color="auto" w:fill="FFFFFF" w:themeFill="background1"/>
+        </w:rPr>
+        <w:t>vivants en de</w:t>
+      </w:r>
+      <w:r>
+        <w:rPr>
+          <w:rFonts w:cstheme="minorHAnsi"/>
+          <w:color w:val="050505"/>
+          <w:shd w:val="clear" w:color="auto" w:fill="FFFFFF" w:themeFill="background1"/>
+        </w:rPr>
+        <w:t xml:space="preserve">hors foyer </w:t>
+      </w:r>
+      <w:r>
+        <w:rPr>
+          <w:rFonts w:cstheme="minorHAnsi"/>
+          <w:color w:val="050505"/>
+          <w:shd w:val="clear" w:color="auto" w:fill="FFFFFF" w:themeFill="background1"/>
+        </w:rPr>
+        <w:t xml:space="preserve">ou non-liés à la mère </w:t>
+      </w:r>
+      <w:r>
+        <w:rPr>
+          <w:rFonts w:cstheme="minorHAnsi"/>
+          <w:color w:val="050505"/>
+          <w:shd w:val="clear" w:color="auto" w:fill="FFFFFF" w:themeFill="background1"/>
+        </w:rPr>
+        <w:t>est négligeable, représentant seulement 1,4% (61 enfants vivant en dehors du logement ordinaire et 57 enfants ne faisant pas partie de la famille). Cette hypothèse n’explique que très peu cette sous-estimation</w:t>
+      </w:r>
+      <w:r>
+        <w:rPr>
+          <w:rFonts w:cstheme="minorHAnsi"/>
+          <w:color w:val="050505"/>
+          <w:shd w:val="clear" w:color="auto" w:fill="FFFFFF" w:themeFill="background1"/>
+        </w:rPr>
+        <w:t>.</w:t>
+      </w:r>
+    </w:p>
+    <w:p>
+      <w:pPr>
+        <w:jc w:val="both"/>
+      </w:pPr>
+      <w:r>
+        <w:t>Le calcul du lien enfant-mère</w:t>
+      </w:r>
+    </w:p>
+    <w:p>
+      <w:pPr>
+        <w:jc w:val="both"/>
+      </w:pPr>
+      <w:r>
+        <w:t xml:space="preserve">Le mode de recensement </w:t>
+      </w:r>
+    </w:p>
+    <w:p>
+      <w:pPr>
+        <w:pStyle w:val="Paragraphedeliste"/>
+        <w:numPr>
+          <w:ilvl w:val="0"/>
+          <w:numId w:val="4"/>
+        </w:numPr>
+        <w:jc w:val="both"/>
+      </w:pPr>
+      <w:r>
+        <w:t xml:space="preserve">La migration de mères dont l’enfant est né en dehors du département : </w:t>
+      </w:r>
+      <w:r>
+        <w:t xml:space="preserve">823 enfants sur les 8236 nés en 2019 et recensé en 2020 sont nés en dehors du département, ce chiffre représente 10 % des naissances totales et pourrait expliquer une partie de cette sous-estimation. </w:t>
+      </w:r>
+    </w:p>
+    <w:p>
+      <w:pPr>
+        <w:jc w:val="both"/>
+      </w:pPr>
+      <w:r>
+        <w:t xml:space="preserve">Lorsque l’on s’intéresse à la fécondité en fonction de la catégorie socio-professionnelle de la mère, il peut être remarqué que </w:t>
+      </w:r>
+      <w:r>
+        <w:t>les individus sans activités professionnelle, au moment du recensement, présentent un indice conjoncturel plus intense que les autres catégories</w:t>
+      </w:r>
+    </w:p>
+    <w:p>
+      <w:pPr>
+        <w:jc w:val="both"/>
+      </w:pPr>
+    </w:p>
+    <w:p>
+      <w:pPr>
+        <w:pStyle w:val="Lgende"/>
+        <w:keepNext/>
+        <w:jc w:val="both"/>
+      </w:pPr>
+      <w:r>
+        <w:t xml:space="preserve">Figure </w:t>
+      </w:r>
+      <w:fldSimple w:instr=" SEQ Figure \* ARABIC ">
+        <w:r>
+          <w:rPr>
+            <w:noProof/>
+          </w:rPr>
+          <w:t>1</w:t>
+        </w:r>
+      </w:fldSimple>
+      <w:r>
+        <w:t xml:space="preserve"> : </w:t>
+      </w:r>
+      <w:r>
+        <w:t>Pyramides des âges de la population des Bouches-du-Rhône en 2009 (noir) et 2020 (bleu)</w:t>
+      </w:r>
+      <w:r>
+        <w:t xml:space="preserve"> (en %)</w:t>
+      </w:r>
+    </w:p>
+    <w:p>
+      <w:pPr>
+        <w:keepNext/>
         <w:jc w:val="both"/>
       </w:pPr>
       <w:r>
         <w:rPr>
           <w:noProof/>
         </w:rPr>
-        <w:lastRenderedPageBreak/>
         <w:drawing>
-          <wp:inline distT="0" distB="0" distL="0" distR="0" wp14:anchorId="6368D09C" wp14:editId="489F54F5">
-            <wp:extent cx="5760720" cy="5760720"/>
-            <wp:effectExtent l="0" t="0" r="0" b="0"/>
-            <wp:docPr id="1392386628" name="Image 4" descr="Une image contenant texte, capture d’écran, diagramme, ligne&#10;&#10;Description générée automatiquement"/>
+          <wp:inline distT="0" distB="0" distL="0" distR="0" wp14:anchorId="6F1FB53F" wp14:editId="2554DC6D">
+            <wp:extent cx="5006774" cy="3749365"/>
+            <wp:effectExtent l="0" t="0" r="3810" b="3810"/>
+            <wp:docPr id="1067854762" name="Image 1"/>
             <wp:cNvGraphicFramePr>
               <a:graphicFrameLocks xmlns:a="http://schemas.openxmlformats.org/drawingml/2006/main" noChangeAspect="1"/>
             </wp:cNvGraphicFramePr>
@@ -280,7 +579,7 @@
               <a:graphicData uri="http://schemas.openxmlformats.org/drawingml/2006/picture">
                 <pic:pic xmlns:pic="http://schemas.openxmlformats.org/drawingml/2006/picture">
                   <pic:nvPicPr>
-                    <pic:cNvPr id="1392386628" name="Image 4" descr="Une image contenant texte, capture d’écran, diagramme, ligne&#10;&#10;Description générée automatiquement"/>
+                    <pic:cNvPr id="1067854762" name="Image 1067854762"/>
                     <pic:cNvPicPr/>
                   </pic:nvPicPr>
                   <pic:blipFill>
@@ -298,7 +597,7 @@
                   <pic:spPr>
                     <a:xfrm>
                       <a:off x="0" y="0"/>
-                      <a:ext cx="5760720" cy="5760720"/>
+                      <a:ext cx="5006774" cy="3749365"/>
                     </a:xfrm>
                     <a:prstGeom prst="rect">
                       <a:avLst/>
@@ -315,16 +614,46 @@
       <w:pPr>
         <w:jc w:val="both"/>
       </w:pPr>
+    </w:p>
+    <w:p>
+      <w:pPr>
+        <w:pStyle w:val="Lgende"/>
+        <w:keepNext/>
+        <w:jc w:val="both"/>
+      </w:pPr>
+      <w:r>
+        <w:lastRenderedPageBreak/>
+        <w:t xml:space="preserve">Figure </w:t>
+      </w:r>
+      <w:fldSimple w:instr=" SEQ Figure \* ARABIC ">
+        <w:r>
+          <w:rPr>
+            <w:noProof/>
+          </w:rPr>
+          <w:t>2</w:t>
+        </w:r>
+      </w:fldSimple>
+      <w:r>
+        <w:t xml:space="preserve"> :</w:t>
+      </w:r>
+      <w:r>
+        <w:t xml:space="preserve"> Évolution de l'Indicateur Conjoncturel de Fécondité entre 1990 et 2020</w:t>
+      </w:r>
+    </w:p>
+    <w:p>
+      <w:pPr>
+        <w:keepNext/>
+        <w:jc w:val="both"/>
+      </w:pPr>
       <w:r>
         <w:rPr>
           <w:noProof/>
         </w:rPr>
-        <w:lastRenderedPageBreak/>
         <w:drawing>
-          <wp:inline distT="0" distB="0" distL="0" distR="0" wp14:anchorId="3B245B69" wp14:editId="2D69B020">
-            <wp:extent cx="5760720" cy="4073525"/>
-            <wp:effectExtent l="0" t="0" r="0" b="3175"/>
-            <wp:docPr id="481164840" name="Image 1" descr="Une image contenant texte, carte, atlas, diagramme&#10;&#10;Description générée automatiquement"/>
+          <wp:inline distT="0" distB="0" distL="0" distR="0" wp14:anchorId="471F652A" wp14:editId="4EB8E589">
+            <wp:extent cx="5760720" cy="4892040"/>
+            <wp:effectExtent l="0" t="0" r="0" b="3810"/>
+            <wp:docPr id="2091016253" name="Image 3"/>
             <wp:cNvGraphicFramePr>
               <a:graphicFrameLocks xmlns:a="http://schemas.openxmlformats.org/drawingml/2006/main" noChangeAspect="1"/>
             </wp:cNvGraphicFramePr>
@@ -332,11 +661,70 @@
               <a:graphicData uri="http://schemas.openxmlformats.org/drawingml/2006/picture">
                 <pic:pic xmlns:pic="http://schemas.openxmlformats.org/drawingml/2006/picture">
                   <pic:nvPicPr>
-                    <pic:cNvPr id="481164840" name="Image 1" descr="Une image contenant texte, carte, atlas, diagramme&#10;&#10;Description générée automatiquement"/>
+                    <pic:cNvPr id="0" name="Picture 3"/>
+                    <pic:cNvPicPr>
+                      <a:picLocks noChangeAspect="1" noChangeArrowheads="1"/>
+                    </pic:cNvPicPr>
+                  </pic:nvPicPr>
+                  <pic:blipFill>
+                    <a:blip r:embed="rId7">
+                      <a:extLst>
+                        <a:ext uri="{28A0092B-C50C-407E-A947-70E740481C1C}">
+                          <a14:useLocalDpi xmlns:a14="http://schemas.microsoft.com/office/drawing/2010/main" val="0"/>
+                        </a:ext>
+                      </a:extLst>
+                    </a:blip>
+                    <a:srcRect/>
+                    <a:stretch>
+                      <a:fillRect/>
+                    </a:stretch>
+                  </pic:blipFill>
+                  <pic:spPr bwMode="auto">
+                    <a:xfrm>
+                      <a:off x="0" y="0"/>
+                      <a:ext cx="5760720" cy="4892040"/>
+                    </a:xfrm>
+                    <a:prstGeom prst="rect">
+                      <a:avLst/>
+                    </a:prstGeom>
+                    <a:noFill/>
+                    <a:ln>
+                      <a:noFill/>
+                    </a:ln>
+                  </pic:spPr>
+                </pic:pic>
+              </a:graphicData>
+            </a:graphic>
+          </wp:inline>
+        </w:drawing>
+      </w:r>
+    </w:p>
+    <w:p>
+      <w:pPr>
+        <w:jc w:val="both"/>
+      </w:pPr>
+      <w:r>
+        <w:rPr>
+          <w:noProof/>
+        </w:rPr>
+        <w:lastRenderedPageBreak/>
+        <w:drawing>
+          <wp:inline distT="0" distB="0" distL="0" distR="0" wp14:anchorId="44C6EA89" wp14:editId="38BA5556">
+            <wp:extent cx="5760720" cy="4073525"/>
+            <wp:effectExtent l="0" t="0" r="0" b="3175"/>
+            <wp:docPr id="1953829008" name="Image 1" descr="Une image contenant texte, carte, diagramme&#10;&#10;Description générée automatiquement"/>
+            <wp:cNvGraphicFramePr>
+              <a:graphicFrameLocks xmlns:a="http://schemas.openxmlformats.org/drawingml/2006/main" noChangeAspect="1"/>
+            </wp:cNvGraphicFramePr>
+            <a:graphic xmlns:a="http://schemas.openxmlformats.org/drawingml/2006/main">
+              <a:graphicData uri="http://schemas.openxmlformats.org/drawingml/2006/picture">
+                <pic:pic xmlns:pic="http://schemas.openxmlformats.org/drawingml/2006/picture">
+                  <pic:nvPicPr>
+                    <pic:cNvPr id="1953829008" name="Image 1" descr="Une image contenant texte, carte, diagramme&#10;&#10;Description générée automatiquement"/>
                     <pic:cNvPicPr/>
                   </pic:nvPicPr>
                   <pic:blipFill>
-                    <a:blip r:embed="rId7" cstate="print">
+                    <a:blip r:embed="rId8" cstate="print">
                       <a:extLst>
                         <a:ext uri="{28A0092B-C50C-407E-A947-70E740481C1C}">
                           <a14:useLocalDpi xmlns:a14="http://schemas.microsoft.com/office/drawing/2010/main" val="0"/>
@@ -362,35 +750,16 @@
           </wp:inline>
         </w:drawing>
       </w:r>
+    </w:p>
+    <w:p>
+      <w:pPr>
+        <w:jc w:val="both"/>
+      </w:pPr>
       <w:r>
         <w:rPr>
           <w:noProof/>
         </w:rPr>
         <w:t xml:space="preserve"> </w:t>
-      </w:r>
-      <w:r>
-        <w:rPr>
-          <w:noProof/>
-        </w:rPr>
-        <w:drawing>
-          <wp:inline distT="0" distB="0" distL="0" distR="0" wp14:anchorId="1634E591" wp14:editId="568B2170">
-            <wp:extent cx="5113020" cy="3684270"/>
-            <wp:effectExtent l="0" t="0" r="11430" b="11430"/>
-            <wp:docPr id="1402876073" name="Graphique 1">
-              <a:extLst xmlns:a="http://schemas.openxmlformats.org/drawingml/2006/main">
-                <a:ext uri="{FF2B5EF4-FFF2-40B4-BE49-F238E27FC236}">
-                  <a16:creationId xmlns:a16="http://schemas.microsoft.com/office/drawing/2014/main" id="{D7261A82-591A-F2D8-AE87-C3003FEC6012}"/>
-                </a:ext>
-              </a:extLst>
-            </wp:docPr>
-            <wp:cNvGraphicFramePr/>
-            <a:graphic xmlns:a="http://schemas.openxmlformats.org/drawingml/2006/main">
-              <a:graphicData uri="http://schemas.openxmlformats.org/drawingml/2006/chart">
-                <c:chart xmlns:c="http://schemas.openxmlformats.org/drawingml/2006/chart" xmlns:r="http://schemas.openxmlformats.org/officeDocument/2006/relationships" r:id="rId8"/>
-              </a:graphicData>
-            </a:graphic>
-          </wp:inline>
-        </w:drawing>
       </w:r>
       <w:r>
         <w:rPr>
@@ -436,20 +805,16 @@
       <w:pPr>
         <w:jc w:val="both"/>
       </w:pPr>
-    </w:p>
-    <w:p>
-      <w:pPr>
-        <w:jc w:val="both"/>
-      </w:pPr>
       <w:r>
         <w:rPr>
           <w:noProof/>
         </w:rPr>
+        <w:lastRenderedPageBreak/>
         <w:drawing>
-          <wp:inline distT="0" distB="0" distL="0" distR="0" wp14:anchorId="60E1E0A9" wp14:editId="73F0469E">
-            <wp:extent cx="4572000" cy="2743200"/>
-            <wp:effectExtent l="0" t="0" r="0" b="0"/>
-            <wp:docPr id="186707427" name="Graphique 1">
+          <wp:inline distT="0" distB="0" distL="0" distR="0" wp14:anchorId="5D9410D2" wp14:editId="58D470FA">
+            <wp:extent cx="5850466" cy="3623733"/>
+            <wp:effectExtent l="0" t="0" r="17145" b="15240"/>
+            <wp:docPr id="437412183" name="Graphique 1">
               <a:extLst xmlns:a="http://schemas.openxmlformats.org/drawingml/2006/main">
                 <a:ext uri="{FF2B5EF4-FFF2-40B4-BE49-F238E27FC236}">
                   <a16:creationId xmlns:a16="http://schemas.microsoft.com/office/drawing/2014/main" id="{A7531DEA-FB1B-4229-0CF4-27C40AE3149F}"/>
@@ -468,6 +833,11 @@
     </w:p>
     <w:p>
       <w:pPr>
+        <w:jc w:val="both"/>
+      </w:pPr>
+    </w:p>
+    <w:p>
+      <w:pPr>
         <w:pStyle w:val="Paragraphedeliste"/>
         <w:numPr>
           <w:ilvl w:val="0"/>
@@ -517,18 +887,13 @@
         <w:jc w:val="both"/>
       </w:pPr>
       <w:r>
-        <w:t xml:space="preserve">Quand on fait l’algo, quand on merge enfants/potentiel et mères potentielles (on a des enfants qui n’ont pas de liens = 3) des enfants qui vivent dans le ménage et qui ont un LPRF = 1 ; 2 ; </w:t>
-      </w:r>
-      <w:proofErr w:type="gramStart"/>
-      <w:r>
-        <w:t xml:space="preserve">4  </w:t>
+        <w:t xml:space="preserve">Quand on fait l’algo, quand on merge enfants/potentiel et mères potentielles (on a des enfants qui n’ont pas de liens = 3) des enfants qui vivent dans le ménage et qui ont un LPRF = 1 ; 2 ; 4  </w:t>
       </w:r>
       <w:proofErr w:type="spellStart"/>
       <w:r>
         <w:t>etc</w:t>
       </w:r>
       <w:proofErr w:type="spellEnd"/>
-      <w:proofErr w:type="gramEnd"/>
       <w:r>
         <w:t xml:space="preserve"> … LPRF = 3 mais sans mère. </w:t>
       </w:r>
@@ -542,6 +907,19 @@
       </w:r>
       <w:r>
         <w:t>moyenne mobile en 3</w:t>
+      </w:r>
+    </w:p>
+    <w:p>
+      <w:pPr>
+        <w:pStyle w:val="Paragraphedeliste"/>
+        <w:numPr>
+          <w:ilvl w:val="0"/>
+          <w:numId w:val="4"/>
+        </w:numPr>
+        <w:jc w:val="both"/>
+      </w:pPr>
+      <w:r>
+        <w:t>Rôle de la migration : ceux qui ont eu un enfant l’année d’avant mais n’habitent plus dans le 13.</w:t>
       </w:r>
     </w:p>
     <w:p>
@@ -552,6 +930,7 @@
         <w:rPr>
           <w:noProof/>
         </w:rPr>
+        <w:lastRenderedPageBreak/>
         <w:drawing>
           <wp:inline distT="0" distB="0" distL="0" distR="0" wp14:anchorId="65EF4957" wp14:editId="6BA8F0EC">
             <wp:extent cx="5509260" cy="3547110"/>
@@ -578,16 +957,41 @@
         <w:jc w:val="both"/>
       </w:pPr>
       <w:r>
-        <w:lastRenderedPageBreak/>
-        <w:t xml:space="preserve">Rappel </w:t>
-      </w:r>
-      <w:proofErr w:type="gramStart"/>
-      <w:r>
-        <w:t>des calendrier</w:t>
-      </w:r>
-      <w:proofErr w:type="gramEnd"/>
-      <w:r>
-        <w:t xml:space="preserve"> de fécondité, mettre </w:t>
+        <w:rPr>
+          <w:noProof/>
+        </w:rPr>
+        <w:drawing>
+          <wp:inline distT="0" distB="0" distL="0" distR="0" wp14:anchorId="0BD3E81D" wp14:editId="4CFCA980">
+            <wp:extent cx="5760720" cy="3463925"/>
+            <wp:effectExtent l="0" t="0" r="11430" b="3175"/>
+            <wp:docPr id="1786674776" name="Graphique 1">
+              <a:extLst xmlns:a="http://schemas.openxmlformats.org/drawingml/2006/main">
+                <a:ext uri="{FF2B5EF4-FFF2-40B4-BE49-F238E27FC236}">
+                  <a16:creationId xmlns:a16="http://schemas.microsoft.com/office/drawing/2014/main" id="{DAC33701-5569-1620-DD98-972F5F9CD944}"/>
+                </a:ext>
+              </a:extLst>
+            </wp:docPr>
+            <wp:cNvGraphicFramePr/>
+            <a:graphic xmlns:a="http://schemas.openxmlformats.org/drawingml/2006/main">
+              <a:graphicData uri="http://schemas.openxmlformats.org/drawingml/2006/chart">
+                <c:chart xmlns:c="http://schemas.openxmlformats.org/drawingml/2006/chart" xmlns:r="http://schemas.openxmlformats.org/officeDocument/2006/relationships" r:id="rId11"/>
+              </a:graphicData>
+            </a:graphic>
+          </wp:inline>
+        </w:drawing>
+      </w:r>
+    </w:p>
+    <w:p>
+      <w:pPr>
+        <w:jc w:val="both"/>
+      </w:pPr>
+    </w:p>
+    <w:p>
+      <w:pPr>
+        <w:jc w:val="both"/>
+      </w:pPr>
+      <w:r>
+        <w:t xml:space="preserve">Rappel des calendrier de fécondité, mettre </w:t>
       </w:r>
       <w:proofErr w:type="spellStart"/>
       <w:r>
@@ -1630,1642 +2034,29 @@
       <w:contextualSpacing/>
     </w:pPr>
   </w:style>
+  <w:style w:type="paragraph" w:styleId="Lgende">
+    <w:name w:val="caption"/>
+    <w:basedOn w:val="Normal"/>
+    <w:next w:val="Normal"/>
+    <w:uiPriority w:val="35"/>
+    <w:unhideWhenUsed/>
+    <w:qFormat/>
+    <w:rsid w:val="00356A25"/>
+    <w:pPr>
+      <w:spacing w:after="200" w:line="240" w:lineRule="auto"/>
+    </w:pPr>
+    <w:rPr>
+      <w:i/>
+      <w:iCs/>
+      <w:color w:val="44546A" w:themeColor="text2"/>
+      <w:sz w:val="18"/>
+      <w:szCs w:val="18"/>
+    </w:rPr>
+  </w:style>
 </w:styles>
 </file>
 
 <file path=word/charts/chart1.xml><?xml version="1.0" encoding="utf-8"?>
-<c:chartSpace xmlns:c="http://schemas.openxmlformats.org/drawingml/2006/chart" xmlns:a="http://schemas.openxmlformats.org/drawingml/2006/main" xmlns:r="http://schemas.openxmlformats.org/officeDocument/2006/relationships" xmlns:c16r2="http://schemas.microsoft.com/office/drawing/2015/06/chart">
-  <c:date1904 val="0"/>
-  <c:lang val="fr-FR"/>
-  <c:roundedCorners val="0"/>
-  <mc:AlternateContent xmlns:mc="http://schemas.openxmlformats.org/markup-compatibility/2006">
-    <mc:Choice xmlns:c14="http://schemas.microsoft.com/office/drawing/2007/8/2/chart" Requires="c14">
-      <c14:style val="102"/>
-    </mc:Choice>
-    <mc:Fallback>
-      <c:style val="2"/>
-    </mc:Fallback>
-  </mc:AlternateContent>
-  <c:chart>
-    <c:autoTitleDeleted val="0"/>
-    <c:plotArea>
-      <c:layout/>
-      <c:barChart>
-        <c:barDir val="bar"/>
-        <c:grouping val="stacked"/>
-        <c:varyColors val="0"/>
-        <c:ser>
-          <c:idx val="0"/>
-          <c:order val="0"/>
-          <c:tx>
-            <c:v>Hommes</c:v>
-          </c:tx>
-          <c:spPr>
-            <a:solidFill>
-              <a:schemeClr val="accent1"/>
-            </a:solidFill>
-            <a:ln w="9525" cap="flat" cmpd="sng" algn="ctr">
-              <a:solidFill>
-                <a:schemeClr val="accent1">
-                  <a:shade val="95000"/>
-                </a:schemeClr>
-              </a:solidFill>
-              <a:round/>
-            </a:ln>
-            <a:effectLst/>
-          </c:spPr>
-          <c:invertIfNegative val="0"/>
-          <c:cat>
-            <c:strRef>
-              <c:f>'rp2020_td_pop1B (9)'!$A$2:$A$101</c:f>
-              <c:strCache>
-                <c:ptCount val="100"/>
-                <c:pt idx="0">
-                  <c:v>0 ans</c:v>
-                </c:pt>
-                <c:pt idx="1">
-                  <c:v>1 an</c:v>
-                </c:pt>
-                <c:pt idx="2">
-                  <c:v>2 ans</c:v>
-                </c:pt>
-                <c:pt idx="3">
-                  <c:v>3 ans</c:v>
-                </c:pt>
-                <c:pt idx="4">
-                  <c:v>4 ans</c:v>
-                </c:pt>
-                <c:pt idx="5">
-                  <c:v>5 ans</c:v>
-                </c:pt>
-                <c:pt idx="6">
-                  <c:v>6 ans</c:v>
-                </c:pt>
-                <c:pt idx="7">
-                  <c:v>7 ans</c:v>
-                </c:pt>
-                <c:pt idx="8">
-                  <c:v>8 ans</c:v>
-                </c:pt>
-                <c:pt idx="9">
-                  <c:v>9 ans</c:v>
-                </c:pt>
-                <c:pt idx="10">
-                  <c:v>10 ans</c:v>
-                </c:pt>
-                <c:pt idx="11">
-                  <c:v>11 ans</c:v>
-                </c:pt>
-                <c:pt idx="12">
-                  <c:v>12 ans</c:v>
-                </c:pt>
-                <c:pt idx="13">
-                  <c:v>13 ans</c:v>
-                </c:pt>
-                <c:pt idx="14">
-                  <c:v>14 ans</c:v>
-                </c:pt>
-                <c:pt idx="15">
-                  <c:v>15 ans</c:v>
-                </c:pt>
-                <c:pt idx="16">
-                  <c:v>16 ans</c:v>
-                </c:pt>
-                <c:pt idx="17">
-                  <c:v>17 ans</c:v>
-                </c:pt>
-                <c:pt idx="18">
-                  <c:v>18 ans</c:v>
-                </c:pt>
-                <c:pt idx="19">
-                  <c:v>19 ans</c:v>
-                </c:pt>
-                <c:pt idx="20">
-                  <c:v>20 ans</c:v>
-                </c:pt>
-                <c:pt idx="21">
-                  <c:v>21 ans</c:v>
-                </c:pt>
-                <c:pt idx="22">
-                  <c:v>22 ans</c:v>
-                </c:pt>
-                <c:pt idx="23">
-                  <c:v>23 ans</c:v>
-                </c:pt>
-                <c:pt idx="24">
-                  <c:v>24 ans</c:v>
-                </c:pt>
-                <c:pt idx="25">
-                  <c:v>25 ans</c:v>
-                </c:pt>
-                <c:pt idx="26">
-                  <c:v>26 ans</c:v>
-                </c:pt>
-                <c:pt idx="27">
-                  <c:v>27 ans</c:v>
-                </c:pt>
-                <c:pt idx="28">
-                  <c:v>28 ans</c:v>
-                </c:pt>
-                <c:pt idx="29">
-                  <c:v>29 ans</c:v>
-                </c:pt>
-                <c:pt idx="30">
-                  <c:v>30 ans</c:v>
-                </c:pt>
-                <c:pt idx="31">
-                  <c:v>31 ans</c:v>
-                </c:pt>
-                <c:pt idx="32">
-                  <c:v>32 ans</c:v>
-                </c:pt>
-                <c:pt idx="33">
-                  <c:v>33 ans</c:v>
-                </c:pt>
-                <c:pt idx="34">
-                  <c:v>34 ans</c:v>
-                </c:pt>
-                <c:pt idx="35">
-                  <c:v>35 ans</c:v>
-                </c:pt>
-                <c:pt idx="36">
-                  <c:v>36 ans</c:v>
-                </c:pt>
-                <c:pt idx="37">
-                  <c:v>37 ans</c:v>
-                </c:pt>
-                <c:pt idx="38">
-                  <c:v>38 ans</c:v>
-                </c:pt>
-                <c:pt idx="39">
-                  <c:v>39 ans</c:v>
-                </c:pt>
-                <c:pt idx="40">
-                  <c:v>40 ans</c:v>
-                </c:pt>
-                <c:pt idx="41">
-                  <c:v>41 ans</c:v>
-                </c:pt>
-                <c:pt idx="42">
-                  <c:v>42 ans</c:v>
-                </c:pt>
-                <c:pt idx="43">
-                  <c:v>43 ans</c:v>
-                </c:pt>
-                <c:pt idx="44">
-                  <c:v>44 ans</c:v>
-                </c:pt>
-                <c:pt idx="45">
-                  <c:v>45 ans</c:v>
-                </c:pt>
-                <c:pt idx="46">
-                  <c:v>46 ans</c:v>
-                </c:pt>
-                <c:pt idx="47">
-                  <c:v>47 ans</c:v>
-                </c:pt>
-                <c:pt idx="48">
-                  <c:v>48 ans</c:v>
-                </c:pt>
-                <c:pt idx="49">
-                  <c:v>49 ans</c:v>
-                </c:pt>
-                <c:pt idx="50">
-                  <c:v>50 ans</c:v>
-                </c:pt>
-                <c:pt idx="51">
-                  <c:v>51 ans</c:v>
-                </c:pt>
-                <c:pt idx="52">
-                  <c:v>52 ans</c:v>
-                </c:pt>
-                <c:pt idx="53">
-                  <c:v>53 ans</c:v>
-                </c:pt>
-                <c:pt idx="54">
-                  <c:v>54 ans</c:v>
-                </c:pt>
-                <c:pt idx="55">
-                  <c:v>55 ans</c:v>
-                </c:pt>
-                <c:pt idx="56">
-                  <c:v>56 ans</c:v>
-                </c:pt>
-                <c:pt idx="57">
-                  <c:v>57 ans</c:v>
-                </c:pt>
-                <c:pt idx="58">
-                  <c:v>58 ans</c:v>
-                </c:pt>
-                <c:pt idx="59">
-                  <c:v>59 ans</c:v>
-                </c:pt>
-                <c:pt idx="60">
-                  <c:v>60 ans</c:v>
-                </c:pt>
-                <c:pt idx="61">
-                  <c:v>61 ans</c:v>
-                </c:pt>
-                <c:pt idx="62">
-                  <c:v>62 ans</c:v>
-                </c:pt>
-                <c:pt idx="63">
-                  <c:v>63 ans</c:v>
-                </c:pt>
-                <c:pt idx="64">
-                  <c:v>64 ans</c:v>
-                </c:pt>
-                <c:pt idx="65">
-                  <c:v>65 ans</c:v>
-                </c:pt>
-                <c:pt idx="66">
-                  <c:v>66 ans</c:v>
-                </c:pt>
-                <c:pt idx="67">
-                  <c:v>67 ans</c:v>
-                </c:pt>
-                <c:pt idx="68">
-                  <c:v>68 ans</c:v>
-                </c:pt>
-                <c:pt idx="69">
-                  <c:v>69 ans</c:v>
-                </c:pt>
-                <c:pt idx="70">
-                  <c:v>70 ans</c:v>
-                </c:pt>
-                <c:pt idx="71">
-                  <c:v>71 ans</c:v>
-                </c:pt>
-                <c:pt idx="72">
-                  <c:v>72 ans</c:v>
-                </c:pt>
-                <c:pt idx="73">
-                  <c:v>73 ans</c:v>
-                </c:pt>
-                <c:pt idx="74">
-                  <c:v>74 ans</c:v>
-                </c:pt>
-                <c:pt idx="75">
-                  <c:v>75 ans</c:v>
-                </c:pt>
-                <c:pt idx="76">
-                  <c:v>76 ans</c:v>
-                </c:pt>
-                <c:pt idx="77">
-                  <c:v>77 ans</c:v>
-                </c:pt>
-                <c:pt idx="78">
-                  <c:v>78 ans</c:v>
-                </c:pt>
-                <c:pt idx="79">
-                  <c:v>79 ans</c:v>
-                </c:pt>
-                <c:pt idx="80">
-                  <c:v>80 ans</c:v>
-                </c:pt>
-                <c:pt idx="81">
-                  <c:v>81 ans</c:v>
-                </c:pt>
-                <c:pt idx="82">
-                  <c:v>82 ans</c:v>
-                </c:pt>
-                <c:pt idx="83">
-                  <c:v>83 ans</c:v>
-                </c:pt>
-                <c:pt idx="84">
-                  <c:v>84 ans</c:v>
-                </c:pt>
-                <c:pt idx="85">
-                  <c:v>85 ans</c:v>
-                </c:pt>
-                <c:pt idx="86">
-                  <c:v>86 ans</c:v>
-                </c:pt>
-                <c:pt idx="87">
-                  <c:v>87 ans</c:v>
-                </c:pt>
-                <c:pt idx="88">
-                  <c:v>88 ans</c:v>
-                </c:pt>
-                <c:pt idx="89">
-                  <c:v>89 ans</c:v>
-                </c:pt>
-                <c:pt idx="90">
-                  <c:v>90 ans</c:v>
-                </c:pt>
-                <c:pt idx="91">
-                  <c:v>91 ans</c:v>
-                </c:pt>
-                <c:pt idx="92">
-                  <c:v>92 ans</c:v>
-                </c:pt>
-                <c:pt idx="93">
-                  <c:v>93 ans</c:v>
-                </c:pt>
-                <c:pt idx="94">
-                  <c:v>94 ans</c:v>
-                </c:pt>
-                <c:pt idx="95">
-                  <c:v>95 ans</c:v>
-                </c:pt>
-                <c:pt idx="96">
-                  <c:v>96 ans</c:v>
-                </c:pt>
-                <c:pt idx="97">
-                  <c:v>97 ans</c:v>
-                </c:pt>
-                <c:pt idx="98">
-                  <c:v>98 ans</c:v>
-                </c:pt>
-                <c:pt idx="99">
-                  <c:v>99 ans</c:v>
-                </c:pt>
-              </c:strCache>
-            </c:strRef>
-          </c:cat>
-          <c:val>
-            <c:numRef>
-              <c:f>'rp2020_td_pop1B (9)'!$E$2:$E$101</c:f>
-              <c:numCache>
-                <c:formatCode>General</c:formatCode>
-                <c:ptCount val="100"/>
-                <c:pt idx="0">
-                  <c:v>-11410</c:v>
-                </c:pt>
-                <c:pt idx="1">
-                  <c:v>-11326</c:v>
-                </c:pt>
-                <c:pt idx="2">
-                  <c:v>-11605</c:v>
-                </c:pt>
-                <c:pt idx="3">
-                  <c:v>-12120</c:v>
-                </c:pt>
-                <c:pt idx="4">
-                  <c:v>-12052</c:v>
-                </c:pt>
-                <c:pt idx="5">
-                  <c:v>-12347</c:v>
-                </c:pt>
-                <c:pt idx="6">
-                  <c:v>-12605</c:v>
-                </c:pt>
-                <c:pt idx="7">
-                  <c:v>-12638</c:v>
-                </c:pt>
-                <c:pt idx="8">
-                  <c:v>-12475</c:v>
-                </c:pt>
-                <c:pt idx="9">
-                  <c:v>-12618</c:v>
-                </c:pt>
-                <c:pt idx="10">
-                  <c:v>-12305</c:v>
-                </c:pt>
-                <c:pt idx="11">
-                  <c:v>-12539</c:v>
-                </c:pt>
-                <c:pt idx="12">
-                  <c:v>-12264</c:v>
-                </c:pt>
-                <c:pt idx="13">
-                  <c:v>-12125</c:v>
-                </c:pt>
-                <c:pt idx="14">
-                  <c:v>-12350</c:v>
-                </c:pt>
-                <c:pt idx="15">
-                  <c:v>-12031</c:v>
-                </c:pt>
-                <c:pt idx="16">
-                  <c:v>-12233</c:v>
-                </c:pt>
-                <c:pt idx="17">
-                  <c:v>-12341</c:v>
-                </c:pt>
-                <c:pt idx="18">
-                  <c:v>-12955</c:v>
-                </c:pt>
-                <c:pt idx="19">
-                  <c:v>-12783</c:v>
-                </c:pt>
-                <c:pt idx="20">
-                  <c:v>-12802</c:v>
-                </c:pt>
-                <c:pt idx="21">
-                  <c:v>-12560</c:v>
-                </c:pt>
-                <c:pt idx="22">
-                  <c:v>-11515</c:v>
-                </c:pt>
-                <c:pt idx="23">
-                  <c:v>-11981</c:v>
-                </c:pt>
-                <c:pt idx="24">
-                  <c:v>-11510</c:v>
-                </c:pt>
-                <c:pt idx="25">
-                  <c:v>-11269</c:v>
-                </c:pt>
-                <c:pt idx="26">
-                  <c:v>-11024</c:v>
-                </c:pt>
-                <c:pt idx="27">
-                  <c:v>-11414</c:v>
-                </c:pt>
-                <c:pt idx="28">
-                  <c:v>-11665</c:v>
-                </c:pt>
-                <c:pt idx="29">
-                  <c:v>-12075</c:v>
-                </c:pt>
-                <c:pt idx="30">
-                  <c:v>-12110</c:v>
-                </c:pt>
-                <c:pt idx="31">
-                  <c:v>-12042</c:v>
-                </c:pt>
-                <c:pt idx="32">
-                  <c:v>-11907</c:v>
-                </c:pt>
-                <c:pt idx="33">
-                  <c:v>-12468</c:v>
-                </c:pt>
-                <c:pt idx="34">
-                  <c:v>-12199</c:v>
-                </c:pt>
-                <c:pt idx="35">
-                  <c:v>-12264</c:v>
-                </c:pt>
-                <c:pt idx="36">
-                  <c:v>-12053</c:v>
-                </c:pt>
-                <c:pt idx="37">
-                  <c:v>-12469</c:v>
-                </c:pt>
-                <c:pt idx="38">
-                  <c:v>-12155</c:v>
-                </c:pt>
-                <c:pt idx="39">
-                  <c:v>-12628</c:v>
-                </c:pt>
-                <c:pt idx="40">
-                  <c:v>-12327</c:v>
-                </c:pt>
-                <c:pt idx="41">
-                  <c:v>-11980</c:v>
-                </c:pt>
-                <c:pt idx="42">
-                  <c:v>-12500</c:v>
-                </c:pt>
-                <c:pt idx="43">
-                  <c:v>-12129</c:v>
-                </c:pt>
-                <c:pt idx="44">
-                  <c:v>-12384</c:v>
-                </c:pt>
-                <c:pt idx="45">
-                  <c:v>-12854</c:v>
-                </c:pt>
-                <c:pt idx="46">
-                  <c:v>-13171</c:v>
-                </c:pt>
-                <c:pt idx="47">
-                  <c:v>-12949</c:v>
-                </c:pt>
-                <c:pt idx="48">
-                  <c:v>-12679</c:v>
-                </c:pt>
-                <c:pt idx="49">
-                  <c:v>-13260</c:v>
-                </c:pt>
-                <c:pt idx="50">
-                  <c:v>-13346</c:v>
-                </c:pt>
-                <c:pt idx="51">
-                  <c:v>-13296</c:v>
-                </c:pt>
-                <c:pt idx="52">
-                  <c:v>-13046</c:v>
-                </c:pt>
-                <c:pt idx="53">
-                  <c:v>-12832</c:v>
-                </c:pt>
-                <c:pt idx="54">
-                  <c:v>-12648</c:v>
-                </c:pt>
-                <c:pt idx="55">
-                  <c:v>-12758</c:v>
-                </c:pt>
-                <c:pt idx="56">
-                  <c:v>-12723</c:v>
-                </c:pt>
-                <c:pt idx="57">
-                  <c:v>-12814</c:v>
-                </c:pt>
-                <c:pt idx="58">
-                  <c:v>-12365</c:v>
-                </c:pt>
-                <c:pt idx="59">
-                  <c:v>-12018</c:v>
-                </c:pt>
-                <c:pt idx="60">
-                  <c:v>-11992</c:v>
-                </c:pt>
-                <c:pt idx="61">
-                  <c:v>-11514</c:v>
-                </c:pt>
-                <c:pt idx="62">
-                  <c:v>-11619</c:v>
-                </c:pt>
-                <c:pt idx="63">
-                  <c:v>-11281</c:v>
-                </c:pt>
-                <c:pt idx="64">
-                  <c:v>-11170</c:v>
-                </c:pt>
-                <c:pt idx="65">
-                  <c:v>-10911</c:v>
-                </c:pt>
-                <c:pt idx="66">
-                  <c:v>-10775</c:v>
-                </c:pt>
-                <c:pt idx="67">
-                  <c:v>-10915</c:v>
-                </c:pt>
-                <c:pt idx="68">
-                  <c:v>-10704</c:v>
-                </c:pt>
-                <c:pt idx="69">
-                  <c:v>-10523</c:v>
-                </c:pt>
-                <c:pt idx="70">
-                  <c:v>-10356</c:v>
-                </c:pt>
-                <c:pt idx="71">
-                  <c:v>-10095</c:v>
-                </c:pt>
-                <c:pt idx="72">
-                  <c:v>-9654</c:v>
-                </c:pt>
-                <c:pt idx="73">
-                  <c:v>-8748</c:v>
-                </c:pt>
-                <c:pt idx="74">
-                  <c:v>-8196</c:v>
-                </c:pt>
-                <c:pt idx="75">
-                  <c:v>-7582</c:v>
-                </c:pt>
-                <c:pt idx="76">
-                  <c:v>-7183</c:v>
-                </c:pt>
-                <c:pt idx="77">
-                  <c:v>-6605</c:v>
-                </c:pt>
-                <c:pt idx="78">
-                  <c:v>-6072</c:v>
-                </c:pt>
-                <c:pt idx="79">
-                  <c:v>-6097</c:v>
-                </c:pt>
-                <c:pt idx="80">
-                  <c:v>-5466</c:v>
-                </c:pt>
-                <c:pt idx="81">
-                  <c:v>-5230</c:v>
-                </c:pt>
-                <c:pt idx="82">
-                  <c:v>-4929</c:v>
-                </c:pt>
-                <c:pt idx="83">
-                  <c:v>-4407</c:v>
-                </c:pt>
-                <c:pt idx="84">
-                  <c:v>-4187</c:v>
-                </c:pt>
-                <c:pt idx="85">
-                  <c:v>-3764</c:v>
-                </c:pt>
-                <c:pt idx="86">
-                  <c:v>-3433</c:v>
-                </c:pt>
-                <c:pt idx="87">
-                  <c:v>-3027</c:v>
-                </c:pt>
-                <c:pt idx="88">
-                  <c:v>-2521</c:v>
-                </c:pt>
-                <c:pt idx="89">
-                  <c:v>-2233</c:v>
-                </c:pt>
-                <c:pt idx="90">
-                  <c:v>-1778</c:v>
-                </c:pt>
-                <c:pt idx="91">
-                  <c:v>-1325</c:v>
-                </c:pt>
-                <c:pt idx="92">
-                  <c:v>-1169</c:v>
-                </c:pt>
-                <c:pt idx="93">
-                  <c:v>-894</c:v>
-                </c:pt>
-                <c:pt idx="94">
-                  <c:v>-770</c:v>
-                </c:pt>
-                <c:pt idx="95">
-                  <c:v>-510</c:v>
-                </c:pt>
-                <c:pt idx="96">
-                  <c:v>-338</c:v>
-                </c:pt>
-                <c:pt idx="97">
-                  <c:v>-234</c:v>
-                </c:pt>
-                <c:pt idx="98">
-                  <c:v>-151</c:v>
-                </c:pt>
-                <c:pt idx="99">
-                  <c:v>-84</c:v>
-                </c:pt>
-              </c:numCache>
-            </c:numRef>
-          </c:val>
-          <c:extLst>
-            <c:ext xmlns:c16="http://schemas.microsoft.com/office/drawing/2014/chart" uri="{C3380CC4-5D6E-409C-BE32-E72D297353CC}">
-              <c16:uniqueId val="{00000000-E604-4197-A2E3-31B734015CF9}"/>
-            </c:ext>
-          </c:extLst>
-        </c:ser>
-        <c:ser>
-          <c:idx val="1"/>
-          <c:order val="1"/>
-          <c:tx>
-            <c:v>Femmes</c:v>
-          </c:tx>
-          <c:spPr>
-            <a:solidFill>
-              <a:schemeClr val="accent2"/>
-            </a:solidFill>
-            <a:ln w="9525" cap="flat" cmpd="sng" algn="ctr">
-              <a:solidFill>
-                <a:schemeClr val="accent2"/>
-              </a:solidFill>
-              <a:round/>
-            </a:ln>
-            <a:effectLst/>
-          </c:spPr>
-          <c:invertIfNegative val="0"/>
-          <c:cat>
-            <c:strRef>
-              <c:f>'rp2020_td_pop1B (9)'!$A$2:$A$101</c:f>
-              <c:strCache>
-                <c:ptCount val="100"/>
-                <c:pt idx="0">
-                  <c:v>0 ans</c:v>
-                </c:pt>
-                <c:pt idx="1">
-                  <c:v>1 an</c:v>
-                </c:pt>
-                <c:pt idx="2">
-                  <c:v>2 ans</c:v>
-                </c:pt>
-                <c:pt idx="3">
-                  <c:v>3 ans</c:v>
-                </c:pt>
-                <c:pt idx="4">
-                  <c:v>4 ans</c:v>
-                </c:pt>
-                <c:pt idx="5">
-                  <c:v>5 ans</c:v>
-                </c:pt>
-                <c:pt idx="6">
-                  <c:v>6 ans</c:v>
-                </c:pt>
-                <c:pt idx="7">
-                  <c:v>7 ans</c:v>
-                </c:pt>
-                <c:pt idx="8">
-                  <c:v>8 ans</c:v>
-                </c:pt>
-                <c:pt idx="9">
-                  <c:v>9 ans</c:v>
-                </c:pt>
-                <c:pt idx="10">
-                  <c:v>10 ans</c:v>
-                </c:pt>
-                <c:pt idx="11">
-                  <c:v>11 ans</c:v>
-                </c:pt>
-                <c:pt idx="12">
-                  <c:v>12 ans</c:v>
-                </c:pt>
-                <c:pt idx="13">
-                  <c:v>13 ans</c:v>
-                </c:pt>
-                <c:pt idx="14">
-                  <c:v>14 ans</c:v>
-                </c:pt>
-                <c:pt idx="15">
-                  <c:v>15 ans</c:v>
-                </c:pt>
-                <c:pt idx="16">
-                  <c:v>16 ans</c:v>
-                </c:pt>
-                <c:pt idx="17">
-                  <c:v>17 ans</c:v>
-                </c:pt>
-                <c:pt idx="18">
-                  <c:v>18 ans</c:v>
-                </c:pt>
-                <c:pt idx="19">
-                  <c:v>19 ans</c:v>
-                </c:pt>
-                <c:pt idx="20">
-                  <c:v>20 ans</c:v>
-                </c:pt>
-                <c:pt idx="21">
-                  <c:v>21 ans</c:v>
-                </c:pt>
-                <c:pt idx="22">
-                  <c:v>22 ans</c:v>
-                </c:pt>
-                <c:pt idx="23">
-                  <c:v>23 ans</c:v>
-                </c:pt>
-                <c:pt idx="24">
-                  <c:v>24 ans</c:v>
-                </c:pt>
-                <c:pt idx="25">
-                  <c:v>25 ans</c:v>
-                </c:pt>
-                <c:pt idx="26">
-                  <c:v>26 ans</c:v>
-                </c:pt>
-                <c:pt idx="27">
-                  <c:v>27 ans</c:v>
-                </c:pt>
-                <c:pt idx="28">
-                  <c:v>28 ans</c:v>
-                </c:pt>
-                <c:pt idx="29">
-                  <c:v>29 ans</c:v>
-                </c:pt>
-                <c:pt idx="30">
-                  <c:v>30 ans</c:v>
-                </c:pt>
-                <c:pt idx="31">
-                  <c:v>31 ans</c:v>
-                </c:pt>
-                <c:pt idx="32">
-                  <c:v>32 ans</c:v>
-                </c:pt>
-                <c:pt idx="33">
-                  <c:v>33 ans</c:v>
-                </c:pt>
-                <c:pt idx="34">
-                  <c:v>34 ans</c:v>
-                </c:pt>
-                <c:pt idx="35">
-                  <c:v>35 ans</c:v>
-                </c:pt>
-                <c:pt idx="36">
-                  <c:v>36 ans</c:v>
-                </c:pt>
-                <c:pt idx="37">
-                  <c:v>37 ans</c:v>
-                </c:pt>
-                <c:pt idx="38">
-                  <c:v>38 ans</c:v>
-                </c:pt>
-                <c:pt idx="39">
-                  <c:v>39 ans</c:v>
-                </c:pt>
-                <c:pt idx="40">
-                  <c:v>40 ans</c:v>
-                </c:pt>
-                <c:pt idx="41">
-                  <c:v>41 ans</c:v>
-                </c:pt>
-                <c:pt idx="42">
-                  <c:v>42 ans</c:v>
-                </c:pt>
-                <c:pt idx="43">
-                  <c:v>43 ans</c:v>
-                </c:pt>
-                <c:pt idx="44">
-                  <c:v>44 ans</c:v>
-                </c:pt>
-                <c:pt idx="45">
-                  <c:v>45 ans</c:v>
-                </c:pt>
-                <c:pt idx="46">
-                  <c:v>46 ans</c:v>
-                </c:pt>
-                <c:pt idx="47">
-                  <c:v>47 ans</c:v>
-                </c:pt>
-                <c:pt idx="48">
-                  <c:v>48 ans</c:v>
-                </c:pt>
-                <c:pt idx="49">
-                  <c:v>49 ans</c:v>
-                </c:pt>
-                <c:pt idx="50">
-                  <c:v>50 ans</c:v>
-                </c:pt>
-                <c:pt idx="51">
-                  <c:v>51 ans</c:v>
-                </c:pt>
-                <c:pt idx="52">
-                  <c:v>52 ans</c:v>
-                </c:pt>
-                <c:pt idx="53">
-                  <c:v>53 ans</c:v>
-                </c:pt>
-                <c:pt idx="54">
-                  <c:v>54 ans</c:v>
-                </c:pt>
-                <c:pt idx="55">
-                  <c:v>55 ans</c:v>
-                </c:pt>
-                <c:pt idx="56">
-                  <c:v>56 ans</c:v>
-                </c:pt>
-                <c:pt idx="57">
-                  <c:v>57 ans</c:v>
-                </c:pt>
-                <c:pt idx="58">
-                  <c:v>58 ans</c:v>
-                </c:pt>
-                <c:pt idx="59">
-                  <c:v>59 ans</c:v>
-                </c:pt>
-                <c:pt idx="60">
-                  <c:v>60 ans</c:v>
-                </c:pt>
-                <c:pt idx="61">
-                  <c:v>61 ans</c:v>
-                </c:pt>
-                <c:pt idx="62">
-                  <c:v>62 ans</c:v>
-                </c:pt>
-                <c:pt idx="63">
-                  <c:v>63 ans</c:v>
-                </c:pt>
-                <c:pt idx="64">
-                  <c:v>64 ans</c:v>
-                </c:pt>
-                <c:pt idx="65">
-                  <c:v>65 ans</c:v>
-                </c:pt>
-                <c:pt idx="66">
-                  <c:v>66 ans</c:v>
-                </c:pt>
-                <c:pt idx="67">
-                  <c:v>67 ans</c:v>
-                </c:pt>
-                <c:pt idx="68">
-                  <c:v>68 ans</c:v>
-                </c:pt>
-                <c:pt idx="69">
-                  <c:v>69 ans</c:v>
-                </c:pt>
-                <c:pt idx="70">
-                  <c:v>70 ans</c:v>
-                </c:pt>
-                <c:pt idx="71">
-                  <c:v>71 ans</c:v>
-                </c:pt>
-                <c:pt idx="72">
-                  <c:v>72 ans</c:v>
-                </c:pt>
-                <c:pt idx="73">
-                  <c:v>73 ans</c:v>
-                </c:pt>
-                <c:pt idx="74">
-                  <c:v>74 ans</c:v>
-                </c:pt>
-                <c:pt idx="75">
-                  <c:v>75 ans</c:v>
-                </c:pt>
-                <c:pt idx="76">
-                  <c:v>76 ans</c:v>
-                </c:pt>
-                <c:pt idx="77">
-                  <c:v>77 ans</c:v>
-                </c:pt>
-                <c:pt idx="78">
-                  <c:v>78 ans</c:v>
-                </c:pt>
-                <c:pt idx="79">
-                  <c:v>79 ans</c:v>
-                </c:pt>
-                <c:pt idx="80">
-                  <c:v>80 ans</c:v>
-                </c:pt>
-                <c:pt idx="81">
-                  <c:v>81 ans</c:v>
-                </c:pt>
-                <c:pt idx="82">
-                  <c:v>82 ans</c:v>
-                </c:pt>
-                <c:pt idx="83">
-                  <c:v>83 ans</c:v>
-                </c:pt>
-                <c:pt idx="84">
-                  <c:v>84 ans</c:v>
-                </c:pt>
-                <c:pt idx="85">
-                  <c:v>85 ans</c:v>
-                </c:pt>
-                <c:pt idx="86">
-                  <c:v>86 ans</c:v>
-                </c:pt>
-                <c:pt idx="87">
-                  <c:v>87 ans</c:v>
-                </c:pt>
-                <c:pt idx="88">
-                  <c:v>88 ans</c:v>
-                </c:pt>
-                <c:pt idx="89">
-                  <c:v>89 ans</c:v>
-                </c:pt>
-                <c:pt idx="90">
-                  <c:v>90 ans</c:v>
-                </c:pt>
-                <c:pt idx="91">
-                  <c:v>91 ans</c:v>
-                </c:pt>
-                <c:pt idx="92">
-                  <c:v>92 ans</c:v>
-                </c:pt>
-                <c:pt idx="93">
-                  <c:v>93 ans</c:v>
-                </c:pt>
-                <c:pt idx="94">
-                  <c:v>94 ans</c:v>
-                </c:pt>
-                <c:pt idx="95">
-                  <c:v>95 ans</c:v>
-                </c:pt>
-                <c:pt idx="96">
-                  <c:v>96 ans</c:v>
-                </c:pt>
-                <c:pt idx="97">
-                  <c:v>97 ans</c:v>
-                </c:pt>
-                <c:pt idx="98">
-                  <c:v>98 ans</c:v>
-                </c:pt>
-                <c:pt idx="99">
-                  <c:v>99 ans</c:v>
-                </c:pt>
-              </c:strCache>
-            </c:strRef>
-          </c:cat>
-          <c:val>
-            <c:numRef>
-              <c:f>'rp2020_td_pop1B (9)'!$C$2:$C$101</c:f>
-              <c:numCache>
-                <c:formatCode>General</c:formatCode>
-                <c:ptCount val="100"/>
-                <c:pt idx="0">
-                  <c:v>10445</c:v>
-                </c:pt>
-                <c:pt idx="1">
-                  <c:v>11013</c:v>
-                </c:pt>
-                <c:pt idx="2">
-                  <c:v>11341</c:v>
-                </c:pt>
-                <c:pt idx="3">
-                  <c:v>11480</c:v>
-                </c:pt>
-                <c:pt idx="4">
-                  <c:v>11831</c:v>
-                </c:pt>
-                <c:pt idx="5">
-                  <c:v>11803</c:v>
-                </c:pt>
-                <c:pt idx="6">
-                  <c:v>11776</c:v>
-                </c:pt>
-                <c:pt idx="7">
-                  <c:v>12149</c:v>
-                </c:pt>
-                <c:pt idx="8">
-                  <c:v>11655</c:v>
-                </c:pt>
-                <c:pt idx="9">
-                  <c:v>11964</c:v>
-                </c:pt>
-                <c:pt idx="10">
-                  <c:v>11668</c:v>
-                </c:pt>
-                <c:pt idx="11">
-                  <c:v>11706</c:v>
-                </c:pt>
-                <c:pt idx="12">
-                  <c:v>11988</c:v>
-                </c:pt>
-                <c:pt idx="13">
-                  <c:v>11771</c:v>
-                </c:pt>
-                <c:pt idx="14">
-                  <c:v>11761</c:v>
-                </c:pt>
-                <c:pt idx="15">
-                  <c:v>11481</c:v>
-                </c:pt>
-                <c:pt idx="16">
-                  <c:v>11793</c:v>
-                </c:pt>
-                <c:pt idx="17">
-                  <c:v>11711</c:v>
-                </c:pt>
-                <c:pt idx="18">
-                  <c:v>12976</c:v>
-                </c:pt>
-                <c:pt idx="19">
-                  <c:v>12810</c:v>
-                </c:pt>
-                <c:pt idx="20">
-                  <c:v>12456</c:v>
-                </c:pt>
-                <c:pt idx="21">
-                  <c:v>12495</c:v>
-                </c:pt>
-                <c:pt idx="22">
-                  <c:v>12173</c:v>
-                </c:pt>
-                <c:pt idx="23">
-                  <c:v>11667</c:v>
-                </c:pt>
-                <c:pt idx="24">
-                  <c:v>11782</c:v>
-                </c:pt>
-                <c:pt idx="25">
-                  <c:v>11639</c:v>
-                </c:pt>
-                <c:pt idx="26">
-                  <c:v>11768</c:v>
-                </c:pt>
-                <c:pt idx="27">
-                  <c:v>11714</c:v>
-                </c:pt>
-                <c:pt idx="28">
-                  <c:v>12248</c:v>
-                </c:pt>
-                <c:pt idx="29">
-                  <c:v>12598</c:v>
-                </c:pt>
-                <c:pt idx="30">
-                  <c:v>13058</c:v>
-                </c:pt>
-                <c:pt idx="31">
-                  <c:v>12998</c:v>
-                </c:pt>
-                <c:pt idx="32">
-                  <c:v>13312</c:v>
-                </c:pt>
-                <c:pt idx="33">
-                  <c:v>13089</c:v>
-                </c:pt>
-                <c:pt idx="34">
-                  <c:v>13415</c:v>
-                </c:pt>
-                <c:pt idx="35">
-                  <c:v>13733</c:v>
-                </c:pt>
-                <c:pt idx="36">
-                  <c:v>13167</c:v>
-                </c:pt>
-                <c:pt idx="37">
-                  <c:v>13440</c:v>
-                </c:pt>
-                <c:pt idx="38">
-                  <c:v>13447</c:v>
-                </c:pt>
-                <c:pt idx="39">
-                  <c:v>13781</c:v>
-                </c:pt>
-                <c:pt idx="40">
-                  <c:v>13053</c:v>
-                </c:pt>
-                <c:pt idx="41">
-                  <c:v>12764</c:v>
-                </c:pt>
-                <c:pt idx="42">
-                  <c:v>13025</c:v>
-                </c:pt>
-                <c:pt idx="43">
-                  <c:v>13293</c:v>
-                </c:pt>
-                <c:pt idx="44">
-                  <c:v>13547</c:v>
-                </c:pt>
-                <c:pt idx="45">
-                  <c:v>13640</c:v>
-                </c:pt>
-                <c:pt idx="46">
-                  <c:v>13598</c:v>
-                </c:pt>
-                <c:pt idx="47">
-                  <c:v>13731</c:v>
-                </c:pt>
-                <c:pt idx="48">
-                  <c:v>13886</c:v>
-                </c:pt>
-                <c:pt idx="49">
-                  <c:v>14114</c:v>
-                </c:pt>
-                <c:pt idx="50">
-                  <c:v>14109</c:v>
-                </c:pt>
-                <c:pt idx="51">
-                  <c:v>14273</c:v>
-                </c:pt>
-                <c:pt idx="52">
-                  <c:v>14422</c:v>
-                </c:pt>
-                <c:pt idx="53">
-                  <c:v>14396</c:v>
-                </c:pt>
-                <c:pt idx="54">
-                  <c:v>14203</c:v>
-                </c:pt>
-                <c:pt idx="55">
-                  <c:v>14231</c:v>
-                </c:pt>
-                <c:pt idx="56">
-                  <c:v>13684</c:v>
-                </c:pt>
-                <c:pt idx="57">
-                  <c:v>13973</c:v>
-                </c:pt>
-                <c:pt idx="58">
-                  <c:v>13705</c:v>
-                </c:pt>
-                <c:pt idx="59">
-                  <c:v>13252</c:v>
-                </c:pt>
-                <c:pt idx="60">
-                  <c:v>13008</c:v>
-                </c:pt>
-                <c:pt idx="61">
-                  <c:v>13184</c:v>
-                </c:pt>
-                <c:pt idx="62">
-                  <c:v>12786</c:v>
-                </c:pt>
-                <c:pt idx="63">
-                  <c:v>12699</c:v>
-                </c:pt>
-                <c:pt idx="64">
-                  <c:v>12943</c:v>
-                </c:pt>
-                <c:pt idx="65">
-                  <c:v>12752</c:v>
-                </c:pt>
-                <c:pt idx="66">
-                  <c:v>12311</c:v>
-                </c:pt>
-                <c:pt idx="67">
-                  <c:v>12606</c:v>
-                </c:pt>
-                <c:pt idx="68">
-                  <c:v>12322</c:v>
-                </c:pt>
-                <c:pt idx="69">
-                  <c:v>12552</c:v>
-                </c:pt>
-                <c:pt idx="70">
-                  <c:v>12071</c:v>
-                </c:pt>
-                <c:pt idx="71">
-                  <c:v>11657</c:v>
-                </c:pt>
-                <c:pt idx="72">
-                  <c:v>11111</c:v>
-                </c:pt>
-                <c:pt idx="73">
-                  <c:v>10846</c:v>
-                </c:pt>
-                <c:pt idx="74">
-                  <c:v>9801</c:v>
-                </c:pt>
-                <c:pt idx="75">
-                  <c:v>9281</c:v>
-                </c:pt>
-                <c:pt idx="76">
-                  <c:v>8545</c:v>
-                </c:pt>
-                <c:pt idx="77">
-                  <c:v>8523</c:v>
-                </c:pt>
-                <c:pt idx="78">
-                  <c:v>7896</c:v>
-                </c:pt>
-                <c:pt idx="79">
-                  <c:v>8018</c:v>
-                </c:pt>
-                <c:pt idx="80">
-                  <c:v>7295</c:v>
-                </c:pt>
-                <c:pt idx="81">
-                  <c:v>7066</c:v>
-                </c:pt>
-                <c:pt idx="82">
-                  <c:v>6933</c:v>
-                </c:pt>
-                <c:pt idx="83">
-                  <c:v>6631</c:v>
-                </c:pt>
-                <c:pt idx="84">
-                  <c:v>6331</c:v>
-                </c:pt>
-                <c:pt idx="85">
-                  <c:v>6250</c:v>
-                </c:pt>
-                <c:pt idx="86">
-                  <c:v>5993</c:v>
-                </c:pt>
-                <c:pt idx="87">
-                  <c:v>5237</c:v>
-                </c:pt>
-                <c:pt idx="88">
-                  <c:v>5064</c:v>
-                </c:pt>
-                <c:pt idx="89">
-                  <c:v>4442</c:v>
-                </c:pt>
-                <c:pt idx="90">
-                  <c:v>4055</c:v>
-                </c:pt>
-                <c:pt idx="91">
-                  <c:v>3484</c:v>
-                </c:pt>
-                <c:pt idx="92">
-                  <c:v>2946</c:v>
-                </c:pt>
-                <c:pt idx="93">
-                  <c:v>2341</c:v>
-                </c:pt>
-                <c:pt idx="94">
-                  <c:v>1948</c:v>
-                </c:pt>
-                <c:pt idx="95">
-                  <c:v>1638</c:v>
-                </c:pt>
-                <c:pt idx="96">
-                  <c:v>1182</c:v>
-                </c:pt>
-                <c:pt idx="97">
-                  <c:v>909</c:v>
-                </c:pt>
-                <c:pt idx="98">
-                  <c:v>532</c:v>
-                </c:pt>
-                <c:pt idx="99">
-                  <c:v>390</c:v>
-                </c:pt>
-              </c:numCache>
-            </c:numRef>
-          </c:val>
-          <c:extLst>
-            <c:ext xmlns:c16="http://schemas.microsoft.com/office/drawing/2014/chart" uri="{C3380CC4-5D6E-409C-BE32-E72D297353CC}">
-              <c16:uniqueId val="{00000001-E604-4197-A2E3-31B734015CF9}"/>
-            </c:ext>
-          </c:extLst>
-        </c:ser>
-        <c:dLbls>
-          <c:showLegendKey val="0"/>
-          <c:showVal val="0"/>
-          <c:showCatName val="0"/>
-          <c:showSerName val="0"/>
-          <c:showPercent val="0"/>
-          <c:showBubbleSize val="0"/>
-        </c:dLbls>
-        <c:gapWidth val="0"/>
-        <c:overlap val="100"/>
-        <c:axId val="464762128"/>
-        <c:axId val="469152416"/>
-      </c:barChart>
-      <c:catAx>
-        <c:axId val="464762128"/>
-        <c:scaling>
-          <c:orientation val="minMax"/>
-        </c:scaling>
-        <c:delete val="0"/>
-        <c:axPos val="l"/>
-        <c:title>
-          <c:tx>
-            <c:rich>
-              <a:bodyPr rot="-5400000" spcFirstLastPara="1" vertOverflow="ellipsis" vert="horz" wrap="square" anchor="ctr" anchorCtr="1"/>
-              <a:lstStyle/>
-              <a:p>
-                <a:pPr>
-                  <a:defRPr sz="900" b="0" i="0" u="none" strike="noStrike" kern="1200" cap="all" baseline="0">
-                    <a:solidFill>
-                      <a:schemeClr val="tx1">
-                        <a:lumMod val="50000"/>
-                        <a:lumOff val="50000"/>
-                      </a:schemeClr>
-                    </a:solidFill>
-                    <a:latin typeface="+mn-lt"/>
-                    <a:ea typeface="+mn-ea"/>
-                    <a:cs typeface="+mn-cs"/>
-                  </a:defRPr>
-                </a:pPr>
-                <a:r>
-                  <a:rPr lang="fr-FR"/>
-                  <a:t>Âge</a:t>
-                </a:r>
-              </a:p>
-            </c:rich>
-          </c:tx>
-          <c:layout>
-            <c:manualLayout>
-              <c:xMode val="edge"/>
-              <c:yMode val="edge"/>
-              <c:x val="2.7322404371584699E-2"/>
-              <c:y val="0.34657231961826901"/>
-            </c:manualLayout>
-          </c:layout>
-          <c:overlay val="0"/>
-          <c:spPr>
-            <a:noFill/>
-            <a:ln>
-              <a:noFill/>
-            </a:ln>
-            <a:effectLst/>
-          </c:spPr>
-          <c:txPr>
-            <a:bodyPr rot="-5400000" spcFirstLastPara="1" vertOverflow="ellipsis" vert="horz" wrap="square" anchor="ctr" anchorCtr="1"/>
-            <a:lstStyle/>
-            <a:p>
-              <a:pPr>
-                <a:defRPr sz="900" b="0" i="0" u="none" strike="noStrike" kern="1200" cap="all" baseline="0">
-                  <a:solidFill>
-                    <a:schemeClr val="tx1">
-                      <a:lumMod val="50000"/>
-                      <a:lumOff val="50000"/>
-                    </a:schemeClr>
-                  </a:solidFill>
-                  <a:latin typeface="+mn-lt"/>
-                  <a:ea typeface="+mn-ea"/>
-                  <a:cs typeface="+mn-cs"/>
-                </a:defRPr>
-              </a:pPr>
-              <a:endParaRPr lang="fr-FR"/>
-            </a:p>
-          </c:txPr>
-        </c:title>
-        <c:numFmt formatCode="General" sourceLinked="1"/>
-        <c:majorTickMark val="none"/>
-        <c:minorTickMark val="none"/>
-        <c:tickLblPos val="low"/>
-        <c:spPr>
-          <a:noFill/>
-          <a:ln w="9525" cap="flat" cmpd="sng" algn="ctr">
-            <a:solidFill>
-              <a:schemeClr val="tx1">
-                <a:lumMod val="15000"/>
-                <a:lumOff val="85000"/>
-              </a:schemeClr>
-            </a:solidFill>
-            <a:round/>
-          </a:ln>
-          <a:effectLst/>
-        </c:spPr>
-        <c:txPr>
-          <a:bodyPr rot="-60000000" spcFirstLastPara="1" vertOverflow="ellipsis" vert="horz" wrap="square" anchor="ctr" anchorCtr="1"/>
-          <a:lstStyle/>
-          <a:p>
-            <a:pPr>
-              <a:defRPr sz="900" b="0" i="0" u="none" strike="noStrike" kern="1200" baseline="0">
-                <a:solidFill>
-                  <a:schemeClr val="tx1">
-                    <a:lumMod val="50000"/>
-                    <a:lumOff val="50000"/>
-                  </a:schemeClr>
-                </a:solidFill>
-                <a:latin typeface="+mn-lt"/>
-                <a:ea typeface="+mn-ea"/>
-                <a:cs typeface="+mn-cs"/>
-              </a:defRPr>
-            </a:pPr>
-            <a:endParaRPr lang="fr-FR"/>
-          </a:p>
-        </c:txPr>
-        <c:crossAx val="469152416"/>
-        <c:crosses val="autoZero"/>
-        <c:auto val="1"/>
-        <c:lblAlgn val="ctr"/>
-        <c:lblOffset val="100"/>
-        <c:noMultiLvlLbl val="0"/>
-      </c:catAx>
-      <c:valAx>
-        <c:axId val="469152416"/>
-        <c:scaling>
-          <c:orientation val="minMax"/>
-          <c:max val="15000"/>
-        </c:scaling>
-        <c:delete val="0"/>
-        <c:axPos val="b"/>
-        <c:majorGridlines>
-          <c:spPr>
-            <a:ln w="9525" cap="flat" cmpd="sng" algn="ctr">
-              <a:solidFill>
-                <a:schemeClr val="tx1">
-                  <a:lumMod val="15000"/>
-                  <a:lumOff val="85000"/>
-                </a:schemeClr>
-              </a:solidFill>
-              <a:round/>
-            </a:ln>
-            <a:effectLst/>
-          </c:spPr>
-        </c:majorGridlines>
-        <c:title>
-          <c:tx>
-            <c:rich>
-              <a:bodyPr rot="0" spcFirstLastPara="1" vertOverflow="ellipsis" vert="horz" wrap="square" anchor="ctr" anchorCtr="1"/>
-              <a:lstStyle/>
-              <a:p>
-                <a:pPr>
-                  <a:defRPr sz="900" b="0" i="0" u="none" strike="noStrike" kern="1200" cap="all" baseline="0">
-                    <a:solidFill>
-                      <a:schemeClr val="tx1">
-                        <a:lumMod val="50000"/>
-                        <a:lumOff val="50000"/>
-                      </a:schemeClr>
-                    </a:solidFill>
-                    <a:latin typeface="+mn-lt"/>
-                    <a:ea typeface="+mn-ea"/>
-                    <a:cs typeface="+mn-cs"/>
-                  </a:defRPr>
-                </a:pPr>
-                <a:r>
-                  <a:rPr lang="fr-FR"/>
-                  <a:t>Effectifs</a:t>
-                </a:r>
-                <a:r>
-                  <a:rPr lang="fr-FR" baseline="0"/>
-                  <a:t> de la population </a:t>
-                </a:r>
-                <a:endParaRPr lang="fr-FR"/>
-              </a:p>
-            </c:rich>
-          </c:tx>
-          <c:overlay val="0"/>
-          <c:spPr>
-            <a:noFill/>
-            <a:ln>
-              <a:noFill/>
-            </a:ln>
-            <a:effectLst/>
-          </c:spPr>
-          <c:txPr>
-            <a:bodyPr rot="0" spcFirstLastPara="1" vertOverflow="ellipsis" vert="horz" wrap="square" anchor="ctr" anchorCtr="1"/>
-            <a:lstStyle/>
-            <a:p>
-              <a:pPr>
-                <a:defRPr sz="900" b="0" i="0" u="none" strike="noStrike" kern="1200" cap="all" baseline="0">
-                  <a:solidFill>
-                    <a:schemeClr val="tx1">
-                      <a:lumMod val="50000"/>
-                      <a:lumOff val="50000"/>
-                    </a:schemeClr>
-                  </a:solidFill>
-                  <a:latin typeface="+mn-lt"/>
-                  <a:ea typeface="+mn-ea"/>
-                  <a:cs typeface="+mn-cs"/>
-                </a:defRPr>
-              </a:pPr>
-              <a:endParaRPr lang="fr-FR"/>
-            </a:p>
-          </c:txPr>
-        </c:title>
-        <c:numFmt formatCode="General;General" sourceLinked="0"/>
-        <c:majorTickMark val="none"/>
-        <c:minorTickMark val="none"/>
-        <c:tickLblPos val="nextTo"/>
-        <c:spPr>
-          <a:noFill/>
-          <a:ln>
-            <a:noFill/>
-          </a:ln>
-          <a:effectLst/>
-        </c:spPr>
-        <c:txPr>
-          <a:bodyPr rot="-60000000" spcFirstLastPara="1" vertOverflow="ellipsis" vert="horz" wrap="square" anchor="ctr" anchorCtr="1"/>
-          <a:lstStyle/>
-          <a:p>
-            <a:pPr>
-              <a:defRPr sz="900" b="0" i="0" u="none" strike="noStrike" kern="1200" baseline="0">
-                <a:solidFill>
-                  <a:schemeClr val="tx1">
-                    <a:lumMod val="50000"/>
-                    <a:lumOff val="50000"/>
-                  </a:schemeClr>
-                </a:solidFill>
-                <a:latin typeface="+mn-lt"/>
-                <a:ea typeface="+mn-ea"/>
-                <a:cs typeface="+mn-cs"/>
-              </a:defRPr>
-            </a:pPr>
-            <a:endParaRPr lang="fr-FR"/>
-          </a:p>
-        </c:txPr>
-        <c:crossAx val="464762128"/>
-        <c:crosses val="autoZero"/>
-        <c:crossBetween val="between"/>
-      </c:valAx>
-      <c:spPr>
-        <a:noFill/>
-        <a:ln>
-          <a:noFill/>
-        </a:ln>
-        <a:effectLst/>
-      </c:spPr>
-    </c:plotArea>
-    <c:legend>
-      <c:legendPos val="b"/>
-      <c:overlay val="0"/>
-      <c:spPr>
-        <a:noFill/>
-        <a:ln>
-          <a:noFill/>
-        </a:ln>
-        <a:effectLst/>
-      </c:spPr>
-      <c:txPr>
-        <a:bodyPr rot="0" spcFirstLastPara="1" vertOverflow="ellipsis" vert="horz" wrap="square" anchor="ctr" anchorCtr="1"/>
-        <a:lstStyle/>
-        <a:p>
-          <a:pPr>
-            <a:defRPr sz="900" b="0" i="0" u="none" strike="noStrike" kern="1200" baseline="0">
-              <a:solidFill>
-                <a:schemeClr val="tx1">
-                  <a:lumMod val="50000"/>
-                  <a:lumOff val="50000"/>
-                </a:schemeClr>
-              </a:solidFill>
-              <a:latin typeface="+mn-lt"/>
-              <a:ea typeface="+mn-ea"/>
-              <a:cs typeface="+mn-cs"/>
-            </a:defRPr>
-          </a:pPr>
-          <a:endParaRPr lang="fr-FR"/>
-        </a:p>
-      </c:txPr>
-    </c:legend>
-    <c:plotVisOnly val="1"/>
-    <c:dispBlanksAs val="gap"/>
-    <c:extLst>
-      <c:ext xmlns:c16r3="http://schemas.microsoft.com/office/drawing/2017/03/chart" uri="{56B9EC1D-385E-4148-901F-78D8002777C0}">
-        <c16r3:dataDisplayOptions16>
-          <c16r3:dispNaAsBlank val="1"/>
-        </c16r3:dataDisplayOptions16>
-      </c:ext>
-    </c:extLst>
-    <c:showDLblsOverMax val="0"/>
-  </c:chart>
-  <c:spPr>
-    <a:solidFill>
-      <a:schemeClr val="bg1"/>
-    </a:solidFill>
-    <a:ln w="9525" cap="flat" cmpd="sng" algn="ctr">
-      <a:solidFill>
-        <a:schemeClr val="tx1">
-          <a:lumMod val="15000"/>
-          <a:lumOff val="85000"/>
-        </a:schemeClr>
-      </a:solidFill>
-      <a:round/>
-    </a:ln>
-    <a:effectLst/>
-  </c:spPr>
-  <c:txPr>
-    <a:bodyPr/>
-    <a:lstStyle/>
-    <a:p>
-      <a:pPr>
-        <a:defRPr/>
-      </a:pPr>
-      <a:endParaRPr lang="fr-FR"/>
-    </a:p>
-  </c:txPr>
-  <c:externalData r:id="rId3">
-    <c:autoUpdate val="0"/>
-  </c:externalData>
-</c:chartSpace>
-</file>
-
-<file path=word/charts/chart2.xml><?xml version="1.0" encoding="utf-8"?>
 <c:chartSpace xmlns:c="http://schemas.openxmlformats.org/drawingml/2006/chart" xmlns:a="http://schemas.openxmlformats.org/drawingml/2006/main" xmlns:r="http://schemas.openxmlformats.org/officeDocument/2006/relationships" xmlns:c16r2="http://schemas.microsoft.com/office/drawing/2015/06/chart">
   <c:date1904 val="0"/>
   <c:lang val="fr-FR"/>
@@ -3286,8 +2077,8 @@
           <c:layoutTarget val="inner"/>
           <c:xMode val="edge"/>
           <c:yMode val="edge"/>
-          <c:x val="8.826159230096238E-2"/>
-          <c:y val="5.0925925925925923E-2"/>
+          <c:x val="9.6594925634295711E-2"/>
+          <c:y val="4.1666666666666664E-2"/>
           <c:w val="0.88396062992125979"/>
           <c:h val="0.8416746864975212"/>
         </c:manualLayout>
@@ -3336,16 +2127,82 @@
               </c:layout>
               <c:tx>
                 <c:rich>
-                  <a:bodyPr/>
+                  <a:bodyPr rot="0" spcFirstLastPara="1" vertOverflow="ellipsis" vert="horz" wrap="square" lIns="38100" tIns="19050" rIns="38100" bIns="19050" anchor="ctr" anchorCtr="1">
+                    <a:spAutoFit/>
+                  </a:bodyPr>
                   <a:lstStyle/>
                   <a:p>
+                    <a:pPr>
+                      <a:defRPr sz="900" b="0" i="0" u="none" strike="noStrike" kern="1200" baseline="0">
+                        <a:ln>
+                          <a:solidFill>
+                            <a:schemeClr val="tx1">
+                              <a:alpha val="50000"/>
+                            </a:schemeClr>
+                          </a:solidFill>
+                        </a:ln>
+                        <a:solidFill>
+                          <a:schemeClr val="tx1">
+                            <a:lumMod val="75000"/>
+                            <a:lumOff val="25000"/>
+                          </a:schemeClr>
+                        </a:solidFill>
+                        <a:latin typeface="+mn-lt"/>
+                        <a:ea typeface="+mn-ea"/>
+                        <a:cs typeface="+mn-cs"/>
+                      </a:defRPr>
+                    </a:pPr>
                     <a:r>
-                      <a:rPr lang="en-US"/>
+                      <a:rPr lang="en-US">
+                        <a:ln>
+                          <a:solidFill>
+                            <a:schemeClr val="tx1">
+                              <a:alpha val="50000"/>
+                            </a:schemeClr>
+                          </a:solidFill>
+                        </a:ln>
+                      </a:rPr>
                       <a:t>Méthode DEF</a:t>
                     </a:r>
                   </a:p>
                 </c:rich>
               </c:tx>
+              <c:spPr>
+                <a:noFill/>
+                <a:ln>
+                  <a:noFill/>
+                </a:ln>
+                <a:effectLst/>
+              </c:spPr>
+              <c:txPr>
+                <a:bodyPr rot="0" spcFirstLastPara="1" vertOverflow="ellipsis" vert="horz" wrap="square" lIns="38100" tIns="19050" rIns="38100" bIns="19050" anchor="ctr" anchorCtr="1">
+                  <a:spAutoFit/>
+                </a:bodyPr>
+                <a:lstStyle/>
+                <a:p>
+                  <a:pPr>
+                    <a:defRPr sz="900" b="0" i="0" u="none" strike="noStrike" kern="1200" baseline="0">
+                      <a:ln>
+                        <a:solidFill>
+                          <a:schemeClr val="tx1">
+                            <a:alpha val="50000"/>
+                          </a:schemeClr>
+                        </a:solidFill>
+                      </a:ln>
+                      <a:solidFill>
+                        <a:schemeClr val="tx1">
+                          <a:lumMod val="75000"/>
+                          <a:lumOff val="25000"/>
+                        </a:schemeClr>
+                      </a:solidFill>
+                      <a:latin typeface="+mn-lt"/>
+                      <a:ea typeface="+mn-ea"/>
+                      <a:cs typeface="+mn-cs"/>
+                    </a:defRPr>
+                  </a:pPr>
+                  <a:endParaRPr lang="fr-FR"/>
+                </a:p>
+              </c:txPr>
               <c:dLblPos val="r"/>
               <c:showLegendKey val="0"/>
               <c:showVal val="1"/>
@@ -3358,7 +2215,7 @@
                   <c15:showDataLabelsRange val="0"/>
                 </c:ext>
                 <c:ext xmlns:c16="http://schemas.microsoft.com/office/drawing/2014/chart" uri="{C3380CC4-5D6E-409C-BE32-E72D297353CC}">
-                  <c16:uniqueId val="{00000000-3A17-4E13-A7F3-21905B8AD2DB}"/>
+                  <c16:uniqueId val="{00000000-84D3-46CE-AFA6-FF8F975F026F}"/>
                 </c:ext>
               </c:extLst>
             </c:dLbl>
@@ -3419,228 +2276,192 @@
           </c:dLbls>
           <c:cat>
             <c:numRef>
-              <c:f>Sheet1!$H$3:$H$37</c:f>
+              <c:f>Sheet1!$H$6:$H$34</c:f>
               <c:numCache>
                 <c:formatCode>General</c:formatCode>
-                <c:ptCount val="35"/>
+                <c:ptCount val="29"/>
                 <c:pt idx="0">
-                  <c:v>15</c:v>
+                  <c:v>18</c:v>
                 </c:pt>
                 <c:pt idx="1">
-                  <c:v>16</c:v>
+                  <c:v>19</c:v>
                 </c:pt>
                 <c:pt idx="2">
-                  <c:v>17</c:v>
+                  <c:v>20</c:v>
                 </c:pt>
                 <c:pt idx="3">
-                  <c:v>18</c:v>
+                  <c:v>21</c:v>
                 </c:pt>
                 <c:pt idx="4">
-                  <c:v>19</c:v>
+                  <c:v>22</c:v>
                 </c:pt>
                 <c:pt idx="5">
-                  <c:v>20</c:v>
+                  <c:v>23</c:v>
                 </c:pt>
                 <c:pt idx="6">
-                  <c:v>21</c:v>
+                  <c:v>24</c:v>
                 </c:pt>
                 <c:pt idx="7">
-                  <c:v>22</c:v>
+                  <c:v>25</c:v>
                 </c:pt>
                 <c:pt idx="8">
-                  <c:v>23</c:v>
+                  <c:v>26</c:v>
                 </c:pt>
                 <c:pt idx="9">
-                  <c:v>24</c:v>
+                  <c:v>27</c:v>
                 </c:pt>
                 <c:pt idx="10">
-                  <c:v>25</c:v>
+                  <c:v>28</c:v>
                 </c:pt>
                 <c:pt idx="11">
-                  <c:v>26</c:v>
+                  <c:v>29</c:v>
                 </c:pt>
                 <c:pt idx="12">
-                  <c:v>27</c:v>
+                  <c:v>30</c:v>
                 </c:pt>
                 <c:pt idx="13">
-                  <c:v>28</c:v>
+                  <c:v>31</c:v>
                 </c:pt>
                 <c:pt idx="14">
-                  <c:v>29</c:v>
+                  <c:v>32</c:v>
                 </c:pt>
                 <c:pt idx="15">
-                  <c:v>30</c:v>
+                  <c:v>33</c:v>
                 </c:pt>
                 <c:pt idx="16">
-                  <c:v>31</c:v>
+                  <c:v>34</c:v>
                 </c:pt>
                 <c:pt idx="17">
-                  <c:v>32</c:v>
+                  <c:v>35</c:v>
                 </c:pt>
                 <c:pt idx="18">
-                  <c:v>33</c:v>
+                  <c:v>36</c:v>
                 </c:pt>
                 <c:pt idx="19">
-                  <c:v>34</c:v>
+                  <c:v>37</c:v>
                 </c:pt>
                 <c:pt idx="20">
-                  <c:v>35</c:v>
+                  <c:v>38</c:v>
                 </c:pt>
                 <c:pt idx="21">
-                  <c:v>36</c:v>
+                  <c:v>39</c:v>
                 </c:pt>
                 <c:pt idx="22">
-                  <c:v>37</c:v>
+                  <c:v>40</c:v>
                 </c:pt>
                 <c:pt idx="23">
-                  <c:v>38</c:v>
+                  <c:v>41</c:v>
                 </c:pt>
                 <c:pt idx="24">
-                  <c:v>39</c:v>
+                  <c:v>42</c:v>
                 </c:pt>
                 <c:pt idx="25">
-                  <c:v>40</c:v>
+                  <c:v>43</c:v>
                 </c:pt>
                 <c:pt idx="26">
-                  <c:v>41</c:v>
+                  <c:v>44</c:v>
                 </c:pt>
                 <c:pt idx="27">
-                  <c:v>42</c:v>
+                  <c:v>45</c:v>
                 </c:pt>
                 <c:pt idx="28">
-                  <c:v>43</c:v>
-                </c:pt>
-                <c:pt idx="29">
-                  <c:v>44</c:v>
-                </c:pt>
-                <c:pt idx="30">
-                  <c:v>45</c:v>
-                </c:pt>
-                <c:pt idx="31">
                   <c:v>46</c:v>
-                </c:pt>
-                <c:pt idx="32">
-                  <c:v>47</c:v>
-                </c:pt>
-                <c:pt idx="33">
-                  <c:v>48</c:v>
-                </c:pt>
-                <c:pt idx="34">
-                  <c:v>49</c:v>
                 </c:pt>
               </c:numCache>
             </c:numRef>
           </c:cat>
           <c:val>
             <c:numRef>
-              <c:f>Sheet1!$E$3:$E$37</c:f>
+              <c:f>Sheet1!$E$6:$E$34</c:f>
               <c:numCache>
                 <c:formatCode>General</c:formatCode>
-                <c:ptCount val="35"/>
+                <c:ptCount val="29"/>
                 <c:pt idx="0">
-                  <c:v>6.1974522492317047E-4</c:v>
+                  <c:v>4.7870889498382455E-3</c:v>
                 </c:pt>
                 <c:pt idx="1">
-                  <c:v>9.9167750026560178E-4</c:v>
+                  <c:v>9.2392767256481156E-3</c:v>
                 </c:pt>
                 <c:pt idx="2">
-                  <c:v>2.3727067524549218E-3</c:v>
+                  <c:v>1.5437093341703477E-2</c:v>
                 </c:pt>
                 <c:pt idx="3">
-                  <c:v>6.5920310831015872E-3</c:v>
+                  <c:v>1.969518594881085E-2</c:v>
                 </c:pt>
                 <c:pt idx="4">
-                  <c:v>1.2074810677673031E-2</c:v>
+                  <c:v>2.7975372593483566E-2</c:v>
                 </c:pt>
                 <c:pt idx="5">
-                  <c:v>1.8347713340252772E-2</c:v>
+                  <c:v>3.8376109732790771E-2</c:v>
                 </c:pt>
                 <c:pt idx="6">
-                  <c:v>2.2275894917845689E-2</c:v>
+                  <c:v>5.4838453870064148E-2</c:v>
                 </c:pt>
                 <c:pt idx="7">
-                  <c:v>3.0882229555343164E-2</c:v>
+                  <c:v>6.7739365956344388E-2</c:v>
                 </c:pt>
                 <c:pt idx="8">
-                  <c:v>4.6369099016222659E-2</c:v>
+                  <c:v>8.1433738715285031E-2</c:v>
                 </c:pt>
                 <c:pt idx="9">
-                  <c:v>6.2570516832716569E-2</c:v>
+                  <c:v>9.3124915626495289E-2</c:v>
                 </c:pt>
                 <c:pt idx="10">
-                  <c:v>7.492711389067358E-2</c:v>
+                  <c:v>0.10655475356387624</c:v>
                 </c:pt>
                 <c:pt idx="11">
-                  <c:v>8.626202628405398E-2</c:v>
+                  <c:v>0.11809162404495181</c:v>
                 </c:pt>
                 <c:pt idx="12">
-                  <c:v>0.10064884133794293</c:v>
+                  <c:v>0.12376811449392433</c:v>
                 </c:pt>
                 <c:pt idx="13">
-                  <c:v>0.1126086361635604</c:v>
+                  <c:v>0.12665531796866811</c:v>
                 </c:pt>
                 <c:pt idx="14">
-                  <c:v>0.12371208891173874</c:v>
+                  <c:v>0.12365978632051115</c:v>
                 </c:pt>
                 <c:pt idx="15">
-                  <c:v>0.12646888273301504</c:v>
+                  <c:v>0.11741104915360695</c:v>
                 </c:pt>
                 <c:pt idx="16">
-                  <c:v>0.12545417704913486</c:v>
+                  <c:v>0.10582389174735805</c:v>
                 </c:pt>
                 <c:pt idx="17">
-                  <c:v>0.12354959665161896</c:v>
+                  <c:v>9.3642493692258785E-2</c:v>
                 </c:pt>
                 <c:pt idx="18">
-                  <c:v>0.11260247951042331</c:v>
+                  <c:v>8.0822417271734295E-2</c:v>
                 </c:pt>
                 <c:pt idx="19">
-                  <c:v>9.8700335189405214E-2</c:v>
+                  <c:v>6.9644944875121892E-2</c:v>
                 </c:pt>
                 <c:pt idx="20">
-                  <c:v>8.7896763459596738E-2</c:v>
+                  <c:v>5.671814763178027E-2</c:v>
                 </c:pt>
                 <c:pt idx="21">
-                  <c:v>7.5100267796987683E-2</c:v>
+                  <c:v>4.5224952335207569E-2</c:v>
                 </c:pt>
                 <c:pt idx="22">
-                  <c:v>6.2704011963699874E-2</c:v>
+                  <c:v>3.4002275282795591E-2</c:v>
                 </c:pt>
                 <c:pt idx="23">
-                  <c:v>5.1740358999665691E-2</c:v>
+                  <c:v>2.5470654109793722E-2</c:v>
                 </c:pt>
                 <c:pt idx="24">
-                  <c:v>3.8470278987116205E-2</c:v>
+                  <c:v>1.8116350981425174E-2</c:v>
                 </c:pt>
                 <c:pt idx="25">
-                  <c:v>2.8630203440222855E-2</c:v>
+                  <c:v>1.2892413914405897E-2</c:v>
                 </c:pt>
                 <c:pt idx="26">
-                  <c:v>2.2108911661544911E-2</c:v>
+                  <c:v>7.8620851768646076E-3</c:v>
                 </c:pt>
                 <c:pt idx="27">
-                  <c:v>1.4641392535060575E-2</c:v>
+                  <c:v>4.9933943201820831E-3</c:v>
                 </c:pt>
                 <c:pt idx="28">
-                  <c:v>9.7628431471411189E-3</c:v>
-                </c:pt>
-                <c:pt idx="29">
-                  <c:v>6.7275129547040621E-3</c:v>
-                </c:pt>
-                <c:pt idx="30">
-                  <c:v>2.792863143724855E-3</c:v>
-                </c:pt>
-                <c:pt idx="31">
-                  <c:v>1.9758209153945749E-3</c:v>
-                </c:pt>
-                <c:pt idx="32">
-                  <c:v>1.6681403338812512E-3</c:v>
-                </c:pt>
-                <c:pt idx="33">
-                  <c:v>5.6463288399798714E-4</c:v>
-                </c:pt>
-                <c:pt idx="34">
-                  <c:v>2.1946987988449691E-4</c:v>
+                  <c:v>2.6707370223669116E-3</c:v>
                 </c:pt>
               </c:numCache>
             </c:numRef>
@@ -3648,7 +2469,7 @@
           <c:smooth val="0"/>
           <c:extLst>
             <c:ext xmlns:c16="http://schemas.microsoft.com/office/drawing/2014/chart" uri="{C3380CC4-5D6E-409C-BE32-E72D297353CC}">
-              <c16:uniqueId val="{00000001-3A17-4E13-A7F3-21905B8AD2DB}"/>
+              <c16:uniqueId val="{00000001-84D3-46CE-AFA6-FF8F975F026F}"/>
             </c:ext>
           </c:extLst>
         </c:ser>
@@ -3672,11 +2493,11 @@
             <c:size val="5"/>
             <c:spPr>
               <a:solidFill>
-                <a:schemeClr val="accent2"/>
+                <a:srgbClr val="C00000"/>
               </a:solidFill>
               <a:ln w="9525">
                 <a:solidFill>
-                  <a:schemeClr val="accent2"/>
+                  <a:srgbClr val="C00000"/>
                 </a:solidFill>
               </a:ln>
               <a:effectLst/>
@@ -3693,21 +2514,106 @@
               </c:layout>
               <c:tx>
                 <c:rich>
-                  <a:bodyPr/>
+                  <a:bodyPr rot="0" spcFirstLastPara="1" vertOverflow="ellipsis" vert="horz" wrap="square" lIns="38100" tIns="19050" rIns="38100" bIns="19050" anchor="ctr" anchorCtr="1">
+                    <a:spAutoFit/>
+                  </a:bodyPr>
                   <a:lstStyle/>
                   <a:p>
+                    <a:pPr>
+                      <a:defRPr sz="900" b="0" i="0" u="none" strike="noStrike" kern="1200" baseline="0">
+                        <a:ln>
+                          <a:solidFill>
+                            <a:schemeClr val="tx1">
+                              <a:alpha val="48000"/>
+                            </a:schemeClr>
+                          </a:solidFill>
+                        </a:ln>
+                        <a:solidFill>
+                          <a:schemeClr val="tx1"/>
+                        </a:solidFill>
+                        <a:latin typeface="+mn-lt"/>
+                        <a:ea typeface="+mn-ea"/>
+                        <a:cs typeface="+mn-cs"/>
+                      </a:defRPr>
+                    </a:pPr>
                     <a:r>
-                      <a:rPr lang="en-US"/>
+                      <a:rPr lang="en-US">
+                        <a:ln>
+                          <a:solidFill>
+                            <a:schemeClr val="tx1">
+                              <a:alpha val="48000"/>
+                            </a:schemeClr>
+                          </a:solidFill>
+                        </a:ln>
+                        <a:solidFill>
+                          <a:schemeClr val="tx1"/>
+                        </a:solidFill>
+                      </a:rPr>
                       <a:t>Méthode</a:t>
                     </a:r>
                     <a:r>
-                      <a:rPr lang="en-US" baseline="0"/>
+                      <a:rPr lang="en-US" baseline="0">
+                        <a:ln>
+                          <a:solidFill>
+                            <a:schemeClr val="tx1">
+                              <a:alpha val="48000"/>
+                            </a:schemeClr>
+                          </a:solidFill>
+                        </a:ln>
+                        <a:solidFill>
+                          <a:schemeClr val="tx1"/>
+                        </a:solidFill>
+                      </a:rPr>
                       <a:t> classique </a:t>
                     </a:r>
-                    <a:endParaRPr lang="en-US"/>
+                    <a:endParaRPr lang="en-US">
+                      <a:ln>
+                        <a:solidFill>
+                          <a:schemeClr val="tx1">
+                            <a:alpha val="48000"/>
+                          </a:schemeClr>
+                        </a:solidFill>
+                      </a:ln>
+                      <a:solidFill>
+                        <a:schemeClr val="tx1"/>
+                      </a:solidFill>
+                    </a:endParaRPr>
                   </a:p>
                 </c:rich>
               </c:tx>
+              <c:spPr>
+                <a:noFill/>
+                <a:ln>
+                  <a:noFill/>
+                </a:ln>
+                <a:effectLst/>
+              </c:spPr>
+              <c:txPr>
+                <a:bodyPr rot="0" spcFirstLastPara="1" vertOverflow="ellipsis" vert="horz" wrap="square" lIns="38100" tIns="19050" rIns="38100" bIns="19050" anchor="ctr" anchorCtr="1">
+                  <a:spAutoFit/>
+                </a:bodyPr>
+                <a:lstStyle/>
+                <a:p>
+                  <a:pPr>
+                    <a:defRPr sz="900" b="0" i="0" u="none" strike="noStrike" kern="1200" baseline="0">
+                      <a:ln>
+                        <a:solidFill>
+                          <a:schemeClr val="tx1">
+                            <a:alpha val="48000"/>
+                          </a:schemeClr>
+                        </a:solidFill>
+                      </a:ln>
+                      <a:solidFill>
+                        <a:schemeClr val="tx1"/>
+                      </a:solidFill>
+                      <a:latin typeface="+mn-lt"/>
+                      <a:ea typeface="+mn-ea"/>
+                      <a:cs typeface="+mn-cs"/>
+                    </a:defRPr>
+                  </a:pPr>
+                  <a:endParaRPr lang="fr-FR"/>
+                </a:p>
+              </c:txPr>
               <c:dLblPos val="r"/>
               <c:showLegendKey val="0"/>
               <c:showVal val="1"/>
@@ -3720,7 +2626,7 @@
                   <c15:showDataLabelsRange val="0"/>
                 </c:ext>
                 <c:ext xmlns:c16="http://schemas.microsoft.com/office/drawing/2014/chart" uri="{C3380CC4-5D6E-409C-BE32-E72D297353CC}">
-                  <c16:uniqueId val="{00000002-3A17-4E13-A7F3-21905B8AD2DB}"/>
+                  <c16:uniqueId val="{00000002-84D3-46CE-AFA6-FF8F975F026F}"/>
                 </c:ext>
               </c:extLst>
             </c:dLbl>
@@ -3781,228 +2687,189 @@
           </c:dLbls>
           <c:cat>
             <c:numRef>
-              <c:f>Sheet1!$H$3:$H$37</c:f>
+              <c:f>Sheet1!$H$6:$H$34</c:f>
               <c:numCache>
                 <c:formatCode>General</c:formatCode>
-                <c:ptCount val="35"/>
+                <c:ptCount val="29"/>
                 <c:pt idx="0">
-                  <c:v>15</c:v>
+                  <c:v>18</c:v>
                 </c:pt>
                 <c:pt idx="1">
-                  <c:v>16</c:v>
+                  <c:v>19</c:v>
                 </c:pt>
                 <c:pt idx="2">
-                  <c:v>17</c:v>
+                  <c:v>20</c:v>
                 </c:pt>
                 <c:pt idx="3">
-                  <c:v>18</c:v>
+                  <c:v>21</c:v>
                 </c:pt>
                 <c:pt idx="4">
-                  <c:v>19</c:v>
+                  <c:v>22</c:v>
                 </c:pt>
                 <c:pt idx="5">
-                  <c:v>20</c:v>
+                  <c:v>23</c:v>
                 </c:pt>
                 <c:pt idx="6">
-                  <c:v>21</c:v>
+                  <c:v>24</c:v>
                 </c:pt>
                 <c:pt idx="7">
-                  <c:v>22</c:v>
+                  <c:v>25</c:v>
                 </c:pt>
                 <c:pt idx="8">
-                  <c:v>23</c:v>
+                  <c:v>26</c:v>
                 </c:pt>
                 <c:pt idx="9">
-                  <c:v>24</c:v>
+                  <c:v>27</c:v>
                 </c:pt>
                 <c:pt idx="10">
-                  <c:v>25</c:v>
+                  <c:v>28</c:v>
                 </c:pt>
                 <c:pt idx="11">
-                  <c:v>26</c:v>
+                  <c:v>29</c:v>
                 </c:pt>
                 <c:pt idx="12">
-                  <c:v>27</c:v>
+                  <c:v>30</c:v>
                 </c:pt>
                 <c:pt idx="13">
-                  <c:v>28</c:v>
+                  <c:v>31</c:v>
                 </c:pt>
                 <c:pt idx="14">
-                  <c:v>29</c:v>
+                  <c:v>32</c:v>
                 </c:pt>
                 <c:pt idx="15">
-                  <c:v>30</c:v>
+                  <c:v>33</c:v>
                 </c:pt>
                 <c:pt idx="16">
-                  <c:v>31</c:v>
+                  <c:v>34</c:v>
                 </c:pt>
                 <c:pt idx="17">
-                  <c:v>32</c:v>
+                  <c:v>35</c:v>
                 </c:pt>
                 <c:pt idx="18">
-                  <c:v>33</c:v>
+                  <c:v>36</c:v>
                 </c:pt>
                 <c:pt idx="19">
-                  <c:v>34</c:v>
+                  <c:v>37</c:v>
                 </c:pt>
                 <c:pt idx="20">
-                  <c:v>35</c:v>
+                  <c:v>38</c:v>
                 </c:pt>
                 <c:pt idx="21">
-                  <c:v>36</c:v>
+                  <c:v>39</c:v>
                 </c:pt>
                 <c:pt idx="22">
-                  <c:v>37</c:v>
+                  <c:v>40</c:v>
                 </c:pt>
                 <c:pt idx="23">
-                  <c:v>38</c:v>
+                  <c:v>41</c:v>
                 </c:pt>
                 <c:pt idx="24">
-                  <c:v>39</c:v>
+                  <c:v>42</c:v>
                 </c:pt>
                 <c:pt idx="25">
-                  <c:v>40</c:v>
+                  <c:v>43</c:v>
                 </c:pt>
                 <c:pt idx="26">
-                  <c:v>41</c:v>
+                  <c:v>44</c:v>
                 </c:pt>
                 <c:pt idx="27">
-                  <c:v>42</c:v>
+                  <c:v>45</c:v>
                 </c:pt>
                 <c:pt idx="28">
-                  <c:v>43</c:v>
-                </c:pt>
-                <c:pt idx="29">
-                  <c:v>44</c:v>
-                </c:pt>
-                <c:pt idx="30">
-                  <c:v>45</c:v>
-                </c:pt>
-                <c:pt idx="31">
                   <c:v>46</c:v>
-                </c:pt>
-                <c:pt idx="32">
-                  <c:v>47</c:v>
-                </c:pt>
-                <c:pt idx="33">
-                  <c:v>48</c:v>
-                </c:pt>
-                <c:pt idx="34">
-                  <c:v>49</c:v>
                 </c:pt>
               </c:numCache>
             </c:numRef>
           </c:cat>
           <c:val>
             <c:numRef>
-              <c:f>Sheet1!$L$3:$L$37</c:f>
+              <c:f>Sheet1!$L$6:$L$33</c:f>
               <c:numCache>
                 <c:formatCode>General</c:formatCode>
-                <c:ptCount val="35"/>
+                <c:ptCount val="28"/>
                 <c:pt idx="0">
-                  <c:v>0</c:v>
+                  <c:v>7.4456490327011226E-3</c:v>
                 </c:pt>
                 <c:pt idx="1">
-                  <c:v>0</c:v>
+                  <c:v>1.3890857559346511E-2</c:v>
                 </c:pt>
                 <c:pt idx="2">
-                  <c:v>3.8285649819016403E-3</c:v>
+                  <c:v>2.2036017350313585E-2</c:v>
                 </c:pt>
                 <c:pt idx="3">
-                  <c:v>1.0189270438959506E-2</c:v>
+                  <c:v>3.033314917086331E-2</c:v>
                 </c:pt>
                 <c:pt idx="4">
-                  <c:v>1.7986924467210303E-2</c:v>
+                  <c:v>4.2106559297219757E-2</c:v>
                 </c:pt>
                 <c:pt idx="5">
-                  <c:v>2.5714117458320335E-2</c:v>
+                  <c:v>5.5047337725035006E-2</c:v>
                 </c:pt>
                 <c:pt idx="6">
-                  <c:v>3.4852707856234698E-2</c:v>
+                  <c:v>7.0349405459289818E-2</c:v>
                 </c:pt>
                 <c:pt idx="7">
-                  <c:v>4.8092737387569556E-2</c:v>
+                  <c:v>8.4231412141889325E-2</c:v>
                 </c:pt>
                 <c:pt idx="8">
-                  <c:v>6.2785400289577881E-2</c:v>
+                  <c:v>0.10067888151595376</c:v>
                 </c:pt>
                 <c:pt idx="9">
-                  <c:v>7.7216977099339806E-2</c:v>
+                  <c:v>0.11370679019018648</c:v>
                 </c:pt>
                 <c:pt idx="10">
-                  <c:v>9.1868849012851028E-2</c:v>
+                  <c:v>0.12645330105462407</c:v>
                 </c:pt>
                 <c:pt idx="11">
-                  <c:v>0.10827961437457378</c:v>
+                  <c:v>0.13679159633979623</c:v>
                 </c:pt>
                 <c:pt idx="12">
-                  <c:v>0.12143004417178554</c:v>
+                  <c:v>0.14546432272066603</c:v>
                 </c:pt>
                 <c:pt idx="13">
-                  <c:v>0.13053047832085651</c:v>
+                  <c:v>0.14583847850961382</c:v>
                 </c:pt>
                 <c:pt idx="14">
-                  <c:v>0.14290682359898843</c:v>
+                  <c:v>0.13998656820980138</c:v>
                 </c:pt>
                 <c:pt idx="15">
-                  <c:v>0.14994657667084849</c:v>
+                  <c:v>0.13061503784391162</c:v>
                 </c:pt>
                 <c:pt idx="16">
-                  <c:v>0.14410080157558286</c:v>
+                  <c:v>0.12002173179152144</c:v>
                 </c:pt>
                 <c:pt idx="17">
-                  <c:v>0.13469019183269143</c:v>
+                  <c:v>0.10918818162043448</c:v>
                 </c:pt>
                 <c:pt idx="18">
-                  <c:v>0.12711141567229522</c:v>
+                  <c:v>9.4926324897739445E-2</c:v>
                 </c:pt>
                 <c:pt idx="19">
-                  <c:v>0.11415354694816296</c:v>
+                  <c:v>8.2485121099496461E-2</c:v>
                 </c:pt>
                 <c:pt idx="20">
-                  <c:v>0.1025499074974757</c:v>
+                  <c:v>6.7336840021149383E-2</c:v>
                 </c:pt>
                 <c:pt idx="21">
-                  <c:v>8.9468305331622214E-2</c:v>
+                  <c:v>5.5368830778567246E-2</c:v>
                 </c:pt>
                 <c:pt idx="22">
-                  <c:v>7.4098956166755936E-2</c:v>
+                  <c:v>4.4073774752327551E-2</c:v>
                 </c:pt>
                 <c:pt idx="23">
-                  <c:v>6.1165680182590609E-2</c:v>
+                  <c:v>3.2955914926313716E-2</c:v>
                 </c:pt>
                 <c:pt idx="24">
-                  <c:v>4.8793869850228391E-2</c:v>
+                  <c:v>2.2384233883113738E-2</c:v>
                 </c:pt>
                 <c:pt idx="25">
-                  <c:v>3.9204358263523198E-2</c:v>
+                  <c:v>1.3226678954904729E-2</c:v>
                 </c:pt>
                 <c:pt idx="26">
-                  <c:v>2.7546306404210318E-2</c:v>
+                  <c:v>7.8849145832106723E-3</c:v>
                 </c:pt>
                 <c:pt idx="27">
-                  <c:v>1.6259558546407666E-2</c:v>
-                </c:pt>
-                <c:pt idx="28">
-                  <c:v>9.6105043064097142E-3</c:v>
-                </c:pt>
-                <c:pt idx="29">
-                  <c:v>5.7973274543557185E-3</c:v>
-                </c:pt>
-                <c:pt idx="30">
-                  <c:v>2.8421656321521503E-3</c:v>
-                </c:pt>
-                <c:pt idx="31">
                   <c:v>4.2817503454010515E-3</c:v>
-                </c:pt>
-                <c:pt idx="32">
-                  <c:v>0</c:v>
-                </c:pt>
-                <c:pt idx="33">
-                  <c:v>0</c:v>
-                </c:pt>
-                <c:pt idx="34">
-                  <c:v>0</c:v>
                 </c:pt>
               </c:numCache>
             </c:numRef>
@@ -4010,7 +2877,7 @@
           <c:smooth val="0"/>
           <c:extLst>
             <c:ext xmlns:c16="http://schemas.microsoft.com/office/drawing/2014/chart" uri="{C3380CC4-5D6E-409C-BE32-E72D297353CC}">
-              <c16:uniqueId val="{00000003-3A17-4E13-A7F3-21905B8AD2DB}"/>
+              <c16:uniqueId val="{00000003-84D3-46CE-AFA6-FF8F975F026F}"/>
             </c:ext>
           </c:extLst>
         </c:ser>
@@ -4244,7 +3111,7 @@
 </c:chartSpace>
 </file>
 
-<file path=word/charts/chart3.xml><?xml version="1.0" encoding="utf-8"?>
+<file path=word/charts/chart2.xml><?xml version="1.0" encoding="utf-8"?>
 <c:chartSpace xmlns:c="http://schemas.openxmlformats.org/drawingml/2006/chart" xmlns:a="http://schemas.openxmlformats.org/drawingml/2006/main" xmlns:r="http://schemas.openxmlformats.org/officeDocument/2006/relationships" xmlns:c16r2="http://schemas.microsoft.com/office/drawing/2015/06/chart">
   <c:date1904 val="0"/>
   <c:lang val="fr-FR"/>
@@ -5379,6 +4246,1548 @@
 </c:chartSpace>
 </file>
 
+<file path=word/charts/chart3.xml><?xml version="1.0" encoding="utf-8"?>
+<c:chartSpace xmlns:c="http://schemas.openxmlformats.org/drawingml/2006/chart" xmlns:a="http://schemas.openxmlformats.org/drawingml/2006/main" xmlns:r="http://schemas.openxmlformats.org/officeDocument/2006/relationships" xmlns:c16r2="http://schemas.microsoft.com/office/drawing/2015/06/chart">
+  <c:date1904 val="0"/>
+  <c:lang val="fr-FR"/>
+  <c:roundedCorners val="0"/>
+  <mc:AlternateContent xmlns:mc="http://schemas.openxmlformats.org/markup-compatibility/2006">
+    <mc:Choice xmlns:c14="http://schemas.microsoft.com/office/drawing/2007/8/2/chart" Requires="c14">
+      <c14:style val="102"/>
+    </mc:Choice>
+    <mc:Fallback>
+      <c:style val="2"/>
+    </mc:Fallback>
+  </mc:AlternateContent>
+  <c:chart>
+    <c:autoTitleDeleted val="0"/>
+    <c:plotArea>
+      <c:layout/>
+      <c:lineChart>
+        <c:grouping val="standard"/>
+        <c:varyColors val="0"/>
+        <c:ser>
+          <c:idx val="0"/>
+          <c:order val="0"/>
+          <c:tx>
+            <c:v>CSP 1/2</c:v>
+          </c:tx>
+          <c:spPr>
+            <a:ln w="12700" cap="rnd">
+              <a:solidFill>
+                <a:schemeClr val="accent1"/>
+              </a:solidFill>
+              <a:round/>
+            </a:ln>
+            <a:effectLst/>
+          </c:spPr>
+          <c:marker>
+            <c:symbol val="circle"/>
+            <c:size val="5"/>
+            <c:spPr>
+              <a:solidFill>
+                <a:schemeClr val="accent1"/>
+              </a:solidFill>
+              <a:ln w="3175">
+                <a:solidFill>
+                  <a:schemeClr val="accent1"/>
+                </a:solidFill>
+              </a:ln>
+              <a:effectLst/>
+            </c:spPr>
+          </c:marker>
+          <c:dLbls>
+            <c:dLbl>
+              <c:idx val="22"/>
+              <c:layout>
+                <c:manualLayout>
+                  <c:x val="-0.20891739239308868"/>
+                  <c:y val="8.6540908635196312E-2"/>
+                </c:manualLayout>
+              </c:layout>
+              <c:tx>
+                <c:rich>
+                  <a:bodyPr/>
+                  <a:lstStyle/>
+                  <a:p>
+                    <a:r>
+                      <a:rPr lang="en-US"/>
+                      <a:t>Agriculteurs,</a:t>
+                    </a:r>
+                    <a:r>
+                      <a:rPr lang="en-US" baseline="0"/>
+                      <a:t> exploit°, artisans, gérants</a:t>
+                    </a:r>
+                    <a:endParaRPr lang="en-US"/>
+                  </a:p>
+                </c:rich>
+              </c:tx>
+              <c:dLblPos val="r"/>
+              <c:showLegendKey val="0"/>
+              <c:showVal val="1"/>
+              <c:showCatName val="0"/>
+              <c:showSerName val="0"/>
+              <c:showPercent val="0"/>
+              <c:showBubbleSize val="0"/>
+              <c:extLst>
+                <c:ext xmlns:c15="http://schemas.microsoft.com/office/drawing/2012/chart" uri="{CE6537A1-D6FC-4f65-9D91-7224C49458BB}">
+                  <c15:showDataLabelsRange val="0"/>
+                </c:ext>
+                <c:ext xmlns:c16="http://schemas.microsoft.com/office/drawing/2014/chart" uri="{C3380CC4-5D6E-409C-BE32-E72D297353CC}">
+                  <c16:uniqueId val="{00000000-9079-4623-9804-78F366209D7A}"/>
+                </c:ext>
+              </c:extLst>
+            </c:dLbl>
+            <c:spPr>
+              <a:noFill/>
+              <a:ln>
+                <a:noFill/>
+              </a:ln>
+              <a:effectLst/>
+            </c:spPr>
+            <c:txPr>
+              <a:bodyPr rot="0" spcFirstLastPara="1" vertOverflow="ellipsis" vert="horz" wrap="square" lIns="38100" tIns="19050" rIns="38100" bIns="19050" anchor="ctr" anchorCtr="1">
+                <a:spAutoFit/>
+              </a:bodyPr>
+              <a:lstStyle/>
+              <a:p>
+                <a:pPr>
+                  <a:defRPr sz="900" b="0" i="0" u="none" strike="noStrike" kern="1200" baseline="0">
+                    <a:solidFill>
+                      <a:schemeClr val="tx1">
+                        <a:lumMod val="75000"/>
+                        <a:lumOff val="25000"/>
+                      </a:schemeClr>
+                    </a:solidFill>
+                    <a:latin typeface="+mn-lt"/>
+                    <a:ea typeface="+mn-ea"/>
+                    <a:cs typeface="+mn-cs"/>
+                  </a:defRPr>
+                </a:pPr>
+                <a:endParaRPr lang="fr-FR"/>
+              </a:p>
+            </c:txPr>
+            <c:showLegendKey val="0"/>
+            <c:showVal val="0"/>
+            <c:showCatName val="0"/>
+            <c:showSerName val="0"/>
+            <c:showPercent val="0"/>
+            <c:showBubbleSize val="0"/>
+            <c:extLst>
+              <c:ext xmlns:c15="http://schemas.microsoft.com/office/drawing/2012/chart" uri="{CE6537A1-D6FC-4f65-9D91-7224C49458BB}">
+                <c15:showLeaderLines val="1"/>
+                <c15:leaderLines>
+                  <c:spPr>
+                    <a:ln w="9525" cap="flat" cmpd="sng" algn="ctr">
+                      <a:solidFill>
+                        <a:schemeClr val="tx1">
+                          <a:lumMod val="35000"/>
+                          <a:lumOff val="65000"/>
+                        </a:schemeClr>
+                      </a:solidFill>
+                      <a:round/>
+                    </a:ln>
+                    <a:effectLst/>
+                  </c:spPr>
+                </c15:leaderLines>
+              </c:ext>
+            </c:extLst>
+          </c:dLbls>
+          <c:cat>
+            <c:numRef>
+              <c:f>Sheet1!$V$3:$V$37</c:f>
+              <c:numCache>
+                <c:formatCode>General</c:formatCode>
+                <c:ptCount val="35"/>
+                <c:pt idx="0">
+                  <c:v>15</c:v>
+                </c:pt>
+                <c:pt idx="1">
+                  <c:v>16</c:v>
+                </c:pt>
+                <c:pt idx="2">
+                  <c:v>17</c:v>
+                </c:pt>
+                <c:pt idx="3">
+                  <c:v>18</c:v>
+                </c:pt>
+                <c:pt idx="4">
+                  <c:v>19</c:v>
+                </c:pt>
+                <c:pt idx="5">
+                  <c:v>20</c:v>
+                </c:pt>
+                <c:pt idx="6">
+                  <c:v>21</c:v>
+                </c:pt>
+                <c:pt idx="7">
+                  <c:v>22</c:v>
+                </c:pt>
+                <c:pt idx="8">
+                  <c:v>23</c:v>
+                </c:pt>
+                <c:pt idx="9">
+                  <c:v>24</c:v>
+                </c:pt>
+                <c:pt idx="10">
+                  <c:v>25</c:v>
+                </c:pt>
+                <c:pt idx="11">
+                  <c:v>26</c:v>
+                </c:pt>
+                <c:pt idx="12">
+                  <c:v>27</c:v>
+                </c:pt>
+                <c:pt idx="13">
+                  <c:v>28</c:v>
+                </c:pt>
+                <c:pt idx="14">
+                  <c:v>29</c:v>
+                </c:pt>
+                <c:pt idx="15">
+                  <c:v>30</c:v>
+                </c:pt>
+                <c:pt idx="16">
+                  <c:v>31</c:v>
+                </c:pt>
+                <c:pt idx="17">
+                  <c:v>32</c:v>
+                </c:pt>
+                <c:pt idx="18">
+                  <c:v>33</c:v>
+                </c:pt>
+                <c:pt idx="19">
+                  <c:v>34</c:v>
+                </c:pt>
+                <c:pt idx="20">
+                  <c:v>35</c:v>
+                </c:pt>
+                <c:pt idx="21">
+                  <c:v>36</c:v>
+                </c:pt>
+                <c:pt idx="22">
+                  <c:v>37</c:v>
+                </c:pt>
+                <c:pt idx="23">
+                  <c:v>38</c:v>
+                </c:pt>
+                <c:pt idx="24">
+                  <c:v>39</c:v>
+                </c:pt>
+                <c:pt idx="25">
+                  <c:v>40</c:v>
+                </c:pt>
+                <c:pt idx="26">
+                  <c:v>41</c:v>
+                </c:pt>
+                <c:pt idx="27">
+                  <c:v>42</c:v>
+                </c:pt>
+                <c:pt idx="28">
+                  <c:v>43</c:v>
+                </c:pt>
+                <c:pt idx="29">
+                  <c:v>44</c:v>
+                </c:pt>
+                <c:pt idx="30">
+                  <c:v>45</c:v>
+                </c:pt>
+                <c:pt idx="31">
+                  <c:v>46</c:v>
+                </c:pt>
+                <c:pt idx="32">
+                  <c:v>47</c:v>
+                </c:pt>
+                <c:pt idx="33">
+                  <c:v>48</c:v>
+                </c:pt>
+                <c:pt idx="34">
+                  <c:v>49</c:v>
+                </c:pt>
+              </c:numCache>
+            </c:numRef>
+          </c:cat>
+          <c:val>
+            <c:numRef>
+              <c:f>Sheet1!$S$3:$S$37</c:f>
+              <c:numCache>
+                <c:formatCode>General</c:formatCode>
+                <c:ptCount val="35"/>
+                <c:pt idx="8">
+                  <c:v>3.3157243647939441E-2</c:v>
+                </c:pt>
+                <c:pt idx="9">
+                  <c:v>2.6966583983899978E-2</c:v>
+                </c:pt>
+                <c:pt idx="10">
+                  <c:v>4.3252087154012415E-2</c:v>
+                </c:pt>
+                <c:pt idx="11">
+                  <c:v>5.2097932893590715E-2</c:v>
+                </c:pt>
+                <c:pt idx="12">
+                  <c:v>8.3229650482595632E-2</c:v>
+                </c:pt>
+                <c:pt idx="13">
+                  <c:v>8.8111822061552436E-2</c:v>
+                </c:pt>
+                <c:pt idx="14">
+                  <c:v>0.11224337889215624</c:v>
+                </c:pt>
+                <c:pt idx="15">
+                  <c:v>9.5840591764837099E-2</c:v>
+                </c:pt>
+                <c:pt idx="16">
+                  <c:v>0.111660468370354</c:v>
+                </c:pt>
+                <c:pt idx="17">
+                  <c:v>0.1126529241334767</c:v>
+                </c:pt>
+                <c:pt idx="18">
+                  <c:v>0.12030808919984844</c:v>
+                </c:pt>
+                <c:pt idx="19">
+                  <c:v>0.1082108803094672</c:v>
+                </c:pt>
+                <c:pt idx="20">
+                  <c:v>8.7862878125354163E-2</c:v>
+                </c:pt>
+                <c:pt idx="21">
+                  <c:v>7.6422366248490456E-2</c:v>
+                </c:pt>
+                <c:pt idx="22">
+                  <c:v>4.6006057752154272E-2</c:v>
+                </c:pt>
+                <c:pt idx="23">
+                  <c:v>3.7197935978090492E-2</c:v>
+                </c:pt>
+                <c:pt idx="24">
+                  <c:v>3.2677034927350988E-2</c:v>
+                </c:pt>
+                <c:pt idx="25">
+                  <c:v>2.8154975340351111E-2</c:v>
+                </c:pt>
+                <c:pt idx="26">
+                  <c:v>3.3396703292491538E-2</c:v>
+                </c:pt>
+                <c:pt idx="27">
+                  <c:v>2.515477835260559E-2</c:v>
+                </c:pt>
+              </c:numCache>
+            </c:numRef>
+          </c:val>
+          <c:smooth val="0"/>
+          <c:extLst>
+            <c:ext xmlns:c16="http://schemas.microsoft.com/office/drawing/2014/chart" uri="{C3380CC4-5D6E-409C-BE32-E72D297353CC}">
+              <c16:uniqueId val="{00000001-9079-4623-9804-78F366209D7A}"/>
+            </c:ext>
+          </c:extLst>
+        </c:ser>
+        <c:ser>
+          <c:idx val="1"/>
+          <c:order val="1"/>
+          <c:tx>
+            <c:v>CSP 3/4</c:v>
+          </c:tx>
+          <c:spPr>
+            <a:ln w="12700" cap="rnd">
+              <a:solidFill>
+                <a:schemeClr val="accent2"/>
+              </a:solidFill>
+              <a:round/>
+            </a:ln>
+            <a:effectLst/>
+          </c:spPr>
+          <c:marker>
+            <c:symbol val="circle"/>
+            <c:size val="5"/>
+            <c:spPr>
+              <a:solidFill>
+                <a:schemeClr val="accent2"/>
+              </a:solidFill>
+              <a:ln w="3175">
+                <a:solidFill>
+                  <a:schemeClr val="accent2"/>
+                </a:solidFill>
+              </a:ln>
+              <a:effectLst/>
+            </c:spPr>
+          </c:marker>
+          <c:dLbls>
+            <c:dLbl>
+              <c:idx val="16"/>
+              <c:layout>
+                <c:manualLayout>
+                  <c:x val="-0.37329713202810777"/>
+                  <c:y val="-9.3070454831735677E-2"/>
+                </c:manualLayout>
+              </c:layout>
+              <c:tx>
+                <c:rich>
+                  <a:bodyPr/>
+                  <a:lstStyle/>
+                  <a:p>
+                    <a:r>
+                      <a:rPr lang="en-US"/>
+                      <a:t>Cadres,</a:t>
+                    </a:r>
+                    <a:r>
+                      <a:rPr lang="en-US" baseline="0"/>
+                      <a:t> professions int. sup.  et professions intermédiaires</a:t>
+                    </a:r>
+                    <a:endParaRPr lang="en-US"/>
+                  </a:p>
+                </c:rich>
+              </c:tx>
+              <c:dLblPos val="r"/>
+              <c:showLegendKey val="0"/>
+              <c:showVal val="1"/>
+              <c:showCatName val="0"/>
+              <c:showSerName val="0"/>
+              <c:showPercent val="0"/>
+              <c:showBubbleSize val="0"/>
+              <c:extLst>
+                <c:ext xmlns:c15="http://schemas.microsoft.com/office/drawing/2012/chart" uri="{CE6537A1-D6FC-4f65-9D91-7224C49458BB}">
+                  <c15:showDataLabelsRange val="0"/>
+                </c:ext>
+                <c:ext xmlns:c16="http://schemas.microsoft.com/office/drawing/2014/chart" uri="{C3380CC4-5D6E-409C-BE32-E72D297353CC}">
+                  <c16:uniqueId val="{00000002-9079-4623-9804-78F366209D7A}"/>
+                </c:ext>
+              </c:extLst>
+            </c:dLbl>
+            <c:spPr>
+              <a:noFill/>
+              <a:ln>
+                <a:noFill/>
+              </a:ln>
+              <a:effectLst/>
+            </c:spPr>
+            <c:txPr>
+              <a:bodyPr rot="0" spcFirstLastPara="1" vertOverflow="ellipsis" vert="horz" wrap="square" lIns="38100" tIns="19050" rIns="38100" bIns="19050" anchor="ctr" anchorCtr="1">
+                <a:spAutoFit/>
+              </a:bodyPr>
+              <a:lstStyle/>
+              <a:p>
+                <a:pPr>
+                  <a:defRPr sz="900" b="0" i="0" u="none" strike="noStrike" kern="1200" baseline="0">
+                    <a:solidFill>
+                      <a:schemeClr val="tx1">
+                        <a:lumMod val="75000"/>
+                        <a:lumOff val="25000"/>
+                      </a:schemeClr>
+                    </a:solidFill>
+                    <a:latin typeface="+mn-lt"/>
+                    <a:ea typeface="+mn-ea"/>
+                    <a:cs typeface="+mn-cs"/>
+                  </a:defRPr>
+                </a:pPr>
+                <a:endParaRPr lang="fr-FR"/>
+              </a:p>
+            </c:txPr>
+            <c:showLegendKey val="0"/>
+            <c:showVal val="0"/>
+            <c:showCatName val="0"/>
+            <c:showSerName val="0"/>
+            <c:showPercent val="0"/>
+            <c:showBubbleSize val="0"/>
+            <c:extLst>
+              <c:ext xmlns:c15="http://schemas.microsoft.com/office/drawing/2012/chart" uri="{CE6537A1-D6FC-4f65-9D91-7224C49458BB}">
+                <c15:showLeaderLines val="1"/>
+                <c15:leaderLines>
+                  <c:spPr>
+                    <a:ln w="9525" cap="flat" cmpd="sng" algn="ctr">
+                      <a:solidFill>
+                        <a:schemeClr val="tx1">
+                          <a:lumMod val="35000"/>
+                          <a:lumOff val="65000"/>
+                        </a:schemeClr>
+                      </a:solidFill>
+                      <a:round/>
+                    </a:ln>
+                    <a:effectLst/>
+                  </c:spPr>
+                </c15:leaderLines>
+              </c:ext>
+            </c:extLst>
+          </c:dLbls>
+          <c:cat>
+            <c:numRef>
+              <c:f>Sheet1!$V$3:$V$37</c:f>
+              <c:numCache>
+                <c:formatCode>General</c:formatCode>
+                <c:ptCount val="35"/>
+                <c:pt idx="0">
+                  <c:v>15</c:v>
+                </c:pt>
+                <c:pt idx="1">
+                  <c:v>16</c:v>
+                </c:pt>
+                <c:pt idx="2">
+                  <c:v>17</c:v>
+                </c:pt>
+                <c:pt idx="3">
+                  <c:v>18</c:v>
+                </c:pt>
+                <c:pt idx="4">
+                  <c:v>19</c:v>
+                </c:pt>
+                <c:pt idx="5">
+                  <c:v>20</c:v>
+                </c:pt>
+                <c:pt idx="6">
+                  <c:v>21</c:v>
+                </c:pt>
+                <c:pt idx="7">
+                  <c:v>22</c:v>
+                </c:pt>
+                <c:pt idx="8">
+                  <c:v>23</c:v>
+                </c:pt>
+                <c:pt idx="9">
+                  <c:v>24</c:v>
+                </c:pt>
+                <c:pt idx="10">
+                  <c:v>25</c:v>
+                </c:pt>
+                <c:pt idx="11">
+                  <c:v>26</c:v>
+                </c:pt>
+                <c:pt idx="12">
+                  <c:v>27</c:v>
+                </c:pt>
+                <c:pt idx="13">
+                  <c:v>28</c:v>
+                </c:pt>
+                <c:pt idx="14">
+                  <c:v>29</c:v>
+                </c:pt>
+                <c:pt idx="15">
+                  <c:v>30</c:v>
+                </c:pt>
+                <c:pt idx="16">
+                  <c:v>31</c:v>
+                </c:pt>
+                <c:pt idx="17">
+                  <c:v>32</c:v>
+                </c:pt>
+                <c:pt idx="18">
+                  <c:v>33</c:v>
+                </c:pt>
+                <c:pt idx="19">
+                  <c:v>34</c:v>
+                </c:pt>
+                <c:pt idx="20">
+                  <c:v>35</c:v>
+                </c:pt>
+                <c:pt idx="21">
+                  <c:v>36</c:v>
+                </c:pt>
+                <c:pt idx="22">
+                  <c:v>37</c:v>
+                </c:pt>
+                <c:pt idx="23">
+                  <c:v>38</c:v>
+                </c:pt>
+                <c:pt idx="24">
+                  <c:v>39</c:v>
+                </c:pt>
+                <c:pt idx="25">
+                  <c:v>40</c:v>
+                </c:pt>
+                <c:pt idx="26">
+                  <c:v>41</c:v>
+                </c:pt>
+                <c:pt idx="27">
+                  <c:v>42</c:v>
+                </c:pt>
+                <c:pt idx="28">
+                  <c:v>43</c:v>
+                </c:pt>
+                <c:pt idx="29">
+                  <c:v>44</c:v>
+                </c:pt>
+                <c:pt idx="30">
+                  <c:v>45</c:v>
+                </c:pt>
+                <c:pt idx="31">
+                  <c:v>46</c:v>
+                </c:pt>
+                <c:pt idx="32">
+                  <c:v>47</c:v>
+                </c:pt>
+                <c:pt idx="33">
+                  <c:v>48</c:v>
+                </c:pt>
+                <c:pt idx="34">
+                  <c:v>49</c:v>
+                </c:pt>
+              </c:numCache>
+            </c:numRef>
+          </c:cat>
+          <c:val>
+            <c:numRef>
+              <c:f>Sheet1!$L$3:$L$37</c:f>
+              <c:numCache>
+                <c:formatCode>General</c:formatCode>
+                <c:ptCount val="35"/>
+                <c:pt idx="6">
+                  <c:v>6.5594346604411768E-3</c:v>
+                </c:pt>
+                <c:pt idx="7">
+                  <c:v>9.6064549956695038E-3</c:v>
+                </c:pt>
+                <c:pt idx="8">
+                  <c:v>1.4014278246063641E-2</c:v>
+                </c:pt>
+                <c:pt idx="9">
+                  <c:v>2.5566606844721756E-2</c:v>
+                </c:pt>
+                <c:pt idx="10">
+                  <c:v>3.8602793406987135E-2</c:v>
+                </c:pt>
+                <c:pt idx="11">
+                  <c:v>5.3993339487433456E-2</c:v>
+                </c:pt>
+                <c:pt idx="12">
+                  <c:v>6.5596832476582989E-2</c:v>
+                </c:pt>
+                <c:pt idx="13">
+                  <c:v>8.4270504726095763E-2</c:v>
+                </c:pt>
+                <c:pt idx="14">
+                  <c:v>0.10361424336942826</c:v>
+                </c:pt>
+                <c:pt idx="15">
+                  <c:v>0.12272388898004527</c:v>
+                </c:pt>
+                <c:pt idx="16">
+                  <c:v>0.13296503268109747</c:v>
+                </c:pt>
+                <c:pt idx="17">
+                  <c:v>0.1342175213555675</c:v>
+                </c:pt>
+                <c:pt idx="18">
+                  <c:v>0.12939537102376306</c:v>
+                </c:pt>
+                <c:pt idx="19">
+                  <c:v>0.11337946577942537</c:v>
+                </c:pt>
+                <c:pt idx="20">
+                  <c:v>0.1001714649653158</c:v>
+                </c:pt>
+                <c:pt idx="21">
+                  <c:v>8.0869568416199439E-2</c:v>
+                </c:pt>
+                <c:pt idx="22">
+                  <c:v>6.8798918592474695E-2</c:v>
+                </c:pt>
+                <c:pt idx="23">
+                  <c:v>5.241355835187058E-2</c:v>
+                </c:pt>
+                <c:pt idx="24">
+                  <c:v>4.1524469611585083E-2</c:v>
+                </c:pt>
+                <c:pt idx="25">
+                  <c:v>2.8816949442831988E-2</c:v>
+                </c:pt>
+                <c:pt idx="26">
+                  <c:v>1.9806777080110846E-2</c:v>
+                </c:pt>
+                <c:pt idx="27">
+                  <c:v>1.2407728524698881E-2</c:v>
+                </c:pt>
+                <c:pt idx="28">
+                  <c:v>8.9731686478493836E-3</c:v>
+                </c:pt>
+                <c:pt idx="29">
+                  <c:v>5.4800785438958175E-3</c:v>
+                </c:pt>
+                <c:pt idx="30">
+                  <c:v>3.9017086125113392E-3</c:v>
+                </c:pt>
+                <c:pt idx="31">
+                  <c:v>1.889565588699839E-3</c:v>
+                </c:pt>
+              </c:numCache>
+            </c:numRef>
+          </c:val>
+          <c:smooth val="0"/>
+          <c:extLst>
+            <c:ext xmlns:c16="http://schemas.microsoft.com/office/drawing/2014/chart" uri="{C3380CC4-5D6E-409C-BE32-E72D297353CC}">
+              <c16:uniqueId val="{00000003-9079-4623-9804-78F366209D7A}"/>
+            </c:ext>
+          </c:extLst>
+        </c:ser>
+        <c:ser>
+          <c:idx val="2"/>
+          <c:order val="2"/>
+          <c:tx>
+            <c:v>CSP 5/6</c:v>
+          </c:tx>
+          <c:spPr>
+            <a:ln w="12700" cap="rnd">
+              <a:solidFill>
+                <a:schemeClr val="accent3"/>
+              </a:solidFill>
+              <a:round/>
+            </a:ln>
+            <a:effectLst/>
+          </c:spPr>
+          <c:marker>
+            <c:symbol val="circle"/>
+            <c:size val="5"/>
+            <c:spPr>
+              <a:solidFill>
+                <a:schemeClr val="accent3"/>
+              </a:solidFill>
+              <a:ln w="9525">
+                <a:solidFill>
+                  <a:schemeClr val="accent3"/>
+                </a:solidFill>
+              </a:ln>
+              <a:effectLst/>
+            </c:spPr>
+          </c:marker>
+          <c:dLbls>
+            <c:dLbl>
+              <c:idx val="18"/>
+              <c:layout>
+                <c:manualLayout>
+                  <c:x val="-0.11272579443470626"/>
+                  <c:y val="0.11918863961789301"/>
+                </c:manualLayout>
+              </c:layout>
+              <c:tx>
+                <c:rich>
+                  <a:bodyPr/>
+                  <a:lstStyle/>
+                  <a:p>
+                    <a:r>
+                      <a:rPr lang="en-US"/>
+                      <a:t>Ouvrières</a:t>
+                    </a:r>
+                    <a:r>
+                      <a:rPr lang="en-US" baseline="0"/>
+                      <a:t> et Employées</a:t>
+                    </a:r>
+                    <a:endParaRPr lang="en-US"/>
+                  </a:p>
+                </c:rich>
+              </c:tx>
+              <c:dLblPos val="r"/>
+              <c:showLegendKey val="0"/>
+              <c:showVal val="1"/>
+              <c:showCatName val="0"/>
+              <c:showSerName val="0"/>
+              <c:showPercent val="0"/>
+              <c:showBubbleSize val="0"/>
+              <c:extLst>
+                <c:ext xmlns:c15="http://schemas.microsoft.com/office/drawing/2012/chart" uri="{CE6537A1-D6FC-4f65-9D91-7224C49458BB}">
+                  <c15:showDataLabelsRange val="0"/>
+                </c:ext>
+                <c:ext xmlns:c16="http://schemas.microsoft.com/office/drawing/2014/chart" uri="{C3380CC4-5D6E-409C-BE32-E72D297353CC}">
+                  <c16:uniqueId val="{00000004-9079-4623-9804-78F366209D7A}"/>
+                </c:ext>
+              </c:extLst>
+            </c:dLbl>
+            <c:spPr>
+              <a:noFill/>
+              <a:ln>
+                <a:noFill/>
+              </a:ln>
+              <a:effectLst/>
+            </c:spPr>
+            <c:txPr>
+              <a:bodyPr rot="0" spcFirstLastPara="1" vertOverflow="ellipsis" vert="horz" wrap="square" lIns="38100" tIns="19050" rIns="38100" bIns="19050" anchor="ctr" anchorCtr="1">
+                <a:spAutoFit/>
+              </a:bodyPr>
+              <a:lstStyle/>
+              <a:p>
+                <a:pPr>
+                  <a:defRPr sz="900" b="0" i="0" u="none" strike="noStrike" kern="1200" baseline="0">
+                    <a:solidFill>
+                      <a:schemeClr val="tx1">
+                        <a:lumMod val="75000"/>
+                        <a:lumOff val="25000"/>
+                      </a:schemeClr>
+                    </a:solidFill>
+                    <a:latin typeface="+mn-lt"/>
+                    <a:ea typeface="+mn-ea"/>
+                    <a:cs typeface="+mn-cs"/>
+                  </a:defRPr>
+                </a:pPr>
+                <a:endParaRPr lang="fr-FR"/>
+              </a:p>
+            </c:txPr>
+            <c:showLegendKey val="0"/>
+            <c:showVal val="0"/>
+            <c:showCatName val="0"/>
+            <c:showSerName val="0"/>
+            <c:showPercent val="0"/>
+            <c:showBubbleSize val="0"/>
+            <c:extLst>
+              <c:ext xmlns:c15="http://schemas.microsoft.com/office/drawing/2012/chart" uri="{CE6537A1-D6FC-4f65-9D91-7224C49458BB}">
+                <c15:showLeaderLines val="1"/>
+                <c15:leaderLines>
+                  <c:spPr>
+                    <a:ln w="9525" cap="flat" cmpd="sng" algn="ctr">
+                      <a:solidFill>
+                        <a:schemeClr val="tx1">
+                          <a:lumMod val="35000"/>
+                          <a:lumOff val="65000"/>
+                        </a:schemeClr>
+                      </a:solidFill>
+                      <a:round/>
+                    </a:ln>
+                    <a:effectLst/>
+                  </c:spPr>
+                </c15:leaderLines>
+              </c:ext>
+            </c:extLst>
+          </c:dLbls>
+          <c:cat>
+            <c:numRef>
+              <c:f>Sheet1!$V$3:$V$37</c:f>
+              <c:numCache>
+                <c:formatCode>General</c:formatCode>
+                <c:ptCount val="35"/>
+                <c:pt idx="0">
+                  <c:v>15</c:v>
+                </c:pt>
+                <c:pt idx="1">
+                  <c:v>16</c:v>
+                </c:pt>
+                <c:pt idx="2">
+                  <c:v>17</c:v>
+                </c:pt>
+                <c:pt idx="3">
+                  <c:v>18</c:v>
+                </c:pt>
+                <c:pt idx="4">
+                  <c:v>19</c:v>
+                </c:pt>
+                <c:pt idx="5">
+                  <c:v>20</c:v>
+                </c:pt>
+                <c:pt idx="6">
+                  <c:v>21</c:v>
+                </c:pt>
+                <c:pt idx="7">
+                  <c:v>22</c:v>
+                </c:pt>
+                <c:pt idx="8">
+                  <c:v>23</c:v>
+                </c:pt>
+                <c:pt idx="9">
+                  <c:v>24</c:v>
+                </c:pt>
+                <c:pt idx="10">
+                  <c:v>25</c:v>
+                </c:pt>
+                <c:pt idx="11">
+                  <c:v>26</c:v>
+                </c:pt>
+                <c:pt idx="12">
+                  <c:v>27</c:v>
+                </c:pt>
+                <c:pt idx="13">
+                  <c:v>28</c:v>
+                </c:pt>
+                <c:pt idx="14">
+                  <c:v>29</c:v>
+                </c:pt>
+                <c:pt idx="15">
+                  <c:v>30</c:v>
+                </c:pt>
+                <c:pt idx="16">
+                  <c:v>31</c:v>
+                </c:pt>
+                <c:pt idx="17">
+                  <c:v>32</c:v>
+                </c:pt>
+                <c:pt idx="18">
+                  <c:v>33</c:v>
+                </c:pt>
+                <c:pt idx="19">
+                  <c:v>34</c:v>
+                </c:pt>
+                <c:pt idx="20">
+                  <c:v>35</c:v>
+                </c:pt>
+                <c:pt idx="21">
+                  <c:v>36</c:v>
+                </c:pt>
+                <c:pt idx="22">
+                  <c:v>37</c:v>
+                </c:pt>
+                <c:pt idx="23">
+                  <c:v>38</c:v>
+                </c:pt>
+                <c:pt idx="24">
+                  <c:v>39</c:v>
+                </c:pt>
+                <c:pt idx="25">
+                  <c:v>40</c:v>
+                </c:pt>
+                <c:pt idx="26">
+                  <c:v>41</c:v>
+                </c:pt>
+                <c:pt idx="27">
+                  <c:v>42</c:v>
+                </c:pt>
+                <c:pt idx="28">
+                  <c:v>43</c:v>
+                </c:pt>
+                <c:pt idx="29">
+                  <c:v>44</c:v>
+                </c:pt>
+                <c:pt idx="30">
+                  <c:v>45</c:v>
+                </c:pt>
+                <c:pt idx="31">
+                  <c:v>46</c:v>
+                </c:pt>
+                <c:pt idx="32">
+                  <c:v>47</c:v>
+                </c:pt>
+                <c:pt idx="33">
+                  <c:v>48</c:v>
+                </c:pt>
+                <c:pt idx="34">
+                  <c:v>49</c:v>
+                </c:pt>
+              </c:numCache>
+            </c:numRef>
+          </c:cat>
+          <c:val>
+            <c:numRef>
+              <c:f>Sheet1!$E$3:$E$37</c:f>
+              <c:numCache>
+                <c:formatCode>General</c:formatCode>
+                <c:ptCount val="35"/>
+                <c:pt idx="5">
+                  <c:v>6.3262953266648193E-3</c:v>
+                </c:pt>
+                <c:pt idx="6">
+                  <c:v>1.1062168559271062E-2</c:v>
+                </c:pt>
+                <c:pt idx="7">
+                  <c:v>1.8849297591921357E-2</c:v>
+                </c:pt>
+                <c:pt idx="8">
+                  <c:v>3.0345895760792555E-2</c:v>
+                </c:pt>
+                <c:pt idx="9">
+                  <c:v>4.3091270074660522E-2</c:v>
+                </c:pt>
+                <c:pt idx="10">
+                  <c:v>5.7553390590529108E-2</c:v>
+                </c:pt>
+                <c:pt idx="11">
+                  <c:v>6.6854461350072475E-2</c:v>
+                </c:pt>
+                <c:pt idx="12">
+                  <c:v>7.8160200548256911E-2</c:v>
+                </c:pt>
+                <c:pt idx="13">
+                  <c:v>9.0113935173181225E-2</c:v>
+                </c:pt>
+                <c:pt idx="14">
+                  <c:v>9.4040108620407278E-2</c:v>
+                </c:pt>
+                <c:pt idx="15">
+                  <c:v>0.1012244696337523</c:v>
+                </c:pt>
+                <c:pt idx="16">
+                  <c:v>9.480236027054334E-2</c:v>
+                </c:pt>
+                <c:pt idx="17">
+                  <c:v>9.2550309025179758E-2</c:v>
+                </c:pt>
+                <c:pt idx="18">
+                  <c:v>8.3699924027210618E-2</c:v>
+                </c:pt>
+                <c:pt idx="19">
+                  <c:v>8.0105891026315476E-2</c:v>
+                </c:pt>
+                <c:pt idx="20">
+                  <c:v>7.6782896966893499E-2</c:v>
+                </c:pt>
+                <c:pt idx="21">
+                  <c:v>7.1175500144084081E-2</c:v>
+                </c:pt>
+                <c:pt idx="22">
+                  <c:v>6.3124868387556113E-2</c:v>
+                </c:pt>
+                <c:pt idx="23">
+                  <c:v>5.4286726640936721E-2</c:v>
+                </c:pt>
+                <c:pt idx="24">
+                  <c:v>4.2190284362745301E-2</c:v>
+                </c:pt>
+                <c:pt idx="25">
+                  <c:v>3.2552462764760252E-2</c:v>
+                </c:pt>
+                <c:pt idx="26">
+                  <c:v>2.577644973607901E-2</c:v>
+                </c:pt>
+                <c:pt idx="27">
+                  <c:v>1.7593197059353648E-2</c:v>
+                </c:pt>
+                <c:pt idx="28">
+                  <c:v>1.2720415164643534E-2</c:v>
+                </c:pt>
+                <c:pt idx="29">
+                  <c:v>6.9688061532189672E-3</c:v>
+                </c:pt>
+                <c:pt idx="30">
+                  <c:v>5.1900836761878408E-3</c:v>
+                </c:pt>
+                <c:pt idx="31">
+                  <c:v>2.9375561282456637E-3</c:v>
+                </c:pt>
+                <c:pt idx="32">
+                  <c:v>9.3726725214773453E-4</c:v>
+                </c:pt>
+                <c:pt idx="33">
+                  <c:v>8.06232208365649E-4</c:v>
+                </c:pt>
+              </c:numCache>
+            </c:numRef>
+          </c:val>
+          <c:smooth val="0"/>
+          <c:extLst>
+            <c:ext xmlns:c16="http://schemas.microsoft.com/office/drawing/2014/chart" uri="{C3380CC4-5D6E-409C-BE32-E72D297353CC}">
+              <c16:uniqueId val="{00000005-9079-4623-9804-78F366209D7A}"/>
+            </c:ext>
+          </c:extLst>
+        </c:ser>
+        <c:ser>
+          <c:idx val="3"/>
+          <c:order val="3"/>
+          <c:tx>
+            <c:v>CSP 8</c:v>
+          </c:tx>
+          <c:spPr>
+            <a:ln w="12700" cap="rnd">
+              <a:solidFill>
+                <a:schemeClr val="accent4"/>
+              </a:solidFill>
+              <a:round/>
+            </a:ln>
+            <a:effectLst/>
+          </c:spPr>
+          <c:marker>
+            <c:symbol val="circle"/>
+            <c:size val="5"/>
+            <c:spPr>
+              <a:solidFill>
+                <a:schemeClr val="accent4"/>
+              </a:solidFill>
+              <a:ln w="9525">
+                <a:solidFill>
+                  <a:schemeClr val="accent4"/>
+                </a:solidFill>
+              </a:ln>
+              <a:effectLst/>
+            </c:spPr>
+          </c:marker>
+          <c:dLbls>
+            <c:dLbl>
+              <c:idx val="13"/>
+              <c:layout>
+                <c:manualLayout>
+                  <c:x val="-0.22462214308017156"/>
+                  <c:y val="-4.872738116354457E-3"/>
+                </c:manualLayout>
+              </c:layout>
+              <c:tx>
+                <c:rich>
+                  <a:bodyPr/>
+                  <a:lstStyle/>
+                  <a:p>
+                    <a:r>
+                      <a:rPr lang="en-US"/>
+                      <a:t>Sans</a:t>
+                    </a:r>
+                    <a:r>
+                      <a:rPr lang="en-US" baseline="0"/>
+                      <a:t> activités</a:t>
+                    </a:r>
+                    <a:endParaRPr lang="en-US"/>
+                  </a:p>
+                </c:rich>
+              </c:tx>
+              <c:dLblPos val="r"/>
+              <c:showLegendKey val="0"/>
+              <c:showVal val="1"/>
+              <c:showCatName val="0"/>
+              <c:showSerName val="0"/>
+              <c:showPercent val="0"/>
+              <c:showBubbleSize val="0"/>
+              <c:extLst>
+                <c:ext xmlns:c15="http://schemas.microsoft.com/office/drawing/2012/chart" uri="{CE6537A1-D6FC-4f65-9D91-7224C49458BB}">
+                  <c15:showDataLabelsRange val="0"/>
+                </c:ext>
+                <c:ext xmlns:c16="http://schemas.microsoft.com/office/drawing/2014/chart" uri="{C3380CC4-5D6E-409C-BE32-E72D297353CC}">
+                  <c16:uniqueId val="{00000006-9079-4623-9804-78F366209D7A}"/>
+                </c:ext>
+              </c:extLst>
+            </c:dLbl>
+            <c:spPr>
+              <a:noFill/>
+              <a:ln>
+                <a:noFill/>
+              </a:ln>
+              <a:effectLst/>
+            </c:spPr>
+            <c:txPr>
+              <a:bodyPr rot="0" spcFirstLastPara="1" vertOverflow="ellipsis" vert="horz" wrap="square" lIns="38100" tIns="19050" rIns="38100" bIns="19050" anchor="ctr" anchorCtr="1">
+                <a:spAutoFit/>
+              </a:bodyPr>
+              <a:lstStyle/>
+              <a:p>
+                <a:pPr>
+                  <a:defRPr sz="900" b="0" i="0" u="none" strike="noStrike" kern="1200" baseline="0">
+                    <a:solidFill>
+                      <a:schemeClr val="tx1">
+                        <a:lumMod val="75000"/>
+                        <a:lumOff val="25000"/>
+                      </a:schemeClr>
+                    </a:solidFill>
+                    <a:latin typeface="+mn-lt"/>
+                    <a:ea typeface="+mn-ea"/>
+                    <a:cs typeface="+mn-cs"/>
+                  </a:defRPr>
+                </a:pPr>
+                <a:endParaRPr lang="fr-FR"/>
+              </a:p>
+            </c:txPr>
+            <c:showLegendKey val="0"/>
+            <c:showVal val="0"/>
+            <c:showCatName val="0"/>
+            <c:showSerName val="0"/>
+            <c:showPercent val="0"/>
+            <c:showBubbleSize val="0"/>
+            <c:extLst>
+              <c:ext xmlns:c15="http://schemas.microsoft.com/office/drawing/2012/chart" uri="{CE6537A1-D6FC-4f65-9D91-7224C49458BB}">
+                <c15:showLeaderLines val="1"/>
+                <c15:leaderLines>
+                  <c:spPr>
+                    <a:ln w="9525" cap="flat" cmpd="sng" algn="ctr">
+                      <a:solidFill>
+                        <a:schemeClr val="tx1">
+                          <a:lumMod val="35000"/>
+                          <a:lumOff val="65000"/>
+                        </a:schemeClr>
+                      </a:solidFill>
+                      <a:round/>
+                    </a:ln>
+                    <a:effectLst/>
+                  </c:spPr>
+                </c15:leaderLines>
+              </c:ext>
+            </c:extLst>
+          </c:dLbls>
+          <c:cat>
+            <c:numRef>
+              <c:f>Sheet1!$V$3:$V$37</c:f>
+              <c:numCache>
+                <c:formatCode>General</c:formatCode>
+                <c:ptCount val="35"/>
+                <c:pt idx="0">
+                  <c:v>15</c:v>
+                </c:pt>
+                <c:pt idx="1">
+                  <c:v>16</c:v>
+                </c:pt>
+                <c:pt idx="2">
+                  <c:v>17</c:v>
+                </c:pt>
+                <c:pt idx="3">
+                  <c:v>18</c:v>
+                </c:pt>
+                <c:pt idx="4">
+                  <c:v>19</c:v>
+                </c:pt>
+                <c:pt idx="5">
+                  <c:v>20</c:v>
+                </c:pt>
+                <c:pt idx="6">
+                  <c:v>21</c:v>
+                </c:pt>
+                <c:pt idx="7">
+                  <c:v>22</c:v>
+                </c:pt>
+                <c:pt idx="8">
+                  <c:v>23</c:v>
+                </c:pt>
+                <c:pt idx="9">
+                  <c:v>24</c:v>
+                </c:pt>
+                <c:pt idx="10">
+                  <c:v>25</c:v>
+                </c:pt>
+                <c:pt idx="11">
+                  <c:v>26</c:v>
+                </c:pt>
+                <c:pt idx="12">
+                  <c:v>27</c:v>
+                </c:pt>
+                <c:pt idx="13">
+                  <c:v>28</c:v>
+                </c:pt>
+                <c:pt idx="14">
+                  <c:v>29</c:v>
+                </c:pt>
+                <c:pt idx="15">
+                  <c:v>30</c:v>
+                </c:pt>
+                <c:pt idx="16">
+                  <c:v>31</c:v>
+                </c:pt>
+                <c:pt idx="17">
+                  <c:v>32</c:v>
+                </c:pt>
+                <c:pt idx="18">
+                  <c:v>33</c:v>
+                </c:pt>
+                <c:pt idx="19">
+                  <c:v>34</c:v>
+                </c:pt>
+                <c:pt idx="20">
+                  <c:v>35</c:v>
+                </c:pt>
+                <c:pt idx="21">
+                  <c:v>36</c:v>
+                </c:pt>
+                <c:pt idx="22">
+                  <c:v>37</c:v>
+                </c:pt>
+                <c:pt idx="23">
+                  <c:v>38</c:v>
+                </c:pt>
+                <c:pt idx="24">
+                  <c:v>39</c:v>
+                </c:pt>
+                <c:pt idx="25">
+                  <c:v>40</c:v>
+                </c:pt>
+                <c:pt idx="26">
+                  <c:v>41</c:v>
+                </c:pt>
+                <c:pt idx="27">
+                  <c:v>42</c:v>
+                </c:pt>
+                <c:pt idx="28">
+                  <c:v>43</c:v>
+                </c:pt>
+                <c:pt idx="29">
+                  <c:v>44</c:v>
+                </c:pt>
+                <c:pt idx="30">
+                  <c:v>45</c:v>
+                </c:pt>
+                <c:pt idx="31">
+                  <c:v>46</c:v>
+                </c:pt>
+                <c:pt idx="32">
+                  <c:v>47</c:v>
+                </c:pt>
+                <c:pt idx="33">
+                  <c:v>48</c:v>
+                </c:pt>
+                <c:pt idx="34">
+                  <c:v>49</c:v>
+                </c:pt>
+              </c:numCache>
+            </c:numRef>
+          </c:cat>
+          <c:val>
+            <c:numRef>
+              <c:f>Sheet1!$Z$3:$Z$37</c:f>
+              <c:numCache>
+                <c:formatCode>General</c:formatCode>
+                <c:ptCount val="35"/>
+                <c:pt idx="1">
+                  <c:v>8.3394907999291589E-4</c:v>
+                </c:pt>
+                <c:pt idx="2">
+                  <c:v>1.9318704118089424E-3</c:v>
+                </c:pt>
+                <c:pt idx="3">
+                  <c:v>5.6677040419069553E-3</c:v>
+                </c:pt>
+                <c:pt idx="4">
+                  <c:v>1.0724819152065031E-2</c:v>
+                </c:pt>
+                <c:pt idx="5">
+                  <c:v>1.8852979777076728E-2</c:v>
+                </c:pt>
+                <c:pt idx="6">
+                  <c:v>2.3476508763635478E-2</c:v>
+                </c:pt>
+                <c:pt idx="7">
+                  <c:v>3.3887293699722647E-2</c:v>
+                </c:pt>
+                <c:pt idx="8">
+                  <c:v>5.2903568082151319E-2</c:v>
+                </c:pt>
+                <c:pt idx="9">
+                  <c:v>8.6628005196300428E-2</c:v>
+                </c:pt>
+                <c:pt idx="10">
+                  <c:v>0.11341553445607321</c:v>
+                </c:pt>
+                <c:pt idx="11">
+                  <c:v>0.13966667103813091</c:v>
+                </c:pt>
+                <c:pt idx="12">
+                  <c:v>0.15708318009080643</c:v>
+                </c:pt>
+                <c:pt idx="13">
+                  <c:v>0.18168729416791771</c:v>
+                </c:pt>
+                <c:pt idx="14">
+                  <c:v>0.18450500231431419</c:v>
+                </c:pt>
+                <c:pt idx="15">
+                  <c:v>0.18925645652549747</c:v>
+                </c:pt>
+                <c:pt idx="16">
+                  <c:v>0.1824909352037917</c:v>
+                </c:pt>
+                <c:pt idx="17">
+                  <c:v>0.18262560765475203</c:v>
+                </c:pt>
+                <c:pt idx="18">
+                  <c:v>0.16427621101296075</c:v>
+                </c:pt>
+                <c:pt idx="19">
+                  <c:v>0.14690548187820349</c:v>
+                </c:pt>
+                <c:pt idx="20">
+                  <c:v>0.12431329255114033</c:v>
+                </c:pt>
+                <c:pt idx="21">
+                  <c:v>0.11674488636433038</c:v>
+                </c:pt>
+                <c:pt idx="22">
+                  <c:v>0.10713743646153311</c:v>
+                </c:pt>
+                <c:pt idx="23">
+                  <c:v>9.9666721879750744E-2</c:v>
+                </c:pt>
+                <c:pt idx="24">
+                  <c:v>8.440639466072386E-2</c:v>
+                </c:pt>
+                <c:pt idx="25">
+                  <c:v>6.6607434444274818E-2</c:v>
+                </c:pt>
+                <c:pt idx="26">
+                  <c:v>5.7159878461568087E-2</c:v>
+                </c:pt>
+                <c:pt idx="27">
+                  <c:v>4.3187609106301213E-2</c:v>
+                </c:pt>
+                <c:pt idx="28">
+                  <c:v>3.5016492539510564E-2</c:v>
+                </c:pt>
+                <c:pt idx="29">
+                  <c:v>2.1836107745040963E-2</c:v>
+                </c:pt>
+                <c:pt idx="30">
+                  <c:v>1.4065804592665347E-2</c:v>
+                </c:pt>
+                <c:pt idx="31">
+                  <c:v>9.8543109770101861E-3</c:v>
+                </c:pt>
+                <c:pt idx="32">
+                  <c:v>5.8957723020891667E-3</c:v>
+                </c:pt>
+                <c:pt idx="33">
+                  <c:v>4.7104552583189484E-3</c:v>
+                </c:pt>
+              </c:numCache>
+            </c:numRef>
+          </c:val>
+          <c:smooth val="0"/>
+          <c:extLst>
+            <c:ext xmlns:c16="http://schemas.microsoft.com/office/drawing/2014/chart" uri="{C3380CC4-5D6E-409C-BE32-E72D297353CC}">
+              <c16:uniqueId val="{00000007-9079-4623-9804-78F366209D7A}"/>
+            </c:ext>
+          </c:extLst>
+        </c:ser>
+        <c:dLbls>
+          <c:showLegendKey val="0"/>
+          <c:showVal val="0"/>
+          <c:showCatName val="0"/>
+          <c:showSerName val="0"/>
+          <c:showPercent val="0"/>
+          <c:showBubbleSize val="0"/>
+        </c:dLbls>
+        <c:marker val="1"/>
+        <c:smooth val="0"/>
+        <c:axId val="784796688"/>
+        <c:axId val="808580704"/>
+      </c:lineChart>
+      <c:catAx>
+        <c:axId val="784796688"/>
+        <c:scaling>
+          <c:orientation val="minMax"/>
+        </c:scaling>
+        <c:delete val="0"/>
+        <c:axPos val="b"/>
+        <c:numFmt formatCode="General" sourceLinked="1"/>
+        <c:majorTickMark val="none"/>
+        <c:minorTickMark val="none"/>
+        <c:tickLblPos val="nextTo"/>
+        <c:spPr>
+          <a:noFill/>
+          <a:ln w="9525" cap="flat" cmpd="sng" algn="ctr">
+            <a:solidFill>
+              <a:schemeClr val="tx1">
+                <a:lumMod val="15000"/>
+                <a:lumOff val="85000"/>
+              </a:schemeClr>
+            </a:solidFill>
+            <a:round/>
+          </a:ln>
+          <a:effectLst/>
+        </c:spPr>
+        <c:txPr>
+          <a:bodyPr rot="-60000000" spcFirstLastPara="1" vertOverflow="ellipsis" vert="horz" wrap="square" anchor="ctr" anchorCtr="1"/>
+          <a:lstStyle/>
+          <a:p>
+            <a:pPr>
+              <a:defRPr sz="900" b="0" i="0" u="none" strike="noStrike" kern="1200" baseline="0">
+                <a:solidFill>
+                  <a:schemeClr val="tx1">
+                    <a:lumMod val="65000"/>
+                    <a:lumOff val="35000"/>
+                  </a:schemeClr>
+                </a:solidFill>
+                <a:latin typeface="+mn-lt"/>
+                <a:ea typeface="+mn-ea"/>
+                <a:cs typeface="+mn-cs"/>
+              </a:defRPr>
+            </a:pPr>
+            <a:endParaRPr lang="fr-FR"/>
+          </a:p>
+        </c:txPr>
+        <c:crossAx val="808580704"/>
+        <c:crosses val="autoZero"/>
+        <c:auto val="1"/>
+        <c:lblAlgn val="ctr"/>
+        <c:lblOffset val="100"/>
+        <c:noMultiLvlLbl val="0"/>
+      </c:catAx>
+      <c:valAx>
+        <c:axId val="808580704"/>
+        <c:scaling>
+          <c:orientation val="minMax"/>
+        </c:scaling>
+        <c:delete val="0"/>
+        <c:axPos val="l"/>
+        <c:majorGridlines>
+          <c:spPr>
+            <a:ln w="9525" cap="flat" cmpd="sng" algn="ctr">
+              <a:solidFill>
+                <a:schemeClr val="tx1">
+                  <a:lumMod val="15000"/>
+                  <a:lumOff val="85000"/>
+                </a:schemeClr>
+              </a:solidFill>
+              <a:round/>
+            </a:ln>
+            <a:effectLst/>
+          </c:spPr>
+        </c:majorGridlines>
+        <c:numFmt formatCode="General" sourceLinked="1"/>
+        <c:majorTickMark val="none"/>
+        <c:minorTickMark val="none"/>
+        <c:tickLblPos val="nextTo"/>
+        <c:spPr>
+          <a:noFill/>
+          <a:ln>
+            <a:noFill/>
+          </a:ln>
+          <a:effectLst/>
+        </c:spPr>
+        <c:txPr>
+          <a:bodyPr rot="-60000000" spcFirstLastPara="1" vertOverflow="ellipsis" vert="horz" wrap="square" anchor="ctr" anchorCtr="1"/>
+          <a:lstStyle/>
+          <a:p>
+            <a:pPr>
+              <a:defRPr sz="900" b="0" i="0" u="none" strike="noStrike" kern="1200" baseline="0">
+                <a:solidFill>
+                  <a:schemeClr val="tx1">
+                    <a:lumMod val="65000"/>
+                    <a:lumOff val="35000"/>
+                  </a:schemeClr>
+                </a:solidFill>
+                <a:latin typeface="+mn-lt"/>
+                <a:ea typeface="+mn-ea"/>
+                <a:cs typeface="+mn-cs"/>
+              </a:defRPr>
+            </a:pPr>
+            <a:endParaRPr lang="fr-FR"/>
+          </a:p>
+        </c:txPr>
+        <c:crossAx val="784796688"/>
+        <c:crosses val="autoZero"/>
+        <c:crossBetween val="between"/>
+      </c:valAx>
+      <c:spPr>
+        <a:noFill/>
+        <a:ln>
+          <a:noFill/>
+        </a:ln>
+        <a:effectLst/>
+      </c:spPr>
+    </c:plotArea>
+    <c:plotVisOnly val="1"/>
+    <c:dispBlanksAs val="gap"/>
+    <c:extLst>
+      <c:ext xmlns:c16r3="http://schemas.microsoft.com/office/drawing/2017/03/chart" uri="{56B9EC1D-385E-4148-901F-78D8002777C0}">
+        <c16r3:dataDisplayOptions16>
+          <c16r3:dispNaAsBlank val="1"/>
+        </c16r3:dataDisplayOptions16>
+      </c:ext>
+    </c:extLst>
+    <c:showDLblsOverMax val="0"/>
+  </c:chart>
+  <c:spPr>
+    <a:solidFill>
+      <a:schemeClr val="bg1"/>
+    </a:solidFill>
+    <a:ln w="9525" cap="flat" cmpd="sng" algn="ctr">
+      <a:solidFill>
+        <a:schemeClr val="tx1">
+          <a:lumMod val="15000"/>
+          <a:lumOff val="85000"/>
+        </a:schemeClr>
+      </a:solidFill>
+      <a:round/>
+    </a:ln>
+    <a:effectLst/>
+  </c:spPr>
+  <c:txPr>
+    <a:bodyPr/>
+    <a:lstStyle/>
+    <a:p>
+      <a:pPr>
+        <a:defRPr/>
+      </a:pPr>
+      <a:endParaRPr lang="fr-FR"/>
+    </a:p>
+  </c:txPr>
+  <c:externalData r:id="rId3">
+    <c:autoUpdate val="0"/>
+  </c:externalData>
+</c:chartSpace>
+</file>
+
 <file path=word/charts/colors1.xml><?xml version="1.0" encoding="utf-8"?>
 <cs:colorStyle xmlns:cs="http://schemas.microsoft.com/office/drawing/2012/chartStyle" xmlns:a="http://schemas.openxmlformats.org/drawingml/2006/main" meth="cycle" id="10">
   <a:schemeClr val="accent1"/>
@@ -5500,18 +5909,18 @@
 </file>
 
 <file path=word/charts/style1.xml><?xml version="1.0" encoding="utf-8"?>
-<cs:chartStyle xmlns:cs="http://schemas.microsoft.com/office/drawing/2012/chartStyle" xmlns:a="http://schemas.openxmlformats.org/drawingml/2006/main" id="301">
+<cs:chartStyle xmlns:cs="http://schemas.microsoft.com/office/drawing/2012/chartStyle" xmlns:a="http://schemas.openxmlformats.org/drawingml/2006/main" id="332">
   <cs:axisTitle>
     <cs:lnRef idx="0"/>
     <cs:fillRef idx="0"/>
     <cs:effectRef idx="0"/>
     <cs:fontRef idx="minor">
       <a:schemeClr val="tx1">
-        <a:lumMod val="50000"/>
-        <a:lumOff val="50000"/>
+        <a:lumMod val="65000"/>
+        <a:lumOff val="35000"/>
       </a:schemeClr>
     </cs:fontRef>
-    <cs:defRPr sz="900" kern="1200" cap="all"/>
+    <cs:defRPr sz="1000" kern="1200"/>
   </cs:axisTitle>
   <cs:categoryAxis>
     <cs:lnRef idx="0"/>
@@ -5519,8 +5928,8 @@
     <cs:effectRef idx="0"/>
     <cs:fontRef idx="minor">
       <a:schemeClr val="tx1">
-        <a:lumMod val="50000"/>
-        <a:lumOff val="50000"/>
+        <a:lumMod val="65000"/>
+        <a:lumOff val="35000"/>
       </a:schemeClr>
     </cs:fontRef>
     <cs:spPr>
@@ -5541,7 +5950,7 @@
     <cs:fillRef idx="0"/>
     <cs:effectRef idx="0"/>
     <cs:fontRef idx="minor">
-      <a:schemeClr val="dk1"/>
+      <a:schemeClr val="tx1"/>
     </cs:fontRef>
     <cs:spPr>
       <a:solidFill>
@@ -5557,7 +5966,7 @@
         <a:round/>
       </a:ln>
     </cs:spPr>
-    <cs:defRPr sz="900" kern="1200"/>
+    <cs:defRPr sz="1000" kern="1200"/>
   </cs:chartArea>
   <cs:dataLabel>
     <cs:lnRef idx="0"/>
@@ -5565,8 +5974,8 @@
     <cs:effectRef idx="0"/>
     <cs:fontRef idx="minor">
       <a:schemeClr val="tx1">
-        <a:lumMod val="50000"/>
-        <a:lumOff val="50000"/>
+        <a:lumMod val="75000"/>
+        <a:lumOff val="25000"/>
       </a:schemeClr>
     </cs:fontRef>
     <cs:defRPr sz="900" kern="1200"/>
@@ -5600,62 +6009,36 @@
     </cs:bodyPr>
   </cs:dataLabelCallout>
   <cs:dataPoint>
-    <cs:lnRef idx="0">
-      <cs:styleClr val="auto"/>
-    </cs:lnRef>
-    <cs:fillRef idx="2">
+    <cs:lnRef idx="0"/>
+    <cs:fillRef idx="1">
       <cs:styleClr val="auto"/>
     </cs:fillRef>
-    <cs:effectRef idx="1"/>
-    <cs:fontRef idx="minor">
-      <a:schemeClr val="dk1"/>
-    </cs:fontRef>
-    <cs:spPr>
-      <a:ln w="9525" cap="flat" cmpd="sng" algn="ctr">
-        <a:solidFill>
-          <a:schemeClr val="phClr">
-            <a:shade val="95000"/>
-          </a:schemeClr>
-        </a:solidFill>
-        <a:round/>
-      </a:ln>
-    </cs:spPr>
+    <cs:effectRef idx="0"/>
+    <cs:fontRef idx="minor">
+      <a:schemeClr val="tx1"/>
+    </cs:fontRef>
   </cs:dataPoint>
   <cs:dataPoint3D>
-    <cs:lnRef idx="0">
-      <cs:styleClr val="auto"/>
-    </cs:lnRef>
-    <cs:fillRef idx="2">
+    <cs:lnRef idx="0"/>
+    <cs:fillRef idx="1">
       <cs:styleClr val="auto"/>
     </cs:fillRef>
-    <cs:effectRef idx="1"/>
-    <cs:fontRef idx="minor">
-      <a:schemeClr val="dk1"/>
-    </cs:fontRef>
-    <cs:spPr>
-      <a:ln w="9525" cap="flat" cmpd="sng" algn="ctr">
-        <a:solidFill>
-          <a:schemeClr val="phClr">
-            <a:shade val="95000"/>
-          </a:schemeClr>
-        </a:solidFill>
-        <a:round/>
-      </a:ln>
-    </cs:spPr>
+    <cs:effectRef idx="0"/>
+    <cs:fontRef idx="minor">
+      <a:schemeClr val="tx1"/>
+    </cs:fontRef>
   </cs:dataPoint3D>
   <cs:dataPointLine>
     <cs:lnRef idx="0">
       <cs:styleClr val="auto"/>
     </cs:lnRef>
-    <cs:fillRef idx="2">
-      <cs:styleClr val="auto"/>
-    </cs:fillRef>
-    <cs:effectRef idx="1"/>
-    <cs:fontRef idx="minor">
-      <a:schemeClr val="dk1"/>
+    <cs:fillRef idx="1"/>
+    <cs:effectRef idx="0"/>
+    <cs:fontRef idx="minor">
+      <a:schemeClr val="tx1"/>
     </cs:fontRef>
     <cs:spPr>
-      <a:ln w="15875" cap="rnd">
+      <a:ln w="28575" cap="rnd">
         <a:solidFill>
           <a:schemeClr val="phClr"/>
         </a:solidFill>
@@ -5667,33 +6050,30 @@
     <cs:lnRef idx="0">
       <cs:styleClr val="auto"/>
     </cs:lnRef>
-    <cs:fillRef idx="2">
+    <cs:fillRef idx="1">
       <cs:styleClr val="auto"/>
     </cs:fillRef>
-    <cs:effectRef idx="1"/>
-    <cs:fontRef idx="minor">
-      <a:schemeClr val="dk1"/>
+    <cs:effectRef idx="0"/>
+    <cs:fontRef idx="minor">
+      <a:schemeClr val="tx1"/>
     </cs:fontRef>
     <cs:spPr>
-      <a:ln w="9525" cap="flat" cmpd="sng" algn="ctr">
+      <a:ln w="9525">
         <a:solidFill>
-          <a:schemeClr val="phClr">
-            <a:shade val="95000"/>
-          </a:schemeClr>
+          <a:schemeClr val="phClr"/>
         </a:solidFill>
-        <a:round/>
       </a:ln>
     </cs:spPr>
   </cs:dataPointMarker>
-  <cs:dataPointMarkerLayout symbol="circle" size="4"/>
+  <cs:dataPointMarkerLayout symbol="circle" size="5"/>
   <cs:dataPointWireframe>
     <cs:lnRef idx="0">
       <cs:styleClr val="auto"/>
     </cs:lnRef>
-    <cs:fillRef idx="2"/>
-    <cs:effectRef idx="0"/>
-    <cs:fontRef idx="minor">
-      <a:schemeClr val="dk1"/>
+    <cs:fillRef idx="1"/>
+    <cs:effectRef idx="0"/>
+    <cs:fontRef idx="minor">
+      <a:schemeClr val="tx1"/>
     </cs:fontRef>
     <cs:spPr>
       <a:ln w="9525" cap="rnd">
@@ -5710,18 +6090,20 @@
     <cs:effectRef idx="0"/>
     <cs:fontRef idx="minor">
       <a:schemeClr val="tx1">
-        <a:lumMod val="50000"/>
-        <a:lumOff val="50000"/>
+        <a:lumMod val="65000"/>
+        <a:lumOff val="35000"/>
       </a:schemeClr>
     </cs:fontRef>
     <cs:spPr>
-      <a:ln w="9525">
+      <a:noFill/>
+      <a:ln w="9525" cap="flat" cmpd="sng" algn="ctr">
         <a:solidFill>
           <a:schemeClr val="tx1">
             <a:lumMod val="15000"/>
             <a:lumOff val="85000"/>
           </a:schemeClr>
         </a:solidFill>
+        <a:round/>
       </a:ln>
     </cs:spPr>
     <cs:defRPr sz="900" kern="1200"/>
@@ -5736,15 +6118,15 @@
     <cs:spPr>
       <a:solidFill>
         <a:schemeClr val="dk1">
-          <a:lumMod val="75000"/>
-          <a:lumOff val="25000"/>
+          <a:lumMod val="65000"/>
+          <a:lumOff val="35000"/>
         </a:schemeClr>
       </a:solidFill>
       <a:ln w="9525">
         <a:solidFill>
           <a:schemeClr val="tx1">
-            <a:lumMod val="50000"/>
-            <a:lumOff val="50000"/>
+            <a:lumMod val="65000"/>
+            <a:lumOff val="35000"/>
           </a:schemeClr>
         </a:solidFill>
       </a:ln>
@@ -5755,17 +6137,17 @@
     <cs:fillRef idx="0"/>
     <cs:effectRef idx="0"/>
     <cs:fontRef idx="minor">
-      <a:schemeClr val="dk1"/>
+      <a:schemeClr val="tx1"/>
     </cs:fontRef>
     <cs:spPr>
-      <a:ln w="9525">
+      <a:ln w="9525" cap="flat" cmpd="sng" algn="ctr">
         <a:solidFill>
           <a:schemeClr val="tx1">
             <a:lumMod val="35000"/>
             <a:lumOff val="65000"/>
           </a:schemeClr>
         </a:solidFill>
-        <a:prstDash val="dash"/>
+        <a:round/>
       </a:ln>
     </cs:spPr>
   </cs:dropLine>
@@ -5774,16 +6156,17 @@
     <cs:fillRef idx="0"/>
     <cs:effectRef idx="0"/>
     <cs:fontRef idx="minor">
-      <a:schemeClr val="dk1"/>
+      <a:schemeClr val="tx1"/>
     </cs:fontRef>
     <cs:spPr>
-      <a:ln w="9525">
+      <a:ln w="9525" cap="flat" cmpd="sng" algn="ctr">
         <a:solidFill>
           <a:schemeClr val="tx1">
-            <a:lumMod val="50000"/>
-            <a:lumOff val="50000"/>
+            <a:lumMod val="65000"/>
+            <a:lumOff val="35000"/>
           </a:schemeClr>
         </a:solidFill>
+        <a:round/>
       </a:ln>
     </cs:spPr>
   </cs:errorBar>
@@ -5792,15 +6175,21 @@
     <cs:fillRef idx="0"/>
     <cs:effectRef idx="0"/>
     <cs:fontRef idx="minor">
-      <a:schemeClr val="dk1"/>
-    </cs:fontRef>
+      <a:schemeClr val="tx1"/>
+    </cs:fontRef>
+    <cs:spPr>
+      <a:noFill/>
+      <a:ln>
+        <a:noFill/>
+      </a:ln>
+    </cs:spPr>
   </cs:floor>
   <cs:gridlineMajor>
     <cs:lnRef idx="0"/>
     <cs:fillRef idx="0"/>
     <cs:effectRef idx="0"/>
     <cs:fontRef idx="minor">
-      <a:schemeClr val="dk1"/>
+      <a:schemeClr val="tx1"/>
     </cs:fontRef>
     <cs:spPr>
       <a:ln w="9525" cap="flat" cmpd="sng" algn="ctr">
@@ -5819,16 +6208,17 @@
     <cs:fillRef idx="0"/>
     <cs:effectRef idx="0"/>
     <cs:fontRef idx="minor">
-      <a:schemeClr val="dk1"/>
+      <a:schemeClr val="tx1"/>
     </cs:fontRef>
     <cs:spPr>
-      <a:ln>
+      <a:ln w="9525" cap="flat" cmpd="sng" algn="ctr">
         <a:solidFill>
           <a:schemeClr val="tx1">
             <a:lumMod val="5000"/>
             <a:lumOff val="95000"/>
           </a:schemeClr>
         </a:solidFill>
+        <a:round/>
       </a:ln>
     </cs:spPr>
   </cs:gridlineMinor>
@@ -5837,17 +6227,17 @@
     <cs:fillRef idx="0"/>
     <cs:effectRef idx="0"/>
     <cs:fontRef idx="minor">
-      <a:schemeClr val="dk1"/>
+      <a:schemeClr val="tx1"/>
     </cs:fontRef>
     <cs:spPr>
-      <a:ln w="9525">
+      <a:ln w="9525" cap="flat" cmpd="sng" algn="ctr">
         <a:solidFill>
           <a:schemeClr val="tx1">
-            <a:lumMod val="50000"/>
-            <a:lumOff val="50000"/>
+            <a:lumMod val="75000"/>
+            <a:lumOff val="25000"/>
           </a:schemeClr>
         </a:solidFill>
-        <a:prstDash val="dash"/>
+        <a:round/>
       </a:ln>
     </cs:spPr>
   </cs:hiLoLine>
@@ -5856,16 +6246,17 @@
     <cs:fillRef idx="0"/>
     <cs:effectRef idx="0"/>
     <cs:fontRef idx="minor">
-      <a:schemeClr val="dk1"/>
+      <a:schemeClr val="tx1"/>
     </cs:fontRef>
     <cs:spPr>
-      <a:ln w="9525">
+      <a:ln w="9525" cap="flat" cmpd="sng" algn="ctr">
         <a:solidFill>
           <a:schemeClr val="tx1">
             <a:lumMod val="35000"/>
             <a:lumOff val="65000"/>
           </a:schemeClr>
         </a:solidFill>
+        <a:round/>
       </a:ln>
     </cs:spPr>
   </cs:leaderLine>
@@ -5875,8 +6266,8 @@
     <cs:effectRef idx="0"/>
     <cs:fontRef idx="minor">
       <a:schemeClr val="tx1">
-        <a:lumMod val="50000"/>
-        <a:lumOff val="50000"/>
+        <a:lumMod val="65000"/>
+        <a:lumOff val="35000"/>
       </a:schemeClr>
     </cs:fontRef>
     <cs:defRPr sz="900" kern="1200"/>
@@ -5886,7 +6277,7 @@
     <cs:fillRef idx="0"/>
     <cs:effectRef idx="0"/>
     <cs:fontRef idx="minor">
-      <a:schemeClr val="dk1"/>
+      <a:schemeClr val="tx1"/>
     </cs:fontRef>
   </cs:plotArea>
   <cs:plotArea3D mods="allowNoFillOverride allowNoLineOverride">
@@ -5894,7 +6285,7 @@
     <cs:fillRef idx="0"/>
     <cs:effectRef idx="0"/>
     <cs:fontRef idx="minor">
-      <a:schemeClr val="dk1"/>
+      <a:schemeClr val="tx1"/>
     </cs:fontRef>
   </cs:plotArea3D>
   <cs:seriesAxis>
@@ -5903,21 +6294,10 @@
     <cs:effectRef idx="0"/>
     <cs:fontRef idx="minor">
       <a:schemeClr val="tx1">
-        <a:lumMod val="50000"/>
-        <a:lumOff val="50000"/>
+        <a:lumMod val="65000"/>
+        <a:lumOff val="35000"/>
       </a:schemeClr>
     </cs:fontRef>
-    <cs:spPr>
-      <a:ln w="9525" cap="flat" cmpd="sng" algn="ctr">
-        <a:solidFill>
-          <a:schemeClr val="tx1">
-            <a:lumMod val="15000"/>
-            <a:lumOff val="85000"/>
-          </a:schemeClr>
-        </a:solidFill>
-        <a:round/>
-      </a:ln>
-    </cs:spPr>
     <cs:defRPr sz="900" kern="1200"/>
   </cs:seriesAxis>
   <cs:seriesLine>
@@ -5925,17 +6305,17 @@
     <cs:fillRef idx="0"/>
     <cs:effectRef idx="0"/>
     <cs:fontRef idx="minor">
-      <a:schemeClr val="dk1"/>
+      <a:schemeClr val="tx1"/>
     </cs:fontRef>
     <cs:spPr>
-      <a:ln w="9525">
+      <a:ln w="9525" cap="flat" cmpd="sng" algn="ctr">
         <a:solidFill>
           <a:schemeClr val="tx1">
             <a:lumMod val="35000"/>
             <a:lumOff val="65000"/>
           </a:schemeClr>
         </a:solidFill>
-        <a:prstDash val="dash"/>
+        <a:round/>
       </a:ln>
     </cs:spPr>
   </cs:seriesLine>
@@ -5945,26 +6325,27 @@
     <cs:effectRef idx="0"/>
     <cs:fontRef idx="minor">
       <a:schemeClr val="tx1">
-        <a:lumMod val="50000"/>
-        <a:lumOff val="50000"/>
+        <a:lumMod val="65000"/>
+        <a:lumOff val="35000"/>
       </a:schemeClr>
     </cs:fontRef>
-    <cs:defRPr sz="1400" kern="1200" cap="none" spc="20" baseline="0"/>
+    <cs:defRPr sz="1400" b="0" kern="1200" spc="0" baseline="0"/>
   </cs:title>
   <cs:trendline>
     <cs:lnRef idx="0">
       <cs:styleClr val="auto"/>
     </cs:lnRef>
-    <cs:fillRef idx="2"/>
-    <cs:effectRef idx="0"/>
-    <cs:fontRef idx="minor">
-      <a:schemeClr val="dk1"/>
+    <cs:fillRef idx="0"/>
+    <cs:effectRef idx="0"/>
+    <cs:fontRef idx="minor">
+      <a:schemeClr val="tx1"/>
     </cs:fontRef>
     <cs:spPr>
-      <a:ln w="9525" cap="rnd">
+      <a:ln w="19050" cap="rnd">
         <a:solidFill>
           <a:schemeClr val="phClr"/>
         </a:solidFill>
+        <a:prstDash val="sysDot"/>
       </a:ln>
     </cs:spPr>
   </cs:trendline>
@@ -5974,8 +6355,8 @@
     <cs:effectRef idx="0"/>
     <cs:fontRef idx="minor">
       <a:schemeClr val="tx1">
-        <a:lumMod val="50000"/>
-        <a:lumOff val="50000"/>
+        <a:lumMod val="65000"/>
+        <a:lumOff val="35000"/>
       </a:schemeClr>
     </cs:fontRef>
     <cs:defRPr sz="900" kern="1200"/>
@@ -5994,8 +6375,8 @@
       <a:ln w="9525">
         <a:solidFill>
           <a:schemeClr val="tx1">
-            <a:lumMod val="50000"/>
-            <a:lumOff val="50000"/>
+            <a:lumMod val="15000"/>
+            <a:lumOff val="85000"/>
           </a:schemeClr>
         </a:solidFill>
       </a:ln>
@@ -6007,8 +6388,8 @@
     <cs:effectRef idx="0"/>
     <cs:fontRef idx="minor">
       <a:schemeClr val="tx1">
-        <a:lumMod val="50000"/>
-        <a:lumOff val="50000"/>
+        <a:lumMod val="65000"/>
+        <a:lumOff val="35000"/>
       </a:schemeClr>
     </cs:fontRef>
     <cs:defRPr sz="900" kern="1200"/>
@@ -6018,8 +6399,14 @@
     <cs:fillRef idx="0"/>
     <cs:effectRef idx="0"/>
     <cs:fontRef idx="minor">
-      <a:schemeClr val="dk1"/>
-    </cs:fontRef>
+      <a:schemeClr val="tx1"/>
+    </cs:fontRef>
+    <cs:spPr>
+      <a:noFill/>
+      <a:ln>
+        <a:noFill/>
+      </a:ln>
+    </cs:spPr>
   </cs:wall>
 </cs:chartStyle>
 </file>

--- a/render/Texte Bouches-du-Rhône.docx
+++ b/render/Texte Bouches-du-Rhône.docx
@@ -180,29 +180,16 @@
     </w:p>
     <w:p>
       <w:pPr>
-        <w:pStyle w:val="Paragraphedeliste"/>
-        <w:numPr>
-          <w:ilvl w:val="0"/>
-          <w:numId w:val="4"/>
-        </w:numPr>
         <w:jc w:val="both"/>
       </w:pPr>
       <w:r>
-        <w:t>Emploi/chômage , Retraite</w:t>
-      </w:r>
-    </w:p>
-    <w:p>
-      <w:pPr>
-        <w:jc w:val="both"/>
-      </w:pPr>
-      <w:r>
-        <w:t>A revers de ce constat, il peut être remarqué que la dynamique de la population subi</w:t>
-      </w:r>
-      <w:r>
-        <w:t>t</w:t>
-      </w:r>
-      <w:r>
-        <w:t xml:space="preserve"> le phénomène du vieillissement démographique. La pyramide des âges (figure </w:t>
+        <w:t xml:space="preserve">A revers de ce constat, il peut être remarqué que la </w:t>
+      </w:r>
+      <w:r>
+        <w:t>population bucco-rhodanienne présente des signes</w:t>
+      </w:r>
+      <w:r>
+        <w:t xml:space="preserve"> du vieillissement démographique. La pyramide des âges (figure </w:t>
       </w:r>
       <w:r>
         <w:t>1</w:t>
@@ -228,11 +215,9 @@
       <w:r>
         <w:t xml:space="preserve"> âgée de 10 à 50 ans</w:t>
       </w:r>
-    </w:p>
-    <w:p>
-      <w:pPr>
-        <w:jc w:val="both"/>
-      </w:pPr>
+      <w:r>
+        <w:t xml:space="preserve">. Ce vieillissement de la population peut s’expliquer du fait des tendances démographiques françaises ainsi que du fait que le département, et plus généralement le Sud de la France, constitue un lieu de retraite privilégié par les personnes âgées. </w:t>
+      </w:r>
     </w:p>
     <w:p>
       <w:pPr>
@@ -242,114 +227,113 @@
           <w:numId w:val="3"/>
         </w:numPr>
         <w:jc w:val="both"/>
-      </w:pPr>
-      <w:r>
-        <w:t>La fécondité bucco-rhodanienne</w:t>
-      </w:r>
-    </w:p>
-    <w:p>
-      <w:pPr>
-        <w:jc w:val="both"/>
-      </w:pPr>
-      <w:r>
-        <w:t>La hausse de la population bucco-rhodanienne peut s’expliquer par un maintien de la fécondité à un niveau supérieur à la moyenne nationale (</w:t>
-      </w:r>
-      <w:r>
-        <w:t>2,00</w:t>
-      </w:r>
-      <w:r>
-        <w:t xml:space="preserve"> contre 1,</w:t>
-      </w:r>
-      <w:r>
-        <w:t>86</w:t>
-      </w:r>
-      <w:r>
-        <w:t xml:space="preserve"> enfants en moyenne par femme</w:t>
-      </w:r>
-      <w:r>
-        <w:t xml:space="preserve"> en 2019</w:t>
-      </w:r>
-      <w:r>
-        <w:t>) et se caractérise par des premières naissances en moyenne plus tardives (31 contre 30,</w:t>
-      </w:r>
-      <w:r>
-        <w:t>7</w:t>
-      </w:r>
-      <w:r>
-        <w:t xml:space="preserve"> ans) (</w:t>
-      </w:r>
-      <w:r>
         <w:rPr>
           <w:b/>
           <w:bCs/>
         </w:rPr>
-        <w:t xml:space="preserve">refaire </w:t>
-      </w:r>
+      </w:pPr>
       <w:r>
         <w:rPr>
           <w:b/>
           <w:bCs/>
         </w:rPr>
-        <w:t xml:space="preserve">figure </w:t>
-      </w:r>
-      <w:r>
-        <w:rPr>
-          <w:b/>
-          <w:bCs/>
-        </w:rPr>
-        <w:t>avec données de 2019</w:t>
-      </w:r>
-      <w:r>
-        <w:t>).</w:t>
-      </w:r>
-      <w:r>
-        <w:t xml:space="preserve"> La figure 1 permet de constater que le nombre moyen d’enfants par femmes suit une tendance </w:t>
-      </w:r>
-      <w:r>
-        <w:t>relativement stable</w:t>
-      </w:r>
-      <w:r>
-        <w:t xml:space="preserve"> entre 1990 et 2020</w:t>
-      </w:r>
-      <w:r>
-        <w:t>. Cette évolution est ponctuée de périodes de diminution suivies de hausses</w:t>
-      </w:r>
-      <w:r>
-        <w:t>,</w:t>
-      </w:r>
-      <w:r>
-        <w:t xml:space="preserve"> passant de 1,73 à </w:t>
-      </w:r>
-      <w:r>
-        <w:t>1,95</w:t>
-      </w:r>
-      <w:r>
-        <w:t xml:space="preserve"> entre 1990 et 2020</w:t>
-      </w:r>
-      <w:r>
-        <w:t>,</w:t>
-      </w:r>
-      <w:r>
-        <w:t xml:space="preserve"> avec un </w:t>
-      </w:r>
-      <w:r>
-        <w:t>niveau supérieur à 2,00 entre 2009 et 2019</w:t>
-      </w:r>
-      <w:r>
-        <w:t xml:space="preserve"> ; </w:t>
-      </w:r>
-      <w:r>
-        <w:t xml:space="preserve">le pic </w:t>
-      </w:r>
-      <w:r>
-        <w:t>étant atteint en 2013 avec une fécondité légèrement supérieure au seuil de renouvellement de la population (2,13).</w:t>
-      </w:r>
-      <w:r>
-        <w:t xml:space="preserve"> </w:t>
+        <w:t>La fécondité bucco-rhodanienne</w:t>
       </w:r>
     </w:p>
     <w:p>
       <w:pPr>
+        <w:jc w:val="both"/>
+      </w:pPr>
+      <w:r>
+        <w:t>La hausse de la population bucco-rhodanienne peut s’expliquer par un maintien de la fécondité à un niveau supérieur à la moyenne nationale (</w:t>
+      </w:r>
+      <w:r>
+        <w:t>2,00</w:t>
+      </w:r>
+      <w:r>
+        <w:t xml:space="preserve"> contre 1,</w:t>
+      </w:r>
+      <w:r>
+        <w:t>86</w:t>
+      </w:r>
+      <w:r>
+        <w:t xml:space="preserve"> enfants en moyenne par femme</w:t>
+      </w:r>
+      <w:r>
+        <w:t xml:space="preserve"> en 2019</w:t>
+      </w:r>
+      <w:r>
+        <w:t>) et se caractérise par des premières naissances en moyenne plus tardives (31 contre 30,</w:t>
+      </w:r>
+      <w:r>
+        <w:t>7</w:t>
+      </w:r>
+      <w:r>
+        <w:t xml:space="preserve"> ans) </w:t>
+      </w:r>
+      <w:r>
+        <w:t xml:space="preserve">(figure 2). </w:t>
+      </w:r>
+      <w:r>
+        <w:t xml:space="preserve">La figure </w:t>
+      </w:r>
+      <w:r>
+        <w:t>3</w:t>
+      </w:r>
+      <w:r>
+        <w:t xml:space="preserve"> permet de constater que le nombre moyen d’enfants par femmes suit une tendance </w:t>
+      </w:r>
+      <w:r>
+        <w:t>relativement stable</w:t>
+      </w:r>
+      <w:r>
+        <w:t xml:space="preserve"> </w:t>
+      </w:r>
+      <w:r>
+        <w:t xml:space="preserve">(en hausse) </w:t>
+      </w:r>
+      <w:r>
+        <w:t>entre 1990 et 2020</w:t>
+      </w:r>
+      <w:r>
+        <w:t>. Cette évolution est ponctuée de périodes de diminution suivies de hausses</w:t>
+      </w:r>
+      <w:r>
+        <w:t>,</w:t>
+      </w:r>
+      <w:r>
+        <w:t xml:space="preserve"> passant de 1,73 à </w:t>
+      </w:r>
+      <w:r>
+        <w:t>1,95</w:t>
+      </w:r>
+      <w:r>
+        <w:t xml:space="preserve"> entre 1990 et 2020</w:t>
+      </w:r>
+      <w:r>
+        <w:t>,</w:t>
+      </w:r>
+      <w:r>
+        <w:t xml:space="preserve"> avec un </w:t>
+      </w:r>
+      <w:r>
+        <w:t>niveau supérieur à 2,00 entre 2009 et 2019</w:t>
+      </w:r>
+      <w:r>
+        <w:t xml:space="preserve"> ; </w:t>
+      </w:r>
+      <w:r>
+        <w:t xml:space="preserve">le pic </w:t>
+      </w:r>
+      <w:r>
+        <w:t>étant atteint en 2013 avec une fécondité légèrement supérieure au seuil de renouvellement de la population (2,13).</w:t>
+      </w:r>
+      <w:r>
+        <w:t xml:space="preserve"> </w:t>
+      </w:r>
+    </w:p>
+    <w:p>
+      <w:pPr>
         <w:shd w:val="clear" w:color="auto" w:fill="FFFFFF" w:themeFill="background1"/>
         <w:jc w:val="both"/>
       </w:pPr>
@@ -360,7 +344,13 @@
         <w:t>rend compte d’</w:t>
       </w:r>
       <w:r>
-        <w:t xml:space="preserve">un Indice Conjoncturel de Fécondité de 1,69 contre 2,02 en utilisant la méthode classique. </w:t>
+        <w:t>un Indice Conjoncturel de Fécondité de 1,69 contre 2,02 en utilisant la méthode classique</w:t>
+      </w:r>
+      <w:r>
+        <w:t xml:space="preserve"> (figure 4)</w:t>
+      </w:r>
+      <w:r>
+        <w:t xml:space="preserve">. </w:t>
       </w:r>
       <w:r>
         <w:t>La méthode DEF sous-estime de 16 % le calcul de la fécondité dans le département</w:t>
@@ -383,7 +373,15 @@
           <w:color w:val="050505"/>
           <w:shd w:val="clear" w:color="auto" w:fill="FFFFFF" w:themeFill="background1"/>
         </w:rPr>
-        <w:t xml:space="preserve">Une possible </w:t>
+        <w:t xml:space="preserve">Une possible explication de cette différence pourrait résider dans le pourcentage élevé d'enfants </w:t>
+      </w:r>
+      <w:r>
+        <w:rPr>
+          <w:rFonts w:cstheme="minorHAnsi"/>
+          <w:color w:val="050505"/>
+          <w:shd w:val="clear" w:color="auto" w:fill="FFFFFF" w:themeFill="background1"/>
+        </w:rPr>
+        <w:t xml:space="preserve">âgés d’un </w:t>
       </w:r>
       <w:r>
         <w:rPr>
@@ -392,22 +390,6 @@
           <w:shd w:val="clear" w:color="auto" w:fill="FFFFFF" w:themeFill="background1"/>
         </w:rPr>
         <w:lastRenderedPageBreak/>
-        <w:t xml:space="preserve">explication de cette différence pourrait résider dans le pourcentage élevé d'enfants </w:t>
-      </w:r>
-      <w:r>
-        <w:rPr>
-          <w:rFonts w:cstheme="minorHAnsi"/>
-          <w:color w:val="050505"/>
-          <w:shd w:val="clear" w:color="auto" w:fill="FFFFFF" w:themeFill="background1"/>
-        </w:rPr>
-        <w:t xml:space="preserve">âgés d’un </w:t>
-      </w:r>
-      <w:r>
-        <w:rPr>
-          <w:rFonts w:cstheme="minorHAnsi"/>
-          <w:color w:val="050505"/>
-          <w:shd w:val="clear" w:color="auto" w:fill="FFFFFF" w:themeFill="background1"/>
-        </w:rPr>
         <w:t>an vivant</w:t>
       </w:r>
       <w:r>
@@ -488,42 +470,121 @@
         <w:jc w:val="both"/>
       </w:pPr>
       <w:r>
-        <w:t>Le calcul du lien enfant-mère</w:t>
+        <w:t>On peut supposer que l</w:t>
+      </w:r>
+      <w:r>
+        <w:t>a migration de</w:t>
+      </w:r>
+      <w:r>
+        <w:t>s</w:t>
+      </w:r>
+      <w:r>
+        <w:t xml:space="preserve"> mères </w:t>
+      </w:r>
+      <w:r>
+        <w:t xml:space="preserve">qui n’étaient pas présentes au moment du recensement et </w:t>
+      </w:r>
+      <w:r>
+        <w:t>dont l’enfant est né en dehors du département</w:t>
+      </w:r>
+      <w:r>
+        <w:t xml:space="preserve"> pourrait expliquer ce décalage. En effet, </w:t>
+      </w:r>
+      <w:r>
+        <w:t>8</w:t>
+      </w:r>
+      <w:r>
+        <w:t>58</w:t>
+      </w:r>
+      <w:r>
+        <w:t xml:space="preserve"> enfants sur les 8</w:t>
+      </w:r>
+      <w:r>
+        <w:t>323</w:t>
+      </w:r>
+      <w:r>
+        <w:t xml:space="preserve"> nés en 2019</w:t>
+      </w:r>
+      <w:r>
+        <w:t>,</w:t>
+      </w:r>
+      <w:r>
+        <w:t xml:space="preserve"> et recensé en 2020</w:t>
+      </w:r>
+      <w:r>
+        <w:t>,</w:t>
+      </w:r>
+      <w:r>
+        <w:t xml:space="preserve"> sont nés en dehors du département</w:t>
+      </w:r>
+      <w:r>
+        <w:t xml:space="preserve"> : </w:t>
+      </w:r>
+      <w:r>
+        <w:t>ce chiffre représente 10</w:t>
+      </w:r>
+      <w:r>
+        <w:t>,3</w:t>
+      </w:r>
+      <w:r>
+        <w:t xml:space="preserve"> % des naissances totales et pourrait expliquer une partie de cette sous-estimation.</w:t>
+      </w:r>
+      <w:r>
+        <w:t xml:space="preserve"> </w:t>
+      </w:r>
+      <w:r>
+        <w:t xml:space="preserve"> </w:t>
       </w:r>
     </w:p>
     <w:p>
       <w:pPr>
         <w:jc w:val="both"/>
-      </w:pPr>
-      <w:r>
-        <w:t xml:space="preserve">Le mode de recensement </w:t>
+        <w:rPr>
+          <w:b/>
+          <w:bCs/>
+        </w:rPr>
+      </w:pPr>
+      <w:r>
+        <w:t>Lorsque l’on s’intéresse à la fécondité en fonction de la catégorie socio-professionnelle de la mère</w:t>
+      </w:r>
+      <w:r>
+        <w:t xml:space="preserve"> (figure 5)</w:t>
+      </w:r>
+      <w:r>
+        <w:t xml:space="preserve">, il peut être remarqué que </w:t>
+      </w:r>
+      <w:r>
+        <w:t>les individus sans activités professionnelle, au moment du recensement, présente</w:t>
+      </w:r>
+      <w:r>
+        <w:t>nt un calendrier plus précoce que les autres catégories avec des premières naissances recensées à l’âge de 15 ans contre 20 ans pour les ouvrières/employées et 21 ans pour les cadres, professions intellectuelles supérieures et les professions intermédiaires. De la même manière, la fécondité des femmes sans activités professionnelles est plus intense que celles des autres catégories</w:t>
+      </w:r>
+      <w:r>
+        <w:t xml:space="preserve"> avec un pic atteint entre 28 et 32 ans autour de 18 %. Ce pic de fécondité est atteint aux mêmes âges pour les ouvrières et employées mais se situe entre 9 et 10 %. En comparaison, les femmes de la catégorie « </w:t>
+      </w:r>
+      <w:r>
+        <w:t>cadres, professions intellectuelles supérieures et les professions intermédiaires</w:t>
+      </w:r>
+      <w:r>
+        <w:t> » présentent un calendrier plus tardif avec un pic entre 30 et 33 ans à 12 %. (</w:t>
+      </w:r>
+      <w:r>
+        <w:rPr>
+          <w:b/>
+          <w:bCs/>
+        </w:rPr>
+        <w:t xml:space="preserve">Partie à améliore + ajouter des infos) </w:t>
       </w:r>
     </w:p>
     <w:p>
       <w:pPr>
-        <w:pStyle w:val="Paragraphedeliste"/>
-        <w:numPr>
-          <w:ilvl w:val="0"/>
-          <w:numId w:val="4"/>
-        </w:numPr>
         <w:jc w:val="both"/>
       </w:pPr>
       <w:r>
-        <w:t xml:space="preserve">La migration de mères dont l’enfant est né en dehors du département : </w:t>
-      </w:r>
-      <w:r>
-        <w:t xml:space="preserve">823 enfants sur les 8236 nés en 2019 et recensé en 2020 sont nés en dehors du département, ce chiffre représente 10 % des naissances totales et pourrait expliquer une partie de cette sous-estimation. </w:t>
-      </w:r>
-    </w:p>
-    <w:p>
-      <w:pPr>
-        <w:jc w:val="both"/>
-      </w:pPr>
-      <w:r>
-        <w:t xml:space="preserve">Lorsque l’on s’intéresse à la fécondité en fonction de la catégorie socio-professionnelle de la mère, il peut être remarqué que </w:t>
-      </w:r>
-      <w:r>
-        <w:t>les individus sans activités professionnelle, au moment du recensement, présentent un indice conjoncturel plus intense que les autres catégories</w:t>
+        <w:t xml:space="preserve"> La distinction selon la situation professionnelle de la femme (en emploi ou au chômage) permet d’apporter certains éléments de précision : Indistinctement de la CSP, la fécondité des femmes </w:t>
+      </w:r>
+      <w:r>
+        <w:t>en situation de chômage est nettement supérieure à celle en emploi pour les CSP 3-4 et 5-6. A contrario, celle des femmes des CSP 1-2 et Inactifs en situation d’emploi est supérieure mais proche de celle des femmes en situation d’emploi. Cela peut s’expliquer en partie du fait que la CSP 1-2 est minime dans la population des Bouches-du-Rhône et de l’anomalie des femmes inactive au chômage.</w:t>
       </w:r>
     </w:p>
     <w:p>
@@ -538,6 +599,7 @@
         <w:jc w:val="both"/>
       </w:pPr>
       <w:r>
+        <w:lastRenderedPageBreak/>
         <w:t xml:space="preserve">Figure </w:t>
       </w:r>
       <w:fldSimple w:instr=" SEQ Figure \* ARABIC ">
@@ -612,6 +674,7 @@
     </w:p>
     <w:p>
       <w:pPr>
+        <w:keepNext/>
         <w:jc w:val="both"/>
       </w:pPr>
     </w:p>
@@ -622,7 +685,6 @@
         <w:jc w:val="both"/>
       </w:pPr>
       <w:r>
-        <w:lastRenderedPageBreak/>
         <w:t xml:space="preserve">Figure </w:t>
       </w:r>
       <w:fldSimple w:instr=" SEQ Figure \* ARABIC ">
@@ -631,6 +693,79 @@
             <w:noProof/>
           </w:rPr>
           <w:t>2</w:t>
+        </w:r>
+      </w:fldSimple>
+      <w:r>
+        <w:t xml:space="preserve"> : Nuage de points du calendrier de la fécondité et de l'ICF (départements français)</w:t>
+      </w:r>
+    </w:p>
+    <w:p>
+      <w:pPr>
+        <w:jc w:val="both"/>
+      </w:pPr>
+      <w:r>
+        <w:rPr>
+          <w:noProof/>
+        </w:rPr>
+        <w:drawing>
+          <wp:inline distT="0" distB="0" distL="0" distR="0" wp14:anchorId="1AAED960" wp14:editId="30E4F77F">
+            <wp:extent cx="5219700" cy="4063219"/>
+            <wp:effectExtent l="0" t="0" r="0" b="0"/>
+            <wp:docPr id="2113203052" name="Image 1" descr="Une image contenant texte, capture d’écran, nombre, diagramme&#10;&#10;Description générée automatiquement"/>
+            <wp:cNvGraphicFramePr>
+              <a:graphicFrameLocks xmlns:a="http://schemas.openxmlformats.org/drawingml/2006/main" noChangeAspect="1"/>
+            </wp:cNvGraphicFramePr>
+            <a:graphic xmlns:a="http://schemas.openxmlformats.org/drawingml/2006/main">
+              <a:graphicData uri="http://schemas.openxmlformats.org/drawingml/2006/picture">
+                <pic:pic xmlns:pic="http://schemas.openxmlformats.org/drawingml/2006/picture">
+                  <pic:nvPicPr>
+                    <pic:cNvPr id="2113203052" name="Image 1" descr="Une image contenant texte, capture d’écran, nombre, diagramme&#10;&#10;Description générée automatiquement"/>
+                    <pic:cNvPicPr/>
+                  </pic:nvPicPr>
+                  <pic:blipFill>
+                    <a:blip r:embed="rId7">
+                      <a:extLst>
+                        <a:ext uri="{28A0092B-C50C-407E-A947-70E740481C1C}">
+                          <a14:useLocalDpi xmlns:a14="http://schemas.microsoft.com/office/drawing/2010/main" val="0"/>
+                        </a:ext>
+                      </a:extLst>
+                    </a:blip>
+                    <a:stretch>
+                      <a:fillRect/>
+                    </a:stretch>
+                  </pic:blipFill>
+                  <pic:spPr>
+                    <a:xfrm>
+                      <a:off x="0" y="0"/>
+                      <a:ext cx="5220419" cy="4063779"/>
+                    </a:xfrm>
+                    <a:prstGeom prst="rect">
+                      <a:avLst/>
+                    </a:prstGeom>
+                  </pic:spPr>
+                </pic:pic>
+              </a:graphicData>
+            </a:graphic>
+          </wp:inline>
+        </w:drawing>
+      </w:r>
+    </w:p>
+    <w:p>
+      <w:pPr>
+        <w:pStyle w:val="Lgende"/>
+        <w:keepNext/>
+        <w:jc w:val="both"/>
+      </w:pPr>
+      <w:r>
+        <w:lastRenderedPageBreak/>
+        <w:t xml:space="preserve">Figure </w:t>
+      </w:r>
+      <w:fldSimple w:instr=" SEQ Figure \* ARABIC ">
+        <w:r>
+          <w:rPr>
+            <w:noProof/>
+          </w:rPr>
+          <w:t>3</w:t>
         </w:r>
       </w:fldSimple>
       <w:r>
@@ -667,7 +802,7 @@
                     </pic:cNvPicPr>
                   </pic:nvPicPr>
                   <pic:blipFill>
-                    <a:blip r:embed="rId7">
+                    <a:blip r:embed="rId8">
                       <a:extLst>
                         <a:ext uri="{28A0092B-C50C-407E-A947-70E740481C1C}">
                           <a14:useLocalDpi xmlns:a14="http://schemas.microsoft.com/office/drawing/2010/main" val="0"/>
@@ -724,7 +859,7 @@
                     <pic:cNvPicPr/>
                   </pic:nvPicPr>
                   <pic:blipFill>
-                    <a:blip r:embed="rId8" cstate="print">
+                    <a:blip r:embed="rId9" cstate="print">
                       <a:extLst>
                         <a:ext uri="{28A0092B-C50C-407E-A947-70E740481C1C}">
                           <a14:useLocalDpi xmlns:a14="http://schemas.microsoft.com/office/drawing/2010/main" val="0"/>
@@ -754,64 +889,83 @@
     <w:p>
       <w:pPr>
         <w:jc w:val="both"/>
+        <w:rPr>
+          <w:b/>
+          <w:bCs/>
+          <w:color w:val="FF0000"/>
+        </w:rPr>
+      </w:pPr>
+      <w:r>
+        <w:rPr>
+          <w:b/>
+          <w:bCs/>
+          <w:noProof/>
+          <w:color w:val="FF0000"/>
+        </w:rPr>
+        <w:t xml:space="preserve">  </w:t>
+      </w:r>
+      <w:r>
+        <w:rPr>
+          <w:b/>
+          <w:bCs/>
+          <w:noProof/>
+          <w:color w:val="FF0000"/>
+        </w:rPr>
+        <w:t xml:space="preserve">Carte à améliorer. </w:t>
+      </w:r>
+    </w:p>
+    <w:p>
+      <w:pPr>
+        <w:jc w:val="both"/>
+      </w:pPr>
+    </w:p>
+    <w:p>
+      <w:pPr>
+        <w:jc w:val="both"/>
+      </w:pPr>
+    </w:p>
+    <w:p>
+      <w:pPr>
+        <w:jc w:val="both"/>
+      </w:pPr>
+    </w:p>
+    <w:p>
+      <w:pPr>
+        <w:jc w:val="both"/>
+      </w:pPr>
+    </w:p>
+    <w:p>
+      <w:pPr>
+        <w:pStyle w:val="Lgende"/>
+        <w:keepNext/>
+        <w:jc w:val="both"/>
+      </w:pPr>
+      <w:r>
+        <w:lastRenderedPageBreak/>
+        <w:t xml:space="preserve">Figure </w:t>
+      </w:r>
+      <w:fldSimple w:instr=" SEQ Figure \* ARABIC ">
+        <w:r>
+          <w:rPr>
+            <w:noProof/>
+          </w:rPr>
+          <w:t>4</w:t>
+        </w:r>
+      </w:fldSimple>
+      <w:r>
+        <w:t xml:space="preserve"> : Comparaison du calcul de la fécondité (Méthode DEF / Méthode classique)</w:t>
+      </w:r>
+    </w:p>
+    <w:p>
+      <w:pPr>
+        <w:jc w:val="both"/>
       </w:pPr>
       <w:r>
         <w:rPr>
           <w:noProof/>
         </w:rPr>
-        <w:t xml:space="preserve"> </w:t>
-      </w:r>
-      <w:r>
-        <w:rPr>
-          <w:noProof/>
-        </w:rPr>
-        <w:t xml:space="preserve"> </w:t>
-      </w:r>
-    </w:p>
-    <w:p>
-      <w:pPr>
-        <w:jc w:val="both"/>
-      </w:pPr>
-    </w:p>
-    <w:p>
-      <w:pPr>
-        <w:jc w:val="both"/>
-      </w:pPr>
-    </w:p>
-    <w:p>
-      <w:pPr>
-        <w:jc w:val="both"/>
-      </w:pPr>
-    </w:p>
-    <w:p>
-      <w:pPr>
-        <w:jc w:val="both"/>
-      </w:pPr>
-    </w:p>
-    <w:p>
-      <w:pPr>
-        <w:pStyle w:val="Paragraphedeliste"/>
-        <w:numPr>
-          <w:ilvl w:val="0"/>
-          <w:numId w:val="1"/>
-        </w:numPr>
-        <w:jc w:val="both"/>
-      </w:pPr>
-      <w:r>
-        <w:t xml:space="preserve">Fécondité </w:t>
-      </w:r>
-    </w:p>
-    <w:p>
-      <w:pPr>
-        <w:jc w:val="both"/>
-      </w:pPr>
-      <w:r>
-        <w:rPr>
-          <w:noProof/>
-        </w:rPr>
-        <w:lastRenderedPageBreak/>
         <w:drawing>
-          <wp:inline distT="0" distB="0" distL="0" distR="0" wp14:anchorId="5D9410D2" wp14:editId="58D470FA">
+          <wp:inline distT="0" distB="0" distL="0" distR="0" wp14:anchorId="5D9410D2" wp14:editId="15A27E59">
             <wp:extent cx="5850466" cy="3623733"/>
             <wp:effectExtent l="0" t="0" r="17145" b="15240"/>
             <wp:docPr id="437412183" name="Graphique 1">
@@ -824,127 +978,6 @@
             <wp:cNvGraphicFramePr/>
             <a:graphic xmlns:a="http://schemas.openxmlformats.org/drawingml/2006/main">
               <a:graphicData uri="http://schemas.openxmlformats.org/drawingml/2006/chart">
-                <c:chart xmlns:c="http://schemas.openxmlformats.org/drawingml/2006/chart" xmlns:r="http://schemas.openxmlformats.org/officeDocument/2006/relationships" r:id="rId9"/>
-              </a:graphicData>
-            </a:graphic>
-          </wp:inline>
-        </w:drawing>
-      </w:r>
-    </w:p>
-    <w:p>
-      <w:pPr>
-        <w:jc w:val="both"/>
-      </w:pPr>
-    </w:p>
-    <w:p>
-      <w:pPr>
-        <w:pStyle w:val="Paragraphedeliste"/>
-        <w:numPr>
-          <w:ilvl w:val="0"/>
-          <w:numId w:val="5"/>
-        </w:numPr>
-        <w:jc w:val="both"/>
-      </w:pPr>
-      <w:r>
-        <w:t xml:space="preserve">-16 % de décalage par rapport au taux classique : </w:t>
-      </w:r>
-      <w:proofErr w:type="spellStart"/>
-      <w:r>
-        <w:t>Pq</w:t>
-      </w:r>
-      <w:proofErr w:type="spellEnd"/>
-      <w:r>
-        <w:t xml:space="preserve"> ? </w:t>
-      </w:r>
-    </w:p>
-    <w:p>
-      <w:pPr>
-        <w:jc w:val="both"/>
-      </w:pPr>
-      <w:r>
-        <w:t>% enfants 1 enfants dans un ménage Z </w:t>
-      </w:r>
-      <w:r>
-        <w:sym w:font="Wingdings" w:char="F0E8"/>
-      </w:r>
-      <w:r>
-        <w:t xml:space="preserve"> potentielle explication </w:t>
-      </w:r>
-      <w:r>
-        <w:sym w:font="Wingdings" w:char="F0E8"/>
-      </w:r>
-      <w:r>
-        <w:t xml:space="preserve"> pas du tout </w:t>
-      </w:r>
-    </w:p>
-    <w:p>
-      <w:pPr>
-        <w:pStyle w:val="Paragraphedeliste"/>
-        <w:numPr>
-          <w:ilvl w:val="0"/>
-          <w:numId w:val="4"/>
-        </w:numPr>
-        <w:jc w:val="both"/>
-      </w:pPr>
-      <w:r>
-        <w:t xml:space="preserve">Quand on fait l’algo, quand on merge enfants/potentiel et mères potentielles (on a des enfants qui n’ont pas de liens = 3) des enfants qui vivent dans le ménage et qui ont un LPRF = 1 ; 2 ; 4  </w:t>
-      </w:r>
-      <w:proofErr w:type="spellStart"/>
-      <w:r>
-        <w:t>etc</w:t>
-      </w:r>
-      <w:proofErr w:type="spellEnd"/>
-      <w:r>
-        <w:t xml:space="preserve"> … LPRF = 3 mais sans mère. </w:t>
-      </w:r>
-    </w:p>
-    <w:p>
-      <w:pPr>
-        <w:jc w:val="both"/>
-      </w:pPr>
-      <w:r>
-        <w:t xml:space="preserve">Refaire le graph avec point 18 </w:t>
-      </w:r>
-      <w:r>
-        <w:t>moyenne mobile en 3</w:t>
-      </w:r>
-    </w:p>
-    <w:p>
-      <w:pPr>
-        <w:pStyle w:val="Paragraphedeliste"/>
-        <w:numPr>
-          <w:ilvl w:val="0"/>
-          <w:numId w:val="4"/>
-        </w:numPr>
-        <w:jc w:val="both"/>
-      </w:pPr>
-      <w:r>
-        <w:t>Rôle de la migration : ceux qui ont eu un enfant l’année d’avant mais n’habitent plus dans le 13.</w:t>
-      </w:r>
-    </w:p>
-    <w:p>
-      <w:pPr>
-        <w:jc w:val="both"/>
-      </w:pPr>
-      <w:r>
-        <w:rPr>
-          <w:noProof/>
-        </w:rPr>
-        <w:lastRenderedPageBreak/>
-        <w:drawing>
-          <wp:inline distT="0" distB="0" distL="0" distR="0" wp14:anchorId="65EF4957" wp14:editId="6BA8F0EC">
-            <wp:extent cx="5509260" cy="3547110"/>
-            <wp:effectExtent l="0" t="0" r="15240" b="15240"/>
-            <wp:docPr id="2019699221" name="Graphique 1">
-              <a:extLst xmlns:a="http://schemas.openxmlformats.org/drawingml/2006/main">
-                <a:ext uri="{FF2B5EF4-FFF2-40B4-BE49-F238E27FC236}">
-                  <a16:creationId xmlns:a16="http://schemas.microsoft.com/office/drawing/2014/main" id="{372C437C-2ACD-31B6-2CD3-DB8DA2B910D0}"/>
-                </a:ext>
-              </a:extLst>
-            </wp:docPr>
-            <wp:cNvGraphicFramePr/>
-            <a:graphic xmlns:a="http://schemas.openxmlformats.org/drawingml/2006/main">
-              <a:graphicData uri="http://schemas.openxmlformats.org/drawingml/2006/chart">
                 <c:chart xmlns:c="http://schemas.openxmlformats.org/drawingml/2006/chart" xmlns:r="http://schemas.openxmlformats.org/officeDocument/2006/relationships" r:id="rId10"/>
               </a:graphicData>
             </a:graphic>
@@ -956,12 +989,41 @@
       <w:pPr>
         <w:jc w:val="both"/>
       </w:pPr>
+    </w:p>
+    <w:p>
+      <w:pPr>
+        <w:pStyle w:val="Lgende"/>
+        <w:keepNext/>
+        <w:jc w:val="both"/>
+      </w:pPr>
+      <w:r>
+        <w:t xml:space="preserve">Figure </w:t>
+      </w:r>
+      <w:fldSimple w:instr=" SEQ Figure \* ARABIC ">
+        <w:r>
+          <w:rPr>
+            <w:noProof/>
+          </w:rPr>
+          <w:t>5</w:t>
+        </w:r>
+      </w:fldSimple>
+      <w:r>
+        <w:t xml:space="preserve"> : Calendrier de la fécondité selon l</w:t>
+      </w:r>
+      <w:r>
+        <w:t>e statut professionnelle de la femme</w:t>
+      </w:r>
+    </w:p>
+    <w:p>
+      <w:pPr>
+        <w:jc w:val="both"/>
+      </w:pPr>
       <w:r>
         <w:rPr>
           <w:noProof/>
         </w:rPr>
         <w:drawing>
-          <wp:inline distT="0" distB="0" distL="0" distR="0" wp14:anchorId="0BD3E81D" wp14:editId="4CFCA980">
+          <wp:inline distT="0" distB="0" distL="0" distR="0" wp14:anchorId="0BD3E81D" wp14:editId="5AB1D326">
             <wp:extent cx="5760720" cy="3463925"/>
             <wp:effectExtent l="0" t="0" r="11430" b="3175"/>
             <wp:docPr id="1786674776" name="Graphique 1">
@@ -988,46 +1050,25 @@
     </w:p>
     <w:p>
       <w:pPr>
+        <w:pStyle w:val="Lgende"/>
+        <w:keepNext/>
         <w:jc w:val="both"/>
       </w:pPr>
       <w:r>
-        <w:t xml:space="preserve">Rappel des calendrier de fécondité, mettre </w:t>
-      </w:r>
-      <w:proofErr w:type="spellStart"/>
-      <w:r>
-        <w:t>csp</w:t>
-      </w:r>
-      <w:proofErr w:type="spellEnd"/>
-      <w:r>
-        <w:t xml:space="preserve"> 8 (sans activité). Croiser statut d’activité avec CS (TACT avec CS) </w:t>
-      </w:r>
-    </w:p>
-    <w:p>
-      <w:pPr>
-        <w:jc w:val="both"/>
-      </w:pPr>
-      <w:r>
-        <w:t xml:space="preserve">Si on prend diplôme, si on le croise avec une </w:t>
-      </w:r>
-      <w:proofErr w:type="spellStart"/>
-      <w:r>
-        <w:t>csp</w:t>
-      </w:r>
-      <w:proofErr w:type="spellEnd"/>
-      <w:r>
-        <w:t xml:space="preserve"> </w:t>
-      </w:r>
-      <w:r>
-        <w:sym w:font="Wingdings" w:char="F0E8"/>
-      </w:r>
-      <w:r>
-        <w:t xml:space="preserve"> voir les effets du déclassement </w:t>
-      </w:r>
-    </w:p>
-    <w:p>
-      <w:pPr>
-        <w:jc w:val="both"/>
-      </w:pPr>
+        <w:lastRenderedPageBreak/>
+        <w:t xml:space="preserve">Figure </w:t>
+      </w:r>
+      <w:fldSimple w:instr=" SEQ Figure \* ARABIC ">
+        <w:r>
+          <w:rPr>
+            <w:noProof/>
+          </w:rPr>
+          <w:t>6</w:t>
+        </w:r>
+      </w:fldSimple>
+      <w:r>
+        <w:t xml:space="preserve"> : Comparaison de l'ICF selon la catégorie socio-professionnelle et l'âge moyen à la naissance</w:t>
+      </w:r>
     </w:p>
     <w:p>
       <w:pPr>
@@ -1038,16 +1079,175 @@
       </w:pPr>
       <w:r>
         <w:rPr>
+          <w:noProof/>
           <w:color w:val="FF0000"/>
         </w:rPr>
-        <w:t xml:space="preserve">Faire un nuage mettant </w:t>
-      </w:r>
-      <w:r>
+        <w:drawing>
+          <wp:inline distT="0" distB="0" distL="0" distR="0" wp14:anchorId="48B8865F" wp14:editId="67DC4FF4">
+            <wp:extent cx="5760720" cy="4781550"/>
+            <wp:effectExtent l="0" t="0" r="0" b="0"/>
+            <wp:docPr id="2003853882" name="Image 4" descr="Une image contenant texte, capture d’écran, diagramme, nombre&#10;&#10;Description générée automatiquement"/>
+            <wp:cNvGraphicFramePr>
+              <a:graphicFrameLocks xmlns:a="http://schemas.openxmlformats.org/drawingml/2006/main" noChangeAspect="1"/>
+            </wp:cNvGraphicFramePr>
+            <a:graphic xmlns:a="http://schemas.openxmlformats.org/drawingml/2006/main">
+              <a:graphicData uri="http://schemas.openxmlformats.org/drawingml/2006/picture">
+                <pic:pic xmlns:pic="http://schemas.openxmlformats.org/drawingml/2006/picture">
+                  <pic:nvPicPr>
+                    <pic:cNvPr id="2003853882" name="Image 4" descr="Une image contenant texte, capture d’écran, diagramme, nombre&#10;&#10;Description générée automatiquement"/>
+                    <pic:cNvPicPr/>
+                  </pic:nvPicPr>
+                  <pic:blipFill>
+                    <a:blip r:embed="rId12">
+                      <a:extLst>
+                        <a:ext uri="{28A0092B-C50C-407E-A947-70E740481C1C}">
+                          <a14:useLocalDpi xmlns:a14="http://schemas.microsoft.com/office/drawing/2010/main" val="0"/>
+                        </a:ext>
+                      </a:extLst>
+                    </a:blip>
+                    <a:stretch>
+                      <a:fillRect/>
+                    </a:stretch>
+                  </pic:blipFill>
+                  <pic:spPr>
+                    <a:xfrm>
+                      <a:off x="0" y="0"/>
+                      <a:ext cx="5760720" cy="4781550"/>
+                    </a:xfrm>
+                    <a:prstGeom prst="rect">
+                      <a:avLst/>
+                    </a:prstGeom>
+                  </pic:spPr>
+                </pic:pic>
+              </a:graphicData>
+            </a:graphic>
+          </wp:inline>
+        </w:drawing>
+      </w:r>
+    </w:p>
+    <w:p>
+      <w:pPr>
+        <w:jc w:val="both"/>
         <w:rPr>
           <w:color w:val="FF0000"/>
         </w:rPr>
-        <w:t xml:space="preserve">ICF et AGEMOY avec chômage ou non comme moyen de distinction   </w:t>
-      </w:r>
+      </w:pPr>
+    </w:p>
+    <w:p>
+      <w:pPr>
+        <w:jc w:val="both"/>
+      </w:pPr>
+      <w:r>
+        <w:t xml:space="preserve">Rappel des calendrier de fécondité, mettre csp 8 (sans activité). Croiser statut d’activité avec CS (TACT avec CS) </w:t>
+      </w:r>
+    </w:p>
+    <w:p>
+      <w:pPr>
+        <w:jc w:val="both"/>
+      </w:pPr>
+      <w:r>
+        <w:t xml:space="preserve">Si on prend diplôme, si on le croise avec une csp </w:t>
+      </w:r>
+      <w:r>
+        <w:sym w:font="Wingdings" w:char="F0E8"/>
+      </w:r>
+      <w:r>
+        <w:t xml:space="preserve"> voir les effets du déclassement </w:t>
+      </w:r>
+    </w:p>
+    <w:p>
+      <w:pPr>
+        <w:pStyle w:val="Paragraphedeliste"/>
+        <w:numPr>
+          <w:ilvl w:val="0"/>
+          <w:numId w:val="5"/>
+        </w:numPr>
+        <w:jc w:val="both"/>
+      </w:pPr>
+      <w:r>
+        <w:t xml:space="preserve">-16 % de décalage par rapport au taux classique : Pq ? </w:t>
+      </w:r>
+    </w:p>
+    <w:p>
+      <w:pPr>
+        <w:jc w:val="both"/>
+      </w:pPr>
+      <w:r>
+        <w:t>% enfants 1 enfants dans un ménage Z </w:t>
+      </w:r>
+      <w:r>
+        <w:sym w:font="Wingdings" w:char="F0E8"/>
+      </w:r>
+      <w:r>
+        <w:t xml:space="preserve"> potentielle explication </w:t>
+      </w:r>
+      <w:r>
+        <w:sym w:font="Wingdings" w:char="F0E8"/>
+      </w:r>
+      <w:r>
+        <w:t xml:space="preserve"> pas du tout </w:t>
+      </w:r>
+    </w:p>
+    <w:p>
+      <w:pPr>
+        <w:pStyle w:val="Paragraphedeliste"/>
+        <w:numPr>
+          <w:ilvl w:val="0"/>
+          <w:numId w:val="4"/>
+        </w:numPr>
+        <w:jc w:val="both"/>
+      </w:pPr>
+      <w:r>
+        <w:t xml:space="preserve">Quand on fait l’algo, quand on merge enfants/potentiel et mères potentielles (on a des enfants qui n’ont pas de liens = 3) des enfants qui vivent dans le ménage et qui ont un LPRF = 1 ; 2 ; 4  etc … LPRF = 3 mais sans mère. </w:t>
+      </w:r>
+    </w:p>
+    <w:p>
+      <w:pPr>
+        <w:jc w:val="both"/>
+      </w:pPr>
+      <w:r>
+        <w:t>Refaire le graph avec point 18 moyenne mobile en 3</w:t>
+      </w:r>
+    </w:p>
+    <w:p>
+      <w:pPr>
+        <w:pStyle w:val="Paragraphedeliste"/>
+        <w:numPr>
+          <w:ilvl w:val="0"/>
+          <w:numId w:val="4"/>
+        </w:numPr>
+        <w:jc w:val="both"/>
+      </w:pPr>
+      <w:r>
+        <w:t>Rôle de la migration : ceux qui ont eu un enfant l’année d’avant mais n’habitent plus dans le 13.</w:t>
+      </w:r>
+    </w:p>
+    <w:p>
+      <w:pPr>
+        <w:jc w:val="both"/>
+      </w:pPr>
+    </w:p>
+    <w:p>
+      <w:pPr>
+        <w:jc w:val="both"/>
+        <w:rPr>
+          <w:color w:val="FF0000"/>
+        </w:rPr>
+      </w:pPr>
+      <w:r>
+        <w:rPr>
+          <w:color w:val="FF0000"/>
+        </w:rPr>
+        <w:t xml:space="preserve">Faire un nuage mettant ICF et AGEMOY avec chômage ou non comme moyen de distinction   </w:t>
+      </w:r>
+    </w:p>
+    <w:p>
+      <w:pPr>
+        <w:jc w:val="both"/>
+        <w:rPr>
+          <w:color w:val="FF0000"/>
+        </w:rPr>
+      </w:pPr>
     </w:p>
     <w:sectPr>
       <w:pgSz w:w="11906" w:h="16838"/>
@@ -2902,6 +3102,31 @@
         <c:delete val="0"/>
         <c:axPos val="b"/>
         <c:title>
+          <c:tx>
+            <c:rich>
+              <a:bodyPr rot="0" spcFirstLastPara="1" vertOverflow="ellipsis" vert="horz" wrap="square" anchor="ctr" anchorCtr="1"/>
+              <a:lstStyle/>
+              <a:p>
+                <a:pPr>
+                  <a:defRPr sz="1000" b="0" i="0" u="none" strike="noStrike" kern="1200" baseline="0">
+                    <a:solidFill>
+                      <a:schemeClr val="tx1">
+                        <a:lumMod val="65000"/>
+                        <a:lumOff val="35000"/>
+                      </a:schemeClr>
+                    </a:solidFill>
+                    <a:latin typeface="+mn-lt"/>
+                    <a:ea typeface="+mn-ea"/>
+                    <a:cs typeface="+mn-cs"/>
+                  </a:defRPr>
+                </a:pPr>
+                <a:r>
+                  <a:rPr lang="fr-FR"/>
+                  <a:t>Âge </a:t>
+                </a:r>
+              </a:p>
+            </c:rich>
+          </c:tx>
           <c:overlay val="0"/>
           <c:spPr>
             <a:noFill/>
@@ -2973,6 +3198,7 @@
         <c:auto val="1"/>
         <c:lblAlgn val="ctr"/>
         <c:lblOffset val="100"/>
+        <c:tickLblSkip val="2"/>
         <c:noMultiLvlLbl val="0"/>
       </c:catAx>
       <c:valAx>
@@ -2997,6 +3223,31 @@
           </c:spPr>
         </c:majorGridlines>
         <c:title>
+          <c:tx>
+            <c:rich>
+              <a:bodyPr rot="-5400000" spcFirstLastPara="1" vertOverflow="ellipsis" vert="horz" wrap="square" anchor="ctr" anchorCtr="1"/>
+              <a:lstStyle/>
+              <a:p>
+                <a:pPr>
+                  <a:defRPr sz="1000" b="0" i="0" u="none" strike="noStrike" kern="1200" baseline="0">
+                    <a:solidFill>
+                      <a:schemeClr val="tx1">
+                        <a:lumMod val="65000"/>
+                        <a:lumOff val="35000"/>
+                      </a:schemeClr>
+                    </a:solidFill>
+                    <a:latin typeface="+mn-lt"/>
+                    <a:ea typeface="+mn-ea"/>
+                    <a:cs typeface="+mn-cs"/>
+                  </a:defRPr>
+                </a:pPr>
+                <a:r>
+                  <a:rPr lang="fr-FR"/>
+                  <a:t>indice conjoncturel de fécondité</a:t>
+                </a:r>
+              </a:p>
+            </c:rich>
+          </c:tx>
           <c:overlay val="0"/>
           <c:spPr>
             <a:noFill/>
@@ -3135,12 +3386,226 @@
           <c:idx val="0"/>
           <c:order val="0"/>
           <c:tx>
+            <c:v>CSP 1/2</c:v>
+          </c:tx>
+          <c:spPr>
+            <a:ln w="12700" cap="rnd">
+              <a:noFill/>
+              <a:round/>
+            </a:ln>
+            <a:effectLst/>
+          </c:spPr>
+          <c:marker>
+            <c:symbol val="circle"/>
+            <c:size val="5"/>
+            <c:spPr>
+              <a:noFill/>
+              <a:ln w="3175">
+                <a:noFill/>
+              </a:ln>
+              <a:effectLst/>
+            </c:spPr>
+          </c:marker>
+          <c:cat>
+            <c:numRef>
+              <c:f>Sheet1!$V$3:$V$37</c:f>
+              <c:numCache>
+                <c:formatCode>General</c:formatCode>
+                <c:ptCount val="35"/>
+                <c:pt idx="0">
+                  <c:v>15</c:v>
+                </c:pt>
+                <c:pt idx="1">
+                  <c:v>16</c:v>
+                </c:pt>
+                <c:pt idx="2">
+                  <c:v>17</c:v>
+                </c:pt>
+                <c:pt idx="3">
+                  <c:v>18</c:v>
+                </c:pt>
+                <c:pt idx="4">
+                  <c:v>19</c:v>
+                </c:pt>
+                <c:pt idx="5">
+                  <c:v>20</c:v>
+                </c:pt>
+                <c:pt idx="6">
+                  <c:v>21</c:v>
+                </c:pt>
+                <c:pt idx="7">
+                  <c:v>22</c:v>
+                </c:pt>
+                <c:pt idx="8">
+                  <c:v>23</c:v>
+                </c:pt>
+                <c:pt idx="9">
+                  <c:v>24</c:v>
+                </c:pt>
+                <c:pt idx="10">
+                  <c:v>25</c:v>
+                </c:pt>
+                <c:pt idx="11">
+                  <c:v>26</c:v>
+                </c:pt>
+                <c:pt idx="12">
+                  <c:v>27</c:v>
+                </c:pt>
+                <c:pt idx="13">
+                  <c:v>28</c:v>
+                </c:pt>
+                <c:pt idx="14">
+                  <c:v>29</c:v>
+                </c:pt>
+                <c:pt idx="15">
+                  <c:v>30</c:v>
+                </c:pt>
+                <c:pt idx="16">
+                  <c:v>31</c:v>
+                </c:pt>
+                <c:pt idx="17">
+                  <c:v>32</c:v>
+                </c:pt>
+                <c:pt idx="18">
+                  <c:v>33</c:v>
+                </c:pt>
+                <c:pt idx="19">
+                  <c:v>34</c:v>
+                </c:pt>
+                <c:pt idx="20">
+                  <c:v>35</c:v>
+                </c:pt>
+                <c:pt idx="21">
+                  <c:v>36</c:v>
+                </c:pt>
+                <c:pt idx="22">
+                  <c:v>37</c:v>
+                </c:pt>
+                <c:pt idx="23">
+                  <c:v>38</c:v>
+                </c:pt>
+                <c:pt idx="24">
+                  <c:v>39</c:v>
+                </c:pt>
+                <c:pt idx="25">
+                  <c:v>40</c:v>
+                </c:pt>
+                <c:pt idx="26">
+                  <c:v>41</c:v>
+                </c:pt>
+                <c:pt idx="27">
+                  <c:v>42</c:v>
+                </c:pt>
+                <c:pt idx="28">
+                  <c:v>43</c:v>
+                </c:pt>
+                <c:pt idx="29">
+                  <c:v>44</c:v>
+                </c:pt>
+                <c:pt idx="30">
+                  <c:v>45</c:v>
+                </c:pt>
+                <c:pt idx="31">
+                  <c:v>46</c:v>
+                </c:pt>
+                <c:pt idx="32">
+                  <c:v>47</c:v>
+                </c:pt>
+                <c:pt idx="33">
+                  <c:v>48</c:v>
+                </c:pt>
+                <c:pt idx="34">
+                  <c:v>49</c:v>
+                </c:pt>
+              </c:numCache>
+            </c:numRef>
+          </c:cat>
+          <c:val>
+            <c:numRef>
+              <c:f>Sheet1!$S$3:$S$37</c:f>
+              <c:numCache>
+                <c:formatCode>General</c:formatCode>
+                <c:ptCount val="35"/>
+                <c:pt idx="8">
+                  <c:v>3.3157243647939441E-2</c:v>
+                </c:pt>
+                <c:pt idx="9">
+                  <c:v>2.6966583983899978E-2</c:v>
+                </c:pt>
+                <c:pt idx="10">
+                  <c:v>4.3252087154012415E-2</c:v>
+                </c:pt>
+                <c:pt idx="11">
+                  <c:v>5.2097932893590715E-2</c:v>
+                </c:pt>
+                <c:pt idx="12">
+                  <c:v>8.3229650482595632E-2</c:v>
+                </c:pt>
+                <c:pt idx="13">
+                  <c:v>8.8111822061552436E-2</c:v>
+                </c:pt>
+                <c:pt idx="14">
+                  <c:v>0.11224337889215624</c:v>
+                </c:pt>
+                <c:pt idx="15">
+                  <c:v>9.5840591764837099E-2</c:v>
+                </c:pt>
+                <c:pt idx="16">
+                  <c:v>0.111660468370354</c:v>
+                </c:pt>
+                <c:pt idx="17">
+                  <c:v>0.1126529241334767</c:v>
+                </c:pt>
+                <c:pt idx="18">
+                  <c:v>0.12030808919984844</c:v>
+                </c:pt>
+                <c:pt idx="19">
+                  <c:v>0.1082108803094672</c:v>
+                </c:pt>
+                <c:pt idx="20">
+                  <c:v>8.7862878125354163E-2</c:v>
+                </c:pt>
+                <c:pt idx="21">
+                  <c:v>7.6422366248490456E-2</c:v>
+                </c:pt>
+                <c:pt idx="22">
+                  <c:v>4.6006057752154272E-2</c:v>
+                </c:pt>
+                <c:pt idx="23">
+                  <c:v>3.7197935978090492E-2</c:v>
+                </c:pt>
+                <c:pt idx="24">
+                  <c:v>3.2677034927350988E-2</c:v>
+                </c:pt>
+                <c:pt idx="25">
+                  <c:v>2.8154975340351111E-2</c:v>
+                </c:pt>
+                <c:pt idx="26">
+                  <c:v>3.3396703292491538E-2</c:v>
+                </c:pt>
+                <c:pt idx="27">
+                  <c:v>2.515477835260559E-2</c:v>
+                </c:pt>
+              </c:numCache>
+            </c:numRef>
+          </c:val>
+          <c:smooth val="0"/>
+          <c:extLst>
+            <c:ext xmlns:c16="http://schemas.microsoft.com/office/drawing/2014/chart" uri="{C3380CC4-5D6E-409C-BE32-E72D297353CC}">
+              <c16:uniqueId val="{00000001-9079-4623-9804-78F366209D7A}"/>
+            </c:ext>
+          </c:extLst>
+        </c:ser>
+        <c:ser>
+          <c:idx val="1"/>
+          <c:order val="1"/>
+          <c:tx>
             <c:v>CSP 3/4</c:v>
           </c:tx>
           <c:spPr>
-            <a:ln w="28575" cap="rnd">
+            <a:ln w="12700" cap="rnd">
               <a:solidFill>
-                <a:schemeClr val="accent1"/>
+                <a:srgbClr val="0070C0"/>
               </a:solidFill>
               <a:round/>
             </a:ln>
@@ -3151,11 +3616,11 @@
             <c:size val="5"/>
             <c:spPr>
               <a:solidFill>
-                <a:schemeClr val="accent1"/>
+                <a:srgbClr val="0070C0"/>
               </a:solidFill>
-              <a:ln w="9525">
+              <a:ln w="3175">
                 <a:solidFill>
-                  <a:schemeClr val="accent1"/>
+                  <a:srgbClr val="0070C0"/>
                 </a:solidFill>
               </a:ln>
               <a:effectLst/>
@@ -3163,456 +3628,11 @@
           </c:marker>
           <c:dLbls>
             <c:dLbl>
-              <c:idx val="18"/>
+              <c:idx val="16"/>
               <c:layout>
                 <c:manualLayout>
-                  <c:x val="3.1298940329554242E-2"/>
-                  <c:y val="-5.1888720676832707E-2"/>
-                </c:manualLayout>
-              </c:layout>
-              <c:tx>
-                <c:rich>
-                  <a:bodyPr rot="0" spcFirstLastPara="1" vertOverflow="ellipsis" vert="horz" wrap="square" lIns="38100" tIns="19050" rIns="38100" bIns="19050" anchor="ctr" anchorCtr="1">
-                    <a:spAutoFit/>
-                  </a:bodyPr>
-                  <a:lstStyle/>
-                  <a:p>
-                    <a:pPr>
-                      <a:defRPr sz="900" b="0" i="0" u="none" strike="noStrike" kern="1200" baseline="0">
-                        <a:ln>
-                          <a:solidFill>
-                            <a:schemeClr val="tx1">
-                              <a:alpha val="50000"/>
-                            </a:schemeClr>
-                          </a:solidFill>
-                        </a:ln>
-                        <a:solidFill>
-                          <a:schemeClr val="tx1">
-                            <a:lumMod val="75000"/>
-                            <a:lumOff val="25000"/>
-                          </a:schemeClr>
-                        </a:solidFill>
-                        <a:latin typeface="+mn-lt"/>
-                        <a:ea typeface="+mn-ea"/>
-                        <a:cs typeface="+mn-cs"/>
-                      </a:defRPr>
-                    </a:pPr>
-                    <a:r>
-                      <a:rPr lang="en-US">
-                        <a:ln>
-                          <a:solidFill>
-                            <a:schemeClr val="tx1">
-                              <a:alpha val="50000"/>
-                            </a:schemeClr>
-                          </a:solidFill>
-                        </a:ln>
-                      </a:rPr>
-                      <a:t>Cadres,</a:t>
-                    </a:r>
-                    <a:r>
-                      <a:rPr lang="en-US" baseline="0">
-                        <a:ln>
-                          <a:solidFill>
-                            <a:schemeClr val="tx1">
-                              <a:alpha val="50000"/>
-                            </a:schemeClr>
-                          </a:solidFill>
-                        </a:ln>
-                      </a:rPr>
-                      <a:t> Prof. int. sup. et Professions intermédiaires</a:t>
-                    </a:r>
-                    <a:endParaRPr lang="en-US">
-                      <a:ln>
-                        <a:solidFill>
-                          <a:schemeClr val="tx1">
-                            <a:alpha val="50000"/>
-                          </a:schemeClr>
-                        </a:solidFill>
-                      </a:ln>
-                    </a:endParaRPr>
-                  </a:p>
-                </c:rich>
-              </c:tx>
-              <c:spPr>
-                <a:noFill/>
-                <a:ln>
-                  <a:noFill/>
-                </a:ln>
-                <a:effectLst/>
-              </c:spPr>
-              <c:txPr>
-                <a:bodyPr rot="0" spcFirstLastPara="1" vertOverflow="ellipsis" vert="horz" wrap="square" lIns="38100" tIns="19050" rIns="38100" bIns="19050" anchor="ctr" anchorCtr="1">
-                  <a:spAutoFit/>
-                </a:bodyPr>
-                <a:lstStyle/>
-                <a:p>
-                  <a:pPr>
-                    <a:defRPr sz="900" b="0" i="0" u="none" strike="noStrike" kern="1200" baseline="0">
-                      <a:ln>
-                        <a:solidFill>
-                          <a:schemeClr val="tx1">
-                            <a:alpha val="50000"/>
-                          </a:schemeClr>
-                        </a:solidFill>
-                      </a:ln>
-                      <a:solidFill>
-                        <a:schemeClr val="tx1">
-                          <a:lumMod val="75000"/>
-                          <a:lumOff val="25000"/>
-                        </a:schemeClr>
-                      </a:solidFill>
-                      <a:latin typeface="+mn-lt"/>
-                      <a:ea typeface="+mn-ea"/>
-                      <a:cs typeface="+mn-cs"/>
-                    </a:defRPr>
-                  </a:pPr>
-                  <a:endParaRPr lang="fr-FR"/>
-                </a:p>
-              </c:txPr>
-              <c:dLblPos val="r"/>
-              <c:showLegendKey val="0"/>
-              <c:showVal val="1"/>
-              <c:showCatName val="0"/>
-              <c:showSerName val="0"/>
-              <c:showPercent val="0"/>
-              <c:showBubbleSize val="0"/>
-              <c:extLst>
-                <c:ext xmlns:c15="http://schemas.microsoft.com/office/drawing/2012/chart" uri="{CE6537A1-D6FC-4f65-9D91-7224C49458BB}">
-                  <c15:showDataLabelsRange val="0"/>
-                </c:ext>
-                <c:ext xmlns:c16="http://schemas.microsoft.com/office/drawing/2014/chart" uri="{C3380CC4-5D6E-409C-BE32-E72D297353CC}">
-                  <c16:uniqueId val="{00000000-0EBB-4DE6-94D2-202D60F99312}"/>
-                </c:ext>
-              </c:extLst>
-            </c:dLbl>
-            <c:spPr>
-              <a:noFill/>
-              <a:ln>
-                <a:noFill/>
-              </a:ln>
-              <a:effectLst/>
-            </c:spPr>
-            <c:txPr>
-              <a:bodyPr rot="0" spcFirstLastPara="1" vertOverflow="ellipsis" vert="horz" wrap="square" lIns="38100" tIns="19050" rIns="38100" bIns="19050" anchor="ctr" anchorCtr="1">
-                <a:spAutoFit/>
-              </a:bodyPr>
-              <a:lstStyle/>
-              <a:p>
-                <a:pPr>
-                  <a:defRPr sz="900" b="0" i="0" u="none" strike="noStrike" kern="1200" baseline="0">
-                    <a:solidFill>
-                      <a:schemeClr val="tx1">
-                        <a:lumMod val="75000"/>
-                        <a:lumOff val="25000"/>
-                      </a:schemeClr>
-                    </a:solidFill>
-                    <a:latin typeface="+mn-lt"/>
-                    <a:ea typeface="+mn-ea"/>
-                    <a:cs typeface="+mn-cs"/>
-                  </a:defRPr>
-                </a:pPr>
-                <a:endParaRPr lang="fr-FR"/>
-              </a:p>
-            </c:txPr>
-            <c:showLegendKey val="0"/>
-            <c:showVal val="0"/>
-            <c:showCatName val="0"/>
-            <c:showSerName val="0"/>
-            <c:showPercent val="0"/>
-            <c:showBubbleSize val="0"/>
-            <c:extLst>
-              <c:ext xmlns:c15="http://schemas.microsoft.com/office/drawing/2012/chart" uri="{CE6537A1-D6FC-4f65-9D91-7224C49458BB}">
-                <c15:showLeaderLines val="1"/>
-                <c15:leaderLines>
-                  <c:spPr>
-                    <a:ln w="9525" cap="flat" cmpd="sng" algn="ctr">
-                      <a:solidFill>
-                        <a:schemeClr val="tx1">
-                          <a:lumMod val="35000"/>
-                          <a:lumOff val="65000"/>
-                        </a:schemeClr>
-                      </a:solidFill>
-                      <a:round/>
-                    </a:ln>
-                    <a:effectLst/>
-                  </c:spPr>
-                </c15:leaderLines>
-              </c:ext>
-            </c:extLst>
-          </c:dLbls>
-          <c:cat>
-            <c:numRef>
-              <c:f>Sheet1!$A$4:$A$38</c:f>
-              <c:numCache>
-                <c:formatCode>General</c:formatCode>
-                <c:ptCount val="35"/>
-                <c:pt idx="0">
-                  <c:v>15</c:v>
-                </c:pt>
-                <c:pt idx="1">
-                  <c:v>16</c:v>
-                </c:pt>
-                <c:pt idx="2">
-                  <c:v>17</c:v>
-                </c:pt>
-                <c:pt idx="3">
-                  <c:v>18</c:v>
-                </c:pt>
-                <c:pt idx="4">
-                  <c:v>19</c:v>
-                </c:pt>
-                <c:pt idx="5">
-                  <c:v>20</c:v>
-                </c:pt>
-                <c:pt idx="6">
-                  <c:v>21</c:v>
-                </c:pt>
-                <c:pt idx="7">
-                  <c:v>22</c:v>
-                </c:pt>
-                <c:pt idx="8">
-                  <c:v>23</c:v>
-                </c:pt>
-                <c:pt idx="9">
-                  <c:v>24</c:v>
-                </c:pt>
-                <c:pt idx="10">
-                  <c:v>25</c:v>
-                </c:pt>
-                <c:pt idx="11">
-                  <c:v>26</c:v>
-                </c:pt>
-                <c:pt idx="12">
-                  <c:v>27</c:v>
-                </c:pt>
-                <c:pt idx="13">
-                  <c:v>28</c:v>
-                </c:pt>
-                <c:pt idx="14">
-                  <c:v>29</c:v>
-                </c:pt>
-                <c:pt idx="15">
-                  <c:v>30</c:v>
-                </c:pt>
-                <c:pt idx="16">
-                  <c:v>31</c:v>
-                </c:pt>
-                <c:pt idx="17">
-                  <c:v>32</c:v>
-                </c:pt>
-                <c:pt idx="18">
-                  <c:v>33</c:v>
-                </c:pt>
-                <c:pt idx="19">
-                  <c:v>34</c:v>
-                </c:pt>
-                <c:pt idx="20">
-                  <c:v>35</c:v>
-                </c:pt>
-                <c:pt idx="21">
-                  <c:v>36</c:v>
-                </c:pt>
-                <c:pt idx="22">
-                  <c:v>37</c:v>
-                </c:pt>
-                <c:pt idx="23">
-                  <c:v>38</c:v>
-                </c:pt>
-                <c:pt idx="24">
-                  <c:v>39</c:v>
-                </c:pt>
-                <c:pt idx="25">
-                  <c:v>40</c:v>
-                </c:pt>
-                <c:pt idx="26">
-                  <c:v>41</c:v>
-                </c:pt>
-                <c:pt idx="27">
-                  <c:v>42</c:v>
-                </c:pt>
-                <c:pt idx="28">
-                  <c:v>43</c:v>
-                </c:pt>
-                <c:pt idx="29">
-                  <c:v>44</c:v>
-                </c:pt>
-                <c:pt idx="30">
-                  <c:v>45</c:v>
-                </c:pt>
-                <c:pt idx="31">
-                  <c:v>46</c:v>
-                </c:pt>
-                <c:pt idx="32">
-                  <c:v>47</c:v>
-                </c:pt>
-                <c:pt idx="33">
-                  <c:v>48</c:v>
-                </c:pt>
-                <c:pt idx="34">
-                  <c:v>49</c:v>
-                </c:pt>
-              </c:numCache>
-            </c:numRef>
-          </c:cat>
-          <c:val>
-            <c:numRef>
-              <c:f>Sheet1!$C$4:$C$38</c:f>
-              <c:numCache>
-                <c:formatCode>General</c:formatCode>
-                <c:ptCount val="35"/>
-                <c:pt idx="0">
-                  <c:v>0</c:v>
-                </c:pt>
-                <c:pt idx="1">
-                  <c:v>0</c:v>
-                </c:pt>
-                <c:pt idx="2">
-                  <c:v>0</c:v>
-                </c:pt>
-                <c:pt idx="3">
-                  <c:v>0</c:v>
-                </c:pt>
-                <c:pt idx="4">
-                  <c:v>0</c:v>
-                </c:pt>
-                <c:pt idx="5">
-                  <c:v>6.6248381915289567</c:v>
-                </c:pt>
-                <c:pt idx="6">
-                  <c:v>6.5594346604411768</c:v>
-                </c:pt>
-                <c:pt idx="7">
-                  <c:v>10.32794808968683</c:v>
-                </c:pt>
-                <c:pt idx="8">
-                  <c:v>17.807103569962656</c:v>
-                </c:pt>
-                <c:pt idx="9">
-                  <c:v>31.236275976528614</c:v>
-                </c:pt>
-                <c:pt idx="10">
-                  <c:v>47.210720831072067</c:v>
-                </c:pt>
-                <c:pt idx="11">
-                  <c:v>60.447202534030204</c:v>
-                </c:pt>
-                <c:pt idx="12">
-                  <c:v>71.727334580922403</c:v>
-                </c:pt>
-                <c:pt idx="13">
-                  <c:v>92.626468689065533</c:v>
-                </c:pt>
-                <c:pt idx="14">
-                  <c:v>117.4733188732981</c:v>
-                </c:pt>
-                <c:pt idx="15">
-                  <c:v>129.40741096184664</c:v>
-                </c:pt>
-                <c:pt idx="16">
-                  <c:v>136.65265265656936</c:v>
-                </c:pt>
-                <c:pt idx="17">
-                  <c:v>134.71376743658146</c:v>
-                </c:pt>
-                <c:pt idx="18">
-                  <c:v>124.05291847584505</c:v>
-                </c:pt>
-                <c:pt idx="19">
-                  <c:v>105.39556929235617</c:v>
-                </c:pt>
-                <c:pt idx="20">
-                  <c:v>90.877908348910552</c:v>
-                </c:pt>
-                <c:pt idx="21">
-                  <c:v>75.288072431006142</c:v>
-                </c:pt>
-                <c:pt idx="22">
-                  <c:v>58.336749733094493</c:v>
-                </c:pt>
-                <c:pt idx="23">
-                  <c:v>48.193893252417276</c:v>
-                </c:pt>
-                <c:pt idx="24">
-                  <c:v>34.376398959671732</c:v>
-                </c:pt>
-                <c:pt idx="25">
-                  <c:v>22.941836369536603</c:v>
-                </c:pt>
-                <c:pt idx="26">
-                  <c:v>15.617354455205914</c:v>
-                </c:pt>
-                <c:pt idx="27">
-                  <c:v>9.762567582472073</c:v>
-                </c:pt>
-                <c:pt idx="28">
-                  <c:v>6.6914237211444103</c:v>
-                </c:pt>
-                <c:pt idx="29">
-                  <c:v>5.2258794840013181</c:v>
-                </c:pt>
-                <c:pt idx="30">
-                  <c:v>2.1553775294650066</c:v>
-                </c:pt>
-                <c:pt idx="31">
-                  <c:v>1.3056542883504427</c:v>
-                </c:pt>
-                <c:pt idx="32">
-                  <c:v>0</c:v>
-                </c:pt>
-                <c:pt idx="33">
-                  <c:v>0</c:v>
-                </c:pt>
-                <c:pt idx="34">
-                  <c:v>0</c:v>
-                </c:pt>
-              </c:numCache>
-            </c:numRef>
-          </c:val>
-          <c:smooth val="0"/>
-          <c:extLst>
-            <c:ext xmlns:c16="http://schemas.microsoft.com/office/drawing/2014/chart" uri="{C3380CC4-5D6E-409C-BE32-E72D297353CC}">
-              <c16:uniqueId val="{00000001-0EBB-4DE6-94D2-202D60F99312}"/>
-            </c:ext>
-          </c:extLst>
-        </c:ser>
-        <c:ser>
-          <c:idx val="1"/>
-          <c:order val="1"/>
-          <c:tx>
-            <c:v>CSP 5/6</c:v>
-          </c:tx>
-          <c:spPr>
-            <a:ln w="28575" cap="rnd" cmpd="sng">
-              <a:solidFill>
-                <a:srgbClr val="C00000"/>
-              </a:solidFill>
-              <a:prstDash val="solid"/>
-              <a:round/>
-            </a:ln>
-            <a:effectLst/>
-          </c:spPr>
-          <c:marker>
-            <c:symbol val="diamond"/>
-            <c:size val="4"/>
-            <c:spPr>
-              <a:solidFill>
-                <a:srgbClr val="C00000"/>
-              </a:solidFill>
-              <a:ln w="9525">
-                <a:solidFill>
-                  <a:srgbClr val="C00000"/>
-                </a:solidFill>
-              </a:ln>
-              <a:effectLst/>
-            </c:spPr>
-          </c:marker>
-          <c:dLbls>
-            <c:dLbl>
-              <c:idx val="9"/>
-              <c:layout>
-                <c:manualLayout>
-                  <c:x val="-0.16694910024213783"/>
-                  <c:y val="-0.10201403396004077"/>
+                  <c:x val="-0.37329713202810777"/>
+                  <c:y val="-9.3070454831735677E-2"/>
                 </c:manualLayout>
               </c:layout>
               <c:tx>
@@ -3622,11 +3642,11 @@
                   <a:p>
                     <a:r>
                       <a:rPr lang="en-US"/>
-                      <a:t>Employées</a:t>
+                      <a:t>Cadres,</a:t>
                     </a:r>
                     <a:r>
                       <a:rPr lang="en-US" baseline="0"/>
-                      <a:t> et Ouvrières</a:t>
+                      <a:t> professions int. sup.  et professions intermédiaires</a:t>
                     </a:r>
                     <a:endParaRPr lang="en-US"/>
                   </a:p>
@@ -3644,7 +3664,7 @@
                   <c15:showDataLabelsRange val="0"/>
                 </c:ext>
                 <c:ext xmlns:c16="http://schemas.microsoft.com/office/drawing/2014/chart" uri="{C3380CC4-5D6E-409C-BE32-E72D297353CC}">
-                  <c16:uniqueId val="{00000002-0EBB-4DE6-94D2-202D60F99312}"/>
+                  <c16:uniqueId val="{00000002-9079-4623-9804-78F366209D7A}"/>
                 </c:ext>
               </c:extLst>
             </c:dLbl>
@@ -3712,1006 +3732,6 @@
           </c:dLbls>
           <c:cat>
             <c:numRef>
-              <c:f>Sheet1!$A$4:$A$38</c:f>
-              <c:numCache>
-                <c:formatCode>General</c:formatCode>
-                <c:ptCount val="35"/>
-                <c:pt idx="0">
-                  <c:v>15</c:v>
-                </c:pt>
-                <c:pt idx="1">
-                  <c:v>16</c:v>
-                </c:pt>
-                <c:pt idx="2">
-                  <c:v>17</c:v>
-                </c:pt>
-                <c:pt idx="3">
-                  <c:v>18</c:v>
-                </c:pt>
-                <c:pt idx="4">
-                  <c:v>19</c:v>
-                </c:pt>
-                <c:pt idx="5">
-                  <c:v>20</c:v>
-                </c:pt>
-                <c:pt idx="6">
-                  <c:v>21</c:v>
-                </c:pt>
-                <c:pt idx="7">
-                  <c:v>22</c:v>
-                </c:pt>
-                <c:pt idx="8">
-                  <c:v>23</c:v>
-                </c:pt>
-                <c:pt idx="9">
-                  <c:v>24</c:v>
-                </c:pt>
-                <c:pt idx="10">
-                  <c:v>25</c:v>
-                </c:pt>
-                <c:pt idx="11">
-                  <c:v>26</c:v>
-                </c:pt>
-                <c:pt idx="12">
-                  <c:v>27</c:v>
-                </c:pt>
-                <c:pt idx="13">
-                  <c:v>28</c:v>
-                </c:pt>
-                <c:pt idx="14">
-                  <c:v>29</c:v>
-                </c:pt>
-                <c:pt idx="15">
-                  <c:v>30</c:v>
-                </c:pt>
-                <c:pt idx="16">
-                  <c:v>31</c:v>
-                </c:pt>
-                <c:pt idx="17">
-                  <c:v>32</c:v>
-                </c:pt>
-                <c:pt idx="18">
-                  <c:v>33</c:v>
-                </c:pt>
-                <c:pt idx="19">
-                  <c:v>34</c:v>
-                </c:pt>
-                <c:pt idx="20">
-                  <c:v>35</c:v>
-                </c:pt>
-                <c:pt idx="21">
-                  <c:v>36</c:v>
-                </c:pt>
-                <c:pt idx="22">
-                  <c:v>37</c:v>
-                </c:pt>
-                <c:pt idx="23">
-                  <c:v>38</c:v>
-                </c:pt>
-                <c:pt idx="24">
-                  <c:v>39</c:v>
-                </c:pt>
-                <c:pt idx="25">
-                  <c:v>40</c:v>
-                </c:pt>
-                <c:pt idx="26">
-                  <c:v>41</c:v>
-                </c:pt>
-                <c:pt idx="27">
-                  <c:v>42</c:v>
-                </c:pt>
-                <c:pt idx="28">
-                  <c:v>43</c:v>
-                </c:pt>
-                <c:pt idx="29">
-                  <c:v>44</c:v>
-                </c:pt>
-                <c:pt idx="30">
-                  <c:v>45</c:v>
-                </c:pt>
-                <c:pt idx="31">
-                  <c:v>46</c:v>
-                </c:pt>
-                <c:pt idx="32">
-                  <c:v>47</c:v>
-                </c:pt>
-                <c:pt idx="33">
-                  <c:v>48</c:v>
-                </c:pt>
-                <c:pt idx="34">
-                  <c:v>49</c:v>
-                </c:pt>
-              </c:numCache>
-            </c:numRef>
-          </c:cat>
-          <c:val>
-            <c:numRef>
-              <c:f>Sheet1!$F$4:$F$38</c:f>
-              <c:numCache>
-                <c:formatCode>General</c:formatCode>
-                <c:ptCount val="35"/>
-                <c:pt idx="0">
-                  <c:v>0</c:v>
-                </c:pt>
-                <c:pt idx="1">
-                  <c:v>0</c:v>
-                </c:pt>
-                <c:pt idx="2">
-                  <c:v>0</c:v>
-                </c:pt>
-                <c:pt idx="3">
-                  <c:v>2.7322207680800483</c:v>
-                </c:pt>
-                <c:pt idx="4">
-                  <c:v>7.9581721595986501</c:v>
-                </c:pt>
-                <c:pt idx="5">
-                  <c:v>15.392302901225126</c:v>
-                </c:pt>
-                <c:pt idx="6">
-                  <c:v>21.516724165964856</c:v>
-                </c:pt>
-                <c:pt idx="7">
-                  <c:v>36.88376296188089</c:v>
-                </c:pt>
-                <c:pt idx="8">
-                  <c:v>51.755261625333873</c:v>
-                </c:pt>
-                <c:pt idx="9">
-                  <c:v>62.327966410569687</c:v>
-                </c:pt>
-                <c:pt idx="10">
-                  <c:v>72.528549874998816</c:v>
-                </c:pt>
-                <c:pt idx="11">
-                  <c:v>82.665476561925587</c:v>
-                </c:pt>
-                <c:pt idx="12">
-                  <c:v>97.21717714523281</c:v>
-                </c:pt>
-                <c:pt idx="13">
-                  <c:v>96.348411983224338</c:v>
-                </c:pt>
-                <c:pt idx="14">
-                  <c:v>99.331278252782184</c:v>
-                </c:pt>
-                <c:pt idx="15">
-                  <c:v>98.360554620436915</c:v>
-                </c:pt>
-                <c:pt idx="16">
-                  <c:v>83.337171070365542</c:v>
-                </c:pt>
-                <c:pt idx="17">
-                  <c:v>82.677623887783113</c:v>
-                </c:pt>
-                <c:pt idx="18">
-                  <c:v>79.693927622140507</c:v>
-                </c:pt>
-                <c:pt idx="19">
-                  <c:v>72.961630479889862</c:v>
-                </c:pt>
-                <c:pt idx="20">
-                  <c:v>69.282037564435996</c:v>
-                </c:pt>
-                <c:pt idx="21">
-                  <c:v>59.206884753134432</c:v>
-                </c:pt>
-                <c:pt idx="22">
-                  <c:v>47.628470225168805</c:v>
-                </c:pt>
-                <c:pt idx="23">
-                  <c:v>37.880161527219791</c:v>
-                </c:pt>
-                <c:pt idx="24">
-                  <c:v>26.605488938869737</c:v>
-                </c:pt>
-                <c:pt idx="25">
-                  <c:v>23.007718285169368</c:v>
-                </c:pt>
-                <c:pt idx="26">
-                  <c:v>15.441262969109887</c:v>
-                </c:pt>
-                <c:pt idx="27">
-                  <c:v>7.021437081716523</c:v>
-                </c:pt>
-                <c:pt idx="28">
-                  <c:v>7.071131925967344</c:v>
-                </c:pt>
-                <c:pt idx="29">
-                  <c:v>4.1457657364263447</c:v>
-                </c:pt>
-                <c:pt idx="30">
-                  <c:v>0.97456204425656723</c:v>
-                </c:pt>
-                <c:pt idx="31">
-                  <c:v>0.69190728990718542</c:v>
-                </c:pt>
-                <c:pt idx="32">
-                  <c:v>0.94877985660632269</c:v>
-                </c:pt>
-                <c:pt idx="33">
-                  <c:v>0</c:v>
-                </c:pt>
-                <c:pt idx="34">
-                  <c:v>0</c:v>
-                </c:pt>
-              </c:numCache>
-            </c:numRef>
-          </c:val>
-          <c:smooth val="0"/>
-          <c:extLst>
-            <c:ext xmlns:c16="http://schemas.microsoft.com/office/drawing/2014/chart" uri="{C3380CC4-5D6E-409C-BE32-E72D297353CC}">
-              <c16:uniqueId val="{00000003-0EBB-4DE6-94D2-202D60F99312}"/>
-            </c:ext>
-          </c:extLst>
-        </c:ser>
-        <c:dLbls>
-          <c:showLegendKey val="0"/>
-          <c:showVal val="0"/>
-          <c:showCatName val="0"/>
-          <c:showSerName val="0"/>
-          <c:showPercent val="0"/>
-          <c:showBubbleSize val="0"/>
-        </c:dLbls>
-        <c:marker val="1"/>
-        <c:smooth val="0"/>
-        <c:axId val="1151724959"/>
-        <c:axId val="1110357023"/>
-      </c:lineChart>
-      <c:catAx>
-        <c:axId val="1151724959"/>
-        <c:scaling>
-          <c:orientation val="minMax"/>
-        </c:scaling>
-        <c:delete val="0"/>
-        <c:axPos val="b"/>
-        <c:majorGridlines>
-          <c:spPr>
-            <a:ln w="9525" cap="flat" cmpd="sng" algn="ctr">
-              <a:solidFill>
-                <a:schemeClr val="tx1">
-                  <a:lumMod val="15000"/>
-                  <a:lumOff val="85000"/>
-                </a:schemeClr>
-              </a:solidFill>
-              <a:round/>
-            </a:ln>
-            <a:effectLst/>
-          </c:spPr>
-        </c:majorGridlines>
-        <c:title>
-          <c:tx>
-            <c:rich>
-              <a:bodyPr rot="0" spcFirstLastPara="1" vertOverflow="ellipsis" vert="horz" wrap="square" anchor="ctr" anchorCtr="1"/>
-              <a:lstStyle/>
-              <a:p>
-                <a:pPr>
-                  <a:defRPr sz="1000" b="0" i="0" u="none" strike="noStrike" kern="1200" baseline="0">
-                    <a:solidFill>
-                      <a:schemeClr val="tx1">
-                        <a:lumMod val="65000"/>
-                        <a:lumOff val="35000"/>
-                      </a:schemeClr>
-                    </a:solidFill>
-                    <a:latin typeface="+mn-lt"/>
-                    <a:ea typeface="+mn-ea"/>
-                    <a:cs typeface="+mn-cs"/>
-                  </a:defRPr>
-                </a:pPr>
-                <a:r>
-                  <a:rPr lang="fr-FR"/>
-                  <a:t>Âge des</a:t>
-                </a:r>
-                <a:r>
-                  <a:rPr lang="fr-FR" baseline="0"/>
-                  <a:t> femmes (en années révolues)</a:t>
-                </a:r>
-                <a:endParaRPr lang="fr-FR"/>
-              </a:p>
-            </c:rich>
-          </c:tx>
-          <c:overlay val="0"/>
-          <c:spPr>
-            <a:noFill/>
-            <a:ln>
-              <a:noFill/>
-            </a:ln>
-            <a:effectLst/>
-          </c:spPr>
-          <c:txPr>
-            <a:bodyPr rot="0" spcFirstLastPara="1" vertOverflow="ellipsis" vert="horz" wrap="square" anchor="ctr" anchorCtr="1"/>
-            <a:lstStyle/>
-            <a:p>
-              <a:pPr>
-                <a:defRPr sz="1000" b="0" i="0" u="none" strike="noStrike" kern="1200" baseline="0">
-                  <a:solidFill>
-                    <a:schemeClr val="tx1">
-                      <a:lumMod val="65000"/>
-                      <a:lumOff val="35000"/>
-                    </a:schemeClr>
-                  </a:solidFill>
-                  <a:latin typeface="+mn-lt"/>
-                  <a:ea typeface="+mn-ea"/>
-                  <a:cs typeface="+mn-cs"/>
-                </a:defRPr>
-              </a:pPr>
-              <a:endParaRPr lang="fr-FR"/>
-            </a:p>
-          </c:txPr>
-        </c:title>
-        <c:numFmt formatCode="General" sourceLinked="1"/>
-        <c:majorTickMark val="none"/>
-        <c:minorTickMark val="none"/>
-        <c:tickLblPos val="nextTo"/>
-        <c:spPr>
-          <a:noFill/>
-          <a:ln w="9525" cap="flat" cmpd="sng" algn="ctr">
-            <a:solidFill>
-              <a:schemeClr val="tx1">
-                <a:lumMod val="15000"/>
-                <a:lumOff val="85000"/>
-              </a:schemeClr>
-            </a:solidFill>
-            <a:round/>
-          </a:ln>
-          <a:effectLst/>
-        </c:spPr>
-        <c:txPr>
-          <a:bodyPr rot="-60000000" spcFirstLastPara="1" vertOverflow="ellipsis" vert="horz" wrap="square" anchor="ctr" anchorCtr="1"/>
-          <a:lstStyle/>
-          <a:p>
-            <a:pPr>
-              <a:defRPr sz="900" b="0" i="0" u="none" strike="noStrike" kern="1200" baseline="0">
-                <a:solidFill>
-                  <a:schemeClr val="tx1">
-                    <a:lumMod val="65000"/>
-                    <a:lumOff val="35000"/>
-                  </a:schemeClr>
-                </a:solidFill>
-                <a:latin typeface="+mn-lt"/>
-                <a:ea typeface="+mn-ea"/>
-                <a:cs typeface="+mn-cs"/>
-              </a:defRPr>
-            </a:pPr>
-            <a:endParaRPr lang="fr-FR"/>
-          </a:p>
-        </c:txPr>
-        <c:crossAx val="1110357023"/>
-        <c:crosses val="autoZero"/>
-        <c:auto val="1"/>
-        <c:lblAlgn val="ctr"/>
-        <c:lblOffset val="100"/>
-        <c:tickLblSkip val="5"/>
-        <c:tickMarkSkip val="5"/>
-        <c:noMultiLvlLbl val="0"/>
-      </c:catAx>
-      <c:valAx>
-        <c:axId val="1110357023"/>
-        <c:scaling>
-          <c:orientation val="minMax"/>
-        </c:scaling>
-        <c:delete val="0"/>
-        <c:axPos val="l"/>
-        <c:majorGridlines>
-          <c:spPr>
-            <a:ln w="9525" cap="flat" cmpd="sng" algn="ctr">
-              <a:solidFill>
-                <a:schemeClr val="tx1">
-                  <a:lumMod val="15000"/>
-                  <a:lumOff val="85000"/>
-                </a:schemeClr>
-              </a:solidFill>
-              <a:round/>
-            </a:ln>
-            <a:effectLst/>
-          </c:spPr>
-        </c:majorGridlines>
-        <c:title>
-          <c:tx>
-            <c:rich>
-              <a:bodyPr rot="-5400000" spcFirstLastPara="1" vertOverflow="ellipsis" vert="horz" wrap="square" anchor="ctr" anchorCtr="1"/>
-              <a:lstStyle/>
-              <a:p>
-                <a:pPr>
-                  <a:defRPr sz="1000" b="0" i="0" u="none" strike="noStrike" kern="1200" baseline="0">
-                    <a:solidFill>
-                      <a:schemeClr val="tx1">
-                        <a:lumMod val="65000"/>
-                        <a:lumOff val="35000"/>
-                      </a:schemeClr>
-                    </a:solidFill>
-                    <a:latin typeface="+mn-lt"/>
-                    <a:ea typeface="+mn-ea"/>
-                    <a:cs typeface="+mn-cs"/>
-                  </a:defRPr>
-                </a:pPr>
-                <a:r>
-                  <a:rPr lang="fr-FR"/>
-                  <a:t>Taux de fécondité (pour 1000 femmes de 15 à 49 ans)</a:t>
-                </a:r>
-              </a:p>
-            </c:rich>
-          </c:tx>
-          <c:overlay val="0"/>
-          <c:spPr>
-            <a:noFill/>
-            <a:ln>
-              <a:noFill/>
-            </a:ln>
-            <a:effectLst/>
-          </c:spPr>
-          <c:txPr>
-            <a:bodyPr rot="-5400000" spcFirstLastPara="1" vertOverflow="ellipsis" vert="horz" wrap="square" anchor="ctr" anchorCtr="1"/>
-            <a:lstStyle/>
-            <a:p>
-              <a:pPr>
-                <a:defRPr sz="1000" b="0" i="0" u="none" strike="noStrike" kern="1200" baseline="0">
-                  <a:solidFill>
-                    <a:schemeClr val="tx1">
-                      <a:lumMod val="65000"/>
-                      <a:lumOff val="35000"/>
-                    </a:schemeClr>
-                  </a:solidFill>
-                  <a:latin typeface="+mn-lt"/>
-                  <a:ea typeface="+mn-ea"/>
-                  <a:cs typeface="+mn-cs"/>
-                </a:defRPr>
-              </a:pPr>
-              <a:endParaRPr lang="fr-FR"/>
-            </a:p>
-          </c:txPr>
-        </c:title>
-        <c:numFmt formatCode="General" sourceLinked="1"/>
-        <c:majorTickMark val="none"/>
-        <c:minorTickMark val="none"/>
-        <c:tickLblPos val="nextTo"/>
-        <c:spPr>
-          <a:noFill/>
-          <a:ln>
-            <a:noFill/>
-          </a:ln>
-          <a:effectLst/>
-        </c:spPr>
-        <c:txPr>
-          <a:bodyPr rot="-60000000" spcFirstLastPara="1" vertOverflow="ellipsis" vert="horz" wrap="square" anchor="ctr" anchorCtr="1"/>
-          <a:lstStyle/>
-          <a:p>
-            <a:pPr>
-              <a:defRPr sz="900" b="0" i="0" u="none" strike="noStrike" kern="1200" baseline="0">
-                <a:solidFill>
-                  <a:schemeClr val="tx1">
-                    <a:lumMod val="65000"/>
-                    <a:lumOff val="35000"/>
-                  </a:schemeClr>
-                </a:solidFill>
-                <a:latin typeface="+mn-lt"/>
-                <a:ea typeface="+mn-ea"/>
-                <a:cs typeface="+mn-cs"/>
-              </a:defRPr>
-            </a:pPr>
-            <a:endParaRPr lang="fr-FR"/>
-          </a:p>
-        </c:txPr>
-        <c:crossAx val="1151724959"/>
-        <c:crosses val="autoZero"/>
-        <c:crossBetween val="between"/>
-      </c:valAx>
-      <c:spPr>
-        <a:noFill/>
-        <a:ln>
-          <a:noFill/>
-        </a:ln>
-        <a:effectLst/>
-      </c:spPr>
-    </c:plotArea>
-    <c:plotVisOnly val="1"/>
-    <c:dispBlanksAs val="zero"/>
-    <c:extLst>
-      <c:ext xmlns:c16r3="http://schemas.microsoft.com/office/drawing/2017/03/chart" uri="{56B9EC1D-385E-4148-901F-78D8002777C0}">
-        <c16r3:dataDisplayOptions16>
-          <c16r3:dispNaAsBlank val="1"/>
-        </c16r3:dataDisplayOptions16>
-      </c:ext>
-    </c:extLst>
-    <c:showDLblsOverMax val="0"/>
-  </c:chart>
-  <c:spPr>
-    <a:solidFill>
-      <a:schemeClr val="bg1"/>
-    </a:solidFill>
-    <a:ln w="9525" cap="flat" cmpd="sng" algn="ctr">
-      <a:solidFill>
-        <a:schemeClr val="tx1">
-          <a:lumMod val="15000"/>
-          <a:lumOff val="85000"/>
-        </a:schemeClr>
-      </a:solidFill>
-      <a:round/>
-    </a:ln>
-    <a:effectLst/>
-  </c:spPr>
-  <c:txPr>
-    <a:bodyPr/>
-    <a:lstStyle/>
-    <a:p>
-      <a:pPr>
-        <a:defRPr/>
-      </a:pPr>
-      <a:endParaRPr lang="fr-FR"/>
-    </a:p>
-  </c:txPr>
-  <c:externalData r:id="rId3">
-    <c:autoUpdate val="0"/>
-  </c:externalData>
-</c:chartSpace>
-</file>
-
-<file path=word/charts/chart3.xml><?xml version="1.0" encoding="utf-8"?>
-<c:chartSpace xmlns:c="http://schemas.openxmlformats.org/drawingml/2006/chart" xmlns:a="http://schemas.openxmlformats.org/drawingml/2006/main" xmlns:r="http://schemas.openxmlformats.org/officeDocument/2006/relationships" xmlns:c16r2="http://schemas.microsoft.com/office/drawing/2015/06/chart">
-  <c:date1904 val="0"/>
-  <c:lang val="fr-FR"/>
-  <c:roundedCorners val="0"/>
-  <mc:AlternateContent xmlns:mc="http://schemas.openxmlformats.org/markup-compatibility/2006">
-    <mc:Choice xmlns:c14="http://schemas.microsoft.com/office/drawing/2007/8/2/chart" Requires="c14">
-      <c14:style val="102"/>
-    </mc:Choice>
-    <mc:Fallback>
-      <c:style val="2"/>
-    </mc:Fallback>
-  </mc:AlternateContent>
-  <c:chart>
-    <c:autoTitleDeleted val="0"/>
-    <c:plotArea>
-      <c:layout/>
-      <c:lineChart>
-        <c:grouping val="standard"/>
-        <c:varyColors val="0"/>
-        <c:ser>
-          <c:idx val="0"/>
-          <c:order val="0"/>
-          <c:tx>
-            <c:v>CSP 1/2</c:v>
-          </c:tx>
-          <c:spPr>
-            <a:ln w="12700" cap="rnd">
-              <a:solidFill>
-                <a:schemeClr val="accent1"/>
-              </a:solidFill>
-              <a:round/>
-            </a:ln>
-            <a:effectLst/>
-          </c:spPr>
-          <c:marker>
-            <c:symbol val="circle"/>
-            <c:size val="5"/>
-            <c:spPr>
-              <a:solidFill>
-                <a:schemeClr val="accent1"/>
-              </a:solidFill>
-              <a:ln w="3175">
-                <a:solidFill>
-                  <a:schemeClr val="accent1"/>
-                </a:solidFill>
-              </a:ln>
-              <a:effectLst/>
-            </c:spPr>
-          </c:marker>
-          <c:dLbls>
-            <c:dLbl>
-              <c:idx val="22"/>
-              <c:layout>
-                <c:manualLayout>
-                  <c:x val="-0.20891739239308868"/>
-                  <c:y val="8.6540908635196312E-2"/>
-                </c:manualLayout>
-              </c:layout>
-              <c:tx>
-                <c:rich>
-                  <a:bodyPr/>
-                  <a:lstStyle/>
-                  <a:p>
-                    <a:r>
-                      <a:rPr lang="en-US"/>
-                      <a:t>Agriculteurs,</a:t>
-                    </a:r>
-                    <a:r>
-                      <a:rPr lang="en-US" baseline="0"/>
-                      <a:t> exploit°, artisans, gérants</a:t>
-                    </a:r>
-                    <a:endParaRPr lang="en-US"/>
-                  </a:p>
-                </c:rich>
-              </c:tx>
-              <c:dLblPos val="r"/>
-              <c:showLegendKey val="0"/>
-              <c:showVal val="1"/>
-              <c:showCatName val="0"/>
-              <c:showSerName val="0"/>
-              <c:showPercent val="0"/>
-              <c:showBubbleSize val="0"/>
-              <c:extLst>
-                <c:ext xmlns:c15="http://schemas.microsoft.com/office/drawing/2012/chart" uri="{CE6537A1-D6FC-4f65-9D91-7224C49458BB}">
-                  <c15:showDataLabelsRange val="0"/>
-                </c:ext>
-                <c:ext xmlns:c16="http://schemas.microsoft.com/office/drawing/2014/chart" uri="{C3380CC4-5D6E-409C-BE32-E72D297353CC}">
-                  <c16:uniqueId val="{00000000-9079-4623-9804-78F366209D7A}"/>
-                </c:ext>
-              </c:extLst>
-            </c:dLbl>
-            <c:spPr>
-              <a:noFill/>
-              <a:ln>
-                <a:noFill/>
-              </a:ln>
-              <a:effectLst/>
-            </c:spPr>
-            <c:txPr>
-              <a:bodyPr rot="0" spcFirstLastPara="1" vertOverflow="ellipsis" vert="horz" wrap="square" lIns="38100" tIns="19050" rIns="38100" bIns="19050" anchor="ctr" anchorCtr="1">
-                <a:spAutoFit/>
-              </a:bodyPr>
-              <a:lstStyle/>
-              <a:p>
-                <a:pPr>
-                  <a:defRPr sz="900" b="0" i="0" u="none" strike="noStrike" kern="1200" baseline="0">
-                    <a:solidFill>
-                      <a:schemeClr val="tx1">
-                        <a:lumMod val="75000"/>
-                        <a:lumOff val="25000"/>
-                      </a:schemeClr>
-                    </a:solidFill>
-                    <a:latin typeface="+mn-lt"/>
-                    <a:ea typeface="+mn-ea"/>
-                    <a:cs typeface="+mn-cs"/>
-                  </a:defRPr>
-                </a:pPr>
-                <a:endParaRPr lang="fr-FR"/>
-              </a:p>
-            </c:txPr>
-            <c:showLegendKey val="0"/>
-            <c:showVal val="0"/>
-            <c:showCatName val="0"/>
-            <c:showSerName val="0"/>
-            <c:showPercent val="0"/>
-            <c:showBubbleSize val="0"/>
-            <c:extLst>
-              <c:ext xmlns:c15="http://schemas.microsoft.com/office/drawing/2012/chart" uri="{CE6537A1-D6FC-4f65-9D91-7224C49458BB}">
-                <c15:showLeaderLines val="1"/>
-                <c15:leaderLines>
-                  <c:spPr>
-                    <a:ln w="9525" cap="flat" cmpd="sng" algn="ctr">
-                      <a:solidFill>
-                        <a:schemeClr val="tx1">
-                          <a:lumMod val="35000"/>
-                          <a:lumOff val="65000"/>
-                        </a:schemeClr>
-                      </a:solidFill>
-                      <a:round/>
-                    </a:ln>
-                    <a:effectLst/>
-                  </c:spPr>
-                </c15:leaderLines>
-              </c:ext>
-            </c:extLst>
-          </c:dLbls>
-          <c:cat>
-            <c:numRef>
-              <c:f>Sheet1!$V$3:$V$37</c:f>
-              <c:numCache>
-                <c:formatCode>General</c:formatCode>
-                <c:ptCount val="35"/>
-                <c:pt idx="0">
-                  <c:v>15</c:v>
-                </c:pt>
-                <c:pt idx="1">
-                  <c:v>16</c:v>
-                </c:pt>
-                <c:pt idx="2">
-                  <c:v>17</c:v>
-                </c:pt>
-                <c:pt idx="3">
-                  <c:v>18</c:v>
-                </c:pt>
-                <c:pt idx="4">
-                  <c:v>19</c:v>
-                </c:pt>
-                <c:pt idx="5">
-                  <c:v>20</c:v>
-                </c:pt>
-                <c:pt idx="6">
-                  <c:v>21</c:v>
-                </c:pt>
-                <c:pt idx="7">
-                  <c:v>22</c:v>
-                </c:pt>
-                <c:pt idx="8">
-                  <c:v>23</c:v>
-                </c:pt>
-                <c:pt idx="9">
-                  <c:v>24</c:v>
-                </c:pt>
-                <c:pt idx="10">
-                  <c:v>25</c:v>
-                </c:pt>
-                <c:pt idx="11">
-                  <c:v>26</c:v>
-                </c:pt>
-                <c:pt idx="12">
-                  <c:v>27</c:v>
-                </c:pt>
-                <c:pt idx="13">
-                  <c:v>28</c:v>
-                </c:pt>
-                <c:pt idx="14">
-                  <c:v>29</c:v>
-                </c:pt>
-                <c:pt idx="15">
-                  <c:v>30</c:v>
-                </c:pt>
-                <c:pt idx="16">
-                  <c:v>31</c:v>
-                </c:pt>
-                <c:pt idx="17">
-                  <c:v>32</c:v>
-                </c:pt>
-                <c:pt idx="18">
-                  <c:v>33</c:v>
-                </c:pt>
-                <c:pt idx="19">
-                  <c:v>34</c:v>
-                </c:pt>
-                <c:pt idx="20">
-                  <c:v>35</c:v>
-                </c:pt>
-                <c:pt idx="21">
-                  <c:v>36</c:v>
-                </c:pt>
-                <c:pt idx="22">
-                  <c:v>37</c:v>
-                </c:pt>
-                <c:pt idx="23">
-                  <c:v>38</c:v>
-                </c:pt>
-                <c:pt idx="24">
-                  <c:v>39</c:v>
-                </c:pt>
-                <c:pt idx="25">
-                  <c:v>40</c:v>
-                </c:pt>
-                <c:pt idx="26">
-                  <c:v>41</c:v>
-                </c:pt>
-                <c:pt idx="27">
-                  <c:v>42</c:v>
-                </c:pt>
-                <c:pt idx="28">
-                  <c:v>43</c:v>
-                </c:pt>
-                <c:pt idx="29">
-                  <c:v>44</c:v>
-                </c:pt>
-                <c:pt idx="30">
-                  <c:v>45</c:v>
-                </c:pt>
-                <c:pt idx="31">
-                  <c:v>46</c:v>
-                </c:pt>
-                <c:pt idx="32">
-                  <c:v>47</c:v>
-                </c:pt>
-                <c:pt idx="33">
-                  <c:v>48</c:v>
-                </c:pt>
-                <c:pt idx="34">
-                  <c:v>49</c:v>
-                </c:pt>
-              </c:numCache>
-            </c:numRef>
-          </c:cat>
-          <c:val>
-            <c:numRef>
-              <c:f>Sheet1!$S$3:$S$37</c:f>
-              <c:numCache>
-                <c:formatCode>General</c:formatCode>
-                <c:ptCount val="35"/>
-                <c:pt idx="8">
-                  <c:v>3.3157243647939441E-2</c:v>
-                </c:pt>
-                <c:pt idx="9">
-                  <c:v>2.6966583983899978E-2</c:v>
-                </c:pt>
-                <c:pt idx="10">
-                  <c:v>4.3252087154012415E-2</c:v>
-                </c:pt>
-                <c:pt idx="11">
-                  <c:v>5.2097932893590715E-2</c:v>
-                </c:pt>
-                <c:pt idx="12">
-                  <c:v>8.3229650482595632E-2</c:v>
-                </c:pt>
-                <c:pt idx="13">
-                  <c:v>8.8111822061552436E-2</c:v>
-                </c:pt>
-                <c:pt idx="14">
-                  <c:v>0.11224337889215624</c:v>
-                </c:pt>
-                <c:pt idx="15">
-                  <c:v>9.5840591764837099E-2</c:v>
-                </c:pt>
-                <c:pt idx="16">
-                  <c:v>0.111660468370354</c:v>
-                </c:pt>
-                <c:pt idx="17">
-                  <c:v>0.1126529241334767</c:v>
-                </c:pt>
-                <c:pt idx="18">
-                  <c:v>0.12030808919984844</c:v>
-                </c:pt>
-                <c:pt idx="19">
-                  <c:v>0.1082108803094672</c:v>
-                </c:pt>
-                <c:pt idx="20">
-                  <c:v>8.7862878125354163E-2</c:v>
-                </c:pt>
-                <c:pt idx="21">
-                  <c:v>7.6422366248490456E-2</c:v>
-                </c:pt>
-                <c:pt idx="22">
-                  <c:v>4.6006057752154272E-2</c:v>
-                </c:pt>
-                <c:pt idx="23">
-                  <c:v>3.7197935978090492E-2</c:v>
-                </c:pt>
-                <c:pt idx="24">
-                  <c:v>3.2677034927350988E-2</c:v>
-                </c:pt>
-                <c:pt idx="25">
-                  <c:v>2.8154975340351111E-2</c:v>
-                </c:pt>
-                <c:pt idx="26">
-                  <c:v>3.3396703292491538E-2</c:v>
-                </c:pt>
-                <c:pt idx="27">
-                  <c:v>2.515477835260559E-2</c:v>
-                </c:pt>
-              </c:numCache>
-            </c:numRef>
-          </c:val>
-          <c:smooth val="0"/>
-          <c:extLst>
-            <c:ext xmlns:c16="http://schemas.microsoft.com/office/drawing/2014/chart" uri="{C3380CC4-5D6E-409C-BE32-E72D297353CC}">
-              <c16:uniqueId val="{00000001-9079-4623-9804-78F366209D7A}"/>
-            </c:ext>
-          </c:extLst>
-        </c:ser>
-        <c:ser>
-          <c:idx val="1"/>
-          <c:order val="1"/>
-          <c:tx>
-            <c:v>CSP 3/4</c:v>
-          </c:tx>
-          <c:spPr>
-            <a:ln w="12700" cap="rnd">
-              <a:solidFill>
-                <a:schemeClr val="accent2"/>
-              </a:solidFill>
-              <a:round/>
-            </a:ln>
-            <a:effectLst/>
-          </c:spPr>
-          <c:marker>
-            <c:symbol val="circle"/>
-            <c:size val="5"/>
-            <c:spPr>
-              <a:solidFill>
-                <a:schemeClr val="accent2"/>
-              </a:solidFill>
-              <a:ln w="3175">
-                <a:solidFill>
-                  <a:schemeClr val="accent2"/>
-                </a:solidFill>
-              </a:ln>
-              <a:effectLst/>
-            </c:spPr>
-          </c:marker>
-          <c:dLbls>
-            <c:dLbl>
-              <c:idx val="16"/>
-              <c:layout>
-                <c:manualLayout>
-                  <c:x val="-0.37329713202810777"/>
-                  <c:y val="-9.3070454831735677E-2"/>
-                </c:manualLayout>
-              </c:layout>
-              <c:tx>
-                <c:rich>
-                  <a:bodyPr/>
-                  <a:lstStyle/>
-                  <a:p>
-                    <a:r>
-                      <a:rPr lang="en-US"/>
-                      <a:t>Cadres,</a:t>
-                    </a:r>
-                    <a:r>
-                      <a:rPr lang="en-US" baseline="0"/>
-                      <a:t> professions int. sup.  et professions intermédiaires</a:t>
-                    </a:r>
-                    <a:endParaRPr lang="en-US"/>
-                  </a:p>
-                </c:rich>
-              </c:tx>
-              <c:dLblPos val="r"/>
-              <c:showLegendKey val="0"/>
-              <c:showVal val="1"/>
-              <c:showCatName val="0"/>
-              <c:showSerName val="0"/>
-              <c:showPercent val="0"/>
-              <c:showBubbleSize val="0"/>
-              <c:extLst>
-                <c:ext xmlns:c15="http://schemas.microsoft.com/office/drawing/2012/chart" uri="{CE6537A1-D6FC-4f65-9D91-7224C49458BB}">
-                  <c15:showDataLabelsRange val="0"/>
-                </c:ext>
-                <c:ext xmlns:c16="http://schemas.microsoft.com/office/drawing/2014/chart" uri="{C3380CC4-5D6E-409C-BE32-E72D297353CC}">
-                  <c16:uniqueId val="{00000002-9079-4623-9804-78F366209D7A}"/>
-                </c:ext>
-              </c:extLst>
-            </c:dLbl>
-            <c:spPr>
-              <a:noFill/>
-              <a:ln>
-                <a:noFill/>
-              </a:ln>
-              <a:effectLst/>
-            </c:spPr>
-            <c:txPr>
-              <a:bodyPr rot="0" spcFirstLastPara="1" vertOverflow="ellipsis" vert="horz" wrap="square" lIns="38100" tIns="19050" rIns="38100" bIns="19050" anchor="ctr" anchorCtr="1">
-                <a:spAutoFit/>
-              </a:bodyPr>
-              <a:lstStyle/>
-              <a:p>
-                <a:pPr>
-                  <a:defRPr sz="900" b="0" i="0" u="none" strike="noStrike" kern="1200" baseline="0">
-                    <a:solidFill>
-                      <a:schemeClr val="tx1">
-                        <a:lumMod val="75000"/>
-                        <a:lumOff val="25000"/>
-                      </a:schemeClr>
-                    </a:solidFill>
-                    <a:latin typeface="+mn-lt"/>
-                    <a:ea typeface="+mn-ea"/>
-                    <a:cs typeface="+mn-cs"/>
-                  </a:defRPr>
-                </a:pPr>
-                <a:endParaRPr lang="fr-FR"/>
-              </a:p>
-            </c:txPr>
-            <c:showLegendKey val="0"/>
-            <c:showVal val="0"/>
-            <c:showCatName val="0"/>
-            <c:showSerName val="0"/>
-            <c:showPercent val="0"/>
-            <c:showBubbleSize val="0"/>
-            <c:extLst>
-              <c:ext xmlns:c15="http://schemas.microsoft.com/office/drawing/2012/chart" uri="{CE6537A1-D6FC-4f65-9D91-7224C49458BB}">
-                <c15:showLeaderLines val="1"/>
-                <c15:leaderLines>
-                  <c:spPr>
-                    <a:ln w="9525" cap="flat" cmpd="sng" algn="ctr">
-                      <a:solidFill>
-                        <a:schemeClr val="tx1">
-                          <a:lumMod val="35000"/>
-                          <a:lumOff val="65000"/>
-                        </a:schemeClr>
-                      </a:solidFill>
-                      <a:round/>
-                    </a:ln>
-                    <a:effectLst/>
-                  </c:spPr>
-                </c15:leaderLines>
-              </c:ext>
-            </c:extLst>
-          </c:dLbls>
-          <c:cat>
-            <c:numRef>
               <c:f>Sheet1!$V$3:$V$37</c:f>
               <c:numCache>
                 <c:formatCode>General</c:formatCode>
@@ -4927,7 +3947,7 @@
           <c:spPr>
             <a:ln w="12700" cap="rnd">
               <a:solidFill>
-                <a:schemeClr val="accent3"/>
+                <a:srgbClr val="C00000"/>
               </a:solidFill>
               <a:round/>
             </a:ln>
@@ -4938,11 +3958,11 @@
             <c:size val="5"/>
             <c:spPr>
               <a:solidFill>
-                <a:schemeClr val="accent3"/>
+                <a:srgbClr val="C00000"/>
               </a:solidFill>
               <a:ln w="9525">
                 <a:solidFill>
-                  <a:schemeClr val="accent3"/>
+                  <a:srgbClr val="C00000"/>
                 </a:solidFill>
               </a:ln>
               <a:effectLst/>
@@ -5005,6 +4025,13 @@
               <a:p>
                 <a:pPr>
                   <a:defRPr sz="900" b="0" i="0" u="none" strike="noStrike" kern="1200" baseline="0">
+                    <a:ln>
+                      <a:solidFill>
+                        <a:schemeClr val="tx1">
+                          <a:alpha val="50000"/>
+                        </a:schemeClr>
+                      </a:solidFill>
+                    </a:ln>
                     <a:solidFill>
                       <a:schemeClr val="tx1">
                         <a:lumMod val="75000"/>
@@ -5303,21 +4330,103 @@
               </c:layout>
               <c:tx>
                 <c:rich>
-                  <a:bodyPr/>
+                  <a:bodyPr rot="0" spcFirstLastPara="1" vertOverflow="ellipsis" vert="horz" wrap="square" lIns="38100" tIns="19050" rIns="38100" bIns="19050" anchor="ctr" anchorCtr="1">
+                    <a:spAutoFit/>
+                  </a:bodyPr>
                   <a:lstStyle/>
                   <a:p>
+                    <a:pPr>
+                      <a:defRPr sz="900" b="0" i="0" u="none" strike="noStrike" kern="1200" baseline="0">
+                        <a:ln>
+                          <a:solidFill>
+                            <a:schemeClr val="tx1">
+                              <a:alpha val="49000"/>
+                            </a:schemeClr>
+                          </a:solidFill>
+                        </a:ln>
+                        <a:solidFill>
+                          <a:schemeClr val="tx1">
+                            <a:lumMod val="75000"/>
+                            <a:lumOff val="25000"/>
+                          </a:schemeClr>
+                        </a:solidFill>
+                        <a:latin typeface="+mn-lt"/>
+                        <a:ea typeface="+mn-ea"/>
+                        <a:cs typeface="+mn-cs"/>
+                      </a:defRPr>
+                    </a:pPr>
                     <a:r>
-                      <a:rPr lang="en-US"/>
+                      <a:rPr lang="en-US">
+                        <a:ln>
+                          <a:solidFill>
+                            <a:schemeClr val="tx1">
+                              <a:alpha val="49000"/>
+                            </a:schemeClr>
+                          </a:solidFill>
+                        </a:ln>
+                      </a:rPr>
                       <a:t>Sans</a:t>
                     </a:r>
                     <a:r>
-                      <a:rPr lang="en-US" baseline="0"/>
+                      <a:rPr lang="en-US" baseline="0">
+                        <a:ln>
+                          <a:solidFill>
+                            <a:schemeClr val="tx1">
+                              <a:alpha val="49000"/>
+                            </a:schemeClr>
+                          </a:solidFill>
+                        </a:ln>
+                      </a:rPr>
                       <a:t> activités</a:t>
                     </a:r>
-                    <a:endParaRPr lang="en-US"/>
+                    <a:endParaRPr lang="en-US">
+                      <a:ln>
+                        <a:solidFill>
+                          <a:schemeClr val="tx1">
+                            <a:alpha val="49000"/>
+                          </a:schemeClr>
+                        </a:solidFill>
+                      </a:ln>
+                    </a:endParaRPr>
                   </a:p>
                 </c:rich>
               </c:tx>
+              <c:spPr>
+                <a:noFill/>
+                <a:ln>
+                  <a:noFill/>
+                </a:ln>
+                <a:effectLst/>
+              </c:spPr>
+              <c:txPr>
+                <a:bodyPr rot="0" spcFirstLastPara="1" vertOverflow="ellipsis" vert="horz" wrap="square" lIns="38100" tIns="19050" rIns="38100" bIns="19050" anchor="ctr" anchorCtr="1">
+                  <a:spAutoFit/>
+                </a:bodyPr>
+                <a:lstStyle/>
+                <a:p>
+                  <a:pPr>
+                    <a:defRPr sz="900" b="0" i="0" u="none" strike="noStrike" kern="1200" baseline="0">
+                      <a:ln>
+                        <a:solidFill>
+                          <a:schemeClr val="tx1">
+                            <a:alpha val="49000"/>
+                          </a:schemeClr>
+                        </a:solidFill>
+                      </a:ln>
+                      <a:solidFill>
+                        <a:schemeClr val="tx1">
+                          <a:lumMod val="75000"/>
+                          <a:lumOff val="25000"/>
+                        </a:schemeClr>
+                      </a:solidFill>
+                      <a:latin typeface="+mn-lt"/>
+                      <a:ea typeface="+mn-ea"/>
+                      <a:cs typeface="+mn-cs"/>
+                    </a:defRPr>
+                  </a:pPr>
+                  <a:endParaRPr lang="fr-FR"/>
+                </a:p>
+              </c:txPr>
               <c:dLblPos val="r"/>
               <c:showLegendKey val="0"/>
               <c:showVal val="1"/>
@@ -5638,6 +4747,61 @@
         </c:scaling>
         <c:delete val="0"/>
         <c:axPos val="b"/>
+        <c:title>
+          <c:tx>
+            <c:rich>
+              <a:bodyPr rot="0" spcFirstLastPara="1" vertOverflow="ellipsis" vert="horz" wrap="square" anchor="ctr" anchorCtr="1"/>
+              <a:lstStyle/>
+              <a:p>
+                <a:pPr>
+                  <a:defRPr sz="1000" b="0" i="0" u="none" strike="noStrike" kern="1200" baseline="0">
+                    <a:solidFill>
+                      <a:schemeClr val="tx1">
+                        <a:lumMod val="65000"/>
+                        <a:lumOff val="35000"/>
+                      </a:schemeClr>
+                    </a:solidFill>
+                    <a:latin typeface="+mn-lt"/>
+                    <a:ea typeface="+mn-ea"/>
+                    <a:cs typeface="+mn-cs"/>
+                  </a:defRPr>
+                </a:pPr>
+                <a:r>
+                  <a:rPr lang="fr-FR"/>
+                  <a:t>Âge des mères</a:t>
+                </a:r>
+              </a:p>
+            </c:rich>
+          </c:tx>
+          <c:overlay val="0"/>
+          <c:spPr>
+            <a:noFill/>
+            <a:ln>
+              <a:noFill/>
+            </a:ln>
+            <a:effectLst/>
+          </c:spPr>
+          <c:txPr>
+            <a:bodyPr rot="0" spcFirstLastPara="1" vertOverflow="ellipsis" vert="horz" wrap="square" anchor="ctr" anchorCtr="1"/>
+            <a:lstStyle/>
+            <a:p>
+              <a:pPr>
+                <a:defRPr sz="1000" b="0" i="0" u="none" strike="noStrike" kern="1200" baseline="0">
+                  <a:solidFill>
+                    <a:schemeClr val="tx1">
+                      <a:lumMod val="65000"/>
+                      <a:lumOff val="35000"/>
+                    </a:schemeClr>
+                  </a:solidFill>
+                  <a:latin typeface="+mn-lt"/>
+                  <a:ea typeface="+mn-ea"/>
+                  <a:cs typeface="+mn-cs"/>
+                </a:defRPr>
+              </a:pPr>
+              <a:endParaRPr lang="fr-FR"/>
+            </a:p>
+          </c:txPr>
+        </c:title>
         <c:numFmt formatCode="General" sourceLinked="1"/>
         <c:majorTickMark val="none"/>
         <c:minorTickMark val="none"/>
@@ -5680,6 +4844,7 @@
         <c:auto val="1"/>
         <c:lblAlgn val="ctr"/>
         <c:lblOffset val="100"/>
+        <c:tickLblSkip val="2"/>
         <c:noMultiLvlLbl val="0"/>
       </c:catAx>
       <c:valAx>
@@ -5703,6 +4868,66 @@
             <a:effectLst/>
           </c:spPr>
         </c:majorGridlines>
+        <c:title>
+          <c:tx>
+            <c:rich>
+              <a:bodyPr rot="-5400000" spcFirstLastPara="1" vertOverflow="ellipsis" vert="horz" wrap="square" anchor="ctr" anchorCtr="1"/>
+              <a:lstStyle/>
+              <a:p>
+                <a:pPr>
+                  <a:defRPr sz="1000" b="0" i="0" u="none" strike="noStrike" kern="1200" baseline="0">
+                    <a:solidFill>
+                      <a:schemeClr val="tx1">
+                        <a:lumMod val="65000"/>
+                        <a:lumOff val="35000"/>
+                      </a:schemeClr>
+                    </a:solidFill>
+                    <a:latin typeface="+mn-lt"/>
+                    <a:ea typeface="+mn-ea"/>
+                    <a:cs typeface="+mn-cs"/>
+                  </a:defRPr>
+                </a:pPr>
+                <a:r>
+                  <a:rPr lang="fr-FR"/>
+                  <a:t>Indice conjoncturel</a:t>
+                </a:r>
+                <a:r>
+                  <a:rPr lang="fr-FR" baseline="0"/>
+                  <a:t> de fécondité</a:t>
+                </a:r>
+                <a:endParaRPr lang="fr-FR"/>
+              </a:p>
+            </c:rich>
+          </c:tx>
+          <c:overlay val="0"/>
+          <c:spPr>
+            <a:noFill/>
+            <a:ln>
+              <a:noFill/>
+            </a:ln>
+            <a:effectLst/>
+          </c:spPr>
+          <c:txPr>
+            <a:bodyPr rot="-5400000" spcFirstLastPara="1" vertOverflow="ellipsis" vert="horz" wrap="square" anchor="ctr" anchorCtr="1"/>
+            <a:lstStyle/>
+            <a:p>
+              <a:pPr>
+                <a:defRPr sz="1000" b="0" i="0" u="none" strike="noStrike" kern="1200" baseline="0">
+                  <a:solidFill>
+                    <a:schemeClr val="tx1">
+                      <a:lumMod val="65000"/>
+                      <a:lumOff val="35000"/>
+                    </a:schemeClr>
+                  </a:solidFill>
+                  <a:latin typeface="+mn-lt"/>
+                  <a:ea typeface="+mn-ea"/>
+                  <a:cs typeface="+mn-cs"/>
+                </a:defRPr>
+              </a:pPr>
+              <a:endParaRPr lang="fr-FR"/>
+            </a:p>
+          </c:txPr>
+        </c:title>
         <c:numFmt formatCode="General" sourceLinked="1"/>
         <c:majorTickMark val="none"/>
         <c:minorTickMark val="none"/>
@@ -5829,46 +5054,6 @@
 </file>
 
 <file path=word/charts/colors2.xml><?xml version="1.0" encoding="utf-8"?>
-<cs:colorStyle xmlns:cs="http://schemas.microsoft.com/office/drawing/2012/chartStyle" xmlns:a="http://schemas.openxmlformats.org/drawingml/2006/main" meth="cycle" id="10">
-  <a:schemeClr val="accent1"/>
-  <a:schemeClr val="accent2"/>
-  <a:schemeClr val="accent3"/>
-  <a:schemeClr val="accent4"/>
-  <a:schemeClr val="accent5"/>
-  <a:schemeClr val="accent6"/>
-  <cs:variation/>
-  <cs:variation>
-    <a:lumMod val="60000"/>
-  </cs:variation>
-  <cs:variation>
-    <a:lumMod val="80000"/>
-    <a:lumOff val="20000"/>
-  </cs:variation>
-  <cs:variation>
-    <a:lumMod val="80000"/>
-  </cs:variation>
-  <cs:variation>
-    <a:lumMod val="60000"/>
-    <a:lumOff val="40000"/>
-  </cs:variation>
-  <cs:variation>
-    <a:lumMod val="50000"/>
-  </cs:variation>
-  <cs:variation>
-    <a:lumMod val="70000"/>
-    <a:lumOff val="30000"/>
-  </cs:variation>
-  <cs:variation>
-    <a:lumMod val="70000"/>
-  </cs:variation>
-  <cs:variation>
-    <a:lumMod val="50000"/>
-    <a:lumOff val="50000"/>
-  </cs:variation>
-</cs:colorStyle>
-</file>
-
-<file path=word/charts/colors3.xml><?xml version="1.0" encoding="utf-8"?>
 <cs:colorStyle xmlns:cs="http://schemas.microsoft.com/office/drawing/2012/chartStyle" xmlns:a="http://schemas.openxmlformats.org/drawingml/2006/main" meth="cycle" id="10">
   <a:schemeClr val="accent1"/>
   <a:schemeClr val="accent2"/>
@@ -6914,509 +6099,6 @@
 </cs:chartStyle>
 </file>
 
-<file path=word/charts/style3.xml><?xml version="1.0" encoding="utf-8"?>
-<cs:chartStyle xmlns:cs="http://schemas.microsoft.com/office/drawing/2012/chartStyle" xmlns:a="http://schemas.openxmlformats.org/drawingml/2006/main" id="332">
-  <cs:axisTitle>
-    <cs:lnRef idx="0"/>
-    <cs:fillRef idx="0"/>
-    <cs:effectRef idx="0"/>
-    <cs:fontRef idx="minor">
-      <a:schemeClr val="tx1">
-        <a:lumMod val="65000"/>
-        <a:lumOff val="35000"/>
-      </a:schemeClr>
-    </cs:fontRef>
-    <cs:defRPr sz="1000" kern="1200"/>
-  </cs:axisTitle>
-  <cs:categoryAxis>
-    <cs:lnRef idx="0"/>
-    <cs:fillRef idx="0"/>
-    <cs:effectRef idx="0"/>
-    <cs:fontRef idx="minor">
-      <a:schemeClr val="tx1">
-        <a:lumMod val="65000"/>
-        <a:lumOff val="35000"/>
-      </a:schemeClr>
-    </cs:fontRef>
-    <cs:spPr>
-      <a:ln w="9525" cap="flat" cmpd="sng" algn="ctr">
-        <a:solidFill>
-          <a:schemeClr val="tx1">
-            <a:lumMod val="15000"/>
-            <a:lumOff val="85000"/>
-          </a:schemeClr>
-        </a:solidFill>
-        <a:round/>
-      </a:ln>
-    </cs:spPr>
-    <cs:defRPr sz="900" kern="1200"/>
-  </cs:categoryAxis>
-  <cs:chartArea mods="allowNoFillOverride allowNoLineOverride">
-    <cs:lnRef idx="0"/>
-    <cs:fillRef idx="0"/>
-    <cs:effectRef idx="0"/>
-    <cs:fontRef idx="minor">
-      <a:schemeClr val="tx1"/>
-    </cs:fontRef>
-    <cs:spPr>
-      <a:solidFill>
-        <a:schemeClr val="bg1"/>
-      </a:solidFill>
-      <a:ln w="9525" cap="flat" cmpd="sng" algn="ctr">
-        <a:solidFill>
-          <a:schemeClr val="tx1">
-            <a:lumMod val="15000"/>
-            <a:lumOff val="85000"/>
-          </a:schemeClr>
-        </a:solidFill>
-        <a:round/>
-      </a:ln>
-    </cs:spPr>
-    <cs:defRPr sz="1000" kern="1200"/>
-  </cs:chartArea>
-  <cs:dataLabel>
-    <cs:lnRef idx="0"/>
-    <cs:fillRef idx="0"/>
-    <cs:effectRef idx="0"/>
-    <cs:fontRef idx="minor">
-      <a:schemeClr val="tx1">
-        <a:lumMod val="75000"/>
-        <a:lumOff val="25000"/>
-      </a:schemeClr>
-    </cs:fontRef>
-    <cs:defRPr sz="900" kern="1200"/>
-  </cs:dataLabel>
-  <cs:dataLabelCallout>
-    <cs:lnRef idx="0"/>
-    <cs:fillRef idx="0"/>
-    <cs:effectRef idx="0"/>
-    <cs:fontRef idx="minor">
-      <a:schemeClr val="dk1">
-        <a:lumMod val="65000"/>
-        <a:lumOff val="35000"/>
-      </a:schemeClr>
-    </cs:fontRef>
-    <cs:spPr>
-      <a:solidFill>
-        <a:schemeClr val="lt1"/>
-      </a:solidFill>
-      <a:ln>
-        <a:solidFill>
-          <a:schemeClr val="dk1">
-            <a:lumMod val="25000"/>
-            <a:lumOff val="75000"/>
-          </a:schemeClr>
-        </a:solidFill>
-      </a:ln>
-    </cs:spPr>
-    <cs:defRPr sz="900" kern="1200"/>
-    <cs:bodyPr rot="0" spcFirstLastPara="1" vertOverflow="clip" horzOverflow="clip" vert="horz" wrap="square" lIns="36576" tIns="18288" rIns="36576" bIns="18288" anchor="ctr" anchorCtr="1">
-      <a:spAutoFit/>
-    </cs:bodyPr>
-  </cs:dataLabelCallout>
-  <cs:dataPoint>
-    <cs:lnRef idx="0"/>
-    <cs:fillRef idx="1">
-      <cs:styleClr val="auto"/>
-    </cs:fillRef>
-    <cs:effectRef idx="0"/>
-    <cs:fontRef idx="minor">
-      <a:schemeClr val="tx1"/>
-    </cs:fontRef>
-  </cs:dataPoint>
-  <cs:dataPoint3D>
-    <cs:lnRef idx="0"/>
-    <cs:fillRef idx="1">
-      <cs:styleClr val="auto"/>
-    </cs:fillRef>
-    <cs:effectRef idx="0"/>
-    <cs:fontRef idx="minor">
-      <a:schemeClr val="tx1"/>
-    </cs:fontRef>
-  </cs:dataPoint3D>
-  <cs:dataPointLine>
-    <cs:lnRef idx="0">
-      <cs:styleClr val="auto"/>
-    </cs:lnRef>
-    <cs:fillRef idx="1"/>
-    <cs:effectRef idx="0"/>
-    <cs:fontRef idx="minor">
-      <a:schemeClr val="tx1"/>
-    </cs:fontRef>
-    <cs:spPr>
-      <a:ln w="28575" cap="rnd">
-        <a:solidFill>
-          <a:schemeClr val="phClr"/>
-        </a:solidFill>
-        <a:round/>
-      </a:ln>
-    </cs:spPr>
-  </cs:dataPointLine>
-  <cs:dataPointMarker>
-    <cs:lnRef idx="0">
-      <cs:styleClr val="auto"/>
-    </cs:lnRef>
-    <cs:fillRef idx="1">
-      <cs:styleClr val="auto"/>
-    </cs:fillRef>
-    <cs:effectRef idx="0"/>
-    <cs:fontRef idx="minor">
-      <a:schemeClr val="tx1"/>
-    </cs:fontRef>
-    <cs:spPr>
-      <a:ln w="9525">
-        <a:solidFill>
-          <a:schemeClr val="phClr"/>
-        </a:solidFill>
-      </a:ln>
-    </cs:spPr>
-  </cs:dataPointMarker>
-  <cs:dataPointMarkerLayout symbol="circle" size="5"/>
-  <cs:dataPointWireframe>
-    <cs:lnRef idx="0">
-      <cs:styleClr val="auto"/>
-    </cs:lnRef>
-    <cs:fillRef idx="1"/>
-    <cs:effectRef idx="0"/>
-    <cs:fontRef idx="minor">
-      <a:schemeClr val="tx1"/>
-    </cs:fontRef>
-    <cs:spPr>
-      <a:ln w="9525" cap="rnd">
-        <a:solidFill>
-          <a:schemeClr val="phClr"/>
-        </a:solidFill>
-        <a:round/>
-      </a:ln>
-    </cs:spPr>
-  </cs:dataPointWireframe>
-  <cs:dataTable>
-    <cs:lnRef idx="0"/>
-    <cs:fillRef idx="0"/>
-    <cs:effectRef idx="0"/>
-    <cs:fontRef idx="minor">
-      <a:schemeClr val="tx1">
-        <a:lumMod val="65000"/>
-        <a:lumOff val="35000"/>
-      </a:schemeClr>
-    </cs:fontRef>
-    <cs:spPr>
-      <a:noFill/>
-      <a:ln w="9525" cap="flat" cmpd="sng" algn="ctr">
-        <a:solidFill>
-          <a:schemeClr val="tx1">
-            <a:lumMod val="15000"/>
-            <a:lumOff val="85000"/>
-          </a:schemeClr>
-        </a:solidFill>
-        <a:round/>
-      </a:ln>
-    </cs:spPr>
-    <cs:defRPr sz="900" kern="1200"/>
-  </cs:dataTable>
-  <cs:downBar>
-    <cs:lnRef idx="0"/>
-    <cs:fillRef idx="0"/>
-    <cs:effectRef idx="0"/>
-    <cs:fontRef idx="minor">
-      <a:schemeClr val="dk1"/>
-    </cs:fontRef>
-    <cs:spPr>
-      <a:solidFill>
-        <a:schemeClr val="dk1">
-          <a:lumMod val="65000"/>
-          <a:lumOff val="35000"/>
-        </a:schemeClr>
-      </a:solidFill>
-      <a:ln w="9525">
-        <a:solidFill>
-          <a:schemeClr val="tx1">
-            <a:lumMod val="65000"/>
-            <a:lumOff val="35000"/>
-          </a:schemeClr>
-        </a:solidFill>
-      </a:ln>
-    </cs:spPr>
-  </cs:downBar>
-  <cs:dropLine>
-    <cs:lnRef idx="0"/>
-    <cs:fillRef idx="0"/>
-    <cs:effectRef idx="0"/>
-    <cs:fontRef idx="minor">
-      <a:schemeClr val="tx1"/>
-    </cs:fontRef>
-    <cs:spPr>
-      <a:ln w="9525" cap="flat" cmpd="sng" algn="ctr">
-        <a:solidFill>
-          <a:schemeClr val="tx1">
-            <a:lumMod val="35000"/>
-            <a:lumOff val="65000"/>
-          </a:schemeClr>
-        </a:solidFill>
-        <a:round/>
-      </a:ln>
-    </cs:spPr>
-  </cs:dropLine>
-  <cs:errorBar>
-    <cs:lnRef idx="0"/>
-    <cs:fillRef idx="0"/>
-    <cs:effectRef idx="0"/>
-    <cs:fontRef idx="minor">
-      <a:schemeClr val="tx1"/>
-    </cs:fontRef>
-    <cs:spPr>
-      <a:ln w="9525" cap="flat" cmpd="sng" algn="ctr">
-        <a:solidFill>
-          <a:schemeClr val="tx1">
-            <a:lumMod val="65000"/>
-            <a:lumOff val="35000"/>
-          </a:schemeClr>
-        </a:solidFill>
-        <a:round/>
-      </a:ln>
-    </cs:spPr>
-  </cs:errorBar>
-  <cs:floor>
-    <cs:lnRef idx="0"/>
-    <cs:fillRef idx="0"/>
-    <cs:effectRef idx="0"/>
-    <cs:fontRef idx="minor">
-      <a:schemeClr val="tx1"/>
-    </cs:fontRef>
-    <cs:spPr>
-      <a:noFill/>
-      <a:ln>
-        <a:noFill/>
-      </a:ln>
-    </cs:spPr>
-  </cs:floor>
-  <cs:gridlineMajor>
-    <cs:lnRef idx="0"/>
-    <cs:fillRef idx="0"/>
-    <cs:effectRef idx="0"/>
-    <cs:fontRef idx="minor">
-      <a:schemeClr val="tx1"/>
-    </cs:fontRef>
-    <cs:spPr>
-      <a:ln w="9525" cap="flat" cmpd="sng" algn="ctr">
-        <a:solidFill>
-          <a:schemeClr val="tx1">
-            <a:lumMod val="15000"/>
-            <a:lumOff val="85000"/>
-          </a:schemeClr>
-        </a:solidFill>
-        <a:round/>
-      </a:ln>
-    </cs:spPr>
-  </cs:gridlineMajor>
-  <cs:gridlineMinor>
-    <cs:lnRef idx="0"/>
-    <cs:fillRef idx="0"/>
-    <cs:effectRef idx="0"/>
-    <cs:fontRef idx="minor">
-      <a:schemeClr val="tx1"/>
-    </cs:fontRef>
-    <cs:spPr>
-      <a:ln w="9525" cap="flat" cmpd="sng" algn="ctr">
-        <a:solidFill>
-          <a:schemeClr val="tx1">
-            <a:lumMod val="5000"/>
-            <a:lumOff val="95000"/>
-          </a:schemeClr>
-        </a:solidFill>
-        <a:round/>
-      </a:ln>
-    </cs:spPr>
-  </cs:gridlineMinor>
-  <cs:hiLoLine>
-    <cs:lnRef idx="0"/>
-    <cs:fillRef idx="0"/>
-    <cs:effectRef idx="0"/>
-    <cs:fontRef idx="minor">
-      <a:schemeClr val="tx1"/>
-    </cs:fontRef>
-    <cs:spPr>
-      <a:ln w="9525" cap="flat" cmpd="sng" algn="ctr">
-        <a:solidFill>
-          <a:schemeClr val="tx1">
-            <a:lumMod val="75000"/>
-            <a:lumOff val="25000"/>
-          </a:schemeClr>
-        </a:solidFill>
-        <a:round/>
-      </a:ln>
-    </cs:spPr>
-  </cs:hiLoLine>
-  <cs:leaderLine>
-    <cs:lnRef idx="0"/>
-    <cs:fillRef idx="0"/>
-    <cs:effectRef idx="0"/>
-    <cs:fontRef idx="minor">
-      <a:schemeClr val="tx1"/>
-    </cs:fontRef>
-    <cs:spPr>
-      <a:ln w="9525" cap="flat" cmpd="sng" algn="ctr">
-        <a:solidFill>
-          <a:schemeClr val="tx1">
-            <a:lumMod val="35000"/>
-            <a:lumOff val="65000"/>
-          </a:schemeClr>
-        </a:solidFill>
-        <a:round/>
-      </a:ln>
-    </cs:spPr>
-  </cs:leaderLine>
-  <cs:legend>
-    <cs:lnRef idx="0"/>
-    <cs:fillRef idx="0"/>
-    <cs:effectRef idx="0"/>
-    <cs:fontRef idx="minor">
-      <a:schemeClr val="tx1">
-        <a:lumMod val="65000"/>
-        <a:lumOff val="35000"/>
-      </a:schemeClr>
-    </cs:fontRef>
-    <cs:defRPr sz="900" kern="1200"/>
-  </cs:legend>
-  <cs:plotArea mods="allowNoFillOverride allowNoLineOverride">
-    <cs:lnRef idx="0"/>
-    <cs:fillRef idx="0"/>
-    <cs:effectRef idx="0"/>
-    <cs:fontRef idx="minor">
-      <a:schemeClr val="tx1"/>
-    </cs:fontRef>
-  </cs:plotArea>
-  <cs:plotArea3D mods="allowNoFillOverride allowNoLineOverride">
-    <cs:lnRef idx="0"/>
-    <cs:fillRef idx="0"/>
-    <cs:effectRef idx="0"/>
-    <cs:fontRef idx="minor">
-      <a:schemeClr val="tx1"/>
-    </cs:fontRef>
-  </cs:plotArea3D>
-  <cs:seriesAxis>
-    <cs:lnRef idx="0"/>
-    <cs:fillRef idx="0"/>
-    <cs:effectRef idx="0"/>
-    <cs:fontRef idx="minor">
-      <a:schemeClr val="tx1">
-        <a:lumMod val="65000"/>
-        <a:lumOff val="35000"/>
-      </a:schemeClr>
-    </cs:fontRef>
-    <cs:defRPr sz="900" kern="1200"/>
-  </cs:seriesAxis>
-  <cs:seriesLine>
-    <cs:lnRef idx="0"/>
-    <cs:fillRef idx="0"/>
-    <cs:effectRef idx="0"/>
-    <cs:fontRef idx="minor">
-      <a:schemeClr val="tx1"/>
-    </cs:fontRef>
-    <cs:spPr>
-      <a:ln w="9525" cap="flat" cmpd="sng" algn="ctr">
-        <a:solidFill>
-          <a:schemeClr val="tx1">
-            <a:lumMod val="35000"/>
-            <a:lumOff val="65000"/>
-          </a:schemeClr>
-        </a:solidFill>
-        <a:round/>
-      </a:ln>
-    </cs:spPr>
-  </cs:seriesLine>
-  <cs:title>
-    <cs:lnRef idx="0"/>
-    <cs:fillRef idx="0"/>
-    <cs:effectRef idx="0"/>
-    <cs:fontRef idx="minor">
-      <a:schemeClr val="tx1">
-        <a:lumMod val="65000"/>
-        <a:lumOff val="35000"/>
-      </a:schemeClr>
-    </cs:fontRef>
-    <cs:defRPr sz="1400" b="0" kern="1200" spc="0" baseline="0"/>
-  </cs:title>
-  <cs:trendline>
-    <cs:lnRef idx="0">
-      <cs:styleClr val="auto"/>
-    </cs:lnRef>
-    <cs:fillRef idx="0"/>
-    <cs:effectRef idx="0"/>
-    <cs:fontRef idx="minor">
-      <a:schemeClr val="tx1"/>
-    </cs:fontRef>
-    <cs:spPr>
-      <a:ln w="19050" cap="rnd">
-        <a:solidFill>
-          <a:schemeClr val="phClr"/>
-        </a:solidFill>
-        <a:prstDash val="sysDot"/>
-      </a:ln>
-    </cs:spPr>
-  </cs:trendline>
-  <cs:trendlineLabel>
-    <cs:lnRef idx="0"/>
-    <cs:fillRef idx="0"/>
-    <cs:effectRef idx="0"/>
-    <cs:fontRef idx="minor">
-      <a:schemeClr val="tx1">
-        <a:lumMod val="65000"/>
-        <a:lumOff val="35000"/>
-      </a:schemeClr>
-    </cs:fontRef>
-    <cs:defRPr sz="900" kern="1200"/>
-  </cs:trendlineLabel>
-  <cs:upBar>
-    <cs:lnRef idx="0"/>
-    <cs:fillRef idx="0"/>
-    <cs:effectRef idx="0"/>
-    <cs:fontRef idx="minor">
-      <a:schemeClr val="dk1"/>
-    </cs:fontRef>
-    <cs:spPr>
-      <a:solidFill>
-        <a:schemeClr val="lt1"/>
-      </a:solidFill>
-      <a:ln w="9525">
-        <a:solidFill>
-          <a:schemeClr val="tx1">
-            <a:lumMod val="15000"/>
-            <a:lumOff val="85000"/>
-          </a:schemeClr>
-        </a:solidFill>
-      </a:ln>
-    </cs:spPr>
-  </cs:upBar>
-  <cs:valueAxis>
-    <cs:lnRef idx="0"/>
-    <cs:fillRef idx="0"/>
-    <cs:effectRef idx="0"/>
-    <cs:fontRef idx="minor">
-      <a:schemeClr val="tx1">
-        <a:lumMod val="65000"/>
-        <a:lumOff val="35000"/>
-      </a:schemeClr>
-    </cs:fontRef>
-    <cs:defRPr sz="900" kern="1200"/>
-  </cs:valueAxis>
-  <cs:wall>
-    <cs:lnRef idx="0"/>
-    <cs:fillRef idx="0"/>
-    <cs:effectRef idx="0"/>
-    <cs:fontRef idx="minor">
-      <a:schemeClr val="tx1"/>
-    </cs:fontRef>
-    <cs:spPr>
-      <a:noFill/>
-      <a:ln>
-        <a:noFill/>
-      </a:ln>
-    </cs:spPr>
-  </cs:wall>
-</cs:chartStyle>
-</file>
-
 <file path=word/theme/theme1.xml><?xml version="1.0" encoding="utf-8"?>
 <a:theme xmlns:a="http://schemas.openxmlformats.org/drawingml/2006/main" name="Thème Office">
   <a:themeElements>

--- a/render/Texte Bouches-du-Rhône.docx
+++ b/render/Texte Bouches-du-Rhône.docx
@@ -557,23 +557,67 @@
         <w:t>les individus sans activités professionnelle, au moment du recensement, présente</w:t>
       </w:r>
       <w:r>
-        <w:t>nt un calendrier plus précoce que les autres catégories avec des premières naissances recensées à l’âge de 15 ans contre 20 ans pour les ouvrières/employées et 21 ans pour les cadres, professions intellectuelles supérieures et les professions intermédiaires. De la même manière, la fécondité des femmes sans activités professionnelles est plus intense que celles des autres catégories</w:t>
-      </w:r>
-      <w:r>
-        <w:t xml:space="preserve"> avec un pic atteint entre 28 et 32 ans autour de 18 %. Ce pic de fécondité est atteint aux mêmes âges pour les ouvrières et employées mais se situe entre 9 et 10 %. En comparaison, les femmes de la catégorie « </w:t>
+        <w:t xml:space="preserve">nt un calendrier plus précoce que les autres catégories avec des premières naissances recensées à l’âge de 15 ans contre 20 ans pour les </w:t>
+      </w:r>
+      <w:r>
+        <w:t>« </w:t>
+      </w:r>
+      <w:r>
+        <w:t>ouvrières/employées</w:t>
+      </w:r>
+      <w:r>
+        <w:t> »</w:t>
+      </w:r>
+      <w:r>
+        <w:t xml:space="preserve"> et 21 ans pour les </w:t>
+      </w:r>
+      <w:r>
+        <w:t>« </w:t>
       </w:r>
       <w:r>
         <w:t>cadres, professions intellectuelles supérieures et les professions intermédiaires</w:t>
       </w:r>
       <w:r>
-        <w:t> » présentent un calendrier plus tardif avec un pic entre 30 et 33 ans à 12 %. (</w:t>
+        <w:t> »</w:t>
+      </w:r>
+      <w:r>
+        <w:t>. De la même manière, la fécondité des femmes sans activités professionnelles est plus intense que celles des autres catégories</w:t>
+      </w:r>
+      <w:r>
+        <w:t xml:space="preserve"> avec un pic atteint entre 28 et 32 ans autour de 18 %. Ce pic de fécondité est atteint aux mêmes âges pour les </w:t>
+      </w:r>
+      <w:r>
+        <w:t>« </w:t>
+      </w:r>
+      <w:r>
+        <w:t>ouvrières et employées</w:t>
+      </w:r>
+      <w:r>
+        <w:t> »</w:t>
+      </w:r>
+      <w:r>
+        <w:t xml:space="preserve"> mais se situe entre 9 et 10 %. En comparaison, les femmes de la catégorie « cadres, professions intellectuelles supérieures et les professions intermédiaires » présentent un calendrier plus tardif avec un pic entre 30 et 33 ans à 12 %. (</w:t>
       </w:r>
       <w:r>
         <w:rPr>
           <w:b/>
           <w:bCs/>
         </w:rPr>
-        <w:t xml:space="preserve">Partie à améliore + ajouter des infos) </w:t>
+        <w:t>Partie à améliore</w:t>
+      </w:r>
+      <w:r>
+        <w:rPr>
+          <w:b/>
+          <w:bCs/>
+        </w:rPr>
+        <w:t>r</w:t>
+      </w:r>
+      <w:r>
+        <w:rPr>
+          <w:b/>
+          <w:bCs/>
+        </w:rPr>
+        <w:t xml:space="preserve"> + ajouter des infos) </w:t>
       </w:r>
     </w:p>
     <w:p>
@@ -584,7 +628,52 @@
         <w:t xml:space="preserve"> La distinction selon la situation professionnelle de la femme (en emploi ou au chômage) permet d’apporter certains éléments de précision : Indistinctement de la CSP, la fécondité des femmes </w:t>
       </w:r>
       <w:r>
-        <w:t>en situation de chômage est nettement supérieure à celle en emploi pour les CSP 3-4 et 5-6. A contrario, celle des femmes des CSP 1-2 et Inactifs en situation d’emploi est supérieure mais proche de celle des femmes en situation d’emploi. Cela peut s’expliquer en partie du fait que la CSP 1-2 est minime dans la population des Bouches-du-Rhône et de l’anomalie des femmes inactive au chômage.</w:t>
+        <w:t xml:space="preserve">en situation de chômage est nettement supérieure à celle en emploi pour les </w:t>
+      </w:r>
+      <w:r>
+        <w:t xml:space="preserve">« cadres, professions intellectuelles supérieures et professions intermédiaires » </w:t>
+      </w:r>
+      <w:r>
+        <w:t xml:space="preserve">et </w:t>
+      </w:r>
+      <w:r>
+        <w:t>« Ouvrières/Employées »</w:t>
+      </w:r>
+      <w:r>
+        <w:t>. A contrario, celle des femmes des CSP</w:t>
+      </w:r>
+      <w:r>
+        <w:t xml:space="preserve"> « Agriculteurs, exploitants, commerçants et chefs d’entreprise »</w:t>
+      </w:r>
+      <w:r>
+        <w:t xml:space="preserve"> et </w:t>
+      </w:r>
+      <w:r>
+        <w:t>« </w:t>
+      </w:r>
+      <w:r>
+        <w:t>Inactifs</w:t>
+      </w:r>
+      <w:r>
+        <w:t> »</w:t>
+      </w:r>
+      <w:r>
+        <w:t xml:space="preserve"> en situation d’emploi est supérieure mais proche de celle des femmes en situation d’emploi. Cela peut s’expliquer en partie du fait que </w:t>
+      </w:r>
+      <w:r>
+        <w:t>cette catégorie</w:t>
+      </w:r>
+      <w:r>
+        <w:t xml:space="preserve"> est minime dans la population des Bouches-du-Rhône</w:t>
+      </w:r>
+      <w:r>
+        <w:t> ; concernant les inactives, il se peut qu’il y ait une erreur d</w:t>
+      </w:r>
+      <w:r>
+        <w:t>e</w:t>
+      </w:r>
+      <w:r>
+        <w:t xml:space="preserve"> recensement expliquant la possibilité d’être inactive et au chômage.</w:t>
       </w:r>
     </w:p>
     <w:p>

--- a/render/Texte Bouches-du-Rhône.docx
+++ b/render/Texte Bouches-du-Rhône.docx
@@ -237,7 +237,7 @@
           <w:b/>
           <w:bCs/>
         </w:rPr>
-        <w:t>La fécondité bucco-rhodanienne</w:t>
+        <w:t>Une fécondité haute par rapport à la moyenne nationale</w:t>
       </w:r>
     </w:p>
     <w:p>
@@ -446,7 +446,7 @@
           <w:color w:val="050505"/>
           <w:shd w:val="clear" w:color="auto" w:fill="FFFFFF" w:themeFill="background1"/>
         </w:rPr>
-        <w:t xml:space="preserve">ou non-liés à la mère </w:t>
+        <w:t xml:space="preserve">ou non-liés à </w:t>
       </w:r>
       <w:r>
         <w:rPr>
@@ -454,7 +454,39 @@
           <w:color w:val="050505"/>
           <w:shd w:val="clear" w:color="auto" w:fill="FFFFFF" w:themeFill="background1"/>
         </w:rPr>
-        <w:t>est négligeable, représentant seulement 1,4% (61 enfants vivant en dehors du logement ordinaire et 57 enfants ne faisant pas partie de la famille). Cette hypothèse n’explique que très peu cette sous-estimation</w:t>
+        <w:t xml:space="preserve">une </w:t>
+      </w:r>
+      <w:r>
+        <w:rPr>
+          <w:rFonts w:cstheme="minorHAnsi"/>
+          <w:color w:val="050505"/>
+          <w:shd w:val="clear" w:color="auto" w:fill="FFFFFF" w:themeFill="background1"/>
+        </w:rPr>
+        <w:t xml:space="preserve">mère </w:t>
+      </w:r>
+      <w:r>
+        <w:rPr>
+          <w:rFonts w:cstheme="minorHAnsi"/>
+          <w:color w:val="050505"/>
+          <w:shd w:val="clear" w:color="auto" w:fill="FFFFFF" w:themeFill="background1"/>
+        </w:rPr>
+        <w:t>est négligeable, représentant seulement 1,4%</w:t>
+      </w:r>
+      <w:r>
+        <w:rPr>
+          <w:rFonts w:cstheme="minorHAnsi"/>
+          <w:color w:val="050505"/>
+          <w:shd w:val="clear" w:color="auto" w:fill="FFFFFF" w:themeFill="background1"/>
+        </w:rPr>
+        <w:t xml:space="preserve"> de l’ensemble de cette sous-population</w:t>
+      </w:r>
+      <w:r>
+        <w:rPr>
+          <w:rFonts w:cstheme="minorHAnsi"/>
+          <w:color w:val="050505"/>
+          <w:shd w:val="clear" w:color="auto" w:fill="FFFFFF" w:themeFill="background1"/>
+        </w:rPr>
+        <w:t xml:space="preserve"> (61 enfants vivant en dehors du logement ordinaire et 57 enfants ne faisant pas partie de la famille). Cette hypothèse n’explique que très peu cette sous-estimation</w:t>
       </w:r>
       <w:r>
         <w:rPr>
@@ -470,7 +502,13 @@
         <w:jc w:val="both"/>
       </w:pPr>
       <w:r>
-        <w:t>On peut supposer que l</w:t>
+        <w:t>On peut</w:t>
+      </w:r>
+      <w:r>
+        <w:t xml:space="preserve"> aussi</w:t>
+      </w:r>
+      <w:r>
+        <w:t xml:space="preserve"> supposer que l</w:t>
       </w:r>
       <w:r>
         <w:t>a migration de</w:t>
@@ -485,7 +523,13 @@
         <w:t xml:space="preserve">qui n’étaient pas présentes au moment du recensement et </w:t>
       </w:r>
       <w:r>
-        <w:t>dont l’enfant est né en dehors du département</w:t>
+        <w:t xml:space="preserve">dont l’enfant </w:t>
+      </w:r>
+      <w:r>
+        <w:t>est</w:t>
+      </w:r>
+      <w:r>
+        <w:t xml:space="preserve"> né en dehors du département</w:t>
       </w:r>
       <w:r>
         <w:t xml:space="preserve"> pourrait expliquer ce décalage. En effet, </w:t>
@@ -527,13 +571,10 @@
         <w:t>,3</w:t>
       </w:r>
       <w:r>
-        <w:t xml:space="preserve"> % des naissances totales et pourrait expliquer une partie de cette sous-estimation.</w:t>
-      </w:r>
-      <w:r>
-        <w:t xml:space="preserve"> </w:t>
-      </w:r>
-      <w:r>
-        <w:t xml:space="preserve"> </w:t>
+        <w:t xml:space="preserve"> % des naissances totales et pourrait expliquer une partie de cette sous-estimation</w:t>
+      </w:r>
+      <w:r>
+        <w:t xml:space="preserve">. Calculer la fécondité à l’aide de la méthode DEF et non avec les données d’état-civil induit une sous-estimation du fait de biais liés au recensement. </w:t>
       </w:r>
     </w:p>
     <w:p>
@@ -554,7 +595,13 @@
         <w:t xml:space="preserve">, il peut être remarqué que </w:t>
       </w:r>
       <w:r>
-        <w:t>les individus sans activités professionnelle, au moment du recensement, présente</w:t>
+        <w:t xml:space="preserve">les </w:t>
+      </w:r>
+      <w:r>
+        <w:t>femmes</w:t>
+      </w:r>
+      <w:r>
+        <w:t xml:space="preserve"> sans activité professionnelle, au moment du recensement, présente</w:t>
       </w:r>
       <w:r>
         <w:t xml:space="preserve">nt un calendrier plus précoce que les autres catégories avec des premières naissances recensées à l’âge de 15 ans contre 20 ans pour les </w:t>
@@ -596,28 +643,14 @@
         <w:t> »</w:t>
       </w:r>
       <w:r>
-        <w:t xml:space="preserve"> mais se situe entre 9 et 10 %. En comparaison, les femmes de la catégorie « cadres, professions intellectuelles supérieures et les professions intermédiaires » présentent un calendrier plus tardif avec un pic entre 30 et 33 ans à 12 %. (</w:t>
+        <w:t xml:space="preserve"> mais se situe entre 9 et 10 %. En comparaison, les femmes de la catégorie « cadres, professions intellectuelles supérieures et les professions intermédiaires » présentent un calendrier plus tardif avec un pic entre 30 et 33 ans à 12 %. </w:t>
       </w:r>
       <w:r>
         <w:rPr>
           <w:b/>
           <w:bCs/>
         </w:rPr>
-        <w:t>Partie à améliore</w:t>
-      </w:r>
-      <w:r>
-        <w:rPr>
-          <w:b/>
-          <w:bCs/>
-        </w:rPr>
-        <w:t>r</w:t>
-      </w:r>
-      <w:r>
-        <w:rPr>
-          <w:b/>
-          <w:bCs/>
-        </w:rPr>
-        <w:t xml:space="preserve"> + ajouter des infos) </w:t>
+        <w:t xml:space="preserve"> </w:t>
       </w:r>
     </w:p>
     <w:p>
@@ -785,7 +818,13 @@
         </w:r>
       </w:fldSimple>
       <w:r>
-        <w:t xml:space="preserve"> : Nuage de points du calendrier de la fécondité et de l'ICF (départements français)</w:t>
+        <w:t xml:space="preserve"> : Nuage de points du calendrier de la fécondité et de l'ICF</w:t>
+      </w:r>
+      <w:r>
+        <w:t xml:space="preserve"> en 2019</w:t>
+      </w:r>
+      <w:r>
+        <w:t xml:space="preserve"> (départements français)</w:t>
       </w:r>
     </w:p>
     <w:p>
@@ -861,7 +900,13 @@
         <w:t xml:space="preserve"> :</w:t>
       </w:r>
       <w:r>
-        <w:t xml:space="preserve"> Évolution de l'Indicateur Conjoncturel de Fécondité entre 1990 et 2020</w:t>
+        <w:t xml:space="preserve"> Évolution de l'Indic</w:t>
+      </w:r>
+      <w:r>
+        <w:t>e</w:t>
+      </w:r>
+      <w:r>
+        <w:t xml:space="preserve"> Conjoncturel de Fécondité entre 1990 et 2020</w:t>
       </w:r>
     </w:p>
     <w:p>
@@ -927,16 +972,59 @@
       <w:pPr>
         <w:jc w:val="both"/>
       </w:pPr>
+    </w:p>
+    <w:p>
+      <w:pPr>
+        <w:jc w:val="both"/>
+        <w:rPr>
+          <w:b/>
+          <w:bCs/>
+          <w:color w:val="FF0000"/>
+        </w:rPr>
+      </w:pPr>
+      <w:r>
+        <w:rPr>
+          <w:b/>
+          <w:bCs/>
+          <w:noProof/>
+          <w:color w:val="FF0000"/>
+        </w:rPr>
+        <w:t xml:space="preserve">  </w:t>
+      </w:r>
+      <w:r>
+        <w:rPr>
+          <w:b/>
+          <w:bCs/>
+          <w:noProof/>
+          <w:color w:val="FF0000"/>
+        </w:rPr>
+        <w:t xml:space="preserve">Carte à améliorer. </w:t>
+      </w:r>
+    </w:p>
+    <w:p>
+      <w:pPr>
+        <w:jc w:val="both"/>
+      </w:pPr>
+    </w:p>
+    <w:p>
+      <w:pPr>
+        <w:jc w:val="both"/>
+      </w:pPr>
+    </w:p>
+    <w:p>
+      <w:pPr>
+        <w:jc w:val="both"/>
+      </w:pPr>
       <w:r>
         <w:rPr>
           <w:noProof/>
         </w:rPr>
         <w:lastRenderedPageBreak/>
         <w:drawing>
-          <wp:inline distT="0" distB="0" distL="0" distR="0" wp14:anchorId="44C6EA89" wp14:editId="38BA5556">
-            <wp:extent cx="5760720" cy="4073525"/>
+          <wp:inline distT="0" distB="0" distL="0" distR="0" wp14:anchorId="0CC76C66" wp14:editId="6FF70921">
+            <wp:extent cx="5760720" cy="4206875"/>
             <wp:effectExtent l="0" t="0" r="0" b="3175"/>
-            <wp:docPr id="1953829008" name="Image 1" descr="Une image contenant texte, carte, diagramme&#10;&#10;Description générée automatiquement"/>
+            <wp:docPr id="1802210942" name="Image 1"/>
             <wp:cNvGraphicFramePr>
               <a:graphicFrameLocks xmlns:a="http://schemas.openxmlformats.org/drawingml/2006/main" noChangeAspect="1"/>
             </wp:cNvGraphicFramePr>
@@ -944,7 +1032,7 @@
               <a:graphicData uri="http://schemas.openxmlformats.org/drawingml/2006/picture">
                 <pic:pic xmlns:pic="http://schemas.openxmlformats.org/drawingml/2006/picture">
                   <pic:nvPicPr>
-                    <pic:cNvPr id="1953829008" name="Image 1" descr="Une image contenant texte, carte, diagramme&#10;&#10;Description générée automatiquement"/>
+                    <pic:cNvPr id="1802210942" name="Image 1802210942"/>
                     <pic:cNvPicPr/>
                   </pic:nvPicPr>
                   <pic:blipFill>
@@ -962,7 +1050,7 @@
                   <pic:spPr>
                     <a:xfrm>
                       <a:off x="0" y="0"/>
-                      <a:ext cx="5760720" cy="4073525"/>
+                      <a:ext cx="5760720" cy="4206875"/>
                     </a:xfrm>
                     <a:prstGeom prst="rect">
                       <a:avLst/>
@@ -978,49 +1066,6 @@
     <w:p>
       <w:pPr>
         <w:jc w:val="both"/>
-        <w:rPr>
-          <w:b/>
-          <w:bCs/>
-          <w:color w:val="FF0000"/>
-        </w:rPr>
-      </w:pPr>
-      <w:r>
-        <w:rPr>
-          <w:b/>
-          <w:bCs/>
-          <w:noProof/>
-          <w:color w:val="FF0000"/>
-        </w:rPr>
-        <w:t xml:space="preserve">  </w:t>
-      </w:r>
-      <w:r>
-        <w:rPr>
-          <w:b/>
-          <w:bCs/>
-          <w:noProof/>
-          <w:color w:val="FF0000"/>
-        </w:rPr>
-        <w:t xml:space="preserve">Carte à améliorer. </w:t>
-      </w:r>
-    </w:p>
-    <w:p>
-      <w:pPr>
-        <w:jc w:val="both"/>
-      </w:pPr>
-    </w:p>
-    <w:p>
-      <w:pPr>
-        <w:jc w:val="both"/>
-      </w:pPr>
-    </w:p>
-    <w:p>
-      <w:pPr>
-        <w:jc w:val="both"/>
-      </w:pPr>
-    </w:p>
-    <w:p>
-      <w:pPr>
-        <w:jc w:val="both"/>
       </w:pPr>
     </w:p>
     <w:p>
@@ -1030,7 +1075,6 @@
         <w:jc w:val="both"/>
       </w:pPr>
       <w:r>
-        <w:lastRenderedPageBreak/>
         <w:t xml:space="preserve">Figure </w:t>
       </w:r>
       <w:fldSimple w:instr=" SEQ Figure \* ARABIC ">
@@ -1086,6 +1130,7 @@
         <w:jc w:val="both"/>
       </w:pPr>
       <w:r>
+        <w:lastRenderedPageBreak/>
         <w:t xml:space="preserve">Figure </w:t>
       </w:r>
       <w:fldSimple w:instr=" SEQ Figure \* ARABIC ">
@@ -1221,114 +1266,6 @@
           <w:color w:val="FF0000"/>
         </w:rPr>
       </w:pPr>
-    </w:p>
-    <w:p>
-      <w:pPr>
-        <w:jc w:val="both"/>
-      </w:pPr>
-      <w:r>
-        <w:t xml:space="preserve">Rappel des calendrier de fécondité, mettre csp 8 (sans activité). Croiser statut d’activité avec CS (TACT avec CS) </w:t>
-      </w:r>
-    </w:p>
-    <w:p>
-      <w:pPr>
-        <w:jc w:val="both"/>
-      </w:pPr>
-      <w:r>
-        <w:t xml:space="preserve">Si on prend diplôme, si on le croise avec une csp </w:t>
-      </w:r>
-      <w:r>
-        <w:sym w:font="Wingdings" w:char="F0E8"/>
-      </w:r>
-      <w:r>
-        <w:t xml:space="preserve"> voir les effets du déclassement </w:t>
-      </w:r>
-    </w:p>
-    <w:p>
-      <w:pPr>
-        <w:pStyle w:val="Paragraphedeliste"/>
-        <w:numPr>
-          <w:ilvl w:val="0"/>
-          <w:numId w:val="5"/>
-        </w:numPr>
-        <w:jc w:val="both"/>
-      </w:pPr>
-      <w:r>
-        <w:t xml:space="preserve">-16 % de décalage par rapport au taux classique : Pq ? </w:t>
-      </w:r>
-    </w:p>
-    <w:p>
-      <w:pPr>
-        <w:jc w:val="both"/>
-      </w:pPr>
-      <w:r>
-        <w:t>% enfants 1 enfants dans un ménage Z </w:t>
-      </w:r>
-      <w:r>
-        <w:sym w:font="Wingdings" w:char="F0E8"/>
-      </w:r>
-      <w:r>
-        <w:t xml:space="preserve"> potentielle explication </w:t>
-      </w:r>
-      <w:r>
-        <w:sym w:font="Wingdings" w:char="F0E8"/>
-      </w:r>
-      <w:r>
-        <w:t xml:space="preserve"> pas du tout </w:t>
-      </w:r>
-    </w:p>
-    <w:p>
-      <w:pPr>
-        <w:pStyle w:val="Paragraphedeliste"/>
-        <w:numPr>
-          <w:ilvl w:val="0"/>
-          <w:numId w:val="4"/>
-        </w:numPr>
-        <w:jc w:val="both"/>
-      </w:pPr>
-      <w:r>
-        <w:t xml:space="preserve">Quand on fait l’algo, quand on merge enfants/potentiel et mères potentielles (on a des enfants qui n’ont pas de liens = 3) des enfants qui vivent dans le ménage et qui ont un LPRF = 1 ; 2 ; 4  etc … LPRF = 3 mais sans mère. </w:t>
-      </w:r>
-    </w:p>
-    <w:p>
-      <w:pPr>
-        <w:jc w:val="both"/>
-      </w:pPr>
-      <w:r>
-        <w:t>Refaire le graph avec point 18 moyenne mobile en 3</w:t>
-      </w:r>
-    </w:p>
-    <w:p>
-      <w:pPr>
-        <w:pStyle w:val="Paragraphedeliste"/>
-        <w:numPr>
-          <w:ilvl w:val="0"/>
-          <w:numId w:val="4"/>
-        </w:numPr>
-        <w:jc w:val="both"/>
-      </w:pPr>
-      <w:r>
-        <w:t>Rôle de la migration : ceux qui ont eu un enfant l’année d’avant mais n’habitent plus dans le 13.</w:t>
-      </w:r>
-    </w:p>
-    <w:p>
-      <w:pPr>
-        <w:jc w:val="both"/>
-      </w:pPr>
-    </w:p>
-    <w:p>
-      <w:pPr>
-        <w:jc w:val="both"/>
-        <w:rPr>
-          <w:color w:val="FF0000"/>
-        </w:rPr>
-      </w:pPr>
-      <w:r>
-        <w:rPr>
-          <w:color w:val="FF0000"/>
-        </w:rPr>
-        <w:t xml:space="preserve">Faire un nuage mettant ICF et AGEMOY avec chômage ou non comme moyen de distinction   </w:t>
-      </w:r>
     </w:p>
     <w:p>
       <w:pPr>

--- a/render/Texte Bouches-du-Rhône.docx
+++ b/render/Texte Bouches-du-Rhône.docx
@@ -45,7 +45,13 @@
         <w:t xml:space="preserve"> français</w:t>
       </w:r>
       <w:r>
-        <w:t xml:space="preserve"> qui connaissent une hausse continu</w:t>
+        <w:t xml:space="preserve"> </w:t>
+      </w:r>
+      <w:r>
+        <w:t xml:space="preserve">connaissant </w:t>
+      </w:r>
+      <w:r>
+        <w:t>une hausse continu</w:t>
       </w:r>
       <w:r>
         <w:t xml:space="preserve">e de leur </w:t>
@@ -57,7 +63,7 @@
         <w:t>En effet, e</w:t>
       </w:r>
       <w:r>
-        <w:t>ntre 2009 et 2020, le département a vu sa population augmenter de + 4 % passant de 1,9 millions à 2</w:t>
+        <w:t>ntre 2009 et 2020, le département a vu sa population augmenter de + 4 % passant de 1,9 million à 2</w:t>
       </w:r>
       <w:r>
         <w:t>,04</w:t>
@@ -75,7 +81,13 @@
         <w:t>Cette</w:t>
       </w:r>
       <w:r>
-        <w:t xml:space="preserve"> dynamique est possiblement due à la position géographique du département avec une façade littorale induisant une attractivité de celui-ci d’un point de vue migratoire</w:t>
+        <w:t xml:space="preserve"> dynamique est possiblement due à la position géographique du département avec une façade littorale induisant une attractivité</w:t>
+      </w:r>
+      <w:r>
+        <w:t xml:space="preserve"> </w:t>
+      </w:r>
+      <w:r>
+        <w:t>d’un point de vue migratoire</w:t>
       </w:r>
       <w:r>
         <w:t> : l</w:t>
@@ -93,10 +105,7 @@
         <w:t>u</w:t>
       </w:r>
       <w:r>
-        <w:t xml:space="preserve"> pourtour méditerranéen et d’Afrique du Nord notamment</w:t>
-      </w:r>
-      <w:r>
-        <w:t xml:space="preserve">. </w:t>
+        <w:t xml:space="preserve"> pourtour méditerranéen et d’Afrique du Nord notamment. </w:t>
       </w:r>
     </w:p>
     <w:p>
@@ -104,43 +113,31 @@
         <w:jc w:val="both"/>
       </w:pPr>
       <w:r>
-        <w:t>Il semble intéressant, par exemple, de noter que</w:t>
-      </w:r>
-      <w:r>
-        <w:t xml:space="preserve"> les communes voisines, Aix-en-Provence et Marseille, concentrent à elles-deux près de la moitié de la population du département (49,7 % soit 1 017 443 habitants) ; </w:t>
-      </w:r>
-      <w:r>
-        <w:t>cette</w:t>
-      </w:r>
-      <w:r>
-        <w:t xml:space="preserve"> dernière étant classée </w:t>
-      </w:r>
-      <w:r>
-        <w:t xml:space="preserve">premier port de croisière de France avec une fréquentation touristique d’environ 5 à 7 millions d’individus en moyenne, et un </w:t>
-      </w:r>
-      <w:r>
-        <w:t>des principaux ports</w:t>
-      </w:r>
-      <w:r>
-        <w:t xml:space="preserve"> de marchandises du pays </w:t>
-      </w:r>
-      <w:r>
-        <w:t>ainsi que d</w:t>
-      </w:r>
-      <w:r>
-        <w:t xml:space="preserve">e la </w:t>
-      </w:r>
-      <w:r>
-        <w:t>zone m</w:t>
-      </w:r>
-      <w:r>
-        <w:t>éditerranée</w:t>
-      </w:r>
-      <w:r>
-        <w:t>nne</w:t>
-      </w:r>
-      <w:r>
-        <w:t xml:space="preserve">. </w:t>
+        <w:t>Les communes d’Aix-en-Provence et de Marseille, concentrent à elles</w:t>
+      </w:r>
+      <w:r>
+        <w:t>-</w:t>
+      </w:r>
+      <w:r>
+        <w:t>deux près de la moitié de la population du département (49,7 % soit 1 017 443 habitants)</w:t>
+      </w:r>
+      <w:r>
+        <w:t>.</w:t>
+      </w:r>
+      <w:r>
+        <w:t> La structure par âge et sexe de la population est marquée par une surreprésentation des effectifs féminins (53 %</w:t>
+      </w:r>
+      <w:r>
+        <w:t xml:space="preserve"> contre 51,6 % en France).</w:t>
+      </w:r>
+      <w:r>
+        <w:t xml:space="preserve"> Les 18-25 ans représentent près de 10 % de l’ensemble de la population du département </w:t>
+      </w:r>
+      <w:r>
+        <w:t xml:space="preserve">(contre 9 % au niveau national) </w:t>
+      </w:r>
+      <w:r>
+        <w:t>ce qui peut s’expliquer par la présence de villes universitaires, notamment Aix-Marseille, Arles ou encore Avignon.</w:t>
       </w:r>
     </w:p>
     <w:p>
@@ -148,7 +145,31 @@
         <w:jc w:val="both"/>
       </w:pPr>
       <w:r>
-        <w:t>Lorsque l’on s’intéresse à la structure de la population, il peut être constaté d’une surreprésentation des effectifs féminins (53 %)</w:t>
+        <w:t>Malgré cela,</w:t>
+      </w:r>
+      <w:r>
+        <w:t xml:space="preserve"> la </w:t>
+      </w:r>
+      <w:r>
+        <w:t>population bucco-rhodanienne présente des signes</w:t>
+      </w:r>
+      <w:r>
+        <w:t xml:space="preserve"> du vieillissement démographique</w:t>
+      </w:r>
+      <w:r>
+        <w:t xml:space="preserve"> (figure 1) </w:t>
+      </w:r>
+      <w:r>
+        <w:t>à la fois par le bas de la pyramide avec un rétrécissement en lien avec la baisse du nombre de naissances et un élargissement aux âges plus élevés</w:t>
+      </w:r>
+      <w:r>
+        <w:t> ; le Sud de la France étant un lieu de retraite privilégié par ces derniers</w:t>
+      </w:r>
+      <w:r>
+        <w:t xml:space="preserve">. </w:t>
+      </w:r>
+      <w:r>
+        <w:t>La population âgée de 65 ans et plus représente 28 % de la population bucco-rhodanienne</w:t>
       </w:r>
       <w:r>
         <w:t>.</w:t>
@@ -157,66 +178,10 @@
         <w:t xml:space="preserve"> </w:t>
       </w:r>
       <w:r>
-        <w:t>L</w:t>
-      </w:r>
-      <w:r>
-        <w:t>es</w:t>
-      </w:r>
-      <w:r>
-        <w:t xml:space="preserve"> 18-25 ans</w:t>
-      </w:r>
-      <w:r>
-        <w:t xml:space="preserve"> représentent un peu moins de 10 % de l’ensemble de la population du département (9,53 %) ce qui peut être expliqué par la présence du réseau académique Aix-Marseille dans les communes </w:t>
-      </w:r>
-      <w:r>
-        <w:t>telles que Aix-en-Provence, Marseille, Arles et Avignon</w:t>
-      </w:r>
-      <w:r>
-        <w:t xml:space="preserve"> et qui est un</w:t>
-      </w:r>
-      <w:r>
-        <w:t xml:space="preserve"> facteur d’attraction des populations étudiantes. De manière plus générale, la population âgée de moins de 26 ans représente 30 % de l’ensemble des habitants des Bouches-du-Rhône.</w:t>
-      </w:r>
-    </w:p>
-    <w:p>
-      <w:pPr>
-        <w:jc w:val="both"/>
-      </w:pPr>
-      <w:r>
-        <w:t xml:space="preserve">A revers de ce constat, il peut être remarqué que la </w:t>
-      </w:r>
-      <w:r>
-        <w:t>population bucco-rhodanienne présente des signes</w:t>
-      </w:r>
-      <w:r>
-        <w:t xml:space="preserve"> du vieillissement démographique. La pyramide des âges (figure </w:t>
-      </w:r>
-      <w:r>
-        <w:t>1</w:t>
-      </w:r>
-      <w:r>
-        <w:t>) rend visible la diminution progressive des naissances, donnant l’effet d’un rétrécissement à la base de cette dernière et d'un agrandissement de la part des effectifs à des âges plus élevés</w:t>
-      </w:r>
-      <w:r>
-        <w:t xml:space="preserve"> en comparaison de la structure de 2009</w:t>
-      </w:r>
-      <w:r>
-        <w:t>. La population âgée de 65 ans et plus représente 28 % de la population bucco-rhodanienne, avec un ratio de dépendance de 0,64 signifiant qu’il y’a un peu moins de deux actifs pour un inactif dans la région.</w:t>
-      </w:r>
-      <w:r>
-        <w:t xml:space="preserve"> De la même manière, il peut être remarqué d’une diminution de la</w:t>
-      </w:r>
-      <w:r>
-        <w:t xml:space="preserve"> part de la</w:t>
-      </w:r>
-      <w:r>
-        <w:t xml:space="preserve"> population</w:t>
-      </w:r>
-      <w:r>
-        <w:t xml:space="preserve"> âgée de 10 à 50 ans</w:t>
-      </w:r>
-      <w:r>
-        <w:t xml:space="preserve">. Ce vieillissement de la population peut s’expliquer du fait des tendances démographiques françaises ainsi que du fait que le département, et plus généralement le Sud de la France, constitue un lieu de retraite privilégié par les personnes âgées. </w:t>
+        <w:t>Le rapport entre la population âgée de moins de 20 ans et celle âgée de 60 ans ou plus est de 0,88 (0,89 à l’é</w:t>
+      </w:r>
+      <w:r>
+        <w:t>chelle nationale) qu’il y’a 88 jeunes de moins de 20 ans pour 100 personnes âgées de 60 ans ou plus</w:t>
       </w:r>
     </w:p>
     <w:p>
@@ -245,7 +210,10 @@
         <w:jc w:val="both"/>
       </w:pPr>
       <w:r>
-        <w:t>La hausse de la population bucco-rhodanienne peut s’expliquer par un maintien de la fécondité à un niveau supérieur à la moyenne nationale (</w:t>
+        <w:t>En 2019, le département des Bouches-du-Rhône maintient une fécondité à un niveau supérieur à la la moyenne nationale</w:t>
+      </w:r>
+      <w:r>
+        <w:t xml:space="preserve"> (</w:t>
       </w:r>
       <w:r>
         <w:t>2,00</w:t>
@@ -257,13 +225,25 @@
         <w:t>86</w:t>
       </w:r>
       <w:r>
-        <w:t xml:space="preserve"> enfants en moyenne par femme</w:t>
-      </w:r>
-      <w:r>
-        <w:t xml:space="preserve"> en 2019</w:t>
-      </w:r>
-      <w:r>
-        <w:t>) et se caractérise par des premières naissances en moyenne plus tardives (31 contre 30,</w:t>
+        <w:t xml:space="preserve"> enfant en moyenne par femme</w:t>
+      </w:r>
+      <w:r>
+        <w:t xml:space="preserve"> en France</w:t>
+      </w:r>
+      <w:r>
+        <w:t xml:space="preserve">) et se caractérise par </w:t>
+      </w:r>
+      <w:r>
+        <w:t xml:space="preserve">un âge moyen des mères </w:t>
+      </w:r>
+      <w:r>
+        <w:t>plus tardi</w:t>
+      </w:r>
+      <w:r>
+        <w:t>f</w:t>
+      </w:r>
+      <w:r>
+        <w:t xml:space="preserve"> (31 contre 30,</w:t>
       </w:r>
       <w:r>
         <w:t>7</w:t>
@@ -273,329 +253,619 @@
       </w:r>
       <w:r>
         <w:t xml:space="preserve">(figure 2). </w:t>
-      </w:r>
-      <w:r>
-        <w:t xml:space="preserve">La figure </w:t>
-      </w:r>
-      <w:r>
-        <w:t>3</w:t>
-      </w:r>
-      <w:r>
-        <w:t xml:space="preserve"> permet de constater que le nombre moyen d’enfants par femmes suit une tendance </w:t>
-      </w:r>
-      <w:r>
-        <w:t>relativement stable</w:t>
-      </w:r>
-      <w:r>
-        <w:t xml:space="preserve"> </w:t>
-      </w:r>
-      <w:r>
-        <w:t xml:space="preserve">(en hausse) </w:t>
-      </w:r>
-      <w:r>
-        <w:t>entre 1990 et 2020</w:t>
-      </w:r>
-      <w:r>
-        <w:t>. Cette évolution est ponctuée de périodes de diminution suivies de hausses</w:t>
-      </w:r>
-      <w:r>
-        <w:t>,</w:t>
-      </w:r>
-      <w:r>
-        <w:t xml:space="preserve"> passant de 1,73 à </w:t>
-      </w:r>
-      <w:r>
-        <w:t>1,95</w:t>
-      </w:r>
-      <w:r>
-        <w:t xml:space="preserve"> entre 1990 et 2020</w:t>
-      </w:r>
-      <w:r>
-        <w:t>,</w:t>
-      </w:r>
-      <w:r>
-        <w:t xml:space="preserve"> avec un </w:t>
-      </w:r>
-      <w:r>
-        <w:t>niveau supérieur à 2,00 entre 2009 et 2019</w:t>
-      </w:r>
-      <w:r>
-        <w:t xml:space="preserve"> ; </w:t>
-      </w:r>
-      <w:r>
-        <w:t xml:space="preserve">le pic </w:t>
-      </w:r>
-      <w:r>
-        <w:t>étant atteint en 2013 avec une fécondité légèrement supérieure au seuil de renouvellement de la population (2,13).</w:t>
-      </w:r>
-      <w:r>
-        <w:t xml:space="preserve"> </w:t>
       </w:r>
     </w:p>
     <w:p>
       <w:pPr>
+        <w:jc w:val="both"/>
+      </w:pPr>
+      <w:r>
+        <w:t>L</w:t>
+      </w:r>
+      <w:r>
+        <w:t xml:space="preserve">e nombre moyen d’enfants par femmes suit une tendance </w:t>
+      </w:r>
+      <w:r>
+        <w:t>relativement stable</w:t>
+      </w:r>
+      <w:r>
+        <w:t xml:space="preserve"> </w:t>
+      </w:r>
+      <w:r>
+        <w:t xml:space="preserve">(en hausse) </w:t>
+      </w:r>
+      <w:r>
+        <w:t>entre 1990 et 2020</w:t>
+      </w:r>
+      <w:r>
+        <w:t>. Cette évolution est ponctuée de périodes de diminution suivies de hausses</w:t>
+      </w:r>
+      <w:r>
+        <w:t>,</w:t>
+      </w:r>
+      <w:r>
+        <w:t xml:space="preserve"> passant de 1,73 à </w:t>
+      </w:r>
+      <w:r>
+        <w:t>1,95</w:t>
+      </w:r>
+      <w:r>
+        <w:t xml:space="preserve"> entre 1990 et 2020</w:t>
+      </w:r>
+      <w:r>
+        <w:t>,</w:t>
+      </w:r>
+      <w:r>
+        <w:t xml:space="preserve"> avec un </w:t>
+      </w:r>
+      <w:r>
+        <w:t>niveau supérieur à 2,00 entre 2009 et 2019</w:t>
+      </w:r>
+      <w:r>
+        <w:t xml:space="preserve"> ; </w:t>
+      </w:r>
+      <w:r>
+        <w:t xml:space="preserve">le pic </w:t>
+      </w:r>
+      <w:r>
+        <w:t>étant atteint en 2013 avec une fécondité légèrement supérieure au seuil de renouvellement de la population (2,13).</w:t>
+      </w:r>
+      <w:r>
+        <w:t xml:space="preserve"> </w:t>
+      </w:r>
+    </w:p>
+    <w:p>
+      <w:pPr>
         <w:shd w:val="clear" w:color="auto" w:fill="FFFFFF" w:themeFill="background1"/>
         <w:jc w:val="both"/>
-      </w:pPr>
-      <w:r>
+        <w:rPr>
+          <w:i/>
+          <w:iCs/>
+          <w:u w:val="single"/>
+        </w:rPr>
+      </w:pPr>
+      <w:r>
+        <w:rPr>
+          <w:i/>
+          <w:iCs/>
+          <w:u w:val="single"/>
+        </w:rPr>
         <w:t xml:space="preserve">Le calcul des taux de fécondité par âge avec la méthode du Décompte des Enfants par Foyer </w:t>
       </w:r>
       <w:r>
+        <w:rPr>
+          <w:i/>
+          <w:iCs/>
+          <w:u w:val="single"/>
+        </w:rPr>
         <w:t>rend compte d’</w:t>
       </w:r>
       <w:r>
+        <w:rPr>
+          <w:i/>
+          <w:iCs/>
+          <w:u w:val="single"/>
+        </w:rPr>
         <w:t>un Indice Conjoncturel de Fécondité de 1,69 contre 2,02 en utilisant la méthode classique</w:t>
       </w:r>
       <w:r>
+        <w:rPr>
+          <w:i/>
+          <w:iCs/>
+          <w:u w:val="single"/>
+        </w:rPr>
         <w:t xml:space="preserve"> (figure 4)</w:t>
       </w:r>
       <w:r>
+        <w:rPr>
+          <w:i/>
+          <w:iCs/>
+          <w:u w:val="single"/>
+        </w:rPr>
         <w:t xml:space="preserve">. </w:t>
-      </w:r>
-      <w:r>
-        <w:t>La méthode DEF sous-estime de 16 % le calcul de la fécondité dans le département</w:t>
-      </w:r>
-      <w:r>
-        <w:rPr>
-          <w:shd w:val="clear" w:color="auto" w:fill="FFFFFF" w:themeFill="background1"/>
-        </w:rPr>
-        <w:t>.</w:t>
-      </w:r>
-      <w:r>
-        <w:rPr>
-          <w:shd w:val="clear" w:color="auto" w:fill="FFFFFF" w:themeFill="background1"/>
-        </w:rPr>
-        <w:t xml:space="preserve"> </w:t>
-      </w:r>
-      <w:r>
-        <w:rPr>
-          <w:rFonts w:cstheme="minorHAnsi"/>
-          <w:color w:val="050505"/>
-          <w:shd w:val="clear" w:color="auto" w:fill="FFFFFF" w:themeFill="background1"/>
-        </w:rPr>
-        <w:t xml:space="preserve">Une possible explication de cette différence pourrait résider dans le pourcentage élevé d'enfants </w:t>
-      </w:r>
-      <w:r>
-        <w:rPr>
-          <w:rFonts w:cstheme="minorHAnsi"/>
-          <w:color w:val="050505"/>
-          <w:shd w:val="clear" w:color="auto" w:fill="FFFFFF" w:themeFill="background1"/>
-        </w:rPr>
-        <w:t xml:space="preserve">âgés d’un </w:t>
-      </w:r>
-      <w:r>
-        <w:rPr>
-          <w:rFonts w:cstheme="minorHAnsi"/>
-          <w:color w:val="050505"/>
-          <w:shd w:val="clear" w:color="auto" w:fill="FFFFFF" w:themeFill="background1"/>
-        </w:rPr>
-        <w:lastRenderedPageBreak/>
-        <w:t>an vivant</w:t>
-      </w:r>
-      <w:r>
-        <w:rPr>
-          <w:rFonts w:cstheme="minorHAnsi"/>
-          <w:color w:val="050505"/>
-          <w:shd w:val="clear" w:color="auto" w:fill="FFFFFF" w:themeFill="background1"/>
-        </w:rPr>
-        <w:t>s</w:t>
-      </w:r>
-      <w:r>
-        <w:rPr>
-          <w:rFonts w:cstheme="minorHAnsi"/>
-          <w:color w:val="050505"/>
-          <w:shd w:val="clear" w:color="auto" w:fill="FFFFFF" w:themeFill="background1"/>
-        </w:rPr>
-        <w:t xml:space="preserve"> en dehors du logement ordinaire</w:t>
-      </w:r>
-      <w:r>
-        <w:rPr>
-          <w:rFonts w:cstheme="minorHAnsi"/>
-          <w:color w:val="050505"/>
-          <w:shd w:val="clear" w:color="auto" w:fill="FFFFFF" w:themeFill="background1"/>
-        </w:rPr>
-        <w:t xml:space="preserve"> où dont on ne peut faire le lien avec la mère</w:t>
-      </w:r>
-      <w:r>
-        <w:rPr>
-          <w:rFonts w:cstheme="minorHAnsi"/>
-          <w:color w:val="050505"/>
-          <w:shd w:val="clear" w:color="auto" w:fill="FFFFFF" w:themeFill="background1"/>
-        </w:rPr>
-        <w:t xml:space="preserve">. Néanmoins, la part d'enfants </w:t>
-      </w:r>
-      <w:r>
-        <w:rPr>
-          <w:rFonts w:cstheme="minorHAnsi"/>
-          <w:color w:val="050505"/>
-          <w:shd w:val="clear" w:color="auto" w:fill="FFFFFF" w:themeFill="background1"/>
-        </w:rPr>
-        <w:t>vivants en de</w:t>
-      </w:r>
-      <w:r>
-        <w:rPr>
-          <w:rFonts w:cstheme="minorHAnsi"/>
-          <w:color w:val="050505"/>
-          <w:shd w:val="clear" w:color="auto" w:fill="FFFFFF" w:themeFill="background1"/>
-        </w:rPr>
-        <w:t xml:space="preserve">hors foyer </w:t>
-      </w:r>
-      <w:r>
-        <w:rPr>
-          <w:rFonts w:cstheme="minorHAnsi"/>
-          <w:color w:val="050505"/>
-          <w:shd w:val="clear" w:color="auto" w:fill="FFFFFF" w:themeFill="background1"/>
-        </w:rPr>
-        <w:t xml:space="preserve">ou non-liés à </w:t>
-      </w:r>
-      <w:r>
-        <w:rPr>
-          <w:rFonts w:cstheme="minorHAnsi"/>
-          <w:color w:val="050505"/>
-          <w:shd w:val="clear" w:color="auto" w:fill="FFFFFF" w:themeFill="background1"/>
-        </w:rPr>
-        <w:t xml:space="preserve">une </w:t>
-      </w:r>
-      <w:r>
-        <w:rPr>
-          <w:rFonts w:cstheme="minorHAnsi"/>
-          <w:color w:val="050505"/>
-          <w:shd w:val="clear" w:color="auto" w:fill="FFFFFF" w:themeFill="background1"/>
-        </w:rPr>
-        <w:t xml:space="preserve">mère </w:t>
-      </w:r>
-      <w:r>
-        <w:rPr>
-          <w:rFonts w:cstheme="minorHAnsi"/>
-          <w:color w:val="050505"/>
-          <w:shd w:val="clear" w:color="auto" w:fill="FFFFFF" w:themeFill="background1"/>
-        </w:rPr>
-        <w:t>est négligeable, représentant seulement 1,4%</w:t>
-      </w:r>
-      <w:r>
-        <w:rPr>
-          <w:rFonts w:cstheme="minorHAnsi"/>
-          <w:color w:val="050505"/>
-          <w:shd w:val="clear" w:color="auto" w:fill="FFFFFF" w:themeFill="background1"/>
-        </w:rPr>
-        <w:t xml:space="preserve"> de l’ensemble de cette sous-population</w:t>
-      </w:r>
-      <w:r>
-        <w:rPr>
-          <w:rFonts w:cstheme="minorHAnsi"/>
-          <w:color w:val="050505"/>
-          <w:shd w:val="clear" w:color="auto" w:fill="FFFFFF" w:themeFill="background1"/>
-        </w:rPr>
-        <w:t xml:space="preserve"> (61 enfants vivant en dehors du logement ordinaire et 57 enfants ne faisant pas partie de la famille). Cette hypothèse n’explique que très peu cette sous-estimation</w:t>
-      </w:r>
-      <w:r>
-        <w:rPr>
-          <w:rFonts w:cstheme="minorHAnsi"/>
-          <w:color w:val="050505"/>
-          <w:shd w:val="clear" w:color="auto" w:fill="FFFFFF" w:themeFill="background1"/>
-        </w:rPr>
-        <w:t>.</w:t>
       </w:r>
     </w:p>
     <w:p>
       <w:pPr>
+        <w:shd w:val="clear" w:color="auto" w:fill="FFFFFF" w:themeFill="background1"/>
         <w:jc w:val="both"/>
-      </w:pPr>
-      <w:r>
-        <w:t>On peut</w:t>
-      </w:r>
-      <w:r>
-        <w:t xml:space="preserve"> aussi</w:t>
-      </w:r>
-      <w:r>
-        <w:t xml:space="preserve"> supposer que l</w:t>
-      </w:r>
-      <w:r>
-        <w:t>a migration de</w:t>
-      </w:r>
-      <w:r>
+        <w:rPr>
+          <w:i/>
+          <w:iCs/>
+          <w:u w:val="single"/>
+        </w:rPr>
+      </w:pPr>
+      <w:r>
+        <w:rPr>
+          <w:i/>
+          <w:iCs/>
+          <w:u w:val="single"/>
+        </w:rPr>
+        <w:t>La méthode DEF sous-estime de 16 % le calcul de la fécondité dans le département</w:t>
+      </w:r>
+      <w:r>
+        <w:rPr>
+          <w:i/>
+          <w:iCs/>
+          <w:u w:val="single"/>
+          <w:shd w:val="clear" w:color="auto" w:fill="FFFFFF" w:themeFill="background1"/>
+        </w:rPr>
+        <w:t>.</w:t>
+      </w:r>
+      <w:r>
+        <w:rPr>
+          <w:i/>
+          <w:iCs/>
+          <w:u w:val="single"/>
+          <w:shd w:val="clear" w:color="auto" w:fill="FFFFFF" w:themeFill="background1"/>
+        </w:rPr>
+        <w:t xml:space="preserve"> </w:t>
+      </w:r>
+      <w:r>
+        <w:rPr>
+          <w:rFonts w:cstheme="minorHAnsi"/>
+          <w:i/>
+          <w:iCs/>
+          <w:color w:val="050505"/>
+          <w:u w:val="single"/>
+          <w:shd w:val="clear" w:color="auto" w:fill="FFFFFF" w:themeFill="background1"/>
+        </w:rPr>
+        <w:t xml:space="preserve">Une possible explication de cette différence pourrait résider dans le pourcentage élevé d'enfants </w:t>
+      </w:r>
+      <w:r>
+        <w:rPr>
+          <w:rFonts w:cstheme="minorHAnsi"/>
+          <w:i/>
+          <w:iCs/>
+          <w:color w:val="050505"/>
+          <w:u w:val="single"/>
+          <w:shd w:val="clear" w:color="auto" w:fill="FFFFFF" w:themeFill="background1"/>
+        </w:rPr>
+        <w:t xml:space="preserve">âgés d’un </w:t>
+      </w:r>
+      <w:r>
+        <w:rPr>
+          <w:rFonts w:cstheme="minorHAnsi"/>
+          <w:i/>
+          <w:iCs/>
+          <w:color w:val="050505"/>
+          <w:u w:val="single"/>
+          <w:shd w:val="clear" w:color="auto" w:fill="FFFFFF" w:themeFill="background1"/>
+        </w:rPr>
+        <w:t>an vivant</w:t>
+      </w:r>
+      <w:r>
+        <w:rPr>
+          <w:rFonts w:cstheme="minorHAnsi"/>
+          <w:i/>
+          <w:iCs/>
+          <w:color w:val="050505"/>
+          <w:u w:val="single"/>
+          <w:shd w:val="clear" w:color="auto" w:fill="FFFFFF" w:themeFill="background1"/>
+        </w:rPr>
         <w:t>s</w:t>
       </w:r>
       <w:r>
-        <w:t xml:space="preserve"> mères </w:t>
-      </w:r>
-      <w:r>
-        <w:t xml:space="preserve">qui n’étaient pas présentes au moment du recensement et </w:t>
-      </w:r>
-      <w:r>
-        <w:t xml:space="preserve">dont l’enfant </w:t>
-      </w:r>
-      <w:r>
-        <w:t>est</w:t>
-      </w:r>
-      <w:r>
-        <w:t xml:space="preserve"> né en dehors du département</w:t>
-      </w:r>
-      <w:r>
-        <w:t xml:space="preserve"> pourrait expliquer ce décalage. En effet, </w:t>
-      </w:r>
-      <w:r>
-        <w:t>8</w:t>
-      </w:r>
-      <w:r>
-        <w:t>58</w:t>
-      </w:r>
-      <w:r>
-        <w:t xml:space="preserve"> enfants sur les 8</w:t>
-      </w:r>
-      <w:r>
-        <w:t>323</w:t>
-      </w:r>
-      <w:r>
-        <w:t xml:space="preserve"> nés en 2019</w:t>
-      </w:r>
-      <w:r>
-        <w:t>,</w:t>
-      </w:r>
-      <w:r>
-        <w:t xml:space="preserve"> et recensé en 2020</w:t>
-      </w:r>
-      <w:r>
-        <w:t>,</w:t>
-      </w:r>
-      <w:r>
-        <w:t xml:space="preserve"> sont nés en dehors du département</w:t>
-      </w:r>
-      <w:r>
-        <w:t xml:space="preserve"> : </w:t>
-      </w:r>
-      <w:r>
-        <w:t>ce chiffre représente 10</w:t>
-      </w:r>
-      <w:r>
-        <w:t>,3</w:t>
-      </w:r>
-      <w:r>
-        <w:t xml:space="preserve"> % des naissances totales et pourrait expliquer une partie de cette sous-estimation</w:t>
-      </w:r>
-      <w:r>
-        <w:t xml:space="preserve">. Calculer la fécondité à l’aide de la méthode DEF et non avec les données d’état-civil induit une sous-estimation du fait de biais liés au recensement. </w:t>
+        <w:rPr>
+          <w:rFonts w:cstheme="minorHAnsi"/>
+          <w:i/>
+          <w:iCs/>
+          <w:color w:val="050505"/>
+          <w:u w:val="single"/>
+          <w:shd w:val="clear" w:color="auto" w:fill="FFFFFF" w:themeFill="background1"/>
+        </w:rPr>
+        <w:t xml:space="preserve"> en dehors du logement ordinaire</w:t>
+      </w:r>
+      <w:r>
+        <w:rPr>
+          <w:rFonts w:cstheme="minorHAnsi"/>
+          <w:i/>
+          <w:iCs/>
+          <w:color w:val="050505"/>
+          <w:u w:val="single"/>
+          <w:shd w:val="clear" w:color="auto" w:fill="FFFFFF" w:themeFill="background1"/>
+        </w:rPr>
+        <w:t xml:space="preserve"> où dont on ne peut faire le lien avec la mère</w:t>
+      </w:r>
+      <w:r>
+        <w:rPr>
+          <w:rFonts w:cstheme="minorHAnsi"/>
+          <w:i/>
+          <w:iCs/>
+          <w:color w:val="050505"/>
+          <w:u w:val="single"/>
+          <w:shd w:val="clear" w:color="auto" w:fill="FFFFFF" w:themeFill="background1"/>
+        </w:rPr>
+        <w:t xml:space="preserve">. Néanmoins, la part d'enfants </w:t>
+      </w:r>
+      <w:r>
+        <w:rPr>
+          <w:rFonts w:cstheme="minorHAnsi"/>
+          <w:i/>
+          <w:iCs/>
+          <w:color w:val="050505"/>
+          <w:u w:val="single"/>
+          <w:shd w:val="clear" w:color="auto" w:fill="FFFFFF" w:themeFill="background1"/>
+        </w:rPr>
+        <w:t>vivants en de</w:t>
+      </w:r>
+      <w:r>
+        <w:rPr>
+          <w:rFonts w:cstheme="minorHAnsi"/>
+          <w:i/>
+          <w:iCs/>
+          <w:color w:val="050505"/>
+          <w:u w:val="single"/>
+          <w:shd w:val="clear" w:color="auto" w:fill="FFFFFF" w:themeFill="background1"/>
+        </w:rPr>
+        <w:t xml:space="preserve">hors foyer </w:t>
+      </w:r>
+      <w:r>
+        <w:rPr>
+          <w:rFonts w:cstheme="minorHAnsi"/>
+          <w:i/>
+          <w:iCs/>
+          <w:color w:val="050505"/>
+          <w:u w:val="single"/>
+          <w:shd w:val="clear" w:color="auto" w:fill="FFFFFF" w:themeFill="background1"/>
+        </w:rPr>
+        <w:t xml:space="preserve">ou non-liés à </w:t>
+      </w:r>
+      <w:r>
+        <w:rPr>
+          <w:rFonts w:cstheme="minorHAnsi"/>
+          <w:i/>
+          <w:iCs/>
+          <w:color w:val="050505"/>
+          <w:u w:val="single"/>
+          <w:shd w:val="clear" w:color="auto" w:fill="FFFFFF" w:themeFill="background1"/>
+        </w:rPr>
+        <w:t xml:space="preserve">une </w:t>
+      </w:r>
+      <w:r>
+        <w:rPr>
+          <w:rFonts w:cstheme="minorHAnsi"/>
+          <w:i/>
+          <w:iCs/>
+          <w:color w:val="050505"/>
+          <w:u w:val="single"/>
+          <w:shd w:val="clear" w:color="auto" w:fill="FFFFFF" w:themeFill="background1"/>
+        </w:rPr>
+        <w:t xml:space="preserve">mère </w:t>
+      </w:r>
+      <w:r>
+        <w:rPr>
+          <w:rFonts w:cstheme="minorHAnsi"/>
+          <w:i/>
+          <w:iCs/>
+          <w:color w:val="050505"/>
+          <w:u w:val="single"/>
+          <w:shd w:val="clear" w:color="auto" w:fill="FFFFFF" w:themeFill="background1"/>
+        </w:rPr>
+        <w:t>est négligeable, représentant seulement 1,4%</w:t>
+      </w:r>
+      <w:r>
+        <w:rPr>
+          <w:rFonts w:cstheme="minorHAnsi"/>
+          <w:i/>
+          <w:iCs/>
+          <w:color w:val="050505"/>
+          <w:u w:val="single"/>
+          <w:shd w:val="clear" w:color="auto" w:fill="FFFFFF" w:themeFill="background1"/>
+        </w:rPr>
+        <w:t xml:space="preserve"> de l’ensemble de cette sous-population</w:t>
+      </w:r>
+      <w:r>
+        <w:rPr>
+          <w:rFonts w:cstheme="minorHAnsi"/>
+          <w:i/>
+          <w:iCs/>
+          <w:color w:val="050505"/>
+          <w:u w:val="single"/>
+          <w:shd w:val="clear" w:color="auto" w:fill="FFFFFF" w:themeFill="background1"/>
+        </w:rPr>
+        <w:t xml:space="preserve"> (61 enfants vivant en dehors du logement ordinaire et 57 enfants ne faisant pas partie de la famille). Cette hypothèse n’explique que très peu cette sous-estimation</w:t>
+      </w:r>
+      <w:r>
+        <w:rPr>
+          <w:rFonts w:cstheme="minorHAnsi"/>
+          <w:i/>
+          <w:iCs/>
+          <w:color w:val="050505"/>
+          <w:u w:val="single"/>
+          <w:shd w:val="clear" w:color="auto" w:fill="FFFFFF" w:themeFill="background1"/>
+        </w:rPr>
+        <w:t>.</w:t>
+      </w:r>
+      <w:r>
+        <w:rPr>
+          <w:rFonts w:cstheme="minorHAnsi"/>
+          <w:i/>
+          <w:iCs/>
+          <w:color w:val="050505"/>
+          <w:u w:val="single"/>
+          <w:shd w:val="clear" w:color="auto" w:fill="FFFFFF" w:themeFill="background1"/>
+        </w:rPr>
+        <w:t xml:space="preserve"> (Encadré)</w:t>
       </w:r>
     </w:p>
     <w:p>
       <w:pPr>
         <w:jc w:val="both"/>
         <w:rPr>
+          <w:i/>
+          <w:iCs/>
+          <w:u w:val="single"/>
+        </w:rPr>
+      </w:pPr>
+      <w:r>
+        <w:rPr>
+          <w:i/>
+          <w:iCs/>
+          <w:u w:val="single"/>
+        </w:rPr>
+        <w:t>On peut</w:t>
+      </w:r>
+      <w:r>
+        <w:rPr>
+          <w:i/>
+          <w:iCs/>
+          <w:u w:val="single"/>
+        </w:rPr>
+        <w:t xml:space="preserve"> aussi</w:t>
+      </w:r>
+      <w:r>
+        <w:rPr>
+          <w:i/>
+          <w:iCs/>
+          <w:u w:val="single"/>
+        </w:rPr>
+        <w:t xml:space="preserve"> supposer que l</w:t>
+      </w:r>
+      <w:r>
+        <w:rPr>
+          <w:i/>
+          <w:iCs/>
+          <w:u w:val="single"/>
+        </w:rPr>
+        <w:t>a migration de</w:t>
+      </w:r>
+      <w:r>
+        <w:rPr>
+          <w:i/>
+          <w:iCs/>
+          <w:u w:val="single"/>
+        </w:rPr>
+        <w:t>s</w:t>
+      </w:r>
+      <w:r>
+        <w:rPr>
+          <w:i/>
+          <w:iCs/>
+          <w:u w:val="single"/>
+        </w:rPr>
+        <w:t xml:space="preserve"> mères </w:t>
+      </w:r>
+      <w:r>
+        <w:rPr>
+          <w:i/>
+          <w:iCs/>
+          <w:u w:val="single"/>
+        </w:rPr>
+        <w:t xml:space="preserve">qui n’étaient pas présentes au moment du recensement et </w:t>
+      </w:r>
+      <w:r>
+        <w:rPr>
+          <w:i/>
+          <w:iCs/>
+          <w:u w:val="single"/>
+        </w:rPr>
+        <w:t xml:space="preserve">dont l’enfant </w:t>
+      </w:r>
+      <w:r>
+        <w:rPr>
+          <w:i/>
+          <w:iCs/>
+          <w:u w:val="single"/>
+        </w:rPr>
+        <w:t>est</w:t>
+      </w:r>
+      <w:r>
+        <w:rPr>
+          <w:i/>
+          <w:iCs/>
+          <w:u w:val="single"/>
+        </w:rPr>
+        <w:t xml:space="preserve"> né en dehors du département</w:t>
+      </w:r>
+      <w:r>
+        <w:rPr>
+          <w:i/>
+          <w:iCs/>
+          <w:u w:val="single"/>
+        </w:rPr>
+        <w:t xml:space="preserve"> pourrait expliquer ce décalage. En effet, </w:t>
+      </w:r>
+      <w:r>
+        <w:rPr>
+          <w:i/>
+          <w:iCs/>
+          <w:u w:val="single"/>
+        </w:rPr>
+        <w:t>8</w:t>
+      </w:r>
+      <w:r>
+        <w:rPr>
+          <w:i/>
+          <w:iCs/>
+          <w:u w:val="single"/>
+        </w:rPr>
+        <w:t>58</w:t>
+      </w:r>
+      <w:r>
+        <w:rPr>
+          <w:i/>
+          <w:iCs/>
+          <w:u w:val="single"/>
+        </w:rPr>
+        <w:t xml:space="preserve"> enfants sur les 8</w:t>
+      </w:r>
+      <w:r>
+        <w:rPr>
+          <w:i/>
+          <w:iCs/>
+          <w:u w:val="single"/>
+        </w:rPr>
+        <w:t>323</w:t>
+      </w:r>
+      <w:r>
+        <w:rPr>
+          <w:i/>
+          <w:iCs/>
+          <w:u w:val="single"/>
+        </w:rPr>
+        <w:t xml:space="preserve"> nés en 2019</w:t>
+      </w:r>
+      <w:r>
+        <w:rPr>
+          <w:i/>
+          <w:iCs/>
+          <w:u w:val="single"/>
+        </w:rPr>
+        <w:t>,</w:t>
+      </w:r>
+      <w:r>
+        <w:rPr>
+          <w:i/>
+          <w:iCs/>
+          <w:u w:val="single"/>
+        </w:rPr>
+        <w:t xml:space="preserve"> et recensé</w:t>
+      </w:r>
+      <w:r>
+        <w:rPr>
+          <w:i/>
+          <w:iCs/>
+          <w:u w:val="single"/>
+        </w:rPr>
+        <w:t>s</w:t>
+      </w:r>
+      <w:r>
+        <w:rPr>
+          <w:i/>
+          <w:iCs/>
+          <w:u w:val="single"/>
+        </w:rPr>
+        <w:t xml:space="preserve"> en 2020</w:t>
+      </w:r>
+      <w:r>
+        <w:rPr>
+          <w:i/>
+          <w:iCs/>
+          <w:u w:val="single"/>
+        </w:rPr>
+        <w:t>,</w:t>
+      </w:r>
+      <w:r>
+        <w:rPr>
+          <w:i/>
+          <w:iCs/>
+          <w:u w:val="single"/>
+        </w:rPr>
+        <w:t xml:space="preserve"> sont nés en dehors du département</w:t>
+      </w:r>
+      <w:r>
+        <w:rPr>
+          <w:i/>
+          <w:iCs/>
+          <w:u w:val="single"/>
+        </w:rPr>
+        <w:t xml:space="preserve"> : </w:t>
+      </w:r>
+      <w:r>
+        <w:rPr>
+          <w:i/>
+          <w:iCs/>
+          <w:u w:val="single"/>
+        </w:rPr>
+        <w:t xml:space="preserve">ce </w:t>
+      </w:r>
+      <w:r>
+        <w:rPr>
+          <w:i/>
+          <w:iCs/>
+          <w:u w:val="single"/>
+        </w:rPr>
+        <w:lastRenderedPageBreak/>
+        <w:t>chiffre représente 10</w:t>
+      </w:r>
+      <w:r>
+        <w:rPr>
+          <w:i/>
+          <w:iCs/>
+          <w:u w:val="single"/>
+        </w:rPr>
+        <w:t>,3</w:t>
+      </w:r>
+      <w:r>
+        <w:rPr>
+          <w:i/>
+          <w:iCs/>
+          <w:u w:val="single"/>
+        </w:rPr>
+        <w:t xml:space="preserve"> % de</w:t>
+      </w:r>
+      <w:r>
+        <w:rPr>
+          <w:i/>
+          <w:iCs/>
+          <w:u w:val="single"/>
+        </w:rPr>
+        <w:t xml:space="preserve"> l’ensemble des naissances </w:t>
+      </w:r>
+      <w:r>
+        <w:rPr>
+          <w:i/>
+          <w:iCs/>
+          <w:u w:val="single"/>
+        </w:rPr>
+        <w:t>et pourrait expliquer une partie de cette sous-estimation</w:t>
+      </w:r>
+      <w:r>
+        <w:rPr>
+          <w:i/>
+          <w:iCs/>
+          <w:u w:val="single"/>
+        </w:rPr>
+        <w:t xml:space="preserve"> si ces mères n’ont pas migrés au cours de l’année</w:t>
+      </w:r>
+      <w:r>
+        <w:rPr>
+          <w:i/>
+          <w:iCs/>
+          <w:u w:val="single"/>
+        </w:rPr>
+        <w:t xml:space="preserve">. Calculer la fécondité à l’aide de la méthode DEF et non avec les données d’état-civil induit une sous-estimation du fait de biais liés au recensement. </w:t>
+      </w:r>
+      <w:r>
+        <w:rPr>
+          <w:i/>
+          <w:iCs/>
+          <w:u w:val="single"/>
+        </w:rPr>
+        <w:t xml:space="preserve">La méthode DEF reste pertinente puisqu’elle apporte plus d’informations que les fichiers d’états civils (catégories socio-professionnelles, situation des individus à une année t). </w:t>
+      </w:r>
+    </w:p>
+    <w:p>
+      <w:pPr>
+        <w:jc w:val="both"/>
+        <w:rPr>
           <w:b/>
           <w:bCs/>
         </w:rPr>
       </w:pPr>
       <w:r>
-        <w:t>Lorsque l’on s’intéresse à la fécondité en fonction de la catégorie socio-professionnelle de la mère</w:t>
-      </w:r>
-      <w:r>
-        <w:t xml:space="preserve"> (figure 5)</w:t>
-      </w:r>
-      <w:r>
-        <w:t xml:space="preserve">, il peut être remarqué que </w:t>
-      </w:r>
-      <w:r>
-        <w:t xml:space="preserve">les </w:t>
+        <w:t xml:space="preserve">Les </w:t>
       </w:r>
       <w:r>
         <w:t>femmes</w:t>
@@ -604,114 +874,249 @@
         <w:t xml:space="preserve"> sans activité professionnelle, au moment du recensement, présente</w:t>
       </w:r>
       <w:r>
-        <w:t xml:space="preserve">nt un calendrier plus précoce que les autres catégories avec des premières naissances recensées à l’âge de 15 ans contre 20 ans pour les </w:t>
-      </w:r>
-      <w:r>
-        <w:t>« </w:t>
-      </w:r>
-      <w:r>
-        <w:t>ouvrières/employées</w:t>
-      </w:r>
-      <w:r>
-        <w:t> »</w:t>
-      </w:r>
-      <w:r>
-        <w:t xml:space="preserve"> et 21 ans pour les </w:t>
-      </w:r>
-      <w:r>
-        <w:t>« </w:t>
-      </w:r>
-      <w:r>
-        <w:t>cadres, professions intellectuelles supérieures et les professions intermédiaires</w:t>
-      </w:r>
-      <w:r>
-        <w:t> »</w:t>
-      </w:r>
-      <w:r>
-        <w:t>. De la même manière, la fécondité des femmes sans activités professionnelles est plus intense que celles des autres catégories</w:t>
-      </w:r>
-      <w:r>
-        <w:t xml:space="preserve"> avec un pic atteint entre 28 et 32 ans autour de 18 %. Ce pic de fécondité est atteint aux mêmes âges pour les </w:t>
-      </w:r>
-      <w:r>
-        <w:t>« </w:t>
-      </w:r>
-      <w:r>
-        <w:t>ouvrières et employées</w:t>
-      </w:r>
-      <w:r>
-        <w:t> »</w:t>
-      </w:r>
-      <w:r>
-        <w:t xml:space="preserve"> mais se situe entre 9 et 10 %. En comparaison, les femmes de la catégorie « cadres, professions intellectuelles supérieures et les professions intermédiaires » présentent un calendrier plus tardif avec un pic entre 30 et 33 ans à 12 %. </w:t>
+        <w:t xml:space="preserve">nt un calendrier plus précoce que les autres catégories avec des premières naissances recensées à l’âge de 15 ans contre 20 </w:t>
       </w:r>
       <w:r>
         <w:rPr>
           <w:b/>
           <w:bCs/>
         </w:rPr>
-        <w:t xml:space="preserve"> </w:t>
+        <w:t xml:space="preserve">ans pour les </w:t>
+      </w:r>
+      <w:r>
+        <w:rPr>
+          <w:b/>
+          <w:bCs/>
+        </w:rPr>
+        <w:t>« </w:t>
+      </w:r>
+      <w:r>
+        <w:rPr>
+          <w:b/>
+          <w:bCs/>
+        </w:rPr>
+        <w:t>ouvrières/employées</w:t>
+      </w:r>
+      <w:r>
+        <w:rPr>
+          <w:b/>
+          <w:bCs/>
+        </w:rPr>
+        <w:t> »</w:t>
+      </w:r>
+      <w:r>
+        <w:rPr>
+          <w:b/>
+          <w:bCs/>
+        </w:rPr>
+        <w:t xml:space="preserve"> et 21 ans pour les </w:t>
+      </w:r>
+      <w:r>
+        <w:rPr>
+          <w:b/>
+          <w:bCs/>
+        </w:rPr>
+        <w:t>« </w:t>
+      </w:r>
+      <w:r>
+        <w:rPr>
+          <w:b/>
+          <w:bCs/>
+        </w:rPr>
+        <w:t>cadres, professions intellectuelles supérieures et les professions intermédiaires</w:t>
+      </w:r>
+      <w:r>
+        <w:rPr>
+          <w:b/>
+          <w:bCs/>
+        </w:rPr>
+        <w:t> »</w:t>
+      </w:r>
+      <w:r>
+        <w:rPr>
+          <w:b/>
+          <w:bCs/>
+        </w:rPr>
+        <w:t xml:space="preserve"> (figure 5)</w:t>
+      </w:r>
+      <w:r>
+        <w:rPr>
+          <w:b/>
+          <w:bCs/>
+        </w:rPr>
+        <w:t>. De la même manière, la fécondité des femmes sans activités professionnelles est plus intense que celles des autres catégories</w:t>
+      </w:r>
+      <w:r>
+        <w:rPr>
+          <w:b/>
+          <w:bCs/>
+        </w:rPr>
+        <w:t xml:space="preserve"> avec un pic atteint entre 28 et 32 ans autour de 18 %. Ce pic de fécondité est atteint aux mêmes âges pour les </w:t>
+      </w:r>
+      <w:r>
+        <w:rPr>
+          <w:b/>
+          <w:bCs/>
+        </w:rPr>
+        <w:t>« </w:t>
+      </w:r>
+      <w:r>
+        <w:rPr>
+          <w:b/>
+          <w:bCs/>
+        </w:rPr>
+        <w:t>ouvrières et employées</w:t>
+      </w:r>
+      <w:r>
+        <w:rPr>
+          <w:b/>
+          <w:bCs/>
+        </w:rPr>
+        <w:t> »</w:t>
+      </w:r>
+      <w:r>
+        <w:rPr>
+          <w:b/>
+          <w:bCs/>
+        </w:rPr>
+        <w:t xml:space="preserve"> mais se situe entre 9 et 10 %. En comparaison, les femmes de la catégorie « cadres, professions intellectuelles supérieures et les professions intermédiaires » présentent un calendrier plus tardif avec un pic entre 30 et 33 ans à 12 %.  </w:t>
       </w:r>
     </w:p>
     <w:p>
       <w:pPr>
         <w:jc w:val="both"/>
-      </w:pPr>
-      <w:r>
+        <w:rPr>
+          <w:b/>
+          <w:bCs/>
+        </w:rPr>
+      </w:pPr>
+      <w:r>
+        <w:rPr>
+          <w:b/>
+          <w:bCs/>
+        </w:rPr>
         <w:t xml:space="preserve"> La distinction selon la situation professionnelle de la femme (en emploi ou au chômage) permet d’apporter certains éléments de précision : Indistinctement de la CSP, la fécondité des femmes </w:t>
       </w:r>
       <w:r>
+        <w:rPr>
+          <w:b/>
+          <w:bCs/>
+        </w:rPr>
         <w:t xml:space="preserve">en situation de chômage est nettement supérieure à celle en emploi pour les </w:t>
       </w:r>
       <w:r>
+        <w:rPr>
+          <w:b/>
+          <w:bCs/>
+        </w:rPr>
         <w:t xml:space="preserve">« cadres, professions intellectuelles supérieures et professions intermédiaires » </w:t>
       </w:r>
       <w:r>
+        <w:rPr>
+          <w:b/>
+          <w:bCs/>
+        </w:rPr>
         <w:t xml:space="preserve">et </w:t>
       </w:r>
       <w:r>
+        <w:rPr>
+          <w:b/>
+          <w:bCs/>
+        </w:rPr>
         <w:t>« Ouvrières/Employées »</w:t>
       </w:r>
       <w:r>
+        <w:rPr>
+          <w:b/>
+          <w:bCs/>
+        </w:rPr>
         <w:t>. A contrario, celle des femmes des CSP</w:t>
       </w:r>
       <w:r>
+        <w:rPr>
+          <w:b/>
+          <w:bCs/>
+        </w:rPr>
         <w:t xml:space="preserve"> « Agriculteurs, exploitants, commerçants et chefs d’entreprise »</w:t>
       </w:r>
       <w:r>
+        <w:rPr>
+          <w:b/>
+          <w:bCs/>
+        </w:rPr>
         <w:t xml:space="preserve"> et </w:t>
       </w:r>
       <w:r>
+        <w:rPr>
+          <w:b/>
+          <w:bCs/>
+        </w:rPr>
         <w:t>« </w:t>
       </w:r>
       <w:r>
+        <w:rPr>
+          <w:b/>
+          <w:bCs/>
+        </w:rPr>
         <w:t>Inactifs</w:t>
       </w:r>
       <w:r>
+        <w:rPr>
+          <w:b/>
+          <w:bCs/>
+        </w:rPr>
         <w:t> »</w:t>
       </w:r>
       <w:r>
+        <w:rPr>
+          <w:b/>
+          <w:bCs/>
+        </w:rPr>
         <w:t xml:space="preserve"> en situation d’emploi est supérieure mais proche de celle des femmes en situation d’emploi. Cela peut s’expliquer en partie du fait que </w:t>
       </w:r>
       <w:r>
+        <w:rPr>
+          <w:b/>
+          <w:bCs/>
+        </w:rPr>
         <w:t>cette catégorie</w:t>
       </w:r>
       <w:r>
+        <w:rPr>
+          <w:b/>
+          <w:bCs/>
+        </w:rPr>
         <w:t xml:space="preserve"> est minime dans la population des Bouches-du-Rhône</w:t>
       </w:r>
       <w:r>
+        <w:rPr>
+          <w:b/>
+          <w:bCs/>
+        </w:rPr>
         <w:t> ; concernant les inactives, il se peut qu’il y ait une erreur d</w:t>
       </w:r>
       <w:r>
+        <w:rPr>
+          <w:b/>
+          <w:bCs/>
+        </w:rPr>
         <w:t>e</w:t>
       </w:r>
       <w:r>
+        <w:rPr>
+          <w:b/>
+          <w:bCs/>
+        </w:rPr>
         <w:t xml:space="preserve"> recensement expliquant la possibilité d’être inactive et au chômage.</w:t>
       </w:r>
     </w:p>
     <w:p>
       <w:pPr>
         <w:jc w:val="both"/>
+        <w:rPr>
+          <w:b/>
+          <w:bCs/>
+        </w:rPr>
       </w:pPr>
     </w:p>
     <w:p>
@@ -1021,10 +1426,10 @@
         </w:rPr>
         <w:lastRenderedPageBreak/>
         <w:drawing>
-          <wp:inline distT="0" distB="0" distL="0" distR="0" wp14:anchorId="0CC76C66" wp14:editId="6FF70921">
-            <wp:extent cx="5760720" cy="4206875"/>
-            <wp:effectExtent l="0" t="0" r="0" b="3175"/>
-            <wp:docPr id="1802210942" name="Image 1"/>
+          <wp:inline distT="0" distB="0" distL="0" distR="0" wp14:anchorId="5229FF7B" wp14:editId="0D26E267">
+            <wp:extent cx="5760720" cy="4153535"/>
+            <wp:effectExtent l="0" t="0" r="0" b="0"/>
+            <wp:docPr id="2121638442" name="Image 1" descr="Une image contenant texte, carte, atlas&#10;&#10;Description générée automatiquement"/>
             <wp:cNvGraphicFramePr>
               <a:graphicFrameLocks xmlns:a="http://schemas.openxmlformats.org/drawingml/2006/main" noChangeAspect="1"/>
             </wp:cNvGraphicFramePr>
@@ -1032,7 +1437,7 @@
               <a:graphicData uri="http://schemas.openxmlformats.org/drawingml/2006/picture">
                 <pic:pic xmlns:pic="http://schemas.openxmlformats.org/drawingml/2006/picture">
                   <pic:nvPicPr>
-                    <pic:cNvPr id="1802210942" name="Image 1802210942"/>
+                    <pic:cNvPr id="2121638442" name="Image 1" descr="Une image contenant texte, carte, atlas&#10;&#10;Description générée automatiquement"/>
                     <pic:cNvPicPr/>
                   </pic:nvPicPr>
                   <pic:blipFill>
@@ -1050,7 +1455,7 @@
                   <pic:spPr>
                     <a:xfrm>
                       <a:off x="0" y="0"/>
-                      <a:ext cx="5760720" cy="4206875"/>
+                      <a:ext cx="5760720" cy="4153535"/>
                     </a:xfrm>
                     <a:prstGeom prst="rect">
                       <a:avLst/>
@@ -1087,6 +1492,9 @@
       </w:fldSimple>
       <w:r>
         <w:t xml:space="preserve"> : Comparaison du calcul de la fécondité (Méthode DEF / Méthode classique)</w:t>
+      </w:r>
+      <w:r>
+        <w:t xml:space="preserve"> A METTRE DANS UN ENCADRER</w:t>
       </w:r>
     </w:p>
     <w:p>

--- a/render/Texte Bouches-du-Rhône.docx
+++ b/render/Texte Bouches-du-Rhône.docx
@@ -119,13 +119,7 @@
         <w:t>-</w:t>
       </w:r>
       <w:r>
-        <w:t>deux près de la moitié de la population du département (49,7 % soit 1 017 443 habitants)</w:t>
-      </w:r>
-      <w:r>
-        <w:t>.</w:t>
-      </w:r>
-      <w:r>
-        <w:t> La structure par âge et sexe de la population est marquée par une surreprésentation des effectifs féminins (53 %</w:t>
+        <w:t>deux près de la moitié de la population du département (49,7 % soit 1 017 443 habitants). La structure par âge et sexe de la population est marquée par une surreprésentation des effectifs féminins (53 %</w:t>
       </w:r>
       <w:r>
         <w:t xml:space="preserve"> contre 51,6 % en France).</w:t>
@@ -157,10 +151,7 @@
         <w:t xml:space="preserve"> du vieillissement démographique</w:t>
       </w:r>
       <w:r>
-        <w:t xml:space="preserve"> (figure 1) </w:t>
-      </w:r>
-      <w:r>
-        <w:t>à la fois par le bas de la pyramide avec un rétrécissement en lien avec la baisse du nombre de naissances et un élargissement aux âges plus élevés</w:t>
+        <w:t xml:space="preserve"> (figure 1) à la fois par le bas de la pyramide avec un rétrécissement en lien avec la baisse du nombre de naissances et un élargissement aux âges plus élevés</w:t>
       </w:r>
       <w:r>
         <w:t> ; le Sud de la France étant un lieu de retraite privilégié par ces derniers</w:t>
@@ -182,6 +173,9 @@
       </w:r>
       <w:r>
         <w:t>chelle nationale) qu’il y’a 88 jeunes de moins de 20 ans pour 100 personnes âgées de 60 ans ou plus</w:t>
+      </w:r>
+      <w:r>
+        <w:t>.</w:t>
       </w:r>
     </w:p>
     <w:p>
@@ -210,7 +204,7 @@
         <w:jc w:val="both"/>
       </w:pPr>
       <w:r>
-        <w:t>En 2019, le département des Bouches-du-Rhône maintient une fécondité à un niveau supérieur à la la moyenne nationale</w:t>
+        <w:t>En 2019, le département des Bouches-du-Rhône maintient une fécondité à un niveau supérieur à la moyenne nationale</w:t>
       </w:r>
       <w:r>
         <w:t xml:space="preserve"> (</w:t>
@@ -995,7 +989,21 @@
           <w:b/>
           <w:bCs/>
         </w:rPr>
-        <w:t xml:space="preserve"> La distinction selon la situation professionnelle de la femme (en emploi ou au chômage) permet d’apporter certains éléments de précision : Indistinctement de la CSP, la fécondité des femmes </w:t>
+        <w:t xml:space="preserve"> La distinction selon la situation professionnelle de la femme (en emploi ou au chômage) permet d’apporter certains éléments de précision : </w:t>
+      </w:r>
+      <w:r>
+        <w:rPr>
+          <w:b/>
+          <w:bCs/>
+        </w:rPr>
+        <w:t>i</w:t>
+      </w:r>
+      <w:r>
+        <w:rPr>
+          <w:b/>
+          <w:bCs/>
+        </w:rPr>
+        <w:t xml:space="preserve">ndistinctement de la CSP, la fécondité des femmes </w:t>
       </w:r>
       <w:r>
         <w:rPr>
@@ -1129,14 +1137,27 @@
         <w:lastRenderedPageBreak/>
         <w:t xml:space="preserve">Figure </w:t>
       </w:r>
-      <w:fldSimple w:instr=" SEQ Figure \* ARABIC ">
-        <w:r>
-          <w:rPr>
-            <w:noProof/>
-          </w:rPr>
-          <w:t>1</w:t>
-        </w:r>
-      </w:fldSimple>
+      <w:r>
+        <w:fldChar w:fldCharType="begin"/>
+      </w:r>
+      <w:r>
+        <w:instrText xml:space="preserve"> SEQ Figure \* ARABIC </w:instrText>
+      </w:r>
+      <w:r>
+        <w:fldChar w:fldCharType="separate"/>
+      </w:r>
+      <w:r>
+        <w:rPr>
+          <w:noProof/>
+        </w:rPr>
+        <w:t>1</w:t>
+      </w:r>
+      <w:r>
+        <w:rPr>
+          <w:noProof/>
+        </w:rPr>
+        <w:fldChar w:fldCharType="end"/>
+      </w:r>
       <w:r>
         <w:t xml:space="preserve"> : </w:t>
       </w:r>
@@ -1214,14 +1235,27 @@
       <w:r>
         <w:t xml:space="preserve">Figure </w:t>
       </w:r>
-      <w:fldSimple w:instr=" SEQ Figure \* ARABIC ">
-        <w:r>
-          <w:rPr>
-            <w:noProof/>
-          </w:rPr>
-          <w:t>2</w:t>
-        </w:r>
-      </w:fldSimple>
+      <w:r>
+        <w:fldChar w:fldCharType="begin"/>
+      </w:r>
+      <w:r>
+        <w:instrText xml:space="preserve"> SEQ Figure \* ARABIC </w:instrText>
+      </w:r>
+      <w:r>
+        <w:fldChar w:fldCharType="separate"/>
+      </w:r>
+      <w:r>
+        <w:rPr>
+          <w:noProof/>
+        </w:rPr>
+        <w:t>2</w:t>
+      </w:r>
+      <w:r>
+        <w:rPr>
+          <w:noProof/>
+        </w:rPr>
+        <w:fldChar w:fldCharType="end"/>
+      </w:r>
       <w:r>
         <w:t xml:space="preserve"> : Nuage de points du calendrier de la fécondité et de l'ICF</w:t>
       </w:r>
@@ -1293,14 +1327,27 @@
         <w:lastRenderedPageBreak/>
         <w:t xml:space="preserve">Figure </w:t>
       </w:r>
-      <w:fldSimple w:instr=" SEQ Figure \* ARABIC ">
-        <w:r>
-          <w:rPr>
-            <w:noProof/>
-          </w:rPr>
-          <w:t>3</w:t>
-        </w:r>
-      </w:fldSimple>
+      <w:r>
+        <w:fldChar w:fldCharType="begin"/>
+      </w:r>
+      <w:r>
+        <w:instrText xml:space="preserve"> SEQ Figure \* ARABIC </w:instrText>
+      </w:r>
+      <w:r>
+        <w:fldChar w:fldCharType="separate"/>
+      </w:r>
+      <w:r>
+        <w:rPr>
+          <w:noProof/>
+        </w:rPr>
+        <w:t>3</w:t>
+      </w:r>
+      <w:r>
+        <w:rPr>
+          <w:noProof/>
+        </w:rPr>
+        <w:fldChar w:fldCharType="end"/>
+      </w:r>
       <w:r>
         <w:t xml:space="preserve"> :</w:t>
       </w:r>
@@ -1482,14 +1529,27 @@
       <w:r>
         <w:t xml:space="preserve">Figure </w:t>
       </w:r>
-      <w:fldSimple w:instr=" SEQ Figure \* ARABIC ">
-        <w:r>
-          <w:rPr>
-            <w:noProof/>
-          </w:rPr>
-          <w:t>4</w:t>
-        </w:r>
-      </w:fldSimple>
+      <w:r>
+        <w:fldChar w:fldCharType="begin"/>
+      </w:r>
+      <w:r>
+        <w:instrText xml:space="preserve"> SEQ Figure \* ARABIC </w:instrText>
+      </w:r>
+      <w:r>
+        <w:fldChar w:fldCharType="separate"/>
+      </w:r>
+      <w:r>
+        <w:rPr>
+          <w:noProof/>
+        </w:rPr>
+        <w:t>4</w:t>
+      </w:r>
+      <w:r>
+        <w:rPr>
+          <w:noProof/>
+        </w:rPr>
+        <w:fldChar w:fldCharType="end"/>
+      </w:r>
       <w:r>
         <w:t xml:space="preserve"> : Comparaison du calcul de la fécondité (Méthode DEF / Méthode classique)</w:t>
       </w:r>
@@ -1541,14 +1601,27 @@
         <w:lastRenderedPageBreak/>
         <w:t xml:space="preserve">Figure </w:t>
       </w:r>
-      <w:fldSimple w:instr=" SEQ Figure \* ARABIC ">
-        <w:r>
-          <w:rPr>
-            <w:noProof/>
-          </w:rPr>
-          <w:t>5</w:t>
-        </w:r>
-      </w:fldSimple>
+      <w:r>
+        <w:fldChar w:fldCharType="begin"/>
+      </w:r>
+      <w:r>
+        <w:instrText xml:space="preserve"> SEQ Figure \* ARABIC </w:instrText>
+      </w:r>
+      <w:r>
+        <w:fldChar w:fldCharType="separate"/>
+      </w:r>
+      <w:r>
+        <w:rPr>
+          <w:noProof/>
+        </w:rPr>
+        <w:t>5</w:t>
+      </w:r>
+      <w:r>
+        <w:rPr>
+          <w:noProof/>
+        </w:rPr>
+        <w:fldChar w:fldCharType="end"/>
+      </w:r>
       <w:r>
         <w:t xml:space="preserve"> : Calendrier de la fécondité selon l</w:t>
       </w:r>
@@ -1565,9 +1638,9 @@
           <w:noProof/>
         </w:rPr>
         <w:drawing>
-          <wp:inline distT="0" distB="0" distL="0" distR="0" wp14:anchorId="0BD3E81D" wp14:editId="5AB1D326">
+          <wp:inline distT="0" distB="0" distL="0" distR="0" wp14:anchorId="0BD3E81D" wp14:editId="4F2CE974">
             <wp:extent cx="5760720" cy="3463925"/>
-            <wp:effectExtent l="0" t="0" r="11430" b="3175"/>
+            <wp:effectExtent l="0" t="0" r="17780" b="15875"/>
             <wp:docPr id="1786674776" name="Graphique 1">
               <a:extLst xmlns:a="http://schemas.openxmlformats.org/drawingml/2006/main">
                 <a:ext uri="{FF2B5EF4-FFF2-40B4-BE49-F238E27FC236}">
@@ -1600,14 +1673,27 @@
         <w:lastRenderedPageBreak/>
         <w:t xml:space="preserve">Figure </w:t>
       </w:r>
-      <w:fldSimple w:instr=" SEQ Figure \* ARABIC ">
-        <w:r>
-          <w:rPr>
-            <w:noProof/>
-          </w:rPr>
-          <w:t>6</w:t>
-        </w:r>
-      </w:fldSimple>
+      <w:r>
+        <w:fldChar w:fldCharType="begin"/>
+      </w:r>
+      <w:r>
+        <w:instrText xml:space="preserve"> SEQ Figure \* ARABIC </w:instrText>
+      </w:r>
+      <w:r>
+        <w:fldChar w:fldCharType="separate"/>
+      </w:r>
+      <w:r>
+        <w:rPr>
+          <w:noProof/>
+        </w:rPr>
+        <w:t>6</w:t>
+      </w:r>
+      <w:r>
+        <w:rPr>
+          <w:noProof/>
+        </w:rPr>
+        <w:fldChar w:fldCharType="end"/>
+      </w:r>
       <w:r>
         <w:t xml:space="preserve"> : Comparaison de l'ICF selon la catégorie socio-professionnelle et l'âge moyen à la naissance</w:t>
       </w:r>
@@ -4811,7 +4897,7 @@
                           </a:solidFill>
                         </a:ln>
                       </a:rPr>
-                      <a:t> activités</a:t>
+                      <a:t> activité</a:t>
                     </a:r>
                     <a:endParaRPr lang="en-US">
                       <a:ln>

--- a/render/Texte Bouches-du-Rhône.docx
+++ b/render/Texte Bouches-du-Rhône.docx
@@ -1,17 +1,20 @@
 
 <file path=word/document.xml><?xml version="1.0" encoding="utf-8"?>
 <w:document xmlns:wpc="http://schemas.microsoft.com/office/word/2010/wordprocessingCanvas" xmlns:cx="http://schemas.microsoft.com/office/drawing/2014/chartex" xmlns:cx1="http://schemas.microsoft.com/office/drawing/2015/9/8/chartex" xmlns:cx2="http://schemas.microsoft.com/office/drawing/2015/10/21/chartex" xmlns:cx3="http://schemas.microsoft.com/office/drawing/2016/5/9/chartex" xmlns:cx4="http://schemas.microsoft.com/office/drawing/2016/5/10/chartex" xmlns:cx5="http://schemas.microsoft.com/office/drawing/2016/5/11/chartex" xmlns:cx6="http://schemas.microsoft.com/office/drawing/2016/5/12/chartex" xmlns:cx7="http://schemas.microsoft.com/office/drawing/2016/5/13/chartex" xmlns:cx8="http://schemas.microsoft.com/office/drawing/2016/5/14/chartex" xmlns:mc="http://schemas.openxmlformats.org/markup-compatibility/2006" xmlns:aink="http://schemas.microsoft.com/office/drawing/2016/ink" xmlns:am3d="http://schemas.microsoft.com/office/drawing/2017/model3d" xmlns:o="urn:schemas-microsoft-com:office:office" xmlns:oel="http://schemas.microsoft.com/office/2019/extlst" xmlns:r="http://schemas.openxmlformats.org/officeDocument/2006/relationships" xmlns:m="http://schemas.openxmlformats.org/officeDocument/2006/math" xmlns:v="urn:schemas-microsoft-com:vml" xmlns:wp14="http://schemas.microsoft.com/office/word/2010/wordprocessingDrawing" xmlns:wp="http://schemas.openxmlformats.org/drawingml/2006/wordprocessingDrawing" xmlns:w10="urn:schemas-microsoft-com:office:word" xmlns:w="http://schemas.openxmlformats.org/wordprocessingml/2006/main" xmlns:w14="http://schemas.microsoft.com/office/word/2010/wordml" xmlns:w15="http://schemas.microsoft.com/office/word/2012/wordml" xmlns:w16cex="http://schemas.microsoft.com/office/word/2018/wordml/cex" xmlns:w16cid="http://schemas.microsoft.com/office/word/2016/wordml/cid" xmlns:w16="http://schemas.microsoft.com/office/word/2018/wordml" xmlns:w16sdtdh="http://schemas.microsoft.com/office/word/2020/wordml/sdtdatahash" xmlns:w16se="http://schemas.microsoft.com/office/word/2015/wordml/symex" xmlns:wpg="http://schemas.microsoft.com/office/word/2010/wordprocessingGroup" xmlns:wpi="http://schemas.microsoft.com/office/word/2010/wordprocessingInk" xmlns:wne="http://schemas.microsoft.com/office/word/2006/wordml" xmlns:wps="http://schemas.microsoft.com/office/word/2010/wordprocessingShape" mc:Ignorable="w14 w15 w16se w16cid w16 w16cex w16sdtdh wp14">
+  <w:background w:color="FFFFFF" w:themeColor="background1"/>
   <w:body>
     <w:p>
       <w:pPr>
         <w:jc w:val="both"/>
         <w:rPr>
+          <w:rFonts w:ascii="Times New Roman" w:hAnsi="Times New Roman" w:cs="Times New Roman"/>
           <w:b/>
           <w:bCs/>
         </w:rPr>
       </w:pPr>
       <w:r>
         <w:rPr>
+          <w:rFonts w:ascii="Times New Roman" w:hAnsi="Times New Roman" w:cs="Times New Roman"/>
           <w:b/>
           <w:bCs/>
         </w:rPr>
@@ -22,12 +25,14 @@
       <w:pPr>
         <w:jc w:val="both"/>
         <w:rPr>
+          <w:rFonts w:ascii="Times New Roman" w:hAnsi="Times New Roman" w:cs="Times New Roman"/>
           <w:b/>
           <w:bCs/>
         </w:rPr>
       </w:pPr>
       <w:r>
         <w:rPr>
+          <w:rFonts w:ascii="Times New Roman" w:hAnsi="Times New Roman" w:cs="Times New Roman"/>
           <w:b/>
           <w:bCs/>
         </w:rPr>
@@ -37,151 +42,227 @@
     <w:p>
       <w:pPr>
         <w:jc w:val="both"/>
-      </w:pPr>
-      <w:r>
-        <w:t>Les Bouches-du-Rhône font partie des rares départements</w:t>
-      </w:r>
-      <w:r>
-        <w:t xml:space="preserve"> français</w:t>
-      </w:r>
-      <w:r>
-        <w:t xml:space="preserve"> </w:t>
-      </w:r>
-      <w:r>
-        <w:t xml:space="preserve">connaissant </w:t>
-      </w:r>
-      <w:r>
-        <w:t>une hausse continu</w:t>
-      </w:r>
-      <w:r>
-        <w:t xml:space="preserve">e de leur </w:t>
-      </w:r>
-      <w:r>
-        <w:t xml:space="preserve">population. </w:t>
-      </w:r>
-      <w:r>
-        <w:t>En effet, e</w:t>
-      </w:r>
-      <w:r>
-        <w:t>ntre 2009 et 2020, le département a vu sa population augmenter de + 4 % passant de 1,9 million à 2</w:t>
-      </w:r>
-      <w:r>
-        <w:t>,04</w:t>
-      </w:r>
-      <w:r>
-        <w:t xml:space="preserve"> millions </w:t>
-      </w:r>
-      <w:r>
-        <w:t>d’habitants</w:t>
-      </w:r>
-      <w:r>
-        <w:t xml:space="preserve">. </w:t>
-      </w:r>
-      <w:r>
-        <w:t>Cette</w:t>
-      </w:r>
-      <w:r>
-        <w:t xml:space="preserve"> dynamique est possiblement due à la position géographique du département avec une façade littorale induisant une attractivité</w:t>
-      </w:r>
-      <w:r>
-        <w:t xml:space="preserve"> </w:t>
-      </w:r>
-      <w:r>
-        <w:t>d’un point de vue migratoire</w:t>
-      </w:r>
-      <w:r>
-        <w:t> : l</w:t>
-      </w:r>
-      <w:r>
-        <w:t xml:space="preserve">e département constitue un point d'arrivée </w:t>
-      </w:r>
-      <w:r>
-        <w:t>ou</w:t>
-      </w:r>
-      <w:r>
-        <w:t xml:space="preserve"> de passage pour les populations en provenance d</w:t>
-      </w:r>
-      <w:r>
-        <w:t>u</w:t>
-      </w:r>
-      <w:r>
-        <w:t xml:space="preserve"> pourtour méditerranéen et d’Afrique du Nord notamment. </w:t>
+        <w:rPr>
+          <w:rFonts w:ascii="Times New Roman" w:hAnsi="Times New Roman" w:cs="Times New Roman"/>
+        </w:rPr>
+      </w:pPr>
+      <w:r>
+        <w:rPr>
+          <w:rFonts w:ascii="Times New Roman" w:hAnsi="Times New Roman" w:cs="Times New Roman"/>
+        </w:rPr>
+        <w:t>Les Bouches-du-Rhône font partie des rares départements français connaissant une hausse continue de leur population. En effet, entre 2009 et 2020, le département a vu sa population augmenter de + 4 % passant de 1,9 million à 2,04 millions d’habitants. Cette dynamique est</w:t>
+      </w:r>
+      <w:r>
+        <w:rPr>
+          <w:rFonts w:ascii="Times New Roman" w:hAnsi="Times New Roman" w:cs="Times New Roman"/>
+        </w:rPr>
+        <w:t xml:space="preserve"> multifactorielle. D’une part, </w:t>
+      </w:r>
+      <w:r>
+        <w:rPr>
+          <w:rFonts w:ascii="Times New Roman" w:hAnsi="Times New Roman" w:cs="Times New Roman"/>
+        </w:rPr>
+        <w:t>la position géographique du département avec une façade littorale indui</w:t>
+      </w:r>
+      <w:r>
+        <w:rPr>
+          <w:rFonts w:ascii="Times New Roman" w:hAnsi="Times New Roman" w:cs="Times New Roman"/>
+        </w:rPr>
+        <w:t xml:space="preserve">t </w:t>
+      </w:r>
+      <w:r>
+        <w:rPr>
+          <w:rFonts w:ascii="Times New Roman" w:hAnsi="Times New Roman" w:cs="Times New Roman"/>
+        </w:rPr>
+        <w:t xml:space="preserve">une attractivité d’un point de vue migratoire : le département constitue un point d'arrivée ou de passage pour les populations en provenance du pourtour méditerranéen. </w:t>
       </w:r>
     </w:p>
     <w:p>
       <w:pPr>
         <w:jc w:val="both"/>
-      </w:pPr>
-      <w:r>
-        <w:t>Les communes d’Aix-en-Provence et de Marseille, concentrent à elles</w:t>
-      </w:r>
-      <w:r>
-        <w:t>-</w:t>
-      </w:r>
-      <w:r>
-        <w:t>deux près de la moitié de la population du département (49,7 % soit 1 017 443 habitants)</w:t>
-      </w:r>
-      <w:r>
-        <w:t>.</w:t>
-      </w:r>
-      <w:r>
-        <w:t> La structure par âge et sexe de la population est marquée par une surreprésentation des effectifs féminins (53 %</w:t>
-      </w:r>
-      <w:r>
-        <w:t xml:space="preserve"> contre 51,6 % en France).</w:t>
-      </w:r>
-      <w:r>
-        <w:t xml:space="preserve"> Les 18-25 ans représentent près de 10 % de l’ensemble de la population du département </w:t>
-      </w:r>
-      <w:r>
-        <w:t xml:space="preserve">(contre 9 % au niveau national) </w:t>
-      </w:r>
-      <w:r>
-        <w:t>ce qui peut s’expliquer par la présence de villes universitaires, notamment Aix-Marseille, Arles ou encore Avignon.</w:t>
-      </w:r>
+        <w:rPr>
+          <w:rFonts w:ascii="Times New Roman" w:hAnsi="Times New Roman" w:cs="Times New Roman"/>
+        </w:rPr>
+        <w:sectPr>
+          <w:pgSz w:w="11906" w:h="16838"/>
+          <w:pgMar w:top="1417" w:right="1417" w:bottom="1417" w:left="1417" w:header="708" w:footer="708" w:gutter="0"/>
+          <w:cols w:space="708"/>
+          <w:docGrid w:linePitch="360"/>
+        </w:sectPr>
+      </w:pPr>
     </w:p>
     <w:p>
       <w:pPr>
         <w:jc w:val="both"/>
-      </w:pPr>
-      <w:r>
+        <w:rPr>
+          <w:rFonts w:ascii="Times New Roman" w:hAnsi="Times New Roman" w:cs="Times New Roman"/>
+        </w:rPr>
+      </w:pPr>
+      <w:r>
+        <w:rPr>
+          <w:rFonts w:ascii="Times New Roman" w:hAnsi="Times New Roman" w:cs="Times New Roman"/>
+        </w:rPr>
+        <w:t>D’autre part, l</w:t>
+      </w:r>
+      <w:r>
+        <w:rPr>
+          <w:rFonts w:ascii="Times New Roman" w:hAnsi="Times New Roman" w:cs="Times New Roman"/>
+        </w:rPr>
+        <w:t>es communes d’Aix-en-Provence et de Marseille, concentrent à elles</w:t>
+      </w:r>
+      <w:r>
+        <w:rPr>
+          <w:rFonts w:ascii="Times New Roman" w:hAnsi="Times New Roman" w:cs="Times New Roman"/>
+        </w:rPr>
+        <w:t>-</w:t>
+      </w:r>
+      <w:r>
+        <w:rPr>
+          <w:rFonts w:ascii="Times New Roman" w:hAnsi="Times New Roman" w:cs="Times New Roman"/>
+        </w:rPr>
+        <w:t xml:space="preserve">deux près de la moitié de la population du département (49,7 % soit 1 017 443 habitants). La structure par âge et sexe de la </w:t>
+      </w:r>
+      <w:proofErr w:type="gramStart"/>
+      <w:r>
+        <w:rPr>
+          <w:rFonts w:ascii="Times New Roman" w:hAnsi="Times New Roman" w:cs="Times New Roman"/>
+        </w:rPr>
+        <w:t>population</w:t>
+      </w:r>
+      <w:proofErr w:type="gramEnd"/>
+      <w:r>
+        <w:rPr>
+          <w:rFonts w:ascii="Times New Roman" w:hAnsi="Times New Roman" w:cs="Times New Roman"/>
+        </w:rPr>
+        <w:t xml:space="preserve"> est marquée par une surreprésentation des effectifs féminins (53 %</w:t>
+      </w:r>
+      <w:r>
+        <w:rPr>
+          <w:rFonts w:ascii="Times New Roman" w:hAnsi="Times New Roman" w:cs="Times New Roman"/>
+        </w:rPr>
+        <w:t xml:space="preserve"> contre 51,6 % en France).</w:t>
+      </w:r>
+      <w:r>
+        <w:rPr>
+          <w:rFonts w:ascii="Times New Roman" w:hAnsi="Times New Roman" w:cs="Times New Roman"/>
+        </w:rPr>
+        <w:t xml:space="preserve"> Les 18-25 ans représentent près de 10 % de l’ensemble de la population du département </w:t>
+      </w:r>
+      <w:r>
+        <w:rPr>
+          <w:rFonts w:ascii="Times New Roman" w:hAnsi="Times New Roman" w:cs="Times New Roman"/>
+        </w:rPr>
+        <w:t xml:space="preserve">(contre 9 % au niveau national) </w:t>
+      </w:r>
+      <w:r>
+        <w:rPr>
+          <w:rFonts w:ascii="Times New Roman" w:hAnsi="Times New Roman" w:cs="Times New Roman"/>
+        </w:rPr>
+        <w:t>ce qui peut s’expliquer par la présence de villes universitaires, notamment Aix-Marseille, Arles ou encore Avignon.</w:t>
+      </w:r>
+    </w:p>
+    <w:p>
+      <w:pPr>
+        <w:jc w:val="both"/>
+        <w:rPr>
+          <w:rFonts w:ascii="Times New Roman" w:hAnsi="Times New Roman" w:cs="Times New Roman"/>
+        </w:rPr>
+      </w:pPr>
+      <w:r>
+        <w:rPr>
+          <w:rFonts w:ascii="Times New Roman" w:hAnsi="Times New Roman" w:cs="Times New Roman"/>
+        </w:rPr>
         <w:t>Malgré cela,</w:t>
       </w:r>
       <w:r>
+        <w:rPr>
+          <w:rFonts w:ascii="Times New Roman" w:hAnsi="Times New Roman" w:cs="Times New Roman"/>
+        </w:rPr>
         <w:t xml:space="preserve"> la </w:t>
       </w:r>
       <w:r>
+        <w:rPr>
+          <w:rFonts w:ascii="Times New Roman" w:hAnsi="Times New Roman" w:cs="Times New Roman"/>
+        </w:rPr>
         <w:t>population bucco-rhodanienne présente des signes</w:t>
       </w:r>
       <w:r>
+        <w:rPr>
+          <w:rFonts w:ascii="Times New Roman" w:hAnsi="Times New Roman" w:cs="Times New Roman"/>
+        </w:rPr>
         <w:t xml:space="preserve"> du vieillissement démographique</w:t>
       </w:r>
       <w:r>
-        <w:t xml:space="preserve"> (figure 1) </w:t>
-      </w:r>
-      <w:r>
-        <w:t>à la fois par le bas de la pyramide avec un rétrécissement en lien avec la baisse du nombre de naissances et un élargissement aux âges plus élevés</w:t>
-      </w:r>
-      <w:r>
+        <w:rPr>
+          <w:rFonts w:ascii="Times New Roman" w:hAnsi="Times New Roman" w:cs="Times New Roman"/>
+        </w:rPr>
+        <w:t xml:space="preserve"> (figure 1) à la fois par le bas de la pyramide avec un rétrécissement en lien avec la baisse du nombre de naissances et un élargissement aux âges plus élevés</w:t>
+      </w:r>
+      <w:r>
+        <w:rPr>
+          <w:rFonts w:ascii="Times New Roman" w:hAnsi="Times New Roman" w:cs="Times New Roman"/>
+        </w:rPr>
         <w:t> ; le Sud de la France étant un lieu de retraite privilégié par ces derniers</w:t>
       </w:r>
       <w:r>
-        <w:t xml:space="preserve">. </w:t>
-      </w:r>
-      <w:r>
-        <w:t>La population âgée de 65 ans et plus représente 28 % de la population bucco-rhodanienne</w:t>
-      </w:r>
-      <w:r>
-        <w:t>.</w:t>
-      </w:r>
-      <w:r>
+        <w:rPr>
+          <w:rFonts w:ascii="Times New Roman" w:hAnsi="Times New Roman" w:cs="Times New Roman"/>
+        </w:rPr>
+        <w:t>. La population âgée de 65 ans et plus représente 28 % de la population bucco-rhodanienne.</w:t>
+      </w:r>
+      <w:r>
+        <w:rPr>
+          <w:rFonts w:ascii="Times New Roman" w:hAnsi="Times New Roman" w:cs="Times New Roman"/>
+        </w:rPr>
         <w:t xml:space="preserve"> </w:t>
       </w:r>
       <w:r>
-        <w:t>Le rapport entre la population âgée de moins de 20 ans et celle âgée de 60 ans ou plus est de 0,88 (0,89 à l’é</w:t>
-      </w:r>
-      <w:r>
-        <w:t>chelle nationale) qu’il y’a 88 jeunes de moins de 20 ans pour 100 personnes âgées de 60 ans ou plus</w:t>
+        <w:rPr>
+          <w:rFonts w:ascii="Times New Roman" w:hAnsi="Times New Roman" w:cs="Times New Roman"/>
+        </w:rPr>
+        <w:t>L</w:t>
+      </w:r>
+      <w:r>
+        <w:rPr>
+          <w:rFonts w:ascii="Times New Roman" w:hAnsi="Times New Roman" w:cs="Times New Roman"/>
+        </w:rPr>
+        <w:t>’indice jeunesse (l</w:t>
+      </w:r>
+      <w:r>
+        <w:rPr>
+          <w:rFonts w:ascii="Times New Roman" w:hAnsi="Times New Roman" w:cs="Times New Roman"/>
+        </w:rPr>
+        <w:t>e rapport entre la population âgée de moins de 20 ans et celle âgée de 60 ans ou plus</w:t>
+      </w:r>
+      <w:r>
+        <w:rPr>
+          <w:rFonts w:ascii="Times New Roman" w:hAnsi="Times New Roman" w:cs="Times New Roman"/>
+        </w:rPr>
+        <w:t>)</w:t>
+      </w:r>
+      <w:r>
+        <w:rPr>
+          <w:rFonts w:ascii="Times New Roman" w:hAnsi="Times New Roman" w:cs="Times New Roman"/>
+        </w:rPr>
+        <w:t xml:space="preserve"> est de 0,88 (0,89 à l’é</w:t>
+      </w:r>
+      <w:r>
+        <w:rPr>
+          <w:rFonts w:ascii="Times New Roman" w:hAnsi="Times New Roman" w:cs="Times New Roman"/>
+        </w:rPr>
+        <w:t xml:space="preserve">chelle nationale) </w:t>
+      </w:r>
+      <w:r>
+        <w:rPr>
+          <w:rFonts w:ascii="Times New Roman" w:hAnsi="Times New Roman" w:cs="Times New Roman"/>
+        </w:rPr>
+        <w:t xml:space="preserve">indiquant </w:t>
+      </w:r>
+      <w:r>
+        <w:rPr>
+          <w:rFonts w:ascii="Times New Roman" w:hAnsi="Times New Roman" w:cs="Times New Roman"/>
+        </w:rPr>
+        <w:t>qu’il y’a 88 jeunes de moins de 20 ans pour 100 personnes âgées de 60 ans ou plus</w:t>
       </w:r>
     </w:p>
     <w:p>
@@ -193,124 +274,343 @@
         </w:numPr>
         <w:jc w:val="both"/>
         <w:rPr>
+          <w:rFonts w:ascii="Times New Roman" w:hAnsi="Times New Roman" w:cs="Times New Roman"/>
           <w:b/>
           <w:bCs/>
         </w:rPr>
-      </w:pPr>
-      <w:r>
-        <w:rPr>
+        <w:sectPr>
+          <w:type w:val="continuous"/>
+          <w:pgSz w:w="11906" w:h="16838"/>
+          <w:pgMar w:top="1417" w:right="1417" w:bottom="1417" w:left="1417" w:header="708" w:footer="708" w:gutter="0"/>
+          <w:cols w:space="708"/>
+          <w:docGrid w:linePitch="360"/>
+        </w:sectPr>
+      </w:pPr>
+    </w:p>
+    <w:p>
+      <w:pPr>
+        <w:pStyle w:val="Paragraphedeliste"/>
+        <w:numPr>
+          <w:ilvl w:val="0"/>
+          <w:numId w:val="3"/>
+        </w:numPr>
+        <w:jc w:val="both"/>
+        <w:rPr>
+          <w:rFonts w:ascii="Times New Roman" w:hAnsi="Times New Roman" w:cs="Times New Roman"/>
           <w:b/>
           <w:bCs/>
         </w:rPr>
+      </w:pPr>
+      <w:r>
+        <w:rPr>
+          <w:rFonts w:ascii="Times New Roman" w:hAnsi="Times New Roman" w:cs="Times New Roman"/>
+          <w:b/>
+          <w:bCs/>
+        </w:rPr>
         <w:t>Une fécondité haute par rapport à la moyenne nationale</w:t>
       </w:r>
     </w:p>
     <w:p>
       <w:pPr>
         <w:jc w:val="both"/>
-      </w:pPr>
-      <w:r>
-        <w:t>En 2019, le département des Bouches-du-Rhône maintient une fécondité à un niveau supérieur à la la moyenne nationale</w:t>
-      </w:r>
-      <w:r>
+        <w:rPr>
+          <w:rFonts w:ascii="Times New Roman" w:hAnsi="Times New Roman" w:cs="Times New Roman"/>
+        </w:rPr>
+      </w:pPr>
+      <w:r>
+        <w:rPr>
+          <w:rFonts w:ascii="Times New Roman" w:hAnsi="Times New Roman" w:cs="Times New Roman"/>
+        </w:rPr>
+        <w:t>En 2019, le département des Bouches-du-Rhône maintient une fécondité à un niveau supérieur à la moyenne nationale</w:t>
+      </w:r>
+      <w:r>
+        <w:rPr>
+          <w:rFonts w:ascii="Times New Roman" w:hAnsi="Times New Roman" w:cs="Times New Roman"/>
+        </w:rPr>
         <w:t xml:space="preserve"> (</w:t>
       </w:r>
       <w:r>
+        <w:rPr>
+          <w:rFonts w:ascii="Times New Roman" w:hAnsi="Times New Roman" w:cs="Times New Roman"/>
+        </w:rPr>
         <w:t>2,00</w:t>
       </w:r>
       <w:r>
+        <w:rPr>
+          <w:rFonts w:ascii="Times New Roman" w:hAnsi="Times New Roman" w:cs="Times New Roman"/>
+        </w:rPr>
         <w:t xml:space="preserve"> contre 1,</w:t>
       </w:r>
       <w:r>
+        <w:rPr>
+          <w:rFonts w:ascii="Times New Roman" w:hAnsi="Times New Roman" w:cs="Times New Roman"/>
+        </w:rPr>
         <w:t>86</w:t>
       </w:r>
       <w:r>
+        <w:rPr>
+          <w:rFonts w:ascii="Times New Roman" w:hAnsi="Times New Roman" w:cs="Times New Roman"/>
+        </w:rPr>
         <w:t xml:space="preserve"> enfant en moyenne par femme</w:t>
       </w:r>
       <w:r>
+        <w:rPr>
+          <w:rFonts w:ascii="Times New Roman" w:hAnsi="Times New Roman" w:cs="Times New Roman"/>
+        </w:rPr>
         <w:t xml:space="preserve"> en France</w:t>
       </w:r>
       <w:r>
+        <w:rPr>
+          <w:rFonts w:ascii="Times New Roman" w:hAnsi="Times New Roman" w:cs="Times New Roman"/>
+        </w:rPr>
         <w:t xml:space="preserve">) et se caractérise par </w:t>
       </w:r>
       <w:r>
+        <w:rPr>
+          <w:rFonts w:ascii="Times New Roman" w:hAnsi="Times New Roman" w:cs="Times New Roman"/>
+        </w:rPr>
         <w:t xml:space="preserve">un âge moyen des mères </w:t>
       </w:r>
       <w:r>
+        <w:rPr>
+          <w:rFonts w:ascii="Times New Roman" w:hAnsi="Times New Roman" w:cs="Times New Roman"/>
+        </w:rPr>
         <w:t>plus tardi</w:t>
       </w:r>
       <w:r>
+        <w:rPr>
+          <w:rFonts w:ascii="Times New Roman" w:hAnsi="Times New Roman" w:cs="Times New Roman"/>
+        </w:rPr>
         <w:t>f</w:t>
       </w:r>
       <w:r>
+        <w:rPr>
+          <w:rFonts w:ascii="Times New Roman" w:hAnsi="Times New Roman" w:cs="Times New Roman"/>
+        </w:rPr>
         <w:t xml:space="preserve"> (31 contre 30,</w:t>
       </w:r>
       <w:r>
+        <w:rPr>
+          <w:rFonts w:ascii="Times New Roman" w:hAnsi="Times New Roman" w:cs="Times New Roman"/>
+        </w:rPr>
         <w:t>7</w:t>
       </w:r>
       <w:r>
+        <w:rPr>
+          <w:rFonts w:ascii="Times New Roman" w:hAnsi="Times New Roman" w:cs="Times New Roman"/>
+        </w:rPr>
         <w:t xml:space="preserve"> ans) </w:t>
       </w:r>
       <w:r>
+        <w:rPr>
+          <w:rFonts w:ascii="Times New Roman" w:hAnsi="Times New Roman" w:cs="Times New Roman"/>
+        </w:rPr>
         <w:t xml:space="preserve">(figure 2). </w:t>
+      </w:r>
+      <w:r>
+        <w:rPr>
+          <w:rFonts w:ascii="Times New Roman" w:hAnsi="Times New Roman" w:cs="Times New Roman"/>
+        </w:rPr>
+        <w:t xml:space="preserve">Ce niveau de fécondité </w:t>
+      </w:r>
+      <w:r>
+        <w:rPr>
+          <w:rFonts w:ascii="Times New Roman" w:hAnsi="Times New Roman" w:cs="Times New Roman"/>
+        </w:rPr>
+        <w:t xml:space="preserve">soutient </w:t>
+      </w:r>
+      <w:r>
+        <w:rPr>
+          <w:rFonts w:ascii="Times New Roman" w:hAnsi="Times New Roman" w:cs="Times New Roman"/>
+        </w:rPr>
+        <w:t xml:space="preserve">l’augmentation de </w:t>
+      </w:r>
+      <w:r>
+        <w:rPr>
+          <w:rFonts w:ascii="Times New Roman" w:hAnsi="Times New Roman" w:cs="Times New Roman"/>
+        </w:rPr>
+        <w:t>l</w:t>
+      </w:r>
+      <w:r>
+        <w:rPr>
+          <w:rFonts w:ascii="Times New Roman" w:hAnsi="Times New Roman" w:cs="Times New Roman"/>
+        </w:rPr>
+        <w:t>a population</w:t>
+      </w:r>
+      <w:r>
+        <w:rPr>
+          <w:rFonts w:ascii="Times New Roman" w:hAnsi="Times New Roman" w:cs="Times New Roman"/>
+        </w:rPr>
+        <w:t xml:space="preserve"> du département</w:t>
+      </w:r>
+      <w:r>
+        <w:rPr>
+          <w:rFonts w:ascii="Times New Roman" w:hAnsi="Times New Roman" w:cs="Times New Roman"/>
+        </w:rPr>
+        <w:t>.</w:t>
       </w:r>
     </w:p>
     <w:p>
       <w:pPr>
         <w:jc w:val="both"/>
-      </w:pPr>
-      <w:r>
-        <w:t>L</w:t>
-      </w:r>
-      <w:r>
-        <w:t xml:space="preserve">e nombre moyen d’enfants par femmes suit une tendance </w:t>
-      </w:r>
-      <w:r>
-        <w:t>relativement stable</w:t>
-      </w:r>
-      <w:r>
+        <w:rPr>
+          <w:rFonts w:ascii="Times New Roman" w:hAnsi="Times New Roman" w:cs="Times New Roman"/>
+        </w:rPr>
+      </w:pPr>
+      <w:r>
+        <w:rPr>
+          <w:rFonts w:ascii="Times New Roman" w:hAnsi="Times New Roman" w:cs="Times New Roman"/>
+        </w:rPr>
+        <w:t>Le nombre moyen d’enfants par femme entre 1990 et 20</w:t>
+      </w:r>
+      <w:r>
+        <w:rPr>
+          <w:rFonts w:ascii="Times New Roman" w:hAnsi="Times New Roman" w:cs="Times New Roman"/>
+        </w:rPr>
+        <w:t>19</w:t>
+      </w:r>
+      <w:r>
+        <w:rPr>
+          <w:rFonts w:ascii="Times New Roman" w:hAnsi="Times New Roman" w:cs="Times New Roman"/>
+        </w:rPr>
+        <w:t xml:space="preserve"> suit une dynamique en 2 phase</w:t>
+      </w:r>
+      <w:r>
+        <w:rPr>
+          <w:rFonts w:ascii="Times New Roman" w:hAnsi="Times New Roman" w:cs="Times New Roman"/>
+        </w:rPr>
+        <w:t>s</w:t>
+      </w:r>
+      <w:r>
+        <w:rPr>
+          <w:rFonts w:ascii="Times New Roman" w:hAnsi="Times New Roman" w:cs="Times New Roman"/>
+        </w:rPr>
+        <w:t xml:space="preserve"> : </w:t>
+      </w:r>
+      <w:r>
+        <w:rPr>
+          <w:rFonts w:ascii="Times New Roman" w:hAnsi="Times New Roman" w:cs="Times New Roman"/>
+        </w:rPr>
+        <w:t>d’abord une</w:t>
+      </w:r>
+      <w:r>
+        <w:rPr>
+          <w:rFonts w:ascii="Times New Roman" w:hAnsi="Times New Roman" w:cs="Times New Roman"/>
+        </w:rPr>
+        <w:t xml:space="preserve"> hausse </w:t>
+      </w:r>
+      <w:r>
+        <w:rPr>
+          <w:rFonts w:ascii="Times New Roman" w:hAnsi="Times New Roman" w:cs="Times New Roman"/>
+        </w:rPr>
+        <w:t xml:space="preserve">allant de </w:t>
+      </w:r>
+      <w:r>
+        <w:rPr>
+          <w:rFonts w:ascii="Times New Roman" w:hAnsi="Times New Roman" w:cs="Times New Roman"/>
+        </w:rPr>
+        <w:t xml:space="preserve">1,73 à </w:t>
+      </w:r>
+      <w:r>
+        <w:rPr>
+          <w:rFonts w:ascii="Times New Roman" w:hAnsi="Times New Roman" w:cs="Times New Roman"/>
+        </w:rPr>
+        <w:t>2</w:t>
+      </w:r>
+      <w:r>
+        <w:rPr>
+          <w:rFonts w:ascii="Times New Roman" w:hAnsi="Times New Roman" w:cs="Times New Roman"/>
+        </w:rPr>
+        <w:t>,</w:t>
+      </w:r>
+      <w:r>
+        <w:rPr>
+          <w:rFonts w:ascii="Times New Roman" w:hAnsi="Times New Roman" w:cs="Times New Roman"/>
+        </w:rPr>
+        <w:t>1</w:t>
+      </w:r>
+      <w:r>
+        <w:rPr>
+          <w:rFonts w:ascii="Times New Roman" w:hAnsi="Times New Roman" w:cs="Times New Roman"/>
+        </w:rPr>
+        <w:t>3 (</w:t>
+      </w:r>
+      <w:r>
+        <w:rPr>
+          <w:rFonts w:ascii="Times New Roman" w:hAnsi="Times New Roman" w:cs="Times New Roman"/>
+        </w:rPr>
+        <w:t>au seuil de renouvellement de</w:t>
+      </w:r>
+      <w:r>
+        <w:rPr>
+          <w:rFonts w:ascii="Times New Roman" w:hAnsi="Times New Roman" w:cs="Times New Roman"/>
+        </w:rPr>
         <w:t xml:space="preserve"> </w:t>
       </w:r>
       <w:r>
-        <w:t xml:space="preserve">(en hausse) </w:t>
-      </w:r>
-      <w:r>
-        <w:t>entre 1990 et 2020</w:t>
-      </w:r>
-      <w:r>
-        <w:t>. Cette évolution est ponctuée de périodes de diminution suivies de hausses</w:t>
-      </w:r>
-      <w:r>
-        <w:t>,</w:t>
-      </w:r>
-      <w:r>
-        <w:t xml:space="preserve"> passant de 1,73 à </w:t>
-      </w:r>
-      <w:r>
-        <w:t>1,95</w:t>
-      </w:r>
-      <w:r>
-        <w:t xml:space="preserve"> entre 1990 et 2020</w:t>
-      </w:r>
-      <w:r>
-        <w:t>,</w:t>
-      </w:r>
-      <w:r>
-        <w:t xml:space="preserve"> avec un </w:t>
-      </w:r>
-      <w:r>
-        <w:t>niveau supérieur à 2,00 entre 2009 et 2019</w:t>
-      </w:r>
-      <w:r>
-        <w:t xml:space="preserve"> ; </w:t>
-      </w:r>
-      <w:r>
-        <w:t xml:space="preserve">le pic </w:t>
-      </w:r>
-      <w:r>
-        <w:t>étant atteint en 2013 avec une fécondité légèrement supérieure au seuil de renouvellement de la population (2,13).</w:t>
-      </w:r>
-      <w:r>
+        <w:rPr>
+          <w:rFonts w:ascii="Times New Roman" w:hAnsi="Times New Roman" w:cs="Times New Roman"/>
+        </w:rPr>
+        <w:t xml:space="preserve">la population) </w:t>
+      </w:r>
+      <w:r>
+        <w:rPr>
+          <w:rFonts w:ascii="Times New Roman" w:hAnsi="Times New Roman" w:cs="Times New Roman"/>
+        </w:rPr>
+        <w:t>entre 1990 et 20</w:t>
+      </w:r>
+      <w:r>
+        <w:rPr>
+          <w:rFonts w:ascii="Times New Roman" w:hAnsi="Times New Roman" w:cs="Times New Roman"/>
+        </w:rPr>
+        <w:t>13</w:t>
+      </w:r>
+      <w:r>
+        <w:rPr>
+          <w:rFonts w:ascii="Times New Roman" w:hAnsi="Times New Roman" w:cs="Times New Roman"/>
+        </w:rPr>
+        <w:t xml:space="preserve"> suivie d’</w:t>
+      </w:r>
+      <w:r>
+        <w:rPr>
+          <w:rFonts w:ascii="Times New Roman" w:hAnsi="Times New Roman" w:cs="Times New Roman"/>
+        </w:rPr>
+        <w:t xml:space="preserve">une baisse jusqu’à 2,00 en 2019. </w:t>
+      </w:r>
+      <w:r>
+        <w:rPr>
+          <w:rFonts w:ascii="Times New Roman" w:hAnsi="Times New Roman" w:cs="Times New Roman"/>
+        </w:rPr>
+        <w:t xml:space="preserve">Cette </w:t>
+      </w:r>
+      <w:r>
+        <w:rPr>
+          <w:rFonts w:ascii="Times New Roman" w:hAnsi="Times New Roman" w:cs="Times New Roman"/>
+        </w:rPr>
+        <w:t>tendance</w:t>
+      </w:r>
+      <w:r>
+        <w:rPr>
+          <w:rFonts w:ascii="Times New Roman" w:hAnsi="Times New Roman" w:cs="Times New Roman"/>
+        </w:rPr>
+        <w:t xml:space="preserve"> suit celle de la France même si le département, dont l’ICF a dépassé celui de la France en 2008, résiste mieux à l</w:t>
+      </w:r>
+      <w:r>
+        <w:rPr>
+          <w:rFonts w:ascii="Times New Roman" w:hAnsi="Times New Roman" w:cs="Times New Roman"/>
+        </w:rPr>
+        <w:t>a baisse</w:t>
+      </w:r>
+      <w:r>
+        <w:rPr>
+          <w:rFonts w:ascii="Times New Roman" w:hAnsi="Times New Roman" w:cs="Times New Roman"/>
+        </w:rPr>
+        <w:t xml:space="preserve"> de la fécondité que le reste du pays (2,00 contre 1,86 enfants par femmes en 2019).</w:t>
+      </w:r>
+      <w:r>
+        <w:rPr>
+          <w:rFonts w:ascii="Times New Roman" w:hAnsi="Times New Roman" w:cs="Times New Roman"/>
+        </w:rPr>
         <w:t xml:space="preserve"> </w:t>
       </w:r>
     </w:p>
@@ -319,6 +619,46 @@
         <w:shd w:val="clear" w:color="auto" w:fill="FFFFFF" w:themeFill="background1"/>
         <w:jc w:val="both"/>
         <w:rPr>
+          <w:rFonts w:ascii="Times New Roman" w:hAnsi="Times New Roman" w:cs="Times New Roman"/>
+        </w:rPr>
+      </w:pPr>
+      <w:r>
+        <w:rPr>
+          <w:rFonts w:ascii="Times New Roman" w:hAnsi="Times New Roman" w:cs="Times New Roman"/>
+        </w:rPr>
+        <w:t xml:space="preserve">Le calcul des taux de fécondité par âge avec la méthode du Décompte des Enfants par Foyer </w:t>
+      </w:r>
+      <w:r>
+        <w:rPr>
+          <w:rFonts w:ascii="Times New Roman" w:hAnsi="Times New Roman" w:cs="Times New Roman"/>
+        </w:rPr>
+        <w:t>rend compte d’</w:t>
+      </w:r>
+      <w:r>
+        <w:rPr>
+          <w:rFonts w:ascii="Times New Roman" w:hAnsi="Times New Roman" w:cs="Times New Roman"/>
+        </w:rPr>
+        <w:t>un Indice Conjoncturel de Fécondité de 1,69 contre 2,02 en utilisant la méthode classique</w:t>
+      </w:r>
+      <w:r>
+        <w:rPr>
+          <w:rFonts w:ascii="Times New Roman" w:hAnsi="Times New Roman" w:cs="Times New Roman"/>
+        </w:rPr>
+        <w:t xml:space="preserve"> (figure 4)</w:t>
+      </w:r>
+      <w:r>
+        <w:rPr>
+          <w:rFonts w:ascii="Times New Roman" w:hAnsi="Times New Roman" w:cs="Times New Roman"/>
+        </w:rPr>
+        <w:t xml:space="preserve">. </w:t>
+      </w:r>
+    </w:p>
+    <w:p>
+      <w:pPr>
+        <w:shd w:val="clear" w:color="auto" w:fill="FFFFFF" w:themeFill="background1"/>
+        <w:jc w:val="both"/>
+        <w:rPr>
+          <w:rFonts w:ascii="Times New Roman" w:hAnsi="Times New Roman" w:cs="Times New Roman"/>
           <w:i/>
           <w:iCs/>
           <w:u w:val="single"/>
@@ -326,65 +666,16 @@
       </w:pPr>
       <w:r>
         <w:rPr>
+          <w:rFonts w:ascii="Times New Roman" w:hAnsi="Times New Roman" w:cs="Times New Roman"/>
           <w:i/>
           <w:iCs/>
           <w:u w:val="single"/>
         </w:rPr>
-        <w:t xml:space="preserve">Le calcul des taux de fécondité par âge avec la méthode du Décompte des Enfants par Foyer </w:t>
-      </w:r>
-      <w:r>
-        <w:rPr>
-          <w:i/>
-          <w:iCs/>
-          <w:u w:val="single"/>
-        </w:rPr>
-        <w:t>rend compte d’</w:t>
-      </w:r>
-      <w:r>
-        <w:rPr>
-          <w:i/>
-          <w:iCs/>
-          <w:u w:val="single"/>
-        </w:rPr>
-        <w:t>un Indice Conjoncturel de Fécondité de 1,69 contre 2,02 en utilisant la méthode classique</w:t>
-      </w:r>
-      <w:r>
-        <w:rPr>
-          <w:i/>
-          <w:iCs/>
-          <w:u w:val="single"/>
-        </w:rPr>
-        <w:t xml:space="preserve"> (figure 4)</w:t>
-      </w:r>
-      <w:r>
-        <w:rPr>
-          <w:i/>
-          <w:iCs/>
-          <w:u w:val="single"/>
-        </w:rPr>
-        <w:t xml:space="preserve">. </w:t>
-      </w:r>
-    </w:p>
-    <w:p>
-      <w:pPr>
-        <w:shd w:val="clear" w:color="auto" w:fill="FFFFFF" w:themeFill="background1"/>
-        <w:jc w:val="both"/>
-        <w:rPr>
-          <w:i/>
-          <w:iCs/>
-          <w:u w:val="single"/>
-        </w:rPr>
-      </w:pPr>
-      <w:r>
-        <w:rPr>
-          <w:i/>
-          <w:iCs/>
-          <w:u w:val="single"/>
-        </w:rPr>
         <w:t>La méthode DEF sous-estime de 16 % le calcul de la fécondité dans le département</w:t>
       </w:r>
       <w:r>
         <w:rPr>
+          <w:rFonts w:ascii="Times New Roman" w:hAnsi="Times New Roman" w:cs="Times New Roman"/>
           <w:i/>
           <w:iCs/>
           <w:u w:val="single"/>
@@ -394,6 +685,7 @@
       </w:r>
       <w:r>
         <w:rPr>
+          <w:rFonts w:ascii="Times New Roman" w:hAnsi="Times New Roman" w:cs="Times New Roman"/>
           <w:i/>
           <w:iCs/>
           <w:u w:val="single"/>
@@ -403,7 +695,7 @@
       </w:r>
       <w:r>
         <w:rPr>
-          <w:rFonts w:cstheme="minorHAnsi"/>
+          <w:rFonts w:ascii="Times New Roman" w:hAnsi="Times New Roman" w:cs="Times New Roman"/>
           <w:i/>
           <w:iCs/>
           <w:color w:val="050505"/>
@@ -414,7 +706,7 @@
       </w:r>
       <w:r>
         <w:rPr>
-          <w:rFonts w:cstheme="minorHAnsi"/>
+          <w:rFonts w:ascii="Times New Roman" w:hAnsi="Times New Roman" w:cs="Times New Roman"/>
           <w:i/>
           <w:iCs/>
           <w:color w:val="050505"/>
@@ -425,7 +717,7 @@
       </w:r>
       <w:r>
         <w:rPr>
-          <w:rFonts w:cstheme="minorHAnsi"/>
+          <w:rFonts w:ascii="Times New Roman" w:hAnsi="Times New Roman" w:cs="Times New Roman"/>
           <w:i/>
           <w:iCs/>
           <w:color w:val="050505"/>
@@ -436,7 +728,7 @@
       </w:r>
       <w:r>
         <w:rPr>
-          <w:rFonts w:cstheme="minorHAnsi"/>
+          <w:rFonts w:ascii="Times New Roman" w:hAnsi="Times New Roman" w:cs="Times New Roman"/>
           <w:i/>
           <w:iCs/>
           <w:color w:val="050505"/>
@@ -447,7 +739,7 @@
       </w:r>
       <w:r>
         <w:rPr>
-          <w:rFonts w:cstheme="minorHAnsi"/>
+          <w:rFonts w:ascii="Times New Roman" w:hAnsi="Times New Roman" w:cs="Times New Roman"/>
           <w:i/>
           <w:iCs/>
           <w:color w:val="050505"/>
@@ -458,7 +750,7 @@
       </w:r>
       <w:r>
         <w:rPr>
-          <w:rFonts w:cstheme="minorHAnsi"/>
+          <w:rFonts w:ascii="Times New Roman" w:hAnsi="Times New Roman" w:cs="Times New Roman"/>
           <w:i/>
           <w:iCs/>
           <w:color w:val="050505"/>
@@ -469,7 +761,7 @@
       </w:r>
       <w:r>
         <w:rPr>
-          <w:rFonts w:cstheme="minorHAnsi"/>
+          <w:rFonts w:ascii="Times New Roman" w:hAnsi="Times New Roman" w:cs="Times New Roman"/>
           <w:i/>
           <w:iCs/>
           <w:color w:val="050505"/>
@@ -480,7 +772,7 @@
       </w:r>
       <w:r>
         <w:rPr>
-          <w:rFonts w:cstheme="minorHAnsi"/>
+          <w:rFonts w:ascii="Times New Roman" w:hAnsi="Times New Roman" w:cs="Times New Roman"/>
           <w:i/>
           <w:iCs/>
           <w:color w:val="050505"/>
@@ -491,7 +783,7 @@
       </w:r>
       <w:r>
         <w:rPr>
-          <w:rFonts w:cstheme="minorHAnsi"/>
+          <w:rFonts w:ascii="Times New Roman" w:hAnsi="Times New Roman" w:cs="Times New Roman"/>
           <w:i/>
           <w:iCs/>
           <w:color w:val="050505"/>
@@ -502,7 +794,7 @@
       </w:r>
       <w:r>
         <w:rPr>
-          <w:rFonts w:cstheme="minorHAnsi"/>
+          <w:rFonts w:ascii="Times New Roman" w:hAnsi="Times New Roman" w:cs="Times New Roman"/>
           <w:i/>
           <w:iCs/>
           <w:color w:val="050505"/>
@@ -513,7 +805,7 @@
       </w:r>
       <w:r>
         <w:rPr>
-          <w:rFonts w:cstheme="minorHAnsi"/>
+          <w:rFonts w:ascii="Times New Roman" w:hAnsi="Times New Roman" w:cs="Times New Roman"/>
           <w:i/>
           <w:iCs/>
           <w:color w:val="050505"/>
@@ -524,7 +816,7 @@
       </w:r>
       <w:r>
         <w:rPr>
-          <w:rFonts w:cstheme="minorHAnsi"/>
+          <w:rFonts w:ascii="Times New Roman" w:hAnsi="Times New Roman" w:cs="Times New Roman"/>
           <w:i/>
           <w:iCs/>
           <w:color w:val="050505"/>
@@ -535,7 +827,7 @@
       </w:r>
       <w:r>
         <w:rPr>
-          <w:rFonts w:cstheme="minorHAnsi"/>
+          <w:rFonts w:ascii="Times New Roman" w:hAnsi="Times New Roman" w:cs="Times New Roman"/>
           <w:i/>
           <w:iCs/>
           <w:color w:val="050505"/>
@@ -546,7 +838,7 @@
       </w:r>
       <w:r>
         <w:rPr>
-          <w:rFonts w:cstheme="minorHAnsi"/>
+          <w:rFonts w:ascii="Times New Roman" w:hAnsi="Times New Roman" w:cs="Times New Roman"/>
           <w:i/>
           <w:iCs/>
           <w:color w:val="050505"/>
@@ -557,7 +849,7 @@
       </w:r>
       <w:r>
         <w:rPr>
-          <w:rFonts w:cstheme="minorHAnsi"/>
+          <w:rFonts w:ascii="Times New Roman" w:hAnsi="Times New Roman" w:cs="Times New Roman"/>
           <w:i/>
           <w:iCs/>
           <w:color w:val="050505"/>
@@ -568,7 +860,7 @@
       </w:r>
       <w:r>
         <w:rPr>
-          <w:rFonts w:cstheme="minorHAnsi"/>
+          <w:rFonts w:ascii="Times New Roman" w:hAnsi="Times New Roman" w:cs="Times New Roman"/>
           <w:i/>
           <w:iCs/>
           <w:color w:val="050505"/>
@@ -579,7 +871,7 @@
       </w:r>
       <w:r>
         <w:rPr>
-          <w:rFonts w:cstheme="minorHAnsi"/>
+          <w:rFonts w:ascii="Times New Roman" w:hAnsi="Times New Roman" w:cs="Times New Roman"/>
           <w:i/>
           <w:iCs/>
           <w:color w:val="050505"/>
@@ -593,6 +885,7 @@
       <w:pPr>
         <w:jc w:val="both"/>
         <w:rPr>
+          <w:rFonts w:ascii="Times New Roman" w:hAnsi="Times New Roman" w:cs="Times New Roman"/>
           <w:i/>
           <w:iCs/>
           <w:u w:val="single"/>
@@ -600,6 +893,7 @@
       </w:pPr>
       <w:r>
         <w:rPr>
+          <w:rFonts w:ascii="Times New Roman" w:hAnsi="Times New Roman" w:cs="Times New Roman"/>
           <w:i/>
           <w:iCs/>
           <w:u w:val="single"/>
@@ -608,6 +902,7 @@
       </w:r>
       <w:r>
         <w:rPr>
+          <w:rFonts w:ascii="Times New Roman" w:hAnsi="Times New Roman" w:cs="Times New Roman"/>
           <w:i/>
           <w:iCs/>
           <w:u w:val="single"/>
@@ -616,6 +911,7 @@
       </w:r>
       <w:r>
         <w:rPr>
+          <w:rFonts w:ascii="Times New Roman" w:hAnsi="Times New Roman" w:cs="Times New Roman"/>
           <w:i/>
           <w:iCs/>
           <w:u w:val="single"/>
@@ -624,6 +920,7 @@
       </w:r>
       <w:r>
         <w:rPr>
+          <w:rFonts w:ascii="Times New Roman" w:hAnsi="Times New Roman" w:cs="Times New Roman"/>
           <w:i/>
           <w:iCs/>
           <w:u w:val="single"/>
@@ -632,6 +929,7 @@
       </w:r>
       <w:r>
         <w:rPr>
+          <w:rFonts w:ascii="Times New Roman" w:hAnsi="Times New Roman" w:cs="Times New Roman"/>
           <w:i/>
           <w:iCs/>
           <w:u w:val="single"/>
@@ -640,6 +938,7 @@
       </w:r>
       <w:r>
         <w:rPr>
+          <w:rFonts w:ascii="Times New Roman" w:hAnsi="Times New Roman" w:cs="Times New Roman"/>
           <w:i/>
           <w:iCs/>
           <w:u w:val="single"/>
@@ -648,6 +947,7 @@
       </w:r>
       <w:r>
         <w:rPr>
+          <w:rFonts w:ascii="Times New Roman" w:hAnsi="Times New Roman" w:cs="Times New Roman"/>
           <w:i/>
           <w:iCs/>
           <w:u w:val="single"/>
@@ -656,6 +956,7 @@
       </w:r>
       <w:r>
         <w:rPr>
+          <w:rFonts w:ascii="Times New Roman" w:hAnsi="Times New Roman" w:cs="Times New Roman"/>
           <w:i/>
           <w:iCs/>
           <w:u w:val="single"/>
@@ -664,6 +965,7 @@
       </w:r>
       <w:r>
         <w:rPr>
+          <w:rFonts w:ascii="Times New Roman" w:hAnsi="Times New Roman" w:cs="Times New Roman"/>
           <w:i/>
           <w:iCs/>
           <w:u w:val="single"/>
@@ -672,6 +974,7 @@
       </w:r>
       <w:r>
         <w:rPr>
+          <w:rFonts w:ascii="Times New Roman" w:hAnsi="Times New Roman" w:cs="Times New Roman"/>
           <w:i/>
           <w:iCs/>
           <w:u w:val="single"/>
@@ -680,6 +983,7 @@
       </w:r>
       <w:r>
         <w:rPr>
+          <w:rFonts w:ascii="Times New Roman" w:hAnsi="Times New Roman" w:cs="Times New Roman"/>
           <w:i/>
           <w:iCs/>
           <w:u w:val="single"/>
@@ -688,6 +992,7 @@
       </w:r>
       <w:r>
         <w:rPr>
+          <w:rFonts w:ascii="Times New Roman" w:hAnsi="Times New Roman" w:cs="Times New Roman"/>
           <w:i/>
           <w:iCs/>
           <w:u w:val="single"/>
@@ -696,6 +1001,7 @@
       </w:r>
       <w:r>
         <w:rPr>
+          <w:rFonts w:ascii="Times New Roman" w:hAnsi="Times New Roman" w:cs="Times New Roman"/>
           <w:i/>
           <w:iCs/>
           <w:u w:val="single"/>
@@ -704,6 +1010,7 @@
       </w:r>
       <w:r>
         <w:rPr>
+          <w:rFonts w:ascii="Times New Roman" w:hAnsi="Times New Roman" w:cs="Times New Roman"/>
           <w:i/>
           <w:iCs/>
           <w:u w:val="single"/>
@@ -712,6 +1019,7 @@
       </w:r>
       <w:r>
         <w:rPr>
+          <w:rFonts w:ascii="Times New Roman" w:hAnsi="Times New Roman" w:cs="Times New Roman"/>
           <w:i/>
           <w:iCs/>
           <w:u w:val="single"/>
@@ -720,6 +1028,7 @@
       </w:r>
       <w:r>
         <w:rPr>
+          <w:rFonts w:ascii="Times New Roman" w:hAnsi="Times New Roman" w:cs="Times New Roman"/>
           <w:i/>
           <w:iCs/>
           <w:u w:val="single"/>
@@ -728,6 +1037,7 @@
       </w:r>
       <w:r>
         <w:rPr>
+          <w:rFonts w:ascii="Times New Roman" w:hAnsi="Times New Roman" w:cs="Times New Roman"/>
           <w:i/>
           <w:iCs/>
           <w:u w:val="single"/>
@@ -736,6 +1046,7 @@
       </w:r>
       <w:r>
         <w:rPr>
+          <w:rFonts w:ascii="Times New Roman" w:hAnsi="Times New Roman" w:cs="Times New Roman"/>
           <w:i/>
           <w:iCs/>
           <w:u w:val="single"/>
@@ -744,6 +1055,7 @@
       </w:r>
       <w:r>
         <w:rPr>
+          <w:rFonts w:ascii="Times New Roman" w:hAnsi="Times New Roman" w:cs="Times New Roman"/>
           <w:i/>
           <w:iCs/>
           <w:u w:val="single"/>
@@ -752,6 +1064,7 @@
       </w:r>
       <w:r>
         <w:rPr>
+          <w:rFonts w:ascii="Times New Roman" w:hAnsi="Times New Roman" w:cs="Times New Roman"/>
           <w:i/>
           <w:iCs/>
           <w:u w:val="single"/>
@@ -760,6 +1073,7 @@
       </w:r>
       <w:r>
         <w:rPr>
+          <w:rFonts w:ascii="Times New Roman" w:hAnsi="Times New Roman" w:cs="Times New Roman"/>
           <w:i/>
           <w:iCs/>
           <w:u w:val="single"/>
@@ -768,6 +1082,7 @@
       </w:r>
       <w:r>
         <w:rPr>
+          <w:rFonts w:ascii="Times New Roman" w:hAnsi="Times New Roman" w:cs="Times New Roman"/>
           <w:i/>
           <w:iCs/>
           <w:u w:val="single"/>
@@ -776,6 +1091,7 @@
       </w:r>
       <w:r>
         <w:rPr>
+          <w:rFonts w:ascii="Times New Roman" w:hAnsi="Times New Roman" w:cs="Times New Roman"/>
           <w:i/>
           <w:iCs/>
           <w:u w:val="single"/>
@@ -784,336 +1100,472 @@
       </w:r>
       <w:r>
         <w:rPr>
+          <w:rFonts w:ascii="Times New Roman" w:hAnsi="Times New Roman" w:cs="Times New Roman"/>
           <w:i/>
           <w:iCs/>
           <w:u w:val="single"/>
         </w:rPr>
-        <w:t xml:space="preserve">ce </w:t>
-      </w:r>
-      <w:r>
-        <w:rPr>
+        <w:t>ce chiffre représente 10</w:t>
+      </w:r>
+      <w:r>
+        <w:rPr>
+          <w:rFonts w:ascii="Times New Roman" w:hAnsi="Times New Roman" w:cs="Times New Roman"/>
           <w:i/>
           <w:iCs/>
           <w:u w:val="single"/>
         </w:rPr>
-        <w:lastRenderedPageBreak/>
-        <w:t>chiffre représente 10</w:t>
-      </w:r>
-      <w:r>
-        <w:rPr>
+        <w:t>,3</w:t>
+      </w:r>
+      <w:r>
+        <w:rPr>
+          <w:rFonts w:ascii="Times New Roman" w:hAnsi="Times New Roman" w:cs="Times New Roman"/>
           <w:i/>
           <w:iCs/>
           <w:u w:val="single"/>
         </w:rPr>
-        <w:t>,3</w:t>
-      </w:r>
-      <w:r>
-        <w:rPr>
+        <w:t xml:space="preserve"> % de</w:t>
+      </w:r>
+      <w:r>
+        <w:rPr>
+          <w:rFonts w:ascii="Times New Roman" w:hAnsi="Times New Roman" w:cs="Times New Roman"/>
           <w:i/>
           <w:iCs/>
           <w:u w:val="single"/>
         </w:rPr>
-        <w:t xml:space="preserve"> % de</w:t>
-      </w:r>
-      <w:r>
-        <w:rPr>
+        <w:t xml:space="preserve"> l’ensemble des naissances </w:t>
+      </w:r>
+      <w:r>
+        <w:rPr>
+          <w:rFonts w:ascii="Times New Roman" w:hAnsi="Times New Roman" w:cs="Times New Roman"/>
           <w:i/>
           <w:iCs/>
           <w:u w:val="single"/>
         </w:rPr>
-        <w:t xml:space="preserve"> l’ensemble des naissances </w:t>
-      </w:r>
-      <w:r>
-        <w:rPr>
+        <w:t>et pourrait expliquer une partie de cette sous-estimation</w:t>
+      </w:r>
+      <w:r>
+        <w:rPr>
+          <w:rFonts w:ascii="Times New Roman" w:hAnsi="Times New Roman" w:cs="Times New Roman"/>
           <w:i/>
           <w:iCs/>
           <w:u w:val="single"/>
         </w:rPr>
-        <w:t>et pourrait expliquer une partie de cette sous-estimation</w:t>
-      </w:r>
-      <w:r>
-        <w:rPr>
+        <w:t xml:space="preserve"> si ces mères n’ont pas migrés au cours de l’année</w:t>
+      </w:r>
+      <w:r>
+        <w:rPr>
+          <w:rFonts w:ascii="Times New Roman" w:hAnsi="Times New Roman" w:cs="Times New Roman"/>
           <w:i/>
           <w:iCs/>
           <w:u w:val="single"/>
         </w:rPr>
-        <w:t xml:space="preserve"> si ces mères n’ont pas migrés au cours de l’année</w:t>
-      </w:r>
-      <w:r>
-        <w:rPr>
+        <w:t xml:space="preserve">. Calculer la fécondité à l’aide de la méthode DEF et </w:t>
+      </w:r>
+      <w:r>
+        <w:rPr>
+          <w:rFonts w:ascii="Times New Roman" w:hAnsi="Times New Roman" w:cs="Times New Roman"/>
           <w:i/>
           <w:iCs/>
           <w:u w:val="single"/>
         </w:rPr>
-        <w:t xml:space="preserve">. Calculer la fécondité à l’aide de la méthode DEF et non avec les données d’état-civil induit une sous-estimation du fait de biais liés au recensement. </w:t>
-      </w:r>
-      <w:r>
-        <w:rPr>
+        <w:lastRenderedPageBreak/>
+        <w:t xml:space="preserve">non avec les données d’état-civil induit une sous-estimation du fait de biais liés au recensement. </w:t>
+      </w:r>
+      <w:r>
+        <w:rPr>
+          <w:rFonts w:ascii="Times New Roman" w:hAnsi="Times New Roman" w:cs="Times New Roman"/>
           <w:i/>
           <w:iCs/>
           <w:u w:val="single"/>
         </w:rPr>
-        <w:t xml:space="preserve">La méthode DEF reste pertinente puisqu’elle apporte plus d’informations que les fichiers d’états civils (catégories socio-professionnelles, situation des individus à une année t). </w:t>
+        <w:t>La méthode DEF reste pertinente puisqu’elle apporte plus d’informations que les fichiers d’éta</w:t>
+      </w:r>
+      <w:r>
+        <w:rPr>
+          <w:rFonts w:ascii="Times New Roman" w:hAnsi="Times New Roman" w:cs="Times New Roman"/>
+          <w:i/>
+          <w:iCs/>
+          <w:u w:val="single"/>
+        </w:rPr>
+        <w:t>t-</w:t>
+      </w:r>
+      <w:r>
+        <w:rPr>
+          <w:rFonts w:ascii="Times New Roman" w:hAnsi="Times New Roman" w:cs="Times New Roman"/>
+          <w:i/>
+          <w:iCs/>
+          <w:u w:val="single"/>
+        </w:rPr>
+        <w:t xml:space="preserve">civil (catégories socio-professionnelles, situation des individus à une année t). </w:t>
       </w:r>
     </w:p>
     <w:p>
       <w:pPr>
         <w:jc w:val="both"/>
         <w:rPr>
+          <w:rFonts w:ascii="Times New Roman" w:hAnsi="Times New Roman" w:cs="Times New Roman"/>
           <w:b/>
           <w:bCs/>
         </w:rPr>
       </w:pPr>
       <w:r>
+        <w:rPr>
+          <w:rFonts w:ascii="Times New Roman" w:hAnsi="Times New Roman" w:cs="Times New Roman"/>
+        </w:rPr>
         <w:t xml:space="preserve">Les </w:t>
       </w:r>
       <w:r>
+        <w:rPr>
+          <w:rFonts w:ascii="Times New Roman" w:hAnsi="Times New Roman" w:cs="Times New Roman"/>
+        </w:rPr>
         <w:t>femmes</w:t>
       </w:r>
       <w:r>
+        <w:rPr>
+          <w:rFonts w:ascii="Times New Roman" w:hAnsi="Times New Roman" w:cs="Times New Roman"/>
+        </w:rPr>
         <w:t xml:space="preserve"> sans activité professionnelle, au moment du recensement, présente</w:t>
       </w:r>
       <w:r>
-        <w:t xml:space="preserve">nt un calendrier plus précoce que les autres catégories avec des premières naissances recensées à l’âge de 15 ans contre 20 </w:t>
-      </w:r>
-      <w:r>
-        <w:rPr>
+        <w:rPr>
+          <w:rFonts w:ascii="Times New Roman" w:hAnsi="Times New Roman" w:cs="Times New Roman"/>
+        </w:rPr>
+        <w:t xml:space="preserve">nt un calendrier plus précoce que les autres catégories avec </w:t>
+      </w:r>
+      <w:r>
+        <w:rPr>
+          <w:rFonts w:ascii="Times New Roman" w:hAnsi="Times New Roman" w:cs="Times New Roman"/>
+        </w:rPr>
+        <w:t>un âge moyen à la naissance de 3</w:t>
+      </w:r>
+      <w:r>
+        <w:rPr>
+          <w:rFonts w:ascii="Times New Roman" w:hAnsi="Times New Roman" w:cs="Times New Roman"/>
+        </w:rPr>
+        <w:t>1,7</w:t>
+      </w:r>
+      <w:r>
+        <w:rPr>
+          <w:rFonts w:ascii="Times New Roman" w:hAnsi="Times New Roman" w:cs="Times New Roman"/>
+        </w:rPr>
+        <w:t xml:space="preserve"> ans</w:t>
+      </w:r>
+      <w:r>
+        <w:rPr>
+          <w:rFonts w:ascii="Times New Roman" w:hAnsi="Times New Roman" w:cs="Times New Roman"/>
+        </w:rPr>
+        <w:t xml:space="preserve"> recensées contre </w:t>
+      </w:r>
+      <w:r>
+        <w:rPr>
+          <w:rFonts w:ascii="Times New Roman" w:hAnsi="Times New Roman" w:cs="Times New Roman"/>
+        </w:rPr>
+        <w:t>3</w:t>
+      </w:r>
+      <w:r>
+        <w:rPr>
+          <w:rFonts w:ascii="Times New Roman" w:hAnsi="Times New Roman" w:cs="Times New Roman"/>
+        </w:rPr>
+        <w:t>1</w:t>
+      </w:r>
+      <w:r>
+        <w:rPr>
+          <w:rFonts w:ascii="Times New Roman" w:hAnsi="Times New Roman" w:cs="Times New Roman"/>
+        </w:rPr>
+        <w:t>,</w:t>
+      </w:r>
+      <w:r>
+        <w:rPr>
+          <w:rFonts w:ascii="Times New Roman" w:hAnsi="Times New Roman" w:cs="Times New Roman"/>
+        </w:rPr>
+        <w:t>9</w:t>
+      </w:r>
+      <w:r>
+        <w:rPr>
+          <w:rFonts w:ascii="Times New Roman" w:hAnsi="Times New Roman" w:cs="Times New Roman"/>
+        </w:rPr>
+        <w:t xml:space="preserve"> </w:t>
+      </w:r>
+      <w:r>
+        <w:rPr>
+          <w:rFonts w:ascii="Times New Roman" w:hAnsi="Times New Roman" w:cs="Times New Roman"/>
+        </w:rPr>
+        <w:t xml:space="preserve">ans pour les </w:t>
+      </w:r>
+      <w:r>
+        <w:rPr>
+          <w:rFonts w:ascii="Times New Roman" w:hAnsi="Times New Roman" w:cs="Times New Roman"/>
+        </w:rPr>
+        <w:t>« </w:t>
+      </w:r>
+      <w:r>
+        <w:rPr>
+          <w:rFonts w:ascii="Times New Roman" w:hAnsi="Times New Roman" w:cs="Times New Roman"/>
+        </w:rPr>
+        <w:t>ouvrières/employées</w:t>
+      </w:r>
+      <w:r>
+        <w:rPr>
+          <w:rFonts w:ascii="Times New Roman" w:hAnsi="Times New Roman" w:cs="Times New Roman"/>
+        </w:rPr>
+        <w:t> »</w:t>
+      </w:r>
+      <w:r>
+        <w:rPr>
+          <w:rFonts w:ascii="Times New Roman" w:hAnsi="Times New Roman" w:cs="Times New Roman"/>
+        </w:rPr>
+        <w:t xml:space="preserve"> et</w:t>
+      </w:r>
+      <w:r>
+        <w:rPr>
+          <w:rFonts w:ascii="Times New Roman" w:hAnsi="Times New Roman" w:cs="Times New Roman"/>
           <w:b/>
           <w:bCs/>
         </w:rPr>
-        <w:t xml:space="preserve">ans pour les </w:t>
-      </w:r>
-      <w:r>
-        <w:rPr>
+        <w:t xml:space="preserve"> </w:t>
+      </w:r>
+      <w:r>
+        <w:rPr>
+          <w:rFonts w:ascii="Times New Roman" w:hAnsi="Times New Roman" w:cs="Times New Roman"/>
+        </w:rPr>
+        <w:t>33,5</w:t>
+      </w:r>
+      <w:r>
+        <w:rPr>
+          <w:rFonts w:ascii="Times New Roman" w:hAnsi="Times New Roman" w:cs="Times New Roman"/>
+        </w:rPr>
+        <w:t xml:space="preserve"> ans pour les </w:t>
+      </w:r>
+      <w:r>
+        <w:rPr>
+          <w:rFonts w:ascii="Times New Roman" w:hAnsi="Times New Roman" w:cs="Times New Roman"/>
+        </w:rPr>
+        <w:t>« </w:t>
+      </w:r>
+      <w:r>
+        <w:rPr>
+          <w:rFonts w:ascii="Times New Roman" w:hAnsi="Times New Roman" w:cs="Times New Roman"/>
+        </w:rPr>
+        <w:t>cadres, professions intellectuelles supérieures et les professions intermédiaires</w:t>
+      </w:r>
+      <w:r>
+        <w:rPr>
+          <w:rFonts w:ascii="Times New Roman" w:hAnsi="Times New Roman" w:cs="Times New Roman"/>
+        </w:rPr>
+        <w:t> »</w:t>
+      </w:r>
+      <w:r>
+        <w:rPr>
+          <w:rFonts w:ascii="Times New Roman" w:hAnsi="Times New Roman" w:cs="Times New Roman"/>
+        </w:rPr>
+        <w:t xml:space="preserve"> (figure 5)</w:t>
+      </w:r>
+      <w:r>
+        <w:rPr>
+          <w:rFonts w:ascii="Times New Roman" w:hAnsi="Times New Roman" w:cs="Times New Roman"/>
+        </w:rPr>
+        <w:t>.</w:t>
+      </w:r>
+      <w:r>
+        <w:rPr>
+          <w:rFonts w:ascii="Times New Roman" w:hAnsi="Times New Roman" w:cs="Times New Roman"/>
           <w:b/>
           <w:bCs/>
         </w:rPr>
-        <w:t>« </w:t>
-      </w:r>
-      <w:r>
-        <w:rPr>
+        <w:t xml:space="preserve"> De la même manière, la fécondité des femmes sans activités professionnelles est plus intense que celles des autres catégories</w:t>
+      </w:r>
+      <w:r>
+        <w:rPr>
+          <w:rFonts w:ascii="Times New Roman" w:hAnsi="Times New Roman" w:cs="Times New Roman"/>
           <w:b/>
           <w:bCs/>
         </w:rPr>
-        <w:t>ouvrières/employées</w:t>
-      </w:r>
-      <w:r>
-        <w:rPr>
+        <w:t xml:space="preserve"> avec un pic atteint entre 28 et 32 ans autour de 18 %. Ce pic de fécondité est atteint aux mêmes âges pour les </w:t>
+      </w:r>
+      <w:r>
+        <w:rPr>
+          <w:rFonts w:ascii="Times New Roman" w:hAnsi="Times New Roman" w:cs="Times New Roman"/>
           <w:b/>
           <w:bCs/>
         </w:rPr>
-        <w:t> »</w:t>
-      </w:r>
-      <w:r>
-        <w:rPr>
+        <w:t>« </w:t>
+      </w:r>
+      <w:r>
+        <w:rPr>
+          <w:rFonts w:ascii="Times New Roman" w:hAnsi="Times New Roman" w:cs="Times New Roman"/>
           <w:b/>
           <w:bCs/>
         </w:rPr>
-        <w:t xml:space="preserve"> et 21 ans pour les </w:t>
-      </w:r>
-      <w:r>
-        <w:rPr>
+        <w:t>ouvrières et employées</w:t>
+      </w:r>
+      <w:r>
+        <w:rPr>
+          <w:rFonts w:ascii="Times New Roman" w:hAnsi="Times New Roman" w:cs="Times New Roman"/>
           <w:b/>
           <w:bCs/>
         </w:rPr>
-        <w:t>« </w:t>
-      </w:r>
-      <w:r>
-        <w:rPr>
+        <w:t> »</w:t>
+      </w:r>
+      <w:r>
+        <w:rPr>
+          <w:rFonts w:ascii="Times New Roman" w:hAnsi="Times New Roman" w:cs="Times New Roman"/>
           <w:b/>
           <w:bCs/>
         </w:rPr>
-        <w:t>cadres, professions intellectuelles supérieures et les professions intermédiaires</w:t>
-      </w:r>
-      <w:r>
-        <w:rPr>
+        <w:t xml:space="preserve"> mais se situe entre 9 et 10 %. En comparaison, les femmes de la catégorie « cadres, professions intellectuelles supérieures et les professions intermédiaires » présentent un calendrier plus tardif avec un pic entre 30 et 33 ans à 12 %.  </w:t>
+      </w:r>
+    </w:p>
+    <w:p>
+      <w:pPr>
+        <w:jc w:val="both"/>
+        <w:rPr>
+          <w:rFonts w:ascii="Times New Roman" w:hAnsi="Times New Roman" w:cs="Times New Roman"/>
           <w:b/>
           <w:bCs/>
         </w:rPr>
-        <w:t> »</w:t>
-      </w:r>
-      <w:r>
-        <w:rPr>
+      </w:pPr>
+      <w:r>
+        <w:rPr>
+          <w:rFonts w:ascii="Times New Roman" w:hAnsi="Times New Roman" w:cs="Times New Roman"/>
           <w:b/>
           <w:bCs/>
         </w:rPr>
-        <w:t xml:space="preserve"> (figure 5)</w:t>
-      </w:r>
-      <w:r>
-        <w:rPr>
+        <w:t xml:space="preserve"> La distinction selon la situation professionnelle de la femme (en emploi ou au chômage) permet d’apporter certains éléments de précision : Indistinctement de la CSP, la fécondité des femmes </w:t>
+      </w:r>
+      <w:r>
+        <w:rPr>
+          <w:rFonts w:ascii="Times New Roman" w:hAnsi="Times New Roman" w:cs="Times New Roman"/>
           <w:b/>
           <w:bCs/>
         </w:rPr>
-        <w:t>. De la même manière, la fécondité des femmes sans activités professionnelles est plus intense que celles des autres catégories</w:t>
-      </w:r>
-      <w:r>
-        <w:rPr>
+        <w:t xml:space="preserve">en situation de chômage est nettement supérieure à celle en emploi pour les </w:t>
+      </w:r>
+      <w:r>
+        <w:rPr>
+          <w:rFonts w:ascii="Times New Roman" w:hAnsi="Times New Roman" w:cs="Times New Roman"/>
           <w:b/>
           <w:bCs/>
         </w:rPr>
-        <w:t xml:space="preserve"> avec un pic atteint entre 28 et 32 ans autour de 18 %. Ce pic de fécondité est atteint aux mêmes âges pour les </w:t>
-      </w:r>
-      <w:r>
-        <w:rPr>
+        <w:t xml:space="preserve">« cadres, professions intellectuelles supérieures et professions intermédiaires » </w:t>
+      </w:r>
+      <w:r>
+        <w:rPr>
+          <w:rFonts w:ascii="Times New Roman" w:hAnsi="Times New Roman" w:cs="Times New Roman"/>
           <w:b/>
           <w:bCs/>
         </w:rPr>
-        <w:t>« </w:t>
-      </w:r>
-      <w:r>
-        <w:rPr>
+        <w:t xml:space="preserve">et </w:t>
+      </w:r>
+      <w:r>
+        <w:rPr>
+          <w:rFonts w:ascii="Times New Roman" w:hAnsi="Times New Roman" w:cs="Times New Roman"/>
           <w:b/>
           <w:bCs/>
         </w:rPr>
-        <w:t>ouvrières et employées</w:t>
-      </w:r>
-      <w:r>
-        <w:rPr>
+        <w:t>« Ouvrières/Employées »</w:t>
+      </w:r>
+      <w:r>
+        <w:rPr>
+          <w:rFonts w:ascii="Times New Roman" w:hAnsi="Times New Roman" w:cs="Times New Roman"/>
           <w:b/>
           <w:bCs/>
         </w:rPr>
-        <w:t> »</w:t>
-      </w:r>
-      <w:r>
-        <w:rPr>
+        <w:t>. A contrario, celle des femmes des CSP</w:t>
+      </w:r>
+      <w:r>
+        <w:rPr>
+          <w:rFonts w:ascii="Times New Roman" w:hAnsi="Times New Roman" w:cs="Times New Roman"/>
           <w:b/>
           <w:bCs/>
         </w:rPr>
-        <w:t xml:space="preserve"> mais se situe entre 9 et 10 %. En comparaison, les femmes de la catégorie « cadres, professions intellectuelles supérieures et les professions intermédiaires » présentent un calendrier plus tardif avec un pic entre 30 et 33 ans à 12 %.  </w:t>
+        <w:t xml:space="preserve"> « Agriculteurs, exploitants, commerçants et chefs d’entreprise »</w:t>
+      </w:r>
+      <w:r>
+        <w:rPr>
+          <w:rFonts w:ascii="Times New Roman" w:hAnsi="Times New Roman" w:cs="Times New Roman"/>
+          <w:b/>
+          <w:bCs/>
+        </w:rPr>
+        <w:t xml:space="preserve"> et </w:t>
+      </w:r>
+      <w:r>
+        <w:rPr>
+          <w:rFonts w:ascii="Times New Roman" w:hAnsi="Times New Roman" w:cs="Times New Roman"/>
+          <w:b/>
+          <w:bCs/>
+        </w:rPr>
+        <w:t>« </w:t>
+      </w:r>
+      <w:r>
+        <w:rPr>
+          <w:rFonts w:ascii="Times New Roman" w:hAnsi="Times New Roman" w:cs="Times New Roman"/>
+          <w:b/>
+          <w:bCs/>
+        </w:rPr>
+        <w:t>Inactifs</w:t>
+      </w:r>
+      <w:r>
+        <w:rPr>
+          <w:rFonts w:ascii="Times New Roman" w:hAnsi="Times New Roman" w:cs="Times New Roman"/>
+          <w:b/>
+          <w:bCs/>
+        </w:rPr>
+        <w:t> »</w:t>
+      </w:r>
+      <w:r>
+        <w:rPr>
+          <w:rFonts w:ascii="Times New Roman" w:hAnsi="Times New Roman" w:cs="Times New Roman"/>
+          <w:b/>
+          <w:bCs/>
+        </w:rPr>
+        <w:t xml:space="preserve"> en situation d’emploi est supérieure mais proche de celle des femmes en situation d’emploi. Cela peut s’expliquer en partie du fait que </w:t>
+      </w:r>
+      <w:r>
+        <w:rPr>
+          <w:rFonts w:ascii="Times New Roman" w:hAnsi="Times New Roman" w:cs="Times New Roman"/>
+          <w:b/>
+          <w:bCs/>
+        </w:rPr>
+        <w:t>cette catégorie</w:t>
+      </w:r>
+      <w:r>
+        <w:rPr>
+          <w:rFonts w:ascii="Times New Roman" w:hAnsi="Times New Roman" w:cs="Times New Roman"/>
+          <w:b/>
+          <w:bCs/>
+        </w:rPr>
+        <w:t xml:space="preserve"> est minime dans la population des Bouches-du-Rhône</w:t>
+      </w:r>
+      <w:r>
+        <w:rPr>
+          <w:rFonts w:ascii="Times New Roman" w:hAnsi="Times New Roman" w:cs="Times New Roman"/>
+          <w:b/>
+          <w:bCs/>
+        </w:rPr>
+        <w:t> ; concernant les inactives, il se peut qu’il y ait une erreur d</w:t>
+      </w:r>
+      <w:r>
+        <w:rPr>
+          <w:rFonts w:ascii="Times New Roman" w:hAnsi="Times New Roman" w:cs="Times New Roman"/>
+          <w:b/>
+          <w:bCs/>
+        </w:rPr>
+        <w:t>e</w:t>
+      </w:r>
+      <w:r>
+        <w:rPr>
+          <w:rFonts w:ascii="Times New Roman" w:hAnsi="Times New Roman" w:cs="Times New Roman"/>
+          <w:b/>
+          <w:bCs/>
+        </w:rPr>
+        <w:t xml:space="preserve"> recensement expliquant la possibilité d’être inactive et au chômage.</w:t>
       </w:r>
     </w:p>
     <w:p>
       <w:pPr>
         <w:jc w:val="both"/>
         <w:rPr>
-          <w:b/>
-          <w:bCs/>
-        </w:rPr>
-      </w:pPr>
-      <w:r>
-        <w:rPr>
-          <w:b/>
-          <w:bCs/>
-        </w:rPr>
-        <w:t xml:space="preserve"> La distinction selon la situation professionnelle de la femme (en emploi ou au chômage) permet d’apporter certains éléments de précision : Indistinctement de la CSP, la fécondité des femmes </w:t>
-      </w:r>
-      <w:r>
-        <w:rPr>
-          <w:b/>
-          <w:bCs/>
-        </w:rPr>
-        <w:t xml:space="preserve">en situation de chômage est nettement supérieure à celle en emploi pour les </w:t>
-      </w:r>
-      <w:r>
-        <w:rPr>
-          <w:b/>
-          <w:bCs/>
-        </w:rPr>
-        <w:t xml:space="preserve">« cadres, professions intellectuelles supérieures et professions intermédiaires » </w:t>
-      </w:r>
-      <w:r>
-        <w:rPr>
-          <w:b/>
-          <w:bCs/>
-        </w:rPr>
-        <w:t xml:space="preserve">et </w:t>
-      </w:r>
-      <w:r>
-        <w:rPr>
-          <w:b/>
-          <w:bCs/>
-        </w:rPr>
-        <w:t>« Ouvrières/Employées »</w:t>
-      </w:r>
-      <w:r>
-        <w:rPr>
-          <w:b/>
-          <w:bCs/>
-        </w:rPr>
-        <w:t>. A contrario, celle des femmes des CSP</w:t>
-      </w:r>
-      <w:r>
-        <w:rPr>
-          <w:b/>
-          <w:bCs/>
-        </w:rPr>
-        <w:t xml:space="preserve"> « Agriculteurs, exploitants, commerçants et chefs d’entreprise »</w:t>
-      </w:r>
-      <w:r>
-        <w:rPr>
-          <w:b/>
-          <w:bCs/>
-        </w:rPr>
-        <w:t xml:space="preserve"> et </w:t>
-      </w:r>
-      <w:r>
-        <w:rPr>
-          <w:b/>
-          <w:bCs/>
-        </w:rPr>
-        <w:t>« </w:t>
-      </w:r>
-      <w:r>
-        <w:rPr>
-          <w:b/>
-          <w:bCs/>
-        </w:rPr>
-        <w:t>Inactifs</w:t>
-      </w:r>
-      <w:r>
-        <w:rPr>
-          <w:b/>
-          <w:bCs/>
-        </w:rPr>
-        <w:t> »</w:t>
-      </w:r>
-      <w:r>
-        <w:rPr>
-          <w:b/>
-          <w:bCs/>
-        </w:rPr>
-        <w:t xml:space="preserve"> en situation d’emploi est supérieure mais proche de celle des femmes en situation d’emploi. Cela peut s’expliquer en partie du fait que </w:t>
-      </w:r>
-      <w:r>
-        <w:rPr>
-          <w:b/>
-          <w:bCs/>
-        </w:rPr>
-        <w:t>cette catégorie</w:t>
-      </w:r>
-      <w:r>
-        <w:rPr>
-          <w:b/>
-          <w:bCs/>
-        </w:rPr>
-        <w:t xml:space="preserve"> est minime dans la population des Bouches-du-Rhône</w:t>
-      </w:r>
-      <w:r>
-        <w:rPr>
-          <w:b/>
-          <w:bCs/>
-        </w:rPr>
-        <w:t> ; concernant les inactives, il se peut qu’il y ait une erreur d</w:t>
-      </w:r>
-      <w:r>
-        <w:rPr>
-          <w:b/>
-          <w:bCs/>
-        </w:rPr>
-        <w:t>e</w:t>
-      </w:r>
-      <w:r>
-        <w:rPr>
-          <w:b/>
-          <w:bCs/>
-        </w:rPr>
-        <w:t xml:space="preserve"> recensement expliquant la possibilité d’être inactive et au chômage.</w:t>
-      </w:r>
-    </w:p>
-    <w:p>
-      <w:pPr>
-        <w:jc w:val="both"/>
-        <w:rPr>
+          <w:rFonts w:ascii="Times New Roman" w:hAnsi="Times New Roman" w:cs="Times New Roman"/>
           <w:b/>
           <w:bCs/>
         </w:rPr>
@@ -1124,36 +1576,67 @@
         <w:pStyle w:val="Lgende"/>
         <w:keepNext/>
         <w:jc w:val="both"/>
-      </w:pPr>
-      <w:r>
+        <w:rPr>
+          <w:rFonts w:ascii="Times New Roman" w:hAnsi="Times New Roman" w:cs="Times New Roman"/>
+        </w:rPr>
+      </w:pPr>
+      <w:r>
+        <w:rPr>
+          <w:rFonts w:ascii="Times New Roman" w:hAnsi="Times New Roman" w:cs="Times New Roman"/>
+        </w:rPr>
         <w:lastRenderedPageBreak/>
         <w:t xml:space="preserve">Figure </w:t>
       </w:r>
-      <w:fldSimple w:instr=" SEQ Figure \* ARABIC ">
-        <w:r>
-          <w:rPr>
-            <w:noProof/>
-          </w:rPr>
-          <w:t>1</w:t>
-        </w:r>
-      </w:fldSimple>
-      <w:r>
-        <w:t xml:space="preserve"> : </w:t>
-      </w:r>
-      <w:r>
-        <w:t>Pyramides des âges de la population des Bouches-du-Rhône en 2009 (noir) et 2020 (bleu)</w:t>
-      </w:r>
-      <w:r>
-        <w:t xml:space="preserve"> (en %)</w:t>
+      <w:r>
+        <w:rPr>
+          <w:rFonts w:ascii="Times New Roman" w:hAnsi="Times New Roman" w:cs="Times New Roman"/>
+        </w:rPr>
+        <w:fldChar w:fldCharType="begin"/>
+      </w:r>
+      <w:r>
+        <w:rPr>
+          <w:rFonts w:ascii="Times New Roman" w:hAnsi="Times New Roman" w:cs="Times New Roman"/>
+        </w:rPr>
+        <w:instrText xml:space="preserve"> SEQ Figure \* ARABIC </w:instrText>
+      </w:r>
+      <w:r>
+        <w:rPr>
+          <w:rFonts w:ascii="Times New Roman" w:hAnsi="Times New Roman" w:cs="Times New Roman"/>
+        </w:rPr>
+        <w:fldChar w:fldCharType="separate"/>
+      </w:r>
+      <w:r>
+        <w:rPr>
+          <w:rFonts w:ascii="Times New Roman" w:hAnsi="Times New Roman" w:cs="Times New Roman"/>
+          <w:noProof/>
+        </w:rPr>
+        <w:t>1</w:t>
+      </w:r>
+      <w:r>
+        <w:rPr>
+          <w:rFonts w:ascii="Times New Roman" w:hAnsi="Times New Roman" w:cs="Times New Roman"/>
+          <w:noProof/>
+        </w:rPr>
+        <w:fldChar w:fldCharType="end"/>
+      </w:r>
+      <w:r>
+        <w:rPr>
+          <w:rFonts w:ascii="Times New Roman" w:hAnsi="Times New Roman" w:cs="Times New Roman"/>
+        </w:rPr>
+        <w:t xml:space="preserve"> : Pyramides des âges de la population des Bouches-du-Rhône en 2009 (noir) et 2020 (bleu) (en %)</w:t>
       </w:r>
     </w:p>
     <w:p>
       <w:pPr>
         <w:keepNext/>
         <w:jc w:val="both"/>
-      </w:pPr>
-      <w:r>
-        <w:rPr>
+        <w:rPr>
+          <w:rFonts w:ascii="Times New Roman" w:hAnsi="Times New Roman" w:cs="Times New Roman"/>
+        </w:rPr>
+      </w:pPr>
+      <w:r>
+        <w:rPr>
+          <w:rFonts w:ascii="Times New Roman" w:hAnsi="Times New Roman" w:cs="Times New Roman"/>
           <w:noProof/>
         </w:rPr>
         <w:drawing>
@@ -1203,6 +1686,9 @@
       <w:pPr>
         <w:keepNext/>
         <w:jc w:val="both"/>
+        <w:rPr>
+          <w:rFonts w:ascii="Times New Roman" w:hAnsi="Times New Roman" w:cs="Times New Roman"/>
+        </w:rPr>
       </w:pPr>
     </w:p>
     <w:p>
@@ -1210,41 +1696,108 @@
         <w:pStyle w:val="Lgende"/>
         <w:keepNext/>
         <w:jc w:val="both"/>
-      </w:pPr>
-      <w:r>
-        <w:t xml:space="preserve">Figure </w:t>
-      </w:r>
-      <w:fldSimple w:instr=" SEQ Figure \* ARABIC ">
-        <w:r>
-          <w:rPr>
-            <w:noProof/>
-          </w:rPr>
-          <w:t>2</w:t>
-        </w:r>
-      </w:fldSimple>
-      <w:r>
-        <w:t xml:space="preserve"> : Nuage de points du calendrier de la fécondité et de l'ICF</w:t>
-      </w:r>
-      <w:r>
-        <w:t xml:space="preserve"> en 2019</w:t>
-      </w:r>
-      <w:r>
-        <w:t xml:space="preserve"> (départements français)</w:t>
-      </w:r>
+        <w:rPr>
+          <w:rFonts w:ascii="Times New Roman" w:hAnsi="Times New Roman" w:cs="Times New Roman"/>
+        </w:rPr>
+      </w:pPr>
     </w:p>
     <w:p>
       <w:pPr>
         <w:jc w:val="both"/>
-      </w:pPr>
-      <w:r>
-        <w:rPr>
+        <w:rPr>
+          <w:rFonts w:ascii="Times New Roman" w:hAnsi="Times New Roman" w:cs="Times New Roman"/>
+        </w:rPr>
+      </w:pPr>
+    </w:p>
+    <w:p>
+      <w:pPr>
+        <w:pStyle w:val="Lgende"/>
+        <w:keepNext/>
+        <w:jc w:val="both"/>
+        <w:rPr>
+          <w:rFonts w:ascii="Times New Roman" w:hAnsi="Times New Roman" w:cs="Times New Roman"/>
+        </w:rPr>
+      </w:pPr>
+      <w:r>
+        <w:rPr>
+          <w:rFonts w:ascii="Times New Roman" w:hAnsi="Times New Roman" w:cs="Times New Roman"/>
+        </w:rPr>
+        <w:t xml:space="preserve">Figure </w:t>
+      </w:r>
+      <w:r>
+        <w:rPr>
+          <w:rFonts w:ascii="Times New Roman" w:hAnsi="Times New Roman" w:cs="Times New Roman"/>
+        </w:rPr>
+        <w:fldChar w:fldCharType="begin"/>
+      </w:r>
+      <w:r>
+        <w:rPr>
+          <w:rFonts w:ascii="Times New Roman" w:hAnsi="Times New Roman" w:cs="Times New Roman"/>
+        </w:rPr>
+        <w:instrText xml:space="preserve"> SEQ Figure \* ARABIC </w:instrText>
+      </w:r>
+      <w:r>
+        <w:rPr>
+          <w:rFonts w:ascii="Times New Roman" w:hAnsi="Times New Roman" w:cs="Times New Roman"/>
+        </w:rPr>
+        <w:fldChar w:fldCharType="separate"/>
+      </w:r>
+      <w:r>
+        <w:rPr>
+          <w:rFonts w:ascii="Times New Roman" w:hAnsi="Times New Roman" w:cs="Times New Roman"/>
           <w:noProof/>
         </w:rPr>
+        <w:t>3</w:t>
+      </w:r>
+      <w:r>
+        <w:rPr>
+          <w:rFonts w:ascii="Times New Roman" w:hAnsi="Times New Roman" w:cs="Times New Roman"/>
+          <w:noProof/>
+        </w:rPr>
+        <w:fldChar w:fldCharType="end"/>
+      </w:r>
+      <w:r>
+        <w:rPr>
+          <w:rFonts w:ascii="Times New Roman" w:hAnsi="Times New Roman" w:cs="Times New Roman"/>
+        </w:rPr>
+        <w:t xml:space="preserve"> : Évolution de l'Indic</w:t>
+      </w:r>
+      <w:r>
+        <w:rPr>
+          <w:rFonts w:ascii="Times New Roman" w:hAnsi="Times New Roman" w:cs="Times New Roman"/>
+        </w:rPr>
+        <w:t>e</w:t>
+      </w:r>
+      <w:r>
+        <w:rPr>
+          <w:rFonts w:ascii="Times New Roman" w:hAnsi="Times New Roman" w:cs="Times New Roman"/>
+        </w:rPr>
+        <w:t xml:space="preserve"> Conjoncturel de Fécondité </w:t>
+      </w:r>
+      <w:r>
+        <w:rPr>
+          <w:rFonts w:ascii="Times New Roman" w:hAnsi="Times New Roman" w:cs="Times New Roman"/>
+        </w:rPr>
+        <w:t>(France et Bouches-du-Rhône)</w:t>
+      </w:r>
+    </w:p>
+    <w:p>
+      <w:pPr>
+        <w:jc w:val="both"/>
+        <w:rPr>
+          <w:rFonts w:ascii="Times New Roman" w:hAnsi="Times New Roman" w:cs="Times New Roman"/>
+        </w:rPr>
+      </w:pPr>
+      <w:r>
+        <w:rPr>
+          <w:rFonts w:ascii="Times New Roman" w:hAnsi="Times New Roman" w:cs="Times New Roman"/>
+          <w:noProof/>
+        </w:rPr>
         <w:drawing>
-          <wp:inline distT="0" distB="0" distL="0" distR="0" wp14:anchorId="1AAED960" wp14:editId="30E4F77F">
-            <wp:extent cx="5219700" cy="4063219"/>
+          <wp:inline distT="0" distB="0" distL="0" distR="0" wp14:anchorId="064EA2A2" wp14:editId="260F810B">
+            <wp:extent cx="5944235" cy="3645535"/>
             <wp:effectExtent l="0" t="0" r="0" b="0"/>
-            <wp:docPr id="2113203052" name="Image 1" descr="Une image contenant texte, capture d’écran, nombre, diagramme&#10;&#10;Description générée automatiquement"/>
+            <wp:docPr id="445193302" name="Image 1"/>
             <wp:cNvGraphicFramePr>
               <a:graphicFrameLocks xmlns:a="http://schemas.openxmlformats.org/drawingml/2006/main" noChangeAspect="1"/>
             </wp:cNvGraphicFramePr>
@@ -1252,96 +1805,13 @@
               <a:graphicData uri="http://schemas.openxmlformats.org/drawingml/2006/picture">
                 <pic:pic xmlns:pic="http://schemas.openxmlformats.org/drawingml/2006/picture">
                   <pic:nvPicPr>
-                    <pic:cNvPr id="2113203052" name="Image 1" descr="Une image contenant texte, capture d’écran, nombre, diagramme&#10;&#10;Description générée automatiquement"/>
-                    <pic:cNvPicPr/>
-                  </pic:nvPicPr>
-                  <pic:blipFill>
-                    <a:blip r:embed="rId7">
-                      <a:extLst>
-                        <a:ext uri="{28A0092B-C50C-407E-A947-70E740481C1C}">
-                          <a14:useLocalDpi xmlns:a14="http://schemas.microsoft.com/office/drawing/2010/main" val="0"/>
-                        </a:ext>
-                      </a:extLst>
-                    </a:blip>
-                    <a:stretch>
-                      <a:fillRect/>
-                    </a:stretch>
-                  </pic:blipFill>
-                  <pic:spPr>
-                    <a:xfrm>
-                      <a:off x="0" y="0"/>
-                      <a:ext cx="5220419" cy="4063779"/>
-                    </a:xfrm>
-                    <a:prstGeom prst="rect">
-                      <a:avLst/>
-                    </a:prstGeom>
-                  </pic:spPr>
-                </pic:pic>
-              </a:graphicData>
-            </a:graphic>
-          </wp:inline>
-        </w:drawing>
-      </w:r>
-    </w:p>
-    <w:p>
-      <w:pPr>
-        <w:pStyle w:val="Lgende"/>
-        <w:keepNext/>
-        <w:jc w:val="both"/>
-      </w:pPr>
-      <w:r>
-        <w:lastRenderedPageBreak/>
-        <w:t xml:space="preserve">Figure </w:t>
-      </w:r>
-      <w:fldSimple w:instr=" SEQ Figure \* ARABIC ">
-        <w:r>
-          <w:rPr>
-            <w:noProof/>
-          </w:rPr>
-          <w:t>3</w:t>
-        </w:r>
-      </w:fldSimple>
-      <w:r>
-        <w:t xml:space="preserve"> :</w:t>
-      </w:r>
-      <w:r>
-        <w:t xml:space="preserve"> Évolution de l'Indic</w:t>
-      </w:r>
-      <w:r>
-        <w:t>e</w:t>
-      </w:r>
-      <w:r>
-        <w:t xml:space="preserve"> Conjoncturel de Fécondité entre 1990 et 2020</w:t>
-      </w:r>
-    </w:p>
-    <w:p>
-      <w:pPr>
-        <w:keepNext/>
-        <w:jc w:val="both"/>
-      </w:pPr>
-      <w:r>
-        <w:rPr>
-          <w:noProof/>
-        </w:rPr>
-        <w:drawing>
-          <wp:inline distT="0" distB="0" distL="0" distR="0" wp14:anchorId="471F652A" wp14:editId="4EB8E589">
-            <wp:extent cx="5760720" cy="4892040"/>
-            <wp:effectExtent l="0" t="0" r="0" b="3810"/>
-            <wp:docPr id="2091016253" name="Image 3"/>
-            <wp:cNvGraphicFramePr>
-              <a:graphicFrameLocks xmlns:a="http://schemas.openxmlformats.org/drawingml/2006/main" noChangeAspect="1"/>
-            </wp:cNvGraphicFramePr>
-            <a:graphic xmlns:a="http://schemas.openxmlformats.org/drawingml/2006/main">
-              <a:graphicData uri="http://schemas.openxmlformats.org/drawingml/2006/picture">
-                <pic:pic xmlns:pic="http://schemas.openxmlformats.org/drawingml/2006/picture">
-                  <pic:nvPicPr>
-                    <pic:cNvPr id="0" name="Picture 3"/>
+                    <pic:cNvPr id="0" name="Picture 2"/>
                     <pic:cNvPicPr>
                       <a:picLocks noChangeAspect="1" noChangeArrowheads="1"/>
                     </pic:cNvPicPr>
                   </pic:nvPicPr>
                   <pic:blipFill>
-                    <a:blip r:embed="rId8">
+                    <a:blip r:embed="rId7">
                       <a:extLst>
                         <a:ext uri="{28A0092B-C50C-407E-A947-70E740481C1C}">
                           <a14:useLocalDpi xmlns:a14="http://schemas.microsoft.com/office/drawing/2010/main" val="0"/>
@@ -1356,15 +1826,12 @@
                   <pic:spPr bwMode="auto">
                     <a:xfrm>
                       <a:off x="0" y="0"/>
-                      <a:ext cx="5760720" cy="4892040"/>
+                      <a:ext cx="5944235" cy="3645535"/>
                     </a:xfrm>
                     <a:prstGeom prst="rect">
                       <a:avLst/>
                     </a:prstGeom>
                     <a:noFill/>
-                    <a:ln>
-                      <a:noFill/>
-                    </a:ln>
                   </pic:spPr>
                 </pic:pic>
               </a:graphicData>
@@ -1376,12 +1843,8 @@
     <w:p>
       <w:pPr>
         <w:jc w:val="both"/>
-      </w:pPr>
-    </w:p>
-    <w:p>
-      <w:pPr>
-        <w:jc w:val="both"/>
-        <w:rPr>
+        <w:rPr>
+          <w:rFonts w:ascii="Times New Roman" w:hAnsi="Times New Roman" w:cs="Times New Roman"/>
           <w:b/>
           <w:bCs/>
           <w:color w:val="FF0000"/>
@@ -1389,15 +1852,18 @@
       </w:pPr>
       <w:r>
         <w:rPr>
+          <w:rFonts w:ascii="Times New Roman" w:hAnsi="Times New Roman" w:cs="Times New Roman"/>
           <w:b/>
           <w:bCs/>
           <w:noProof/>
           <w:color w:val="FF0000"/>
         </w:rPr>
+        <w:lastRenderedPageBreak/>
         <w:t xml:space="preserve">  </w:t>
       </w:r>
       <w:r>
         <w:rPr>
+          <w:rFonts w:ascii="Times New Roman" w:hAnsi="Times New Roman" w:cs="Times New Roman"/>
           <w:b/>
           <w:bCs/>
           <w:noProof/>
@@ -1409,22 +1875,31 @@
     <w:p>
       <w:pPr>
         <w:jc w:val="both"/>
+        <w:rPr>
+          <w:rFonts w:ascii="Times New Roman" w:hAnsi="Times New Roman" w:cs="Times New Roman"/>
+        </w:rPr>
       </w:pPr>
     </w:p>
     <w:p>
       <w:pPr>
         <w:jc w:val="both"/>
+        <w:rPr>
+          <w:rFonts w:ascii="Times New Roman" w:hAnsi="Times New Roman" w:cs="Times New Roman"/>
+        </w:rPr>
       </w:pPr>
     </w:p>
     <w:p>
       <w:pPr>
         <w:jc w:val="both"/>
-      </w:pPr>
-      <w:r>
-        <w:rPr>
+        <w:rPr>
+          <w:rFonts w:ascii="Times New Roman" w:hAnsi="Times New Roman" w:cs="Times New Roman"/>
+        </w:rPr>
+      </w:pPr>
+      <w:r>
+        <w:rPr>
+          <w:rFonts w:ascii="Times New Roman" w:hAnsi="Times New Roman" w:cs="Times New Roman"/>
           <w:noProof/>
         </w:rPr>
-        <w:lastRenderedPageBreak/>
         <w:drawing>
           <wp:inline distT="0" distB="0" distL="0" distR="0" wp14:anchorId="5229FF7B" wp14:editId="0D26E267">
             <wp:extent cx="5760720" cy="4153535"/>
@@ -1441,7 +1916,7 @@
                     <pic:cNvPicPr/>
                   </pic:nvPicPr>
                   <pic:blipFill>
-                    <a:blip r:embed="rId9" cstate="print">
+                    <a:blip r:embed="rId8" cstate="print">
                       <a:extLst>
                         <a:ext uri="{28A0092B-C50C-407E-A947-70E740481C1C}">
                           <a14:useLocalDpi xmlns:a14="http://schemas.microsoft.com/office/drawing/2010/main" val="0"/>
@@ -1471,6 +1946,9 @@
     <w:p>
       <w:pPr>
         <w:jc w:val="both"/>
+        <w:rPr>
+          <w:rFonts w:ascii="Times New Roman" w:hAnsi="Times New Roman" w:cs="Times New Roman"/>
+        </w:rPr>
       </w:pPr>
     </w:p>
     <w:p>
@@ -1478,38 +1956,79 @@
         <w:pStyle w:val="Lgende"/>
         <w:keepNext/>
         <w:jc w:val="both"/>
-      </w:pPr>
-      <w:r>
+        <w:rPr>
+          <w:rFonts w:ascii="Times New Roman" w:hAnsi="Times New Roman" w:cs="Times New Roman"/>
+        </w:rPr>
+      </w:pPr>
+      <w:r>
+        <w:rPr>
+          <w:rFonts w:ascii="Times New Roman" w:hAnsi="Times New Roman" w:cs="Times New Roman"/>
+        </w:rPr>
+        <w:lastRenderedPageBreak/>
         <w:t xml:space="preserve">Figure </w:t>
       </w:r>
-      <w:fldSimple w:instr=" SEQ Figure \* ARABIC ">
-        <w:r>
-          <w:rPr>
-            <w:noProof/>
-          </w:rPr>
-          <w:t>4</w:t>
-        </w:r>
-      </w:fldSimple>
-      <w:r>
+      <w:r>
+        <w:rPr>
+          <w:rFonts w:ascii="Times New Roman" w:hAnsi="Times New Roman" w:cs="Times New Roman"/>
+        </w:rPr>
+        <w:fldChar w:fldCharType="begin"/>
+      </w:r>
+      <w:r>
+        <w:rPr>
+          <w:rFonts w:ascii="Times New Roman" w:hAnsi="Times New Roman" w:cs="Times New Roman"/>
+        </w:rPr>
+        <w:instrText xml:space="preserve"> SEQ Figure \* ARABIC </w:instrText>
+      </w:r>
+      <w:r>
+        <w:rPr>
+          <w:rFonts w:ascii="Times New Roman" w:hAnsi="Times New Roman" w:cs="Times New Roman"/>
+        </w:rPr>
+        <w:fldChar w:fldCharType="separate"/>
+      </w:r>
+      <w:r>
+        <w:rPr>
+          <w:rFonts w:ascii="Times New Roman" w:hAnsi="Times New Roman" w:cs="Times New Roman"/>
+          <w:noProof/>
+        </w:rPr>
+        <w:t>4</w:t>
+      </w:r>
+      <w:r>
+        <w:rPr>
+          <w:rFonts w:ascii="Times New Roman" w:hAnsi="Times New Roman" w:cs="Times New Roman"/>
+          <w:noProof/>
+        </w:rPr>
+        <w:fldChar w:fldCharType="end"/>
+      </w:r>
+      <w:r>
+        <w:rPr>
+          <w:rFonts w:ascii="Times New Roman" w:hAnsi="Times New Roman" w:cs="Times New Roman"/>
+        </w:rPr>
         <w:t xml:space="preserve"> : Comparaison du calcul de la fécondité (Méthode DEF / Méthode classique)</w:t>
       </w:r>
       <w:r>
+        <w:rPr>
+          <w:rFonts w:ascii="Times New Roman" w:hAnsi="Times New Roman" w:cs="Times New Roman"/>
+        </w:rPr>
         <w:t xml:space="preserve"> A METTRE DANS UN ENCADRER</w:t>
       </w:r>
     </w:p>
     <w:p>
       <w:pPr>
         <w:jc w:val="both"/>
-      </w:pPr>
-      <w:r>
-        <w:rPr>
+        <w:rPr>
+          <w:rFonts w:ascii="Times New Roman" w:hAnsi="Times New Roman" w:cs="Times New Roman"/>
+        </w:rPr>
+      </w:pPr>
+      <w:r>
+        <w:rPr>
+          <w:rFonts w:ascii="Times New Roman" w:hAnsi="Times New Roman" w:cs="Times New Roman"/>
           <w:noProof/>
         </w:rPr>
         <w:drawing>
-          <wp:inline distT="0" distB="0" distL="0" distR="0" wp14:anchorId="5D9410D2" wp14:editId="15A27E59">
-            <wp:extent cx="5850466" cy="3623733"/>
-            <wp:effectExtent l="0" t="0" r="17145" b="15240"/>
-            <wp:docPr id="437412183" name="Graphique 1">
+          <wp:inline distT="0" distB="0" distL="0" distR="0" wp14:anchorId="11978462" wp14:editId="3F2B2D25">
+            <wp:extent cx="5044440" cy="3375660"/>
+            <wp:effectExtent l="0" t="0" r="3810" b="15240"/>
+            <wp:docPr id="1016134256" name="Graphique 1">
               <a:extLst xmlns:a="http://schemas.openxmlformats.org/drawingml/2006/main">
                 <a:ext uri="{FF2B5EF4-FFF2-40B4-BE49-F238E27FC236}">
                   <a16:creationId xmlns:a16="http://schemas.microsoft.com/office/drawing/2014/main" id="{A7531DEA-FB1B-4229-0CF4-27C40AE3149F}"/>
@@ -1519,7 +2038,7 @@
             <wp:cNvGraphicFramePr/>
             <a:graphic xmlns:a="http://schemas.openxmlformats.org/drawingml/2006/main">
               <a:graphicData uri="http://schemas.openxmlformats.org/drawingml/2006/chart">
-                <c:chart xmlns:c="http://schemas.openxmlformats.org/drawingml/2006/chart" xmlns:r="http://schemas.openxmlformats.org/officeDocument/2006/relationships" r:id="rId10"/>
+                <c:chart xmlns:c="http://schemas.openxmlformats.org/drawingml/2006/chart" xmlns:r="http://schemas.openxmlformats.org/officeDocument/2006/relationships" r:id="rId9"/>
               </a:graphicData>
             </a:graphic>
           </wp:inline>
@@ -1529,6 +2048,9 @@
     <w:p>
       <w:pPr>
         <w:jc w:val="both"/>
+        <w:rPr>
+          <w:rFonts w:ascii="Times New Roman" w:hAnsi="Times New Roman" w:cs="Times New Roman"/>
+        </w:rPr>
       </w:pPr>
     </w:p>
     <w:p>
@@ -1536,32 +2058,71 @@
         <w:pStyle w:val="Lgende"/>
         <w:keepNext/>
         <w:jc w:val="both"/>
-      </w:pPr>
-      <w:r>
-        <w:lastRenderedPageBreak/>
+        <w:rPr>
+          <w:rFonts w:ascii="Times New Roman" w:hAnsi="Times New Roman" w:cs="Times New Roman"/>
+        </w:rPr>
+      </w:pPr>
+      <w:r>
+        <w:rPr>
+          <w:rFonts w:ascii="Times New Roman" w:hAnsi="Times New Roman" w:cs="Times New Roman"/>
+        </w:rPr>
         <w:t xml:space="preserve">Figure </w:t>
       </w:r>
-      <w:fldSimple w:instr=" SEQ Figure \* ARABIC ">
-        <w:r>
-          <w:rPr>
-            <w:noProof/>
-          </w:rPr>
-          <w:t>5</w:t>
-        </w:r>
-      </w:fldSimple>
-      <w:r>
+      <w:r>
+        <w:rPr>
+          <w:rFonts w:ascii="Times New Roman" w:hAnsi="Times New Roman" w:cs="Times New Roman"/>
+        </w:rPr>
+        <w:fldChar w:fldCharType="begin"/>
+      </w:r>
+      <w:r>
+        <w:rPr>
+          <w:rFonts w:ascii="Times New Roman" w:hAnsi="Times New Roman" w:cs="Times New Roman"/>
+        </w:rPr>
+        <w:instrText xml:space="preserve"> SEQ Figure \* ARABIC </w:instrText>
+      </w:r>
+      <w:r>
+        <w:rPr>
+          <w:rFonts w:ascii="Times New Roman" w:hAnsi="Times New Roman" w:cs="Times New Roman"/>
+        </w:rPr>
+        <w:fldChar w:fldCharType="separate"/>
+      </w:r>
+      <w:r>
+        <w:rPr>
+          <w:rFonts w:ascii="Times New Roman" w:hAnsi="Times New Roman" w:cs="Times New Roman"/>
+          <w:noProof/>
+        </w:rPr>
+        <w:t>5</w:t>
+      </w:r>
+      <w:r>
+        <w:rPr>
+          <w:rFonts w:ascii="Times New Roman" w:hAnsi="Times New Roman" w:cs="Times New Roman"/>
+          <w:noProof/>
+        </w:rPr>
+        <w:fldChar w:fldCharType="end"/>
+      </w:r>
+      <w:r>
+        <w:rPr>
+          <w:rFonts w:ascii="Times New Roman" w:hAnsi="Times New Roman" w:cs="Times New Roman"/>
+        </w:rPr>
         <w:t xml:space="preserve"> : Calendrier de la fécondité selon l</w:t>
       </w:r>
       <w:r>
+        <w:rPr>
+          <w:rFonts w:ascii="Times New Roman" w:hAnsi="Times New Roman" w:cs="Times New Roman"/>
+        </w:rPr>
         <w:t>e statut professionnelle de la femme</w:t>
       </w:r>
     </w:p>
     <w:p>
       <w:pPr>
         <w:jc w:val="both"/>
-      </w:pPr>
-      <w:r>
-        <w:rPr>
+        <w:rPr>
+          <w:rFonts w:ascii="Times New Roman" w:hAnsi="Times New Roman" w:cs="Times New Roman"/>
+        </w:rPr>
+      </w:pPr>
+      <w:r>
+        <w:rPr>
+          <w:rFonts w:ascii="Times New Roman" w:hAnsi="Times New Roman" w:cs="Times New Roman"/>
           <w:noProof/>
         </w:rPr>
         <w:drawing>
@@ -1578,7 +2139,7 @@
             <wp:cNvGraphicFramePr/>
             <a:graphic xmlns:a="http://schemas.openxmlformats.org/drawingml/2006/main">
               <a:graphicData uri="http://schemas.openxmlformats.org/drawingml/2006/chart">
-                <c:chart xmlns:c="http://schemas.openxmlformats.org/drawingml/2006/chart" xmlns:r="http://schemas.openxmlformats.org/officeDocument/2006/relationships" r:id="rId11"/>
+                <c:chart xmlns:c="http://schemas.openxmlformats.org/drawingml/2006/chart" xmlns:r="http://schemas.openxmlformats.org/officeDocument/2006/relationships" r:id="rId10"/>
               </a:graphicData>
             </a:graphic>
           </wp:inline>
@@ -1588,6 +2149,9 @@
     <w:p>
       <w:pPr>
         <w:jc w:val="both"/>
+        <w:rPr>
+          <w:rFonts w:ascii="Times New Roman" w:hAnsi="Times New Roman" w:cs="Times New Roman"/>
+        </w:rPr>
       </w:pPr>
     </w:p>
     <w:p>
@@ -1595,20 +2159,53 @@
         <w:pStyle w:val="Lgende"/>
         <w:keepNext/>
         <w:jc w:val="both"/>
-      </w:pPr>
-      <w:r>
+        <w:rPr>
+          <w:rFonts w:ascii="Times New Roman" w:hAnsi="Times New Roman" w:cs="Times New Roman"/>
+        </w:rPr>
+      </w:pPr>
+      <w:r>
+        <w:rPr>
+          <w:rFonts w:ascii="Times New Roman" w:hAnsi="Times New Roman" w:cs="Times New Roman"/>
+        </w:rPr>
         <w:lastRenderedPageBreak/>
         <w:t xml:space="preserve">Figure </w:t>
       </w:r>
-      <w:fldSimple w:instr=" SEQ Figure \* ARABIC ">
-        <w:r>
-          <w:rPr>
-            <w:noProof/>
-          </w:rPr>
-          <w:t>6</w:t>
-        </w:r>
-      </w:fldSimple>
-      <w:r>
+      <w:r>
+        <w:rPr>
+          <w:rFonts w:ascii="Times New Roman" w:hAnsi="Times New Roman" w:cs="Times New Roman"/>
+        </w:rPr>
+        <w:fldChar w:fldCharType="begin"/>
+      </w:r>
+      <w:r>
+        <w:rPr>
+          <w:rFonts w:ascii="Times New Roman" w:hAnsi="Times New Roman" w:cs="Times New Roman"/>
+        </w:rPr>
+        <w:instrText xml:space="preserve"> SEQ Figure \* ARABIC </w:instrText>
+      </w:r>
+      <w:r>
+        <w:rPr>
+          <w:rFonts w:ascii="Times New Roman" w:hAnsi="Times New Roman" w:cs="Times New Roman"/>
+        </w:rPr>
+        <w:fldChar w:fldCharType="separate"/>
+      </w:r>
+      <w:r>
+        <w:rPr>
+          <w:rFonts w:ascii="Times New Roman" w:hAnsi="Times New Roman" w:cs="Times New Roman"/>
+          <w:noProof/>
+        </w:rPr>
+        <w:t>6</w:t>
+      </w:r>
+      <w:r>
+        <w:rPr>
+          <w:rFonts w:ascii="Times New Roman" w:hAnsi="Times New Roman" w:cs="Times New Roman"/>
+          <w:noProof/>
+        </w:rPr>
+        <w:fldChar w:fldCharType="end"/>
+      </w:r>
+      <w:r>
+        <w:rPr>
+          <w:rFonts w:ascii="Times New Roman" w:hAnsi="Times New Roman" w:cs="Times New Roman"/>
+        </w:rPr>
         <w:t xml:space="preserve"> : Comparaison de l'ICF selon la catégorie socio-professionnelle et l'âge moyen à la naissance</w:t>
       </w:r>
     </w:p>
@@ -1616,11 +2213,13 @@
       <w:pPr>
         <w:jc w:val="both"/>
         <w:rPr>
+          <w:rFonts w:ascii="Times New Roman" w:hAnsi="Times New Roman" w:cs="Times New Roman"/>
           <w:color w:val="FF0000"/>
         </w:rPr>
       </w:pPr>
       <w:r>
         <w:rPr>
+          <w:rFonts w:ascii="Times New Roman" w:hAnsi="Times New Roman" w:cs="Times New Roman"/>
           <w:noProof/>
           <w:color w:val="FF0000"/>
         </w:rPr>
@@ -1640,7 +2239,7 @@
                     <pic:cNvPicPr/>
                   </pic:nvPicPr>
                   <pic:blipFill>
-                    <a:blip r:embed="rId12">
+                    <a:blip r:embed="rId11">
                       <a:extLst>
                         <a:ext uri="{28A0092B-C50C-407E-A947-70E740481C1C}">
                           <a14:useLocalDpi xmlns:a14="http://schemas.microsoft.com/office/drawing/2010/main" val="0"/>
@@ -1671,6 +2270,7 @@
       <w:pPr>
         <w:jc w:val="both"/>
         <w:rPr>
+          <w:rFonts w:ascii="Times New Roman" w:hAnsi="Times New Roman" w:cs="Times New Roman"/>
           <w:color w:val="FF0000"/>
         </w:rPr>
       </w:pPr>
@@ -1679,11 +2279,13 @@
       <w:pPr>
         <w:jc w:val="both"/>
         <w:rPr>
+          <w:rFonts w:ascii="Times New Roman" w:hAnsi="Times New Roman" w:cs="Times New Roman"/>
           <w:color w:val="FF0000"/>
         </w:rPr>
       </w:pPr>
     </w:p>
     <w:sectPr>
+      <w:type w:val="continuous"/>
       <w:pgSz w:w="11906" w:h="16838"/>
       <w:pgMar w:top="1417" w:right="1417" w:bottom="1417" w:left="1417" w:header="708" w:footer="708" w:gutter="0"/>
       <w:cols w:space="708"/>
@@ -2641,7 +3243,7 @@
     <w:unhideWhenUsed/>
     <w:rsid w:val="009448A7"/>
     <w:rPr>
-      <w:color w:val="0563C1" w:themeColor="hyperlink"/>
+      <w:color w:val="FB4A18" w:themeColor="hyperlink"/>
       <w:u w:val="single"/>
     </w:rPr>
   </w:style>
@@ -2682,7 +3284,7 @@
     <w:rPr>
       <w:i/>
       <w:iCs/>
-      <w:color w:val="44546A" w:themeColor="text2"/>
+      <w:color w:val="766F54" w:themeColor="text2"/>
       <w:sz w:val="18"/>
       <w:szCs w:val="18"/>
     </w:rPr>
@@ -2711,10 +3313,10 @@
           <c:layoutTarget val="inner"/>
           <c:xMode val="edge"/>
           <c:yMode val="edge"/>
-          <c:x val="9.6594925634295711E-2"/>
-          <c:y val="4.1666666666666664E-2"/>
-          <c:w val="0.88396062992125979"/>
-          <c:h val="0.8416746864975212"/>
+          <c:x val="0.11925347511319394"/>
+          <c:y val="4.9191269262899691E-2"/>
+          <c:w val="0.86130194828365503"/>
+          <c:h val="0.83415035874466026"/>
         </c:manualLayout>
       </c:layout>
       <c:lineChart>
@@ -2849,7 +3451,7 @@
                   <c15:showDataLabelsRange val="0"/>
                 </c:ext>
                 <c:ext xmlns:c16="http://schemas.microsoft.com/office/drawing/2014/chart" uri="{C3380CC4-5D6E-409C-BE32-E72D297353CC}">
-                  <c16:uniqueId val="{00000000-84D3-46CE-AFA6-FF8F975F026F}"/>
+                  <c16:uniqueId val="{00000000-1825-40B6-ACD6-191C6D7F46E0}"/>
                 </c:ext>
               </c:extLst>
             </c:dLbl>
@@ -2910,192 +3512,222 @@
           </c:dLbls>
           <c:cat>
             <c:numRef>
-              <c:f>Sheet1!$H$6:$H$34</c:f>
+              <c:f>Sheet1!$H$3:$H$37</c:f>
               <c:numCache>
                 <c:formatCode>General</c:formatCode>
-                <c:ptCount val="29"/>
+                <c:ptCount val="35"/>
                 <c:pt idx="0">
+                  <c:v>15</c:v>
+                </c:pt>
+                <c:pt idx="1">
+                  <c:v>16</c:v>
+                </c:pt>
+                <c:pt idx="2">
+                  <c:v>17</c:v>
+                </c:pt>
+                <c:pt idx="3">
                   <c:v>18</c:v>
                 </c:pt>
-                <c:pt idx="1">
+                <c:pt idx="4">
                   <c:v>19</c:v>
                 </c:pt>
-                <c:pt idx="2">
+                <c:pt idx="5">
                   <c:v>20</c:v>
                 </c:pt>
-                <c:pt idx="3">
+                <c:pt idx="6">
                   <c:v>21</c:v>
                 </c:pt>
-                <c:pt idx="4">
+                <c:pt idx="7">
                   <c:v>22</c:v>
                 </c:pt>
-                <c:pt idx="5">
+                <c:pt idx="8">
                   <c:v>23</c:v>
                 </c:pt>
-                <c:pt idx="6">
+                <c:pt idx="9">
                   <c:v>24</c:v>
                 </c:pt>
-                <c:pt idx="7">
+                <c:pt idx="10">
                   <c:v>25</c:v>
                 </c:pt>
-                <c:pt idx="8">
+                <c:pt idx="11">
                   <c:v>26</c:v>
                 </c:pt>
-                <c:pt idx="9">
+                <c:pt idx="12">
                   <c:v>27</c:v>
                 </c:pt>
-                <c:pt idx="10">
+                <c:pt idx="13">
                   <c:v>28</c:v>
                 </c:pt>
-                <c:pt idx="11">
+                <c:pt idx="14">
                   <c:v>29</c:v>
                 </c:pt>
-                <c:pt idx="12">
+                <c:pt idx="15">
                   <c:v>30</c:v>
                 </c:pt>
-                <c:pt idx="13">
+                <c:pt idx="16">
                   <c:v>31</c:v>
                 </c:pt>
-                <c:pt idx="14">
+                <c:pt idx="17">
                   <c:v>32</c:v>
                 </c:pt>
-                <c:pt idx="15">
+                <c:pt idx="18">
                   <c:v>33</c:v>
                 </c:pt>
-                <c:pt idx="16">
+                <c:pt idx="19">
                   <c:v>34</c:v>
                 </c:pt>
-                <c:pt idx="17">
+                <c:pt idx="20">
                   <c:v>35</c:v>
                 </c:pt>
-                <c:pt idx="18">
+                <c:pt idx="21">
                   <c:v>36</c:v>
                 </c:pt>
-                <c:pt idx="19">
+                <c:pt idx="22">
                   <c:v>37</c:v>
                 </c:pt>
-                <c:pt idx="20">
+                <c:pt idx="23">
                   <c:v>38</c:v>
                 </c:pt>
-                <c:pt idx="21">
+                <c:pt idx="24">
                   <c:v>39</c:v>
                 </c:pt>
-                <c:pt idx="22">
+                <c:pt idx="25">
                   <c:v>40</c:v>
                 </c:pt>
-                <c:pt idx="23">
+                <c:pt idx="26">
                   <c:v>41</c:v>
                 </c:pt>
-                <c:pt idx="24">
+                <c:pt idx="27">
                   <c:v>42</c:v>
                 </c:pt>
-                <c:pt idx="25">
+                <c:pt idx="28">
                   <c:v>43</c:v>
                 </c:pt>
-                <c:pt idx="26">
+                <c:pt idx="29">
                   <c:v>44</c:v>
                 </c:pt>
-                <c:pt idx="27">
+                <c:pt idx="30">
                   <c:v>45</c:v>
                 </c:pt>
-                <c:pt idx="28">
+                <c:pt idx="31">
                   <c:v>46</c:v>
+                </c:pt>
+                <c:pt idx="32">
+                  <c:v>47</c:v>
+                </c:pt>
+                <c:pt idx="33">
+                  <c:v>48</c:v>
+                </c:pt>
+                <c:pt idx="34">
+                  <c:v>49</c:v>
                 </c:pt>
               </c:numCache>
             </c:numRef>
           </c:cat>
           <c:val>
             <c:numRef>
-              <c:f>Sheet1!$E$6:$E$34</c:f>
+              <c:f>Sheet1!$E$3:$E$37</c:f>
               <c:numCache>
                 <c:formatCode>General</c:formatCode>
-                <c:ptCount val="29"/>
-                <c:pt idx="0">
+                <c:ptCount val="35"/>
+                <c:pt idx="1">
+                  <c:v>8.0556504438596772E-4</c:v>
+                </c:pt>
+                <c:pt idx="2">
+                  <c:v>1.8505212740431616E-3</c:v>
+                </c:pt>
+                <c:pt idx="3">
                   <c:v>4.7870889498382455E-3</c:v>
                 </c:pt>
-                <c:pt idx="1">
+                <c:pt idx="4">
                   <c:v>9.2392767256481156E-3</c:v>
                 </c:pt>
-                <c:pt idx="2">
+                <c:pt idx="5">
                   <c:v>1.5437093341703477E-2</c:v>
                 </c:pt>
-                <c:pt idx="3">
+                <c:pt idx="6">
                   <c:v>1.969518594881085E-2</c:v>
                 </c:pt>
-                <c:pt idx="4">
+                <c:pt idx="7">
                   <c:v>2.7975372593483566E-2</c:v>
                 </c:pt>
-                <c:pt idx="5">
+                <c:pt idx="8">
                   <c:v>3.8376109732790771E-2</c:v>
                 </c:pt>
-                <c:pt idx="6">
+                <c:pt idx="9">
                   <c:v>5.4838453870064148E-2</c:v>
                 </c:pt>
-                <c:pt idx="7">
+                <c:pt idx="10">
                   <c:v>6.7739365956344388E-2</c:v>
                 </c:pt>
-                <c:pt idx="8">
+                <c:pt idx="11">
                   <c:v>8.1433738715285031E-2</c:v>
                 </c:pt>
-                <c:pt idx="9">
+                <c:pt idx="12">
                   <c:v>9.3124915626495289E-2</c:v>
                 </c:pt>
-                <c:pt idx="10">
+                <c:pt idx="13">
                   <c:v>0.10655475356387624</c:v>
                 </c:pt>
-                <c:pt idx="11">
+                <c:pt idx="14">
                   <c:v>0.11809162404495181</c:v>
                 </c:pt>
-                <c:pt idx="12">
+                <c:pt idx="15">
                   <c:v>0.12376811449392433</c:v>
                 </c:pt>
-                <c:pt idx="13">
+                <c:pt idx="16">
                   <c:v>0.12665531796866811</c:v>
                 </c:pt>
-                <c:pt idx="14">
+                <c:pt idx="17">
                   <c:v>0.12365978632051115</c:v>
                 </c:pt>
-                <c:pt idx="15">
+                <c:pt idx="18">
                   <c:v>0.11741104915360695</c:v>
                 </c:pt>
-                <c:pt idx="16">
+                <c:pt idx="19">
                   <c:v>0.10582389174735805</c:v>
                 </c:pt>
-                <c:pt idx="17">
+                <c:pt idx="20">
                   <c:v>9.3642493692258785E-2</c:v>
                 </c:pt>
-                <c:pt idx="18">
+                <c:pt idx="21">
                   <c:v>8.0822417271734295E-2</c:v>
                 </c:pt>
-                <c:pt idx="19">
+                <c:pt idx="22">
                   <c:v>6.9644944875121892E-2</c:v>
                 </c:pt>
-                <c:pt idx="20">
+                <c:pt idx="23">
                   <c:v>5.671814763178027E-2</c:v>
                 </c:pt>
-                <c:pt idx="21">
+                <c:pt idx="24">
                   <c:v>4.5224952335207569E-2</c:v>
                 </c:pt>
-                <c:pt idx="22">
+                <c:pt idx="25">
                   <c:v>3.4002275282795591E-2</c:v>
                 </c:pt>
-                <c:pt idx="23">
+                <c:pt idx="26">
                   <c:v>2.5470654109793722E-2</c:v>
                 </c:pt>
-                <c:pt idx="24">
+                <c:pt idx="27">
                   <c:v>1.8116350981425174E-2</c:v>
                 </c:pt>
-                <c:pt idx="25">
+                <c:pt idx="28">
                   <c:v>1.2892413914405897E-2</c:v>
                 </c:pt>
-                <c:pt idx="26">
+                <c:pt idx="29">
                   <c:v>7.8620851768646076E-3</c:v>
                 </c:pt>
-                <c:pt idx="27">
+                <c:pt idx="30">
                   <c:v>4.9933943201820831E-3</c:v>
                 </c:pt>
-                <c:pt idx="28">
+                <c:pt idx="31">
                   <c:v>2.6707370223669116E-3</c:v>
+                </c:pt>
+                <c:pt idx="32">
+                  <c:v>1.6204792396335424E-3</c:v>
+                </c:pt>
+                <c:pt idx="33">
+                  <c:v>1.1852501825489997E-3</c:v>
                 </c:pt>
               </c:numCache>
             </c:numRef>
@@ -3103,7 +3735,7 @@
           <c:smooth val="0"/>
           <c:extLst>
             <c:ext xmlns:c16="http://schemas.microsoft.com/office/drawing/2014/chart" uri="{C3380CC4-5D6E-409C-BE32-E72D297353CC}">
-              <c16:uniqueId val="{00000001-84D3-46CE-AFA6-FF8F975F026F}"/>
+              <c16:uniqueId val="{00000001-1825-40B6-ACD6-191C6D7F46E0}"/>
             </c:ext>
           </c:extLst>
         </c:ser>
@@ -3116,7 +3748,7 @@
           <c:spPr>
             <a:ln w="28575" cap="rnd">
               <a:solidFill>
-                <a:srgbClr val="C00000"/>
+                <a:srgbClr val="0070C0"/>
               </a:solidFill>
               <a:round/>
             </a:ln>
@@ -3127,11 +3759,11 @@
             <c:size val="5"/>
             <c:spPr>
               <a:solidFill>
-                <a:srgbClr val="C00000"/>
+                <a:srgbClr val="0070C0"/>
               </a:solidFill>
               <a:ln w="9525">
                 <a:solidFill>
-                  <a:srgbClr val="C00000"/>
+                  <a:srgbClr val="0070C0"/>
                 </a:solidFill>
               </a:ln>
               <a:effectLst/>
@@ -3260,7 +3892,7 @@
                   <c15:showDataLabelsRange val="0"/>
                 </c:ext>
                 <c:ext xmlns:c16="http://schemas.microsoft.com/office/drawing/2014/chart" uri="{C3380CC4-5D6E-409C-BE32-E72D297353CC}">
-                  <c16:uniqueId val="{00000002-84D3-46CE-AFA6-FF8F975F026F}"/>
+                  <c16:uniqueId val="{00000002-1825-40B6-ACD6-191C6D7F46E0}"/>
                 </c:ext>
               </c:extLst>
             </c:dLbl>
@@ -3321,188 +3953,206 @@
           </c:dLbls>
           <c:cat>
             <c:numRef>
-              <c:f>Sheet1!$H$6:$H$34</c:f>
+              <c:f>Sheet1!$H$3:$H$37</c:f>
               <c:numCache>
                 <c:formatCode>General</c:formatCode>
-                <c:ptCount val="29"/>
+                <c:ptCount val="35"/>
                 <c:pt idx="0">
+                  <c:v>15</c:v>
+                </c:pt>
+                <c:pt idx="1">
+                  <c:v>16</c:v>
+                </c:pt>
+                <c:pt idx="2">
+                  <c:v>17</c:v>
+                </c:pt>
+                <c:pt idx="3">
                   <c:v>18</c:v>
                 </c:pt>
-                <c:pt idx="1">
+                <c:pt idx="4">
                   <c:v>19</c:v>
                 </c:pt>
-                <c:pt idx="2">
+                <c:pt idx="5">
                   <c:v>20</c:v>
                 </c:pt>
-                <c:pt idx="3">
+                <c:pt idx="6">
                   <c:v>21</c:v>
                 </c:pt>
-                <c:pt idx="4">
+                <c:pt idx="7">
                   <c:v>22</c:v>
                 </c:pt>
-                <c:pt idx="5">
+                <c:pt idx="8">
                   <c:v>23</c:v>
                 </c:pt>
-                <c:pt idx="6">
+                <c:pt idx="9">
                   <c:v>24</c:v>
                 </c:pt>
-                <c:pt idx="7">
+                <c:pt idx="10">
                   <c:v>25</c:v>
                 </c:pt>
-                <c:pt idx="8">
+                <c:pt idx="11">
                   <c:v>26</c:v>
                 </c:pt>
-                <c:pt idx="9">
+                <c:pt idx="12">
                   <c:v>27</c:v>
                 </c:pt>
-                <c:pt idx="10">
+                <c:pt idx="13">
                   <c:v>28</c:v>
                 </c:pt>
-                <c:pt idx="11">
+                <c:pt idx="14">
                   <c:v>29</c:v>
                 </c:pt>
-                <c:pt idx="12">
+                <c:pt idx="15">
                   <c:v>30</c:v>
                 </c:pt>
-                <c:pt idx="13">
+                <c:pt idx="16">
                   <c:v>31</c:v>
                 </c:pt>
-                <c:pt idx="14">
+                <c:pt idx="17">
                   <c:v>32</c:v>
                 </c:pt>
-                <c:pt idx="15">
+                <c:pt idx="18">
                   <c:v>33</c:v>
                 </c:pt>
-                <c:pt idx="16">
+                <c:pt idx="19">
                   <c:v>34</c:v>
                 </c:pt>
-                <c:pt idx="17">
+                <c:pt idx="20">
                   <c:v>35</c:v>
                 </c:pt>
-                <c:pt idx="18">
+                <c:pt idx="21">
                   <c:v>36</c:v>
                 </c:pt>
-                <c:pt idx="19">
+                <c:pt idx="22">
                   <c:v>37</c:v>
                 </c:pt>
-                <c:pt idx="20">
+                <c:pt idx="23">
                   <c:v>38</c:v>
                 </c:pt>
-                <c:pt idx="21">
+                <c:pt idx="24">
                   <c:v>39</c:v>
                 </c:pt>
-                <c:pt idx="22">
+                <c:pt idx="25">
                   <c:v>40</c:v>
                 </c:pt>
-                <c:pt idx="23">
+                <c:pt idx="26">
                   <c:v>41</c:v>
                 </c:pt>
-                <c:pt idx="24">
+                <c:pt idx="27">
                   <c:v>42</c:v>
                 </c:pt>
-                <c:pt idx="25">
+                <c:pt idx="28">
                   <c:v>43</c:v>
                 </c:pt>
-                <c:pt idx="26">
+                <c:pt idx="29">
                   <c:v>44</c:v>
                 </c:pt>
-                <c:pt idx="27">
+                <c:pt idx="30">
                   <c:v>45</c:v>
                 </c:pt>
-                <c:pt idx="28">
+                <c:pt idx="31">
                   <c:v>46</c:v>
+                </c:pt>
+                <c:pt idx="32">
+                  <c:v>47</c:v>
+                </c:pt>
+                <c:pt idx="33">
+                  <c:v>48</c:v>
+                </c:pt>
+                <c:pt idx="34">
+                  <c:v>49</c:v>
                 </c:pt>
               </c:numCache>
             </c:numRef>
           </c:cat>
           <c:val>
             <c:numRef>
-              <c:f>Sheet1!$L$6:$L$33</c:f>
+              <c:f>Sheet1!$L$3:$L$37</c:f>
               <c:numCache>
                 <c:formatCode>General</c:formatCode>
-                <c:ptCount val="28"/>
-                <c:pt idx="0">
+                <c:ptCount val="35"/>
+                <c:pt idx="3">
                   <c:v>7.4456490327011226E-3</c:v>
                 </c:pt>
-                <c:pt idx="1">
+                <c:pt idx="4">
                   <c:v>1.3890857559346511E-2</c:v>
                 </c:pt>
-                <c:pt idx="2">
+                <c:pt idx="5">
                   <c:v>2.2036017350313585E-2</c:v>
                 </c:pt>
-                <c:pt idx="3">
+                <c:pt idx="6">
                   <c:v>3.033314917086331E-2</c:v>
                 </c:pt>
-                <c:pt idx="4">
+                <c:pt idx="7">
                   <c:v>4.2106559297219757E-2</c:v>
                 </c:pt>
-                <c:pt idx="5">
+                <c:pt idx="8">
                   <c:v>5.5047337725035006E-2</c:v>
                 </c:pt>
-                <c:pt idx="6">
+                <c:pt idx="9">
                   <c:v>7.0349405459289818E-2</c:v>
                 </c:pt>
-                <c:pt idx="7">
+                <c:pt idx="10">
                   <c:v>8.4231412141889325E-2</c:v>
                 </c:pt>
-                <c:pt idx="8">
+                <c:pt idx="11">
                   <c:v>0.10067888151595376</c:v>
                 </c:pt>
-                <c:pt idx="9">
+                <c:pt idx="12">
                   <c:v>0.11370679019018648</c:v>
                 </c:pt>
-                <c:pt idx="10">
+                <c:pt idx="13">
                   <c:v>0.12645330105462407</c:v>
                 </c:pt>
-                <c:pt idx="11">
+                <c:pt idx="14">
                   <c:v>0.13679159633979623</c:v>
                 </c:pt>
-                <c:pt idx="12">
+                <c:pt idx="15">
                   <c:v>0.14546432272066603</c:v>
                 </c:pt>
-                <c:pt idx="13">
+                <c:pt idx="16">
                   <c:v>0.14583847850961382</c:v>
                 </c:pt>
-                <c:pt idx="14">
+                <c:pt idx="17">
                   <c:v>0.13998656820980138</c:v>
                 </c:pt>
-                <c:pt idx="15">
+                <c:pt idx="18">
                   <c:v>0.13061503784391162</c:v>
                 </c:pt>
-                <c:pt idx="16">
+                <c:pt idx="19">
                   <c:v>0.12002173179152144</c:v>
                 </c:pt>
-                <c:pt idx="17">
+                <c:pt idx="20">
                   <c:v>0.10918818162043448</c:v>
                 </c:pt>
-                <c:pt idx="18">
+                <c:pt idx="21">
                   <c:v>9.4926324897739445E-2</c:v>
                 </c:pt>
-                <c:pt idx="19">
+                <c:pt idx="22">
                   <c:v>8.2485121099496461E-2</c:v>
                 </c:pt>
-                <c:pt idx="20">
+                <c:pt idx="23">
                   <c:v>6.7336840021149383E-2</c:v>
                 </c:pt>
-                <c:pt idx="21">
+                <c:pt idx="24">
                   <c:v>5.5368830778567246E-2</c:v>
                 </c:pt>
-                <c:pt idx="22">
+                <c:pt idx="25">
                   <c:v>4.4073774752327551E-2</c:v>
                 </c:pt>
-                <c:pt idx="23">
+                <c:pt idx="26">
                   <c:v>3.2955914926313716E-2</c:v>
                 </c:pt>
-                <c:pt idx="24">
+                <c:pt idx="27">
                   <c:v>2.2384233883113738E-2</c:v>
                 </c:pt>
-                <c:pt idx="25">
+                <c:pt idx="28">
                   <c:v>1.3226678954904729E-2</c:v>
                 </c:pt>
-                <c:pt idx="26">
+                <c:pt idx="29">
                   <c:v>7.8849145832106723E-3</c:v>
                 </c:pt>
-                <c:pt idx="27">
+                <c:pt idx="30">
                   <c:v>4.2817503454010515E-3</c:v>
                 </c:pt>
               </c:numCache>
@@ -3511,7 +4161,7 @@
           <c:smooth val="0"/>
           <c:extLst>
             <c:ext xmlns:c16="http://schemas.microsoft.com/office/drawing/2014/chart" uri="{C3380CC4-5D6E-409C-BE32-E72D297353CC}">
-              <c16:uniqueId val="{00000003-84D3-46CE-AFA6-FF8F975F026F}"/>
+              <c16:uniqueId val="{00000003-1825-40B6-ACD6-191C6D7F46E0}"/>
             </c:ext>
           </c:extLst>
         </c:ser>
@@ -3556,11 +4206,24 @@
                 </a:pPr>
                 <a:r>
                   <a:rPr lang="fr-FR"/>
-                  <a:t>Âge </a:t>
+                  <a:t>Âge</a:t>
                 </a:r>
+                <a:r>
+                  <a:rPr lang="fr-FR" baseline="0"/>
+                  <a:t> des mères</a:t>
+                </a:r>
+                <a:endParaRPr lang="fr-FR"/>
               </a:p>
             </c:rich>
           </c:tx>
+          <c:layout>
+            <c:manualLayout>
+              <c:xMode val="edge"/>
+              <c:yMode val="edge"/>
+              <c:x val="0.46488996567736718"/>
+              <c:y val="0.9397342870785621"/>
+            </c:manualLayout>
+          </c:layout>
           <c:overlay val="0"/>
           <c:spPr>
             <a:noFill/>
@@ -3639,6 +4302,7 @@
         <c:axId val="2017254207"/>
         <c:scaling>
           <c:orientation val="minMax"/>
+          <c:max val="0.2"/>
         </c:scaling>
         <c:delete val="0"/>
         <c:axPos val="l"/>
@@ -3677,8 +4341,13 @@
                 </a:pPr>
                 <a:r>
                   <a:rPr lang="fr-FR"/>
-                  <a:t>indice conjoncturel de fécondité</a:t>
+                  <a:t>Indice</a:t>
                 </a:r>
+                <a:r>
+                  <a:rPr lang="fr-FR" baseline="0"/>
+                  <a:t> conjoncturel de fécondité</a:t>
+                </a:r>
+                <a:endParaRPr lang="fr-FR"/>
               </a:p>
             </c:rich>
           </c:tx>
@@ -6534,9 +7203,9 @@
 </file>
 
 <file path=word/theme/theme1.xml><?xml version="1.0" encoding="utf-8"?>
-<a:theme xmlns:a="http://schemas.openxmlformats.org/drawingml/2006/main" name="Thème Office">
+<a:theme xmlns:a="http://schemas.openxmlformats.org/drawingml/2006/main" name="Brin">
   <a:themeElements>
-    <a:clrScheme name="Office">
+    <a:clrScheme name="Brin">
       <a:dk1>
         <a:sysClr val="windowText" lastClr="000000"/>
       </a:dk1>
@@ -6544,100 +7213,48 @@
         <a:sysClr val="window" lastClr="FFFFFF"/>
       </a:lt1>
       <a:dk2>
-        <a:srgbClr val="44546A"/>
+        <a:srgbClr val="766F54"/>
       </a:dk2>
       <a:lt2>
-        <a:srgbClr val="E7E6E6"/>
+        <a:srgbClr val="E3EACF"/>
       </a:lt2>
       <a:accent1>
-        <a:srgbClr val="4472C4"/>
+        <a:srgbClr val="A53010"/>
       </a:accent1>
       <a:accent2>
-        <a:srgbClr val="ED7D31"/>
+        <a:srgbClr val="DE7E18"/>
       </a:accent2>
       <a:accent3>
-        <a:srgbClr val="A5A5A5"/>
+        <a:srgbClr val="9F8351"/>
       </a:accent3>
       <a:accent4>
-        <a:srgbClr val="FFC000"/>
+        <a:srgbClr val="728653"/>
       </a:accent4>
       <a:accent5>
-        <a:srgbClr val="5B9BD5"/>
+        <a:srgbClr val="92AA4C"/>
       </a:accent5>
       <a:accent6>
-        <a:srgbClr val="70AD47"/>
+        <a:srgbClr val="6AAC91"/>
       </a:accent6>
       <a:hlink>
-        <a:srgbClr val="0563C1"/>
+        <a:srgbClr val="FB4A18"/>
       </a:hlink>
       <a:folHlink>
-        <a:srgbClr val="954F72"/>
+        <a:srgbClr val="FB9318"/>
       </a:folHlink>
     </a:clrScheme>
-    <a:fontScheme name="Office">
+    <a:fontScheme name="Brin">
       <a:majorFont>
-        <a:latin typeface="Calibri Light" panose="020F0302020204030204"/>
+        <a:latin typeface="Century Gothic" panose="020B0502020202020204"/>
         <a:ea typeface=""/>
         <a:cs typeface=""/>
-        <a:font script="Jpan" typeface="游ゴシック Light"/>
-        <a:font script="Hang" typeface="맑은 고딕"/>
-        <a:font script="Hans" typeface="等线 Light"/>
-        <a:font script="Hant" typeface="新細明體"/>
-        <a:font script="Arab" typeface="Times New Roman"/>
-        <a:font script="Hebr" typeface="Times New Roman"/>
-        <a:font script="Thai" typeface="Angsana New"/>
-        <a:font script="Ethi" typeface="Nyala"/>
-        <a:font script="Beng" typeface="Vrinda"/>
-        <a:font script="Gujr" typeface="Shruti"/>
-        <a:font script="Khmr" typeface="MoolBoran"/>
-        <a:font script="Knda" typeface="Tunga"/>
-        <a:font script="Guru" typeface="Raavi"/>
-        <a:font script="Cans" typeface="Euphemia"/>
-        <a:font script="Cher" typeface="Plantagenet Cherokee"/>
-        <a:font script="Yiii" typeface="Microsoft Yi Baiti"/>
-        <a:font script="Tibt" typeface="Microsoft Himalaya"/>
-        <a:font script="Thaa" typeface="MV Boli"/>
-        <a:font script="Deva" typeface="Mangal"/>
-        <a:font script="Telu" typeface="Gautami"/>
-        <a:font script="Taml" typeface="Latha"/>
-        <a:font script="Syrc" typeface="Estrangelo Edessa"/>
-        <a:font script="Orya" typeface="Kalinga"/>
-        <a:font script="Mlym" typeface="Kartika"/>
-        <a:font script="Laoo" typeface="DokChampa"/>
-        <a:font script="Sinh" typeface="Iskoola Pota"/>
-        <a:font script="Mong" typeface="Mongolian Baiti"/>
-        <a:font script="Viet" typeface="Times New Roman"/>
-        <a:font script="Uigh" typeface="Microsoft Uighur"/>
-        <a:font script="Geor" typeface="Sylfaen"/>
-        <a:font script="Armn" typeface="Arial"/>
-        <a:font script="Bugi" typeface="Leelawadee UI"/>
-        <a:font script="Bopo" typeface="Microsoft JhengHei"/>
-        <a:font script="Java" typeface="Javanese Text"/>
-        <a:font script="Lisu" typeface="Segoe UI"/>
-        <a:font script="Mymr" typeface="Myanmar Text"/>
-        <a:font script="Nkoo" typeface="Ebrima"/>
-        <a:font script="Olck" typeface="Nirmala UI"/>
-        <a:font script="Osma" typeface="Ebrima"/>
-        <a:font script="Phag" typeface="Phagspa"/>
-        <a:font script="Syrn" typeface="Estrangelo Edessa"/>
-        <a:font script="Syrj" typeface="Estrangelo Edessa"/>
-        <a:font script="Syre" typeface="Estrangelo Edessa"/>
-        <a:font script="Sora" typeface="Nirmala UI"/>
-        <a:font script="Tale" typeface="Microsoft Tai Le"/>
-        <a:font script="Talu" typeface="Microsoft New Tai Lue"/>
-        <a:font script="Tfng" typeface="Ebrima"/>
-      </a:majorFont>
-      <a:minorFont>
-        <a:latin typeface="Calibri" panose="020F0502020204030204"/>
-        <a:ea typeface=""/>
-        <a:cs typeface=""/>
-        <a:font script="Jpan" typeface="游明朝"/>
-        <a:font script="Hang" typeface="맑은 고딕"/>
-        <a:font script="Hans" typeface="等线"/>
-        <a:font script="Hant" typeface="新細明體"/>
-        <a:font script="Arab" typeface="Arial"/>
-        <a:font script="Hebr" typeface="Arial"/>
-        <a:font script="Thai" typeface="Cordia New"/>
+        <a:font script="Jpan" typeface="メイリオ"/>
+        <a:font script="Hang" typeface="HY중고딕"/>
+        <a:font script="Hans" typeface="幼圆"/>
+        <a:font script="Hant" typeface="微軟正黑體"/>
+        <a:font script="Arab" typeface="Tahoma"/>
+        <a:font script="Hebr" typeface="Gisha"/>
+        <a:font script="Thai" typeface="DilleniaUPC"/>
         <a:font script="Ethi" typeface="Nyala"/>
         <a:font script="Beng" typeface="Vrinda"/>
         <a:font script="Gujr" typeface="Shruti"/>
@@ -6658,30 +7275,121 @@
         <a:font script="Laoo" typeface="DokChampa"/>
         <a:font script="Sinh" typeface="Iskoola Pota"/>
         <a:font script="Mong" typeface="Mongolian Baiti"/>
-        <a:font script="Viet" typeface="Arial"/>
+        <a:font script="Viet" typeface="Tahoma"/>
         <a:font script="Uigh" typeface="Microsoft Uighur"/>
         <a:font script="Geor" typeface="Sylfaen"/>
-        <a:font script="Armn" typeface="Arial"/>
-        <a:font script="Bugi" typeface="Leelawadee UI"/>
-        <a:font script="Bopo" typeface="Microsoft JhengHei"/>
-        <a:font script="Java" typeface="Javanese Text"/>
-        <a:font script="Lisu" typeface="Segoe UI"/>
-        <a:font script="Mymr" typeface="Myanmar Text"/>
-        <a:font script="Nkoo" typeface="Ebrima"/>
-        <a:font script="Olck" typeface="Nirmala UI"/>
-        <a:font script="Osma" typeface="Ebrima"/>
-        <a:font script="Phag" typeface="Phagspa"/>
-        <a:font script="Syrn" typeface="Estrangelo Edessa"/>
-        <a:font script="Syrj" typeface="Estrangelo Edessa"/>
-        <a:font script="Syre" typeface="Estrangelo Edessa"/>
-        <a:font script="Sora" typeface="Nirmala UI"/>
-        <a:font script="Tale" typeface="Microsoft Tai Le"/>
-        <a:font script="Talu" typeface="Microsoft New Tai Lue"/>
-        <a:font script="Tfng" typeface="Ebrima"/>
+      </a:majorFont>
+      <a:minorFont>
+        <a:latin typeface="Century Gothic" panose="020B0502020202020204"/>
+        <a:ea typeface=""/>
+        <a:cs typeface=""/>
+        <a:font script="Jpan" typeface="メイリオ"/>
+        <a:font script="Hang" typeface="HY중고딕"/>
+        <a:font script="Hans" typeface="幼圆"/>
+        <a:font script="Hant" typeface="微軟正黑體"/>
+        <a:font script="Arab" typeface="Tahoma"/>
+        <a:font script="Hebr" typeface="Gisha"/>
+        <a:font script="Thai" typeface="DilleniaUPC"/>
+        <a:font script="Ethi" typeface="Nyala"/>
+        <a:font script="Beng" typeface="Vrinda"/>
+        <a:font script="Gujr" typeface="Shruti"/>
+        <a:font script="Khmr" typeface="DaunPenh"/>
+        <a:font script="Knda" typeface="Tunga"/>
+        <a:font script="Guru" typeface="Raavi"/>
+        <a:font script="Cans" typeface="Euphemia"/>
+        <a:font script="Cher" typeface="Plantagenet Cherokee"/>
+        <a:font script="Yiii" typeface="Microsoft Yi Baiti"/>
+        <a:font script="Tibt" typeface="Microsoft Himalaya"/>
+        <a:font script="Thaa" typeface="MV Boli"/>
+        <a:font script="Deva" typeface="Mangal"/>
+        <a:font script="Telu" typeface="Gautami"/>
+        <a:font script="Taml" typeface="Latha"/>
+        <a:font script="Syrc" typeface="Estrangelo Edessa"/>
+        <a:font script="Orya" typeface="Kalinga"/>
+        <a:font script="Mlym" typeface="Kartika"/>
+        <a:font script="Laoo" typeface="DokChampa"/>
+        <a:font script="Sinh" typeface="Iskoola Pota"/>
+        <a:font script="Mong" typeface="Mongolian Baiti"/>
+        <a:font script="Viet" typeface="Tahoma"/>
+        <a:font script="Uigh" typeface="Microsoft Uighur"/>
+        <a:font script="Geor" typeface="Sylfaen"/>
       </a:minorFont>
     </a:fontScheme>
-    <a:fmtScheme name="Office">
+    <a:fmtScheme name="Brin">
       <a:fillStyleLst>
+        <a:solidFill>
+          <a:schemeClr val="phClr"/>
+        </a:solidFill>
+        <a:solidFill>
+          <a:schemeClr val="phClr">
+            <a:tint val="70000"/>
+            <a:lumMod val="104000"/>
+          </a:schemeClr>
+        </a:solidFill>
+        <a:gradFill rotWithShape="1">
+          <a:gsLst>
+            <a:gs pos="0">
+              <a:schemeClr val="phClr">
+                <a:tint val="96000"/>
+                <a:lumMod val="104000"/>
+              </a:schemeClr>
+            </a:gs>
+            <a:gs pos="100000">
+              <a:schemeClr val="phClr">
+                <a:shade val="98000"/>
+                <a:lumMod val="94000"/>
+              </a:schemeClr>
+            </a:gs>
+          </a:gsLst>
+          <a:lin ang="5400000" scaled="0"/>
+        </a:gradFill>
+      </a:fillStyleLst>
+      <a:lnStyleLst>
+        <a:ln w="9525" cap="rnd" cmpd="sng" algn="ctr">
+          <a:solidFill>
+            <a:schemeClr val="phClr">
+              <a:shade val="90000"/>
+            </a:schemeClr>
+          </a:solidFill>
+          <a:prstDash val="solid"/>
+        </a:ln>
+        <a:ln w="15875" cap="rnd" cmpd="sng" algn="ctr">
+          <a:solidFill>
+            <a:schemeClr val="phClr"/>
+          </a:solidFill>
+          <a:prstDash val="solid"/>
+        </a:ln>
+        <a:ln w="22225" cap="rnd" cmpd="sng" algn="ctr">
+          <a:solidFill>
+            <a:schemeClr val="phClr"/>
+          </a:solidFill>
+          <a:prstDash val="solid"/>
+        </a:ln>
+      </a:lnStyleLst>
+      <a:effectStyleLst>
+        <a:effectStyle>
+          <a:effectLst/>
+        </a:effectStyle>
+        <a:effectStyle>
+          <a:effectLst>
+            <a:outerShdw blurRad="38100" dist="25400" dir="5400000" rotWithShape="0">
+              <a:srgbClr val="000000">
+                <a:alpha val="25000"/>
+              </a:srgbClr>
+            </a:outerShdw>
+          </a:effectLst>
+        </a:effectStyle>
+        <a:effectStyle>
+          <a:effectLst>
+            <a:outerShdw blurRad="50800" dist="38100" dir="5400000" rotWithShape="0">
+              <a:srgbClr val="000000">
+                <a:alpha val="60000"/>
+              </a:srgbClr>
+            </a:outerShdw>
+          </a:effectLst>
+        </a:effectStyle>
+      </a:effectStyleLst>
+      <a:bgFillStyleLst>
         <a:solidFill>
           <a:schemeClr val="phClr"/>
         </a:solidFill>
@@ -6689,23 +7397,15 @@
           <a:gsLst>
             <a:gs pos="0">
               <a:schemeClr val="phClr">
-                <a:lumMod val="110000"/>
-                <a:satMod val="105000"/>
-                <a:tint val="67000"/>
-              </a:schemeClr>
-            </a:gs>
-            <a:gs pos="50000">
-              <a:schemeClr val="phClr">
-                <a:lumMod val="105000"/>
-                <a:satMod val="103000"/>
-                <a:tint val="73000"/>
+                <a:tint val="90000"/>
+                <a:lumMod val="120000"/>
               </a:schemeClr>
             </a:gs>
             <a:gs pos="100000">
               <a:schemeClr val="phClr">
-                <a:lumMod val="105000"/>
-                <a:satMod val="109000"/>
-                <a:tint val="81000"/>
+                <a:shade val="98000"/>
+                <a:satMod val="120000"/>
+                <a:lumMod val="98000"/>
               </a:schemeClr>
             </a:gs>
           </a:gsLst>
@@ -6715,105 +7415,22 @@
           <a:gsLst>
             <a:gs pos="0">
               <a:schemeClr val="phClr">
-                <a:satMod val="103000"/>
-                <a:lumMod val="102000"/>
-                <a:tint val="94000"/>
-              </a:schemeClr>
-            </a:gs>
-            <a:gs pos="50000">
-              <a:schemeClr val="phClr">
-                <a:satMod val="110000"/>
-                <a:lumMod val="100000"/>
-                <a:shade val="100000"/>
+                <a:tint val="90000"/>
+                <a:satMod val="92000"/>
+                <a:lumMod val="120000"/>
               </a:schemeClr>
             </a:gs>
             <a:gs pos="100000">
               <a:schemeClr val="phClr">
-                <a:lumMod val="99000"/>
+                <a:shade val="98000"/>
                 <a:satMod val="120000"/>
-                <a:shade val="78000"/>
+                <a:lumMod val="98000"/>
               </a:schemeClr>
             </a:gs>
           </a:gsLst>
-          <a:lin ang="5400000" scaled="0"/>
-        </a:gradFill>
-      </a:fillStyleLst>
-      <a:lnStyleLst>
-        <a:ln w="6350" cap="flat" cmpd="sng" algn="ctr">
-          <a:solidFill>
-            <a:schemeClr val="phClr"/>
-          </a:solidFill>
-          <a:prstDash val="solid"/>
-          <a:miter lim="800000"/>
-        </a:ln>
-        <a:ln w="12700" cap="flat" cmpd="sng" algn="ctr">
-          <a:solidFill>
-            <a:schemeClr val="phClr"/>
-          </a:solidFill>
-          <a:prstDash val="solid"/>
-          <a:miter lim="800000"/>
-        </a:ln>
-        <a:ln w="19050" cap="flat" cmpd="sng" algn="ctr">
-          <a:solidFill>
-            <a:schemeClr val="phClr"/>
-          </a:solidFill>
-          <a:prstDash val="solid"/>
-          <a:miter lim="800000"/>
-        </a:ln>
-      </a:lnStyleLst>
-      <a:effectStyleLst>
-        <a:effectStyle>
-          <a:effectLst/>
-        </a:effectStyle>
-        <a:effectStyle>
-          <a:effectLst/>
-        </a:effectStyle>
-        <a:effectStyle>
-          <a:effectLst>
-            <a:outerShdw blurRad="57150" dist="19050" dir="5400000" algn="ctr" rotWithShape="0">
-              <a:srgbClr val="000000">
-                <a:alpha val="63000"/>
-              </a:srgbClr>
-            </a:outerShdw>
-          </a:effectLst>
-        </a:effectStyle>
-      </a:effectStyleLst>
-      <a:bgFillStyleLst>
-        <a:solidFill>
-          <a:schemeClr val="phClr"/>
-        </a:solidFill>
-        <a:solidFill>
-          <a:schemeClr val="phClr">
-            <a:tint val="95000"/>
-            <a:satMod val="170000"/>
-          </a:schemeClr>
-        </a:solidFill>
-        <a:gradFill rotWithShape="1">
-          <a:gsLst>
-            <a:gs pos="0">
-              <a:schemeClr val="phClr">
-                <a:tint val="93000"/>
-                <a:satMod val="150000"/>
-                <a:shade val="98000"/>
-                <a:lumMod val="102000"/>
-              </a:schemeClr>
-            </a:gs>
-            <a:gs pos="50000">
-              <a:schemeClr val="phClr">
-                <a:tint val="98000"/>
-                <a:satMod val="130000"/>
-                <a:shade val="90000"/>
-                <a:lumMod val="103000"/>
-              </a:schemeClr>
-            </a:gs>
-            <a:gs pos="100000">
-              <a:schemeClr val="phClr">
-                <a:shade val="63000"/>
-                <a:satMod val="120000"/>
-              </a:schemeClr>
-            </a:gs>
-          </a:gsLst>
-          <a:lin ang="5400000" scaled="0"/>
+          <a:path path="circle">
+            <a:fillToRect l="50000" t="50000" r="100000" b="100000"/>
+          </a:path>
         </a:gradFill>
       </a:bgFillStyleLst>
     </a:fmtScheme>
@@ -6822,7 +7439,7 @@
   <a:extraClrSchemeLst/>
   <a:extLst>
     <a:ext uri="{05A4C25C-085E-4340-85A3-A5531E510DB2}">
-      <thm15:themeFamily xmlns:thm15="http://schemas.microsoft.com/office/thememl/2012/main" name="Office Theme" id="{62F939B6-93AF-4DB8-9C6B-D6C7DFDC589F}" vid="{4A3C46E8-61CC-4603-A589-7422A47A8E4A}"/>
+      <thm15:themeFamily xmlns:thm15="http://schemas.microsoft.com/office/thememl/2012/main" name="Wisp" id="{7CB32D59-10C0-40DD-B7BD-2E94284A981C}" vid="{24B1A44C-C006-48B2-A4D7-E5549B3D8CD4}"/>
     </a:ext>
   </a:extLst>
 </a:theme>
